--- a/Drupal notes.docx
+++ b/Drupal notes.docx
@@ -67,8 +67,286 @@
       <w:r>
         <w:t>Site admin : admin/680628</w:t>
       </w:r>
+    </w:p>
+    <w:p>
+      <w:pPr>
+        <w:pStyle w:val="ListParagraph"/>
+        <w:numPr>
+          <w:ilvl w:val="0"/>
+          <w:numId w:val="1"/>
+        </w:numPr>
+      </w:pPr>
+      <w:r>
+        <w:t xml:space="preserve">Create a </w:t>
+      </w:r>
+      <w:proofErr w:type="spellStart"/>
+      <w:r>
+        <w:t>git</w:t>
+      </w:r>
+      <w:proofErr w:type="spellEnd"/>
+      <w:r>
+        <w:t xml:space="preserve"> repo:</w:t>
+      </w:r>
+    </w:p>
+    <w:p>
+      <w:pPr>
+        <w:pStyle w:val="ListParagraph"/>
+        <w:numPr>
+          <w:ilvl w:val="1"/>
+          <w:numId w:val="1"/>
+        </w:numPr>
+      </w:pPr>
+      <w:r>
+        <w:t>Right click the folder, create repository</w:t>
+      </w:r>
+    </w:p>
+    <w:p>
+      <w:pPr>
+        <w:pStyle w:val="ListParagraph"/>
+        <w:numPr>
+          <w:ilvl w:val="1"/>
+          <w:numId w:val="1"/>
+        </w:numPr>
+      </w:pPr>
+      <w:r>
+        <w:t>Add files to repo</w:t>
+      </w:r>
+    </w:p>
+    <w:p>
+      <w:pPr>
+        <w:pStyle w:val="ListParagraph"/>
+        <w:numPr>
+          <w:ilvl w:val="1"/>
+          <w:numId w:val="1"/>
+        </w:numPr>
+      </w:pPr>
+      <w:r>
+        <w:t xml:space="preserve">Go on to </w:t>
+      </w:r>
+      <w:proofErr w:type="spellStart"/>
+      <w:r>
+        <w:t>github</w:t>
+      </w:r>
+      <w:proofErr w:type="spellEnd"/>
+      <w:r>
+        <w:t xml:space="preserve"> ,create a repo </w:t>
+      </w:r>
+    </w:p>
+    <w:p>
+      <w:pPr>
+        <w:pStyle w:val="ListParagraph"/>
+        <w:numPr>
+          <w:ilvl w:val="1"/>
+          <w:numId w:val="1"/>
+        </w:numPr>
+      </w:pPr>
+      <w:r>
+        <w:t xml:space="preserve">On desktop, create a remote with the </w:t>
+      </w:r>
+      <w:proofErr w:type="spellStart"/>
+      <w:r>
+        <w:t>url</w:t>
+      </w:r>
+      <w:proofErr w:type="spellEnd"/>
+      <w:r>
+        <w:t xml:space="preserve"> like</w:t>
+      </w:r>
+    </w:p>
+    <w:p>
+      <w:pPr>
+        <w:pStyle w:val="ListParagraph"/>
+        <w:ind w:left="1080"/>
+      </w:pPr>
+      <w:r>
+        <w:t>https://cleancodenz@github.com/cleancodenz/DrupalDev.git</w:t>
+      </w:r>
+    </w:p>
+    <w:p>
+      <w:pPr>
+        <w:pStyle w:val="ListParagraph"/>
+        <w:numPr>
+          <w:ilvl w:val="1"/>
+          <w:numId w:val="1"/>
+        </w:numPr>
+      </w:pPr>
+      <w:r>
+        <w:t xml:space="preserve"> Push to remote</w:t>
+      </w:r>
+    </w:p>
+    <w:p>
+      <w:pPr>
+        <w:pStyle w:val="ListParagraph"/>
+        <w:numPr>
+          <w:ilvl w:val="1"/>
+          <w:numId w:val="1"/>
+        </w:numPr>
+      </w:pPr>
+      <w:r>
+        <w:t xml:space="preserve"> How to get rid </w:t>
+      </w:r>
+      <w:proofErr w:type="spellStart"/>
+      <w:r>
+        <w:t>off</w:t>
+      </w:r>
+      <w:proofErr w:type="spellEnd"/>
+      <w:r>
+        <w:t xml:space="preserve"> of message box</w:t>
+      </w:r>
+    </w:p>
+    <w:p>
+      <w:pPr>
+        <w:pStyle w:val="ListParagraph"/>
+        <w:ind w:left="1080"/>
+      </w:pPr>
+      <w:r>
+        <w:t>Git unlock index or continue</w:t>
+      </w:r>
+    </w:p>
+    <w:p>
+      <w:pPr>
+        <w:pStyle w:val="ListParagraph"/>
+        <w:numPr>
+          <w:ilvl w:val="2"/>
+          <w:numId w:val="1"/>
+        </w:numPr>
+      </w:pPr>
+      <w:r>
+        <w:t xml:space="preserve">Go to repository, then .git directory, </w:t>
+      </w:r>
+      <w:proofErr w:type="spellStart"/>
+      <w:r>
+        <w:t>some time</w:t>
+      </w:r>
+      <w:proofErr w:type="spellEnd"/>
+      <w:r>
+        <w:t xml:space="preserve"> it is hidden  </w:t>
+      </w:r>
+    </w:p>
+    <w:p>
+      <w:pPr>
+        <w:pStyle w:val="ListParagraph"/>
+        <w:numPr>
+          <w:ilvl w:val="2"/>
+          <w:numId w:val="1"/>
+        </w:numPr>
+      </w:pPr>
+      <w:r>
+        <w:t>In the core group</w:t>
+      </w:r>
+    </w:p>
+    <w:p>
+      <w:pPr>
+        <w:pStyle w:val="ListParagraph"/>
+        <w:numPr>
+          <w:ilvl w:val="2"/>
+          <w:numId w:val="1"/>
+        </w:numPr>
+      </w:pPr>
+      <w:r>
+        <w:t>Add</w:t>
+      </w:r>
+    </w:p>
+    <w:p>
+      <w:pPr>
+        <w:pStyle w:val="ListParagraph"/>
+        <w:numPr>
+          <w:ilvl w:val="2"/>
+          <w:numId w:val="1"/>
+        </w:numPr>
+      </w:pPr>
+      <w:r>
+        <w:t>Following :</w:t>
+      </w:r>
+    </w:p>
+    <w:p>
+      <w:pPr>
+        <w:pStyle w:val="ListParagraph"/>
+        <w:ind w:left="1800"/>
+      </w:pPr>
+      <w:proofErr w:type="spellStart"/>
+      <w:r>
+        <w:rPr>
+          <w:rFonts w:ascii="Courier" w:hAnsi="Courier"/>
+        </w:rPr>
+        <w:t>autocrlf</w:t>
+      </w:r>
+      <w:proofErr w:type="spellEnd"/>
+      <w:r>
+        <w:rPr>
+          <w:rFonts w:ascii="Courier" w:hAnsi="Courier"/>
+        </w:rPr>
+        <w:t xml:space="preserve"> = input </w:t>
+      </w:r>
+      <w:r>
+        <w:rPr>
+          <w:rFonts w:ascii="Courier" w:hAnsi="Courier"/>
+        </w:rPr>
+        <w:br/>
+      </w:r>
+      <w:proofErr w:type="spellStart"/>
+      <w:r>
+        <w:rPr>
+          <w:rFonts w:ascii="Courier" w:hAnsi="Courier"/>
+        </w:rPr>
+        <w:t>safecrlf</w:t>
+      </w:r>
+      <w:proofErr w:type="spellEnd"/>
+      <w:r>
+        <w:rPr>
+          <w:rFonts w:ascii="Courier" w:hAnsi="Courier"/>
+        </w:rPr>
+        <w:t xml:space="preserve"> = false</w:t>
+      </w:r>
       <w:bookmarkStart w:id="0" w:name="_GoBack"/>
       <w:bookmarkEnd w:id="0"/>
+    </w:p>
+    <w:p>
+      <w:pPr>
+        <w:pStyle w:val="ListParagraph"/>
+        <w:numPr>
+          <w:ilvl w:val="2"/>
+          <w:numId w:val="1"/>
+        </w:numPr>
+      </w:pPr>
+      <w:proofErr w:type="spellStart"/>
+      <w:r>
+        <w:t>dd</w:t>
+      </w:r>
+      <w:proofErr w:type="spellEnd"/>
+    </w:p>
+    <w:p>
+      <w:pPr>
+        <w:pStyle w:val="ListParagraph"/>
+        <w:ind w:left="1080"/>
+      </w:pPr>
+    </w:p>
+    <w:p>
+      <w:pPr>
+        <w:pStyle w:val="ListParagraph"/>
+        <w:numPr>
+          <w:ilvl w:val="1"/>
+          <w:numId w:val="1"/>
+        </w:numPr>
+      </w:pPr>
+      <w:proofErr w:type="spellStart"/>
+      <w:r>
+        <w:t>ddd</w:t>
+      </w:r>
+      <w:proofErr w:type="spellEnd"/>
+    </w:p>
+    <w:p>
+      <w:pPr>
+        <w:pStyle w:val="ListParagraph"/>
+        <w:numPr>
+          <w:ilvl w:val="0"/>
+          <w:numId w:val="1"/>
+        </w:numPr>
+      </w:pPr>
+      <w:proofErr w:type="spellStart"/>
+      <w:r>
+        <w:t>fff</w:t>
+      </w:r>
+      <w:proofErr w:type="spellEnd"/>
     </w:p>
     <w:sectPr>
       <w:pgSz w:w="11906" w:h="16838"/>
@@ -84,9 +362,9 @@
 <w:numbering xmlns:wpc="http://schemas.microsoft.com/office/word/2010/wordprocessingCanvas" xmlns:mc="http://schemas.openxmlformats.org/markup-compatibility/2006" xmlns:o="urn:schemas-microsoft-com:office:office" xmlns:r="http://schemas.openxmlformats.org/officeDocument/2006/relationships" xmlns:m="http://schemas.openxmlformats.org/officeDocument/2006/math" xmlns:v="urn:schemas-microsoft-com:vml" xmlns:wp14="http://schemas.microsoft.com/office/word/2010/wordprocessingDrawing" xmlns:wp="http://schemas.openxmlformats.org/drawingml/2006/wordprocessingDrawing" xmlns:w10="urn:schemas-microsoft-com:office:word" xmlns:w="http://schemas.openxmlformats.org/wordprocessingml/2006/main" xmlns:w14="http://schemas.microsoft.com/office/word/2010/wordml" xmlns:wpg="http://schemas.microsoft.com/office/word/2010/wordprocessingGroup" xmlns:wpi="http://schemas.microsoft.com/office/word/2010/wordprocessingInk" xmlns:wne="http://schemas.microsoft.com/office/word/2006/wordml" xmlns:wps="http://schemas.microsoft.com/office/word/2010/wordprocessingShape" mc:Ignorable="w14 wp14">
   <w:abstractNum w:abstractNumId="0">
     <w:nsid w:val="583F3DDF"/>
-    <w:multiLevelType w:val="hybridMultilevel"/>
-    <w:tmpl w:val="3104DB98"/>
-    <w:lvl w:ilvl="0" w:tplc="1409000F">
+    <w:multiLevelType w:val="multilevel"/>
+    <w:tmpl w:val="C602DD3C"/>
+    <w:lvl w:ilvl="0">
       <w:start w:val="1"/>
       <w:numFmt w:val="decimal"/>
       <w:lvlText w:val="%1."/>
@@ -98,77 +376,109 @@
         <w:rFonts w:hint="default"/>
       </w:rPr>
     </w:lvl>
-    <w:lvl w:ilvl="1" w:tplc="14090019" w:tentative="1">
-      <w:start w:val="1"/>
-      <w:numFmt w:val="lowerLetter"/>
-      <w:lvlText w:val="%2."/>
-      <w:lvlJc w:val="left"/>
-      <w:pPr>
-        <w:ind w:left="1440" w:hanging="360"/>
-      </w:pPr>
-    </w:lvl>
-    <w:lvl w:ilvl="2" w:tplc="1409001B" w:tentative="1">
-      <w:start w:val="1"/>
-      <w:numFmt w:val="lowerRoman"/>
-      <w:lvlText w:val="%3."/>
-      <w:lvlJc w:val="right"/>
-      <w:pPr>
-        <w:ind w:left="2160" w:hanging="180"/>
-      </w:pPr>
-    </w:lvl>
-    <w:lvl w:ilvl="3" w:tplc="1409000F" w:tentative="1">
+    <w:lvl w:ilvl="1">
       <w:start w:val="1"/>
       <w:numFmt w:val="decimal"/>
-      <w:lvlText w:val="%4."/>
+      <w:isLgl/>
+      <w:lvlText w:val="%1.%2."/>
       <w:lvlJc w:val="left"/>
       <w:pPr>
-        <w:ind w:left="2880" w:hanging="360"/>
-      </w:pPr>
+        <w:ind w:left="1080" w:hanging="360"/>
+      </w:pPr>
+      <w:rPr>
+        <w:rFonts w:hint="default"/>
+      </w:rPr>
     </w:lvl>
-    <w:lvl w:ilvl="4" w:tplc="14090019" w:tentative="1">
-      <w:start w:val="1"/>
-      <w:numFmt w:val="lowerLetter"/>
-      <w:lvlText w:val="%5."/>
-      <w:lvlJc w:val="left"/>
-      <w:pPr>
-        <w:ind w:left="3600" w:hanging="360"/>
-      </w:pPr>
-    </w:lvl>
-    <w:lvl w:ilvl="5" w:tplc="1409001B" w:tentative="1">
-      <w:start w:val="1"/>
-      <w:numFmt w:val="lowerRoman"/>
-      <w:lvlText w:val="%6."/>
-      <w:lvlJc w:val="right"/>
-      <w:pPr>
-        <w:ind w:left="4320" w:hanging="180"/>
-      </w:pPr>
-    </w:lvl>
-    <w:lvl w:ilvl="6" w:tplc="1409000F" w:tentative="1">
+    <w:lvl w:ilvl="2">
       <w:start w:val="1"/>
       <w:numFmt w:val="decimal"/>
-      <w:lvlText w:val="%7."/>
+      <w:isLgl/>
+      <w:lvlText w:val="%1.%2.%3."/>
       <w:lvlJc w:val="left"/>
       <w:pPr>
-        <w:ind w:left="5040" w:hanging="360"/>
-      </w:pPr>
+        <w:ind w:left="1800" w:hanging="720"/>
+      </w:pPr>
+      <w:rPr>
+        <w:rFonts w:hint="default"/>
+      </w:rPr>
     </w:lvl>
-    <w:lvl w:ilvl="7" w:tplc="14090019" w:tentative="1">
+    <w:lvl w:ilvl="3">
       <w:start w:val="1"/>
-      <w:numFmt w:val="lowerLetter"/>
-      <w:lvlText w:val="%8."/>
+      <w:numFmt w:val="decimal"/>
+      <w:isLgl/>
+      <w:lvlText w:val="%1.%2.%3.%4."/>
       <w:lvlJc w:val="left"/>
       <w:pPr>
-        <w:ind w:left="5760" w:hanging="360"/>
-      </w:pPr>
+        <w:ind w:left="2160" w:hanging="720"/>
+      </w:pPr>
+      <w:rPr>
+        <w:rFonts w:hint="default"/>
+      </w:rPr>
     </w:lvl>
-    <w:lvl w:ilvl="8" w:tplc="1409001B" w:tentative="1">
+    <w:lvl w:ilvl="4">
       <w:start w:val="1"/>
-      <w:numFmt w:val="lowerRoman"/>
-      <w:lvlText w:val="%9."/>
-      <w:lvlJc w:val="right"/>
-      <w:pPr>
-        <w:ind w:left="6480" w:hanging="180"/>
-      </w:pPr>
+      <w:numFmt w:val="decimal"/>
+      <w:isLgl/>
+      <w:lvlText w:val="%1.%2.%3.%4.%5."/>
+      <w:lvlJc w:val="left"/>
+      <w:pPr>
+        <w:ind w:left="2880" w:hanging="1080"/>
+      </w:pPr>
+      <w:rPr>
+        <w:rFonts w:hint="default"/>
+      </w:rPr>
+    </w:lvl>
+    <w:lvl w:ilvl="5">
+      <w:start w:val="1"/>
+      <w:numFmt w:val="decimal"/>
+      <w:isLgl/>
+      <w:lvlText w:val="%1.%2.%3.%4.%5.%6."/>
+      <w:lvlJc w:val="left"/>
+      <w:pPr>
+        <w:ind w:left="3240" w:hanging="1080"/>
+      </w:pPr>
+      <w:rPr>
+        <w:rFonts w:hint="default"/>
+      </w:rPr>
+    </w:lvl>
+    <w:lvl w:ilvl="6">
+      <w:start w:val="1"/>
+      <w:numFmt w:val="decimal"/>
+      <w:isLgl/>
+      <w:lvlText w:val="%1.%2.%3.%4.%5.%6.%7."/>
+      <w:lvlJc w:val="left"/>
+      <w:pPr>
+        <w:ind w:left="3960" w:hanging="1440"/>
+      </w:pPr>
+      <w:rPr>
+        <w:rFonts w:hint="default"/>
+      </w:rPr>
+    </w:lvl>
+    <w:lvl w:ilvl="7">
+      <w:start w:val="1"/>
+      <w:numFmt w:val="decimal"/>
+      <w:isLgl/>
+      <w:lvlText w:val="%1.%2.%3.%4.%5.%6.%7.%8."/>
+      <w:lvlJc w:val="left"/>
+      <w:pPr>
+        <w:ind w:left="4320" w:hanging="1440"/>
+      </w:pPr>
+      <w:rPr>
+        <w:rFonts w:hint="default"/>
+      </w:rPr>
+    </w:lvl>
+    <w:lvl w:ilvl="8">
+      <w:start w:val="1"/>
+      <w:numFmt w:val="decimal"/>
+      <w:isLgl/>
+      <w:lvlText w:val="%1.%2.%3.%4.%5.%6.%7.%8.%9."/>
+      <w:lvlJc w:val="left"/>
+      <w:pPr>
+        <w:ind w:left="5040" w:hanging="1800"/>
+      </w:pPr>
+      <w:rPr>
+        <w:rFonts w:hint="default"/>
+      </w:rPr>
     </w:lvl>
   </w:abstractNum>
   <w:num w:numId="1">

--- a/Drupal notes.docx
+++ b/Drupal notes.docx
@@ -297,6 +297,286 @@
         </w:rPr>
         <w:t xml:space="preserve"> = false</w:t>
       </w:r>
+    </w:p>
+    <w:p>
+      <w:pPr>
+        <w:pStyle w:val="ListParagraph"/>
+        <w:numPr>
+          <w:ilvl w:val="2"/>
+          <w:numId w:val="1"/>
+        </w:numPr>
+      </w:pPr>
+      <w:proofErr w:type="spellStart"/>
+      <w:r>
+        <w:t>dd</w:t>
+      </w:r>
+      <w:proofErr w:type="spellEnd"/>
+    </w:p>
+    <w:p>
+      <w:pPr>
+        <w:pStyle w:val="ListParagraph"/>
+        <w:ind w:left="1080"/>
+      </w:pPr>
+    </w:p>
+    <w:p>
+      <w:pPr>
+        <w:pStyle w:val="ListParagraph"/>
+        <w:numPr>
+          <w:ilvl w:val="1"/>
+          <w:numId w:val="1"/>
+        </w:numPr>
+      </w:pPr>
+      <w:proofErr w:type="spellStart"/>
+      <w:r>
+        <w:t>ddd</w:t>
+      </w:r>
+      <w:proofErr w:type="spellEnd"/>
+    </w:p>
+    <w:p>
+      <w:pPr>
+        <w:pStyle w:val="ListParagraph"/>
+        <w:numPr>
+          <w:ilvl w:val="0"/>
+          <w:numId w:val="1"/>
+        </w:numPr>
+      </w:pPr>
+      <w:r>
+        <w:t xml:space="preserve">Beautiful </w:t>
+      </w:r>
+      <w:proofErr w:type="spellStart"/>
+      <w:r>
+        <w:t>url</w:t>
+      </w:r>
+      <w:proofErr w:type="spellEnd"/>
+    </w:p>
+    <w:p>
+      <w:pPr>
+        <w:pStyle w:val="ListParagraph"/>
+        <w:numPr>
+          <w:ilvl w:val="1"/>
+          <w:numId w:val="1"/>
+        </w:numPr>
+      </w:pPr>
+      <w:r>
+        <w:t xml:space="preserve">Enable clean </w:t>
+      </w:r>
+      <w:proofErr w:type="spellStart"/>
+      <w:r>
+        <w:t>url</w:t>
+      </w:r>
+      <w:proofErr w:type="spellEnd"/>
+      <w:r>
+        <w:t xml:space="preserve"> first</w:t>
+      </w:r>
+    </w:p>
+    <w:p>
+      <w:pPr>
+        <w:pStyle w:val="ListParagraph"/>
+        <w:ind w:left="1080"/>
+      </w:pPr>
+      <w:r>
+        <w:t xml:space="preserve">It might be turned off for apache, in </w:t>
+      </w:r>
+      <w:proofErr w:type="spellStart"/>
+      <w:r>
+        <w:t>wamp</w:t>
+      </w:r>
+      <w:proofErr w:type="spellEnd"/>
+      <w:r>
+        <w:t xml:space="preserve">, apache, </w:t>
+      </w:r>
+      <w:proofErr w:type="gramStart"/>
+      <w:r>
+        <w:t>apache</w:t>
+      </w:r>
+      <w:proofErr w:type="gramEnd"/>
+      <w:r>
+        <w:t xml:space="preserve"> modules – enable </w:t>
+      </w:r>
+      <w:proofErr w:type="spellStart"/>
+      <w:r>
+        <w:t>rewrite_module</w:t>
+      </w:r>
+      <w:proofErr w:type="spellEnd"/>
+    </w:p>
+    <w:p>
+      <w:pPr>
+        <w:pStyle w:val="ListParagraph"/>
+        <w:ind w:left="1080"/>
+      </w:pPr>
+      <w:r>
+        <w:t xml:space="preserve">Still the clean </w:t>
+      </w:r>
+      <w:proofErr w:type="spellStart"/>
+      <w:proofErr w:type="gramStart"/>
+      <w:r>
+        <w:t>url</w:t>
+      </w:r>
+      <w:proofErr w:type="spellEnd"/>
+      <w:proofErr w:type="gramEnd"/>
+      <w:r>
+        <w:t xml:space="preserve"> test will fail if the install is not using a top level domain name but a subdirectory then </w:t>
+      </w:r>
+      <w:proofErr w:type="spellStart"/>
+      <w:r>
+        <w:t>RewriteBase</w:t>
+      </w:r>
+      <w:proofErr w:type="spellEnd"/>
+      <w:r>
+        <w:t xml:space="preserve"> should be changed to the subdirectory name</w:t>
+      </w:r>
+    </w:p>
+    <w:p>
+      <w:pPr>
+        <w:pStyle w:val="ListParagraph"/>
+        <w:ind w:left="1080"/>
+      </w:pPr>
+    </w:p>
+    <w:p>
+      <w:pPr>
+        <w:pStyle w:val="ListParagraph"/>
+        <w:ind w:left="1080"/>
+      </w:pPr>
+      <w:proofErr w:type="spellStart"/>
+      <w:r>
+        <w:t>RewriteBase</w:t>
+      </w:r>
+      <w:proofErr w:type="spellEnd"/>
+      <w:r>
+        <w:t xml:space="preserve"> /</w:t>
+      </w:r>
+      <w:proofErr w:type="spellStart"/>
+      <w:r>
+        <w:t>mysite</w:t>
+      </w:r>
+      <w:proofErr w:type="spellEnd"/>
+    </w:p>
+    <w:p>
+      <w:pPr>
+        <w:pStyle w:val="ListParagraph"/>
+        <w:ind w:left="1080"/>
+      </w:pPr>
+      <w:r>
+        <w:t>In my case /</w:t>
+      </w:r>
+      <w:proofErr w:type="spellStart"/>
+      <w:r>
+        <w:t>mysite</w:t>
+      </w:r>
+      <w:proofErr w:type="spellEnd"/>
+      <w:r>
+        <w:t xml:space="preserve"> is /drupal7 as my install </w:t>
+      </w:r>
+      <w:proofErr w:type="spellStart"/>
+      <w:proofErr w:type="gramStart"/>
+      <w:r>
+        <w:t>url</w:t>
+      </w:r>
+      <w:proofErr w:type="spellEnd"/>
+      <w:proofErr w:type="gramEnd"/>
+      <w:r>
+        <w:t xml:space="preserve"> is </w:t>
+      </w:r>
+      <w:hyperlink r:id="rId7" w:history="1">
+        <w:r>
+          <w:rPr>
+            <w:rStyle w:val="Hyperlink"/>
+          </w:rPr>
+          <w:t>http://localhost:81/drupal7/</w:t>
+        </w:r>
+      </w:hyperlink>
+    </w:p>
+    <w:p>
+      <w:pPr>
+        <w:pStyle w:val="ListParagraph"/>
+        <w:ind w:left="1080"/>
+      </w:pPr>
+    </w:p>
+    <w:p>
+      <w:pPr>
+        <w:pStyle w:val="ListParagraph"/>
+        <w:ind w:left="1080"/>
+      </w:pPr>
+      <w:r>
+        <w:t xml:space="preserve"> </w:t>
+      </w:r>
+    </w:p>
+    <w:p>
+      <w:pPr>
+        <w:pStyle w:val="ListParagraph"/>
+        <w:numPr>
+          <w:ilvl w:val="1"/>
+          <w:numId w:val="1"/>
+        </w:numPr>
+      </w:pPr>
+      <w:r>
+        <w:t xml:space="preserve">Install </w:t>
+      </w:r>
+      <w:proofErr w:type="spellStart"/>
+      <w:r>
+        <w:t>pathAuto</w:t>
+      </w:r>
+      <w:proofErr w:type="spellEnd"/>
+      <w:r>
+        <w:t xml:space="preserve"> module</w:t>
+      </w:r>
+    </w:p>
+    <w:p>
+      <w:pPr>
+        <w:pStyle w:val="ListParagraph"/>
+        <w:numPr>
+          <w:ilvl w:val="1"/>
+          <w:numId w:val="1"/>
+        </w:numPr>
+      </w:pPr>
+      <w:r>
+        <w:t>Install token module</w:t>
+      </w:r>
+    </w:p>
+    <w:p>
+      <w:pPr>
+        <w:pStyle w:val="ListParagraph"/>
+        <w:numPr>
+          <w:ilvl w:val="1"/>
+          <w:numId w:val="1"/>
+        </w:numPr>
+      </w:pPr>
+      <w:proofErr w:type="spellStart"/>
+      <w:r>
+        <w:t>Administration:config:meta</w:t>
+      </w:r>
+      <w:proofErr w:type="spellEnd"/>
+      <w:r>
+        <w:t xml:space="preserve"> data-</w:t>
+      </w:r>
+      <w:proofErr w:type="spellStart"/>
+      <w:r>
+        <w:t>url</w:t>
+      </w:r>
+      <w:proofErr w:type="spellEnd"/>
+      <w:r>
+        <w:t xml:space="preserve"> alias-pattern tab</w:t>
+      </w:r>
+    </w:p>
+    <w:p>
+      <w:pPr>
+        <w:pStyle w:val="ListParagraph"/>
+        <w:numPr>
+          <w:ilvl w:val="1"/>
+          <w:numId w:val="1"/>
+        </w:numPr>
+      </w:pPr>
+      <w:r>
+        <w:t xml:space="preserve">For all previous contents, enable the automatic </w:t>
+      </w:r>
+      <w:proofErr w:type="spellStart"/>
+      <w:r>
+        <w:t>url</w:t>
+      </w:r>
+      <w:proofErr w:type="spellEnd"/>
+      <w:r>
+        <w:t xml:space="preserve"> </w:t>
+      </w:r>
       <w:bookmarkStart w:id="0" w:name="_GoBack"/>
       <w:bookmarkEnd w:id="0"/>
     </w:p>
@@ -304,47 +584,13 @@
       <w:pPr>
         <w:pStyle w:val="ListParagraph"/>
         <w:numPr>
-          <w:ilvl w:val="2"/>
-          <w:numId w:val="1"/>
-        </w:numPr>
-      </w:pPr>
-      <w:proofErr w:type="spellStart"/>
-      <w:r>
-        <w:t>dd</w:t>
-      </w:r>
-      <w:proofErr w:type="spellEnd"/>
-    </w:p>
-    <w:p>
-      <w:pPr>
-        <w:pStyle w:val="ListParagraph"/>
-        <w:ind w:left="1080"/>
-      </w:pPr>
-    </w:p>
-    <w:p>
-      <w:pPr>
-        <w:pStyle w:val="ListParagraph"/>
-        <w:numPr>
-          <w:ilvl w:val="1"/>
+          <w:ilvl w:val="0"/>
           <w:numId w:val="1"/>
         </w:numPr>
       </w:pPr>
       <w:proofErr w:type="spellStart"/>
       <w:r>
         <w:t>ddd</w:t>
-      </w:r>
-      <w:proofErr w:type="spellEnd"/>
-    </w:p>
-    <w:p>
-      <w:pPr>
-        <w:pStyle w:val="ListParagraph"/>
-        <w:numPr>
-          <w:ilvl w:val="0"/>
-          <w:numId w:val="1"/>
-        </w:numPr>
-      </w:pPr>
-      <w:proofErr w:type="spellStart"/>
-      <w:r>
-        <w:t>fff</w:t>
       </w:r>
       <w:proofErr w:type="spellEnd"/>
     </w:p>

--- a/Drupal notes.docx
+++ b/Drupal notes.docx
@@ -577,8 +577,639 @@
       <w:r>
         <w:t xml:space="preserve"> </w:t>
       </w:r>
+    </w:p>
+    <w:p>
+      <w:pPr>
+        <w:pStyle w:val="ListParagraph"/>
+        <w:numPr>
+          <w:ilvl w:val="0"/>
+          <w:numId w:val="1"/>
+        </w:numPr>
+      </w:pPr>
+      <w:r>
+        <w:t>Theme designing</w:t>
+      </w:r>
+    </w:p>
+    <w:p>
+      <w:pPr>
+        <w:pStyle w:val="ListParagraph"/>
+        <w:numPr>
+          <w:ilvl w:val="1"/>
+          <w:numId w:val="1"/>
+        </w:numPr>
+      </w:pPr>
+      <w:r>
+        <w:t xml:space="preserve"> Folder is :sites/all/themes/</w:t>
+      </w:r>
+      <w:proofErr w:type="spellStart"/>
+      <w:r>
+        <w:t>mytheme</w:t>
+      </w:r>
+      <w:proofErr w:type="spellEnd"/>
+    </w:p>
+    <w:p>
+      <w:pPr>
+        <w:pStyle w:val="ListParagraph"/>
+        <w:numPr>
+          <w:ilvl w:val="1"/>
+          <w:numId w:val="1"/>
+        </w:numPr>
+      </w:pPr>
+      <w:r>
+        <w:t xml:space="preserve"> .info file: sites/all/themes/mytheme/mytheme.info</w:t>
+      </w:r>
+    </w:p>
+    <w:p>
+      <w:pPr>
+        <w:pStyle w:val="ListParagraph"/>
+        <w:numPr>
+          <w:ilvl w:val="1"/>
+          <w:numId w:val="1"/>
+        </w:numPr>
+      </w:pPr>
+      <w:r>
+        <w:t xml:space="preserve"> Defaults</w:t>
+      </w:r>
+    </w:p>
+    <w:p>
+      <w:pPr>
+        <w:pStyle w:val="ListParagraph"/>
+        <w:ind w:left="1080"/>
+      </w:pPr>
+      <w:r>
+        <w:t xml:space="preserve">These defaults apply as a group. In other words, overriding a region with </w:t>
+      </w:r>
+      <w:proofErr w:type="gramStart"/>
+      <w:r>
+        <w:t>regions[</w:t>
+      </w:r>
+      <w:proofErr w:type="spellStart"/>
+      <w:proofErr w:type="gramEnd"/>
+      <w:r>
+        <w:t>sub_header</w:t>
+      </w:r>
+      <w:proofErr w:type="spellEnd"/>
+      <w:r>
+        <w:t xml:space="preserve">] = Sub-header will omit the rest of the default regions. To gain them </w:t>
+      </w:r>
+      <w:r>
+        <w:lastRenderedPageBreak/>
+        <w:t xml:space="preserve">back, they must be redefined. This also applies to </w:t>
+      </w:r>
+      <w:proofErr w:type="spellStart"/>
+      <w:r>
+        <w:t>stylesheets</w:t>
+      </w:r>
+      <w:proofErr w:type="spellEnd"/>
+      <w:r>
+        <w:t xml:space="preserve">. Even though it's not technically in a group, defining another </w:t>
+      </w:r>
+      <w:proofErr w:type="spellStart"/>
+      <w:r>
+        <w:t>stylesheet</w:t>
+      </w:r>
+      <w:proofErr w:type="spellEnd"/>
+      <w:r>
+        <w:t xml:space="preserve"> will prevent "style.css" from being included unless it is redefined</w:t>
+      </w:r>
+    </w:p>
+    <w:p>
+      <w:pPr>
+        <w:pStyle w:val="ListParagraph"/>
+        <w:numPr>
+          <w:ilvl w:val="1"/>
+          <w:numId w:val="1"/>
+        </w:numPr>
+      </w:pPr>
+      <w:r>
+        <w:t>Regions in content</w:t>
+      </w:r>
+    </w:p>
+    <w:p>
+      <w:pPr>
+        <w:pStyle w:val="ListParagraph"/>
+        <w:numPr>
+          <w:ilvl w:val="2"/>
+          <w:numId w:val="1"/>
+        </w:numPr>
+      </w:pPr>
+      <w:r>
+        <w:t xml:space="preserve">Must have </w:t>
+      </w:r>
+      <w:r>
+        <w:t>regions[content] = Content</w:t>
+      </w:r>
+    </w:p>
+    <w:p>
+      <w:pPr>
+        <w:pStyle w:val="ListParagraph"/>
+        <w:numPr>
+          <w:ilvl w:val="2"/>
+          <w:numId w:val="1"/>
+        </w:numPr>
+      </w:pPr>
+      <w:r>
+        <w:t>Output of region</w:t>
+      </w:r>
+    </w:p>
+    <w:p>
+      <w:pPr>
+        <w:pStyle w:val="ListParagraph"/>
+        <w:ind w:left="1800"/>
+      </w:pPr>
+      <w:r>
+        <w:t>I</w:t>
+      </w:r>
+      <w:r>
+        <w:t>nternal names are converted into region variables inside the "</w:t>
+      </w:r>
+      <w:proofErr w:type="spellStart"/>
+      <w:r>
+        <w:t>page.tpl.php</w:t>
+      </w:r>
+      <w:proofErr w:type="spellEnd"/>
+      <w:r>
+        <w:t>" template automatically. In the above example, the [header] region will output all the blocks assigned to it through the $header variable in Drupal 6, or $</w:t>
+      </w:r>
+      <w:proofErr w:type="gramStart"/>
+      <w:r>
+        <w:t>page[</w:t>
+      </w:r>
+      <w:proofErr w:type="gramEnd"/>
+      <w:r>
+        <w:t>'header'] in Drupal 7</w:t>
+      </w:r>
+      <w:r>
+        <w:t>.</w:t>
+      </w:r>
+    </w:p>
+    <w:p>
+      <w:pPr>
+        <w:pStyle w:val="ListParagraph"/>
+        <w:ind w:left="1800"/>
+      </w:pPr>
+      <w:r>
+        <w:t>Name of region will appear on blocks management page</w:t>
+      </w:r>
+    </w:p>
+    <w:p>
+      <w:pPr>
+        <w:pStyle w:val="ListParagraph"/>
+        <w:ind w:left="1800"/>
+      </w:pPr>
+    </w:p>
+    <w:p>
+      <w:pPr>
+        <w:pStyle w:val="ListParagraph"/>
+        <w:numPr>
+          <w:ilvl w:val="2"/>
+          <w:numId w:val="1"/>
+        </w:numPr>
+      </w:pPr>
+      <w:r>
+        <w:t>There are template (.</w:t>
+      </w:r>
+      <w:proofErr w:type="spellStart"/>
+      <w:r>
+        <w:t>tpl.php</w:t>
+      </w:r>
+      <w:proofErr w:type="spellEnd"/>
+      <w:r>
+        <w:t>) files available for rendering individual blocks</w:t>
+      </w:r>
+    </w:p>
+    <w:p>
+      <w:pPr>
+        <w:pStyle w:val="ListParagraph"/>
+        <w:numPr>
+          <w:ilvl w:val="2"/>
+          <w:numId w:val="1"/>
+        </w:numPr>
+      </w:pPr>
+      <w:r>
+        <w:t>Order of regions definition</w:t>
+      </w:r>
+    </w:p>
+    <w:p>
+      <w:pPr>
+        <w:pStyle w:val="ListParagraph"/>
+        <w:ind w:left="1800"/>
+      </w:pPr>
+      <w:r>
+        <w:t>The order in which the regions are defined will be reflected in the block con</w:t>
+      </w:r>
+      <w:r>
+        <w:t>figuration table</w:t>
+      </w:r>
+    </w:p>
+    <w:p>
+      <w:pPr>
+        <w:pStyle w:val="ListParagraph"/>
+        <w:numPr>
+          <w:ilvl w:val="2"/>
+          <w:numId w:val="1"/>
+        </w:numPr>
+      </w:pPr>
+      <w:r>
+        <w:t xml:space="preserve">Manually set content of a region using </w:t>
+      </w:r>
+      <w:proofErr w:type="spellStart"/>
+      <w:r>
+        <w:t>drupal_set_</w:t>
+      </w:r>
+      <w:proofErr w:type="gramStart"/>
+      <w:r>
+        <w:t>content</w:t>
+      </w:r>
+      <w:proofErr w:type="spellEnd"/>
+      <w:r>
+        <w:t>(</w:t>
+      </w:r>
+      <w:proofErr w:type="gramEnd"/>
+      <w:r>
+        <w:t>'header', 'Welcome!')</w:t>
+      </w:r>
+    </w:p>
+    <w:p>
+      <w:pPr>
+        <w:pStyle w:val="ListParagraph"/>
+        <w:numPr>
+          <w:ilvl w:val="2"/>
+          <w:numId w:val="1"/>
+        </w:numPr>
+      </w:pPr>
+    </w:p>
+    <w:p>
+      <w:pPr>
+        <w:pStyle w:val="ListParagraph"/>
+        <w:numPr>
+          <w:ilvl w:val="1"/>
+          <w:numId w:val="1"/>
+        </w:numPr>
+      </w:pPr>
+      <w:proofErr w:type="spellStart"/>
+      <w:r>
+        <w:t>Color</w:t>
+      </w:r>
+      <w:proofErr w:type="spellEnd"/>
+      <w:r>
+        <w:t xml:space="preserve"> scheme, </w:t>
+      </w:r>
+      <w:proofErr w:type="spellStart"/>
+      <w:r>
+        <w:t>color</w:t>
+      </w:r>
+      <w:proofErr w:type="spellEnd"/>
+      <w:r>
+        <w:t xml:space="preserve"> module integration</w:t>
+      </w:r>
+    </w:p>
+    <w:p>
+      <w:pPr>
+        <w:pStyle w:val="ListParagraph"/>
+        <w:numPr>
+          <w:ilvl w:val="1"/>
+          <w:numId w:val="1"/>
+        </w:numPr>
+      </w:pPr>
+      <w:r>
+        <w:t xml:space="preserve"> Clearing the cache:</w:t>
+      </w:r>
+    </w:p>
+    <w:p>
+      <w:pPr>
+        <w:pStyle w:val="ListParagraph"/>
+        <w:ind w:left="1080"/>
+      </w:pPr>
+      <w:proofErr w:type="gramStart"/>
+      <w:r>
+        <w:t>admin/</w:t>
+      </w:r>
+      <w:proofErr w:type="spellStart"/>
+      <w:r>
+        <w:t>config</w:t>
+      </w:r>
+      <w:proofErr w:type="spellEnd"/>
+      <w:r>
+        <w:t>/development/performance</w:t>
+      </w:r>
+      <w:r>
+        <w:t>-Clear</w:t>
+      </w:r>
+      <w:proofErr w:type="gramEnd"/>
+      <w:r>
+        <w:t xml:space="preserve"> all cache to reflect the new theme changes</w:t>
+      </w:r>
+    </w:p>
+    <w:p>
+      <w:pPr>
+        <w:pStyle w:val="ListParagraph"/>
+        <w:ind w:left="1080"/>
+      </w:pPr>
+    </w:p>
+    <w:p>
+      <w:pPr>
+        <w:pStyle w:val="ListParagraph"/>
+        <w:numPr>
+          <w:ilvl w:val="1"/>
+          <w:numId w:val="1"/>
+        </w:numPr>
+      </w:pPr>
+      <w:proofErr w:type="spellStart"/>
+      <w:r>
+        <w:t>Template.php</w:t>
+      </w:r>
+      <w:proofErr w:type="spellEnd"/>
+    </w:p>
+    <w:p>
+      <w:pPr>
+        <w:pStyle w:val="ListParagraph"/>
+        <w:ind w:left="1080"/>
+      </w:pPr>
+      <w:proofErr w:type="spellStart"/>
+      <w:r>
+        <w:t>Preprocessors</w:t>
+      </w:r>
+      <w:proofErr w:type="spellEnd"/>
+      <w:r>
+        <w:t xml:space="preserve"> for generating variables before they are merged with the mark up </w:t>
+      </w:r>
+      <w:proofErr w:type="spellStart"/>
+      <w:r>
+        <w:t>in side</w:t>
+      </w:r>
+      <w:proofErr w:type="spellEnd"/>
+      <w:r>
+        <w:t xml:space="preserve"> .</w:t>
+      </w:r>
+      <w:proofErr w:type="spellStart"/>
+      <w:r>
+        <w:t>tpl.php</w:t>
+      </w:r>
+      <w:proofErr w:type="spellEnd"/>
+      <w:r>
+        <w:t xml:space="preserve"> files</w:t>
+      </w:r>
+    </w:p>
+    <w:p>
+      <w:pPr>
+        <w:pStyle w:val="ListParagraph"/>
+        <w:ind w:left="1080"/>
+      </w:pPr>
+    </w:p>
+    <w:p>
+      <w:pPr>
+        <w:pStyle w:val="ListParagraph"/>
+        <w:ind w:left="1080"/>
+      </w:pPr>
+      <w:r>
+        <w:t>T</w:t>
+      </w:r>
+      <w:r>
+        <w:t xml:space="preserve">he only files that are required in the theme's root </w:t>
+      </w:r>
+      <w:proofErr w:type="gramStart"/>
+      <w:r>
+        <w:t>is</w:t>
+      </w:r>
+      <w:proofErr w:type="gramEnd"/>
+      <w:r>
+        <w:t xml:space="preserve"> the .info file and </w:t>
+      </w:r>
+      <w:proofErr w:type="spellStart"/>
+      <w:r>
+        <w:t>template.php</w:t>
+      </w:r>
+      <w:proofErr w:type="spellEnd"/>
+      <w:r>
+        <w:t>. This is cool because you can put all your .</w:t>
+      </w:r>
+      <w:proofErr w:type="spellStart"/>
+      <w:r>
+        <w:t>tpl.php</w:t>
+      </w:r>
+      <w:proofErr w:type="spellEnd"/>
+      <w:r>
+        <w:t xml:space="preserve"> files in a templates/ directory and Drupal will still discover them</w:t>
+      </w:r>
+    </w:p>
+    <w:p>
+      <w:pPr>
+        <w:pStyle w:val="ListParagraph"/>
+        <w:ind w:left="1080"/>
+      </w:pPr>
       <w:bookmarkStart w:id="0" w:name="_GoBack"/>
       <w:bookmarkEnd w:id="0"/>
+    </w:p>
+    <w:p>
+      <w:pPr>
+        <w:pStyle w:val="ListParagraph"/>
+        <w:numPr>
+          <w:ilvl w:val="1"/>
+          <w:numId w:val="1"/>
+        </w:numPr>
+      </w:pPr>
+      <w:r>
+        <w:t xml:space="preserve">Add </w:t>
+      </w:r>
+      <w:proofErr w:type="spellStart"/>
+      <w:r>
+        <w:t>javascripts</w:t>
+      </w:r>
+      <w:proofErr w:type="spellEnd"/>
+      <w:r>
+        <w:t xml:space="preserve"> through behaviours</w:t>
+      </w:r>
+    </w:p>
+    <w:p>
+      <w:pPr>
+        <w:pStyle w:val="ListParagraph"/>
+        <w:numPr>
+          <w:ilvl w:val="1"/>
+          <w:numId w:val="1"/>
+        </w:numPr>
+      </w:pPr>
+      <w:r>
+        <w:t xml:space="preserve"> </w:t>
+      </w:r>
+    </w:p>
+    <w:p>
+      <w:pPr>
+        <w:pStyle w:val="ListParagraph"/>
+        <w:numPr>
+          <w:ilvl w:val="1"/>
+          <w:numId w:val="1"/>
+        </w:numPr>
+      </w:pPr>
+      <w:proofErr w:type="spellStart"/>
+      <w:r>
+        <w:t>ffff</w:t>
+      </w:r>
+      <w:proofErr w:type="spellEnd"/>
+    </w:p>
+    <w:p>
+      <w:pPr>
+        <w:pStyle w:val="ListParagraph"/>
+        <w:numPr>
+          <w:ilvl w:val="1"/>
+          <w:numId w:val="1"/>
+        </w:numPr>
+      </w:pPr>
+      <w:proofErr w:type="spellStart"/>
+      <w:r>
+        <w:t>ddd</w:t>
+      </w:r>
+      <w:proofErr w:type="spellEnd"/>
+      <w:r>
+        <w:t xml:space="preserve"> </w:t>
+      </w:r>
+    </w:p>
+    <w:p>
+      <w:pPr>
+        <w:pStyle w:val="ListParagraph"/>
+        <w:numPr>
+          <w:ilvl w:val="1"/>
+          <w:numId w:val="1"/>
+        </w:numPr>
+      </w:pPr>
+      <w:r>
+        <w:t>ccc</w:t>
+      </w:r>
+    </w:p>
+    <w:p>
+      <w:pPr>
+        <w:pStyle w:val="ListParagraph"/>
+        <w:numPr>
+          <w:ilvl w:val="0"/>
+          <w:numId w:val="1"/>
+        </w:numPr>
+      </w:pPr>
+      <w:r>
+        <w:t>Blue print</w:t>
+      </w:r>
+    </w:p>
+    <w:p>
+      <w:pPr>
+        <w:pStyle w:val="ListParagraph"/>
+        <w:numPr>
+          <w:ilvl w:val="1"/>
+          <w:numId w:val="1"/>
+        </w:numPr>
+      </w:pPr>
+      <w:r>
+        <w:t xml:space="preserve"> Source file structure</w:t>
+      </w:r>
+    </w:p>
+    <w:p>
+      <w:pPr>
+        <w:pStyle w:val="ListParagraph"/>
+        <w:numPr>
+          <w:ilvl w:val="2"/>
+          <w:numId w:val="1"/>
+        </w:numPr>
+      </w:pPr>
+      <w:r>
+        <w:t xml:space="preserve">/blueprint/ </w:t>
+      </w:r>
+      <w:proofErr w:type="spellStart"/>
+      <w:r>
+        <w:t>css</w:t>
+      </w:r>
+      <w:proofErr w:type="spellEnd"/>
+      <w:r>
+        <w:t xml:space="preserve"> folder</w:t>
+      </w:r>
+    </w:p>
+    <w:p>
+      <w:pPr>
+        <w:pStyle w:val="ListParagraph"/>
+        <w:numPr>
+          <w:ilvl w:val="2"/>
+          <w:numId w:val="1"/>
+        </w:numPr>
+      </w:pPr>
+      <w:r>
+        <w:t xml:space="preserve">Main </w:t>
+      </w:r>
+      <w:proofErr w:type="spellStart"/>
+      <w:r>
+        <w:t>css</w:t>
+      </w:r>
+      <w:proofErr w:type="spellEnd"/>
+      <w:r>
+        <w:t xml:space="preserve"> files /blueprint/</w:t>
+      </w:r>
+    </w:p>
+    <w:p>
+      <w:pPr>
+        <w:pStyle w:val="ListParagraph"/>
+        <w:ind w:left="1800"/>
+      </w:pPr>
+      <w:r>
+        <w:t xml:space="preserve">Screen.css, ie.css, print.css, </w:t>
+      </w:r>
+    </w:p>
+    <w:p>
+      <w:pPr>
+        <w:pStyle w:val="ListParagraph"/>
+        <w:ind w:left="1800"/>
+      </w:pPr>
+      <w:r>
+        <w:t>/blueprint/plugin and /blueprint/</w:t>
+      </w:r>
+      <w:proofErr w:type="spellStart"/>
+      <w:r>
+        <w:t>src</w:t>
+      </w:r>
+      <w:proofErr w:type="spellEnd"/>
+      <w:r>
+        <w:t xml:space="preserve">/ will be used by main </w:t>
+      </w:r>
+      <w:proofErr w:type="spellStart"/>
+      <w:r>
+        <w:t>css</w:t>
+      </w:r>
+      <w:proofErr w:type="spellEnd"/>
+      <w:r>
+        <w:t xml:space="preserve"> files</w:t>
+      </w:r>
+    </w:p>
+    <w:p>
+      <w:pPr>
+        <w:pStyle w:val="ListParagraph"/>
+        <w:ind w:left="1800"/>
+      </w:pPr>
+    </w:p>
+    <w:p>
+      <w:pPr>
+        <w:pStyle w:val="ListParagraph"/>
+        <w:numPr>
+          <w:ilvl w:val="2"/>
+          <w:numId w:val="1"/>
+        </w:numPr>
+      </w:pPr>
+      <w:proofErr w:type="spellStart"/>
+      <w:r>
+        <w:t>ddd</w:t>
+      </w:r>
+      <w:proofErr w:type="spellEnd"/>
+      <w:r>
+        <w:t xml:space="preserve"> </w:t>
+      </w:r>
+    </w:p>
+    <w:p>
+      <w:pPr>
+        <w:pStyle w:val="ListParagraph"/>
+        <w:numPr>
+          <w:ilvl w:val="1"/>
+          <w:numId w:val="1"/>
+        </w:numPr>
+      </w:pPr>
+    </w:p>
+    <w:p>
+      <w:pPr>
+        <w:pStyle w:val="ListParagraph"/>
+      </w:pPr>
     </w:p>
     <w:p>
       <w:pPr>

--- a/Drupal notes.docx
+++ b/Drupal notes.docx
@@ -998,6 +998,249 @@
         <w:pStyle w:val="ListParagraph"/>
         <w:ind w:left="1080"/>
       </w:pPr>
+    </w:p>
+    <w:p>
+      <w:pPr>
+        <w:pStyle w:val="ListParagraph"/>
+        <w:numPr>
+          <w:ilvl w:val="1"/>
+          <w:numId w:val="1"/>
+        </w:numPr>
+      </w:pPr>
+      <w:r>
+        <w:t xml:space="preserve">Add </w:t>
+      </w:r>
+      <w:proofErr w:type="spellStart"/>
+      <w:r>
+        <w:t>javascripts</w:t>
+      </w:r>
+      <w:proofErr w:type="spellEnd"/>
+      <w:r>
+        <w:t xml:space="preserve"> through behaviours</w:t>
+      </w:r>
+    </w:p>
+    <w:p>
+      <w:pPr>
+        <w:pStyle w:val="ListParagraph"/>
+        <w:numPr>
+          <w:ilvl w:val="1"/>
+          <w:numId w:val="1"/>
+        </w:numPr>
+      </w:pPr>
+      <w:r>
+        <w:t xml:space="preserve"> </w:t>
+      </w:r>
+    </w:p>
+    <w:p>
+      <w:pPr>
+        <w:pStyle w:val="ListParagraph"/>
+        <w:numPr>
+          <w:ilvl w:val="1"/>
+          <w:numId w:val="1"/>
+        </w:numPr>
+      </w:pPr>
+      <w:proofErr w:type="spellStart"/>
+      <w:r>
+        <w:t>ffff</w:t>
+      </w:r>
+      <w:proofErr w:type="spellEnd"/>
+    </w:p>
+    <w:p>
+      <w:pPr>
+        <w:pStyle w:val="ListParagraph"/>
+        <w:numPr>
+          <w:ilvl w:val="1"/>
+          <w:numId w:val="1"/>
+        </w:numPr>
+      </w:pPr>
+      <w:proofErr w:type="spellStart"/>
+      <w:r>
+        <w:t>ddd</w:t>
+      </w:r>
+      <w:proofErr w:type="spellEnd"/>
+      <w:r>
+        <w:t xml:space="preserve"> </w:t>
+      </w:r>
+    </w:p>
+    <w:p>
+      <w:pPr>
+        <w:pStyle w:val="ListParagraph"/>
+        <w:numPr>
+          <w:ilvl w:val="1"/>
+          <w:numId w:val="1"/>
+        </w:numPr>
+      </w:pPr>
+      <w:r>
+        <w:t>ccc</w:t>
+      </w:r>
+    </w:p>
+    <w:p>
+      <w:pPr>
+        <w:pStyle w:val="ListParagraph"/>
+        <w:numPr>
+          <w:ilvl w:val="0"/>
+          <w:numId w:val="1"/>
+        </w:numPr>
+      </w:pPr>
+      <w:r>
+        <w:t>Blue print</w:t>
+      </w:r>
+    </w:p>
+    <w:p>
+      <w:pPr>
+        <w:pStyle w:val="ListParagraph"/>
+        <w:numPr>
+          <w:ilvl w:val="1"/>
+          <w:numId w:val="1"/>
+        </w:numPr>
+      </w:pPr>
+      <w:r>
+        <w:t xml:space="preserve"> Source file structure</w:t>
+      </w:r>
+    </w:p>
+    <w:p>
+      <w:pPr>
+        <w:pStyle w:val="ListParagraph"/>
+        <w:numPr>
+          <w:ilvl w:val="2"/>
+          <w:numId w:val="1"/>
+        </w:numPr>
+      </w:pPr>
+      <w:r>
+        <w:t xml:space="preserve">/blueprint/ </w:t>
+      </w:r>
+      <w:proofErr w:type="spellStart"/>
+      <w:r>
+        <w:t>css</w:t>
+      </w:r>
+      <w:proofErr w:type="spellEnd"/>
+      <w:r>
+        <w:t xml:space="preserve"> folder</w:t>
+      </w:r>
+    </w:p>
+    <w:p>
+      <w:pPr>
+        <w:pStyle w:val="ListParagraph"/>
+        <w:numPr>
+          <w:ilvl w:val="2"/>
+          <w:numId w:val="1"/>
+        </w:numPr>
+      </w:pPr>
+      <w:r>
+        <w:t xml:space="preserve">Main </w:t>
+      </w:r>
+      <w:proofErr w:type="spellStart"/>
+      <w:r>
+        <w:t>css</w:t>
+      </w:r>
+      <w:proofErr w:type="spellEnd"/>
+      <w:r>
+        <w:t xml:space="preserve"> files /blueprint/</w:t>
+      </w:r>
+    </w:p>
+    <w:p>
+      <w:pPr>
+        <w:pStyle w:val="ListParagraph"/>
+        <w:ind w:left="1800"/>
+      </w:pPr>
+      <w:r>
+        <w:t xml:space="preserve">Screen.css, ie.css, print.css, </w:t>
+      </w:r>
+    </w:p>
+    <w:p>
+      <w:pPr>
+        <w:pStyle w:val="ListParagraph"/>
+        <w:ind w:left="1800"/>
+      </w:pPr>
+      <w:r>
+        <w:t>/blueprint/plugin and /blueprint/</w:t>
+      </w:r>
+      <w:proofErr w:type="spellStart"/>
+      <w:r>
+        <w:t>src</w:t>
+      </w:r>
+      <w:proofErr w:type="spellEnd"/>
+      <w:r>
+        <w:t xml:space="preserve">/ will be used by main </w:t>
+      </w:r>
+      <w:proofErr w:type="spellStart"/>
+      <w:r>
+        <w:t>css</w:t>
+      </w:r>
+      <w:proofErr w:type="spellEnd"/>
+      <w:r>
+        <w:t xml:space="preserve"> files</w:t>
+      </w:r>
+    </w:p>
+    <w:p>
+      <w:pPr>
+        <w:pStyle w:val="ListParagraph"/>
+        <w:ind w:left="1800"/>
+      </w:pPr>
+    </w:p>
+    <w:p>
+      <w:pPr>
+        <w:pStyle w:val="ListParagraph"/>
+        <w:numPr>
+          <w:ilvl w:val="2"/>
+          <w:numId w:val="1"/>
+        </w:numPr>
+      </w:pPr>
+      <w:proofErr w:type="spellStart"/>
+      <w:r>
+        <w:t>ddd</w:t>
+      </w:r>
+      <w:proofErr w:type="spellEnd"/>
+      <w:r>
+        <w:t xml:space="preserve"> </w:t>
+      </w:r>
+    </w:p>
+    <w:p>
+      <w:pPr>
+        <w:pStyle w:val="ListParagraph"/>
+        <w:numPr>
+          <w:ilvl w:val="1"/>
+          <w:numId w:val="1"/>
+        </w:numPr>
+      </w:pPr>
+    </w:p>
+    <w:p>
+      <w:pPr>
+        <w:pStyle w:val="ListParagraph"/>
+      </w:pPr>
+    </w:p>
+    <w:p>
+      <w:pPr>
+        <w:pStyle w:val="ListParagraph"/>
+        <w:numPr>
+          <w:ilvl w:val="0"/>
+          <w:numId w:val="1"/>
+        </w:numPr>
+      </w:pPr>
+      <w:r>
+        <w:t>Useful links</w:t>
+      </w:r>
+    </w:p>
+    <w:p>
+      <w:pPr>
+        <w:pStyle w:val="ListParagraph"/>
+        <w:numPr>
+          <w:ilvl w:val="1"/>
+          <w:numId w:val="1"/>
+        </w:numPr>
+      </w:pPr>
+      <w:r>
+        <w:t>Drupal 7 examples :</w:t>
+      </w:r>
+    </w:p>
+    <w:p>
+      <w:pPr>
+        <w:pStyle w:val="ListParagraph"/>
+        <w:ind w:left="1080"/>
+      </w:pPr>
+      <w:r>
+        <w:t>http://api.drupal.org/api/examples/7</w:t>
+      </w:r>
       <w:bookmarkStart w:id="0" w:name="_GoBack"/>
       <w:bookmarkEnd w:id="0"/>
     </w:p>
@@ -1009,72 +1252,11 @@
           <w:numId w:val="1"/>
         </w:numPr>
       </w:pPr>
-      <w:r>
-        <w:t xml:space="preserve">Add </w:t>
-      </w:r>
-      <w:proofErr w:type="spellStart"/>
-      <w:r>
-        <w:t>javascripts</w:t>
-      </w:r>
-      <w:proofErr w:type="spellEnd"/>
-      <w:r>
-        <w:t xml:space="preserve"> through behaviours</w:t>
-      </w:r>
-    </w:p>
-    <w:p>
-      <w:pPr>
-        <w:pStyle w:val="ListParagraph"/>
-        <w:numPr>
-          <w:ilvl w:val="1"/>
-          <w:numId w:val="1"/>
-        </w:numPr>
-      </w:pPr>
-      <w:r>
-        <w:t xml:space="preserve"> </w:t>
-      </w:r>
-    </w:p>
-    <w:p>
-      <w:pPr>
-        <w:pStyle w:val="ListParagraph"/>
-        <w:numPr>
-          <w:ilvl w:val="1"/>
-          <w:numId w:val="1"/>
-        </w:numPr>
-      </w:pPr>
-      <w:proofErr w:type="spellStart"/>
-      <w:r>
-        <w:t>ffff</w:t>
-      </w:r>
-      <w:proofErr w:type="spellEnd"/>
-    </w:p>
-    <w:p>
-      <w:pPr>
-        <w:pStyle w:val="ListParagraph"/>
-        <w:numPr>
-          <w:ilvl w:val="1"/>
-          <w:numId w:val="1"/>
-        </w:numPr>
-      </w:pPr>
       <w:proofErr w:type="spellStart"/>
       <w:r>
         <w:t>ddd</w:t>
       </w:r>
       <w:proofErr w:type="spellEnd"/>
-      <w:r>
-        <w:t xml:space="preserve"> </w:t>
-      </w:r>
-    </w:p>
-    <w:p>
-      <w:pPr>
-        <w:pStyle w:val="ListParagraph"/>
-        <w:numPr>
-          <w:ilvl w:val="1"/>
-          <w:numId w:val="1"/>
-        </w:numPr>
-      </w:pPr>
-      <w:r>
-        <w:t>ccc</w:t>
-      </w:r>
     </w:p>
     <w:p>
       <w:pPr>
@@ -1084,146 +1266,6 @@
           <w:numId w:val="1"/>
         </w:numPr>
       </w:pPr>
-      <w:r>
-        <w:t>Blue print</w:t>
-      </w:r>
-    </w:p>
-    <w:p>
-      <w:pPr>
-        <w:pStyle w:val="ListParagraph"/>
-        <w:numPr>
-          <w:ilvl w:val="1"/>
-          <w:numId w:val="1"/>
-        </w:numPr>
-      </w:pPr>
-      <w:r>
-        <w:t xml:space="preserve"> Source file structure</w:t>
-      </w:r>
-    </w:p>
-    <w:p>
-      <w:pPr>
-        <w:pStyle w:val="ListParagraph"/>
-        <w:numPr>
-          <w:ilvl w:val="2"/>
-          <w:numId w:val="1"/>
-        </w:numPr>
-      </w:pPr>
-      <w:r>
-        <w:t xml:space="preserve">/blueprint/ </w:t>
-      </w:r>
-      <w:proofErr w:type="spellStart"/>
-      <w:r>
-        <w:t>css</w:t>
-      </w:r>
-      <w:proofErr w:type="spellEnd"/>
-      <w:r>
-        <w:t xml:space="preserve"> folder</w:t>
-      </w:r>
-    </w:p>
-    <w:p>
-      <w:pPr>
-        <w:pStyle w:val="ListParagraph"/>
-        <w:numPr>
-          <w:ilvl w:val="2"/>
-          <w:numId w:val="1"/>
-        </w:numPr>
-      </w:pPr>
-      <w:r>
-        <w:t xml:space="preserve">Main </w:t>
-      </w:r>
-      <w:proofErr w:type="spellStart"/>
-      <w:r>
-        <w:t>css</w:t>
-      </w:r>
-      <w:proofErr w:type="spellEnd"/>
-      <w:r>
-        <w:t xml:space="preserve"> files /blueprint/</w:t>
-      </w:r>
-    </w:p>
-    <w:p>
-      <w:pPr>
-        <w:pStyle w:val="ListParagraph"/>
-        <w:ind w:left="1800"/>
-      </w:pPr>
-      <w:r>
-        <w:t xml:space="preserve">Screen.css, ie.css, print.css, </w:t>
-      </w:r>
-    </w:p>
-    <w:p>
-      <w:pPr>
-        <w:pStyle w:val="ListParagraph"/>
-        <w:ind w:left="1800"/>
-      </w:pPr>
-      <w:r>
-        <w:t>/blueprint/plugin and /blueprint/</w:t>
-      </w:r>
-      <w:proofErr w:type="spellStart"/>
-      <w:r>
-        <w:t>src</w:t>
-      </w:r>
-      <w:proofErr w:type="spellEnd"/>
-      <w:r>
-        <w:t xml:space="preserve">/ will be used by main </w:t>
-      </w:r>
-      <w:proofErr w:type="spellStart"/>
-      <w:r>
-        <w:t>css</w:t>
-      </w:r>
-      <w:proofErr w:type="spellEnd"/>
-      <w:r>
-        <w:t xml:space="preserve"> files</w:t>
-      </w:r>
-    </w:p>
-    <w:p>
-      <w:pPr>
-        <w:pStyle w:val="ListParagraph"/>
-        <w:ind w:left="1800"/>
-      </w:pPr>
-    </w:p>
-    <w:p>
-      <w:pPr>
-        <w:pStyle w:val="ListParagraph"/>
-        <w:numPr>
-          <w:ilvl w:val="2"/>
-          <w:numId w:val="1"/>
-        </w:numPr>
-      </w:pPr>
-      <w:proofErr w:type="spellStart"/>
-      <w:r>
-        <w:t>ddd</w:t>
-      </w:r>
-      <w:proofErr w:type="spellEnd"/>
-      <w:r>
-        <w:t xml:space="preserve"> </w:t>
-      </w:r>
-    </w:p>
-    <w:p>
-      <w:pPr>
-        <w:pStyle w:val="ListParagraph"/>
-        <w:numPr>
-          <w:ilvl w:val="1"/>
-          <w:numId w:val="1"/>
-        </w:numPr>
-      </w:pPr>
-    </w:p>
-    <w:p>
-      <w:pPr>
-        <w:pStyle w:val="ListParagraph"/>
-      </w:pPr>
-    </w:p>
-    <w:p>
-      <w:pPr>
-        <w:pStyle w:val="ListParagraph"/>
-        <w:numPr>
-          <w:ilvl w:val="0"/>
-          <w:numId w:val="1"/>
-        </w:numPr>
-      </w:pPr>
-      <w:proofErr w:type="spellStart"/>
-      <w:r>
-        <w:t>ddd</w:t>
-      </w:r>
-      <w:proofErr w:type="spellEnd"/>
     </w:p>
     <w:sectPr>
       <w:pgSz w:w="11906" w:h="16838"/>

--- a/Drupal notes.docx
+++ b/Drupal notes.docx
@@ -543,19 +543,36 @@
       </w:pPr>
       <w:proofErr w:type="spellStart"/>
       <w:r>
-        <w:t>Administration:config:meta</w:t>
-      </w:r>
-      <w:proofErr w:type="spellEnd"/>
-      <w:r>
-        <w:t xml:space="preserve"> data-</w:t>
-      </w:r>
-      <w:proofErr w:type="spellStart"/>
+        <w:t>Administration:config:</w:t>
+      </w:r>
+      <w:r>
+        <w:t>search</w:t>
+      </w:r>
+      <w:proofErr w:type="spellEnd"/>
+      <w:r>
+        <w:t xml:space="preserve"> and meta </w:t>
+      </w:r>
+      <w:proofErr w:type="spellStart"/>
+      <w:r>
+        <w:t>data:</w:t>
+      </w:r>
       <w:r>
         <w:t>url</w:t>
       </w:r>
       <w:proofErr w:type="spellEnd"/>
       <w:r>
-        <w:t xml:space="preserve"> alias-pattern tab</w:t>
+        <w:t xml:space="preserve"> alia</w:t>
+      </w:r>
+      <w:r>
+        <w:t>s</w:t>
+      </w:r>
+      <w:bookmarkStart w:id="0" w:name="_GoBack"/>
+      <w:bookmarkEnd w:id="0"/>
+      <w:r>
+        <w:t>:</w:t>
+      </w:r>
+      <w:r>
+        <w:t>pattern tab</w:t>
       </w:r>
     </w:p>
     <w:p>
@@ -1241,8 +1258,6 @@
       <w:r>
         <w:t>http://api.drupal.org/api/examples/7</w:t>
       </w:r>
-      <w:bookmarkStart w:id="0" w:name="_GoBack"/>
-      <w:bookmarkEnd w:id="0"/>
     </w:p>
     <w:p>
       <w:pPr>
@@ -1266,6 +1281,181 @@
           <w:numId w:val="1"/>
         </w:numPr>
       </w:pPr>
+      <w:r>
+        <w:t>Hooks</w:t>
+      </w:r>
+    </w:p>
+    <w:p>
+      <w:pPr>
+        <w:pStyle w:val="ListParagraph"/>
+        <w:numPr>
+          <w:ilvl w:val="1"/>
+          <w:numId w:val="1"/>
+        </w:numPr>
+      </w:pPr>
+      <w:proofErr w:type="spellStart"/>
+      <w:r>
+        <w:t>hook_help</w:t>
+      </w:r>
+      <w:proofErr w:type="spellEnd"/>
+      <w:r>
+        <w:t>($path, $</w:t>
+      </w:r>
+      <w:proofErr w:type="spellStart"/>
+      <w:r>
+        <w:t>arg</w:t>
+      </w:r>
+      <w:proofErr w:type="spellEnd"/>
+      <w:r>
+        <w:t>)</w:t>
+      </w:r>
+    </w:p>
+    <w:p>
+      <w:pPr>
+        <w:pStyle w:val="ListParagraph"/>
+        <w:ind w:left="1080"/>
+      </w:pPr>
+      <w:proofErr w:type="gramStart"/>
+      <w:r>
+        <w:t>path</w:t>
+      </w:r>
+      <w:proofErr w:type="gramEnd"/>
+      <w:r>
+        <w:t xml:space="preserve"> could either be a registered path in </w:t>
+      </w:r>
+      <w:proofErr w:type="spellStart"/>
+      <w:r>
+        <w:t>hook_menu</w:t>
+      </w:r>
+      <w:proofErr w:type="spellEnd"/>
+    </w:p>
+    <w:p>
+      <w:pPr>
+        <w:pStyle w:val="ListParagraph"/>
+        <w:ind w:left="1080"/>
+      </w:pPr>
+      <w:proofErr w:type="gramStart"/>
+      <w:r>
+        <w:t>using</w:t>
+      </w:r>
+      <w:proofErr w:type="gramEnd"/>
+      <w:r>
+        <w:t xml:space="preserve"> ‘%’ for wildcard matching</w:t>
+      </w:r>
+    </w:p>
+    <w:p>
+      <w:pPr>
+        <w:pStyle w:val="ListParagraph"/>
+        <w:ind w:left="1080"/>
+      </w:pPr>
+      <w:proofErr w:type="spellStart"/>
+      <w:proofErr w:type="gramStart"/>
+      <w:r>
+        <w:t>arg</w:t>
+      </w:r>
+      <w:proofErr w:type="spellEnd"/>
+      <w:proofErr w:type="gramEnd"/>
+      <w:r>
+        <w:t xml:space="preserve"> can provide further </w:t>
+      </w:r>
+      <w:proofErr w:type="spellStart"/>
+      <w:r>
+        <w:t>params</w:t>
+      </w:r>
+      <w:proofErr w:type="spellEnd"/>
+    </w:p>
+    <w:p>
+      <w:pPr>
+        <w:pStyle w:val="ListParagraph"/>
+        <w:ind w:left="1080"/>
+      </w:pPr>
+    </w:p>
+    <w:p>
+      <w:pPr>
+        <w:pStyle w:val="ListParagraph"/>
+        <w:ind w:left="1080"/>
+      </w:pPr>
+      <w:r>
+        <w:t>To provide a help page for a whole module with a listing on admin/help, your hook implementation should match a path with a special descriptor after a "#" sign: 'admin/</w:t>
+      </w:r>
+      <w:proofErr w:type="spellStart"/>
+      <w:r>
+        <w:t>help#modulename</w:t>
+      </w:r>
+      <w:proofErr w:type="spellEnd"/>
+      <w:r>
+        <w:t xml:space="preserve">' </w:t>
+      </w:r>
+      <w:proofErr w:type="gramStart"/>
+      <w:r>
+        <w:t>The</w:t>
+      </w:r>
+      <w:proofErr w:type="gramEnd"/>
+      <w:r>
+        <w:t xml:space="preserve"> main module help text, displayed on the admin/help/</w:t>
+      </w:r>
+      <w:proofErr w:type="spellStart"/>
+      <w:r>
+        <w:t>modulename</w:t>
+      </w:r>
+      <w:proofErr w:type="spellEnd"/>
+      <w:r>
+        <w:t xml:space="preserve"> page and linked to from the admin/help page</w:t>
+      </w:r>
+    </w:p>
+    <w:p>
+      <w:pPr>
+        <w:pStyle w:val="ListParagraph"/>
+        <w:ind w:left="1080"/>
+      </w:pPr>
+    </w:p>
+    <w:p>
+      <w:pPr>
+        <w:pStyle w:val="ListParagraph"/>
+        <w:numPr>
+          <w:ilvl w:val="1"/>
+          <w:numId w:val="1"/>
+        </w:numPr>
+      </w:pPr>
+      <w:proofErr w:type="spellStart"/>
+      <w:r>
+        <w:t>hook_menu</w:t>
+      </w:r>
+      <w:proofErr w:type="spellEnd"/>
+    </w:p>
+    <w:p>
+      <w:pPr>
+        <w:pStyle w:val="ListParagraph"/>
+        <w:ind w:left="1080"/>
+      </w:pPr>
+    </w:p>
+    <w:p>
+      <w:pPr>
+        <w:pStyle w:val="ListParagraph"/>
+        <w:numPr>
+          <w:ilvl w:val="1"/>
+          <w:numId w:val="1"/>
+        </w:numPr>
+      </w:pPr>
+      <w:proofErr w:type="spellStart"/>
+      <w:r>
+        <w:t>ddddd</w:t>
+      </w:r>
+      <w:proofErr w:type="spellEnd"/>
+    </w:p>
+    <w:p>
+      <w:pPr>
+        <w:pStyle w:val="ListParagraph"/>
+        <w:numPr>
+          <w:ilvl w:val="0"/>
+          <w:numId w:val="1"/>
+        </w:numPr>
+      </w:pPr>
+      <w:proofErr w:type="spellStart"/>
+      <w:r>
+        <w:t>dddd</w:t>
+      </w:r>
+      <w:proofErr w:type="spellEnd"/>
     </w:p>
     <w:sectPr>
       <w:pgSz w:w="11906" w:h="16838"/>

--- a/Drupal notes.docx
+++ b/Drupal notes.docx
@@ -564,12 +564,7 @@
         <w:t xml:space="preserve"> alia</w:t>
       </w:r>
       <w:r>
-        <w:t>s</w:t>
-      </w:r>
-      <w:bookmarkStart w:id="0" w:name="_GoBack"/>
-      <w:bookmarkEnd w:id="0"/>
-      <w:r>
-        <w:t>:</w:t>
+        <w:t>s:</w:t>
       </w:r>
       <w:r>
         <w:t>pattern tab</w:t>
@@ -1440,6 +1435,7276 @@
       <w:proofErr w:type="spellStart"/>
       <w:r>
         <w:t>ddddd</w:t>
+      </w:r>
+      <w:proofErr w:type="spellEnd"/>
+    </w:p>
+    <w:p>
+      <w:pPr>
+        <w:pStyle w:val="ListParagraph"/>
+        <w:numPr>
+          <w:ilvl w:val="0"/>
+          <w:numId w:val="1"/>
+        </w:numPr>
+      </w:pPr>
+      <w:r>
+        <w:t>Key functions:</w:t>
+      </w:r>
+    </w:p>
+    <w:p>
+      <w:pPr>
+        <w:pStyle w:val="ListParagraph"/>
+        <w:numPr>
+          <w:ilvl w:val="1"/>
+          <w:numId w:val="1"/>
+        </w:numPr>
+      </w:pPr>
+      <w:proofErr w:type="spellStart"/>
+      <w:r>
+        <w:t>Node_view</w:t>
+      </w:r>
+      <w:proofErr w:type="spellEnd"/>
+      <w:r>
+        <w:t>(), /modules/node/</w:t>
+      </w:r>
+      <w:proofErr w:type="spellStart"/>
+      <w:r>
+        <w:t>node.module</w:t>
+      </w:r>
+      <w:proofErr w:type="spellEnd"/>
+    </w:p>
+    <w:p>
+      <w:pPr>
+        <w:pStyle w:val="ListParagraph"/>
+        <w:ind w:left="1080"/>
+      </w:pPr>
+      <w:r>
+        <w:t>$node-&gt;</w:t>
+      </w:r>
+    </w:p>
+    <w:p>
+      <w:pPr>
+        <w:pStyle w:val="ListParagraph"/>
+        <w:ind w:left="1080"/>
+      </w:pPr>
+      <w:r>
+        <w:tab/>
+      </w:r>
+      <w:proofErr w:type="gramStart"/>
+      <w:r>
+        <w:t>vid</w:t>
+      </w:r>
+      <w:proofErr w:type="gramEnd"/>
+      <w:r>
+        <w:tab/>
+        <w:t>6</w:t>
+      </w:r>
+      <w:r>
+        <w:tab/>
+      </w:r>
+    </w:p>
+    <w:p>
+      <w:pPr>
+        <w:pStyle w:val="ListParagraph"/>
+        <w:ind w:left="1080"/>
+      </w:pPr>
+      <w:proofErr w:type="spellStart"/>
+      <w:proofErr w:type="gramStart"/>
+      <w:r>
+        <w:t>uid</w:t>
+      </w:r>
+      <w:proofErr w:type="spellEnd"/>
+      <w:proofErr w:type="gramEnd"/>
+      <w:r>
+        <w:tab/>
+        <w:t>1</w:t>
+      </w:r>
+      <w:r>
+        <w:tab/>
+      </w:r>
+    </w:p>
+    <w:p>
+      <w:pPr>
+        <w:pStyle w:val="ListParagraph"/>
+        <w:ind w:left="1080"/>
+      </w:pPr>
+      <w:proofErr w:type="gramStart"/>
+      <w:r>
+        <w:t>title</w:t>
+      </w:r>
+      <w:proofErr w:type="gramEnd"/>
+      <w:r>
+        <w:tab/>
+      </w:r>
+      <w:r>
+        <w:t xml:space="preserve"> </w:t>
+      </w:r>
+      <w:r>
+        <w:t>First listing</w:t>
+      </w:r>
+      <w:r>
+        <w:tab/>
+      </w:r>
+    </w:p>
+    <w:p>
+      <w:pPr>
+        <w:pStyle w:val="ListParagraph"/>
+        <w:ind w:left="1080"/>
+      </w:pPr>
+      <w:proofErr w:type="gramStart"/>
+      <w:r>
+        <w:t>log</w:t>
+      </w:r>
+      <w:proofErr w:type="gramEnd"/>
+      <w:r>
+        <w:tab/>
+      </w:r>
+    </w:p>
+    <w:p>
+      <w:pPr>
+        <w:pStyle w:val="ListParagraph"/>
+        <w:ind w:left="1080"/>
+      </w:pPr>
+      <w:proofErr w:type="gramStart"/>
+      <w:r>
+        <w:t>status</w:t>
+      </w:r>
+      <w:proofErr w:type="gramEnd"/>
+      <w:r>
+        <w:tab/>
+        <w:t>1</w:t>
+      </w:r>
+      <w:r>
+        <w:tab/>
+      </w:r>
+    </w:p>
+    <w:p>
+      <w:pPr>
+        <w:pStyle w:val="ListParagraph"/>
+        <w:ind w:left="1080"/>
+      </w:pPr>
+      <w:proofErr w:type="gramStart"/>
+      <w:r>
+        <w:t>comment</w:t>
+      </w:r>
+      <w:proofErr w:type="gramEnd"/>
+      <w:r>
+        <w:tab/>
+        <w:t>2</w:t>
+      </w:r>
+      <w:r>
+        <w:tab/>
+      </w:r>
+    </w:p>
+    <w:p>
+      <w:pPr>
+        <w:pStyle w:val="ListParagraph"/>
+        <w:ind w:left="1080"/>
+      </w:pPr>
+      <w:proofErr w:type="gramStart"/>
+      <w:r>
+        <w:t>promote</w:t>
+      </w:r>
+      <w:proofErr w:type="gramEnd"/>
+      <w:r>
+        <w:tab/>
+        <w:t>1</w:t>
+      </w:r>
+      <w:r>
+        <w:tab/>
+      </w:r>
+    </w:p>
+    <w:p>
+      <w:pPr>
+        <w:pStyle w:val="ListParagraph"/>
+        <w:ind w:left="1080"/>
+      </w:pPr>
+      <w:proofErr w:type="gramStart"/>
+      <w:r>
+        <w:t>sticky</w:t>
+      </w:r>
+      <w:proofErr w:type="gramEnd"/>
+      <w:r>
+        <w:tab/>
+        <w:t>0</w:t>
+      </w:r>
+      <w:r>
+        <w:tab/>
+      </w:r>
+    </w:p>
+    <w:p>
+      <w:pPr>
+        <w:pStyle w:val="ListParagraph"/>
+        <w:ind w:left="1080"/>
+      </w:pPr>
+      <w:proofErr w:type="spellStart"/>
+      <w:proofErr w:type="gramStart"/>
+      <w:r>
+        <w:t>nid</w:t>
+      </w:r>
+      <w:proofErr w:type="spellEnd"/>
+      <w:proofErr w:type="gramEnd"/>
+      <w:r>
+        <w:tab/>
+        <w:t>6</w:t>
+      </w:r>
+      <w:r>
+        <w:tab/>
+      </w:r>
+    </w:p>
+    <w:p>
+      <w:pPr>
+        <w:pStyle w:val="ListParagraph"/>
+        <w:ind w:left="1080"/>
+      </w:pPr>
+      <w:proofErr w:type="gramStart"/>
+      <w:r>
+        <w:t>type</w:t>
+      </w:r>
+      <w:proofErr w:type="gramEnd"/>
+      <w:r>
+        <w:tab/>
+      </w:r>
+      <w:proofErr w:type="spellStart"/>
+      <w:r>
+        <w:t>cleancode_realty</w:t>
+      </w:r>
+      <w:proofErr w:type="spellEnd"/>
+      <w:r>
+        <w:tab/>
+      </w:r>
+    </w:p>
+    <w:p>
+      <w:pPr>
+        <w:pStyle w:val="ListParagraph"/>
+        <w:ind w:left="1080"/>
+      </w:pPr>
+      <w:proofErr w:type="gramStart"/>
+      <w:r>
+        <w:t>language</w:t>
+      </w:r>
+      <w:proofErr w:type="gramEnd"/>
+      <w:r>
+        <w:tab/>
+        <w:t>und</w:t>
+      </w:r>
+      <w:r>
+        <w:tab/>
+      </w:r>
+    </w:p>
+    <w:p>
+      <w:pPr>
+        <w:pStyle w:val="ListParagraph"/>
+        <w:ind w:left="1080"/>
+      </w:pPr>
+      <w:proofErr w:type="gramStart"/>
+      <w:r>
+        <w:t>created</w:t>
+      </w:r>
+      <w:proofErr w:type="gramEnd"/>
+      <w:r>
+        <w:tab/>
+        <w:t>1331669629</w:t>
+      </w:r>
+      <w:r>
+        <w:tab/>
+      </w:r>
+    </w:p>
+    <w:p>
+      <w:pPr>
+        <w:pStyle w:val="ListParagraph"/>
+        <w:ind w:left="1080"/>
+      </w:pPr>
+      <w:proofErr w:type="gramStart"/>
+      <w:r>
+        <w:t>changed</w:t>
+      </w:r>
+      <w:proofErr w:type="gramEnd"/>
+      <w:r>
+        <w:tab/>
+        <w:t>1331669629</w:t>
+      </w:r>
+      <w:r>
+        <w:tab/>
+      </w:r>
+    </w:p>
+    <w:p>
+      <w:pPr>
+        <w:pStyle w:val="ListParagraph"/>
+        <w:ind w:left="1080"/>
+      </w:pPr>
+      <w:proofErr w:type="spellStart"/>
+      <w:proofErr w:type="gramStart"/>
+      <w:r>
+        <w:t>tnid</w:t>
+      </w:r>
+      <w:proofErr w:type="spellEnd"/>
+      <w:proofErr w:type="gramEnd"/>
+      <w:r>
+        <w:tab/>
+        <w:t>0</w:t>
+      </w:r>
+      <w:r>
+        <w:tab/>
+      </w:r>
+    </w:p>
+    <w:p>
+      <w:pPr>
+        <w:pStyle w:val="ListParagraph"/>
+        <w:ind w:left="1080"/>
+      </w:pPr>
+      <w:proofErr w:type="gramStart"/>
+      <w:r>
+        <w:t>translate</w:t>
+      </w:r>
+      <w:proofErr w:type="gramEnd"/>
+      <w:r>
+        <w:tab/>
+        <w:t>0</w:t>
+      </w:r>
+      <w:r>
+        <w:tab/>
+      </w:r>
+    </w:p>
+    <w:p>
+      <w:pPr>
+        <w:pStyle w:val="ListParagraph"/>
+        <w:ind w:left="1080"/>
+      </w:pPr>
+      <w:proofErr w:type="spellStart"/>
+      <w:r>
+        <w:t>revision_timestamp</w:t>
+      </w:r>
+      <w:proofErr w:type="spellEnd"/>
+      <w:r>
+        <w:tab/>
+        <w:t>1331669629</w:t>
+      </w:r>
+      <w:r>
+        <w:tab/>
+      </w:r>
+    </w:p>
+    <w:p>
+      <w:pPr>
+        <w:pStyle w:val="ListParagraph"/>
+        <w:ind w:left="1080"/>
+      </w:pPr>
+      <w:proofErr w:type="spellStart"/>
+      <w:r>
+        <w:t>revision_uid</w:t>
+      </w:r>
+      <w:proofErr w:type="spellEnd"/>
+      <w:r>
+        <w:tab/>
+        <w:t>1</w:t>
+      </w:r>
+      <w:r>
+        <w:tab/>
+      </w:r>
+    </w:p>
+    <w:p>
+      <w:pPr>
+        <w:pStyle w:val="ListParagraph"/>
+        <w:ind w:left="1080"/>
+      </w:pPr>
+      <w:proofErr w:type="gramStart"/>
+      <w:r>
+        <w:t>body</w:t>
+      </w:r>
+      <w:proofErr w:type="gramEnd"/>
+      <w:r>
+        <w:tab/>
+        <w:t>Array [1]</w:t>
+      </w:r>
+    </w:p>
+    <w:p>
+      <w:pPr>
+        <w:pStyle w:val="ListParagraph"/>
+        <w:ind w:left="1080"/>
+      </w:pPr>
+      <w:r>
+        <w:tab/>
+      </w:r>
+      <w:proofErr w:type="gramStart"/>
+      <w:r>
+        <w:t>und</w:t>
+      </w:r>
+      <w:proofErr w:type="gramEnd"/>
+      <w:r>
+        <w:tab/>
+        <w:t>Array [1]</w:t>
+      </w:r>
+      <w:r>
+        <w:tab/>
+      </w:r>
+    </w:p>
+    <w:p>
+      <w:pPr>
+        <w:pStyle w:val="ListParagraph"/>
+        <w:ind w:left="1080"/>
+      </w:pPr>
+      <w:r>
+        <w:tab/>
+        <w:t>0</w:t>
+      </w:r>
+      <w:r>
+        <w:tab/>
+      </w:r>
+      <w:proofErr w:type="gramStart"/>
+      <w:r>
+        <w:t>Array</w:t>
+      </w:r>
+      <w:proofErr w:type="gramEnd"/>
+      <w:r>
+        <w:t xml:space="preserve"> [5]</w:t>
+      </w:r>
+      <w:r>
+        <w:tab/>
+      </w:r>
+    </w:p>
+    <w:p>
+      <w:pPr>
+        <w:pStyle w:val="ListParagraph"/>
+        <w:ind w:left="1080"/>
+      </w:pPr>
+      <w:r>
+        <w:tab/>
+      </w:r>
+      <w:r>
+        <w:tab/>
+      </w:r>
+      <w:proofErr w:type="gramStart"/>
+      <w:r>
+        <w:t>value</w:t>
+      </w:r>
+      <w:proofErr w:type="gramEnd"/>
+      <w:r>
+        <w:tab/>
+        <w:t>This is first listing</w:t>
+      </w:r>
+      <w:r>
+        <w:tab/>
+      </w:r>
+    </w:p>
+    <w:p>
+      <w:pPr>
+        <w:pStyle w:val="ListParagraph"/>
+        <w:ind w:left="1080"/>
+      </w:pPr>
+      <w:r>
+        <w:tab/>
+      </w:r>
+      <w:r>
+        <w:tab/>
+      </w:r>
+      <w:proofErr w:type="gramStart"/>
+      <w:r>
+        <w:t>summary</w:t>
+      </w:r>
+      <w:proofErr w:type="gramEnd"/>
+      <w:r>
+        <w:tab/>
+      </w:r>
+    </w:p>
+    <w:p>
+      <w:pPr>
+        <w:pStyle w:val="ListParagraph"/>
+        <w:ind w:left="1080"/>
+      </w:pPr>
+      <w:r>
+        <w:lastRenderedPageBreak/>
+        <w:tab/>
+      </w:r>
+      <w:r>
+        <w:tab/>
+      </w:r>
+      <w:proofErr w:type="gramStart"/>
+      <w:r>
+        <w:t>format</w:t>
+      </w:r>
+      <w:proofErr w:type="gramEnd"/>
+      <w:r>
+        <w:tab/>
+      </w:r>
+      <w:proofErr w:type="spellStart"/>
+      <w:r>
+        <w:t>filtered_html</w:t>
+      </w:r>
+      <w:proofErr w:type="spellEnd"/>
+      <w:r>
+        <w:tab/>
+      </w:r>
+    </w:p>
+    <w:p>
+      <w:pPr>
+        <w:pStyle w:val="ListParagraph"/>
+        <w:ind w:left="1080"/>
+      </w:pPr>
+      <w:r>
+        <w:tab/>
+      </w:r>
+      <w:r>
+        <w:tab/>
+      </w:r>
+      <w:proofErr w:type="spellStart"/>
+      <w:r>
+        <w:t>safe_value</w:t>
+      </w:r>
+      <w:proofErr w:type="spellEnd"/>
+      <w:r>
+        <w:tab/>
+        <w:t>&lt;p&gt;</w:t>
+      </w:r>
+      <w:proofErr w:type="gramStart"/>
+      <w:r>
+        <w:t>This</w:t>
+      </w:r>
+      <w:proofErr w:type="gramEnd"/>
+      <w:r>
+        <w:t xml:space="preserve"> is first listing&lt;/p&gt;\n</w:t>
+      </w:r>
+      <w:r>
+        <w:tab/>
+      </w:r>
+    </w:p>
+    <w:p>
+      <w:pPr>
+        <w:pStyle w:val="ListParagraph"/>
+        <w:ind w:left="1080"/>
+      </w:pPr>
+      <w:r>
+        <w:tab/>
+      </w:r>
+      <w:r>
+        <w:tab/>
+      </w:r>
+      <w:proofErr w:type="spellStart"/>
+      <w:r>
+        <w:t>safe_summary</w:t>
+      </w:r>
+      <w:proofErr w:type="spellEnd"/>
+      <w:r>
+        <w:tab/>
+      </w:r>
+      <w:r>
+        <w:tab/>
+      </w:r>
+    </w:p>
+    <w:p>
+      <w:pPr>
+        <w:pStyle w:val="ListParagraph"/>
+        <w:ind w:left="1080"/>
+      </w:pPr>
+      <w:proofErr w:type="spellStart"/>
+      <w:proofErr w:type="gramStart"/>
+      <w:r>
+        <w:t>cleancode_realty_color</w:t>
+      </w:r>
+      <w:proofErr w:type="spellEnd"/>
+      <w:proofErr w:type="gramEnd"/>
+      <w:r>
+        <w:tab/>
+        <w:t>Array [1]</w:t>
+      </w:r>
+      <w:r>
+        <w:tab/>
+      </w:r>
+    </w:p>
+    <w:p>
+      <w:pPr>
+        <w:pStyle w:val="ListParagraph"/>
+        <w:ind w:left="1080"/>
+      </w:pPr>
+      <w:proofErr w:type="spellStart"/>
+      <w:proofErr w:type="gramStart"/>
+      <w:r>
+        <w:t>cleancode_realty_quantity</w:t>
+      </w:r>
+      <w:proofErr w:type="spellEnd"/>
+      <w:proofErr w:type="gramEnd"/>
+      <w:r>
+        <w:tab/>
+        <w:t>Array [1]</w:t>
+      </w:r>
+      <w:r>
+        <w:tab/>
+      </w:r>
+    </w:p>
+    <w:p>
+      <w:pPr>
+        <w:pStyle w:val="ListParagraph"/>
+        <w:ind w:left="1080"/>
+      </w:pPr>
+      <w:proofErr w:type="spellStart"/>
+      <w:proofErr w:type="gramStart"/>
+      <w:r>
+        <w:t>cleancode_realty_image</w:t>
+      </w:r>
+      <w:proofErr w:type="spellEnd"/>
+      <w:proofErr w:type="gramEnd"/>
+      <w:r>
+        <w:tab/>
+        <w:t>Array [1]</w:t>
+      </w:r>
+      <w:r>
+        <w:tab/>
+      </w:r>
+    </w:p>
+    <w:p>
+      <w:pPr>
+        <w:pStyle w:val="ListParagraph"/>
+        <w:ind w:left="1080"/>
+      </w:pPr>
+      <w:r>
+        <w:tab/>
+      </w:r>
+      <w:proofErr w:type="gramStart"/>
+      <w:r>
+        <w:t>und</w:t>
+      </w:r>
+      <w:proofErr w:type="gramEnd"/>
+      <w:r>
+        <w:tab/>
+        <w:t>Array [1]</w:t>
+      </w:r>
+      <w:r>
+        <w:tab/>
+      </w:r>
+    </w:p>
+    <w:p>
+      <w:pPr>
+        <w:pStyle w:val="ListParagraph"/>
+        <w:ind w:left="1080"/>
+      </w:pPr>
+      <w:r>
+        <w:tab/>
+      </w:r>
+      <w:r>
+        <w:tab/>
+        <w:t>0</w:t>
+      </w:r>
+      <w:r>
+        <w:tab/>
+      </w:r>
+      <w:proofErr w:type="gramStart"/>
+      <w:r>
+        <w:t>Array</w:t>
+      </w:r>
+      <w:proofErr w:type="gramEnd"/>
+      <w:r>
+        <w:t xml:space="preserve"> [13]</w:t>
+      </w:r>
+      <w:r>
+        <w:tab/>
+      </w:r>
+    </w:p>
+    <w:p>
+      <w:pPr>
+        <w:pStyle w:val="ListParagraph"/>
+        <w:ind w:left="1080"/>
+      </w:pPr>
+      <w:r>
+        <w:tab/>
+      </w:r>
+      <w:r>
+        <w:tab/>
+      </w:r>
+      <w:r>
+        <w:tab/>
+      </w:r>
+      <w:proofErr w:type="gramStart"/>
+      <w:r>
+        <w:t>fid</w:t>
+      </w:r>
+      <w:proofErr w:type="gramEnd"/>
+      <w:r>
+        <w:tab/>
+        <w:t>2</w:t>
+      </w:r>
+      <w:r>
+        <w:tab/>
+      </w:r>
+    </w:p>
+    <w:p>
+      <w:pPr>
+        <w:pStyle w:val="ListParagraph"/>
+        <w:ind w:left="1080"/>
+      </w:pPr>
+      <w:r>
+        <w:tab/>
+      </w:r>
+      <w:r>
+        <w:tab/>
+      </w:r>
+      <w:r>
+        <w:tab/>
+      </w:r>
+      <w:proofErr w:type="gramStart"/>
+      <w:r>
+        <w:t>alt</w:t>
+      </w:r>
+      <w:proofErr w:type="gramEnd"/>
+      <w:r>
+        <w:tab/>
+      </w:r>
+    </w:p>
+    <w:p>
+      <w:pPr>
+        <w:pStyle w:val="ListParagraph"/>
+        <w:ind w:left="1080"/>
+      </w:pPr>
+      <w:r>
+        <w:tab/>
+      </w:r>
+      <w:r>
+        <w:tab/>
+      </w:r>
+      <w:r>
+        <w:tab/>
+      </w:r>
+      <w:proofErr w:type="gramStart"/>
+      <w:r>
+        <w:t>title</w:t>
+      </w:r>
+      <w:proofErr w:type="gramEnd"/>
+      <w:r>
+        <w:tab/>
+      </w:r>
+    </w:p>
+    <w:p>
+      <w:pPr>
+        <w:pStyle w:val="ListParagraph"/>
+        <w:ind w:left="1080"/>
+      </w:pPr>
+      <w:r>
+        <w:tab/>
+      </w:r>
+      <w:r>
+        <w:tab/>
+      </w:r>
+      <w:r>
+        <w:tab/>
+      </w:r>
+      <w:proofErr w:type="gramStart"/>
+      <w:r>
+        <w:t>width</w:t>
+      </w:r>
+      <w:proofErr w:type="gramEnd"/>
+      <w:r>
+        <w:tab/>
+        <w:t>1024</w:t>
+      </w:r>
+      <w:r>
+        <w:tab/>
+      </w:r>
+    </w:p>
+    <w:p>
+      <w:pPr>
+        <w:pStyle w:val="ListParagraph"/>
+        <w:ind w:left="1080"/>
+      </w:pPr>
+      <w:r>
+        <w:tab/>
+      </w:r>
+      <w:r>
+        <w:tab/>
+      </w:r>
+      <w:r>
+        <w:tab/>
+      </w:r>
+      <w:proofErr w:type="gramStart"/>
+      <w:r>
+        <w:t>height</w:t>
+      </w:r>
+      <w:proofErr w:type="gramEnd"/>
+      <w:r>
+        <w:tab/>
+        <w:t>768</w:t>
+      </w:r>
+      <w:r>
+        <w:tab/>
+      </w:r>
+    </w:p>
+    <w:p>
+      <w:pPr>
+        <w:pStyle w:val="ListParagraph"/>
+        <w:ind w:left="1080"/>
+      </w:pPr>
+      <w:r>
+        <w:tab/>
+      </w:r>
+      <w:r>
+        <w:tab/>
+      </w:r>
+      <w:r>
+        <w:tab/>
+      </w:r>
+      <w:proofErr w:type="spellStart"/>
+      <w:proofErr w:type="gramStart"/>
+      <w:r>
+        <w:t>uid</w:t>
+      </w:r>
+      <w:proofErr w:type="spellEnd"/>
+      <w:proofErr w:type="gramEnd"/>
+      <w:r>
+        <w:tab/>
+        <w:t>1</w:t>
+      </w:r>
+      <w:r>
+        <w:tab/>
+      </w:r>
+    </w:p>
+    <w:p>
+      <w:pPr>
+        <w:pStyle w:val="ListParagraph"/>
+        <w:ind w:left="1080"/>
+      </w:pPr>
+      <w:r>
+        <w:tab/>
+      </w:r>
+      <w:r>
+        <w:tab/>
+      </w:r>
+      <w:r>
+        <w:tab/>
+      </w:r>
+      <w:proofErr w:type="gramStart"/>
+      <w:r>
+        <w:t>filename</w:t>
+      </w:r>
+      <w:proofErr w:type="gramEnd"/>
+      <w:r>
+        <w:tab/>
+        <w:t>Lighthouse.jpg</w:t>
+      </w:r>
+      <w:r>
+        <w:tab/>
+      </w:r>
+    </w:p>
+    <w:p>
+      <w:pPr>
+        <w:pStyle w:val="ListParagraph"/>
+        <w:ind w:left="1080"/>
+      </w:pPr>
+      <w:r>
+        <w:tab/>
+      </w:r>
+      <w:r>
+        <w:tab/>
+      </w:r>
+      <w:r>
+        <w:tab/>
+      </w:r>
+      <w:proofErr w:type="spellStart"/>
+      <w:proofErr w:type="gramStart"/>
+      <w:r>
+        <w:t>uri</w:t>
+      </w:r>
+      <w:proofErr w:type="spellEnd"/>
+      <w:proofErr w:type="gramEnd"/>
+      <w:r>
+        <w:tab/>
+        <w:t>public://Lighthouse.jpg</w:t>
+      </w:r>
+      <w:r>
+        <w:tab/>
+      </w:r>
+    </w:p>
+    <w:p>
+      <w:pPr>
+        <w:pStyle w:val="ListParagraph"/>
+        <w:ind w:left="1080"/>
+      </w:pPr>
+      <w:r>
+        <w:tab/>
+      </w:r>
+      <w:r>
+        <w:tab/>
+      </w:r>
+      <w:r>
+        <w:tab/>
+      </w:r>
+      <w:proofErr w:type="spellStart"/>
+      <w:proofErr w:type="gramStart"/>
+      <w:r>
+        <w:t>filemime</w:t>
+      </w:r>
+      <w:proofErr w:type="spellEnd"/>
+      <w:proofErr w:type="gramEnd"/>
+      <w:r>
+        <w:tab/>
+        <w:t>image/jpeg</w:t>
+      </w:r>
+      <w:r>
+        <w:tab/>
+      </w:r>
+    </w:p>
+    <w:p>
+      <w:pPr>
+        <w:pStyle w:val="ListParagraph"/>
+        <w:ind w:left="1080"/>
+      </w:pPr>
+      <w:r>
+        <w:tab/>
+      </w:r>
+      <w:r>
+        <w:tab/>
+      </w:r>
+      <w:r>
+        <w:tab/>
+      </w:r>
+      <w:proofErr w:type="spellStart"/>
+      <w:proofErr w:type="gramStart"/>
+      <w:r>
+        <w:t>filesize</w:t>
+      </w:r>
+      <w:proofErr w:type="spellEnd"/>
+      <w:proofErr w:type="gramEnd"/>
+      <w:r>
+        <w:tab/>
+        <w:t>561276</w:t>
+      </w:r>
+      <w:r>
+        <w:tab/>
+      </w:r>
+    </w:p>
+    <w:p>
+      <w:pPr>
+        <w:pStyle w:val="ListParagraph"/>
+        <w:ind w:left="1080"/>
+      </w:pPr>
+      <w:r>
+        <w:tab/>
+      </w:r>
+      <w:r>
+        <w:tab/>
+      </w:r>
+      <w:r>
+        <w:tab/>
+      </w:r>
+      <w:proofErr w:type="gramStart"/>
+      <w:r>
+        <w:t>status</w:t>
+      </w:r>
+      <w:proofErr w:type="gramEnd"/>
+      <w:r>
+        <w:tab/>
+        <w:t>1</w:t>
+      </w:r>
+      <w:r>
+        <w:tab/>
+      </w:r>
+    </w:p>
+    <w:p>
+      <w:pPr>
+        <w:pStyle w:val="ListParagraph"/>
+        <w:ind w:left="1080"/>
+      </w:pPr>
+      <w:r>
+        <w:tab/>
+      </w:r>
+      <w:r>
+        <w:tab/>
+      </w:r>
+      <w:r>
+        <w:tab/>
+      </w:r>
+      <w:proofErr w:type="gramStart"/>
+      <w:r>
+        <w:t>timestamp</w:t>
+      </w:r>
+      <w:proofErr w:type="gramEnd"/>
+      <w:r>
+        <w:tab/>
+        <w:t>1331669629</w:t>
+      </w:r>
+      <w:r>
+        <w:tab/>
+      </w:r>
+    </w:p>
+    <w:p>
+      <w:pPr>
+        <w:pStyle w:val="ListParagraph"/>
+        <w:ind w:left="1080"/>
+      </w:pPr>
+      <w:r>
+        <w:tab/>
+      </w:r>
+      <w:r>
+        <w:tab/>
+      </w:r>
+      <w:r>
+        <w:tab/>
+      </w:r>
+      <w:proofErr w:type="spellStart"/>
+      <w:proofErr w:type="gramStart"/>
+      <w:r>
+        <w:t>rdf_mapping</w:t>
+      </w:r>
+      <w:proofErr w:type="spellEnd"/>
+      <w:proofErr w:type="gramEnd"/>
+      <w:r>
+        <w:tab/>
+        <w:t>Array [0]</w:t>
+      </w:r>
+      <w:r>
+        <w:tab/>
+      </w:r>
+    </w:p>
+    <w:p>
+      <w:pPr>
+        <w:pStyle w:val="ListParagraph"/>
+        <w:ind w:left="1080"/>
+      </w:pPr>
+      <w:proofErr w:type="spellStart"/>
+      <w:proofErr w:type="gramStart"/>
+      <w:r>
+        <w:t>rdf_mapping</w:t>
+      </w:r>
+      <w:proofErr w:type="spellEnd"/>
+      <w:proofErr w:type="gramEnd"/>
+      <w:r>
+        <w:tab/>
+        <w:t>Array [9]</w:t>
+      </w:r>
+      <w:r>
+        <w:tab/>
+      </w:r>
+    </w:p>
+    <w:p>
+      <w:pPr>
+        <w:pStyle w:val="ListParagraph"/>
+        <w:ind w:left="1080"/>
+      </w:pPr>
+      <w:proofErr w:type="spellStart"/>
+      <w:proofErr w:type="gramStart"/>
+      <w:r>
+        <w:t>cid</w:t>
+      </w:r>
+      <w:proofErr w:type="spellEnd"/>
+      <w:proofErr w:type="gramEnd"/>
+      <w:r>
+        <w:tab/>
+        <w:t>0</w:t>
+      </w:r>
+      <w:r>
+        <w:tab/>
+      </w:r>
+    </w:p>
+    <w:p>
+      <w:pPr>
+        <w:pStyle w:val="ListParagraph"/>
+        <w:ind w:left="1080"/>
+      </w:pPr>
+      <w:proofErr w:type="spellStart"/>
+      <w:r>
+        <w:t>last_comment_timestamp</w:t>
+      </w:r>
+      <w:proofErr w:type="spellEnd"/>
+      <w:r>
+        <w:tab/>
+        <w:t>1331669629</w:t>
+      </w:r>
+      <w:r>
+        <w:tab/>
+      </w:r>
+    </w:p>
+    <w:p>
+      <w:pPr>
+        <w:pStyle w:val="ListParagraph"/>
+        <w:ind w:left="1080"/>
+      </w:pPr>
+      <w:proofErr w:type="spellStart"/>
+      <w:r>
+        <w:t>last_comment_name</w:t>
+      </w:r>
+      <w:proofErr w:type="spellEnd"/>
+      <w:r>
+        <w:tab/>
+        <w:t>&lt;Uninitialized&gt;</w:t>
+      </w:r>
+      <w:r>
+        <w:tab/>
+      </w:r>
+    </w:p>
+    <w:p>
+      <w:pPr>
+        <w:pStyle w:val="ListParagraph"/>
+        <w:ind w:left="1080"/>
+      </w:pPr>
+      <w:proofErr w:type="spellStart"/>
+      <w:r>
+        <w:t>last_comment_uid</w:t>
+      </w:r>
+      <w:proofErr w:type="spellEnd"/>
+      <w:r>
+        <w:tab/>
+        <w:t>1</w:t>
+      </w:r>
+      <w:r>
+        <w:tab/>
+      </w:r>
+    </w:p>
+    <w:p>
+      <w:pPr>
+        <w:pStyle w:val="ListParagraph"/>
+        <w:ind w:left="1080"/>
+      </w:pPr>
+      <w:proofErr w:type="spellStart"/>
+      <w:r>
+        <w:t>comment_count</w:t>
+      </w:r>
+      <w:proofErr w:type="spellEnd"/>
+      <w:r>
+        <w:tab/>
+        <w:t>0</w:t>
+      </w:r>
+      <w:r>
+        <w:tab/>
+      </w:r>
+    </w:p>
+    <w:p>
+      <w:pPr>
+        <w:pStyle w:val="ListParagraph"/>
+        <w:ind w:left="1080"/>
+      </w:pPr>
+      <w:proofErr w:type="gramStart"/>
+      <w:r>
+        <w:t>name</w:t>
+      </w:r>
+      <w:proofErr w:type="gramEnd"/>
+      <w:r>
+        <w:tab/>
+        <w:t>admin</w:t>
+      </w:r>
+      <w:r>
+        <w:tab/>
+      </w:r>
+    </w:p>
+    <w:p>
+      <w:pPr>
+        <w:pStyle w:val="ListParagraph"/>
+        <w:ind w:left="1080"/>
+      </w:pPr>
+      <w:proofErr w:type="gramStart"/>
+      <w:r>
+        <w:t>picture</w:t>
+      </w:r>
+      <w:proofErr w:type="gramEnd"/>
+      <w:r>
+        <w:tab/>
+        <w:t>0</w:t>
+      </w:r>
+      <w:r>
+        <w:tab/>
+      </w:r>
+    </w:p>
+    <w:p>
+      <w:pPr>
+        <w:pStyle w:val="ListParagraph"/>
+        <w:ind w:left="1080"/>
+      </w:pPr>
+      <w:proofErr w:type="gramStart"/>
+      <w:r>
+        <w:t>data</w:t>
+      </w:r>
+      <w:proofErr w:type="gramEnd"/>
+      <w:r>
+        <w:tab/>
+        <w:t>b:0;</w:t>
+      </w:r>
+      <w:r>
+        <w:tab/>
+      </w:r>
+    </w:p>
+    <w:p>
+      <w:pPr>
+        <w:pStyle w:val="ListParagraph"/>
+        <w:ind w:left="1080"/>
+      </w:pPr>
+      <w:r>
+        <w:tab/>
+      </w:r>
+    </w:p>
+    <w:p>
+      <w:pPr>
+        <w:pStyle w:val="ListParagraph"/>
+        <w:numPr>
+          <w:ilvl w:val="1"/>
+          <w:numId w:val="1"/>
+        </w:numPr>
+      </w:pPr>
+      <w:proofErr w:type="spellStart"/>
+      <w:r>
+        <w:t>node_build_content</w:t>
+      </w:r>
+      <w:proofErr w:type="spellEnd"/>
+      <w:r>
+        <w:t>($node, $</w:t>
+      </w:r>
+      <w:proofErr w:type="spellStart"/>
+      <w:r>
+        <w:t>view_mode</w:t>
+      </w:r>
+      <w:proofErr w:type="spellEnd"/>
+      <w:r>
+        <w:t xml:space="preserve"> = 'full', $</w:t>
+      </w:r>
+      <w:proofErr w:type="spellStart"/>
+      <w:r>
+        <w:t>langcode</w:t>
+      </w:r>
+      <w:proofErr w:type="spellEnd"/>
+      <w:r>
+        <w:t xml:space="preserve"> = NULL)</w:t>
+      </w:r>
+      <w:r>
+        <w:t xml:space="preserve"> /modules/node/</w:t>
+      </w:r>
+      <w:proofErr w:type="spellStart"/>
+      <w:r>
+        <w:t>node.module</w:t>
+      </w:r>
+      <w:proofErr w:type="spellEnd"/>
+    </w:p>
+    <w:p>
+      <w:pPr>
+        <w:pStyle w:val="ListParagraph"/>
+        <w:ind w:left="1080"/>
+      </w:pPr>
+    </w:p>
+    <w:p>
+      <w:pPr>
+        <w:pStyle w:val="ListParagraph"/>
+        <w:numPr>
+          <w:ilvl w:val="2"/>
+          <w:numId w:val="1"/>
+        </w:numPr>
+      </w:pPr>
+      <w:r>
+        <w:t xml:space="preserve">get node base , </w:t>
+      </w:r>
+      <w:proofErr w:type="spellStart"/>
+      <w:r>
+        <w:t>node_content</w:t>
+      </w:r>
+      <w:proofErr w:type="spellEnd"/>
+    </w:p>
+    <w:p>
+      <w:pPr>
+        <w:pStyle w:val="ListParagraph"/>
+        <w:numPr>
+          <w:ilvl w:val="2"/>
+          <w:numId w:val="1"/>
+        </w:numPr>
+      </w:pPr>
+      <w:r>
+        <w:t xml:space="preserve">run </w:t>
+      </w:r>
+      <w:proofErr w:type="spellStart"/>
+      <w:r>
+        <w:t>node_content_view</w:t>
+      </w:r>
+      <w:proofErr w:type="spellEnd"/>
+      <w:r>
+        <w:t>, on the previous base</w:t>
+      </w:r>
+    </w:p>
+    <w:p>
+      <w:pPr>
+        <w:pStyle w:val="ListParagraph"/>
+        <w:ind w:left="1800"/>
+      </w:pPr>
+      <w:proofErr w:type="gramStart"/>
+      <w:r>
+        <w:t>after</w:t>
+      </w:r>
+      <w:proofErr w:type="gramEnd"/>
+      <w:r>
+        <w:t xml:space="preserve"> the fields prepare view, $node-&gt;content is </w:t>
+      </w:r>
+    </w:p>
+    <w:p>
+      <w:pPr>
+        <w:pStyle w:val="ListParagraph"/>
+        <w:ind w:left="1800"/>
+      </w:pPr>
+    </w:p>
+    <w:p>
+      <w:pPr>
+        <w:pStyle w:val="ListParagraph"/>
+        <w:ind w:left="1800"/>
+      </w:pPr>
+      <w:proofErr w:type="gramStart"/>
+      <w:r>
+        <w:t>content</w:t>
+      </w:r>
+      <w:proofErr w:type="gramEnd"/>
+      <w:r>
+        <w:tab/>
+        <w:t>Array [6]</w:t>
+      </w:r>
+      <w:r>
+        <w:tab/>
+      </w:r>
+    </w:p>
+    <w:p>
+      <w:pPr>
+        <w:pStyle w:val="ListParagraph"/>
+        <w:ind w:left="1800"/>
+      </w:pPr>
+      <w:r>
+        <w:tab/>
+      </w:r>
+      <w:proofErr w:type="gramStart"/>
+      <w:r>
+        <w:t>body</w:t>
+      </w:r>
+      <w:proofErr w:type="gramEnd"/>
+      <w:r>
+        <w:tab/>
+        <w:t>Array [16]</w:t>
+      </w:r>
+      <w:r>
+        <w:tab/>
+      </w:r>
+    </w:p>
+    <w:p>
+      <w:pPr>
+        <w:pStyle w:val="ListParagraph"/>
+        <w:ind w:left="1800"/>
+      </w:pPr>
+      <w:r>
+        <w:tab/>
+      </w:r>
+      <w:r>
+        <w:tab/>
+        <w:t>#theme</w:t>
+      </w:r>
+      <w:r>
+        <w:tab/>
+        <w:t>field</w:t>
+      </w:r>
+      <w:r>
+        <w:tab/>
+      </w:r>
+    </w:p>
+    <w:p>
+      <w:pPr>
+        <w:pStyle w:val="ListParagraph"/>
+        <w:ind w:left="1800"/>
+      </w:pPr>
+      <w:r>
+        <w:tab/>
+      </w:r>
+      <w:r>
+        <w:tab/>
+        <w:t>#weight</w:t>
+      </w:r>
+      <w:r>
+        <w:tab/>
+        <w:t>1</w:t>
+      </w:r>
+      <w:r>
+        <w:tab/>
+      </w:r>
+    </w:p>
+    <w:p>
+      <w:pPr>
+        <w:pStyle w:val="ListParagraph"/>
+        <w:ind w:left="1800"/>
+      </w:pPr>
+      <w:r>
+        <w:tab/>
+      </w:r>
+      <w:r>
+        <w:tab/>
+        <w:t>#title</w:t>
+      </w:r>
+      <w:r>
+        <w:tab/>
+        <w:t>Body Example Description</w:t>
+      </w:r>
+      <w:r>
+        <w:tab/>
+      </w:r>
+    </w:p>
+    <w:p>
+      <w:pPr>
+        <w:pStyle w:val="ListParagraph"/>
+        <w:ind w:left="1800"/>
+      </w:pPr>
+      <w:r>
+        <w:tab/>
+      </w:r>
+      <w:r>
+        <w:tab/>
+        <w:t>#access</w:t>
+      </w:r>
+      <w:r>
+        <w:tab/>
+        <w:t>true</w:t>
+      </w:r>
+      <w:r>
+        <w:tab/>
+      </w:r>
+    </w:p>
+    <w:p>
+      <w:pPr>
+        <w:pStyle w:val="ListParagraph"/>
+        <w:ind w:left="1800"/>
+      </w:pPr>
+      <w:r>
+        <w:tab/>
+      </w:r>
+      <w:r>
+        <w:tab/>
+        <w:t>#</w:t>
+      </w:r>
+      <w:proofErr w:type="spellStart"/>
+      <w:r>
+        <w:t>label_display</w:t>
+      </w:r>
+      <w:proofErr w:type="spellEnd"/>
+      <w:r>
+        <w:tab/>
+        <w:t>hidden</w:t>
+      </w:r>
+      <w:r>
+        <w:tab/>
+      </w:r>
+    </w:p>
+    <w:p>
+      <w:pPr>
+        <w:pStyle w:val="ListParagraph"/>
+        <w:ind w:left="1800"/>
+      </w:pPr>
+      <w:r>
+        <w:lastRenderedPageBreak/>
+        <w:tab/>
+      </w:r>
+      <w:r>
+        <w:tab/>
+        <w:t>#</w:t>
+      </w:r>
+      <w:proofErr w:type="spellStart"/>
+      <w:r>
+        <w:t>view_mode</w:t>
+      </w:r>
+      <w:proofErr w:type="spellEnd"/>
+      <w:r>
+        <w:tab/>
+      </w:r>
+      <w:proofErr w:type="spellStart"/>
+      <w:r>
+        <w:t>cleancode_realty_list</w:t>
+      </w:r>
+      <w:proofErr w:type="spellEnd"/>
+      <w:r>
+        <w:tab/>
+      </w:r>
+    </w:p>
+    <w:p>
+      <w:pPr>
+        <w:pStyle w:val="ListParagraph"/>
+        <w:ind w:left="1800"/>
+      </w:pPr>
+      <w:r>
+        <w:tab/>
+      </w:r>
+      <w:r>
+        <w:tab/>
+        <w:t>#language</w:t>
+      </w:r>
+      <w:r>
+        <w:tab/>
+        <w:t>und</w:t>
+      </w:r>
+      <w:r>
+        <w:tab/>
+      </w:r>
+    </w:p>
+    <w:p>
+      <w:pPr>
+        <w:pStyle w:val="ListParagraph"/>
+        <w:ind w:left="1800"/>
+      </w:pPr>
+      <w:r>
+        <w:tab/>
+      </w:r>
+      <w:r>
+        <w:tab/>
+        <w:t>#</w:t>
+      </w:r>
+      <w:proofErr w:type="spellStart"/>
+      <w:r>
+        <w:t>field_name</w:t>
+      </w:r>
+      <w:proofErr w:type="spellEnd"/>
+      <w:r>
+        <w:tab/>
+        <w:t>body</w:t>
+      </w:r>
+      <w:r>
+        <w:tab/>
+      </w:r>
+    </w:p>
+    <w:p>
+      <w:pPr>
+        <w:pStyle w:val="ListParagraph"/>
+        <w:ind w:left="1800"/>
+      </w:pPr>
+      <w:r>
+        <w:tab/>
+      </w:r>
+      <w:r>
+        <w:tab/>
+        <w:t>#</w:t>
+      </w:r>
+      <w:proofErr w:type="spellStart"/>
+      <w:r>
+        <w:t>field_type</w:t>
+      </w:r>
+      <w:proofErr w:type="spellEnd"/>
+      <w:r>
+        <w:tab/>
+      </w:r>
+      <w:proofErr w:type="spellStart"/>
+      <w:r>
+        <w:t>text_with_summary</w:t>
+      </w:r>
+      <w:proofErr w:type="spellEnd"/>
+      <w:r>
+        <w:tab/>
+      </w:r>
+    </w:p>
+    <w:p>
+      <w:pPr>
+        <w:pStyle w:val="ListParagraph"/>
+        <w:ind w:left="1800"/>
+      </w:pPr>
+      <w:r>
+        <w:tab/>
+      </w:r>
+      <w:r>
+        <w:tab/>
+        <w:t>#</w:t>
+      </w:r>
+      <w:proofErr w:type="spellStart"/>
+      <w:r>
+        <w:t>field_translatable</w:t>
+      </w:r>
+      <w:proofErr w:type="spellEnd"/>
+      <w:r>
+        <w:tab/>
+        <w:t>0</w:t>
+      </w:r>
+      <w:r>
+        <w:tab/>
+      </w:r>
+    </w:p>
+    <w:p>
+      <w:pPr>
+        <w:pStyle w:val="ListParagraph"/>
+        <w:ind w:left="1800"/>
+      </w:pPr>
+      <w:r>
+        <w:tab/>
+      </w:r>
+      <w:r>
+        <w:tab/>
+        <w:t>#</w:t>
+      </w:r>
+      <w:proofErr w:type="spellStart"/>
+      <w:r>
+        <w:t>entity_type</w:t>
+      </w:r>
+      <w:proofErr w:type="spellEnd"/>
+      <w:r>
+        <w:tab/>
+        <w:t>node</w:t>
+      </w:r>
+      <w:r>
+        <w:tab/>
+      </w:r>
+    </w:p>
+    <w:p>
+      <w:pPr>
+        <w:pStyle w:val="ListParagraph"/>
+        <w:ind w:left="1800"/>
+      </w:pPr>
+      <w:r>
+        <w:tab/>
+      </w:r>
+      <w:r>
+        <w:tab/>
+        <w:t>#bundle</w:t>
+      </w:r>
+      <w:r>
+        <w:tab/>
+      </w:r>
+      <w:proofErr w:type="spellStart"/>
+      <w:r>
+        <w:t>cleancode_realty</w:t>
+      </w:r>
+      <w:proofErr w:type="spellEnd"/>
+      <w:r>
+        <w:tab/>
+      </w:r>
+    </w:p>
+    <w:p>
+      <w:pPr>
+        <w:pStyle w:val="ListParagraph"/>
+        <w:ind w:left="1800"/>
+      </w:pPr>
+      <w:r>
+        <w:tab/>
+      </w:r>
+      <w:r>
+        <w:tab/>
+        <w:t>#object</w:t>
+      </w:r>
+      <w:r>
+        <w:tab/>
+      </w:r>
+      <w:proofErr w:type="spellStart"/>
+      <w:r>
+        <w:t>stdClass</w:t>
+      </w:r>
+      <w:proofErr w:type="spellEnd"/>
+      <w:r>
+        <w:tab/>
+      </w:r>
+    </w:p>
+    <w:p>
+      <w:pPr>
+        <w:pStyle w:val="ListParagraph"/>
+        <w:ind w:left="1800"/>
+      </w:pPr>
+      <w:r>
+        <w:tab/>
+      </w:r>
+      <w:r>
+        <w:tab/>
+        <w:t>#items</w:t>
+      </w:r>
+      <w:r>
+        <w:tab/>
+        <w:t>Array [1]</w:t>
+      </w:r>
+      <w:r>
+        <w:tab/>
+      </w:r>
+    </w:p>
+    <w:p>
+      <w:pPr>
+        <w:pStyle w:val="ListParagraph"/>
+        <w:ind w:left="1800"/>
+      </w:pPr>
+      <w:r>
+        <w:tab/>
+      </w:r>
+      <w:r>
+        <w:tab/>
+      </w:r>
+      <w:r>
+        <w:tab/>
+        <w:t>0</w:t>
+      </w:r>
+      <w:r>
+        <w:tab/>
+      </w:r>
+      <w:proofErr w:type="gramStart"/>
+      <w:r>
+        <w:t>Array</w:t>
+      </w:r>
+      <w:proofErr w:type="gramEnd"/>
+      <w:r>
+        <w:t xml:space="preserve"> [5]</w:t>
+      </w:r>
+      <w:r>
+        <w:tab/>
+      </w:r>
+    </w:p>
+    <w:p>
+      <w:pPr>
+        <w:pStyle w:val="ListParagraph"/>
+        <w:ind w:left="1800"/>
+      </w:pPr>
+      <w:r>
+        <w:tab/>
+      </w:r>
+      <w:r>
+        <w:tab/>
+      </w:r>
+      <w:r>
+        <w:tab/>
+      </w:r>
+      <w:r>
+        <w:tab/>
+      </w:r>
+      <w:proofErr w:type="gramStart"/>
+      <w:r>
+        <w:t>value</w:t>
+      </w:r>
+      <w:proofErr w:type="gramEnd"/>
+      <w:r>
+        <w:tab/>
+        <w:t>This is first listing</w:t>
+      </w:r>
+      <w:r>
+        <w:tab/>
+      </w:r>
+    </w:p>
+    <w:p>
+      <w:pPr>
+        <w:pStyle w:val="ListParagraph"/>
+        <w:ind w:left="1800"/>
+      </w:pPr>
+      <w:r>
+        <w:tab/>
+      </w:r>
+      <w:r>
+        <w:tab/>
+      </w:r>
+      <w:r>
+        <w:tab/>
+      </w:r>
+      <w:r>
+        <w:tab/>
+      </w:r>
+      <w:proofErr w:type="gramStart"/>
+      <w:r>
+        <w:t>summary</w:t>
+      </w:r>
+      <w:proofErr w:type="gramEnd"/>
+      <w:r>
+        <w:tab/>
+      </w:r>
+    </w:p>
+    <w:p>
+      <w:pPr>
+        <w:pStyle w:val="ListParagraph"/>
+        <w:ind w:left="1800"/>
+      </w:pPr>
+      <w:r>
+        <w:tab/>
+      </w:r>
+      <w:r>
+        <w:tab/>
+      </w:r>
+      <w:r>
+        <w:tab/>
+      </w:r>
+      <w:r>
+        <w:tab/>
+      </w:r>
+      <w:proofErr w:type="gramStart"/>
+      <w:r>
+        <w:t>format</w:t>
+      </w:r>
+      <w:proofErr w:type="gramEnd"/>
+      <w:r>
+        <w:tab/>
+      </w:r>
+      <w:proofErr w:type="spellStart"/>
+      <w:r>
+        <w:t>filtered_html</w:t>
+      </w:r>
+      <w:proofErr w:type="spellEnd"/>
+      <w:r>
+        <w:tab/>
+      </w:r>
+    </w:p>
+    <w:p>
+      <w:pPr>
+        <w:pStyle w:val="ListParagraph"/>
+        <w:ind w:left="1800"/>
+      </w:pPr>
+      <w:r>
+        <w:tab/>
+      </w:r>
+      <w:r>
+        <w:tab/>
+      </w:r>
+      <w:r>
+        <w:tab/>
+      </w:r>
+      <w:r>
+        <w:tab/>
+      </w:r>
+      <w:proofErr w:type="spellStart"/>
+      <w:r>
+        <w:t>safe_value</w:t>
+      </w:r>
+      <w:proofErr w:type="spellEnd"/>
+      <w:r>
+        <w:tab/>
+        <w:t>&lt;p&gt;</w:t>
+      </w:r>
+      <w:proofErr w:type="gramStart"/>
+      <w:r>
+        <w:t>This</w:t>
+      </w:r>
+      <w:proofErr w:type="gramEnd"/>
+      <w:r>
+        <w:t xml:space="preserve"> is first listing&lt;/p&gt;\n</w:t>
+      </w:r>
+      <w:r>
+        <w:tab/>
+      </w:r>
+    </w:p>
+    <w:p>
+      <w:pPr>
+        <w:pStyle w:val="ListParagraph"/>
+        <w:ind w:left="1800"/>
+      </w:pPr>
+      <w:r>
+        <w:tab/>
+      </w:r>
+      <w:r>
+        <w:tab/>
+      </w:r>
+      <w:r>
+        <w:tab/>
+      </w:r>
+      <w:r>
+        <w:tab/>
+      </w:r>
+      <w:proofErr w:type="spellStart"/>
+      <w:r>
+        <w:t>safe_summary</w:t>
+      </w:r>
+      <w:proofErr w:type="spellEnd"/>
+      <w:r>
+        <w:tab/>
+      </w:r>
+    </w:p>
+    <w:p>
+      <w:pPr>
+        <w:pStyle w:val="ListParagraph"/>
+        <w:ind w:left="1800"/>
+      </w:pPr>
+      <w:r>
+        <w:tab/>
+      </w:r>
+      <w:r>
+        <w:tab/>
+        <w:t>#formatter</w:t>
+      </w:r>
+      <w:r>
+        <w:tab/>
+      </w:r>
+      <w:proofErr w:type="spellStart"/>
+      <w:r>
+        <w:t>text_summary_or_trimmed</w:t>
+      </w:r>
+      <w:proofErr w:type="spellEnd"/>
+      <w:r>
+        <w:tab/>
+      </w:r>
+    </w:p>
+    <w:p>
+      <w:pPr>
+        <w:pStyle w:val="ListParagraph"/>
+        <w:ind w:left="1800"/>
+      </w:pPr>
+      <w:r>
+        <w:tab/>
+      </w:r>
+      <w:r>
+        <w:tab/>
+        <w:t>0</w:t>
+      </w:r>
+      <w:r>
+        <w:tab/>
+      </w:r>
+      <w:proofErr w:type="gramStart"/>
+      <w:r>
+        <w:t>Array</w:t>
+      </w:r>
+      <w:proofErr w:type="gramEnd"/>
+      <w:r>
+        <w:t xml:space="preserve"> [1]</w:t>
+      </w:r>
+      <w:r>
+        <w:tab/>
+      </w:r>
+    </w:p>
+    <w:p>
+      <w:pPr>
+        <w:pStyle w:val="ListParagraph"/>
+        <w:ind w:left="1800"/>
+      </w:pPr>
+      <w:r>
+        <w:tab/>
+      </w:r>
+      <w:proofErr w:type="spellStart"/>
+      <w:proofErr w:type="gramStart"/>
+      <w:r>
+        <w:t>cleancode_realty_color</w:t>
+      </w:r>
+      <w:proofErr w:type="spellEnd"/>
+      <w:proofErr w:type="gramEnd"/>
+      <w:r>
+        <w:tab/>
+        <w:t>Array [16]</w:t>
+      </w:r>
+      <w:r>
+        <w:tab/>
+      </w:r>
+    </w:p>
+    <w:p>
+      <w:pPr>
+        <w:pStyle w:val="ListParagraph"/>
+        <w:ind w:left="1800"/>
+      </w:pPr>
+      <w:r>
+        <w:tab/>
+      </w:r>
+      <w:r>
+        <w:tab/>
+        <w:t>#theme</w:t>
+      </w:r>
+      <w:r>
+        <w:tab/>
+        <w:t>field</w:t>
+      </w:r>
+      <w:r>
+        <w:tab/>
+      </w:r>
+    </w:p>
+    <w:p>
+      <w:pPr>
+        <w:pStyle w:val="ListParagraph"/>
+        <w:ind w:left="1800"/>
+      </w:pPr>
+      <w:r>
+        <w:tab/>
+      </w:r>
+      <w:r>
+        <w:tab/>
+        <w:t>#weight</w:t>
+      </w:r>
+      <w:r>
+        <w:tab/>
+        <w:t>2</w:t>
+      </w:r>
+      <w:r>
+        <w:tab/>
+      </w:r>
+    </w:p>
+    <w:p>
+      <w:pPr>
+        <w:pStyle w:val="ListParagraph"/>
+        <w:ind w:left="1800"/>
+      </w:pPr>
+      <w:r>
+        <w:tab/>
+      </w:r>
+      <w:r>
+        <w:tab/>
+        <w:t>#</w:t>
+      </w:r>
+      <w:proofErr w:type="gramStart"/>
+      <w:r>
+        <w:t>title</w:t>
+      </w:r>
+      <w:proofErr w:type="gramEnd"/>
+      <w:r>
+        <w:tab/>
+        <w:t xml:space="preserve">The </w:t>
+      </w:r>
+      <w:proofErr w:type="spellStart"/>
+      <w:r>
+        <w:t>colors</w:t>
+      </w:r>
+      <w:proofErr w:type="spellEnd"/>
+      <w:r>
+        <w:t xml:space="preserve"> available for this object.</w:t>
+      </w:r>
+      <w:r>
+        <w:tab/>
+      </w:r>
+    </w:p>
+    <w:p>
+      <w:pPr>
+        <w:pStyle w:val="ListParagraph"/>
+        <w:ind w:left="1800"/>
+      </w:pPr>
+      <w:r>
+        <w:tab/>
+      </w:r>
+      <w:r>
+        <w:tab/>
+        <w:t>#access</w:t>
+      </w:r>
+      <w:r>
+        <w:tab/>
+        <w:t>true</w:t>
+      </w:r>
+      <w:r>
+        <w:tab/>
+      </w:r>
+    </w:p>
+    <w:p>
+      <w:pPr>
+        <w:pStyle w:val="ListParagraph"/>
+        <w:ind w:left="1800"/>
+      </w:pPr>
+      <w:r>
+        <w:tab/>
+      </w:r>
+      <w:r>
+        <w:tab/>
+        <w:t>#</w:t>
+      </w:r>
+      <w:proofErr w:type="spellStart"/>
+      <w:r>
+        <w:t>label_display</w:t>
+      </w:r>
+      <w:proofErr w:type="spellEnd"/>
+      <w:r>
+        <w:tab/>
+        <w:t>hidden</w:t>
+      </w:r>
+      <w:r>
+        <w:tab/>
+      </w:r>
+    </w:p>
+    <w:p>
+      <w:pPr>
+        <w:pStyle w:val="ListParagraph"/>
+        <w:ind w:left="1800"/>
+      </w:pPr>
+      <w:r>
+        <w:tab/>
+      </w:r>
+      <w:r>
+        <w:tab/>
+        <w:t>#</w:t>
+      </w:r>
+      <w:proofErr w:type="spellStart"/>
+      <w:r>
+        <w:t>view_mode</w:t>
+      </w:r>
+      <w:proofErr w:type="spellEnd"/>
+      <w:r>
+        <w:tab/>
+      </w:r>
+      <w:proofErr w:type="spellStart"/>
+      <w:r>
+        <w:t>cleancode_realty_list</w:t>
+      </w:r>
+      <w:proofErr w:type="spellEnd"/>
+      <w:r>
+        <w:tab/>
+      </w:r>
+    </w:p>
+    <w:p>
+      <w:pPr>
+        <w:pStyle w:val="ListParagraph"/>
+        <w:ind w:left="1800"/>
+      </w:pPr>
+      <w:r>
+        <w:tab/>
+      </w:r>
+      <w:r>
+        <w:tab/>
+        <w:t>#language</w:t>
+      </w:r>
+      <w:r>
+        <w:tab/>
+        <w:t>und</w:t>
+      </w:r>
+      <w:r>
+        <w:tab/>
+      </w:r>
+    </w:p>
+    <w:p>
+      <w:pPr>
+        <w:pStyle w:val="ListParagraph"/>
+        <w:ind w:left="1800"/>
+      </w:pPr>
+      <w:r>
+        <w:tab/>
+      </w:r>
+      <w:r>
+        <w:tab/>
+        <w:t>#</w:t>
+      </w:r>
+      <w:proofErr w:type="spellStart"/>
+      <w:r>
+        <w:t>field_name</w:t>
+      </w:r>
+      <w:proofErr w:type="spellEnd"/>
+      <w:r>
+        <w:tab/>
+      </w:r>
+      <w:proofErr w:type="spellStart"/>
+      <w:r>
+        <w:t>cleancode_realty_color</w:t>
+      </w:r>
+      <w:proofErr w:type="spellEnd"/>
+      <w:r>
+        <w:tab/>
+      </w:r>
+    </w:p>
+    <w:p>
+      <w:pPr>
+        <w:pStyle w:val="ListParagraph"/>
+        <w:ind w:left="1800"/>
+      </w:pPr>
+      <w:r>
+        <w:tab/>
+      </w:r>
+      <w:r>
+        <w:tab/>
+        <w:t>#</w:t>
+      </w:r>
+      <w:proofErr w:type="spellStart"/>
+      <w:r>
+        <w:t>field_type</w:t>
+      </w:r>
+      <w:proofErr w:type="spellEnd"/>
+      <w:r>
+        <w:tab/>
+        <w:t>text</w:t>
+      </w:r>
+      <w:r>
+        <w:tab/>
+      </w:r>
+    </w:p>
+    <w:p>
+      <w:pPr>
+        <w:pStyle w:val="ListParagraph"/>
+        <w:ind w:left="1800"/>
+      </w:pPr>
+      <w:r>
+        <w:tab/>
+      </w:r>
+      <w:r>
+        <w:tab/>
+        <w:t>#</w:t>
+      </w:r>
+      <w:proofErr w:type="spellStart"/>
+      <w:r>
+        <w:t>field_translatable</w:t>
+      </w:r>
+      <w:proofErr w:type="spellEnd"/>
+      <w:r>
+        <w:tab/>
+        <w:t>0</w:t>
+      </w:r>
+      <w:r>
+        <w:tab/>
+      </w:r>
+    </w:p>
+    <w:p>
+      <w:pPr>
+        <w:pStyle w:val="ListParagraph"/>
+        <w:ind w:left="1800"/>
+      </w:pPr>
+      <w:r>
+        <w:tab/>
+      </w:r>
+      <w:r>
+        <w:tab/>
+        <w:t>#</w:t>
+      </w:r>
+      <w:proofErr w:type="spellStart"/>
+      <w:r>
+        <w:t>entity_type</w:t>
+      </w:r>
+      <w:proofErr w:type="spellEnd"/>
+      <w:r>
+        <w:tab/>
+        <w:t>node</w:t>
+      </w:r>
+      <w:r>
+        <w:tab/>
+      </w:r>
+    </w:p>
+    <w:p>
+      <w:pPr>
+        <w:pStyle w:val="ListParagraph"/>
+        <w:ind w:left="1800"/>
+      </w:pPr>
+      <w:r>
+        <w:tab/>
+      </w:r>
+      <w:r>
+        <w:tab/>
+        <w:t>#bundle</w:t>
+      </w:r>
+      <w:r>
+        <w:tab/>
+      </w:r>
+      <w:proofErr w:type="spellStart"/>
+      <w:r>
+        <w:t>cleancode_realty</w:t>
+      </w:r>
+      <w:proofErr w:type="spellEnd"/>
+      <w:r>
+        <w:tab/>
+      </w:r>
+    </w:p>
+    <w:p>
+      <w:pPr>
+        <w:pStyle w:val="ListParagraph"/>
+        <w:ind w:left="1800"/>
+      </w:pPr>
+      <w:r>
+        <w:tab/>
+      </w:r>
+      <w:r>
+        <w:tab/>
+        <w:t>#object</w:t>
+      </w:r>
+      <w:r>
+        <w:tab/>
+      </w:r>
+      <w:proofErr w:type="spellStart"/>
+      <w:r>
+        <w:t>stdClass</w:t>
+      </w:r>
+      <w:proofErr w:type="spellEnd"/>
+      <w:r>
+        <w:tab/>
+      </w:r>
+    </w:p>
+    <w:p>
+      <w:pPr>
+        <w:pStyle w:val="ListParagraph"/>
+        <w:ind w:left="1800"/>
+      </w:pPr>
+      <w:r>
+        <w:tab/>
+      </w:r>
+      <w:r>
+        <w:tab/>
+        <w:t>#items</w:t>
+      </w:r>
+      <w:r>
+        <w:tab/>
+        <w:t>Array [1]</w:t>
+      </w:r>
+      <w:r>
+        <w:tab/>
+      </w:r>
+    </w:p>
+    <w:p>
+      <w:pPr>
+        <w:pStyle w:val="ListParagraph"/>
+        <w:ind w:left="1800"/>
+      </w:pPr>
+      <w:r>
+        <w:tab/>
+      </w:r>
+      <w:r>
+        <w:tab/>
+      </w:r>
+      <w:r>
+        <w:tab/>
+        <w:t>0</w:t>
+      </w:r>
+      <w:r>
+        <w:tab/>
+      </w:r>
+      <w:proofErr w:type="gramStart"/>
+      <w:r>
+        <w:t>Array</w:t>
+      </w:r>
+      <w:proofErr w:type="gramEnd"/>
+      <w:r>
+        <w:t xml:space="preserve"> [3]</w:t>
+      </w:r>
+      <w:r>
+        <w:tab/>
+      </w:r>
+    </w:p>
+    <w:p>
+      <w:pPr>
+        <w:pStyle w:val="ListParagraph"/>
+        <w:ind w:left="1800"/>
+      </w:pPr>
+      <w:r>
+        <w:tab/>
+      </w:r>
+      <w:r>
+        <w:tab/>
+      </w:r>
+      <w:r>
+        <w:tab/>
+      </w:r>
+      <w:r>
+        <w:tab/>
+      </w:r>
+      <w:proofErr w:type="gramStart"/>
+      <w:r>
+        <w:t>value</w:t>
+      </w:r>
+      <w:proofErr w:type="gramEnd"/>
+      <w:r>
+        <w:tab/>
+        <w:t>ccc</w:t>
+      </w:r>
+      <w:r>
+        <w:tab/>
+      </w:r>
+    </w:p>
+    <w:p>
+      <w:pPr>
+        <w:pStyle w:val="ListParagraph"/>
+        <w:ind w:left="1800"/>
+      </w:pPr>
+      <w:r>
+        <w:tab/>
+      </w:r>
+      <w:r>
+        <w:tab/>
+      </w:r>
+      <w:r>
+        <w:tab/>
+      </w:r>
+      <w:r>
+        <w:tab/>
+      </w:r>
+      <w:proofErr w:type="gramStart"/>
+      <w:r>
+        <w:t>format</w:t>
+      </w:r>
+      <w:proofErr w:type="gramEnd"/>
+      <w:r>
+        <w:tab/>
+        <w:t>&lt;Uninitialized&gt;</w:t>
+      </w:r>
+      <w:r>
+        <w:tab/>
+      </w:r>
+    </w:p>
+    <w:p>
+      <w:pPr>
+        <w:pStyle w:val="ListParagraph"/>
+        <w:ind w:left="1800"/>
+      </w:pPr>
+      <w:r>
+        <w:tab/>
+      </w:r>
+      <w:r>
+        <w:tab/>
+      </w:r>
+      <w:r>
+        <w:tab/>
+      </w:r>
+      <w:r>
+        <w:tab/>
+      </w:r>
+      <w:proofErr w:type="spellStart"/>
+      <w:proofErr w:type="gramStart"/>
+      <w:r>
+        <w:t>safe_value</w:t>
+      </w:r>
+      <w:proofErr w:type="spellEnd"/>
+      <w:proofErr w:type="gramEnd"/>
+      <w:r>
+        <w:tab/>
+        <w:t>ccc</w:t>
+      </w:r>
+      <w:r>
+        <w:tab/>
+      </w:r>
+    </w:p>
+    <w:p>
+      <w:pPr>
+        <w:pStyle w:val="ListParagraph"/>
+        <w:ind w:left="1800"/>
+      </w:pPr>
+      <w:r>
+        <w:tab/>
+      </w:r>
+      <w:r>
+        <w:tab/>
+        <w:t>#formatter</w:t>
+      </w:r>
+      <w:r>
+        <w:tab/>
+      </w:r>
+      <w:proofErr w:type="spellStart"/>
+      <w:r>
+        <w:t>cleancode_realty_colors</w:t>
+      </w:r>
+      <w:proofErr w:type="spellEnd"/>
+      <w:r>
+        <w:tab/>
+      </w:r>
+    </w:p>
+    <w:p>
+      <w:pPr>
+        <w:pStyle w:val="ListParagraph"/>
+        <w:ind w:left="1800"/>
+      </w:pPr>
+      <w:r>
+        <w:tab/>
+      </w:r>
+      <w:r>
+        <w:tab/>
+        <w:t>0</w:t>
+      </w:r>
+      <w:r>
+        <w:tab/>
+      </w:r>
+      <w:proofErr w:type="gramStart"/>
+      <w:r>
+        <w:t>Array</w:t>
+      </w:r>
+      <w:proofErr w:type="gramEnd"/>
+      <w:r>
+        <w:t xml:space="preserve"> [2]</w:t>
+      </w:r>
+      <w:r>
+        <w:tab/>
+      </w:r>
+    </w:p>
+    <w:p>
+      <w:pPr>
+        <w:pStyle w:val="ListParagraph"/>
+        <w:ind w:left="1800"/>
+      </w:pPr>
+      <w:r>
+        <w:tab/>
+      </w:r>
+      <w:proofErr w:type="spellStart"/>
+      <w:proofErr w:type="gramStart"/>
+      <w:r>
+        <w:t>cleancode_realty_image</w:t>
+      </w:r>
+      <w:proofErr w:type="spellEnd"/>
+      <w:proofErr w:type="gramEnd"/>
+      <w:r>
+        <w:tab/>
+        <w:t>Array [16]</w:t>
+      </w:r>
+      <w:r>
+        <w:tab/>
+      </w:r>
+    </w:p>
+    <w:p>
+      <w:pPr>
+        <w:pStyle w:val="ListParagraph"/>
+        <w:ind w:left="1800"/>
+      </w:pPr>
+      <w:r>
+        <w:tab/>
+      </w:r>
+      <w:r>
+        <w:tab/>
+        <w:t>#theme</w:t>
+      </w:r>
+      <w:r>
+        <w:tab/>
+        <w:t>field</w:t>
+      </w:r>
+      <w:r>
+        <w:tab/>
+      </w:r>
+    </w:p>
+    <w:p>
+      <w:pPr>
+        <w:pStyle w:val="ListParagraph"/>
+        <w:ind w:left="1800"/>
+      </w:pPr>
+      <w:r>
+        <w:tab/>
+      </w:r>
+      <w:r>
+        <w:tab/>
+        <w:t>#weight</w:t>
+      </w:r>
+      <w:r>
+        <w:tab/>
+        <w:t>4</w:t>
+      </w:r>
+      <w:r>
+        <w:tab/>
+      </w:r>
+    </w:p>
+    <w:p>
+      <w:pPr>
+        <w:pStyle w:val="ListParagraph"/>
+        <w:ind w:left="1800"/>
+      </w:pPr>
+      <w:r>
+        <w:tab/>
+      </w:r>
+      <w:r>
+        <w:tab/>
+        <w:t>#title</w:t>
+      </w:r>
+      <w:r>
+        <w:tab/>
+        <w:t>Upload an image:</w:t>
+      </w:r>
+      <w:r>
+        <w:tab/>
+      </w:r>
+    </w:p>
+    <w:p>
+      <w:pPr>
+        <w:pStyle w:val="ListParagraph"/>
+        <w:ind w:left="1800"/>
+      </w:pPr>
+      <w:r>
+        <w:tab/>
+      </w:r>
+      <w:r>
+        <w:tab/>
+        <w:t>#access</w:t>
+      </w:r>
+      <w:r>
+        <w:tab/>
+        <w:t>true</w:t>
+      </w:r>
+      <w:r>
+        <w:tab/>
+      </w:r>
+    </w:p>
+    <w:p>
+      <w:pPr>
+        <w:pStyle w:val="ListParagraph"/>
+        <w:ind w:left="1800"/>
+      </w:pPr>
+      <w:r>
+        <w:tab/>
+      </w:r>
+      <w:r>
+        <w:tab/>
+        <w:t>#</w:t>
+      </w:r>
+      <w:proofErr w:type="spellStart"/>
+      <w:r>
+        <w:t>label_display</w:t>
+      </w:r>
+      <w:proofErr w:type="spellEnd"/>
+      <w:r>
+        <w:tab/>
+        <w:t>hidden</w:t>
+      </w:r>
+      <w:r>
+        <w:tab/>
+      </w:r>
+    </w:p>
+    <w:p>
+      <w:pPr>
+        <w:pStyle w:val="ListParagraph"/>
+        <w:ind w:left="1800"/>
+      </w:pPr>
+      <w:r>
+        <w:tab/>
+      </w:r>
+      <w:r>
+        <w:tab/>
+        <w:t>#</w:t>
+      </w:r>
+      <w:proofErr w:type="spellStart"/>
+      <w:r>
+        <w:t>view_mode</w:t>
+      </w:r>
+      <w:proofErr w:type="spellEnd"/>
+      <w:r>
+        <w:tab/>
+      </w:r>
+      <w:proofErr w:type="spellStart"/>
+      <w:r>
+        <w:t>cleancode_realty_list</w:t>
+      </w:r>
+      <w:proofErr w:type="spellEnd"/>
+      <w:r>
+        <w:tab/>
+      </w:r>
+    </w:p>
+    <w:p>
+      <w:pPr>
+        <w:pStyle w:val="ListParagraph"/>
+        <w:ind w:left="1800"/>
+      </w:pPr>
+      <w:r>
+        <w:lastRenderedPageBreak/>
+        <w:tab/>
+      </w:r>
+      <w:r>
+        <w:tab/>
+        <w:t>#language</w:t>
+      </w:r>
+      <w:r>
+        <w:tab/>
+        <w:t>und</w:t>
+      </w:r>
+      <w:r>
+        <w:tab/>
+      </w:r>
+    </w:p>
+    <w:p>
+      <w:pPr>
+        <w:pStyle w:val="ListParagraph"/>
+        <w:ind w:left="1800"/>
+      </w:pPr>
+      <w:r>
+        <w:tab/>
+      </w:r>
+      <w:r>
+        <w:tab/>
+        <w:t>#</w:t>
+      </w:r>
+      <w:proofErr w:type="spellStart"/>
+      <w:r>
+        <w:t>field_name</w:t>
+      </w:r>
+      <w:proofErr w:type="spellEnd"/>
+      <w:r>
+        <w:tab/>
+      </w:r>
+      <w:proofErr w:type="spellStart"/>
+      <w:r>
+        <w:t>cleancode_realty_image</w:t>
+      </w:r>
+      <w:proofErr w:type="spellEnd"/>
+      <w:r>
+        <w:tab/>
+      </w:r>
+    </w:p>
+    <w:p>
+      <w:pPr>
+        <w:pStyle w:val="ListParagraph"/>
+        <w:ind w:left="1800"/>
+      </w:pPr>
+      <w:r>
+        <w:tab/>
+      </w:r>
+      <w:r>
+        <w:tab/>
+        <w:t>#</w:t>
+      </w:r>
+      <w:proofErr w:type="spellStart"/>
+      <w:r>
+        <w:t>field_type</w:t>
+      </w:r>
+      <w:proofErr w:type="spellEnd"/>
+      <w:r>
+        <w:tab/>
+        <w:t>image</w:t>
+      </w:r>
+      <w:r>
+        <w:tab/>
+      </w:r>
+    </w:p>
+    <w:p>
+      <w:pPr>
+        <w:pStyle w:val="ListParagraph"/>
+        <w:ind w:left="1800"/>
+      </w:pPr>
+      <w:r>
+        <w:tab/>
+      </w:r>
+      <w:r>
+        <w:tab/>
+        <w:t>#</w:t>
+      </w:r>
+      <w:proofErr w:type="spellStart"/>
+      <w:r>
+        <w:t>field_translatable</w:t>
+      </w:r>
+      <w:proofErr w:type="spellEnd"/>
+      <w:r>
+        <w:tab/>
+        <w:t>0</w:t>
+      </w:r>
+      <w:r>
+        <w:tab/>
+      </w:r>
+    </w:p>
+    <w:p>
+      <w:pPr>
+        <w:pStyle w:val="ListParagraph"/>
+        <w:ind w:left="1800"/>
+      </w:pPr>
+      <w:r>
+        <w:tab/>
+      </w:r>
+      <w:r>
+        <w:tab/>
+        <w:t>#</w:t>
+      </w:r>
+      <w:proofErr w:type="spellStart"/>
+      <w:r>
+        <w:t>entity_type</w:t>
+      </w:r>
+      <w:proofErr w:type="spellEnd"/>
+      <w:r>
+        <w:tab/>
+        <w:t>node</w:t>
+      </w:r>
+      <w:r>
+        <w:tab/>
+      </w:r>
+    </w:p>
+    <w:p>
+      <w:pPr>
+        <w:pStyle w:val="ListParagraph"/>
+        <w:ind w:left="1800"/>
+      </w:pPr>
+      <w:r>
+        <w:tab/>
+      </w:r>
+      <w:r>
+        <w:tab/>
+        <w:t>#bundle</w:t>
+      </w:r>
+      <w:r>
+        <w:tab/>
+      </w:r>
+      <w:proofErr w:type="spellStart"/>
+      <w:r>
+        <w:t>cleancode_realty</w:t>
+      </w:r>
+      <w:proofErr w:type="spellEnd"/>
+      <w:r>
+        <w:tab/>
+      </w:r>
+    </w:p>
+    <w:p>
+      <w:pPr>
+        <w:pStyle w:val="ListParagraph"/>
+        <w:ind w:left="1800"/>
+      </w:pPr>
+      <w:r>
+        <w:tab/>
+      </w:r>
+      <w:r>
+        <w:tab/>
+        <w:t>#object</w:t>
+      </w:r>
+      <w:r>
+        <w:tab/>
+      </w:r>
+      <w:proofErr w:type="spellStart"/>
+      <w:r>
+        <w:t>stdClass</w:t>
+      </w:r>
+      <w:proofErr w:type="spellEnd"/>
+      <w:r>
+        <w:tab/>
+      </w:r>
+    </w:p>
+    <w:p>
+      <w:pPr>
+        <w:pStyle w:val="ListParagraph"/>
+        <w:ind w:left="1800"/>
+      </w:pPr>
+      <w:r>
+        <w:tab/>
+      </w:r>
+      <w:r>
+        <w:tab/>
+        <w:t>#items</w:t>
+      </w:r>
+      <w:r>
+        <w:tab/>
+        <w:t>Array [1]</w:t>
+      </w:r>
+      <w:r>
+        <w:tab/>
+      </w:r>
+    </w:p>
+    <w:p>
+      <w:pPr>
+        <w:pStyle w:val="ListParagraph"/>
+        <w:ind w:left="1800"/>
+      </w:pPr>
+      <w:r>
+        <w:tab/>
+      </w:r>
+      <w:r>
+        <w:tab/>
+      </w:r>
+      <w:r>
+        <w:tab/>
+        <w:t>0</w:t>
+      </w:r>
+      <w:r>
+        <w:tab/>
+      </w:r>
+      <w:proofErr w:type="gramStart"/>
+      <w:r>
+        <w:t>Array</w:t>
+      </w:r>
+      <w:proofErr w:type="gramEnd"/>
+      <w:r>
+        <w:t xml:space="preserve"> [13]</w:t>
+      </w:r>
+      <w:r>
+        <w:tab/>
+      </w:r>
+    </w:p>
+    <w:p>
+      <w:pPr>
+        <w:pStyle w:val="ListParagraph"/>
+        <w:ind w:left="1800"/>
+      </w:pPr>
+      <w:r>
+        <w:tab/>
+      </w:r>
+      <w:r>
+        <w:tab/>
+        <w:t>#formatter</w:t>
+      </w:r>
+      <w:r>
+        <w:tab/>
+        <w:t>image</w:t>
+      </w:r>
+      <w:r>
+        <w:tab/>
+      </w:r>
+    </w:p>
+    <w:p>
+      <w:pPr>
+        <w:pStyle w:val="ListParagraph"/>
+        <w:ind w:left="1800"/>
+      </w:pPr>
+      <w:r>
+        <w:tab/>
+      </w:r>
+      <w:r>
+        <w:tab/>
+        <w:t>0</w:t>
+      </w:r>
+      <w:r>
+        <w:tab/>
+      </w:r>
+      <w:proofErr w:type="gramStart"/>
+      <w:r>
+        <w:t>Array</w:t>
+      </w:r>
+      <w:proofErr w:type="gramEnd"/>
+      <w:r>
+        <w:t xml:space="preserve"> [4]</w:t>
+      </w:r>
+      <w:r>
+        <w:tab/>
+      </w:r>
+    </w:p>
+    <w:p>
+      <w:pPr>
+        <w:pStyle w:val="ListParagraph"/>
+        <w:ind w:left="1800"/>
+      </w:pPr>
+      <w:r>
+        <w:tab/>
+        <w:t>#</w:t>
+      </w:r>
+      <w:proofErr w:type="spellStart"/>
+      <w:r>
+        <w:t>pre_render</w:t>
+      </w:r>
+      <w:proofErr w:type="spellEnd"/>
+      <w:r>
+        <w:tab/>
+        <w:t>Array [1]</w:t>
+      </w:r>
+      <w:r>
+        <w:tab/>
+      </w:r>
+    </w:p>
+    <w:p>
+      <w:pPr>
+        <w:pStyle w:val="ListParagraph"/>
+        <w:ind w:left="1800"/>
+      </w:pPr>
+      <w:r>
+        <w:tab/>
+        <w:t>#</w:t>
+      </w:r>
+      <w:proofErr w:type="spellStart"/>
+      <w:r>
+        <w:t>entity_type</w:t>
+      </w:r>
+      <w:proofErr w:type="spellEnd"/>
+      <w:r>
+        <w:tab/>
+        <w:t>node</w:t>
+      </w:r>
+      <w:r>
+        <w:tab/>
+      </w:r>
+    </w:p>
+    <w:p>
+      <w:pPr>
+        <w:pStyle w:val="ListParagraph"/>
+        <w:ind w:left="1800"/>
+      </w:pPr>
+      <w:r>
+        <w:tab/>
+        <w:t>#bundle</w:t>
+      </w:r>
+      <w:r>
+        <w:tab/>
+      </w:r>
+      <w:proofErr w:type="spellStart"/>
+      <w:r>
+        <w:t>cleancode_realty</w:t>
+      </w:r>
+      <w:proofErr w:type="spellEnd"/>
+      <w:r>
+        <w:tab/>
+      </w:r>
+    </w:p>
+    <w:p>
+      <w:pPr>
+        <w:pStyle w:val="ListParagraph"/>
+        <w:ind w:left="1800"/>
+      </w:pPr>
+    </w:p>
+    <w:p>
+      <w:pPr>
+        <w:pStyle w:val="ListParagraph"/>
+        <w:ind w:left="1800"/>
+      </w:pPr>
+      <w:r>
+        <w:t>After links added to $node-&gt;content</w:t>
+      </w:r>
+    </w:p>
+    <w:p>
+      <w:pPr>
+        <w:pStyle w:val="ListParagraph"/>
+        <w:ind w:left="1800"/>
+      </w:pPr>
+    </w:p>
+    <w:p>
+      <w:pPr>
+        <w:pStyle w:val="ListParagraph"/>
+        <w:ind w:left="1800"/>
+      </w:pPr>
+      <w:proofErr w:type="gramStart"/>
+      <w:r>
+        <w:t>links</w:t>
+      </w:r>
+      <w:proofErr w:type="gramEnd"/>
+      <w:r>
+        <w:tab/>
+        <w:t>Array [5]</w:t>
+      </w:r>
+      <w:r>
+        <w:tab/>
+      </w:r>
+    </w:p>
+    <w:p>
+      <w:pPr>
+        <w:pStyle w:val="ListParagraph"/>
+        <w:ind w:left="1800"/>
+      </w:pPr>
+      <w:r>
+        <w:tab/>
+        <w:t>#theme</w:t>
+      </w:r>
+      <w:r>
+        <w:tab/>
+      </w:r>
+      <w:proofErr w:type="spellStart"/>
+      <w:r>
+        <w:t>links__node</w:t>
+      </w:r>
+      <w:proofErr w:type="spellEnd"/>
+      <w:r>
+        <w:tab/>
+      </w:r>
+    </w:p>
+    <w:p>
+      <w:pPr>
+        <w:pStyle w:val="ListParagraph"/>
+        <w:ind w:left="1800"/>
+      </w:pPr>
+      <w:r>
+        <w:tab/>
+        <w:t>#</w:t>
+      </w:r>
+      <w:proofErr w:type="spellStart"/>
+      <w:r>
+        <w:t>pre_render</w:t>
+      </w:r>
+      <w:proofErr w:type="spellEnd"/>
+      <w:r>
+        <w:tab/>
+        <w:t>Array [1]</w:t>
+      </w:r>
+      <w:r>
+        <w:tab/>
+      </w:r>
+    </w:p>
+    <w:p>
+      <w:pPr>
+        <w:pStyle w:val="ListParagraph"/>
+        <w:ind w:left="1800"/>
+      </w:pPr>
+      <w:r>
+        <w:tab/>
+      </w:r>
+      <w:r>
+        <w:tab/>
+        <w:t>0</w:t>
+      </w:r>
+      <w:r>
+        <w:tab/>
+      </w:r>
+      <w:proofErr w:type="spellStart"/>
+      <w:r>
+        <w:t>drupal_pre_render_links</w:t>
+      </w:r>
+      <w:proofErr w:type="spellEnd"/>
+      <w:r>
+        <w:tab/>
+      </w:r>
+    </w:p>
+    <w:p>
+      <w:pPr>
+        <w:pStyle w:val="ListParagraph"/>
+        <w:ind w:left="1800"/>
+      </w:pPr>
+      <w:r>
+        <w:tab/>
+        <w:t>#attributes</w:t>
+      </w:r>
+      <w:r>
+        <w:tab/>
+        <w:t>Array [1]</w:t>
+      </w:r>
+      <w:r>
+        <w:tab/>
+      </w:r>
+    </w:p>
+    <w:p>
+      <w:pPr>
+        <w:pStyle w:val="ListParagraph"/>
+        <w:ind w:left="1800"/>
+      </w:pPr>
+      <w:r>
+        <w:tab/>
+      </w:r>
+      <w:r>
+        <w:tab/>
+      </w:r>
+      <w:proofErr w:type="gramStart"/>
+      <w:r>
+        <w:t>class</w:t>
+      </w:r>
+      <w:proofErr w:type="gramEnd"/>
+      <w:r>
+        <w:tab/>
+        <w:t>Array [2]</w:t>
+      </w:r>
+      <w:r>
+        <w:tab/>
+      </w:r>
+    </w:p>
+    <w:p>
+      <w:pPr>
+        <w:pStyle w:val="ListParagraph"/>
+        <w:ind w:left="1800"/>
+      </w:pPr>
+      <w:r>
+        <w:tab/>
+      </w:r>
+      <w:proofErr w:type="gramStart"/>
+      <w:r>
+        <w:t>node</w:t>
+      </w:r>
+      <w:proofErr w:type="gramEnd"/>
+      <w:r>
+        <w:tab/>
+        <w:t>Array [3]</w:t>
+      </w:r>
+      <w:r>
+        <w:tab/>
+      </w:r>
+    </w:p>
+    <w:p>
+      <w:pPr>
+        <w:pStyle w:val="ListParagraph"/>
+        <w:ind w:left="1800"/>
+      </w:pPr>
+      <w:r>
+        <w:tab/>
+      </w:r>
+      <w:r>
+        <w:tab/>
+        <w:t>#theme</w:t>
+      </w:r>
+      <w:r>
+        <w:tab/>
+      </w:r>
+      <w:proofErr w:type="spellStart"/>
+      <w:r>
+        <w:t>links__node__node</w:t>
+      </w:r>
+      <w:proofErr w:type="spellEnd"/>
+      <w:r>
+        <w:tab/>
+      </w:r>
+    </w:p>
+    <w:p>
+      <w:pPr>
+        <w:pStyle w:val="ListParagraph"/>
+        <w:ind w:left="1800"/>
+      </w:pPr>
+      <w:r>
+        <w:tab/>
+      </w:r>
+      <w:r>
+        <w:tab/>
+        <w:t>#links</w:t>
+      </w:r>
+      <w:r>
+        <w:tab/>
+        <w:t>Array [0]</w:t>
+      </w:r>
+      <w:r>
+        <w:tab/>
+      </w:r>
+    </w:p>
+    <w:p>
+      <w:pPr>
+        <w:pStyle w:val="ListParagraph"/>
+        <w:ind w:left="1800"/>
+      </w:pPr>
+      <w:r>
+        <w:tab/>
+      </w:r>
+      <w:r>
+        <w:tab/>
+        <w:t>#attributes</w:t>
+      </w:r>
+      <w:r>
+        <w:tab/>
+        <w:t>Array [1]</w:t>
+      </w:r>
+      <w:r>
+        <w:tab/>
+      </w:r>
+    </w:p>
+    <w:p>
+      <w:pPr>
+        <w:pStyle w:val="ListParagraph"/>
+        <w:ind w:left="1800"/>
+      </w:pPr>
+      <w:r>
+        <w:tab/>
+      </w:r>
+      <w:proofErr w:type="gramStart"/>
+      <w:r>
+        <w:t>comment</w:t>
+      </w:r>
+      <w:proofErr w:type="gramEnd"/>
+      <w:r>
+        <w:tab/>
+        <w:t>Array [3]</w:t>
+      </w:r>
+      <w:r>
+        <w:tab/>
+      </w:r>
+    </w:p>
+    <w:p>
+      <w:pPr>
+        <w:pStyle w:val="ListParagraph"/>
+        <w:ind w:left="1800"/>
+      </w:pPr>
+      <w:r>
+        <w:tab/>
+      </w:r>
+      <w:r>
+        <w:tab/>
+        <w:t>#theme</w:t>
+      </w:r>
+      <w:r>
+        <w:tab/>
+      </w:r>
+      <w:proofErr w:type="spellStart"/>
+      <w:r>
+        <w:t>links__node__comment</w:t>
+      </w:r>
+      <w:proofErr w:type="spellEnd"/>
+      <w:r>
+        <w:tab/>
+      </w:r>
+    </w:p>
+    <w:p>
+      <w:pPr>
+        <w:pStyle w:val="ListParagraph"/>
+        <w:ind w:left="1800"/>
+      </w:pPr>
+      <w:r>
+        <w:tab/>
+      </w:r>
+      <w:r>
+        <w:tab/>
+        <w:t>#links</w:t>
+      </w:r>
+      <w:r>
+        <w:tab/>
+        <w:t>Array [1]</w:t>
+      </w:r>
+      <w:r>
+        <w:tab/>
+      </w:r>
+    </w:p>
+    <w:p>
+      <w:pPr>
+        <w:pStyle w:val="ListParagraph"/>
+        <w:ind w:left="1800"/>
+      </w:pPr>
+      <w:r>
+        <w:tab/>
+      </w:r>
+      <w:r>
+        <w:tab/>
+      </w:r>
+      <w:r>
+        <w:tab/>
+      </w:r>
+      <w:proofErr w:type="spellStart"/>
+      <w:proofErr w:type="gramStart"/>
+      <w:r>
+        <w:t>comment_forbidden</w:t>
+      </w:r>
+      <w:proofErr w:type="spellEnd"/>
+      <w:proofErr w:type="gramEnd"/>
+      <w:r>
+        <w:tab/>
+        <w:t>Array [2]</w:t>
+      </w:r>
+      <w:r>
+        <w:tab/>
+      </w:r>
+    </w:p>
+    <w:p>
+      <w:pPr>
+        <w:pStyle w:val="ListParagraph"/>
+        <w:ind w:left="1800"/>
+      </w:pPr>
+      <w:r>
+        <w:tab/>
+      </w:r>
+      <w:r>
+        <w:tab/>
+      </w:r>
+      <w:r>
+        <w:tab/>
+      </w:r>
+      <w:r>
+        <w:tab/>
+      </w:r>
+      <w:proofErr w:type="gramStart"/>
+      <w:r>
+        <w:t>title</w:t>
+      </w:r>
+      <w:proofErr w:type="gramEnd"/>
+      <w:r>
+        <w:tab/>
+        <w:t xml:space="preserve">&lt;a </w:t>
+      </w:r>
+      <w:proofErr w:type="spellStart"/>
+      <w:r>
+        <w:t>href</w:t>
+      </w:r>
+      <w:proofErr w:type="spellEnd"/>
+      <w:r>
+        <w:t>="/drupal7/user/</w:t>
+      </w:r>
+      <w:proofErr w:type="spellStart"/>
+      <w:r>
+        <w:t>login?destination</w:t>
+      </w:r>
+      <w:proofErr w:type="spellEnd"/>
+      <w:r>
+        <w:t>=node/6%23comment-form"&gt;Log in&lt;/a&gt; or &lt;a href="/drupal7/user/register?destination=node/6%23comment-form"&gt;register&lt;/a&gt; to post comments</w:t>
+      </w:r>
+      <w:r>
+        <w:tab/>
+      </w:r>
+    </w:p>
+    <w:p>
+      <w:pPr>
+        <w:pStyle w:val="ListParagraph"/>
+        <w:ind w:left="1800"/>
+      </w:pPr>
+      <w:r>
+        <w:tab/>
+      </w:r>
+      <w:r>
+        <w:tab/>
+      </w:r>
+      <w:r>
+        <w:tab/>
+      </w:r>
+      <w:r>
+        <w:tab/>
+      </w:r>
+      <w:proofErr w:type="gramStart"/>
+      <w:r>
+        <w:t>html</w:t>
+      </w:r>
+      <w:proofErr w:type="gramEnd"/>
+      <w:r>
+        <w:tab/>
+        <w:t>true</w:t>
+      </w:r>
+      <w:r>
+        <w:tab/>
+      </w:r>
+    </w:p>
+    <w:p>
+      <w:pPr>
+        <w:pStyle w:val="ListParagraph"/>
+        <w:ind w:left="1800"/>
+      </w:pPr>
+      <w:r>
+        <w:tab/>
+      </w:r>
+      <w:r>
+        <w:tab/>
+        <w:t>#attributes</w:t>
+      </w:r>
+      <w:r>
+        <w:tab/>
+        <w:t>Array [1]</w:t>
+      </w:r>
+      <w:r>
+        <w:tab/>
+      </w:r>
+    </w:p>
+    <w:p>
+      <w:pPr>
+        <w:pStyle w:val="ListParagraph"/>
+        <w:ind w:left="1800"/>
+      </w:pPr>
+      <w:r>
+        <w:tab/>
+      </w:r>
+      <w:r>
+        <w:tab/>
+      </w:r>
+      <w:r>
+        <w:tab/>
+      </w:r>
+      <w:proofErr w:type="gramStart"/>
+      <w:r>
+        <w:t>class</w:t>
+      </w:r>
+      <w:proofErr w:type="gramEnd"/>
+      <w:r>
+        <w:tab/>
+        <w:t>Array [2]</w:t>
+      </w:r>
+      <w:r>
+        <w:tab/>
+      </w:r>
+    </w:p>
+    <w:p>
+      <w:pPr>
+        <w:pStyle w:val="ListParagraph"/>
+        <w:ind w:left="1800"/>
+      </w:pPr>
+      <w:r>
+        <w:tab/>
+      </w:r>
+      <w:r>
+        <w:tab/>
+      </w:r>
+      <w:r>
+        <w:tab/>
+      </w:r>
+      <w:r>
+        <w:tab/>
+        <w:t>0</w:t>
+      </w:r>
+      <w:r>
+        <w:tab/>
+        <w:t>links</w:t>
+      </w:r>
+      <w:r>
+        <w:tab/>
+      </w:r>
+    </w:p>
+    <w:p>
+      <w:pPr>
+        <w:pStyle w:val="ListParagraph"/>
+        <w:ind w:left="1800"/>
+      </w:pPr>
+      <w:r>
+        <w:tab/>
+      </w:r>
+      <w:r>
+        <w:tab/>
+      </w:r>
+      <w:r>
+        <w:tab/>
+      </w:r>
+      <w:r>
+        <w:tab/>
+        <w:t>1</w:t>
+      </w:r>
+      <w:r>
+        <w:tab/>
+        <w:t>inline</w:t>
+      </w:r>
+      <w:r>
+        <w:tab/>
+      </w:r>
+    </w:p>
+    <w:p>
+      <w:pPr>
+        <w:pStyle w:val="ListParagraph"/>
+        <w:ind w:left="1800"/>
+      </w:pPr>
+    </w:p>
+    <w:p>
+      <w:pPr>
+        <w:pStyle w:val="ListParagraph"/>
+        <w:ind w:left="1800"/>
+      </w:pPr>
+      <w:r>
+        <w:t>If there is custom view, finally the format of build which was content before</w:t>
+      </w:r>
+    </w:p>
+    <w:p>
+      <w:pPr>
+        <w:pStyle w:val="ListParagraph"/>
+        <w:ind w:left="1800"/>
+      </w:pPr>
+    </w:p>
+    <w:p>
+      <w:pPr>
+        <w:pStyle w:val="ListParagraph"/>
+        <w:ind w:left="1800"/>
+      </w:pPr>
+      <w:r>
+        <w:t>$build</w:t>
+      </w:r>
+      <w:r>
+        <w:tab/>
+        <w:t>Array [11]</w:t>
+      </w:r>
+      <w:r>
+        <w:tab/>
+      </w:r>
+    </w:p>
+    <w:p>
+      <w:pPr>
+        <w:pStyle w:val="ListParagraph"/>
+        <w:ind w:left="1800"/>
+      </w:pPr>
+      <w:r>
+        <w:tab/>
+      </w:r>
+      <w:proofErr w:type="gramStart"/>
+      <w:r>
+        <w:t>body</w:t>
+      </w:r>
+      <w:proofErr w:type="gramEnd"/>
+      <w:r>
+        <w:tab/>
+        <w:t>Array [16]</w:t>
+      </w:r>
+      <w:r>
+        <w:tab/>
+      </w:r>
+    </w:p>
+    <w:p>
+      <w:pPr>
+        <w:pStyle w:val="ListParagraph"/>
+        <w:ind w:left="1800"/>
+      </w:pPr>
+      <w:r>
+        <w:lastRenderedPageBreak/>
+        <w:tab/>
+      </w:r>
+      <w:proofErr w:type="spellStart"/>
+      <w:proofErr w:type="gramStart"/>
+      <w:r>
+        <w:t>cleancode_realty_color</w:t>
+      </w:r>
+      <w:proofErr w:type="spellEnd"/>
+      <w:proofErr w:type="gramEnd"/>
+      <w:r>
+        <w:tab/>
+        <w:t>Array [16]</w:t>
+      </w:r>
+      <w:r>
+        <w:tab/>
+      </w:r>
+    </w:p>
+    <w:p>
+      <w:pPr>
+        <w:pStyle w:val="ListParagraph"/>
+        <w:ind w:left="1800"/>
+      </w:pPr>
+      <w:r>
+        <w:tab/>
+      </w:r>
+      <w:proofErr w:type="spellStart"/>
+      <w:proofErr w:type="gramStart"/>
+      <w:r>
+        <w:t>cleancode_realty_image</w:t>
+      </w:r>
+      <w:proofErr w:type="spellEnd"/>
+      <w:proofErr w:type="gramEnd"/>
+      <w:r>
+        <w:tab/>
+        <w:t>Array [16]</w:t>
+      </w:r>
+      <w:r>
+        <w:tab/>
+      </w:r>
+    </w:p>
+    <w:p>
+      <w:pPr>
+        <w:pStyle w:val="ListParagraph"/>
+        <w:ind w:left="1800"/>
+      </w:pPr>
+      <w:r>
+        <w:tab/>
+        <w:t>#</w:t>
+      </w:r>
+      <w:proofErr w:type="spellStart"/>
+      <w:r>
+        <w:t>pre_render</w:t>
+      </w:r>
+      <w:proofErr w:type="spellEnd"/>
+      <w:r>
+        <w:tab/>
+        <w:t>Array [1]</w:t>
+      </w:r>
+      <w:r>
+        <w:tab/>
+      </w:r>
+    </w:p>
+    <w:p>
+      <w:pPr>
+        <w:pStyle w:val="ListParagraph"/>
+        <w:ind w:left="1800"/>
+      </w:pPr>
+      <w:r>
+        <w:tab/>
+        <w:t>#</w:t>
+      </w:r>
+      <w:proofErr w:type="spellStart"/>
+      <w:r>
+        <w:t>entity_type</w:t>
+      </w:r>
+      <w:proofErr w:type="spellEnd"/>
+      <w:r>
+        <w:tab/>
+        <w:t>node</w:t>
+      </w:r>
+      <w:r>
+        <w:tab/>
+      </w:r>
+    </w:p>
+    <w:p>
+      <w:pPr>
+        <w:pStyle w:val="ListParagraph"/>
+        <w:ind w:left="1800"/>
+      </w:pPr>
+      <w:r>
+        <w:tab/>
+        <w:t>#bundle</w:t>
+      </w:r>
+      <w:r>
+        <w:tab/>
+      </w:r>
+      <w:proofErr w:type="spellStart"/>
+      <w:r>
+        <w:t>cleancode_realty</w:t>
+      </w:r>
+      <w:proofErr w:type="spellEnd"/>
+      <w:r>
+        <w:tab/>
+      </w:r>
+    </w:p>
+    <w:p>
+      <w:pPr>
+        <w:pStyle w:val="ListParagraph"/>
+        <w:ind w:left="1800"/>
+      </w:pPr>
+      <w:r>
+        <w:tab/>
+      </w:r>
+      <w:proofErr w:type="gramStart"/>
+      <w:r>
+        <w:t>links</w:t>
+      </w:r>
+      <w:proofErr w:type="gramEnd"/>
+      <w:r>
+        <w:tab/>
+        <w:t>Array [5]</w:t>
+      </w:r>
+      <w:r>
+        <w:tab/>
+      </w:r>
+    </w:p>
+    <w:p>
+      <w:pPr>
+        <w:pStyle w:val="ListParagraph"/>
+        <w:ind w:left="1800"/>
+      </w:pPr>
+      <w:r>
+        <w:tab/>
+        <w:t>#theme</w:t>
+      </w:r>
+      <w:r>
+        <w:tab/>
+        <w:t>node</w:t>
+      </w:r>
+      <w:r>
+        <w:tab/>
+      </w:r>
+    </w:p>
+    <w:p>
+      <w:pPr>
+        <w:pStyle w:val="ListParagraph"/>
+        <w:ind w:left="1800"/>
+      </w:pPr>
+      <w:r>
+        <w:tab/>
+        <w:t>#node</w:t>
+      </w:r>
+      <w:r>
+        <w:tab/>
+      </w:r>
+      <w:proofErr w:type="spellStart"/>
+      <w:r>
+        <w:t>stdClass</w:t>
+      </w:r>
+      <w:proofErr w:type="spellEnd"/>
+      <w:r>
+        <w:tab/>
+      </w:r>
+    </w:p>
+    <w:p>
+      <w:pPr>
+        <w:pStyle w:val="ListParagraph"/>
+        <w:ind w:left="1800"/>
+      </w:pPr>
+      <w:r>
+        <w:tab/>
+        <w:t>#</w:t>
+      </w:r>
+      <w:proofErr w:type="spellStart"/>
+      <w:r>
+        <w:t>view_mode</w:t>
+      </w:r>
+      <w:proofErr w:type="spellEnd"/>
+      <w:r>
+        <w:tab/>
+      </w:r>
+      <w:proofErr w:type="spellStart"/>
+      <w:r>
+        <w:t>cleancode_realty_list</w:t>
+      </w:r>
+      <w:proofErr w:type="spellEnd"/>
+      <w:r>
+        <w:tab/>
+      </w:r>
+    </w:p>
+    <w:p>
+      <w:pPr>
+        <w:pStyle w:val="ListParagraph"/>
+        <w:ind w:left="1800"/>
+      </w:pPr>
+      <w:r>
+        <w:tab/>
+        <w:t>#language</w:t>
+      </w:r>
+      <w:r>
+        <w:tab/>
+        <w:t>en</w:t>
+      </w:r>
+      <w:r>
+        <w:tab/>
+      </w:r>
+    </w:p>
+    <w:p>
+      <w:pPr>
+        <w:pStyle w:val="ListParagraph"/>
+        <w:ind w:left="1800"/>
+      </w:pPr>
+    </w:p>
+    <w:p>
+      <w:pPr>
+        <w:pStyle w:val="ListParagraph"/>
+        <w:numPr>
+          <w:ilvl w:val="2"/>
+          <w:numId w:val="1"/>
+        </w:numPr>
+      </w:pPr>
+      <w:proofErr w:type="spellStart"/>
+      <w:r>
+        <w:t>field_attach_prepare_view</w:t>
+      </w:r>
+      <w:proofErr w:type="spellEnd"/>
+      <w:r>
+        <w:t>($</w:t>
+      </w:r>
+      <w:proofErr w:type="spellStart"/>
+      <w:r>
+        <w:t>entity_type</w:t>
+      </w:r>
+      <w:proofErr w:type="spellEnd"/>
+      <w:r>
+        <w:t>, $entities, $</w:t>
+      </w:r>
+      <w:proofErr w:type="spellStart"/>
+      <w:r>
+        <w:t>view_mode</w:t>
+      </w:r>
+      <w:proofErr w:type="spellEnd"/>
+      <w:r>
+        <w:t>, $</w:t>
+      </w:r>
+      <w:proofErr w:type="spellStart"/>
+      <w:r>
+        <w:t>langcode</w:t>
+      </w:r>
+      <w:proofErr w:type="spellEnd"/>
+      <w:r>
+        <w:t xml:space="preserve"> = NULL)</w:t>
+      </w:r>
+    </w:p>
+    <w:p>
+      <w:pPr>
+        <w:pStyle w:val="ListParagraph"/>
+        <w:ind w:left="1800"/>
+      </w:pPr>
+      <w:r>
+        <w:t>Field structure</w:t>
+      </w:r>
+    </w:p>
+    <w:p>
+      <w:pPr>
+        <w:pStyle w:val="ListParagraph"/>
+        <w:ind w:left="1800"/>
+      </w:pPr>
+    </w:p>
+    <w:p>
+      <w:pPr>
+        <w:pStyle w:val="ListParagraph"/>
+        <w:ind w:left="1800"/>
+      </w:pPr>
+      <w:proofErr w:type="spellStart"/>
+      <w:proofErr w:type="gramStart"/>
+      <w:r>
+        <w:t>entity_types</w:t>
+      </w:r>
+      <w:proofErr w:type="spellEnd"/>
+      <w:proofErr w:type="gramEnd"/>
+      <w:r>
+        <w:tab/>
+        <w:t>Array [1]</w:t>
+      </w:r>
+      <w:r>
+        <w:tab/>
+      </w:r>
+    </w:p>
+    <w:p>
+      <w:pPr>
+        <w:pStyle w:val="ListParagraph"/>
+        <w:ind w:left="1800"/>
+      </w:pPr>
+      <w:proofErr w:type="gramStart"/>
+      <w:r>
+        <w:t>translatable</w:t>
+      </w:r>
+      <w:proofErr w:type="gramEnd"/>
+      <w:r>
+        <w:tab/>
+        <w:t>0</w:t>
+      </w:r>
+      <w:r>
+        <w:tab/>
+      </w:r>
+    </w:p>
+    <w:p>
+      <w:pPr>
+        <w:pStyle w:val="ListParagraph"/>
+        <w:ind w:left="1800"/>
+      </w:pPr>
+      <w:proofErr w:type="gramStart"/>
+      <w:r>
+        <w:t>settings</w:t>
+      </w:r>
+      <w:proofErr w:type="gramEnd"/>
+      <w:r>
+        <w:tab/>
+        <w:t>Array [0]</w:t>
+      </w:r>
+      <w:r>
+        <w:tab/>
+      </w:r>
+    </w:p>
+    <w:p>
+      <w:pPr>
+        <w:pStyle w:val="ListParagraph"/>
+        <w:ind w:left="1800"/>
+      </w:pPr>
+      <w:proofErr w:type="gramStart"/>
+      <w:r>
+        <w:t>storage</w:t>
+      </w:r>
+      <w:proofErr w:type="gramEnd"/>
+      <w:r>
+        <w:tab/>
+        <w:t>Array [5]</w:t>
+      </w:r>
+      <w:r>
+        <w:tab/>
+      </w:r>
+    </w:p>
+    <w:p>
+      <w:pPr>
+        <w:pStyle w:val="ListParagraph"/>
+        <w:ind w:left="1800"/>
+      </w:pPr>
+      <w:proofErr w:type="gramStart"/>
+      <w:r>
+        <w:t>foreign</w:t>
+      </w:r>
+      <w:proofErr w:type="gramEnd"/>
+      <w:r>
+        <w:t xml:space="preserve"> keys</w:t>
+      </w:r>
+      <w:r>
+        <w:tab/>
+        <w:t>Array [1]</w:t>
+      </w:r>
+      <w:r>
+        <w:tab/>
+      </w:r>
+    </w:p>
+    <w:p>
+      <w:pPr>
+        <w:pStyle w:val="ListParagraph"/>
+        <w:ind w:left="1800"/>
+      </w:pPr>
+      <w:proofErr w:type="gramStart"/>
+      <w:r>
+        <w:t>indexes</w:t>
+      </w:r>
+      <w:proofErr w:type="gramEnd"/>
+      <w:r>
+        <w:tab/>
+        <w:t>Array [1]</w:t>
+      </w:r>
+      <w:r>
+        <w:tab/>
+      </w:r>
+    </w:p>
+    <w:p>
+      <w:pPr>
+        <w:pStyle w:val="ListParagraph"/>
+        <w:ind w:left="1800"/>
+      </w:pPr>
+      <w:proofErr w:type="gramStart"/>
+      <w:r>
+        <w:t>id</w:t>
+      </w:r>
+      <w:proofErr w:type="gramEnd"/>
+      <w:r>
+        <w:tab/>
+        <w:t>2</w:t>
+      </w:r>
+      <w:r>
+        <w:tab/>
+      </w:r>
+    </w:p>
+    <w:p>
+      <w:pPr>
+        <w:pStyle w:val="ListParagraph"/>
+        <w:ind w:left="1800"/>
+      </w:pPr>
+      <w:proofErr w:type="spellStart"/>
+      <w:proofErr w:type="gramStart"/>
+      <w:r>
+        <w:t>field_name</w:t>
+      </w:r>
+      <w:proofErr w:type="spellEnd"/>
+      <w:proofErr w:type="gramEnd"/>
+      <w:r>
+        <w:tab/>
+        <w:t>body</w:t>
+      </w:r>
+      <w:r>
+        <w:tab/>
+      </w:r>
+    </w:p>
+    <w:p>
+      <w:pPr>
+        <w:pStyle w:val="ListParagraph"/>
+        <w:ind w:left="1800"/>
+      </w:pPr>
+      <w:proofErr w:type="gramStart"/>
+      <w:r>
+        <w:t>type</w:t>
+      </w:r>
+      <w:proofErr w:type="gramEnd"/>
+      <w:r>
+        <w:tab/>
+      </w:r>
+      <w:proofErr w:type="spellStart"/>
+      <w:r>
+        <w:t>text_with_summary</w:t>
+      </w:r>
+      <w:proofErr w:type="spellEnd"/>
+      <w:r>
+        <w:tab/>
+      </w:r>
+    </w:p>
+    <w:p>
+      <w:pPr>
+        <w:pStyle w:val="ListParagraph"/>
+        <w:ind w:left="1800"/>
+      </w:pPr>
+      <w:proofErr w:type="gramStart"/>
+      <w:r>
+        <w:t>module</w:t>
+      </w:r>
+      <w:proofErr w:type="gramEnd"/>
+      <w:r>
+        <w:tab/>
+        <w:t>text</w:t>
+      </w:r>
+      <w:r>
+        <w:tab/>
+      </w:r>
+    </w:p>
+    <w:p>
+      <w:pPr>
+        <w:pStyle w:val="ListParagraph"/>
+        <w:ind w:left="1800"/>
+      </w:pPr>
+      <w:proofErr w:type="gramStart"/>
+      <w:r>
+        <w:t>active</w:t>
+      </w:r>
+      <w:proofErr w:type="gramEnd"/>
+      <w:r>
+        <w:tab/>
+        <w:t>1</w:t>
+      </w:r>
+      <w:r>
+        <w:tab/>
+      </w:r>
+    </w:p>
+    <w:p>
+      <w:pPr>
+        <w:pStyle w:val="ListParagraph"/>
+        <w:ind w:left="1800"/>
+      </w:pPr>
+      <w:proofErr w:type="gramStart"/>
+      <w:r>
+        <w:t>locked</w:t>
+      </w:r>
+      <w:proofErr w:type="gramEnd"/>
+      <w:r>
+        <w:tab/>
+        <w:t>0</w:t>
+      </w:r>
+      <w:r>
+        <w:tab/>
+      </w:r>
+    </w:p>
+    <w:p>
+      <w:pPr>
+        <w:pStyle w:val="ListParagraph"/>
+        <w:ind w:left="1800"/>
+      </w:pPr>
+      <w:proofErr w:type="gramStart"/>
+      <w:r>
+        <w:t>cardinality</w:t>
+      </w:r>
+      <w:proofErr w:type="gramEnd"/>
+      <w:r>
+        <w:tab/>
+        <w:t>1</w:t>
+      </w:r>
+      <w:r>
+        <w:tab/>
+      </w:r>
+    </w:p>
+    <w:p>
+      <w:pPr>
+        <w:pStyle w:val="ListParagraph"/>
+        <w:ind w:left="1800"/>
+      </w:pPr>
+      <w:proofErr w:type="gramStart"/>
+      <w:r>
+        <w:t>deleted</w:t>
+      </w:r>
+      <w:proofErr w:type="gramEnd"/>
+      <w:r>
+        <w:tab/>
+        <w:t>0</w:t>
+      </w:r>
+      <w:r>
+        <w:tab/>
+      </w:r>
+    </w:p>
+    <w:p>
+      <w:pPr>
+        <w:pStyle w:val="ListParagraph"/>
+        <w:ind w:left="1800"/>
+      </w:pPr>
+      <w:proofErr w:type="gramStart"/>
+      <w:r>
+        <w:t>columns</w:t>
+      </w:r>
+      <w:proofErr w:type="gramEnd"/>
+      <w:r>
+        <w:tab/>
+        <w:t>Array [3]</w:t>
+      </w:r>
+      <w:r>
+        <w:tab/>
+      </w:r>
+    </w:p>
+    <w:p>
+      <w:pPr>
+        <w:pStyle w:val="ListParagraph"/>
+        <w:ind w:left="1800"/>
+      </w:pPr>
+      <w:proofErr w:type="gramStart"/>
+      <w:r>
+        <w:t>bundles</w:t>
+      </w:r>
+      <w:proofErr w:type="gramEnd"/>
+      <w:r>
+        <w:tab/>
+        <w:t>Array [1]</w:t>
+      </w:r>
+    </w:p>
+    <w:p>
+      <w:pPr>
+        <w:pStyle w:val="ListParagraph"/>
+        <w:pBdr>
+          <w:bottom w:val="dotted" w:sz="24" w:space="1" w:color="auto"/>
+        </w:pBdr>
+        <w:ind w:left="1800"/>
+      </w:pPr>
+    </w:p>
+    <w:p>
+      <w:pPr>
+        <w:pStyle w:val="ListParagraph"/>
+        <w:ind w:left="1800"/>
+      </w:pPr>
+      <w:r>
+        <w:t>Instance structure</w:t>
+      </w:r>
+    </w:p>
+    <w:p>
+      <w:pPr>
+        <w:pStyle w:val="ListParagraph"/>
+        <w:ind w:left="1800"/>
+      </w:pPr>
+      <w:r>
+        <w:t>$instance</w:t>
+      </w:r>
+      <w:r>
+        <w:tab/>
+        <w:t>Array [13]</w:t>
+      </w:r>
+      <w:r>
+        <w:tab/>
+      </w:r>
+    </w:p>
+    <w:p>
+      <w:pPr>
+        <w:pStyle w:val="ListParagraph"/>
+        <w:ind w:left="1800"/>
+      </w:pPr>
+      <w:r>
+        <w:tab/>
+      </w:r>
+      <w:proofErr w:type="gramStart"/>
+      <w:r>
+        <w:t>label</w:t>
+      </w:r>
+      <w:proofErr w:type="gramEnd"/>
+      <w:r>
+        <w:tab/>
+        <w:t>Body Example Description</w:t>
+      </w:r>
+      <w:r>
+        <w:tab/>
+      </w:r>
+    </w:p>
+    <w:p>
+      <w:pPr>
+        <w:pStyle w:val="ListParagraph"/>
+        <w:ind w:left="1800"/>
+      </w:pPr>
+      <w:r>
+        <w:tab/>
+      </w:r>
+      <w:proofErr w:type="gramStart"/>
+      <w:r>
+        <w:t>widget</w:t>
+      </w:r>
+      <w:proofErr w:type="gramEnd"/>
+      <w:r>
+        <w:tab/>
+        <w:t>Array [4]</w:t>
+      </w:r>
+      <w:r>
+        <w:tab/>
+      </w:r>
+    </w:p>
+    <w:p>
+      <w:pPr>
+        <w:pStyle w:val="ListParagraph"/>
+        <w:ind w:left="1800"/>
+      </w:pPr>
+      <w:r>
+        <w:tab/>
+      </w:r>
+      <w:r>
+        <w:tab/>
+      </w:r>
+      <w:proofErr w:type="gramStart"/>
+      <w:r>
+        <w:t>type</w:t>
+      </w:r>
+      <w:proofErr w:type="gramEnd"/>
+      <w:r>
+        <w:tab/>
+      </w:r>
+      <w:proofErr w:type="spellStart"/>
+      <w:r>
+        <w:t>text_textarea_with_summary</w:t>
+      </w:r>
+      <w:proofErr w:type="spellEnd"/>
+      <w:r>
+        <w:tab/>
+      </w:r>
+    </w:p>
+    <w:p>
+      <w:pPr>
+        <w:pStyle w:val="ListParagraph"/>
+        <w:ind w:left="1800"/>
+      </w:pPr>
+      <w:r>
+        <w:tab/>
+      </w:r>
+      <w:r>
+        <w:tab/>
+      </w:r>
+      <w:proofErr w:type="gramStart"/>
+      <w:r>
+        <w:t>settings</w:t>
+      </w:r>
+      <w:proofErr w:type="gramEnd"/>
+      <w:r>
+        <w:tab/>
+        <w:t>Array [2]</w:t>
+      </w:r>
+      <w:r>
+        <w:tab/>
+      </w:r>
+    </w:p>
+    <w:p>
+      <w:pPr>
+        <w:pStyle w:val="ListParagraph"/>
+        <w:ind w:left="1800"/>
+      </w:pPr>
+      <w:r>
+        <w:tab/>
+      </w:r>
+      <w:r>
+        <w:tab/>
+      </w:r>
+      <w:r>
+        <w:tab/>
+      </w:r>
+      <w:proofErr w:type="gramStart"/>
+      <w:r>
+        <w:t>rows</w:t>
+      </w:r>
+      <w:proofErr w:type="gramEnd"/>
+      <w:r>
+        <w:tab/>
+        <w:t>20</w:t>
+      </w:r>
+      <w:r>
+        <w:tab/>
+      </w:r>
+    </w:p>
+    <w:p>
+      <w:pPr>
+        <w:pStyle w:val="ListParagraph"/>
+        <w:ind w:left="1800"/>
+      </w:pPr>
+      <w:r>
+        <w:tab/>
+      </w:r>
+      <w:r>
+        <w:tab/>
+      </w:r>
+      <w:r>
+        <w:tab/>
+      </w:r>
+      <w:proofErr w:type="spellStart"/>
+      <w:r>
+        <w:t>summary_rows</w:t>
+      </w:r>
+      <w:proofErr w:type="spellEnd"/>
+      <w:r>
+        <w:tab/>
+        <w:t>5</w:t>
+      </w:r>
+      <w:r>
+        <w:tab/>
+      </w:r>
+    </w:p>
+    <w:p>
+      <w:pPr>
+        <w:pStyle w:val="ListParagraph"/>
+        <w:ind w:left="1800"/>
+      </w:pPr>
+      <w:r>
+        <w:tab/>
+      </w:r>
+      <w:r>
+        <w:tab/>
+      </w:r>
+      <w:proofErr w:type="gramStart"/>
+      <w:r>
+        <w:t>weight</w:t>
+      </w:r>
+      <w:proofErr w:type="gramEnd"/>
+      <w:r>
+        <w:tab/>
+        <w:t>0</w:t>
+      </w:r>
+      <w:r>
+        <w:tab/>
+      </w:r>
+    </w:p>
+    <w:p>
+      <w:pPr>
+        <w:pStyle w:val="ListParagraph"/>
+        <w:ind w:left="1800"/>
+      </w:pPr>
+      <w:r>
+        <w:tab/>
+      </w:r>
+      <w:r>
+        <w:tab/>
+      </w:r>
+      <w:proofErr w:type="gramStart"/>
+      <w:r>
+        <w:t>module</w:t>
+      </w:r>
+      <w:proofErr w:type="gramEnd"/>
+      <w:r>
+        <w:tab/>
+        <w:t>text</w:t>
+      </w:r>
+      <w:r>
+        <w:tab/>
+      </w:r>
+    </w:p>
+    <w:p>
+      <w:pPr>
+        <w:pStyle w:val="ListParagraph"/>
+        <w:ind w:left="1800"/>
+      </w:pPr>
+      <w:r>
+        <w:tab/>
+      </w:r>
+      <w:proofErr w:type="gramStart"/>
+      <w:r>
+        <w:t>settings</w:t>
+      </w:r>
+      <w:proofErr w:type="gramEnd"/>
+      <w:r>
+        <w:tab/>
+        <w:t>Array [3]</w:t>
+      </w:r>
+      <w:r>
+        <w:tab/>
+      </w:r>
+    </w:p>
+    <w:p>
+      <w:pPr>
+        <w:pStyle w:val="ListParagraph"/>
+        <w:ind w:left="1800"/>
+      </w:pPr>
+      <w:r>
+        <w:tab/>
+      </w:r>
+      <w:r>
+        <w:tab/>
+      </w:r>
+      <w:proofErr w:type="spellStart"/>
+      <w:proofErr w:type="gramStart"/>
+      <w:r>
+        <w:t>display_summary</w:t>
+      </w:r>
+      <w:proofErr w:type="spellEnd"/>
+      <w:proofErr w:type="gramEnd"/>
+      <w:r>
+        <w:tab/>
+        <w:t>true</w:t>
+      </w:r>
+      <w:r>
+        <w:tab/>
+      </w:r>
+    </w:p>
+    <w:p>
+      <w:pPr>
+        <w:pStyle w:val="ListParagraph"/>
+        <w:ind w:left="1800"/>
+      </w:pPr>
+      <w:r>
+        <w:tab/>
+      </w:r>
+      <w:r>
+        <w:tab/>
+      </w:r>
+      <w:proofErr w:type="spellStart"/>
+      <w:r>
+        <w:t>text_processing</w:t>
+      </w:r>
+      <w:proofErr w:type="spellEnd"/>
+      <w:r>
+        <w:tab/>
+        <w:t>1</w:t>
+      </w:r>
+      <w:r>
+        <w:tab/>
+      </w:r>
+    </w:p>
+    <w:p>
+      <w:pPr>
+        <w:pStyle w:val="ListParagraph"/>
+        <w:ind w:left="1800"/>
+      </w:pPr>
+      <w:r>
+        <w:lastRenderedPageBreak/>
+        <w:tab/>
+      </w:r>
+      <w:r>
+        <w:tab/>
+      </w:r>
+      <w:proofErr w:type="spellStart"/>
+      <w:proofErr w:type="gramStart"/>
+      <w:r>
+        <w:t>user_register_form</w:t>
+      </w:r>
+      <w:proofErr w:type="spellEnd"/>
+      <w:proofErr w:type="gramEnd"/>
+      <w:r>
+        <w:tab/>
+        <w:t>false</w:t>
+      </w:r>
+      <w:r>
+        <w:tab/>
+      </w:r>
+    </w:p>
+    <w:p>
+      <w:pPr>
+        <w:pStyle w:val="ListParagraph"/>
+        <w:ind w:left="1800"/>
+      </w:pPr>
+      <w:r>
+        <w:tab/>
+      </w:r>
+      <w:proofErr w:type="gramStart"/>
+      <w:r>
+        <w:t>display</w:t>
+      </w:r>
+      <w:proofErr w:type="gramEnd"/>
+      <w:r>
+        <w:tab/>
+        <w:t>Array [3]</w:t>
+      </w:r>
+      <w:r>
+        <w:tab/>
+      </w:r>
+    </w:p>
+    <w:p>
+      <w:pPr>
+        <w:pStyle w:val="ListParagraph"/>
+        <w:ind w:left="1800"/>
+      </w:pPr>
+      <w:r>
+        <w:tab/>
+      </w:r>
+      <w:r>
+        <w:tab/>
+      </w:r>
+      <w:proofErr w:type="gramStart"/>
+      <w:r>
+        <w:t>default</w:t>
+      </w:r>
+      <w:proofErr w:type="gramEnd"/>
+      <w:r>
+        <w:tab/>
+        <w:t>Array [5]</w:t>
+      </w:r>
+      <w:r>
+        <w:tab/>
+      </w:r>
+    </w:p>
+    <w:p>
+      <w:pPr>
+        <w:pStyle w:val="ListParagraph"/>
+        <w:ind w:left="1800"/>
+      </w:pPr>
+      <w:r>
+        <w:tab/>
+      </w:r>
+      <w:r>
+        <w:tab/>
+      </w:r>
+      <w:r>
+        <w:tab/>
+      </w:r>
+      <w:proofErr w:type="gramStart"/>
+      <w:r>
+        <w:t>label</w:t>
+      </w:r>
+      <w:proofErr w:type="gramEnd"/>
+      <w:r>
+        <w:tab/>
+        <w:t>hidden</w:t>
+      </w:r>
+      <w:r>
+        <w:tab/>
+      </w:r>
+    </w:p>
+    <w:p>
+      <w:pPr>
+        <w:pStyle w:val="ListParagraph"/>
+        <w:ind w:left="1800"/>
+      </w:pPr>
+      <w:r>
+        <w:tab/>
+      </w:r>
+      <w:r>
+        <w:tab/>
+      </w:r>
+      <w:r>
+        <w:tab/>
+      </w:r>
+      <w:proofErr w:type="gramStart"/>
+      <w:r>
+        <w:t>type</w:t>
+      </w:r>
+      <w:proofErr w:type="gramEnd"/>
+      <w:r>
+        <w:tab/>
+      </w:r>
+      <w:proofErr w:type="spellStart"/>
+      <w:r>
+        <w:t>text_default</w:t>
+      </w:r>
+      <w:proofErr w:type="spellEnd"/>
+      <w:r>
+        <w:tab/>
+      </w:r>
+    </w:p>
+    <w:p>
+      <w:pPr>
+        <w:pStyle w:val="ListParagraph"/>
+        <w:ind w:left="1800"/>
+      </w:pPr>
+      <w:r>
+        <w:tab/>
+      </w:r>
+      <w:r>
+        <w:tab/>
+      </w:r>
+      <w:r>
+        <w:tab/>
+      </w:r>
+      <w:proofErr w:type="gramStart"/>
+      <w:r>
+        <w:t>settings</w:t>
+      </w:r>
+      <w:proofErr w:type="gramEnd"/>
+      <w:r>
+        <w:tab/>
+        <w:t>Array [0]</w:t>
+      </w:r>
+      <w:r>
+        <w:tab/>
+      </w:r>
+    </w:p>
+    <w:p>
+      <w:pPr>
+        <w:pStyle w:val="ListParagraph"/>
+        <w:ind w:left="1800"/>
+      </w:pPr>
+      <w:r>
+        <w:tab/>
+      </w:r>
+      <w:r>
+        <w:tab/>
+      </w:r>
+      <w:r>
+        <w:tab/>
+      </w:r>
+      <w:proofErr w:type="gramStart"/>
+      <w:r>
+        <w:t>module</w:t>
+      </w:r>
+      <w:proofErr w:type="gramEnd"/>
+      <w:r>
+        <w:tab/>
+        <w:t>text</w:t>
+      </w:r>
+      <w:r>
+        <w:tab/>
+      </w:r>
+    </w:p>
+    <w:p>
+      <w:pPr>
+        <w:pStyle w:val="ListParagraph"/>
+        <w:ind w:left="1800"/>
+      </w:pPr>
+      <w:r>
+        <w:tab/>
+      </w:r>
+      <w:r>
+        <w:tab/>
+      </w:r>
+      <w:r>
+        <w:tab/>
+      </w:r>
+      <w:proofErr w:type="gramStart"/>
+      <w:r>
+        <w:t>weight</w:t>
+      </w:r>
+      <w:proofErr w:type="gramEnd"/>
+      <w:r>
+        <w:tab/>
+        <w:t>0</w:t>
+      </w:r>
+      <w:r>
+        <w:tab/>
+      </w:r>
+    </w:p>
+    <w:p>
+      <w:pPr>
+        <w:pStyle w:val="ListParagraph"/>
+        <w:ind w:left="1800"/>
+      </w:pPr>
+      <w:r>
+        <w:tab/>
+      </w:r>
+      <w:r>
+        <w:tab/>
+      </w:r>
+      <w:proofErr w:type="gramStart"/>
+      <w:r>
+        <w:t>teaser</w:t>
+      </w:r>
+      <w:proofErr w:type="gramEnd"/>
+      <w:r>
+        <w:tab/>
+        <w:t>Array [5]</w:t>
+      </w:r>
+      <w:r>
+        <w:tab/>
+      </w:r>
+    </w:p>
+    <w:p>
+      <w:pPr>
+        <w:pStyle w:val="ListParagraph"/>
+        <w:ind w:left="1800"/>
+      </w:pPr>
+      <w:r>
+        <w:tab/>
+      </w:r>
+      <w:r>
+        <w:tab/>
+      </w:r>
+      <w:r>
+        <w:tab/>
+      </w:r>
+      <w:proofErr w:type="gramStart"/>
+      <w:r>
+        <w:t>label</w:t>
+      </w:r>
+      <w:proofErr w:type="gramEnd"/>
+      <w:r>
+        <w:tab/>
+        <w:t>hidden</w:t>
+      </w:r>
+      <w:r>
+        <w:tab/>
+      </w:r>
+    </w:p>
+    <w:p>
+      <w:pPr>
+        <w:pStyle w:val="ListParagraph"/>
+        <w:ind w:left="1800"/>
+      </w:pPr>
+      <w:r>
+        <w:tab/>
+      </w:r>
+      <w:r>
+        <w:tab/>
+      </w:r>
+      <w:r>
+        <w:tab/>
+      </w:r>
+      <w:proofErr w:type="gramStart"/>
+      <w:r>
+        <w:t>type</w:t>
+      </w:r>
+      <w:proofErr w:type="gramEnd"/>
+      <w:r>
+        <w:tab/>
+      </w:r>
+      <w:proofErr w:type="spellStart"/>
+      <w:r>
+        <w:t>text_summary_or_trimmed</w:t>
+      </w:r>
+      <w:proofErr w:type="spellEnd"/>
+      <w:r>
+        <w:tab/>
+      </w:r>
+    </w:p>
+    <w:p>
+      <w:pPr>
+        <w:pStyle w:val="ListParagraph"/>
+        <w:ind w:left="1800"/>
+      </w:pPr>
+      <w:r>
+        <w:tab/>
+      </w:r>
+      <w:r>
+        <w:tab/>
+      </w:r>
+      <w:r>
+        <w:tab/>
+      </w:r>
+      <w:proofErr w:type="gramStart"/>
+      <w:r>
+        <w:t>settings</w:t>
+      </w:r>
+      <w:proofErr w:type="gramEnd"/>
+      <w:r>
+        <w:tab/>
+        <w:t>Array [1]</w:t>
+      </w:r>
+      <w:r>
+        <w:tab/>
+      </w:r>
+    </w:p>
+    <w:p>
+      <w:pPr>
+        <w:pStyle w:val="ListParagraph"/>
+        <w:ind w:left="1800"/>
+      </w:pPr>
+      <w:r>
+        <w:tab/>
+      </w:r>
+      <w:r>
+        <w:tab/>
+      </w:r>
+      <w:r>
+        <w:tab/>
+      </w:r>
+      <w:proofErr w:type="gramStart"/>
+      <w:r>
+        <w:t>module</w:t>
+      </w:r>
+      <w:proofErr w:type="gramEnd"/>
+      <w:r>
+        <w:tab/>
+        <w:t>text</w:t>
+      </w:r>
+      <w:r>
+        <w:tab/>
+      </w:r>
+    </w:p>
+    <w:p>
+      <w:pPr>
+        <w:pStyle w:val="ListParagraph"/>
+        <w:ind w:left="1800"/>
+      </w:pPr>
+      <w:r>
+        <w:tab/>
+      </w:r>
+      <w:r>
+        <w:tab/>
+      </w:r>
+      <w:r>
+        <w:tab/>
+      </w:r>
+      <w:proofErr w:type="gramStart"/>
+      <w:r>
+        <w:t>weight</w:t>
+      </w:r>
+      <w:proofErr w:type="gramEnd"/>
+      <w:r>
+        <w:tab/>
+        <w:t>0</w:t>
+      </w:r>
+      <w:r>
+        <w:tab/>
+      </w:r>
+    </w:p>
+    <w:p>
+      <w:pPr>
+        <w:pStyle w:val="ListParagraph"/>
+        <w:ind w:left="1800"/>
+      </w:pPr>
+      <w:r>
+        <w:tab/>
+      </w:r>
+      <w:r>
+        <w:tab/>
+      </w:r>
+      <w:proofErr w:type="spellStart"/>
+      <w:proofErr w:type="gramStart"/>
+      <w:r>
+        <w:t>cleancode_realty_list</w:t>
+      </w:r>
+      <w:proofErr w:type="spellEnd"/>
+      <w:proofErr w:type="gramEnd"/>
+      <w:r>
+        <w:tab/>
+        <w:t>Array [5]</w:t>
+      </w:r>
+      <w:r>
+        <w:tab/>
+      </w:r>
+    </w:p>
+    <w:p>
+      <w:pPr>
+        <w:pStyle w:val="ListParagraph"/>
+        <w:ind w:left="1800"/>
+      </w:pPr>
+      <w:r>
+        <w:tab/>
+      </w:r>
+      <w:r>
+        <w:tab/>
+      </w:r>
+      <w:r>
+        <w:tab/>
+      </w:r>
+      <w:proofErr w:type="gramStart"/>
+      <w:r>
+        <w:t>label</w:t>
+      </w:r>
+      <w:proofErr w:type="gramEnd"/>
+      <w:r>
+        <w:tab/>
+        <w:t>hidden</w:t>
+      </w:r>
+      <w:r>
+        <w:tab/>
+      </w:r>
+    </w:p>
+    <w:p>
+      <w:pPr>
+        <w:pStyle w:val="ListParagraph"/>
+        <w:ind w:left="1800"/>
+      </w:pPr>
+      <w:r>
+        <w:tab/>
+      </w:r>
+      <w:r>
+        <w:tab/>
+      </w:r>
+      <w:r>
+        <w:tab/>
+      </w:r>
+      <w:proofErr w:type="gramStart"/>
+      <w:r>
+        <w:t>type</w:t>
+      </w:r>
+      <w:proofErr w:type="gramEnd"/>
+      <w:r>
+        <w:tab/>
+      </w:r>
+      <w:proofErr w:type="spellStart"/>
+      <w:r>
+        <w:t>text_summary_or_trimmed</w:t>
+      </w:r>
+      <w:proofErr w:type="spellEnd"/>
+      <w:r>
+        <w:tab/>
+      </w:r>
+    </w:p>
+    <w:p>
+      <w:pPr>
+        <w:pStyle w:val="ListParagraph"/>
+        <w:ind w:left="1800"/>
+      </w:pPr>
+      <w:r>
+        <w:tab/>
+      </w:r>
+      <w:r>
+        <w:tab/>
+      </w:r>
+      <w:r>
+        <w:tab/>
+      </w:r>
+      <w:proofErr w:type="gramStart"/>
+      <w:r>
+        <w:t>settings</w:t>
+      </w:r>
+      <w:proofErr w:type="gramEnd"/>
+      <w:r>
+        <w:tab/>
+        <w:t>Array [1]</w:t>
+      </w:r>
+      <w:r>
+        <w:tab/>
+      </w:r>
+    </w:p>
+    <w:p>
+      <w:pPr>
+        <w:pStyle w:val="ListParagraph"/>
+        <w:ind w:left="1800"/>
+      </w:pPr>
+      <w:r>
+        <w:tab/>
+      </w:r>
+      <w:r>
+        <w:tab/>
+      </w:r>
+      <w:r>
+        <w:tab/>
+      </w:r>
+      <w:proofErr w:type="gramStart"/>
+      <w:r>
+        <w:t>module</w:t>
+      </w:r>
+      <w:proofErr w:type="gramEnd"/>
+      <w:r>
+        <w:tab/>
+        <w:t>text</w:t>
+      </w:r>
+      <w:r>
+        <w:tab/>
+      </w:r>
+    </w:p>
+    <w:p>
+      <w:pPr>
+        <w:pStyle w:val="ListParagraph"/>
+        <w:ind w:left="1800"/>
+      </w:pPr>
+      <w:r>
+        <w:tab/>
+      </w:r>
+      <w:r>
+        <w:tab/>
+      </w:r>
+      <w:r>
+        <w:tab/>
+      </w:r>
+      <w:proofErr w:type="gramStart"/>
+      <w:r>
+        <w:t>weight</w:t>
+      </w:r>
+      <w:proofErr w:type="gramEnd"/>
+      <w:r>
+        <w:tab/>
+        <w:t>1</w:t>
+      </w:r>
+      <w:r>
+        <w:tab/>
+      </w:r>
+    </w:p>
+    <w:p>
+      <w:pPr>
+        <w:pStyle w:val="ListParagraph"/>
+        <w:ind w:left="1800"/>
+      </w:pPr>
+      <w:r>
+        <w:tab/>
+      </w:r>
+      <w:proofErr w:type="gramStart"/>
+      <w:r>
+        <w:t>required</w:t>
+      </w:r>
+      <w:proofErr w:type="gramEnd"/>
+      <w:r>
+        <w:tab/>
+        <w:t>false</w:t>
+      </w:r>
+      <w:r>
+        <w:tab/>
+      </w:r>
+    </w:p>
+    <w:p>
+      <w:pPr>
+        <w:pStyle w:val="ListParagraph"/>
+        <w:ind w:left="1800"/>
+      </w:pPr>
+      <w:r>
+        <w:tab/>
+      </w:r>
+      <w:proofErr w:type="gramStart"/>
+      <w:r>
+        <w:t>description</w:t>
+      </w:r>
+      <w:proofErr w:type="gramEnd"/>
+      <w:r>
+        <w:tab/>
+      </w:r>
+    </w:p>
+    <w:p>
+      <w:pPr>
+        <w:pStyle w:val="ListParagraph"/>
+        <w:ind w:left="1800"/>
+      </w:pPr>
+      <w:r>
+        <w:tab/>
+      </w:r>
+      <w:r>
+        <w:tab/>
+      </w:r>
+      <w:proofErr w:type="gramStart"/>
+      <w:r>
+        <w:t>length</w:t>
+      </w:r>
+      <w:proofErr w:type="gramEnd"/>
+      <w:r>
+        <w:tab/>
+        <w:t>0</w:t>
+      </w:r>
+      <w:r>
+        <w:tab/>
+      </w:r>
+    </w:p>
+    <w:p>
+      <w:pPr>
+        <w:pStyle w:val="ListParagraph"/>
+        <w:ind w:left="1800"/>
+      </w:pPr>
+      <w:r>
+        <w:tab/>
+      </w:r>
+      <w:proofErr w:type="spellStart"/>
+      <w:r>
+        <w:t>default_value</w:t>
+      </w:r>
+      <w:proofErr w:type="spellEnd"/>
+      <w:r>
+        <w:tab/>
+        <w:t>&lt;Uninitialized&gt;</w:t>
+      </w:r>
+      <w:r>
+        <w:tab/>
+      </w:r>
+    </w:p>
+    <w:p>
+      <w:pPr>
+        <w:pStyle w:val="ListParagraph"/>
+        <w:ind w:left="1800"/>
+      </w:pPr>
+      <w:r>
+        <w:tab/>
+      </w:r>
+      <w:proofErr w:type="gramStart"/>
+      <w:r>
+        <w:t>id</w:t>
+      </w:r>
+      <w:proofErr w:type="gramEnd"/>
+      <w:r>
+        <w:tab/>
+        <w:t>18</w:t>
+      </w:r>
+      <w:r>
+        <w:tab/>
+      </w:r>
+    </w:p>
+    <w:p>
+      <w:pPr>
+        <w:pStyle w:val="ListParagraph"/>
+        <w:ind w:left="1800"/>
+      </w:pPr>
+      <w:r>
+        <w:tab/>
+      </w:r>
+      <w:proofErr w:type="spellStart"/>
+      <w:r>
+        <w:t>field_id</w:t>
+      </w:r>
+      <w:proofErr w:type="spellEnd"/>
+      <w:r>
+        <w:tab/>
+        <w:t>2</w:t>
+      </w:r>
+      <w:r>
+        <w:tab/>
+      </w:r>
+    </w:p>
+    <w:p>
+      <w:pPr>
+        <w:pStyle w:val="ListParagraph"/>
+        <w:ind w:left="1800"/>
+      </w:pPr>
+      <w:r>
+        <w:tab/>
+      </w:r>
+      <w:proofErr w:type="spellStart"/>
+      <w:proofErr w:type="gramStart"/>
+      <w:r>
+        <w:t>field_name</w:t>
+      </w:r>
+      <w:proofErr w:type="spellEnd"/>
+      <w:proofErr w:type="gramEnd"/>
+      <w:r>
+        <w:tab/>
+        <w:t>body</w:t>
+      </w:r>
+      <w:r>
+        <w:tab/>
+      </w:r>
+    </w:p>
+    <w:p>
+      <w:pPr>
+        <w:pStyle w:val="ListParagraph"/>
+        <w:ind w:left="1800"/>
+      </w:pPr>
+      <w:r>
+        <w:tab/>
+      </w:r>
+      <w:proofErr w:type="spellStart"/>
+      <w:proofErr w:type="gramStart"/>
+      <w:r>
+        <w:t>entity_type</w:t>
+      </w:r>
+      <w:proofErr w:type="spellEnd"/>
+      <w:proofErr w:type="gramEnd"/>
+      <w:r>
+        <w:tab/>
+        <w:t>node</w:t>
+      </w:r>
+      <w:r>
+        <w:tab/>
+      </w:r>
+    </w:p>
+    <w:p>
+      <w:pPr>
+        <w:pStyle w:val="ListParagraph"/>
+        <w:ind w:left="1800"/>
+      </w:pPr>
+      <w:r>
+        <w:tab/>
+      </w:r>
+      <w:proofErr w:type="gramStart"/>
+      <w:r>
+        <w:t>bundle</w:t>
+      </w:r>
+      <w:proofErr w:type="gramEnd"/>
+      <w:r>
+        <w:tab/>
+      </w:r>
+      <w:proofErr w:type="spellStart"/>
+      <w:r>
+        <w:t>cleancode_realty</w:t>
+      </w:r>
+      <w:proofErr w:type="spellEnd"/>
+      <w:r>
+        <w:tab/>
+      </w:r>
+    </w:p>
+    <w:p>
+      <w:pPr>
+        <w:pStyle w:val="ListParagraph"/>
+        <w:ind w:left="1800"/>
+      </w:pPr>
+      <w:r>
+        <w:tab/>
+      </w:r>
+      <w:proofErr w:type="gramStart"/>
+      <w:r>
+        <w:t>deleted</w:t>
+      </w:r>
+      <w:proofErr w:type="gramEnd"/>
+      <w:r>
+        <w:tab/>
+        <w:t>0</w:t>
+      </w:r>
+      <w:r>
+        <w:tab/>
+      </w:r>
+    </w:p>
+    <w:p>
+      <w:pPr>
+        <w:pStyle w:val="ListParagraph"/>
+        <w:ind w:left="1800"/>
+      </w:pPr>
+      <w:r>
+        <w:tab/>
+      </w:r>
+    </w:p>
+    <w:p>
+      <w:pPr>
+        <w:pStyle w:val="ListParagraph"/>
+        <w:numPr>
+          <w:ilvl w:val="2"/>
+          <w:numId w:val="1"/>
+        </w:numPr>
+      </w:pPr>
+      <w:r>
+        <w:t>s</w:t>
+      </w:r>
+    </w:p>
+    <w:p>
+      <w:pPr>
+        <w:pStyle w:val="ListParagraph"/>
+        <w:numPr>
+          <w:ilvl w:val="2"/>
+          <w:numId w:val="1"/>
+        </w:numPr>
+      </w:pPr>
+      <w:proofErr w:type="spellStart"/>
+      <w:r>
+        <w:t>ddd</w:t>
+      </w:r>
+      <w:proofErr w:type="spellEnd"/>
+    </w:p>
+    <w:p>
+      <w:pPr>
+        <w:pStyle w:val="ListParagraph"/>
+        <w:numPr>
+          <w:ilvl w:val="1"/>
+          <w:numId w:val="1"/>
+        </w:numPr>
+      </w:pPr>
+      <w:r>
+        <w:t xml:space="preserve">The render array is </w:t>
+      </w:r>
+    </w:p>
+    <w:p>
+      <w:pPr>
+        <w:pStyle w:val="ListParagraph"/>
+        <w:ind w:left="1080"/>
+      </w:pPr>
+      <w:r>
+        <w:t>$</w:t>
+      </w:r>
+      <w:proofErr w:type="spellStart"/>
+      <w:r>
+        <w:t>renderable_array</w:t>
+      </w:r>
+      <w:proofErr w:type="spellEnd"/>
+      <w:r>
+        <w:tab/>
+        <w:t>Array [2]</w:t>
+      </w:r>
+      <w:r>
+        <w:tab/>
+      </w:r>
+    </w:p>
+    <w:p>
+      <w:pPr>
+        <w:pStyle w:val="ListParagraph"/>
+        <w:ind w:left="1080"/>
+      </w:pPr>
+      <w:r>
+        <w:tab/>
+      </w:r>
+      <w:proofErr w:type="gramStart"/>
+      <w:r>
+        <w:t>explanation</w:t>
+      </w:r>
+      <w:proofErr w:type="gramEnd"/>
+      <w:r>
+        <w:tab/>
+        <w:t>Array [1]</w:t>
+      </w:r>
+      <w:r>
+        <w:tab/>
+      </w:r>
+    </w:p>
+    <w:p>
+      <w:pPr>
+        <w:pStyle w:val="ListParagraph"/>
+        <w:ind w:left="1080"/>
+      </w:pPr>
+      <w:r>
+        <w:tab/>
+      </w:r>
+      <w:proofErr w:type="spellStart"/>
+      <w:proofErr w:type="gramStart"/>
+      <w:r>
+        <w:t>node_list</w:t>
+      </w:r>
+      <w:proofErr w:type="spellEnd"/>
+      <w:proofErr w:type="gramEnd"/>
+      <w:r>
+        <w:tab/>
+        <w:t>Array [2]</w:t>
+      </w:r>
+      <w:r>
+        <w:tab/>
+      </w:r>
+    </w:p>
+    <w:p>
+      <w:pPr>
+        <w:pStyle w:val="ListParagraph"/>
+        <w:ind w:left="1080"/>
+      </w:pPr>
+      <w:r>
+        <w:tab/>
+      </w:r>
+      <w:r>
+        <w:tab/>
+        <w:t>0</w:t>
+      </w:r>
+      <w:r>
+        <w:tab/>
+      </w:r>
+      <w:proofErr w:type="gramStart"/>
+      <w:r>
+        <w:t>Array</w:t>
+      </w:r>
+      <w:proofErr w:type="gramEnd"/>
+      <w:r>
+        <w:t xml:space="preserve"> [12]</w:t>
+      </w:r>
+      <w:r>
+        <w:tab/>
+      </w:r>
+    </w:p>
+    <w:p>
+      <w:pPr>
+        <w:pStyle w:val="ListParagraph"/>
+        <w:ind w:left="1080"/>
+      </w:pPr>
+      <w:r>
+        <w:tab/>
+      </w:r>
+      <w:r>
+        <w:tab/>
+      </w:r>
+      <w:r>
+        <w:tab/>
+      </w:r>
+      <w:proofErr w:type="gramStart"/>
+      <w:r>
+        <w:t>body</w:t>
+      </w:r>
+      <w:proofErr w:type="gramEnd"/>
+      <w:r>
+        <w:tab/>
+        <w:t>Array [16]</w:t>
+      </w:r>
+      <w:r>
+        <w:tab/>
+      </w:r>
+    </w:p>
+    <w:p>
+      <w:pPr>
+        <w:pStyle w:val="ListParagraph"/>
+        <w:ind w:left="1080"/>
+      </w:pPr>
+      <w:r>
+        <w:tab/>
+      </w:r>
+      <w:r>
+        <w:tab/>
+      </w:r>
+      <w:r>
+        <w:tab/>
+      </w:r>
+      <w:proofErr w:type="spellStart"/>
+      <w:proofErr w:type="gramStart"/>
+      <w:r>
+        <w:t>cleancode_realty_color</w:t>
+      </w:r>
+      <w:proofErr w:type="spellEnd"/>
+      <w:proofErr w:type="gramEnd"/>
+      <w:r>
+        <w:tab/>
+        <w:t>Array [16]</w:t>
+      </w:r>
+      <w:r>
+        <w:tab/>
+      </w:r>
+    </w:p>
+    <w:p>
+      <w:pPr>
+        <w:pStyle w:val="ListParagraph"/>
+        <w:ind w:left="1080"/>
+      </w:pPr>
+      <w:r>
+        <w:tab/>
+      </w:r>
+      <w:r>
+        <w:tab/>
+      </w:r>
+      <w:r>
+        <w:tab/>
+      </w:r>
+      <w:proofErr w:type="spellStart"/>
+      <w:proofErr w:type="gramStart"/>
+      <w:r>
+        <w:t>cleancode_realty_image</w:t>
+      </w:r>
+      <w:proofErr w:type="spellEnd"/>
+      <w:proofErr w:type="gramEnd"/>
+      <w:r>
+        <w:tab/>
+        <w:t>Array [16]</w:t>
+      </w:r>
+      <w:r>
+        <w:tab/>
+      </w:r>
+    </w:p>
+    <w:p>
+      <w:pPr>
+        <w:pStyle w:val="ListParagraph"/>
+        <w:ind w:left="1080"/>
+      </w:pPr>
+      <w:r>
+        <w:tab/>
+      </w:r>
+      <w:r>
+        <w:tab/>
+      </w:r>
+      <w:r>
+        <w:tab/>
+        <w:t>#</w:t>
+      </w:r>
+      <w:proofErr w:type="spellStart"/>
+      <w:r>
+        <w:t>pre_render</w:t>
+      </w:r>
+      <w:proofErr w:type="spellEnd"/>
+      <w:r>
+        <w:tab/>
+        <w:t>Array [1]</w:t>
+      </w:r>
+      <w:r>
+        <w:tab/>
+      </w:r>
+    </w:p>
+    <w:p>
+      <w:pPr>
+        <w:pStyle w:val="ListParagraph"/>
+        <w:ind w:left="1080"/>
+      </w:pPr>
+      <w:r>
+        <w:tab/>
+      </w:r>
+      <w:r>
+        <w:tab/>
+      </w:r>
+      <w:r>
+        <w:tab/>
+        <w:t>#</w:t>
+      </w:r>
+      <w:proofErr w:type="spellStart"/>
+      <w:r>
+        <w:t>entity_type</w:t>
+      </w:r>
+      <w:proofErr w:type="spellEnd"/>
+      <w:r>
+        <w:tab/>
+        <w:t>node</w:t>
+      </w:r>
+      <w:r>
+        <w:tab/>
+      </w:r>
+    </w:p>
+    <w:p>
+      <w:pPr>
+        <w:pStyle w:val="ListParagraph"/>
+        <w:ind w:left="1080"/>
+      </w:pPr>
+      <w:r>
+        <w:tab/>
+      </w:r>
+      <w:r>
+        <w:tab/>
+      </w:r>
+      <w:r>
+        <w:tab/>
+        <w:t>#bundle</w:t>
+      </w:r>
+      <w:r>
+        <w:tab/>
+      </w:r>
+      <w:proofErr w:type="spellStart"/>
+      <w:r>
+        <w:t>cleancode_realty</w:t>
+      </w:r>
+      <w:proofErr w:type="spellEnd"/>
+      <w:r>
+        <w:tab/>
+      </w:r>
+    </w:p>
+    <w:p>
+      <w:pPr>
+        <w:pStyle w:val="ListParagraph"/>
+        <w:ind w:left="1080"/>
+      </w:pPr>
+      <w:r>
+        <w:tab/>
+      </w:r>
+      <w:r>
+        <w:tab/>
+      </w:r>
+      <w:r>
+        <w:tab/>
+      </w:r>
+      <w:proofErr w:type="gramStart"/>
+      <w:r>
+        <w:t>links</w:t>
+      </w:r>
+      <w:proofErr w:type="gramEnd"/>
+      <w:r>
+        <w:tab/>
+        <w:t>Array [5]</w:t>
+      </w:r>
+      <w:r>
+        <w:tab/>
+      </w:r>
+    </w:p>
+    <w:p>
+      <w:pPr>
+        <w:pStyle w:val="ListParagraph"/>
+        <w:ind w:left="1080"/>
+      </w:pPr>
+      <w:r>
+        <w:lastRenderedPageBreak/>
+        <w:tab/>
+      </w:r>
+      <w:r>
+        <w:tab/>
+      </w:r>
+      <w:r>
+        <w:tab/>
+        <w:t>#theme</w:t>
+      </w:r>
+      <w:r>
+        <w:tab/>
+        <w:t>node</w:t>
+      </w:r>
+      <w:r>
+        <w:tab/>
+      </w:r>
+    </w:p>
+    <w:p>
+      <w:pPr>
+        <w:pStyle w:val="ListParagraph"/>
+        <w:ind w:left="1080"/>
+      </w:pPr>
+      <w:r>
+        <w:tab/>
+      </w:r>
+      <w:r>
+        <w:tab/>
+      </w:r>
+      <w:r>
+        <w:tab/>
+        <w:t>#node</w:t>
+      </w:r>
+      <w:r>
+        <w:tab/>
+      </w:r>
+      <w:proofErr w:type="spellStart"/>
+      <w:r>
+        <w:t>stdClass</w:t>
+      </w:r>
+      <w:proofErr w:type="spellEnd"/>
+      <w:r>
+        <w:tab/>
+      </w:r>
+    </w:p>
+    <w:p>
+      <w:pPr>
+        <w:pStyle w:val="ListParagraph"/>
+        <w:ind w:left="1080"/>
+      </w:pPr>
+      <w:r>
+        <w:tab/>
+      </w:r>
+      <w:r>
+        <w:tab/>
+      </w:r>
+      <w:r>
+        <w:tab/>
+        <w:t>#</w:t>
+      </w:r>
+      <w:proofErr w:type="spellStart"/>
+      <w:r>
+        <w:t>view_mode</w:t>
+      </w:r>
+      <w:proofErr w:type="spellEnd"/>
+      <w:r>
+        <w:tab/>
+      </w:r>
+      <w:proofErr w:type="spellStart"/>
+      <w:r>
+        <w:t>cleancode_realty_list</w:t>
+      </w:r>
+      <w:proofErr w:type="spellEnd"/>
+      <w:r>
+        <w:tab/>
+      </w:r>
+    </w:p>
+    <w:p>
+      <w:pPr>
+        <w:pStyle w:val="ListParagraph"/>
+        <w:ind w:left="1080"/>
+      </w:pPr>
+      <w:r>
+        <w:tab/>
+      </w:r>
+      <w:r>
+        <w:tab/>
+      </w:r>
+      <w:r>
+        <w:tab/>
+        <w:t>#language</w:t>
+      </w:r>
+      <w:r>
+        <w:tab/>
+        <w:t>en</w:t>
+      </w:r>
+      <w:r>
+        <w:tab/>
+      </w:r>
+    </w:p>
+    <w:p>
+      <w:pPr>
+        <w:pStyle w:val="ListParagraph"/>
+        <w:ind w:left="1080"/>
+      </w:pPr>
+      <w:r>
+        <w:tab/>
+      </w:r>
+      <w:r>
+        <w:tab/>
+      </w:r>
+      <w:r>
+        <w:tab/>
+        <w:t>#</w:t>
+      </w:r>
+      <w:proofErr w:type="spellStart"/>
+      <w:r>
+        <w:t>contextual_links</w:t>
+      </w:r>
+      <w:proofErr w:type="spellEnd"/>
+      <w:r>
+        <w:tab/>
+        <w:t>Array [1]</w:t>
+      </w:r>
+      <w:r>
+        <w:tab/>
+      </w:r>
+    </w:p>
+    <w:p>
+      <w:pPr>
+        <w:pStyle w:val="ListParagraph"/>
+        <w:ind w:left="1080"/>
+      </w:pPr>
+      <w:r>
+        <w:tab/>
+      </w:r>
+      <w:r>
+        <w:tab/>
+        <w:t>1</w:t>
+      </w:r>
+      <w:r>
+        <w:tab/>
+        <w:t>Array [12]</w:t>
+      </w:r>
+      <w:r>
+        <w:tab/>
+      </w:r>
+    </w:p>
+    <w:p>
+      <w:pPr>
+        <w:pStyle w:val="ListParagraph"/>
+        <w:numPr>
+          <w:ilvl w:val="1"/>
+          <w:numId w:val="1"/>
+        </w:numPr>
+      </w:pPr>
+      <w:proofErr w:type="spellStart"/>
+      <w:r>
+        <w:t>drupal_deliver_html_page</w:t>
+      </w:r>
+      <w:proofErr w:type="spellEnd"/>
+      <w:r>
+        <w:t>($</w:t>
+      </w:r>
+      <w:proofErr w:type="spellStart"/>
+      <w:r>
+        <w:t>page_callback_result</w:t>
+      </w:r>
+      <w:proofErr w:type="spellEnd"/>
+      <w:r>
+        <w:t>)</w:t>
+      </w:r>
+      <w:r>
+        <w:t xml:space="preserve">, </w:t>
+      </w:r>
+      <w:r>
+        <w:t>/</w:t>
+      </w:r>
+      <w:r>
+        <w:t>includes/common.inc</w:t>
+      </w:r>
+    </w:p>
+    <w:p>
+      <w:pPr>
+        <w:pStyle w:val="ListParagraph"/>
+        <w:numPr>
+          <w:ilvl w:val="2"/>
+          <w:numId w:val="1"/>
+        </w:numPr>
+      </w:pPr>
+      <w:proofErr w:type="spellStart"/>
+      <w:r>
+        <w:t>drupal_add_http_header</w:t>
+      </w:r>
+      <w:proofErr w:type="spellEnd"/>
+      <w:r>
+        <w:t>('Content-Type', 'text/html; charset=utf-8')</w:t>
+      </w:r>
+    </w:p>
+    <w:p>
+      <w:pPr>
+        <w:pStyle w:val="ListParagraph"/>
+        <w:numPr>
+          <w:ilvl w:val="2"/>
+          <w:numId w:val="1"/>
+        </w:numPr>
+      </w:pPr>
+      <w:proofErr w:type="spellStart"/>
+      <w:r>
+        <w:t>drupal_add_http_header</w:t>
+      </w:r>
+      <w:proofErr w:type="spellEnd"/>
+      <w:r>
+        <w:t>('Content-Language', $language-&gt;language);</w:t>
+      </w:r>
+    </w:p>
+    <w:p>
+      <w:pPr>
+        <w:pStyle w:val="ListParagraph"/>
+        <w:numPr>
+          <w:ilvl w:val="2"/>
+          <w:numId w:val="1"/>
+        </w:numPr>
+      </w:pPr>
+      <w:proofErr w:type="spellStart"/>
+      <w:r>
+        <w:t>drupal_render_page</w:t>
+      </w:r>
+      <w:proofErr w:type="spellEnd"/>
+      <w:r>
+        <w:t>($</w:t>
+      </w:r>
+      <w:proofErr w:type="spellStart"/>
+      <w:r>
+        <w:t>page_callback_result</w:t>
+      </w:r>
+      <w:proofErr w:type="spellEnd"/>
+      <w:r>
+        <w:t>);</w:t>
+      </w:r>
+    </w:p>
+    <w:p>
+      <w:pPr>
+        <w:pStyle w:val="ListParagraph"/>
+        <w:numPr>
+          <w:ilvl w:val="2"/>
+          <w:numId w:val="1"/>
+        </w:numPr>
+      </w:pPr>
+      <w:proofErr w:type="spellStart"/>
+      <w:r>
+        <w:t>drupal_page_footer</w:t>
+      </w:r>
+      <w:proofErr w:type="spellEnd"/>
+      <w:r>
+        <w:t>();</w:t>
+      </w:r>
+    </w:p>
+    <w:p>
+      <w:pPr>
+        <w:pStyle w:val="ListParagraph"/>
+        <w:numPr>
+          <w:ilvl w:val="1"/>
+          <w:numId w:val="1"/>
+        </w:numPr>
+      </w:pPr>
+      <w:proofErr w:type="spellStart"/>
+      <w:r>
+        <w:t>drupal_render_page</w:t>
+      </w:r>
+      <w:proofErr w:type="spellEnd"/>
+      <w:r>
+        <w:t>($page)</w:t>
+      </w:r>
+      <w:r>
+        <w:t xml:space="preserve"> ,  /includes/common.inc</w:t>
+      </w:r>
+    </w:p>
+    <w:p>
+      <w:pPr>
+        <w:pStyle w:val="ListParagraph"/>
+        <w:numPr>
+          <w:ilvl w:val="2"/>
+          <w:numId w:val="1"/>
+        </w:numPr>
+      </w:pPr>
+      <w:proofErr w:type="spellStart"/>
+      <w:r>
+        <w:t>drupal_set_page_content</w:t>
+      </w:r>
+      <w:proofErr w:type="spellEnd"/>
+      <w:r>
+        <w:t>($page);</w:t>
+      </w:r>
+    </w:p>
+    <w:p>
+      <w:pPr>
+        <w:pStyle w:val="ListParagraph"/>
+        <w:ind w:left="1800"/>
+      </w:pPr>
+      <w:proofErr w:type="gramStart"/>
+      <w:r>
+        <w:t>in</w:t>
+      </w:r>
+      <w:proofErr w:type="gramEnd"/>
+      <w:r>
+        <w:t xml:space="preserve"> the end $page will be like</w:t>
+      </w:r>
+    </w:p>
+    <w:p>
+      <w:pPr>
+        <w:pStyle w:val="ListParagraph"/>
+        <w:ind w:left="1800"/>
+      </w:pPr>
+      <w:r>
+        <w:t>$page</w:t>
+      </w:r>
+      <w:r>
+        <w:tab/>
+        <w:t>Array [10]</w:t>
+      </w:r>
+      <w:r>
+        <w:tab/>
+      </w:r>
+    </w:p>
+    <w:p>
+      <w:pPr>
+        <w:pStyle w:val="ListParagraph"/>
+        <w:ind w:left="1800"/>
+      </w:pPr>
+      <w:r>
+        <w:tab/>
+        <w:t>#</w:t>
+      </w:r>
+      <w:proofErr w:type="spellStart"/>
+      <w:r>
+        <w:t>show_messages</w:t>
+      </w:r>
+      <w:proofErr w:type="spellEnd"/>
+      <w:r>
+        <w:tab/>
+        <w:t>true</w:t>
+      </w:r>
+      <w:r>
+        <w:tab/>
+      </w:r>
+    </w:p>
+    <w:p>
+      <w:pPr>
+        <w:pStyle w:val="ListParagraph"/>
+        <w:ind w:left="1800"/>
+      </w:pPr>
+      <w:r>
+        <w:tab/>
+        <w:t>#theme</w:t>
+      </w:r>
+      <w:r>
+        <w:tab/>
+        <w:t>page</w:t>
+      </w:r>
+      <w:r>
+        <w:tab/>
+      </w:r>
+    </w:p>
+    <w:p>
+      <w:pPr>
+        <w:pStyle w:val="ListParagraph"/>
+        <w:ind w:left="1800"/>
+      </w:pPr>
+      <w:r>
+        <w:tab/>
+        <w:t>#</w:t>
+      </w:r>
+      <w:proofErr w:type="spellStart"/>
+      <w:r>
+        <w:t>theme_wrappers</w:t>
+      </w:r>
+      <w:proofErr w:type="spellEnd"/>
+      <w:r>
+        <w:tab/>
+        <w:t>Array [1]</w:t>
+      </w:r>
+      <w:r>
+        <w:tab/>
+      </w:r>
+    </w:p>
+    <w:p>
+      <w:pPr>
+        <w:pStyle w:val="ListParagraph"/>
+        <w:ind w:left="1800"/>
+      </w:pPr>
+      <w:r>
+        <w:tab/>
+      </w:r>
+      <w:r>
+        <w:tab/>
+        <w:t>0</w:t>
+      </w:r>
+      <w:r>
+        <w:tab/>
+        <w:t>html</w:t>
+      </w:r>
+      <w:r>
+        <w:tab/>
+      </w:r>
+    </w:p>
+    <w:p>
+      <w:pPr>
+        <w:pStyle w:val="ListParagraph"/>
+        <w:ind w:left="1800"/>
+      </w:pPr>
+      <w:r>
+        <w:tab/>
+        <w:t>#type</w:t>
+      </w:r>
+      <w:r>
+        <w:tab/>
+        <w:t>page</w:t>
+      </w:r>
+      <w:r>
+        <w:tab/>
+      </w:r>
+    </w:p>
+    <w:p>
+      <w:pPr>
+        <w:pStyle w:val="ListParagraph"/>
+        <w:ind w:left="1800"/>
+      </w:pPr>
+      <w:r>
+        <w:tab/>
+      </w:r>
+      <w:proofErr w:type="gramStart"/>
+      <w:r>
+        <w:t>help</w:t>
+      </w:r>
+      <w:proofErr w:type="gramEnd"/>
+      <w:r>
+        <w:tab/>
+        <w:t>Array [4]</w:t>
+      </w:r>
+      <w:r>
+        <w:tab/>
+      </w:r>
+    </w:p>
+    <w:p>
+      <w:pPr>
+        <w:pStyle w:val="ListParagraph"/>
+        <w:ind w:left="1800"/>
+      </w:pPr>
+      <w:r>
+        <w:tab/>
+      </w:r>
+      <w:r>
+        <w:tab/>
+      </w:r>
+      <w:proofErr w:type="spellStart"/>
+      <w:proofErr w:type="gramStart"/>
+      <w:r>
+        <w:t>system_help</w:t>
+      </w:r>
+      <w:proofErr w:type="spellEnd"/>
+      <w:proofErr w:type="gramEnd"/>
+      <w:r>
+        <w:tab/>
+        <w:t>Array [4]</w:t>
+      </w:r>
+      <w:r>
+        <w:tab/>
+      </w:r>
+    </w:p>
+    <w:p>
+      <w:pPr>
+        <w:pStyle w:val="ListParagraph"/>
+        <w:ind w:left="1800"/>
+      </w:pPr>
+      <w:r>
+        <w:tab/>
+      </w:r>
+      <w:r>
+        <w:tab/>
+        <w:t>#sorted</w:t>
+      </w:r>
+      <w:r>
+        <w:tab/>
+        <w:t>true</w:t>
+      </w:r>
+      <w:r>
+        <w:tab/>
+      </w:r>
+    </w:p>
+    <w:p>
+      <w:pPr>
+        <w:pStyle w:val="ListParagraph"/>
+        <w:ind w:left="1800"/>
+      </w:pPr>
+      <w:r>
+        <w:tab/>
+      </w:r>
+      <w:r>
+        <w:tab/>
+        <w:t>#</w:t>
+      </w:r>
+      <w:proofErr w:type="spellStart"/>
+      <w:r>
+        <w:t>theme_wrappers</w:t>
+      </w:r>
+      <w:proofErr w:type="spellEnd"/>
+      <w:r>
+        <w:tab/>
+        <w:t>Array [1]</w:t>
+      </w:r>
+      <w:r>
+        <w:tab/>
+      </w:r>
+    </w:p>
+    <w:p>
+      <w:pPr>
+        <w:pStyle w:val="ListParagraph"/>
+        <w:ind w:left="1800"/>
+      </w:pPr>
+      <w:r>
+        <w:tab/>
+      </w:r>
+      <w:r>
+        <w:tab/>
+        <w:t>#region</w:t>
+      </w:r>
+      <w:r>
+        <w:tab/>
+        <w:t>help</w:t>
+      </w:r>
+      <w:r>
+        <w:tab/>
+      </w:r>
+    </w:p>
+    <w:p>
+      <w:pPr>
+        <w:pStyle w:val="ListParagraph"/>
+        <w:ind w:left="1800"/>
+      </w:pPr>
+      <w:r>
+        <w:tab/>
+      </w:r>
+      <w:proofErr w:type="gramStart"/>
+      <w:r>
+        <w:t>content</w:t>
+      </w:r>
+      <w:proofErr w:type="gramEnd"/>
+      <w:r>
+        <w:tab/>
+        <w:t>Array [4]</w:t>
+      </w:r>
+      <w:r>
+        <w:tab/>
+      </w:r>
+    </w:p>
+    <w:p>
+      <w:pPr>
+        <w:pStyle w:val="ListParagraph"/>
+        <w:ind w:left="1800"/>
+      </w:pPr>
+      <w:r>
+        <w:tab/>
+      </w:r>
+      <w:r>
+        <w:tab/>
+      </w:r>
+      <w:proofErr w:type="spellStart"/>
+      <w:proofErr w:type="gramStart"/>
+      <w:r>
+        <w:t>system_main</w:t>
+      </w:r>
+      <w:proofErr w:type="spellEnd"/>
+      <w:proofErr w:type="gramEnd"/>
+      <w:r>
+        <w:tab/>
+        <w:t>Array [5]</w:t>
+      </w:r>
+      <w:r>
+        <w:tab/>
+      </w:r>
+    </w:p>
+    <w:p>
+      <w:pPr>
+        <w:pStyle w:val="ListParagraph"/>
+        <w:ind w:left="1800"/>
+      </w:pPr>
+      <w:r>
+        <w:tab/>
+      </w:r>
+      <w:r>
+        <w:tab/>
+        <w:t>#sorted</w:t>
+      </w:r>
+      <w:r>
+        <w:tab/>
+        <w:t>true</w:t>
+      </w:r>
+      <w:r>
+        <w:tab/>
+      </w:r>
+    </w:p>
+    <w:p>
+      <w:pPr>
+        <w:pStyle w:val="ListParagraph"/>
+        <w:ind w:left="1800"/>
+      </w:pPr>
+      <w:r>
+        <w:tab/>
+      </w:r>
+      <w:r>
+        <w:tab/>
+        <w:t>#</w:t>
+      </w:r>
+      <w:proofErr w:type="spellStart"/>
+      <w:r>
+        <w:t>theme_wrappers</w:t>
+      </w:r>
+      <w:proofErr w:type="spellEnd"/>
+      <w:r>
+        <w:tab/>
+        <w:t>Array [1]</w:t>
+      </w:r>
+      <w:r>
+        <w:tab/>
+      </w:r>
+    </w:p>
+    <w:p>
+      <w:pPr>
+        <w:pStyle w:val="ListParagraph"/>
+        <w:ind w:left="1800"/>
+      </w:pPr>
+      <w:r>
+        <w:tab/>
+      </w:r>
+      <w:r>
+        <w:tab/>
+        <w:t>#region</w:t>
+      </w:r>
+      <w:r>
+        <w:tab/>
+        <w:t>content</w:t>
+      </w:r>
+      <w:r>
+        <w:tab/>
+      </w:r>
+    </w:p>
+    <w:p>
+      <w:pPr>
+        <w:pStyle w:val="ListParagraph"/>
+        <w:ind w:left="1800"/>
+      </w:pPr>
+      <w:r>
+        <w:tab/>
+      </w:r>
+      <w:proofErr w:type="spellStart"/>
+      <w:proofErr w:type="gramStart"/>
+      <w:r>
+        <w:t>sidebar_first</w:t>
+      </w:r>
+      <w:proofErr w:type="spellEnd"/>
+      <w:proofErr w:type="gramEnd"/>
+      <w:r>
+        <w:tab/>
+        <w:t>Array [5]</w:t>
+      </w:r>
+      <w:r>
+        <w:tab/>
+      </w:r>
+    </w:p>
+    <w:p>
+      <w:pPr>
+        <w:pStyle w:val="ListParagraph"/>
+        <w:ind w:left="1800"/>
+      </w:pPr>
+      <w:r>
+        <w:tab/>
+      </w:r>
+      <w:r>
+        <w:tab/>
+      </w:r>
+      <w:proofErr w:type="spellStart"/>
+      <w:proofErr w:type="gramStart"/>
+      <w:r>
+        <w:t>system_navigation</w:t>
+      </w:r>
+      <w:proofErr w:type="spellEnd"/>
+      <w:proofErr w:type="gramEnd"/>
+      <w:r>
+        <w:tab/>
+        <w:t>Array [6]</w:t>
+      </w:r>
+      <w:r>
+        <w:tab/>
+      </w:r>
+    </w:p>
+    <w:p>
+      <w:pPr>
+        <w:pStyle w:val="ListParagraph"/>
+        <w:ind w:left="1800"/>
+      </w:pPr>
+      <w:r>
+        <w:tab/>
+      </w:r>
+      <w:r>
+        <w:tab/>
+      </w:r>
+      <w:proofErr w:type="spellStart"/>
+      <w:proofErr w:type="gramStart"/>
+      <w:r>
+        <w:t>user_login</w:t>
+      </w:r>
+      <w:proofErr w:type="spellEnd"/>
+      <w:proofErr w:type="gramEnd"/>
+      <w:r>
+        <w:tab/>
+        <w:t>Array [27]</w:t>
+      </w:r>
+      <w:r>
+        <w:tab/>
+      </w:r>
+    </w:p>
+    <w:p>
+      <w:pPr>
+        <w:pStyle w:val="ListParagraph"/>
+        <w:ind w:left="1800"/>
+      </w:pPr>
+      <w:r>
+        <w:tab/>
+      </w:r>
+      <w:r>
+        <w:tab/>
+        <w:t>#sorted</w:t>
+      </w:r>
+      <w:r>
+        <w:tab/>
+        <w:t>true</w:t>
+      </w:r>
+      <w:r>
+        <w:tab/>
+      </w:r>
+    </w:p>
+    <w:p>
+      <w:pPr>
+        <w:pStyle w:val="ListParagraph"/>
+        <w:ind w:left="1800"/>
+      </w:pPr>
+      <w:r>
+        <w:tab/>
+      </w:r>
+      <w:r>
+        <w:tab/>
+        <w:t>#</w:t>
+      </w:r>
+      <w:proofErr w:type="spellStart"/>
+      <w:r>
+        <w:t>theme_wrappers</w:t>
+      </w:r>
+      <w:proofErr w:type="spellEnd"/>
+      <w:r>
+        <w:tab/>
+        <w:t>Array [1]</w:t>
+      </w:r>
+      <w:r>
+        <w:tab/>
+      </w:r>
+    </w:p>
+    <w:p>
+      <w:pPr>
+        <w:pStyle w:val="ListParagraph"/>
+        <w:ind w:left="1800"/>
+      </w:pPr>
+      <w:r>
+        <w:tab/>
+      </w:r>
+      <w:r>
+        <w:tab/>
+        <w:t>#region</w:t>
+      </w:r>
+      <w:r>
+        <w:tab/>
+      </w:r>
+      <w:proofErr w:type="spellStart"/>
+      <w:r>
+        <w:t>sidebar_first</w:t>
+      </w:r>
+      <w:proofErr w:type="spellEnd"/>
+      <w:r>
+        <w:tab/>
+      </w:r>
+    </w:p>
+    <w:p>
+      <w:pPr>
+        <w:pStyle w:val="ListParagraph"/>
+        <w:ind w:left="1800"/>
+      </w:pPr>
+      <w:r>
+        <w:tab/>
+      </w:r>
+      <w:proofErr w:type="spellStart"/>
+      <w:proofErr w:type="gramStart"/>
+      <w:r>
+        <w:t>footer_firstcolumn</w:t>
+      </w:r>
+      <w:proofErr w:type="spellEnd"/>
+      <w:proofErr w:type="gramEnd"/>
+      <w:r>
+        <w:tab/>
+        <w:t>Array [4]</w:t>
+      </w:r>
+      <w:r>
+        <w:tab/>
+      </w:r>
+    </w:p>
+    <w:p>
+      <w:pPr>
+        <w:pStyle w:val="ListParagraph"/>
+        <w:ind w:left="1800"/>
+      </w:pPr>
+      <w:r>
+        <w:tab/>
+      </w:r>
+      <w:r>
+        <w:tab/>
+      </w:r>
+      <w:proofErr w:type="spellStart"/>
+      <w:proofErr w:type="gramStart"/>
+      <w:r>
+        <w:t>current_posts_current_posts</w:t>
+      </w:r>
+      <w:proofErr w:type="spellEnd"/>
+      <w:proofErr w:type="gramEnd"/>
+      <w:r>
+        <w:tab/>
+        <w:t>Array [6]</w:t>
+      </w:r>
+      <w:r>
+        <w:tab/>
+      </w:r>
+    </w:p>
+    <w:p>
+      <w:pPr>
+        <w:pStyle w:val="ListParagraph"/>
+        <w:ind w:left="1800"/>
+      </w:pPr>
+      <w:r>
+        <w:tab/>
+      </w:r>
+      <w:r>
+        <w:tab/>
+        <w:t>#sorted</w:t>
+      </w:r>
+      <w:r>
+        <w:tab/>
+        <w:t>true</w:t>
+      </w:r>
+      <w:r>
+        <w:tab/>
+      </w:r>
+    </w:p>
+    <w:p>
+      <w:pPr>
+        <w:pStyle w:val="ListParagraph"/>
+        <w:ind w:left="1800"/>
+      </w:pPr>
+      <w:r>
+        <w:tab/>
+      </w:r>
+      <w:r>
+        <w:tab/>
+        <w:t>#</w:t>
+      </w:r>
+      <w:proofErr w:type="spellStart"/>
+      <w:r>
+        <w:t>theme_wrappers</w:t>
+      </w:r>
+      <w:proofErr w:type="spellEnd"/>
+      <w:r>
+        <w:tab/>
+        <w:t>Array [1]</w:t>
+      </w:r>
+      <w:r>
+        <w:tab/>
+      </w:r>
+    </w:p>
+    <w:p>
+      <w:pPr>
+        <w:pStyle w:val="ListParagraph"/>
+        <w:ind w:left="1800"/>
+      </w:pPr>
+      <w:r>
+        <w:tab/>
+      </w:r>
+      <w:r>
+        <w:tab/>
+        <w:t>#region</w:t>
+      </w:r>
+      <w:r>
+        <w:tab/>
+      </w:r>
+      <w:proofErr w:type="spellStart"/>
+      <w:r>
+        <w:t>footer_firstcolumn</w:t>
+      </w:r>
+      <w:proofErr w:type="spellEnd"/>
+      <w:r>
+        <w:tab/>
+      </w:r>
+    </w:p>
+    <w:p>
+      <w:pPr>
+        <w:pStyle w:val="ListParagraph"/>
+        <w:ind w:left="1800"/>
+      </w:pPr>
+      <w:r>
+        <w:tab/>
+      </w:r>
+      <w:proofErr w:type="gramStart"/>
+      <w:r>
+        <w:t>footer</w:t>
+      </w:r>
+      <w:proofErr w:type="gramEnd"/>
+      <w:r>
+        <w:tab/>
+        <w:t>Array [4]</w:t>
+      </w:r>
+      <w:r>
+        <w:tab/>
+      </w:r>
+    </w:p>
+    <w:p>
+      <w:pPr>
+        <w:pStyle w:val="ListParagraph"/>
+        <w:ind w:left="1800"/>
+      </w:pPr>
+      <w:r>
+        <w:tab/>
+      </w:r>
+      <w:r>
+        <w:tab/>
+      </w:r>
+      <w:proofErr w:type="spellStart"/>
+      <w:r>
+        <w:t>system_powered</w:t>
+      </w:r>
+      <w:proofErr w:type="spellEnd"/>
+      <w:r>
+        <w:t>-by</w:t>
+      </w:r>
+      <w:r>
+        <w:tab/>
+        <w:t>Array [5]</w:t>
+      </w:r>
+      <w:r>
+        <w:tab/>
+      </w:r>
+    </w:p>
+    <w:p>
+      <w:pPr>
+        <w:pStyle w:val="ListParagraph"/>
+        <w:ind w:left="1800"/>
+      </w:pPr>
+      <w:r>
+        <w:tab/>
+      </w:r>
+      <w:r>
+        <w:tab/>
+        <w:t>#sorted</w:t>
+      </w:r>
+      <w:r>
+        <w:tab/>
+        <w:t>true</w:t>
+      </w:r>
+      <w:r>
+        <w:tab/>
+      </w:r>
+    </w:p>
+    <w:p>
+      <w:pPr>
+        <w:pStyle w:val="ListParagraph"/>
+        <w:ind w:left="1800"/>
+      </w:pPr>
+      <w:r>
+        <w:tab/>
+      </w:r>
+      <w:r>
+        <w:tab/>
+        <w:t>#</w:t>
+      </w:r>
+      <w:proofErr w:type="spellStart"/>
+      <w:r>
+        <w:t>theme_wrappers</w:t>
+      </w:r>
+      <w:proofErr w:type="spellEnd"/>
+      <w:r>
+        <w:tab/>
+        <w:t>Array [1]</w:t>
+      </w:r>
+      <w:r>
+        <w:tab/>
+      </w:r>
+    </w:p>
+    <w:p>
+      <w:pPr>
+        <w:pStyle w:val="ListParagraph"/>
+        <w:ind w:left="1800"/>
+      </w:pPr>
+      <w:r>
+        <w:lastRenderedPageBreak/>
+        <w:tab/>
+      </w:r>
+      <w:r>
+        <w:tab/>
+        <w:t>#region</w:t>
+      </w:r>
+      <w:r>
+        <w:tab/>
+        <w:t>footer</w:t>
+      </w:r>
+      <w:r>
+        <w:tab/>
+      </w:r>
+    </w:p>
+    <w:p>
+      <w:pPr>
+        <w:pStyle w:val="ListParagraph"/>
+        <w:ind w:left="1800"/>
+      </w:pPr>
+      <w:r>
+        <w:tab/>
+      </w:r>
+      <w:proofErr w:type="spellStart"/>
+      <w:proofErr w:type="gramStart"/>
+      <w:r>
+        <w:t>page_top</w:t>
+      </w:r>
+      <w:proofErr w:type="spellEnd"/>
+      <w:proofErr w:type="gramEnd"/>
+      <w:r>
+        <w:tab/>
+        <w:t>Array [3]</w:t>
+      </w:r>
+      <w:r>
+        <w:tab/>
+      </w:r>
+    </w:p>
+    <w:p>
+      <w:pPr>
+        <w:pStyle w:val="ListParagraph"/>
+        <w:ind w:left="1800"/>
+      </w:pPr>
+      <w:r>
+        <w:tab/>
+      </w:r>
+      <w:r>
+        <w:tab/>
+      </w:r>
+      <w:proofErr w:type="gramStart"/>
+      <w:r>
+        <w:t>toolbar</w:t>
+      </w:r>
+      <w:proofErr w:type="gramEnd"/>
+      <w:r>
+        <w:tab/>
+        <w:t>Array [3]</w:t>
+      </w:r>
+      <w:r>
+        <w:tab/>
+      </w:r>
+    </w:p>
+    <w:p>
+      <w:pPr>
+        <w:pStyle w:val="ListParagraph"/>
+        <w:ind w:left="1800"/>
+      </w:pPr>
+      <w:r>
+        <w:tab/>
+      </w:r>
+      <w:r>
+        <w:tab/>
+        <w:t>#</w:t>
+      </w:r>
+      <w:proofErr w:type="spellStart"/>
+      <w:r>
+        <w:t>theme_wrappers</w:t>
+      </w:r>
+      <w:proofErr w:type="spellEnd"/>
+      <w:r>
+        <w:tab/>
+        <w:t>Array [1]</w:t>
+      </w:r>
+      <w:r>
+        <w:tab/>
+      </w:r>
+    </w:p>
+    <w:p>
+      <w:pPr>
+        <w:pStyle w:val="ListParagraph"/>
+        <w:ind w:left="1800"/>
+      </w:pPr>
+      <w:r>
+        <w:tab/>
+      </w:r>
+      <w:r>
+        <w:tab/>
+        <w:t>#region</w:t>
+      </w:r>
+      <w:r>
+        <w:tab/>
+      </w:r>
+      <w:proofErr w:type="spellStart"/>
+      <w:r>
+        <w:t>page_top</w:t>
+      </w:r>
+      <w:proofErr w:type="spellEnd"/>
+      <w:r>
+        <w:tab/>
+        <w:t xml:space="preserve"> </w:t>
+      </w:r>
+    </w:p>
+    <w:p>
+      <w:pPr>
+        <w:pStyle w:val="ListParagraph"/>
+        <w:numPr>
+          <w:ilvl w:val="2"/>
+          <w:numId w:val="1"/>
+        </w:numPr>
+      </w:pPr>
+      <w:proofErr w:type="spellStart"/>
+      <w:r>
+        <w:t>drupal_render</w:t>
+      </w:r>
+      <w:proofErr w:type="spellEnd"/>
+      <w:r>
+        <w:t>($page)</w:t>
+      </w:r>
+    </w:p>
+    <w:p>
+      <w:pPr>
+        <w:pStyle w:val="ListParagraph"/>
+        <w:ind w:left="1800"/>
+      </w:pPr>
+    </w:p>
+    <w:p>
+      <w:pPr>
+        <w:pStyle w:val="ListParagraph"/>
+        <w:numPr>
+          <w:ilvl w:val="2"/>
+          <w:numId w:val="1"/>
+        </w:numPr>
+      </w:pPr>
+      <w:proofErr w:type="spellStart"/>
+      <w:r>
+        <w:t>ddd</w:t>
+      </w:r>
+      <w:proofErr w:type="spellEnd"/>
+    </w:p>
+    <w:p>
+      <w:pPr>
+        <w:pStyle w:val="ListParagraph"/>
+        <w:numPr>
+          <w:ilvl w:val="1"/>
+          <w:numId w:val="1"/>
+        </w:numPr>
+      </w:pPr>
+      <w:proofErr w:type="spellStart"/>
+      <w:r>
+        <w:t>dddd</w:t>
+      </w:r>
+      <w:proofErr w:type="spellEnd"/>
+    </w:p>
+    <w:p>
+      <w:pPr>
+        <w:pStyle w:val="ListParagraph"/>
+        <w:numPr>
+          <w:ilvl w:val="0"/>
+          <w:numId w:val="1"/>
+        </w:numPr>
+      </w:pPr>
+      <w:proofErr w:type="spellStart"/>
+      <w:r>
+        <w:t>Entiy</w:t>
+      </w:r>
+      <w:proofErr w:type="spellEnd"/>
+      <w:r>
+        <w:t xml:space="preserve"> Bundle field</w:t>
+      </w:r>
+    </w:p>
+    <w:p>
+      <w:pPr>
+        <w:pStyle w:val="ListParagraph"/>
+      </w:pPr>
+      <w:r>
+        <w:t>In an example of content type ‘article’</w:t>
+      </w:r>
+    </w:p>
+    <w:p>
+      <w:pPr>
+        <w:pStyle w:val="ListParagraph"/>
+      </w:pPr>
+      <w:r>
+        <w:t>Entity-&gt; node</w:t>
+      </w:r>
+    </w:p>
+    <w:p>
+      <w:pPr>
+        <w:pStyle w:val="ListParagraph"/>
+      </w:pPr>
+      <w:r>
+        <w:t>Bundle-&gt; article (subtype, or content type, or node type)</w:t>
+      </w:r>
+    </w:p>
+    <w:p>
+      <w:pPr>
+        <w:pStyle w:val="ListParagraph"/>
+      </w:pPr>
+      <w:r>
+        <w:t>Fields -&gt; fields attached in the bundle</w:t>
+      </w:r>
+    </w:p>
+    <w:p>
+      <w:pPr>
+        <w:pStyle w:val="ListParagraph"/>
+      </w:pPr>
+    </w:p>
+    <w:p>
+      <w:pPr>
+        <w:pStyle w:val="ListParagraph"/>
+        <w:numPr>
+          <w:ilvl w:val="0"/>
+          <w:numId w:val="1"/>
+        </w:numPr>
+      </w:pPr>
+      <w:r>
+        <w:t>Node API</w:t>
+      </w:r>
+    </w:p>
+    <w:p>
+      <w:pPr>
+        <w:pStyle w:val="ListParagraph"/>
+      </w:pPr>
+    </w:p>
+    <w:p>
+      <w:pPr>
+        <w:pStyle w:val="ListParagraph"/>
+      </w:pPr>
+      <w:r>
+        <w:t xml:space="preserve">What node </w:t>
+      </w:r>
+      <w:proofErr w:type="spellStart"/>
+      <w:proofErr w:type="gramStart"/>
+      <w:r>
+        <w:t>api</w:t>
+      </w:r>
+      <w:proofErr w:type="spellEnd"/>
+      <w:proofErr w:type="gramEnd"/>
+      <w:r>
+        <w:t xml:space="preserve"> does is create independent fields that can be enabled to attach to an existing content type</w:t>
+      </w:r>
+    </w:p>
+    <w:p>
+      <w:pPr>
+        <w:pStyle w:val="ListParagraph"/>
+      </w:pPr>
+    </w:p>
+    <w:p>
+      <w:pPr>
+        <w:pStyle w:val="ListParagraph"/>
+      </w:pPr>
+      <w:proofErr w:type="spellStart"/>
+      <w:r>
+        <w:t>Hook_form_alter</w:t>
+      </w:r>
+      <w:proofErr w:type="spellEnd"/>
+      <w:r>
+        <w:t xml:space="preserve"> will attach the new fields to existing editor form</w:t>
+      </w:r>
+      <w:r>
+        <w:t xml:space="preserve"> and configuration in node type edit form to allow administrator to </w:t>
+      </w:r>
+      <w:proofErr w:type="spellStart"/>
+      <w:r>
+        <w:t>config</w:t>
+      </w:r>
+      <w:proofErr w:type="spellEnd"/>
+      <w:r>
+        <w:t>.</w:t>
+      </w:r>
+    </w:p>
+    <w:p>
+      <w:pPr>
+        <w:pStyle w:val="ListParagraph"/>
+      </w:pPr>
+    </w:p>
+    <w:p>
+      <w:pPr>
+        <w:pStyle w:val="ListParagraph"/>
+      </w:pPr>
+      <w:r>
+        <w:t>It is different from a new node type</w:t>
+      </w:r>
+      <w:r>
+        <w:t xml:space="preserve"> which has its own defined fields</w:t>
+      </w:r>
+    </w:p>
+    <w:p>
+      <w:pPr>
+        <w:pStyle w:val="ListParagraph"/>
+      </w:pPr>
+      <w:r>
+        <w:t xml:space="preserve"> </w:t>
+      </w:r>
+    </w:p>
+    <w:p>
+      <w:pPr>
+        <w:pStyle w:val="ListParagraph"/>
+        <w:numPr>
+          <w:ilvl w:val="0"/>
+          <w:numId w:val="1"/>
+        </w:numPr>
+      </w:pPr>
+      <w:r>
+        <w:t>Form API</w:t>
+      </w:r>
+    </w:p>
+    <w:p>
+      <w:pPr>
+        <w:pStyle w:val="ListParagraph"/>
+        <w:numPr>
+          <w:ilvl w:val="1"/>
+          <w:numId w:val="1"/>
+        </w:numPr>
+      </w:pPr>
+      <w:r>
+        <w:t xml:space="preserve">Through form </w:t>
+      </w:r>
+      <w:proofErr w:type="spellStart"/>
+      <w:r>
+        <w:t>constructore</w:t>
+      </w:r>
+      <w:proofErr w:type="spellEnd"/>
+      <w:r>
+        <w:t xml:space="preserve"> function $form and $</w:t>
+      </w:r>
+      <w:proofErr w:type="spellStart"/>
+      <w:r>
+        <w:t>formstate</w:t>
+      </w:r>
+      <w:proofErr w:type="spellEnd"/>
+    </w:p>
+    <w:p>
+      <w:pPr>
+        <w:pStyle w:val="ListParagraph"/>
+        <w:ind w:left="1080"/>
+      </w:pPr>
+      <w:r>
+        <w:t>$</w:t>
+      </w:r>
+      <w:proofErr w:type="gramStart"/>
+      <w:r>
+        <w:t>form[</w:t>
+      </w:r>
+      <w:proofErr w:type="gramEnd"/>
+      <w:r>
+        <w:t>‘</w:t>
+      </w:r>
+      <w:proofErr w:type="spellStart"/>
+      <w:r>
+        <w:t>itemname</w:t>
+      </w:r>
+      <w:proofErr w:type="spellEnd"/>
+      <w:r>
+        <w:t>’]= array(</w:t>
+      </w:r>
+    </w:p>
+    <w:p>
+      <w:pPr>
+        <w:pStyle w:val="ListParagraph"/>
+        <w:ind w:left="1080"/>
+      </w:pPr>
+      <w:r>
+        <w:t xml:space="preserve">'#type' =&gt; 'item', </w:t>
+      </w:r>
+    </w:p>
+    <w:p>
+      <w:pPr>
+        <w:pStyle w:val="ListParagraph"/>
+        <w:ind w:left="1080"/>
+      </w:pPr>
+      <w:r>
+        <w:t xml:space="preserve"> </w:t>
+      </w:r>
+      <w:r>
+        <w:t xml:space="preserve">'#title' =&gt; </w:t>
+      </w:r>
+      <w:proofErr w:type="gramStart"/>
+      <w:r>
+        <w:t>t(</w:t>
+      </w:r>
+      <w:proofErr w:type="gramEnd"/>
+      <w:r>
+        <w:t xml:space="preserve">'A form with nothing but a </w:t>
+      </w:r>
+      <w:proofErr w:type="spellStart"/>
+      <w:r>
+        <w:t>textfield</w:t>
+      </w:r>
+      <w:proofErr w:type="spellEnd"/>
+      <w:r>
+        <w:t>')</w:t>
+      </w:r>
+    </w:p>
+    <w:p>
+      <w:pPr>
+        <w:pStyle w:val="ListParagraph"/>
+        <w:ind w:left="1080"/>
+      </w:pPr>
+      <w:r>
+        <w:t>)</w:t>
+      </w:r>
+    </w:p>
+    <w:p>
+      <w:pPr>
+        <w:pStyle w:val="ListParagraph"/>
+        <w:ind w:left="1080"/>
+      </w:pPr>
+      <w:r>
+        <w:t xml:space="preserve"> Each of $form field will create an item on the form</w:t>
+      </w:r>
+    </w:p>
+    <w:p>
+      <w:pPr>
+        <w:pStyle w:val="ListParagraph"/>
+        <w:ind w:left="1080"/>
+      </w:pPr>
+    </w:p>
+    <w:p>
+      <w:pPr>
+        <w:pStyle w:val="ListParagraph"/>
+        <w:ind w:left="1080"/>
+      </w:pPr>
+      <w:r>
+        <w:t>$</w:t>
+      </w:r>
+      <w:proofErr w:type="gramStart"/>
+      <w:r>
+        <w:t>form[</w:t>
+      </w:r>
+      <w:proofErr w:type="gramEnd"/>
+      <w:r>
+        <w:t>'submit'] = array(</w:t>
+      </w:r>
+    </w:p>
+    <w:p>
+      <w:pPr>
+        <w:pStyle w:val="ListParagraph"/>
+        <w:ind w:left="1080"/>
+      </w:pPr>
+      <w:r>
+        <w:tab/>
+      </w:r>
+      <w:r>
+        <w:tab/>
+      </w:r>
+      <w:r>
+        <w:tab/>
+        <w:t xml:space="preserve">'#type' </w:t>
+      </w:r>
+      <w:proofErr w:type="gramStart"/>
+      <w:r>
+        <w:t>=</w:t>
+      </w:r>
+      <w:proofErr w:type="gramEnd"/>
+      <w:r>
+        <w:t>&gt; 'submit',</w:t>
+      </w:r>
+    </w:p>
+    <w:p>
+      <w:pPr>
+        <w:pStyle w:val="ListParagraph"/>
+        <w:ind w:left="1080"/>
+      </w:pPr>
+      <w:r>
+        <w:tab/>
+      </w:r>
+      <w:r>
+        <w:tab/>
+      </w:r>
+      <w:r>
+        <w:tab/>
+        <w:t xml:space="preserve">'#value' </w:t>
+      </w:r>
+      <w:proofErr w:type="gramStart"/>
+      <w:r>
+        <w:t>=</w:t>
+      </w:r>
+      <w:proofErr w:type="gramEnd"/>
+      <w:r>
+        <w:t>&gt; 'Submit',</w:t>
+      </w:r>
+    </w:p>
+    <w:p>
+      <w:pPr>
+        <w:pStyle w:val="ListParagraph"/>
+        <w:ind w:left="1080"/>
+      </w:pPr>
+      <w:r>
+        <w:tab/>
+        <w:t>);</w:t>
+      </w:r>
+    </w:p>
+    <w:p>
+      <w:pPr>
+        <w:pStyle w:val="ListParagraph"/>
+        <w:ind w:left="1080"/>
+      </w:pPr>
+      <w:r>
+        <w:t>A submit button</w:t>
+      </w:r>
+    </w:p>
+    <w:p>
+      <w:pPr>
+        <w:pStyle w:val="ListParagraph"/>
+        <w:ind w:left="1080"/>
+      </w:pPr>
+      <w:bookmarkStart w:id="0" w:name="_GoBack"/>
+      <w:bookmarkEnd w:id="0"/>
+    </w:p>
+    <w:p>
+      <w:pPr>
+        <w:pStyle w:val="ListParagraph"/>
+        <w:numPr>
+          <w:ilvl w:val="1"/>
+          <w:numId w:val="1"/>
+        </w:numPr>
+      </w:pPr>
+    </w:p>
+    <w:p>
+      <w:pPr>
+        <w:pStyle w:val="ListParagraph"/>
+      </w:pPr>
+    </w:p>
+    <w:p>
+      <w:pPr>
+        <w:pStyle w:val="ListParagraph"/>
+        <w:numPr>
+          <w:ilvl w:val="0"/>
+          <w:numId w:val="1"/>
+        </w:numPr>
+      </w:pPr>
+      <w:r>
+        <w:t>MENU API</w:t>
+      </w:r>
+    </w:p>
+    <w:p>
+      <w:pPr>
+        <w:pStyle w:val="ListParagraph"/>
+        <w:numPr>
+          <w:ilvl w:val="1"/>
+          <w:numId w:val="1"/>
+        </w:numPr>
+      </w:pPr>
+      <w:r>
+        <w:t>Navigation</w:t>
+      </w:r>
+    </w:p>
+    <w:p>
+      <w:pPr>
+        <w:pStyle w:val="ListParagraph"/>
+        <w:ind w:left="1080"/>
+      </w:pPr>
+      <w:r>
+        <w:t>Navigation is a block which can be placed in the structure-blocks</w:t>
+      </w:r>
+    </w:p>
+    <w:p>
+      <w:pPr>
+        <w:pStyle w:val="ListParagraph"/>
+        <w:ind w:left="1080"/>
+      </w:pPr>
+    </w:p>
+    <w:p>
+      <w:pPr>
+        <w:pStyle w:val="ListParagraph"/>
+        <w:ind w:left="1080"/>
+      </w:pPr>
+      <w:r>
+        <w:lastRenderedPageBreak/>
+        <w:t xml:space="preserve">Menus defined in </w:t>
+      </w:r>
+      <w:proofErr w:type="spellStart"/>
+      <w:r>
+        <w:t>hook_menu</w:t>
+      </w:r>
+      <w:proofErr w:type="spellEnd"/>
+      <w:r>
+        <w:t xml:space="preserve"> will be added to Navigation automatically</w:t>
+      </w:r>
+    </w:p>
+    <w:p>
+      <w:pPr>
+        <w:pStyle w:val="ListParagraph"/>
+        <w:ind w:left="1080"/>
+      </w:pPr>
+      <w:r>
+        <w:t>In the menus, new menu blocks like Navigation can be added can be added, within this menu block you can add other links to this menu block, the links must be provided, it is not selected</w:t>
+      </w:r>
+    </w:p>
+    <w:p>
+      <w:pPr>
+        <w:pStyle w:val="ListParagraph"/>
+        <w:ind w:left="1080"/>
+      </w:pPr>
+    </w:p>
+    <w:p>
+      <w:pPr>
+        <w:pStyle w:val="ListParagraph"/>
+        <w:numPr>
+          <w:ilvl w:val="1"/>
+          <w:numId w:val="1"/>
+        </w:numPr>
+      </w:pPr>
+      <w:proofErr w:type="spellStart"/>
+      <w:r>
+        <w:t>Hook_menu</w:t>
+      </w:r>
+      <w:proofErr w:type="spellEnd"/>
+    </w:p>
+    <w:p>
+      <w:pPr>
+        <w:pStyle w:val="ListParagraph"/>
+        <w:ind w:left="1080"/>
+      </w:pPr>
+      <w:r>
+        <w:t>"</w:t>
+      </w:r>
+      <w:proofErr w:type="gramStart"/>
+      <w:r>
+        <w:t>access</w:t>
+      </w:r>
+      <w:proofErr w:type="gramEnd"/>
+      <w:r>
+        <w:t xml:space="preserve"> </w:t>
+      </w:r>
+      <w:proofErr w:type="spellStart"/>
+      <w:r>
+        <w:t>callback</w:t>
+      </w:r>
+      <w:proofErr w:type="spellEnd"/>
+      <w:r>
+        <w:t xml:space="preserve">" with an optional "access arguments" of each menu item is called before the page </w:t>
+      </w:r>
+      <w:proofErr w:type="spellStart"/>
+      <w:r>
+        <w:t>callback</w:t>
+      </w:r>
+      <w:proofErr w:type="spellEnd"/>
+      <w:r>
+        <w:t xml:space="preserve"> proceeds</w:t>
+      </w:r>
+    </w:p>
+    <w:p>
+      <w:pPr>
+        <w:pStyle w:val="ListParagraph"/>
+        <w:ind w:left="1080"/>
+      </w:pPr>
+      <w:r>
+        <w:t>Type:</w:t>
+      </w:r>
+    </w:p>
+    <w:p>
+      <w:pPr>
+        <w:pStyle w:val="ListParagraph"/>
+        <w:ind w:left="1080"/>
+      </w:pPr>
+      <w:r>
+        <w:t>MENU_NORMAL_ITEM</w:t>
+      </w:r>
+    </w:p>
+    <w:p>
+      <w:pPr>
+        <w:pStyle w:val="ListParagraph"/>
+        <w:ind w:left="1080"/>
+      </w:pPr>
+      <w:r>
+        <w:t>MENU_DEFAULT_LOCAL_TASK</w:t>
+      </w:r>
+      <w:r>
+        <w:t xml:space="preserve"> and </w:t>
+      </w:r>
+      <w:r>
+        <w:t>MENU_LOCAL_TASK</w:t>
+      </w:r>
+      <w:r>
+        <w:t xml:space="preserve"> will appear as tabs on its parent </w:t>
+      </w:r>
+      <w:proofErr w:type="spellStart"/>
+      <w:proofErr w:type="gramStart"/>
+      <w:r>
+        <w:t>url</w:t>
+      </w:r>
+      <w:proofErr w:type="spellEnd"/>
+      <w:proofErr w:type="gramEnd"/>
+      <w:r>
+        <w:t xml:space="preserve"> /parent/localtask1</w:t>
+      </w:r>
+    </w:p>
+    <w:p>
+      <w:pPr>
+        <w:pStyle w:val="ListParagraph"/>
+        <w:ind w:left="1080"/>
+      </w:pPr>
+      <w:r>
+        <w:t>Will appear as tabs on page /parent/</w:t>
+      </w:r>
+    </w:p>
+    <w:p>
+      <w:pPr>
+        <w:pStyle w:val="ListParagraph"/>
+        <w:ind w:left="1080"/>
+      </w:pPr>
+      <w:r>
+        <w:t>The default task normally is not linked to its provided path, but to its parent instead.</w:t>
+      </w:r>
+    </w:p>
+    <w:p>
+      <w:pPr>
+        <w:pStyle w:val="ListParagraph"/>
+        <w:ind w:left="1080"/>
+      </w:pPr>
+      <w:proofErr w:type="gramStart"/>
+      <w:r>
+        <w:t>page</w:t>
+      </w:r>
+      <w:proofErr w:type="gramEnd"/>
+      <w:r>
+        <w:t xml:space="preserve"> </w:t>
+      </w:r>
+      <w:proofErr w:type="spellStart"/>
+      <w:r>
+        <w:t>callback</w:t>
+      </w:r>
+      <w:proofErr w:type="spellEnd"/>
+      <w:r>
+        <w:t xml:space="preserve"> should be a function, or a general one like : </w:t>
+      </w:r>
+      <w:proofErr w:type="spellStart"/>
+      <w:r>
+        <w:t>drupal_get_form</w:t>
+      </w:r>
+      <w:proofErr w:type="spellEnd"/>
+    </w:p>
+    <w:p>
+      <w:pPr>
+        <w:pStyle w:val="ListParagraph"/>
+        <w:ind w:left="1080"/>
+      </w:pPr>
+    </w:p>
+    <w:p>
+      <w:pPr>
+        <w:pStyle w:val="ListParagraph"/>
+        <w:ind w:left="1080"/>
+      </w:pPr>
+      <w:r>
+        <w:t>The menu will form the links into a tree structure according its route</w:t>
+      </w:r>
+    </w:p>
+    <w:p>
+      <w:pPr>
+        <w:pStyle w:val="ListParagraph"/>
+        <w:ind w:left="1080"/>
+      </w:pPr>
+      <w:r>
+        <w:t>A</w:t>
+      </w:r>
+    </w:p>
+    <w:p>
+      <w:pPr>
+        <w:pStyle w:val="ListParagraph"/>
+        <w:ind w:left="1080"/>
+      </w:pPr>
+      <w:r>
+        <w:tab/>
+      </w:r>
+      <w:proofErr w:type="gramStart"/>
+      <w:r>
+        <w:t>a/</w:t>
+      </w:r>
+      <w:proofErr w:type="gramEnd"/>
+      <w:r>
+        <w:t>b</w:t>
+      </w:r>
+    </w:p>
+    <w:p>
+      <w:pPr>
+        <w:pStyle w:val="ListParagraph"/>
+        <w:ind w:left="1080"/>
+      </w:pPr>
+      <w:r>
+        <w:tab/>
+        <w:t>a/c</w:t>
+      </w:r>
+    </w:p>
+    <w:p>
+      <w:pPr>
+        <w:pStyle w:val="ListParagraph"/>
+        <w:ind w:left="1080"/>
+      </w:pPr>
+    </w:p>
+    <w:p>
+      <w:pPr>
+        <w:pStyle w:val="ListParagraph"/>
+        <w:numPr>
+          <w:ilvl w:val="1"/>
+          <w:numId w:val="1"/>
+        </w:numPr>
+      </w:pPr>
+      <w:proofErr w:type="spellStart"/>
+      <w:r>
+        <w:t>ddd</w:t>
       </w:r>
       <w:proofErr w:type="spellEnd"/>
     </w:p>

--- a/Drupal notes.docx
+++ b/Drupal notes.docx
@@ -15321,12 +15321,6 @@
     </w:p>
     <w:p>
       <w:pPr>
-        <w:pStyle w:val="ListParagraph"/>
-        <w:ind w:left="2160"/>
-      </w:pPr>
-    </w:p>
-    <w:p>
-      <w:pPr>
         <w:pStyle w:val="Heading3"/>
         <w:numPr>
           <w:ilvl w:val="2"/>
@@ -15335,6 +15329,32 @@
       </w:pPr>
       <w:r>
         <w:lastRenderedPageBreak/>
+        <w:t>Manage Display</w:t>
+      </w:r>
+    </w:p>
+    <w:p>
+      <w:pPr>
+        <w:ind w:left="1080"/>
+      </w:pPr>
+      <w:r>
+        <w:t>If a field type has multiple formatters registered against this field, then it can be changed here.</w:t>
+      </w:r>
+    </w:p>
+    <w:p>
+      <w:pPr>
+        <w:pStyle w:val="ListParagraph"/>
+        <w:ind w:left="2160"/>
+      </w:pPr>
+    </w:p>
+    <w:p>
+      <w:pPr>
+        <w:pStyle w:val="Heading3"/>
+        <w:numPr>
+          <w:ilvl w:val="2"/>
+          <w:numId w:val="1"/>
+        </w:numPr>
+      </w:pPr>
+      <w:r>
         <w:t>Field API</w:t>
       </w:r>
     </w:p>
@@ -15367,6 +15387,52 @@
         <w:ind w:left="1080"/>
       </w:pPr>
       <w:r>
+        <w:t xml:space="preserve">This creates a field type(label in </w:t>
+      </w:r>
+      <w:proofErr w:type="spellStart"/>
+      <w:r>
+        <w:t>field_info</w:t>
+      </w:r>
+      <w:proofErr w:type="spellEnd"/>
+      <w:r>
+        <w:t xml:space="preserve"> as name , field type,</w:t>
+      </w:r>
+      <w:r>
+        <w:t xml:space="preserve"> </w:t>
+      </w:r>
+      <w:r>
+        <w:t xml:space="preserve">field </w:t>
+      </w:r>
+      <w:proofErr w:type="spellStart"/>
+      <w:r>
+        <w:t>length,field</w:t>
+      </w:r>
+      <w:proofErr w:type="spellEnd"/>
+      <w:r>
+        <w:t xml:space="preserve"> null in </w:t>
+      </w:r>
+      <w:proofErr w:type="spellStart"/>
+      <w:r>
+        <w:t>field_schema</w:t>
+      </w:r>
+      <w:proofErr w:type="spellEnd"/>
+      <w:r>
+        <w:t xml:space="preserve">, ) that can be used in defining a real instantiated field in a particular content type, once is created, a new table will be created in the back end, as </w:t>
+      </w:r>
+      <w:proofErr w:type="spellStart"/>
+      <w:r>
+        <w:t>field_data_fieldname</w:t>
+      </w:r>
+      <w:proofErr w:type="spellEnd"/>
+      <w:r>
+        <w:t xml:space="preserve">, the last field of this table is decided by this new field type. </w:t>
+      </w:r>
+    </w:p>
+    <w:p>
+      <w:pPr>
+        <w:ind w:left="1080"/>
+      </w:pPr>
+      <w:r>
         <w:t>Providing a field requires:</w:t>
       </w:r>
     </w:p>
@@ -15600,6 +15666,7 @@
         <w:ind w:left="1080"/>
       </w:pPr>
       <w:r>
+        <w:lastRenderedPageBreak/>
         <w:t xml:space="preserve">Our module sets up a formatter in </w:t>
       </w:r>
       <w:proofErr w:type="spellStart"/>
@@ -15665,7 +15732,6 @@
         </w:numPr>
       </w:pPr>
       <w:r>
-        <w:lastRenderedPageBreak/>
         <w:t>field_example_3text_validate($element, &amp;$</w:t>
       </w:r>
       <w:proofErr w:type="spellStart"/>
@@ -15713,21 +15779,11 @@
         <w:ind w:left="1440"/>
       </w:pPr>
       <w:r>
-        <w:t xml:space="preserve">We need to tell Drupal that we have two different types of formatters for this field. One will change the text </w:t>
-      </w:r>
-      <w:proofErr w:type="spellStart"/>
-      <w:r>
-        <w:t>color</w:t>
-      </w:r>
-      <w:proofErr w:type="spellEnd"/>
-      <w:r>
-        <w:t xml:space="preserve">, and the other will change the background </w:t>
-      </w:r>
-      <w:proofErr w:type="spellStart"/>
-      <w:r>
-        <w:t>color</w:t>
-      </w:r>
-      <w:proofErr w:type="spellEnd"/>
+        <w:t>We need to tell Drupal that we have two different types of formatters for this field.</w:t>
+      </w:r>
+      <w:r>
+        <w:t xml:space="preserve"> The field formatter can be chosen on the content type editing page-manage display</w:t>
+      </w:r>
       <w:r>
         <w:t>.</w:t>
       </w:r>
@@ -15757,84 +15813,7 @@
         <w:ind w:left="1080"/>
       </w:pPr>
       <w:r>
-        <w:t>Two formatters are implemented.</w:t>
-      </w:r>
-    </w:p>
-    <w:p>
-      <w:pPr>
-        <w:ind w:left="1080"/>
-      </w:pPr>
-    </w:p>
-    <w:p>
-      <w:pPr>
-        <w:ind w:left="1080"/>
-      </w:pPr>
-      <w:r>
-        <w:t xml:space="preserve">    * </w:t>
-      </w:r>
-      <w:proofErr w:type="spellStart"/>
-      <w:r>
-        <w:t>field_example_simple_text</w:t>
-      </w:r>
-      <w:proofErr w:type="spellEnd"/>
-      <w:r>
-        <w:t xml:space="preserve"> just outputs </w:t>
-      </w:r>
-      <w:proofErr w:type="spellStart"/>
-      <w:r>
-        <w:t>markup</w:t>
-      </w:r>
-      <w:proofErr w:type="spellEnd"/>
-      <w:r>
-        <w:t xml:space="preserve"> indicating the </w:t>
-      </w:r>
-      <w:proofErr w:type="spellStart"/>
-      <w:r>
-        <w:t>color</w:t>
-      </w:r>
-      <w:proofErr w:type="spellEnd"/>
-      <w:r>
-        <w:t xml:space="preserve"> that was entered and uses an inline style to set the text </w:t>
-      </w:r>
-      <w:proofErr w:type="spellStart"/>
-      <w:r>
-        <w:t>color</w:t>
-      </w:r>
-      <w:proofErr w:type="spellEnd"/>
-      <w:r>
-        <w:t xml:space="preserve"> to that value.</w:t>
-      </w:r>
-    </w:p>
-    <w:p>
-      <w:pPr>
-        <w:ind w:left="1080"/>
-      </w:pPr>
-      <w:r>
-        <w:t xml:space="preserve">    * </w:t>
-      </w:r>
-      <w:proofErr w:type="spellStart"/>
-      <w:r>
-        <w:t>field_example_color_background</w:t>
-      </w:r>
-      <w:proofErr w:type="spellEnd"/>
-      <w:r>
-        <w:t xml:space="preserve"> does the same but also changes the background </w:t>
-      </w:r>
-      <w:proofErr w:type="spellStart"/>
-      <w:r>
-        <w:t>color</w:t>
-      </w:r>
-      <w:proofErr w:type="spellEnd"/>
-      <w:r>
-        <w:t xml:space="preserve"> of </w:t>
-      </w:r>
-      <w:proofErr w:type="spellStart"/>
-      <w:r>
-        <w:t>div.region</w:t>
-      </w:r>
-      <w:proofErr w:type="spellEnd"/>
-      <w:r>
-        <w:t>-content</w:t>
+        <w:t xml:space="preserve">Implementation of formatter or formatters </w:t>
       </w:r>
     </w:p>
     <w:p>
@@ -15859,10 +15838,31 @@
     </w:p>
     <w:p>
       <w:pPr>
+        <w:ind w:left="720" w:firstLine="720"/>
+      </w:pPr>
+    </w:p>
+    <w:p>
+      <w:pPr>
+        <w:ind w:left="1440"/>
+      </w:pPr>
+      <w:r>
+        <w:t>An array whose keys are field type names and whose values are arrays describing the field type, with the following key/value pairs</w:t>
+      </w:r>
+    </w:p>
+    <w:p>
+      <w:pPr>
         <w:ind w:left="1080"/>
       </w:pPr>
       <w:r>
         <w:t>Provides the description of the field.</w:t>
+      </w:r>
+    </w:p>
+    <w:p>
+      <w:pPr>
+        <w:ind w:left="1080"/>
+      </w:pPr>
+      <w:r>
+        <w:t>Label is the name in the drop down of field types.</w:t>
       </w:r>
     </w:p>
     <w:p>
@@ -15895,10 +15895,7 @@
       </w:r>
       <w:proofErr w:type="spellEnd"/>
       <w:r>
-        <w:t>() is where Drupal asks us if this field is empty. Return TRUE if it does not contain data, FALSE if it does. This lets the form API flag an error when required fields are empty</w:t>
-      </w:r>
-      <w:r>
-        <w:t>.</w:t>
+        <w:t>() is where Drupal asks us if this field is empty. Return TRUE if it does not contain data, FALSE if it does. This lets the form API flag an error when required fields are empty.</w:t>
       </w:r>
     </w:p>
     <w:p>
@@ -15933,25 +15930,15 @@
       <w:pPr>
         <w:ind w:left="1080"/>
       </w:pPr>
+      <w:r>
+        <w:t>The data we will store here is just one 7-character element, even though the widget presents the three portions separately.</w:t>
+      </w:r>
     </w:p>
     <w:p>
       <w:pPr>
         <w:ind w:left="1080"/>
       </w:pPr>
       <w:r>
-        <w:t>The data we will store here is just one 7-character element, even though the widget presents the three portions separately.</w:t>
-      </w:r>
-    </w:p>
-    <w:p>
-      <w:pPr>
-        <w:ind w:left="1080"/>
-      </w:pPr>
-    </w:p>
-    <w:p>
-      <w:pPr>
-        <w:ind w:left="1080"/>
-      </w:pPr>
-      <w:r>
         <w:t xml:space="preserve">All implementations of </w:t>
       </w:r>
       <w:proofErr w:type="spellStart"/>
@@ -15961,14 +15948,6 @@
       <w:proofErr w:type="spellEnd"/>
       <w:r>
         <w:t>() must be in the module's .install file</w:t>
-      </w:r>
-    </w:p>
-    <w:p>
-      <w:pPr>
-        <w:ind w:left="1080"/>
-      </w:pPr>
-      <w:r>
-        <w:t>.</w:t>
       </w:r>
     </w:p>
     <w:p>
@@ -15999,7 +15978,24 @@
         <w:ind w:left="1080"/>
       </w:pPr>
       <w:r>
-        <w:t>This hook gives us a chance to validate content that's in our field. We're really only interested in the $items parameter, since it holds arrays representing content in the field we've defined. We want to verify that the items only contain RGB hex values like this: #RRGGBB. If the item validates, we do nothing. If it doesn't validate, we add our own error notification to the $errors parameter</w:t>
+        <w:t>This hook gives us a chance to validate content that's in our field. We're really only interested in the $items parameter, since it holds arrays representing content in the field we've defined. If it doesn't validate, we add our own error notification to the $errors parameter</w:t>
+      </w:r>
+    </w:p>
+    <w:p>
+      <w:pPr>
+        <w:ind w:left="1080"/>
+      </w:pPr>
+      <w:r>
+        <w:lastRenderedPageBreak/>
+        <w:t>Validate this module's field data.</w:t>
+      </w:r>
+    </w:p>
+    <w:p>
+      <w:pPr>
+        <w:ind w:left="1080"/>
+      </w:pPr>
+      <w:r>
+        <w:t>If there are validation problems, add to the $errors array (passed by reference). There is no return value.</w:t>
       </w:r>
     </w:p>
     <w:p>
@@ -16012,11 +16008,7 @@
       </w:pPr>
       <w:proofErr w:type="spellStart"/>
       <w:r>
-        <w:lastRenderedPageBreak/>
-        <w:t>hook_field_widget_</w:t>
-      </w:r>
-      <w:r>
-        <w:t>error</w:t>
+        <w:t>hook_field_widget_error</w:t>
       </w:r>
       <w:proofErr w:type="spellEnd"/>
       <w:r>
@@ -16074,85 +16066,104 @@
       </w:r>
       <w:proofErr w:type="spellEnd"/>
       <w:r>
+        <w:t xml:space="preserve"> ()</w:t>
+      </w:r>
+      <w:r>
         <w:t xml:space="preserve"> </w:t>
       </w:r>
-      <w:r>
-        <w:t>()</w:t>
-      </w:r>
+    </w:p>
+    <w:p>
+      <w:pPr>
+        <w:ind w:left="1080"/>
+      </w:pPr>
+      <w:proofErr w:type="spellStart"/>
+      <w:r>
+        <w:t>hook_widget_form</w:t>
+      </w:r>
+      <w:proofErr w:type="spellEnd"/>
+      <w:r>
+        <w:t>() is where Drupal tells us to create form elements for our field's widget.</w:t>
+      </w:r>
+    </w:p>
+    <w:p>
+      <w:pPr>
+        <w:ind w:left="1080"/>
+      </w:pPr>
+      <w:r>
+        <w:t xml:space="preserve">You can specify the special validation functions instead </w:t>
+      </w:r>
+      <w:proofErr w:type="spellStart"/>
+      <w:r>
+        <w:t>hook_field_validate</w:t>
+      </w:r>
+      <w:proofErr w:type="spellEnd"/>
+      <w:r>
+        <w:t>() like</w:t>
+      </w:r>
+    </w:p>
+    <w:p>
+      <w:pPr>
+        <w:ind w:left="1080"/>
+      </w:pPr>
+      <w:r>
+        <w:t>'#</w:t>
+      </w:r>
+      <w:proofErr w:type="spellStart"/>
+      <w:r>
+        <w:t>element_validate</w:t>
+      </w:r>
+      <w:proofErr w:type="spellEnd"/>
+      <w:r>
+        <w:t>' =&gt; array('field_example_3text_validate'),</w:t>
+      </w:r>
+    </w:p>
+    <w:p>
+      <w:pPr>
+        <w:ind w:left="1080"/>
+      </w:pPr>
+      <w:r>
+        <w:t>We provide one of three different forms, depending on the widget type of the Form API item provided.</w:t>
+      </w:r>
+    </w:p>
+    <w:p>
+      <w:pPr>
+        <w:ind w:left="1080"/>
+      </w:pPr>
+      <w:r>
+        <w:t>The '</w:t>
+      </w:r>
+      <w:proofErr w:type="spellStart"/>
+      <w:r>
+        <w:t>field_example_colorpicker</w:t>
+      </w:r>
+      <w:proofErr w:type="spellEnd"/>
+      <w:r>
+        <w:t>' and '</w:t>
+      </w:r>
+      <w:proofErr w:type="spellStart"/>
+      <w:r>
+        <w:t>field_example_text</w:t>
+      </w:r>
+      <w:proofErr w:type="spellEnd"/>
+      <w:r>
+        <w:t xml:space="preserve">' are essentially the same, but </w:t>
+      </w:r>
+      <w:proofErr w:type="spellStart"/>
+      <w:r>
+        <w:t>field_example_colorpicker</w:t>
+      </w:r>
+      <w:proofErr w:type="spellEnd"/>
+      <w:r>
+        <w:t xml:space="preserve"> adds a </w:t>
+      </w:r>
+      <w:proofErr w:type="spellStart"/>
+      <w:r>
+        <w:t>javascript</w:t>
+      </w:r>
+      <w:proofErr w:type="spellEnd"/>
       <w:r>
         <w:t xml:space="preserve"> </w:t>
       </w:r>
-    </w:p>
-    <w:p>
-      <w:pPr>
-        <w:ind w:left="1080"/>
-      </w:pPr>
-      <w:proofErr w:type="spellStart"/>
-      <w:r>
-        <w:t>hook_widget_form</w:t>
-      </w:r>
-      <w:proofErr w:type="spellEnd"/>
-      <w:r>
-        <w:t>() is where Drupal tells us to create form elements for our field's widget.</w:t>
-      </w:r>
-    </w:p>
-    <w:p>
-      <w:pPr>
-        <w:ind w:left="1080"/>
-      </w:pPr>
-    </w:p>
-    <w:p>
-      <w:pPr>
-        <w:ind w:left="1080"/>
-      </w:pPr>
-      <w:r>
-        <w:t>We provide one of three different forms, depending on the widget type of the Form API item provided.</w:t>
-      </w:r>
-    </w:p>
-    <w:p>
-      <w:pPr>
-        <w:ind w:left="1080"/>
-      </w:pPr>
-    </w:p>
-    <w:p>
-      <w:pPr>
-        <w:ind w:left="1080"/>
-      </w:pPr>
-      <w:r>
-        <w:t>The '</w:t>
-      </w:r>
-      <w:proofErr w:type="spellStart"/>
-      <w:r>
-        <w:t>field_example_colorpicker</w:t>
-      </w:r>
-      <w:proofErr w:type="spellEnd"/>
-      <w:r>
-        <w:t>' and '</w:t>
-      </w:r>
-      <w:proofErr w:type="spellStart"/>
-      <w:r>
-        <w:t>field_example_text</w:t>
-      </w:r>
-      <w:proofErr w:type="spellEnd"/>
-      <w:r>
-        <w:t xml:space="preserve">' are essentially the same, but </w:t>
-      </w:r>
-      <w:proofErr w:type="spellStart"/>
-      <w:r>
-        <w:t>field_example_colorpicker</w:t>
-      </w:r>
-      <w:proofErr w:type="spellEnd"/>
-      <w:r>
-        <w:t xml:space="preserve"> adds a </w:t>
-      </w:r>
-      <w:proofErr w:type="spellStart"/>
-      <w:r>
-        <w:t>javascript</w:t>
-      </w:r>
-      <w:proofErr w:type="spellEnd"/>
-      <w:r>
-        <w:t xml:space="preserve"> </w:t>
-      </w:r>
       <w:proofErr w:type="spellStart"/>
       <w:r>
         <w:t>colorpicker</w:t>
@@ -16161,11 +16172,6 @@
       <w:r>
         <w:t xml:space="preserve"> helper.</w:t>
       </w:r>
-    </w:p>
-    <w:p>
-      <w:pPr>
-        <w:ind w:left="1080"/>
-      </w:pPr>
     </w:p>
     <w:p>
       <w:pPr>
@@ -16224,86 +16230,197 @@
         <w:ind w:left="1080"/>
       </w:pPr>
       <w:r>
-        <w:t>Three widgets are provided.</w:t>
+        <w:t xml:space="preserve">in content type field definition page,  the array of this hook will appear as dropdown of </w:t>
+      </w:r>
+      <w:proofErr w:type="spellStart"/>
+      <w:r>
+        <w:t>WIdGET</w:t>
+      </w:r>
+      <w:proofErr w:type="spellEnd"/>
+      <w:r>
+        <w:t xml:space="preserve"> column.</w:t>
       </w:r>
     </w:p>
     <w:p>
       <w:pPr>
         <w:ind w:left="1080"/>
       </w:pPr>
+      <w:r>
+        <w:t xml:space="preserve">These widget types will eventually show up in </w:t>
+      </w:r>
+      <w:proofErr w:type="spellStart"/>
+      <w:r>
+        <w:t>hook_field_widget_form</w:t>
+      </w:r>
+      <w:proofErr w:type="spellEnd"/>
+      <w:r>
+        <w:t>, where we will have to flesh them out.</w:t>
+      </w:r>
     </w:p>
     <w:p>
       <w:pPr>
         <w:ind w:left="1080"/>
       </w:pPr>
-      <w:r>
-        <w:t xml:space="preserve">    * A simple text-only widget where the user enters the '#</w:t>
-      </w:r>
-      <w:proofErr w:type="spellStart"/>
-      <w:r>
-        <w:t>ffffff</w:t>
-      </w:r>
-      <w:proofErr w:type="spellEnd"/>
-      <w:r>
-        <w:t>'.</w:t>
-      </w:r>
-    </w:p>
-    <w:p>
-      <w:pPr>
-        <w:ind w:left="1080"/>
-      </w:pPr>
-      <w:r>
-        <w:t xml:space="preserve">    * A 3-textfield widget that gathers the red, green, and blue values separately.</w:t>
-      </w:r>
-    </w:p>
-    <w:p>
-      <w:pPr>
-        <w:ind w:left="1080"/>
-      </w:pPr>
-      <w:r>
-        <w:t xml:space="preserve">    * A </w:t>
-      </w:r>
-      <w:proofErr w:type="spellStart"/>
-      <w:r>
-        <w:t>farbtastic</w:t>
-      </w:r>
-      <w:proofErr w:type="spellEnd"/>
-      <w:r>
-        <w:t xml:space="preserve"> </w:t>
-      </w:r>
-      <w:proofErr w:type="spellStart"/>
-      <w:r>
-        <w:t>colorpicker</w:t>
-      </w:r>
-      <w:proofErr w:type="spellEnd"/>
-      <w:r>
-        <w:t xml:space="preserve"> widget that chooses the value graphically.</w:t>
-      </w:r>
-    </w:p>
-    <w:p>
-      <w:pPr>
-        <w:ind w:left="1080"/>
-      </w:pPr>
-    </w:p>
-    <w:p>
-      <w:pPr>
-        <w:ind w:left="1080"/>
-      </w:pPr>
-      <w:r>
-        <w:t xml:space="preserve">These widget types will eventually show up in </w:t>
-      </w:r>
-      <w:proofErr w:type="spellStart"/>
-      <w:r>
-        <w:t>hook_field_widget_form</w:t>
-      </w:r>
-      <w:proofErr w:type="spellEnd"/>
-      <w:r>
-        <w:t>, where we will have to flesh them out.</w:t>
-      </w:r>
-    </w:p>
-    <w:p>
-      <w:pPr>
-        <w:ind w:left="1080"/>
+    </w:p>
+    <w:p>
+      <w:pPr>
+        <w:pStyle w:val="Heading3"/>
+        <w:numPr>
+          <w:ilvl w:val="2"/>
+          <w:numId w:val="1"/>
+        </w:numPr>
+      </w:pPr>
+      <w:r>
+        <w:t>Custom content type API</w:t>
+      </w:r>
+    </w:p>
+    <w:p>
+      <w:pPr>
+        <w:pStyle w:val="ListParagraph"/>
+        <w:ind w:left="1800"/>
+      </w:pPr>
+      <w:r>
+        <w:t>Structure-&gt;Content Type</w:t>
+      </w:r>
+    </w:p>
+    <w:p>
+      <w:pPr>
+        <w:pStyle w:val="ListParagraph"/>
+        <w:ind w:left="1800"/>
+      </w:pPr>
+    </w:p>
+    <w:p>
+      <w:pPr>
+        <w:pStyle w:val="ListParagraph"/>
+        <w:ind w:left="1800"/>
+      </w:pPr>
+      <w:r>
+        <w:t>Example defining a node type in code.</w:t>
+      </w:r>
+    </w:p>
+    <w:p>
+      <w:pPr>
+        <w:pStyle w:val="ListParagraph"/>
+        <w:ind w:left="1800"/>
+      </w:pPr>
+    </w:p>
+    <w:p>
+      <w:pPr>
+        <w:pStyle w:val="ListParagraph"/>
+        <w:ind w:left="1800"/>
+      </w:pPr>
+      <w:r>
+        <w:t>This is an example outlining how a module can be used to define a new node type. Our example node type will allow users to specify multiple "</w:t>
+      </w:r>
+      <w:proofErr w:type="spellStart"/>
+      <w:r>
+        <w:t>colors</w:t>
+      </w:r>
+      <w:proofErr w:type="spellEnd"/>
+      <w:r>
+        <w:t>", a "quantity" and an "image" for their nodes; some kind of rudimentary inventory-tracking system, perhaps?</w:t>
+      </w:r>
+      <w:r>
+        <w:cr/>
+      </w:r>
+    </w:p>
+    <w:p>
+      <w:pPr>
+        <w:pStyle w:val="ListParagraph"/>
+        <w:ind w:left="1800"/>
+      </w:pPr>
+    </w:p>
+    <w:p>
+      <w:pPr>
+        <w:pStyle w:val="ListParagraph"/>
+        <w:ind w:left="1800"/>
+      </w:pPr>
+      <w:r>
+        <w:lastRenderedPageBreak/>
+        <w:t>The basic pattern for defining a node type is to tell Drupal about the node's field types, and view modes. Drupal will then take over and manage the storage for this node type. This differs from Drupal 6, where we would have to handle all the database storage ourselves in the module.</w:t>
+      </w:r>
+    </w:p>
+    <w:p>
+      <w:pPr>
+        <w:pStyle w:val="ListParagraph"/>
+        <w:ind w:left="1800"/>
+      </w:pPr>
+    </w:p>
+    <w:p>
+      <w:pPr>
+        <w:pStyle w:val="ListParagraph"/>
+        <w:ind w:left="1800"/>
+      </w:pPr>
+      <w:r>
+        <w:t>Remember that most node types do not require any custom code, as one simply creates them using the Drupal user interface. Creating a node like this in code is a special case.</w:t>
+      </w:r>
+    </w:p>
+    <w:p>
+      <w:pPr>
+        <w:pStyle w:val="ListParagraph"/>
+        <w:ind w:left="1800"/>
+      </w:pPr>
+    </w:p>
+    <w:p>
+      <w:pPr>
+        <w:pStyle w:val="ListParagraph"/>
+        <w:ind w:left="1800"/>
+      </w:pPr>
+      <w:r>
+        <w:t xml:space="preserve">Since we only have to define our node type once, most of the code required to do this is moved to the node type's .install file. Drupal 7 has us defining most of our node structure in arrays, and passing those to </w:t>
+      </w:r>
+      <w:proofErr w:type="spellStart"/>
+      <w:r>
+        <w:t>node_type_save</w:t>
+      </w:r>
+      <w:proofErr w:type="spellEnd"/>
+      <w:r>
+        <w:t xml:space="preserve">(). We use </w:t>
+      </w:r>
+      <w:proofErr w:type="spellStart"/>
+      <w:r>
+        <w:t>hook_install</w:t>
+      </w:r>
+      <w:proofErr w:type="spellEnd"/>
+      <w:r>
+        <w:t xml:space="preserve">() as a convenient place to define these types, and </w:t>
+      </w:r>
+      <w:proofErr w:type="spellStart"/>
+      <w:r>
+        <w:t>hook_uninstall</w:t>
+      </w:r>
+      <w:proofErr w:type="spellEnd"/>
+      <w:r>
+        <w:t>() as a convenient place to not only uninstall the data contained in these nodes, but also remove the node types from Drupal's knowledge.</w:t>
+      </w:r>
+    </w:p>
+    <w:p>
+      <w:pPr>
+        <w:pStyle w:val="ListParagraph"/>
+        <w:ind w:left="1800"/>
+      </w:pPr>
+    </w:p>
+    <w:p>
+      <w:pPr>
+        <w:pStyle w:val="ListParagraph"/>
+        <w:ind w:left="1800"/>
+      </w:pPr>
+      <w:r>
+        <w:t>In previous versions of Drupal, "teaser" and "page" were node view modes. In Drupal 7 we can define custom view modes to let the node know how it should return it's data. This module declares a custom view mode called "</w:t>
+      </w:r>
+      <w:proofErr w:type="spellStart"/>
+      <w:r>
+        <w:t>example_node_list</w:t>
+      </w:r>
+      <w:proofErr w:type="spellEnd"/>
+      <w:r>
+        <w:t>".</w:t>
+      </w:r>
+    </w:p>
+    <w:p>
+      <w:pPr>
+        <w:pStyle w:val="ListParagraph"/>
+        <w:ind w:left="1800"/>
       </w:pPr>
     </w:p>
     <w:p>
@@ -16316,7 +16433,7 @@
       </w:pPr>
       <w:proofErr w:type="spellStart"/>
       <w:r>
-        <w:t>hook_menu</w:t>
+        <w:t>hook_entity_info_alter</w:t>
       </w:r>
       <w:proofErr w:type="spellEnd"/>
       <w:r>
@@ -16325,190 +16442,27 @@
     </w:p>
     <w:p>
       <w:pPr>
-        <w:ind w:left="1080"/>
-      </w:pPr>
-      <w:r>
-        <w:t>Provides a simple user interface that tells the developer where to go</w:t>
-      </w:r>
-    </w:p>
-    <w:p>
-      <w:pPr>
-        <w:ind w:left="1080"/>
-      </w:pPr>
-      <w:r>
-        <w:t>A simple page to explain to the developer what to do</w:t>
-      </w:r>
-    </w:p>
-    <w:p>
-      <w:pPr>
-        <w:ind w:left="1080"/>
-      </w:pPr>
-      <w:r>
-        <w:t>_field_example_page()</w:t>
-      </w:r>
-      <w:bookmarkStart w:id="56" w:name="_GoBack"/>
-      <w:bookmarkEnd w:id="56"/>
-    </w:p>
-    <w:p>
-      <w:pPr>
-        <w:pStyle w:val="Heading3"/>
-        <w:numPr>
-          <w:ilvl w:val="2"/>
-          <w:numId w:val="1"/>
-        </w:numPr>
-      </w:pPr>
-      <w:r>
-        <w:lastRenderedPageBreak/>
-        <w:t>Custom content type API</w:t>
-      </w:r>
-    </w:p>
-    <w:p>
-      <w:pPr>
-        <w:pStyle w:val="ListParagraph"/>
-        <w:ind w:left="1800"/>
-      </w:pPr>
-      <w:r>
-        <w:t>Structure-&gt;Content Type</w:t>
-      </w:r>
-    </w:p>
-    <w:p>
-      <w:pPr>
-        <w:pStyle w:val="ListParagraph"/>
-        <w:ind w:left="1800"/>
-      </w:pPr>
-    </w:p>
-    <w:p>
-      <w:pPr>
-        <w:pStyle w:val="ListParagraph"/>
-        <w:ind w:left="1800"/>
-      </w:pPr>
-      <w:r>
-        <w:t>Example defining a node type in code.</w:t>
-      </w:r>
-    </w:p>
-    <w:p>
-      <w:pPr>
-        <w:pStyle w:val="ListParagraph"/>
-        <w:ind w:left="1800"/>
-      </w:pPr>
-    </w:p>
-    <w:p>
-      <w:pPr>
-        <w:pStyle w:val="ListParagraph"/>
-        <w:ind w:left="1800"/>
-      </w:pPr>
-      <w:r>
-        <w:t>This is an example outlining how a module can be used to define a new node type. Our example node type will allow users to specify multiple "</w:t>
-      </w:r>
-      <w:proofErr w:type="spellStart"/>
-      <w:r>
-        <w:t>colors</w:t>
-      </w:r>
-      <w:proofErr w:type="spellEnd"/>
-      <w:r>
-        <w:t>", a "quantity" and an "image" for their nodes; some kind of rudimentary inventory-tracking system, perhaps?</w:t>
-      </w:r>
-      <w:r>
-        <w:cr/>
-      </w:r>
-    </w:p>
-    <w:p>
-      <w:pPr>
-        <w:pStyle w:val="ListParagraph"/>
-        <w:ind w:left="1800"/>
-      </w:pPr>
-    </w:p>
-    <w:p>
-      <w:pPr>
-        <w:pStyle w:val="ListParagraph"/>
-        <w:ind w:left="1800"/>
-      </w:pPr>
-      <w:r>
-        <w:t>The basic pattern for defining a node type is to tell Drupal about the node's field types, and view modes. Drupal will then take over and manage the storage for this node type. This differs from Drupal 6, where we would have to handle all the database storage ourselves in the module.</w:t>
-      </w:r>
-    </w:p>
-    <w:p>
-      <w:pPr>
-        <w:pStyle w:val="ListParagraph"/>
-        <w:ind w:left="1800"/>
-      </w:pPr>
-    </w:p>
-    <w:p>
-      <w:pPr>
-        <w:pStyle w:val="ListParagraph"/>
-        <w:ind w:left="1800"/>
-      </w:pPr>
-      <w:r>
-        <w:t>Remember that most node types do not require any custom code, as one simply creates them using the Drupal user interface. Creating a node like this in code is a special case.</w:t>
-      </w:r>
-    </w:p>
-    <w:p>
-      <w:pPr>
-        <w:pStyle w:val="ListParagraph"/>
-        <w:ind w:left="1800"/>
-      </w:pPr>
-    </w:p>
-    <w:p>
-      <w:pPr>
-        <w:pStyle w:val="ListParagraph"/>
-        <w:ind w:left="1800"/>
-      </w:pPr>
-      <w:r>
-        <w:t xml:space="preserve">Since we only have to define our node type once, most of the code required to do this is moved to the node type's .install file. Drupal 7 has us defining most of our node structure in arrays, and passing those to </w:t>
-      </w:r>
-      <w:proofErr w:type="spellStart"/>
-      <w:r>
-        <w:t>node_type_save</w:t>
-      </w:r>
-      <w:proofErr w:type="spellEnd"/>
-      <w:r>
-        <w:t xml:space="preserve">(). We use </w:t>
-      </w:r>
-      <w:proofErr w:type="spellStart"/>
-      <w:r>
-        <w:t>hook_install</w:t>
-      </w:r>
-      <w:proofErr w:type="spellEnd"/>
-      <w:r>
-        <w:t xml:space="preserve">() as a convenient place to define these types, and </w:t>
-      </w:r>
-      <w:proofErr w:type="spellStart"/>
-      <w:r>
-        <w:t>hook_uninstall</w:t>
-      </w:r>
-      <w:proofErr w:type="spellEnd"/>
-      <w:r>
-        <w:t>() as a convenient place to not only uninstall the data contained in these nodes, but also remove the node types from Drupal's knowledge.</w:t>
-      </w:r>
-    </w:p>
-    <w:p>
-      <w:pPr>
-        <w:pStyle w:val="ListParagraph"/>
-        <w:ind w:left="1800"/>
-      </w:pPr>
-    </w:p>
-    <w:p>
-      <w:pPr>
-        <w:pStyle w:val="ListParagraph"/>
-        <w:ind w:left="1800"/>
-      </w:pPr>
-      <w:r>
-        <w:t>In previous versions of Drupal, "teaser" and "page" were node view modes. In Drupal 7 we can define custom view modes to let the node know how it should return it's data. This module declares a custom view mode called "</w:t>
-      </w:r>
-      <w:proofErr w:type="spellStart"/>
-      <w:r>
-        <w:t>example_node_list</w:t>
-      </w:r>
-      <w:proofErr w:type="spellEnd"/>
-      <w:r>
-        <w:t>".</w:t>
-      </w:r>
-    </w:p>
-    <w:p>
-      <w:pPr>
-        <w:pStyle w:val="ListParagraph"/>
-        <w:ind w:left="1800"/>
-      </w:pPr>
+        <w:ind w:left="1440"/>
+      </w:pPr>
+      <w:r>
+        <w:t xml:space="preserve">We need to modify the default node entity info by adding a new view mode to be used in functions like </w:t>
+      </w:r>
+      <w:proofErr w:type="spellStart"/>
+      <w:r>
+        <w:t>node_view</w:t>
+      </w:r>
+      <w:proofErr w:type="spellEnd"/>
+      <w:r>
+        <w:t xml:space="preserve">() or </w:t>
+      </w:r>
+      <w:proofErr w:type="spellStart"/>
+      <w:r>
+        <w:t>node_build_content</w:t>
+      </w:r>
+      <w:proofErr w:type="spellEnd"/>
+      <w:r>
+        <w:t>().</w:t>
+      </w:r>
     </w:p>
     <w:p>
       <w:pPr>
@@ -16520,7 +16474,7 @@
       </w:pPr>
       <w:proofErr w:type="spellStart"/>
       <w:r>
-        <w:t>hook_entity_info_alter</w:t>
+        <w:t>hook_field_formatter_info</w:t>
       </w:r>
       <w:proofErr w:type="spellEnd"/>
       <w:r>
@@ -16531,25 +16485,6 @@
       <w:pPr>
         <w:ind w:left="1440"/>
       </w:pPr>
-      <w:r>
-        <w:t xml:space="preserve">We need to modify the default node entity info by adding a new view mode to be used in functions like </w:t>
-      </w:r>
-      <w:proofErr w:type="spellStart"/>
-      <w:r>
-        <w:t>node_view</w:t>
-      </w:r>
-      <w:proofErr w:type="spellEnd"/>
-      <w:r>
-        <w:t xml:space="preserve">() or </w:t>
-      </w:r>
-      <w:proofErr w:type="spellStart"/>
-      <w:r>
-        <w:t>node_build_content</w:t>
-      </w:r>
-      <w:proofErr w:type="spellEnd"/>
-      <w:r>
-        <w:t>().</w:t>
-      </w:r>
     </w:p>
     <w:p>
       <w:pPr>
@@ -16561,7 +16496,7 @@
       </w:pPr>
       <w:proofErr w:type="spellStart"/>
       <w:r>
-        <w:t>hook_field_formatter_info</w:t>
+        <w:t>hook_field_formatter_view</w:t>
       </w:r>
       <w:proofErr w:type="spellEnd"/>
       <w:r>
@@ -16572,6 +16507,25 @@
       <w:pPr>
         <w:ind w:left="1440"/>
       </w:pPr>
+      <w:r>
+        <w:t>@</w:t>
+      </w:r>
+      <w:proofErr w:type="spellStart"/>
+      <w:r>
+        <w:t>todo</w:t>
+      </w:r>
+      <w:proofErr w:type="spellEnd"/>
+      <w:r>
+        <w:t xml:space="preserve">: We need to provide a formatter for the </w:t>
+      </w:r>
+      <w:proofErr w:type="spellStart"/>
+      <w:r>
+        <w:t>colors</w:t>
+      </w:r>
+      <w:proofErr w:type="spellEnd"/>
+      <w:r>
+        <w:t xml:space="preserve"> that a user is allowed to enter during node creation</w:t>
+      </w:r>
     </w:p>
     <w:p>
       <w:pPr>
@@ -16583,37 +16537,14 @@
       </w:pPr>
       <w:proofErr w:type="spellStart"/>
       <w:r>
-        <w:t>hook_field_formatter_view</w:t>
+        <w:t>hook_help</w:t>
       </w:r>
       <w:proofErr w:type="spellEnd"/>
       <w:r>
         <w:t>()</w:t>
       </w:r>
     </w:p>
-    <w:p>
-      <w:pPr>
-        <w:ind w:left="1440"/>
-      </w:pPr>
-      <w:r>
-        <w:t>@</w:t>
-      </w:r>
-      <w:proofErr w:type="spellStart"/>
-      <w:r>
-        <w:t>todo</w:t>
-      </w:r>
-      <w:proofErr w:type="spellEnd"/>
-      <w:r>
-        <w:t xml:space="preserve">: We need to provide a formatter for the </w:t>
-      </w:r>
-      <w:proofErr w:type="spellStart"/>
-      <w:r>
-        <w:t>colors</w:t>
-      </w:r>
-      <w:proofErr w:type="spellEnd"/>
-      <w:r>
-        <w:t xml:space="preserve"> that a user is allowed to enter during node creation</w:t>
-      </w:r>
-    </w:p>
+    <w:p/>
     <w:p>
       <w:pPr>
         <w:pStyle w:val="Heading4"/>
@@ -16624,74 +16555,56 @@
       </w:pPr>
       <w:proofErr w:type="spellStart"/>
       <w:r>
-        <w:t>hook_help</w:t>
+        <w:t>hook_install</w:t>
       </w:r>
       <w:proofErr w:type="spellEnd"/>
       <w:r>
         <w:t>()</w:t>
       </w:r>
-    </w:p>
-    <w:p/>
-    <w:p>
-      <w:pPr>
-        <w:pStyle w:val="Heading4"/>
-        <w:numPr>
-          <w:ilvl w:val="3"/>
-          <w:numId w:val="1"/>
-        </w:numPr>
-      </w:pPr>
-      <w:proofErr w:type="spellStart"/>
+      <w:r>
+        <w:t>(.install)</w:t>
+      </w:r>
+    </w:p>
+    <w:p>
+      <w:pPr>
+        <w:ind w:left="1440"/>
+      </w:pPr>
+      <w:r>
+        <w:t>This hook is called when the user enables the module for the first time (or on subsequent enables after the module has been uninstalled). So it's a good place to define our new node type.</w:t>
+      </w:r>
+    </w:p>
+    <w:p>
+      <w:pPr>
+        <w:ind w:left="1440"/>
+      </w:pPr>
+    </w:p>
+    <w:p>
+      <w:pPr>
+        <w:ind w:left="1440"/>
+      </w:pPr>
+      <w:r>
+        <w:t>We will:</w:t>
+      </w:r>
+    </w:p>
+    <w:p>
+      <w:pPr>
+        <w:ind w:left="1440"/>
+      </w:pPr>
+    </w:p>
+    <w:p>
+      <w:pPr>
+        <w:ind w:left="1440"/>
+      </w:pPr>
+      <w:r>
+        <w:t xml:space="preserve">    * Add the body field.</w:t>
+      </w:r>
+    </w:p>
+    <w:p>
+      <w:pPr>
+        <w:ind w:left="1440"/>
+      </w:pPr>
       <w:r>
         <w:lastRenderedPageBreak/>
-        <w:t>hook_install</w:t>
-      </w:r>
-      <w:proofErr w:type="spellEnd"/>
-      <w:r>
-        <w:t>()</w:t>
-      </w:r>
-      <w:r>
-        <w:t>(.install)</w:t>
-      </w:r>
-    </w:p>
-    <w:p>
-      <w:pPr>
-        <w:ind w:left="1440"/>
-      </w:pPr>
-      <w:r>
-        <w:t>This hook is called when the user enables the module for the first time (or on subsequent enables after the module has been uninstalled). So it's a good place to define our new node type.</w:t>
-      </w:r>
-    </w:p>
-    <w:p>
-      <w:pPr>
-        <w:ind w:left="1440"/>
-      </w:pPr>
-    </w:p>
-    <w:p>
-      <w:pPr>
-        <w:ind w:left="1440"/>
-      </w:pPr>
-      <w:r>
-        <w:t>We will:</w:t>
-      </w:r>
-    </w:p>
-    <w:p>
-      <w:pPr>
-        <w:ind w:left="1440"/>
-      </w:pPr>
-    </w:p>
-    <w:p>
-      <w:pPr>
-        <w:ind w:left="1440"/>
-      </w:pPr>
-      <w:r>
-        <w:t xml:space="preserve">    * Add the body field.</w:t>
-      </w:r>
-    </w:p>
-    <w:p>
-      <w:pPr>
-        <w:ind w:left="1440"/>
-      </w:pPr>
-      <w:r>
         <w:t xml:space="preserve">    * Configure the body field.</w:t>
       </w:r>
     </w:p>
@@ -16888,7 +16801,6 @@
       </w:pPr>
       <w:proofErr w:type="spellStart"/>
       <w:r>
-        <w:lastRenderedPageBreak/>
         <w:t>Callback</w:t>
       </w:r>
       <w:proofErr w:type="spellEnd"/>
@@ -17095,13 +17007,7 @@
       </w:r>
       <w:proofErr w:type="spellEnd"/>
       <w:r>
-        <w:t>(</w:t>
-      </w:r>
-      <w:r>
-        <w:t>.install</w:t>
-      </w:r>
-      <w:r>
-        <w:t>)</w:t>
+        <w:t>(.install)</w:t>
       </w:r>
     </w:p>
     <w:p>
@@ -17165,76 +17071,76 @@
         <w:ind w:left="1440"/>
       </w:pPr>
       <w:r>
+        <w:t xml:space="preserve">This is factored into this function so it can be used in both </w:t>
+      </w:r>
+      <w:proofErr w:type="spellStart"/>
+      <w:r>
+        <w:t>node_example_install</w:t>
+      </w:r>
+      <w:proofErr w:type="spellEnd"/>
+      <w:r>
+        <w:t xml:space="preserve">() and </w:t>
+      </w:r>
+      <w:proofErr w:type="spellStart"/>
+      <w:r>
+        <w:t>node_example_uninstall</w:t>
+      </w:r>
+      <w:proofErr w:type="spellEnd"/>
+      <w:r>
+        <w:t>().</w:t>
+      </w:r>
+    </w:p>
+    <w:p>
+      <w:pPr>
+        <w:ind w:left="1440"/>
+      </w:pPr>
+      <w:r>
+        <w:t>Return value</w:t>
+      </w:r>
+    </w:p>
+    <w:p>
+      <w:pPr>
+        <w:ind w:left="1440"/>
+      </w:pPr>
+    </w:p>
+    <w:p>
+      <w:pPr>
+        <w:ind w:left="1440"/>
+      </w:pPr>
+      <w:r>
+        <w:t>An associative array specifying the fields we wish to add to our new node type.</w:t>
+      </w:r>
+    </w:p>
+    <w:p>
+      <w:pPr>
+        <w:ind w:left="1440"/>
+      </w:pPr>
+      <w:r>
+        <w:t>Related topics</w:t>
+      </w:r>
+    </w:p>
+    <w:p>
+      <w:pPr>
+        <w:ind w:left="1440"/>
+      </w:pPr>
+      <w:r>
+        <w:t>_</w:t>
+      </w:r>
+      <w:proofErr w:type="spellStart"/>
+      <w:r>
+        <w:t>node_example_installed_instances</w:t>
+      </w:r>
+      <w:proofErr w:type="spellEnd"/>
+      <w:r>
+        <w:t>()</w:t>
+      </w:r>
+    </w:p>
+    <w:p>
+      <w:pPr>
+        <w:ind w:left="1440"/>
+      </w:pPr>
+      <w:r>
         <w:lastRenderedPageBreak/>
-        <w:t xml:space="preserve">This is factored into this function so it can be used in both </w:t>
-      </w:r>
-      <w:proofErr w:type="spellStart"/>
-      <w:r>
-        <w:t>node_example_install</w:t>
-      </w:r>
-      <w:proofErr w:type="spellEnd"/>
-      <w:r>
-        <w:t xml:space="preserve">() and </w:t>
-      </w:r>
-      <w:proofErr w:type="spellStart"/>
-      <w:r>
-        <w:t>node_example_uninstall</w:t>
-      </w:r>
-      <w:proofErr w:type="spellEnd"/>
-      <w:r>
-        <w:t>().</w:t>
-      </w:r>
-    </w:p>
-    <w:p>
-      <w:pPr>
-        <w:ind w:left="1440"/>
-      </w:pPr>
-      <w:r>
-        <w:t>Return value</w:t>
-      </w:r>
-    </w:p>
-    <w:p>
-      <w:pPr>
-        <w:ind w:left="1440"/>
-      </w:pPr>
-    </w:p>
-    <w:p>
-      <w:pPr>
-        <w:ind w:left="1440"/>
-      </w:pPr>
-      <w:r>
-        <w:t>An associative array specifying the fields we wish to add to our new node type.</w:t>
-      </w:r>
-    </w:p>
-    <w:p>
-      <w:pPr>
-        <w:ind w:left="1440"/>
-      </w:pPr>
-      <w:r>
-        <w:t>Related topics</w:t>
-      </w:r>
-    </w:p>
-    <w:p>
-      <w:pPr>
-        <w:ind w:left="1440"/>
-      </w:pPr>
-      <w:r>
-        <w:t>_</w:t>
-      </w:r>
-      <w:proofErr w:type="spellStart"/>
-      <w:r>
-        <w:t>node_example_installed_instances</w:t>
-      </w:r>
-      <w:proofErr w:type="spellEnd"/>
-      <w:r>
-        <w:t>()</w:t>
-      </w:r>
-    </w:p>
-    <w:p>
-      <w:pPr>
-        <w:ind w:left="1440"/>
-      </w:pPr>
-      <w:r>
         <w:t>Returns a structured array defining the instances for this content type.</w:t>
       </w:r>
     </w:p>
@@ -17424,7 +17330,6 @@
         <w:ind w:left="1440"/>
       </w:pPr>
       <w:r>
-        <w:lastRenderedPageBreak/>
         <w:t>We need to have a way for administrators to indicate which content types should have our rating field added. This is done by inserting radios in the node's content type configuration page.</w:t>
       </w:r>
     </w:p>
@@ -17497,6 +17402,7 @@
       </w:pPr>
       <w:proofErr w:type="spellStart"/>
       <w:r>
+        <w:lastRenderedPageBreak/>
         <w:t>Hook_node</w:t>
       </w:r>
       <w:r>
@@ -17599,10 +17505,7 @@
       </w:pPr>
       <w:proofErr w:type="spellStart"/>
       <w:r>
-        <w:t>Hook_node</w:t>
-      </w:r>
-      <w:r>
-        <w:t>_validate</w:t>
+        <w:t>Hook_node_validate</w:t>
       </w:r>
       <w:proofErr w:type="spellEnd"/>
     </w:p>
@@ -17624,10 +17527,7 @@
       </w:pPr>
       <w:proofErr w:type="spellStart"/>
       <w:r>
-        <w:t>Hook_node</w:t>
-      </w:r>
-      <w:r>
-        <w:t>_view</w:t>
+        <w:t>Hook_node_view</w:t>
       </w:r>
       <w:proofErr w:type="spellEnd"/>
     </w:p>
@@ -17662,7 +17562,6 @@
         <w:ind w:left="1440"/>
       </w:pPr>
       <w:r>
-        <w:lastRenderedPageBreak/>
         <w:t>Using node API '</w:t>
       </w:r>
       <w:proofErr w:type="spellStart"/>
@@ -17888,12 +17787,11 @@
           <w:numId w:val="1"/>
         </w:numPr>
       </w:pPr>
-      <w:bookmarkStart w:id="57" w:name="_Toc323382407"/>
-      <w:r>
-        <w:lastRenderedPageBreak/>
+      <w:bookmarkStart w:id="56" w:name="_Toc323382407"/>
+      <w:r>
         <w:t>Menus</w:t>
       </w:r>
-      <w:bookmarkEnd w:id="57"/>
+      <w:bookmarkEnd w:id="56"/>
     </w:p>
     <w:p>
       <w:pPr>
@@ -17903,11 +17801,11 @@
           <w:numId w:val="1"/>
         </w:numPr>
       </w:pPr>
-      <w:bookmarkStart w:id="58" w:name="_Toc323382408"/>
+      <w:bookmarkStart w:id="57" w:name="_Toc323382408"/>
       <w:r>
         <w:t>Main menu</w:t>
       </w:r>
-      <w:bookmarkEnd w:id="58"/>
+      <w:bookmarkEnd w:id="57"/>
     </w:p>
     <w:p>
       <w:pPr>
@@ -17958,11 +17856,11 @@
           <w:numId w:val="1"/>
         </w:numPr>
       </w:pPr>
-      <w:bookmarkStart w:id="59" w:name="_Toc323382409"/>
+      <w:bookmarkStart w:id="58" w:name="_Toc323382409"/>
       <w:r>
         <w:t>Navigation menu</w:t>
       </w:r>
-      <w:bookmarkEnd w:id="59"/>
+      <w:bookmarkEnd w:id="58"/>
     </w:p>
     <w:p>
       <w:pPr>
@@ -17980,6 +17878,17 @@
       </w:pPr>
       <w:r>
         <w:t>Expandable children can be displayed</w:t>
+      </w:r>
+      <w:r>
+        <w:t xml:space="preserve">, menus defined in </w:t>
+      </w:r>
+      <w:proofErr w:type="spellStart"/>
+      <w:r>
+        <w:t>hook_menu</w:t>
+      </w:r>
+      <w:proofErr w:type="spellEnd"/>
+      <w:r>
+        <w:t xml:space="preserve"> will appear in Navigation block automatically</w:t>
       </w:r>
     </w:p>
     <w:p>
@@ -17996,11 +17905,11 @@
           <w:numId w:val="1"/>
         </w:numPr>
       </w:pPr>
-      <w:bookmarkStart w:id="60" w:name="_Toc323382410"/>
+      <w:bookmarkStart w:id="59" w:name="_Toc323382410"/>
       <w:r>
         <w:t>Management menu</w:t>
       </w:r>
-      <w:bookmarkEnd w:id="60"/>
+      <w:bookmarkEnd w:id="59"/>
     </w:p>
     <w:p>
       <w:pPr>
@@ -18019,11 +17928,12 @@
           <w:numId w:val="1"/>
         </w:numPr>
       </w:pPr>
-      <w:bookmarkStart w:id="61" w:name="_Toc323382411"/>
-      <w:r>
+      <w:bookmarkStart w:id="60" w:name="_Toc323382411"/>
+      <w:r>
+        <w:lastRenderedPageBreak/>
         <w:t>User menu</w:t>
       </w:r>
-      <w:bookmarkEnd w:id="61"/>
+      <w:bookmarkEnd w:id="60"/>
     </w:p>
     <w:p>
       <w:pPr>
@@ -18042,11 +17952,71 @@
           <w:numId w:val="1"/>
         </w:numPr>
       </w:pPr>
-      <w:bookmarkStart w:id="62" w:name="_Toc323382412"/>
+      <w:r>
+        <w:t>Custom menu</w:t>
+      </w:r>
+    </w:p>
+    <w:p>
+      <w:pPr>
+        <w:pStyle w:val="ListParagraph"/>
+        <w:ind w:left="1800"/>
+      </w:pPr>
+      <w:r>
+        <w:t>Admin-structure-menu-new menu</w:t>
+      </w:r>
+    </w:p>
+    <w:p>
+      <w:pPr>
+        <w:pStyle w:val="ListParagraph"/>
+        <w:ind w:left="1800"/>
+      </w:pPr>
+      <w:r>
+        <w:t xml:space="preserve">Edit menu or Add </w:t>
+      </w:r>
+      <w:proofErr w:type="spellStart"/>
+      <w:r>
+        <w:t>linkm</w:t>
+      </w:r>
+      <w:proofErr w:type="spellEnd"/>
+      <w:r>
+        <w:t xml:space="preserve"> while </w:t>
+      </w:r>
+      <w:proofErr w:type="spellStart"/>
+      <w:r>
+        <w:t>hook_menu</w:t>
+      </w:r>
+      <w:proofErr w:type="spellEnd"/>
+      <w:r>
+        <w:t xml:space="preserve"> provides the </w:t>
+      </w:r>
+      <w:proofErr w:type="spellStart"/>
+      <w:r>
+        <w:t>urls</w:t>
+      </w:r>
+      <w:proofErr w:type="spellEnd"/>
+      <w:r>
+        <w:t xml:space="preserve"> that can be added to the menu, the same is for system menus. </w:t>
+      </w:r>
+    </w:p>
+    <w:p>
+      <w:pPr>
+        <w:pStyle w:val="ListParagraph"/>
+        <w:ind w:left="1800"/>
+      </w:pPr>
+    </w:p>
+    <w:p>
+      <w:pPr>
+        <w:pStyle w:val="Heading3"/>
+        <w:numPr>
+          <w:ilvl w:val="2"/>
+          <w:numId w:val="1"/>
+        </w:numPr>
+      </w:pPr>
+      <w:bookmarkStart w:id="61" w:name="_Toc323382412"/>
       <w:r>
         <w:t>API</w:t>
       </w:r>
-      <w:bookmarkEnd w:id="62"/>
+      <w:bookmarkEnd w:id="61"/>
     </w:p>
     <w:p>
       <w:pPr>
@@ -18056,149 +18026,944 @@
           <w:numId w:val="1"/>
         </w:numPr>
       </w:pPr>
-      <w:bookmarkStart w:id="63" w:name="_Toc323382413"/>
+      <w:bookmarkStart w:id="62" w:name="_Toc323382413"/>
       <w:proofErr w:type="spellStart"/>
       <w:r>
         <w:t>Hook_menu</w:t>
       </w:r>
+      <w:bookmarkEnd w:id="62"/>
+      <w:proofErr w:type="spellEnd"/>
+    </w:p>
+    <w:p>
+      <w:pPr>
+        <w:ind w:left="1440"/>
+      </w:pPr>
+      <w:r>
+        <w:t>Menu items are defined by placing them in an $items array. The array key(in this case '</w:t>
+      </w:r>
+      <w:proofErr w:type="spellStart"/>
+      <w:r>
+        <w:t>menu_example</w:t>
+      </w:r>
+      <w:proofErr w:type="spellEnd"/>
+      <w:r>
+        <w:t>') is the path that defines the menu router entry, so the page will be accessible from the URL example.com/</w:t>
+      </w:r>
+      <w:proofErr w:type="spellStart"/>
+      <w:r>
+        <w:t>menu_example</w:t>
+      </w:r>
+      <w:proofErr w:type="spellEnd"/>
+      <w:r>
+        <w:t>.</w:t>
+      </w:r>
+    </w:p>
+    <w:p>
+      <w:pPr>
+        <w:pStyle w:val="Heading5"/>
+        <w:numPr>
+          <w:ilvl w:val="4"/>
+          <w:numId w:val="1"/>
+        </w:numPr>
+      </w:pPr>
+      <w:r>
+        <w:t>Menu hierarchy</w:t>
+      </w:r>
+    </w:p>
+    <w:p>
+      <w:pPr>
+        <w:ind w:left="720" w:firstLine="720"/>
+      </w:pPr>
+      <w:r>
+        <w:t xml:space="preserve">The key of $items that is </w:t>
+      </w:r>
+      <w:proofErr w:type="spellStart"/>
+      <w:r>
+        <w:t>url</w:t>
+      </w:r>
+      <w:proofErr w:type="spellEnd"/>
+      <w:r>
+        <w:t xml:space="preserve"> as well, decides it is a root level or n level of menu item</w:t>
+      </w:r>
+    </w:p>
+    <w:p>
+      <w:pPr>
+        <w:ind w:left="720" w:firstLine="720"/>
+      </w:pPr>
+      <w:r>
+        <w:t>The menu will form the links into a tree structure according its route</w:t>
+      </w:r>
+    </w:p>
+    <w:p>
+      <w:pPr>
+        <w:pStyle w:val="ListParagraph"/>
+        <w:ind w:left="2160" w:firstLine="720"/>
+      </w:pPr>
+      <w:r>
+        <w:t>A</w:t>
+      </w:r>
+    </w:p>
+    <w:p>
+      <w:pPr>
+        <w:pStyle w:val="ListParagraph"/>
+        <w:ind w:left="2880" w:firstLine="720"/>
+      </w:pPr>
+      <w:r>
+        <w:t>a/b</w:t>
+      </w:r>
+    </w:p>
+    <w:p>
+      <w:pPr>
+        <w:ind w:left="2880" w:firstLine="720"/>
+      </w:pPr>
+      <w:r>
+        <w:t>a/c</w:t>
+      </w:r>
+    </w:p>
+    <w:p>
+      <w:pPr>
+        <w:pStyle w:val="Heading5"/>
+        <w:numPr>
+          <w:ilvl w:val="4"/>
+          <w:numId w:val="1"/>
+        </w:numPr>
+      </w:pPr>
+      <w:r>
+        <w:t>Type</w:t>
+      </w:r>
+    </w:p>
+    <w:p>
+      <w:pPr>
+        <w:ind w:left="1440"/>
+      </w:pPr>
+      <w:r>
+        <w:t xml:space="preserve">Registered as : </w:t>
+      </w:r>
+      <w:r>
+        <w:t>$items['</w:t>
+      </w:r>
+      <w:proofErr w:type="spellStart"/>
+      <w:r>
+        <w:t>abc</w:t>
+      </w:r>
+      <w:proofErr w:type="spellEnd"/>
+      <w:r>
+        <w:t>/</w:t>
+      </w:r>
+      <w:proofErr w:type="spellStart"/>
+      <w:r>
+        <w:t>def</w:t>
+      </w:r>
+      <w:proofErr w:type="spellEnd"/>
+      <w:r>
+        <w:t>']</w:t>
+      </w:r>
+    </w:p>
+    <w:p>
+      <w:pPr>
+        <w:ind w:left="1440"/>
+      </w:pPr>
+      <w:r>
+        <w:t xml:space="preserve">  * MENU_NORMAL_ITEM: Normal menu items show up in the menu tree and can be moved/hidden by the administrator.</w:t>
+      </w:r>
+    </w:p>
+    <w:p>
+      <w:pPr>
+        <w:ind w:left="1440"/>
+      </w:pPr>
+      <w:r>
+        <w:t xml:space="preserve">    * MENU_CALLBACK: </w:t>
+      </w:r>
+      <w:proofErr w:type="spellStart"/>
+      <w:r>
+        <w:t>Callbacks</w:t>
+      </w:r>
+      <w:proofErr w:type="spellEnd"/>
+      <w:r>
+        <w:t xml:space="preserve"> simply register a path so that the correct information is gene</w:t>
+      </w:r>
+      <w:r>
+        <w:t>rated when the path is accessed, but not in the visible menu items.</w:t>
+      </w:r>
+    </w:p>
+    <w:p>
+      <w:pPr>
+        <w:ind w:left="1440"/>
+      </w:pPr>
+      <w:r>
+        <w:t xml:space="preserve">    * MENU_SUGGESTED_ITEM: Modules may "suggest" menu items that the administrator may enable.</w:t>
+      </w:r>
+    </w:p>
+    <w:p>
+      <w:pPr>
+        <w:ind w:left="1440"/>
+      </w:pPr>
+      <w:r>
+        <w:t xml:space="preserve">    * MENU_LOCAL_ACTION: Local actions are menu items that describe actions on the parent item such as adding a new user or block, and are rendered in the action-links list in your theme.</w:t>
+      </w:r>
+    </w:p>
+    <w:p>
+      <w:pPr>
+        <w:ind w:left="1440"/>
+      </w:pPr>
+      <w:r>
+        <w:t xml:space="preserve">    * MENU_LOCAL_TASK: Local tasks are menu items that describe different displays of data, and are generally rendered as tabs.</w:t>
+      </w:r>
+    </w:p>
+    <w:p>
+      <w:pPr>
+        <w:ind w:left="1440"/>
+      </w:pPr>
+      <w:r>
+        <w:t xml:space="preserve">    * MENU_DEFAULT_LOCAL_TASK: Every set of local tasks should provide one "default" task, which should display the same page as the parent item.</w:t>
+      </w:r>
+    </w:p>
+    <w:p>
+      <w:pPr>
+        <w:ind w:left="1440"/>
+      </w:pPr>
+    </w:p>
+    <w:p>
+      <w:pPr>
+        <w:ind w:left="1440"/>
+      </w:pPr>
+      <w:r>
+        <w:lastRenderedPageBreak/>
+        <w:t>If the "type" element is omitted, MENU_NORMAL_ITEM is assumed.</w:t>
+      </w:r>
+    </w:p>
+    <w:p>
+      <w:pPr>
+        <w:pStyle w:val="Heading5"/>
+        <w:numPr>
+          <w:ilvl w:val="4"/>
+          <w:numId w:val="1"/>
+        </w:numPr>
+      </w:pPr>
+      <w:r>
+        <w:t>Optional path arguments</w:t>
+      </w:r>
+    </w:p>
+    <w:p>
+      <w:pPr>
+        <w:ind w:left="1440"/>
+      </w:pPr>
+      <w:r>
+        <w:t xml:space="preserve">Registered as : </w:t>
+      </w:r>
+      <w:r>
+        <w:t>$items['</w:t>
+      </w:r>
+      <w:proofErr w:type="spellStart"/>
+      <w:r>
+        <w:t>abc</w:t>
+      </w:r>
+      <w:proofErr w:type="spellEnd"/>
+      <w:r>
+        <w:t>/</w:t>
+      </w:r>
+      <w:proofErr w:type="spellStart"/>
+      <w:r>
+        <w:t>def</w:t>
+      </w:r>
+      <w:proofErr w:type="spellEnd"/>
+      <w:r>
+        <w:t>']</w:t>
+      </w:r>
+    </w:p>
+    <w:p>
+      <w:pPr>
+        <w:ind w:left="1440"/>
+      </w:pPr>
+      <w:r>
+        <w:t>You can also pass optional path arguments as parameters to the page or theme call back functions, like when '</w:t>
+      </w:r>
+      <w:proofErr w:type="spellStart"/>
+      <w:r>
+        <w:t>abc</w:t>
+      </w:r>
+      <w:proofErr w:type="spellEnd"/>
+      <w:r>
+        <w:t>/</w:t>
+      </w:r>
+      <w:proofErr w:type="spellStart"/>
+      <w:r>
+        <w:t>def</w:t>
+      </w:r>
+      <w:proofErr w:type="spellEnd"/>
+      <w:r>
+        <w:t>/123/foo' is requested, and only ‘'</w:t>
+      </w:r>
+      <w:proofErr w:type="spellStart"/>
+      <w:r>
+        <w:t>abc</w:t>
+      </w:r>
+      <w:proofErr w:type="spellEnd"/>
+      <w:r>
+        <w:t>/</w:t>
+      </w:r>
+      <w:proofErr w:type="spellStart"/>
+      <w:r>
+        <w:t>def</w:t>
+      </w:r>
+      <w:proofErr w:type="spellEnd"/>
+      <w:r>
+        <w:t>’ is registered, $</w:t>
+      </w:r>
+      <w:proofErr w:type="spellStart"/>
+      <w:r>
+        <w:t>ghi</w:t>
+      </w:r>
+      <w:proofErr w:type="spellEnd"/>
+      <w:r>
+        <w:t xml:space="preserve"> will be '123' and $</w:t>
+      </w:r>
+      <w:proofErr w:type="spellStart"/>
+      <w:r>
+        <w:t>jkl</w:t>
+      </w:r>
+      <w:proofErr w:type="spellEnd"/>
+      <w:r>
+        <w:t xml:space="preserve"> will be 'foo'.</w:t>
+      </w:r>
+    </w:p>
+    <w:p>
+      <w:pPr>
+        <w:pStyle w:val="Heading5"/>
+        <w:numPr>
+          <w:ilvl w:val="4"/>
+          <w:numId w:val="1"/>
+        </w:numPr>
+      </w:pPr>
+      <w:r>
+        <w:t>Page arguments</w:t>
+      </w:r>
+    </w:p>
+    <w:p>
+      <w:pPr>
+        <w:ind w:left="1440"/>
+      </w:pPr>
+      <w:r>
+        <w:t>array(1, 'foo')</w:t>
+      </w:r>
+      <w:r>
+        <w:t xml:space="preserve">, the second of path sec will be used as argument in the argument list of call back, if there is any other optional path arguments, they will be attached to the argument list too.  </w:t>
+      </w:r>
+    </w:p>
+    <w:p>
+      <w:pPr>
+        <w:ind w:left="1440"/>
+      </w:pPr>
+      <w:r>
+        <w:t>when path '</w:t>
+      </w:r>
+      <w:proofErr w:type="spellStart"/>
+      <w:r>
+        <w:t>abc</w:t>
+      </w:r>
+      <w:proofErr w:type="spellEnd"/>
+      <w:r>
+        <w:t>/</w:t>
+      </w:r>
+      <w:proofErr w:type="spellStart"/>
+      <w:r>
+        <w:t>def</w:t>
+      </w:r>
+      <w:proofErr w:type="spellEnd"/>
+      <w:r>
+        <w:t>/bar/</w:t>
+      </w:r>
+      <w:proofErr w:type="spellStart"/>
+      <w:r>
+        <w:t>baz</w:t>
+      </w:r>
+      <w:proofErr w:type="spellEnd"/>
+      <w:r>
+        <w:t xml:space="preserve">' is requested, </w:t>
+      </w:r>
+      <w:r>
+        <w:t xml:space="preserve">page call back </w:t>
+      </w:r>
+      <w:r>
+        <w:t>will be called with '</w:t>
+      </w:r>
+      <w:proofErr w:type="spellStart"/>
+      <w:r>
+        <w:t>def</w:t>
+      </w:r>
+      <w:proofErr w:type="spellEnd"/>
+      <w:r>
+        <w:t>', 'foo', 'bar' and '</w:t>
+      </w:r>
+      <w:proofErr w:type="spellStart"/>
+      <w:r>
+        <w:t>baz</w:t>
+      </w:r>
+      <w:proofErr w:type="spellEnd"/>
+      <w:r>
+        <w:t>' as arguments, in that order</w:t>
+      </w:r>
+    </w:p>
+    <w:p>
+      <w:pPr>
+        <w:pStyle w:val="Heading5"/>
+        <w:numPr>
+          <w:ilvl w:val="4"/>
+          <w:numId w:val="1"/>
+        </w:numPr>
+      </w:pPr>
+      <w:r>
+        <w:t>A</w:t>
+      </w:r>
+      <w:r>
+        <w:t xml:space="preserve">ccess </w:t>
+      </w:r>
+      <w:proofErr w:type="spellStart"/>
+      <w:r>
+        <w:t>callback</w:t>
+      </w:r>
+      <w:proofErr w:type="spellEnd"/>
+    </w:p>
+    <w:p>
+      <w:pPr>
+        <w:ind w:left="1440"/>
+      </w:pPr>
+      <w:r>
+        <w:t xml:space="preserve">If the page is meant to be accessible to all users, you can set 'access </w:t>
+      </w:r>
+      <w:proofErr w:type="spellStart"/>
+      <w:r>
+        <w:t>callback</w:t>
+      </w:r>
+      <w:proofErr w:type="spellEnd"/>
+      <w:r>
+        <w:t>' to TRUE. This bypasses all access checks</w:t>
+      </w:r>
+    </w:p>
+    <w:p>
+      <w:pPr>
+        <w:ind w:left="1440"/>
+      </w:pPr>
+      <w:r>
+        <w:t xml:space="preserve">For a permissioned menu entry, we provide an access </w:t>
+      </w:r>
+      <w:proofErr w:type="spellStart"/>
+      <w:r>
+        <w:t>callback</w:t>
+      </w:r>
+      <w:proofErr w:type="spellEnd"/>
+      <w:r>
+        <w:t xml:space="preserve"> which determines whether the current user should have access. The default is </w:t>
+      </w:r>
+      <w:proofErr w:type="spellStart"/>
+      <w:r>
+        <w:t>user_access</w:t>
+      </w:r>
+      <w:proofErr w:type="spellEnd"/>
+      <w:r>
+        <w:t>(), which we'll use in this case. Since it's the default, we don't even have to enter it.</w:t>
+      </w:r>
+    </w:p>
+    <w:p>
+      <w:pPr>
+        <w:ind w:left="1440"/>
+      </w:pPr>
+      <w:r>
+        <w:t xml:space="preserve">  'access </w:t>
+      </w:r>
+      <w:proofErr w:type="spellStart"/>
+      <w:r>
+        <w:t>callback</w:t>
+      </w:r>
+      <w:proofErr w:type="spellEnd"/>
+      <w:r>
+        <w:t>' =&gt; '</w:t>
+      </w:r>
+      <w:proofErr w:type="spellStart"/>
+      <w:r>
+        <w:t>user_access</w:t>
+      </w:r>
+      <w:proofErr w:type="spellEnd"/>
+      <w:r>
+        <w:t>'</w:t>
+      </w:r>
+    </w:p>
+    <w:p>
+      <w:pPr>
+        <w:pStyle w:val="Heading5"/>
+        <w:numPr>
+          <w:ilvl w:val="4"/>
+          <w:numId w:val="1"/>
+        </w:numPr>
+      </w:pPr>
+      <w:r>
+        <w:t>A</w:t>
+      </w:r>
+      <w:r>
+        <w:t xml:space="preserve">ccess </w:t>
+      </w:r>
+      <w:r>
+        <w:t>arguments</w:t>
+      </w:r>
+    </w:p>
+    <w:p>
+      <w:pPr>
+        <w:ind w:left="1440"/>
+      </w:pPr>
+      <w:r>
+        <w:t xml:space="preserve">The 'access arguments' are passed to the 'access </w:t>
+      </w:r>
+      <w:proofErr w:type="spellStart"/>
+      <w:r>
+        <w:t>callback</w:t>
+      </w:r>
+      <w:proofErr w:type="spellEnd"/>
+      <w:r>
+        <w:t xml:space="preserve">' to help it, do its job. In the case of </w:t>
+      </w:r>
+      <w:proofErr w:type="spellStart"/>
+      <w:r>
+        <w:t>user_access</w:t>
+      </w:r>
+      <w:proofErr w:type="spellEnd"/>
+      <w:r>
+        <w:t>(), we need to pass a permission as the first argument</w:t>
+      </w:r>
+    </w:p>
+    <w:p>
+      <w:pPr>
+        <w:ind w:left="1440"/>
+      </w:pPr>
+      <w:r>
+        <w:t>'access arguments' =&gt; array('access protected menu example')</w:t>
+      </w:r>
+    </w:p>
+    <w:p>
+      <w:pPr>
+        <w:pStyle w:val="Heading5"/>
+        <w:numPr>
+          <w:ilvl w:val="4"/>
+          <w:numId w:val="1"/>
+        </w:numPr>
+      </w:pPr>
+      <w:r>
+        <w:t>Page</w:t>
+      </w:r>
+      <w:r>
+        <w:t xml:space="preserve"> </w:t>
+      </w:r>
+      <w:proofErr w:type="spellStart"/>
+      <w:r>
+        <w:t>callback</w:t>
+      </w:r>
+      <w:proofErr w:type="spellEnd"/>
+    </w:p>
+    <w:p>
+      <w:pPr>
+        <w:ind w:left="1440"/>
+      </w:pPr>
+      <w:r>
+        <w:t xml:space="preserve">page </w:t>
+      </w:r>
+      <w:proofErr w:type="spellStart"/>
+      <w:r>
+        <w:t>callback</w:t>
+      </w:r>
+      <w:proofErr w:type="spellEnd"/>
+      <w:r>
+        <w:t xml:space="preserve"> should be a function, or a general one like : </w:t>
+      </w:r>
+      <w:proofErr w:type="spellStart"/>
+      <w:r>
+        <w:t>drupal_get_form</w:t>
+      </w:r>
+      <w:proofErr w:type="spellEnd"/>
+    </w:p>
+    <w:p>
+      <w:pPr>
+        <w:pStyle w:val="Heading5"/>
+        <w:numPr>
+          <w:ilvl w:val="4"/>
+          <w:numId w:val="1"/>
+        </w:numPr>
+      </w:pPr>
+      <w:r>
+        <w:t>Menu name</w:t>
+      </w:r>
+    </w:p>
+    <w:p>
+      <w:pPr>
+        <w:ind w:left="1440"/>
+      </w:pPr>
+      <w:r>
+        <w:t>We can choose which menu gets the link. The default is 'navigation'</w:t>
+      </w:r>
+      <w:r>
+        <w:t xml:space="preserve">, if it is set main </w:t>
+      </w:r>
+      <w:proofErr w:type="spellStart"/>
+      <w:r>
+        <w:t>mneu</w:t>
+      </w:r>
+      <w:proofErr w:type="spellEnd"/>
+      <w:r>
+        <w:t>, the link will appear on main menu</w:t>
+      </w:r>
+    </w:p>
+    <w:p>
+      <w:pPr>
+        <w:pStyle w:val="Heading5"/>
+        <w:numPr>
+          <w:ilvl w:val="4"/>
+          <w:numId w:val="1"/>
+        </w:numPr>
+      </w:pPr>
+      <w:r>
+        <w:t>Menu tabs</w:t>
+      </w:r>
+    </w:p>
+    <w:p>
+      <w:pPr>
+        <w:ind w:left="1080" w:firstLine="360"/>
+      </w:pPr>
+      <w:r>
+        <w:t>A menu entry with tabs.</w:t>
+      </w:r>
+    </w:p>
+    <w:p>
+      <w:pPr>
+        <w:ind w:left="1080" w:firstLine="360"/>
+      </w:pPr>
+      <w:r>
+        <w:t>For tabs we need at least 3 things:</w:t>
+      </w:r>
+    </w:p>
+    <w:p>
+      <w:pPr>
+        <w:ind w:left="1440"/>
+      </w:pPr>
+      <w:r>
+        <w:t>1. A parent MENU_NORMAL_ITEM menu item (</w:t>
+      </w:r>
+      <w:proofErr w:type="spellStart"/>
+      <w:r>
+        <w:t>menu_example</w:t>
+      </w:r>
+      <w:proofErr w:type="spellEnd"/>
+      <w:r>
+        <w:t>/tabs in this example.)</w:t>
+      </w:r>
+    </w:p>
+    <w:p>
+      <w:pPr>
+        <w:ind w:left="1440"/>
+      </w:pPr>
+      <w:r>
+        <w:t>2. A primary tab (the one that is active when we land on the base menu).This tab is of type MENU_DEFAULT_LOCAL_TASK.</w:t>
+      </w:r>
+    </w:p>
+    <w:p>
+      <w:pPr>
+        <w:ind w:left="1440"/>
+      </w:pPr>
+      <w:r>
+        <w:lastRenderedPageBreak/>
+        <w:t>3. Some other menu entries for the other tabs, of type MENU_LOCAL_TASK</w:t>
+      </w:r>
+    </w:p>
+    <w:p>
+      <w:pPr>
+        <w:pStyle w:val="Heading5"/>
+        <w:numPr>
+          <w:ilvl w:val="4"/>
+          <w:numId w:val="1"/>
+        </w:numPr>
+      </w:pPr>
+      <w:r>
+        <w:t xml:space="preserve">Title </w:t>
+      </w:r>
+      <w:proofErr w:type="spellStart"/>
+      <w:r>
+        <w:t>callback</w:t>
+      </w:r>
+      <w:proofErr w:type="spellEnd"/>
+    </w:p>
+    <w:p>
+      <w:pPr>
+        <w:ind w:left="1080" w:firstLine="360"/>
+      </w:pPr>
+      <w:r>
+        <w:t xml:space="preserve">The menu title can be dynamically created by using the 'title </w:t>
+      </w:r>
+      <w:proofErr w:type="spellStart"/>
+      <w:r>
+        <w:t>callback</w:t>
+      </w:r>
+      <w:proofErr w:type="spellEnd"/>
+      <w:r>
+        <w:t xml:space="preserve">' which by default is t(). So, normally do not need t(‘title’), as default call back already calling t() </w:t>
+      </w:r>
+    </w:p>
+    <w:p>
+      <w:pPr>
+        <w:pStyle w:val="Heading5"/>
+        <w:numPr>
+          <w:ilvl w:val="4"/>
+          <w:numId w:val="1"/>
+        </w:numPr>
+      </w:pPr>
+      <w:r>
+        <w:t xml:space="preserve">Place holder or wildcards </w:t>
+      </w:r>
+    </w:p>
+    <w:p>
+      <w:pPr>
+        <w:ind w:left="1080" w:firstLine="360"/>
+      </w:pPr>
+      <w:r>
+        <w:t>a</w:t>
+      </w:r>
+      <w:r>
+        <w:t>rray(</w:t>
+      </w:r>
+      <w:proofErr w:type="spellStart"/>
+      <w:r>
+        <w:t>numeric_position_value</w:t>
+      </w:r>
+      <w:proofErr w:type="spellEnd"/>
+      <w:r>
+        <w:t xml:space="preserve">) as the value for 'page arguments'. The </w:t>
+      </w:r>
+      <w:proofErr w:type="spellStart"/>
+      <w:r>
+        <w:t>numeric_position_value</w:t>
+      </w:r>
+      <w:proofErr w:type="spellEnd"/>
+      <w:r>
+        <w:t xml:space="preserve"> is the zero-based index of the portion of the URL which should be passed to the 'page </w:t>
+      </w:r>
+      <w:proofErr w:type="spellStart"/>
+      <w:r>
+        <w:t>callback</w:t>
+      </w:r>
+      <w:proofErr w:type="spellEnd"/>
+      <w:r>
+        <w:t>'</w:t>
+      </w:r>
+    </w:p>
+    <w:p>
+      <w:pPr>
+        <w:ind w:left="1440"/>
+      </w:pPr>
+      <w:r>
+        <w:t>Drupal provides magic placeholder processing as well, so if the placeholder is '%</w:t>
+      </w:r>
+      <w:proofErr w:type="spellStart"/>
+      <w:r>
+        <w:t>menu_example_arg_optional</w:t>
+      </w:r>
+      <w:proofErr w:type="spellEnd"/>
+      <w:r>
+        <w:t xml:space="preserve">', the function </w:t>
+      </w:r>
+      <w:proofErr w:type="spellStart"/>
+      <w:r>
+        <w:t>menu_example_arg_optional_load</w:t>
+      </w:r>
+      <w:proofErr w:type="spellEnd"/>
+      <w:r>
+        <w:t>($</w:t>
+      </w:r>
+      <w:proofErr w:type="spellStart"/>
+      <w:r>
+        <w:t>arg</w:t>
+      </w:r>
+      <w:proofErr w:type="spellEnd"/>
+      <w:r>
+        <w:t xml:space="preserve">) will </w:t>
+      </w:r>
+      <w:r>
+        <w:t xml:space="preserve">be called to translate the path </w:t>
+      </w:r>
+      <w:r>
+        <w:t>argument to a more substantial object</w:t>
+      </w:r>
+      <w:r>
+        <w:t>. $</w:t>
+      </w:r>
+      <w:proofErr w:type="spellStart"/>
+      <w:r>
+        <w:t>arg</w:t>
+      </w:r>
+      <w:proofErr w:type="spellEnd"/>
+      <w:r>
+        <w:t xml:space="preserve"> will be the value of the</w:t>
+      </w:r>
+      <w:r>
+        <w:t xml:space="preserve"> placeholder. </w:t>
+      </w:r>
+      <w:r>
+        <w:t>t</w:t>
+      </w:r>
+      <w:r>
+        <w:t xml:space="preserve">hen the return value of </w:t>
+      </w:r>
+      <w:proofErr w:type="spellStart"/>
+      <w:r>
+        <w:t>menu_example_id_load</w:t>
+      </w:r>
+      <w:proofErr w:type="spellEnd"/>
+      <w:r>
+        <w:t>($</w:t>
+      </w:r>
+      <w:proofErr w:type="spellStart"/>
+      <w:r>
+        <w:t>arg</w:t>
+      </w:r>
+      <w:proofErr w:type="spellEnd"/>
+      <w:r>
+        <w:t xml:space="preserve">) will be passed to the 'page </w:t>
+      </w:r>
+      <w:proofErr w:type="spellStart"/>
+      <w:r>
+        <w:t>callback</w:t>
+      </w:r>
+      <w:proofErr w:type="spellEnd"/>
+      <w:r>
+        <w:t>'.</w:t>
+      </w:r>
+    </w:p>
+    <w:p>
+      <w:pPr>
+        <w:ind w:left="1440"/>
+      </w:pPr>
+      <w:r>
+        <w:t xml:space="preserve">In addition, if (in this case) </w:t>
+      </w:r>
+      <w:proofErr w:type="spellStart"/>
+      <w:r>
+        <w:t>menu_example_arg_optional_to_arg</w:t>
+      </w:r>
+      <w:proofErr w:type="spellEnd"/>
+      <w:r>
+        <w:t>() exists</w:t>
+      </w:r>
+      <w:r>
+        <w:t xml:space="preserve"> </w:t>
+      </w:r>
+      <w:r>
+        <w:t>,</w:t>
+      </w:r>
+      <w:r>
+        <w:t xml:space="preserve">when no </w:t>
+      </w:r>
+      <w:proofErr w:type="spellStart"/>
+      <w:r>
+        <w:t>arg</w:t>
+      </w:r>
+      <w:proofErr w:type="spellEnd"/>
+      <w:r>
+        <w:t xml:space="preserve"> is provided</w:t>
+      </w:r>
+      <w:r>
+        <w:t xml:space="preserve"> then a menu link</w:t>
+      </w:r>
+      <w:r>
+        <w:t xml:space="preserve"> with default </w:t>
+      </w:r>
+      <w:proofErr w:type="spellStart"/>
+      <w:r>
+        <w:t>arg</w:t>
+      </w:r>
+      <w:proofErr w:type="spellEnd"/>
+      <w:r>
+        <w:t xml:space="preserve"> can be created using the results of that function as a default for %</w:t>
+      </w:r>
+      <w:proofErr w:type="spellStart"/>
+      <w:r>
+        <w:t>menu_example_arg_optional</w:t>
+      </w:r>
+      <w:proofErr w:type="spellEnd"/>
+      <w:r>
+        <w:t>.</w:t>
+      </w:r>
+    </w:p>
+    <w:p>
+      <w:pPr>
+        <w:pStyle w:val="Heading5"/>
+        <w:numPr>
+          <w:ilvl w:val="4"/>
+          <w:numId w:val="1"/>
+        </w:numPr>
+      </w:pPr>
+      <w:r>
+        <w:t>Hook_menu_alter</w:t>
+      </w:r>
+      <w:bookmarkStart w:id="63" w:name="_GoBack"/>
       <w:bookmarkEnd w:id="63"/>
-      <w:proofErr w:type="spellEnd"/>
+      <w:r>
+        <w:t xml:space="preserve"> </w:t>
+      </w:r>
+    </w:p>
+    <w:p>
+      <w:pPr>
+        <w:ind w:left="1080" w:firstLine="360"/>
+      </w:pPr>
+      <w:r>
+        <w:t>array(</w:t>
+      </w:r>
+      <w:proofErr w:type="spellStart"/>
+      <w:r>
+        <w:t>numeric_position_value</w:t>
+      </w:r>
+      <w:proofErr w:type="spellEnd"/>
+      <w:r>
+        <w:t xml:space="preserve">) as the value for 'page arguments'. The </w:t>
+      </w:r>
+      <w:proofErr w:type="spellStart"/>
+      <w:r>
+        <w:t>numeric_position_value</w:t>
+      </w:r>
+      <w:proofErr w:type="spellEnd"/>
+      <w:r>
+        <w:t xml:space="preserve"> is the zero-based index of the portion of the URL which should be passed to the 'page </w:t>
+      </w:r>
+      <w:proofErr w:type="spellStart"/>
+      <w:r>
+        <w:t>callback</w:t>
+      </w:r>
+      <w:proofErr w:type="spellEnd"/>
+      <w:r>
+        <w:t>'</w:t>
+      </w:r>
     </w:p>
     <w:p>
       <w:pPr>
         <w:pStyle w:val="ListParagraph"/>
         <w:ind w:left="2160"/>
       </w:pPr>
-      <w:r>
-        <w:t xml:space="preserve">"access </w:t>
-      </w:r>
-      <w:proofErr w:type="spellStart"/>
-      <w:r>
-        <w:t>callback</w:t>
-      </w:r>
-      <w:proofErr w:type="spellEnd"/>
-      <w:r>
-        <w:t xml:space="preserve">" with an optional "access arguments" of each menu item is called before the page </w:t>
-      </w:r>
-      <w:proofErr w:type="spellStart"/>
-      <w:r>
-        <w:t>callback</w:t>
-      </w:r>
-      <w:proofErr w:type="spellEnd"/>
-      <w:r>
-        <w:t xml:space="preserve"> proceeds</w:t>
-      </w:r>
+    </w:p>
+    <w:p>
+      <w:pPr>
+        <w:pStyle w:val="ListParagraph"/>
+        <w:ind w:left="2160"/>
+      </w:pPr>
     </w:p>
     <w:p>
       <w:pPr>
         <w:pStyle w:val="ListParagraph"/>
         <w:ind w:left="1440" w:firstLine="720"/>
       </w:pPr>
-      <w:r>
-        <w:t>Type:</w:t>
-      </w:r>
-    </w:p>
-    <w:p>
-      <w:pPr>
-        <w:pStyle w:val="ListParagraph"/>
-        <w:ind w:left="2160" w:firstLine="720"/>
-      </w:pPr>
-      <w:r>
-        <w:t>MENU_NORMAL_ITEM</w:t>
-      </w:r>
-    </w:p>
-    <w:p>
-      <w:pPr>
-        <w:ind w:left="2160" w:firstLine="720"/>
-      </w:pPr>
-      <w:r>
-        <w:t>MENU_DEFAULT_LOCAL_TASK</w:t>
-      </w:r>
-      <w:r>
-        <w:t xml:space="preserve"> and </w:t>
-      </w:r>
-      <w:r>
-        <w:t>MENU_LOCAL_TASK</w:t>
-      </w:r>
-      <w:r>
-        <w:t xml:space="preserve"> will appear as tabs on its parent </w:t>
-      </w:r>
-      <w:proofErr w:type="spellStart"/>
-      <w:r>
-        <w:t>url</w:t>
-      </w:r>
-      <w:proofErr w:type="spellEnd"/>
-      <w:r>
-        <w:t xml:space="preserve"> /parent/localtask1</w:t>
-      </w:r>
-    </w:p>
-    <w:p>
-      <w:pPr>
-        <w:pStyle w:val="ListParagraph"/>
-        <w:ind w:left="1440" w:firstLine="720"/>
-      </w:pPr>
-      <w:r>
-        <w:t>Will appear as tabs on page /parent/</w:t>
-      </w:r>
-    </w:p>
-    <w:p>
-      <w:pPr>
-        <w:pStyle w:val="ListParagraph"/>
-        <w:ind w:left="2160"/>
-      </w:pPr>
-      <w:r>
-        <w:t>The default task normally is not linked to its provided path, but to its parent instead.</w:t>
-      </w:r>
-    </w:p>
-    <w:p>
-      <w:pPr>
-        <w:pStyle w:val="ListParagraph"/>
-        <w:ind w:left="1440" w:firstLine="720"/>
-      </w:pPr>
-      <w:r>
-        <w:t xml:space="preserve">page </w:t>
-      </w:r>
-      <w:proofErr w:type="spellStart"/>
-      <w:r>
-        <w:t>callback</w:t>
-      </w:r>
-      <w:proofErr w:type="spellEnd"/>
-      <w:r>
-        <w:t xml:space="preserve"> should be a function, or a general one like : </w:t>
-      </w:r>
-      <w:proofErr w:type="spellStart"/>
-      <w:r>
-        <w:t>drupal_get_form</w:t>
-      </w:r>
-      <w:proofErr w:type="spellEnd"/>
-    </w:p>
-    <w:p>
-      <w:pPr>
-        <w:pStyle w:val="ListParagraph"/>
-      </w:pPr>
-      <w:r>
-        <w:tab/>
-      </w:r>
-      <w:r>
-        <w:tab/>
-      </w:r>
-    </w:p>
-    <w:p>
-      <w:pPr>
-        <w:pStyle w:val="ListParagraph"/>
-        <w:ind w:left="1440" w:firstLine="720"/>
-      </w:pPr>
-      <w:r>
-        <w:t>The menu will form the links into a tree structure according its route</w:t>
-      </w:r>
-    </w:p>
-    <w:p>
-      <w:pPr>
-        <w:pStyle w:val="ListParagraph"/>
-        <w:ind w:left="2160" w:firstLine="720"/>
-      </w:pPr>
-      <w:r>
-        <w:t>A</w:t>
+    </w:p>
+    <w:p>
+      <w:pPr>
+        <w:pStyle w:val="ListParagraph"/>
+      </w:pPr>
+      <w:r>
+        <w:tab/>
+      </w:r>
+      <w:r>
+        <w:tab/>
       </w:r>
     </w:p>
     <w:p>
@@ -18206,18 +18971,6 @@
         <w:pStyle w:val="ListParagraph"/>
         <w:ind w:left="2880" w:firstLine="720"/>
       </w:pPr>
-      <w:r>
-        <w:t>a/b</w:t>
-      </w:r>
-    </w:p>
-    <w:p>
-      <w:pPr>
-        <w:pStyle w:val="ListParagraph"/>
-        <w:ind w:left="2880" w:firstLine="720"/>
-      </w:pPr>
-      <w:r>
-        <w:t>a/c</w:t>
-      </w:r>
     </w:p>
     <w:p>
       <w:pPr>
@@ -18232,6 +18985,9 @@
         <w:t>Navigation</w:t>
       </w:r>
       <w:bookmarkEnd w:id="64"/>
+      <w:r>
+        <w:t xml:space="preserve"> Block</w:t>
+      </w:r>
     </w:p>
     <w:p>
       <w:pPr>
@@ -18253,7 +19009,6 @@
         <w:ind w:left="3600"/>
       </w:pPr>
       <w:r>
-        <w:lastRenderedPageBreak/>
         <w:t xml:space="preserve">Menus defined in </w:t>
       </w:r>
       <w:proofErr w:type="spellStart"/>
@@ -18302,6 +19057,7 @@
       </w:pPr>
       <w:bookmarkStart w:id="65" w:name="_Toc323382415"/>
       <w:r>
+        <w:lastRenderedPageBreak/>
         <w:t>Block</w:t>
       </w:r>
       <w:bookmarkEnd w:id="65"/>
@@ -18633,7 +19389,6 @@
         </w:numPr>
       </w:pPr>
       <w:r>
-        <w:lastRenderedPageBreak/>
         <w:t xml:space="preserve">Title : </w:t>
       </w:r>
     </w:p>
@@ -18741,6 +19496,7 @@
         <w:ind w:left="3960"/>
       </w:pPr>
       <w:r>
+        <w:lastRenderedPageBreak/>
         <w:t>Array first item is the form implementation function name</w:t>
       </w:r>
     </w:p>
@@ -19052,7 +19808,6 @@
         <w:ind w:left="3960"/>
       </w:pPr>
       <w:r>
-        <w:lastRenderedPageBreak/>
         <w:t xml:space="preserve">Menu type -- A hidden, internal </w:t>
       </w:r>
       <w:proofErr w:type="spellStart"/>
@@ -19184,6 +19939,7 @@
         <w:ind w:left="4320"/>
       </w:pPr>
       <w:r>
+        <w:lastRenderedPageBreak/>
         <w:t xml:space="preserve">      '#theme'</w:t>
       </w:r>
       <w:r>
@@ -19560,7 +20316,6 @@
       </w:pPr>
       <w:bookmarkStart w:id="79" w:name="_Toc323382429"/>
       <w:r>
-        <w:lastRenderedPageBreak/>
         <w:t>People</w:t>
       </w:r>
       <w:bookmarkEnd w:id="79"/>
@@ -19650,6 +20405,7 @@
         </w:numPr>
       </w:pPr>
       <w:r>
+        <w:lastRenderedPageBreak/>
         <w:t>Permission</w:t>
       </w:r>
     </w:p>
@@ -19968,7 +20724,6 @@
       </w:pPr>
       <w:proofErr w:type="spellStart"/>
       <w:r>
-        <w:lastRenderedPageBreak/>
         <w:t>hook_access</w:t>
       </w:r>
       <w:proofErr w:type="spellEnd"/>
@@ -20083,6 +20838,7 @@
       </w:pPr>
       <w:bookmarkStart w:id="84" w:name="_Toc323382434"/>
       <w:r>
+        <w:lastRenderedPageBreak/>
         <w:t>Modules: Program Interface, APIs</w:t>
       </w:r>
       <w:bookmarkEnd w:id="84"/>
@@ -20302,6 +21058,459 @@
     </w:p>
     <w:p>
       <w:pPr>
+        <w:pStyle w:val="Heading3"/>
+        <w:numPr>
+          <w:ilvl w:val="2"/>
+          <w:numId w:val="1"/>
+        </w:numPr>
+      </w:pPr>
+      <w:proofErr w:type="spellStart"/>
+      <w:r>
+        <w:t>hook_field_schema</w:t>
+      </w:r>
+      <w:proofErr w:type="spellEnd"/>
+    </w:p>
+    <w:p/>
+    <w:p>
+      <w:r>
+        <w:t>An associative array with the following keys:</w:t>
+      </w:r>
+    </w:p>
+    <w:p>
+      <w:r>
+        <w:t xml:space="preserve">    * columns: An array of Schema API column specifications, keyed by column name. This specifies what comprises a value for a given field. For example, a value for a number field is simply 'value', while a value for a formatted text field is the combination of 'value' and 'format'. It is recommended to avoid having the column definitions depend on field settings when possible. No assumptions should be made on how storage engines internally use the original column name to structure their storage.</w:t>
+      </w:r>
+    </w:p>
+    <w:p>
+      <w:r>
+        <w:t xml:space="preserve">    * indexes: (optional) An array of Schema API indexes definitions. Only columns that appear in the 'columns' array are allowed. Those indexes will be used as default indexes. Callers of </w:t>
+      </w:r>
+      <w:proofErr w:type="spellStart"/>
+      <w:r>
+        <w:t>field_create_field</w:t>
+      </w:r>
+      <w:proofErr w:type="spellEnd"/>
+      <w:r>
+        <w:t>() can specify additional indexes, or, at their own risk, modify the default indexes specified by the field-type module. Some storage engines might not support indexes.</w:t>
+      </w:r>
+    </w:p>
+    <w:p>
+      <w:r>
+        <w:t xml:space="preserve">    * foreign keys: (optional) An array of Schema API foreign keys definitions.</w:t>
+      </w:r>
+    </w:p>
+    <w:p>
+      <w:pPr>
+        <w:ind w:left="1440"/>
+      </w:pPr>
+    </w:p>
+    <w:p>
+      <w:pPr>
+        <w:pStyle w:val="Heading2"/>
+        <w:numPr>
+          <w:ilvl w:val="1"/>
+          <w:numId w:val="1"/>
+        </w:numPr>
+      </w:pPr>
+      <w:r>
+        <w:t>Info file</w:t>
+      </w:r>
+    </w:p>
+    <w:p>
+      <w:pPr>
+        <w:pStyle w:val="Heading3"/>
+        <w:numPr>
+          <w:ilvl w:val="2"/>
+          <w:numId w:val="1"/>
+        </w:numPr>
+      </w:pPr>
+      <w:r>
+        <w:t>n</w:t>
+      </w:r>
+      <w:r>
+        <w:t>ame</w:t>
+      </w:r>
+    </w:p>
+    <w:p>
+      <w:r>
+        <w:t>The name appears in modules on admin</w:t>
+      </w:r>
+    </w:p>
+    <w:p>
+      <w:pPr>
+        <w:pStyle w:val="Heading3"/>
+        <w:numPr>
+          <w:ilvl w:val="2"/>
+          <w:numId w:val="1"/>
+        </w:numPr>
+      </w:pPr>
+      <w:r>
+        <w:t>p</w:t>
+      </w:r>
+      <w:r>
+        <w:t>ackage</w:t>
+      </w:r>
+    </w:p>
+    <w:p>
+      <w:r>
+        <w:t>The group table name for modules, all modules that have same package name will be grouped together.</w:t>
+      </w:r>
+      <w:r>
+        <w:t xml:space="preserve"> If it does not exist, then the module will sit under ‘other’ </w:t>
+      </w:r>
+    </w:p>
+    <w:p>
+      <w:pPr>
+        <w:pStyle w:val="Heading3"/>
+        <w:numPr>
+          <w:ilvl w:val="2"/>
+          <w:numId w:val="1"/>
+        </w:numPr>
+      </w:pPr>
+      <w:r>
+        <w:t>version</w:t>
+      </w:r>
+    </w:p>
+    <w:p>
+      <w:r>
+        <w:t>The version appears in modules on admin</w:t>
+      </w:r>
+    </w:p>
+    <w:p>
+      <w:pPr>
+        <w:pStyle w:val="Heading3"/>
+        <w:numPr>
+          <w:ilvl w:val="2"/>
+          <w:numId w:val="1"/>
+        </w:numPr>
+      </w:pPr>
+      <w:r>
+        <w:t>description</w:t>
+      </w:r>
+    </w:p>
+    <w:p>
+      <w:r>
+        <w:t>The description appears in modules on admin</w:t>
+      </w:r>
+    </w:p>
+    <w:p>
+      <w:pPr>
+        <w:pStyle w:val="Heading2"/>
+        <w:numPr>
+          <w:ilvl w:val="1"/>
+          <w:numId w:val="1"/>
+        </w:numPr>
+      </w:pPr>
+      <w:r>
+        <w:t>Form API</w:t>
+      </w:r>
+    </w:p>
+    <w:p>
+      <w:pPr>
+        <w:pStyle w:val="Heading3"/>
+        <w:numPr>
+          <w:ilvl w:val="2"/>
+          <w:numId w:val="1"/>
+        </w:numPr>
+      </w:pPr>
+      <w:proofErr w:type="spellStart"/>
+      <w:r>
+        <w:t>hook_element_info</w:t>
+      </w:r>
+      <w:proofErr w:type="spellEnd"/>
+    </w:p>
+    <w:p>
+      <w:r>
+        <w:t>Allows modules to declare their own Forms API element types and specify their default values.</w:t>
+      </w:r>
+    </w:p>
+    <w:p/>
+    <w:p>
+      <w:r>
+        <w:t xml:space="preserve">This hook allows modules to declare their own form element types and to specify their default values. The values returned by this hook will be merged with the elements returned by </w:t>
+      </w:r>
+      <w:proofErr w:type="spellStart"/>
+      <w:r>
+        <w:t>hook_form</w:t>
+      </w:r>
+      <w:proofErr w:type="spellEnd"/>
+      <w:r>
+        <w:t>() implementations and so can return defaults for any Form APIs keys in addition to those explicitly mentioned below.</w:t>
+      </w:r>
+    </w:p>
+    <w:p/>
+    <w:p>
+      <w:r>
+        <w:t xml:space="preserve">Each of the form element types defined by this hook is assumed to have a matching theme function, e.g. </w:t>
+      </w:r>
+      <w:proofErr w:type="spellStart"/>
+      <w:r>
+        <w:t>theme_elementtype</w:t>
+      </w:r>
+      <w:proofErr w:type="spellEnd"/>
+      <w:r>
+        <w:t xml:space="preserve">(), which should be registered with </w:t>
+      </w:r>
+      <w:proofErr w:type="spellStart"/>
+      <w:r>
+        <w:t>hook_theme</w:t>
+      </w:r>
+      <w:proofErr w:type="spellEnd"/>
+      <w:r>
+        <w:t>() as normal.</w:t>
+      </w:r>
+    </w:p>
+    <w:p/>
+    <w:p>
+      <w:r>
+        <w:t>For more information about custom element types see the explanation at http://drupal.org/node/169815.</w:t>
+      </w:r>
+    </w:p>
+    <w:p>
+      <w:r>
+        <w:t>Return value</w:t>
+      </w:r>
+    </w:p>
+    <w:p/>
+    <w:p>
+      <w:r>
+        <w:t>An associative array describing the element types being defined. The array contains a sub-array for each element type, with the machine-readable type name as the key. Each sub-array has a number of possible attributes:</w:t>
+      </w:r>
+    </w:p>
+    <w:p/>
+    <w:p>
+      <w:r>
+        <w:t xml:space="preserve">    * "#input": </w:t>
+      </w:r>
+      <w:proofErr w:type="spellStart"/>
+      <w:r>
+        <w:t>boolean</w:t>
+      </w:r>
+      <w:proofErr w:type="spellEnd"/>
+      <w:r>
+        <w:t xml:space="preserve"> indicating whether or not this element carries a value (even if it's hidden).</w:t>
+      </w:r>
+    </w:p>
+    <w:p>
+      <w:r>
+        <w:lastRenderedPageBreak/>
+        <w:t xml:space="preserve">    * "#process": array of </w:t>
+      </w:r>
+      <w:proofErr w:type="spellStart"/>
+      <w:r>
+        <w:t>callback</w:t>
+      </w:r>
+      <w:proofErr w:type="spellEnd"/>
+      <w:r>
+        <w:t xml:space="preserve"> functions taking $element, $</w:t>
+      </w:r>
+      <w:proofErr w:type="spellStart"/>
+      <w:r>
+        <w:t>form_state</w:t>
+      </w:r>
+      <w:proofErr w:type="spellEnd"/>
+      <w:r>
+        <w:t>, and $</w:t>
+      </w:r>
+      <w:proofErr w:type="spellStart"/>
+      <w:r>
+        <w:t>complete_form</w:t>
+      </w:r>
+      <w:proofErr w:type="spellEnd"/>
+      <w:r>
+        <w:t>.</w:t>
+      </w:r>
+    </w:p>
+    <w:p>
+      <w:r>
+        <w:t xml:space="preserve">    * "#</w:t>
+      </w:r>
+      <w:proofErr w:type="spellStart"/>
+      <w:r>
+        <w:t>after_build</w:t>
+      </w:r>
+      <w:proofErr w:type="spellEnd"/>
+      <w:r>
+        <w:t xml:space="preserve">": array of </w:t>
+      </w:r>
+      <w:proofErr w:type="spellStart"/>
+      <w:r>
+        <w:t>callback</w:t>
+      </w:r>
+      <w:proofErr w:type="spellEnd"/>
+      <w:r>
+        <w:t xml:space="preserve"> functions taking $element and $</w:t>
+      </w:r>
+      <w:proofErr w:type="spellStart"/>
+      <w:r>
+        <w:t>form_state</w:t>
+      </w:r>
+      <w:proofErr w:type="spellEnd"/>
+      <w:r>
+        <w:t>.</w:t>
+      </w:r>
+    </w:p>
+    <w:p>
+      <w:r>
+        <w:t xml:space="preserve">    * "#validate": array of </w:t>
+      </w:r>
+      <w:proofErr w:type="spellStart"/>
+      <w:r>
+        <w:t>callback</w:t>
+      </w:r>
+      <w:proofErr w:type="spellEnd"/>
+      <w:r>
+        <w:t xml:space="preserve"> functions taking $form and $</w:t>
+      </w:r>
+      <w:proofErr w:type="spellStart"/>
+      <w:r>
+        <w:t>form_state</w:t>
+      </w:r>
+      <w:proofErr w:type="spellEnd"/>
+      <w:r>
+        <w:t>.</w:t>
+      </w:r>
+    </w:p>
+    <w:p>
+      <w:r>
+        <w:t xml:space="preserve">    * "#</w:t>
+      </w:r>
+      <w:proofErr w:type="spellStart"/>
+      <w:r>
+        <w:t>element_validate</w:t>
+      </w:r>
+      <w:proofErr w:type="spellEnd"/>
+      <w:r>
+        <w:t xml:space="preserve">": array of </w:t>
+      </w:r>
+      <w:proofErr w:type="spellStart"/>
+      <w:r>
+        <w:t>callback</w:t>
+      </w:r>
+      <w:proofErr w:type="spellEnd"/>
+      <w:r>
+        <w:t xml:space="preserve"> functions taking $element and $</w:t>
+      </w:r>
+      <w:proofErr w:type="spellStart"/>
+      <w:r>
+        <w:t>form_state</w:t>
+      </w:r>
+      <w:proofErr w:type="spellEnd"/>
+      <w:r>
+        <w:t>.</w:t>
+      </w:r>
+    </w:p>
+    <w:p>
+      <w:r>
+        <w:t xml:space="preserve">    * "#</w:t>
+      </w:r>
+      <w:proofErr w:type="spellStart"/>
+      <w:r>
+        <w:t>pre_render</w:t>
+      </w:r>
+      <w:proofErr w:type="spellEnd"/>
+      <w:r>
+        <w:t xml:space="preserve">": array of </w:t>
+      </w:r>
+      <w:proofErr w:type="spellStart"/>
+      <w:r>
+        <w:t>callback</w:t>
+      </w:r>
+      <w:proofErr w:type="spellEnd"/>
+      <w:r>
+        <w:t xml:space="preserve"> functions taking $element and $</w:t>
+      </w:r>
+      <w:proofErr w:type="spellStart"/>
+      <w:r>
+        <w:t>form_state</w:t>
+      </w:r>
+      <w:proofErr w:type="spellEnd"/>
+      <w:r>
+        <w:t>.</w:t>
+      </w:r>
+    </w:p>
+    <w:p>
+      <w:r>
+        <w:t xml:space="preserve">    * "#</w:t>
+      </w:r>
+      <w:proofErr w:type="spellStart"/>
+      <w:r>
+        <w:t>post_render</w:t>
+      </w:r>
+      <w:proofErr w:type="spellEnd"/>
+      <w:r>
+        <w:t xml:space="preserve">": array of </w:t>
+      </w:r>
+      <w:proofErr w:type="spellStart"/>
+      <w:r>
+        <w:t>callback</w:t>
+      </w:r>
+      <w:proofErr w:type="spellEnd"/>
+      <w:r>
+        <w:t xml:space="preserve"> functions taking $element and $</w:t>
+      </w:r>
+      <w:proofErr w:type="spellStart"/>
+      <w:r>
+        <w:t>form_state</w:t>
+      </w:r>
+      <w:proofErr w:type="spellEnd"/>
+      <w:r>
+        <w:t>.</w:t>
+      </w:r>
+    </w:p>
+    <w:p>
+      <w:r>
+        <w:t xml:space="preserve">    * "#submit": array of </w:t>
+      </w:r>
+      <w:proofErr w:type="spellStart"/>
+      <w:r>
+        <w:t>callback</w:t>
+      </w:r>
+      <w:proofErr w:type="spellEnd"/>
+      <w:r>
+        <w:t xml:space="preserve"> functions taking $form and $</w:t>
+      </w:r>
+      <w:proofErr w:type="spellStart"/>
+      <w:r>
+        <w:t>form_state</w:t>
+      </w:r>
+      <w:proofErr w:type="spellEnd"/>
+      <w:r>
+        <w:t>.</w:t>
+      </w:r>
+    </w:p>
+    <w:p>
+      <w:r>
+        <w:t xml:space="preserve">    * "#</w:t>
+      </w:r>
+      <w:proofErr w:type="spellStart"/>
+      <w:r>
+        <w:t>title_display</w:t>
+      </w:r>
+      <w:proofErr w:type="spellEnd"/>
+      <w:r>
+        <w:t xml:space="preserve">": optional string indicating if and how #title should be displayed, see </w:t>
+      </w:r>
+      <w:proofErr w:type="spellStart"/>
+      <w:r>
+        <w:t>theme_form_element</w:t>
+      </w:r>
+      <w:proofErr w:type="spellEnd"/>
+      <w:r>
+        <w:t xml:space="preserve">() and </w:t>
+      </w:r>
+      <w:proofErr w:type="spellStart"/>
+      <w:r>
+        <w:t>theme_form_element_label</w:t>
+      </w:r>
+      <w:proofErr w:type="spellEnd"/>
+      <w:r>
+        <w:t>().</w:t>
+      </w:r>
+    </w:p>
+    <w:p/>
+    <w:p>
+      <w:pPr>
         <w:pStyle w:val="Heading1"/>
         <w:numPr>
           <w:ilvl w:val="0"/>
@@ -20309,7 +21518,6 @@
         </w:numPr>
       </w:pPr>
       <w:r>
-        <w:lastRenderedPageBreak/>
         <w:t xml:space="preserve">Eclipse configuration for </w:t>
       </w:r>
       <w:proofErr w:type="spellStart"/>
@@ -20525,6 +21733,7 @@
         <w:ind w:left="1080"/>
       </w:pPr>
       <w:r>
+        <w:lastRenderedPageBreak/>
         <w:t xml:space="preserve">             UTF-8</w:t>
       </w:r>
     </w:p>
@@ -20651,7 +21860,7 @@
 <file path=word/numbering.xml><?xml version="1.0" encoding="utf-8"?>
 <w:numbering xmlns:wpc="http://schemas.microsoft.com/office/word/2010/wordprocessingCanvas" xmlns:mc="http://schemas.openxmlformats.org/markup-compatibility/2006" xmlns:o="urn:schemas-microsoft-com:office:office" xmlns:r="http://schemas.openxmlformats.org/officeDocument/2006/relationships" xmlns:m="http://schemas.openxmlformats.org/officeDocument/2006/math" xmlns:v="urn:schemas-microsoft-com:vml" xmlns:wp14="http://schemas.microsoft.com/office/word/2010/wordprocessingDrawing" xmlns:wp="http://schemas.openxmlformats.org/drawingml/2006/wordprocessingDrawing" xmlns:w10="urn:schemas-microsoft-com:office:word" xmlns:w="http://schemas.openxmlformats.org/wordprocessingml/2006/main" xmlns:w14="http://schemas.microsoft.com/office/word/2010/wordml" xmlns:wpg="http://schemas.microsoft.com/office/word/2010/wordprocessingGroup" xmlns:wpi="http://schemas.microsoft.com/office/word/2010/wordprocessingInk" xmlns:wne="http://schemas.microsoft.com/office/word/2006/wordml" xmlns:wps="http://schemas.microsoft.com/office/word/2010/wordprocessingShape" mc:Ignorable="w14 wp14">
   <w:abstractNum w:abstractNumId="0">
-    <w:nsid w:val="583F3DDF"/>
+    <w:nsid w:val="01A37F58"/>
     <w:multiLevelType w:val="multilevel"/>
     <w:tmpl w:val="C602DD3C"/>
     <w:lvl w:ilvl="0">
@@ -20772,6 +21981,1821 @@
     </w:lvl>
   </w:abstractNum>
   <w:abstractNum w:abstractNumId="1">
+    <w:nsid w:val="126568A1"/>
+    <w:multiLevelType w:val="multilevel"/>
+    <w:tmpl w:val="C602DD3C"/>
+    <w:lvl w:ilvl="0">
+      <w:start w:val="1"/>
+      <w:numFmt w:val="decimal"/>
+      <w:lvlText w:val="%1."/>
+      <w:lvlJc w:val="left"/>
+      <w:pPr>
+        <w:ind w:left="720" w:hanging="360"/>
+      </w:pPr>
+      <w:rPr>
+        <w:rFonts w:hint="default"/>
+      </w:rPr>
+    </w:lvl>
+    <w:lvl w:ilvl="1">
+      <w:start w:val="1"/>
+      <w:numFmt w:val="decimal"/>
+      <w:isLgl/>
+      <w:lvlText w:val="%1.%2."/>
+      <w:lvlJc w:val="left"/>
+      <w:pPr>
+        <w:ind w:left="1080" w:hanging="360"/>
+      </w:pPr>
+      <w:rPr>
+        <w:rFonts w:hint="default"/>
+      </w:rPr>
+    </w:lvl>
+    <w:lvl w:ilvl="2">
+      <w:start w:val="1"/>
+      <w:numFmt w:val="decimal"/>
+      <w:isLgl/>
+      <w:lvlText w:val="%1.%2.%3."/>
+      <w:lvlJc w:val="left"/>
+      <w:pPr>
+        <w:ind w:left="1800" w:hanging="720"/>
+      </w:pPr>
+      <w:rPr>
+        <w:rFonts w:hint="default"/>
+      </w:rPr>
+    </w:lvl>
+    <w:lvl w:ilvl="3">
+      <w:start w:val="1"/>
+      <w:numFmt w:val="decimal"/>
+      <w:isLgl/>
+      <w:lvlText w:val="%1.%2.%3.%4."/>
+      <w:lvlJc w:val="left"/>
+      <w:pPr>
+        <w:ind w:left="2160" w:hanging="720"/>
+      </w:pPr>
+      <w:rPr>
+        <w:rFonts w:hint="default"/>
+      </w:rPr>
+    </w:lvl>
+    <w:lvl w:ilvl="4">
+      <w:start w:val="1"/>
+      <w:numFmt w:val="decimal"/>
+      <w:isLgl/>
+      <w:lvlText w:val="%1.%2.%3.%4.%5."/>
+      <w:lvlJc w:val="left"/>
+      <w:pPr>
+        <w:ind w:left="2880" w:hanging="1080"/>
+      </w:pPr>
+      <w:rPr>
+        <w:rFonts w:hint="default"/>
+      </w:rPr>
+    </w:lvl>
+    <w:lvl w:ilvl="5">
+      <w:start w:val="1"/>
+      <w:numFmt w:val="decimal"/>
+      <w:isLgl/>
+      <w:lvlText w:val="%1.%2.%3.%4.%5.%6."/>
+      <w:lvlJc w:val="left"/>
+      <w:pPr>
+        <w:ind w:left="3240" w:hanging="1080"/>
+      </w:pPr>
+      <w:rPr>
+        <w:rFonts w:hint="default"/>
+      </w:rPr>
+    </w:lvl>
+    <w:lvl w:ilvl="6">
+      <w:start w:val="1"/>
+      <w:numFmt w:val="decimal"/>
+      <w:isLgl/>
+      <w:lvlText w:val="%1.%2.%3.%4.%5.%6.%7."/>
+      <w:lvlJc w:val="left"/>
+      <w:pPr>
+        <w:ind w:left="3960" w:hanging="1440"/>
+      </w:pPr>
+      <w:rPr>
+        <w:rFonts w:hint="default"/>
+      </w:rPr>
+    </w:lvl>
+    <w:lvl w:ilvl="7">
+      <w:start w:val="1"/>
+      <w:numFmt w:val="decimal"/>
+      <w:isLgl/>
+      <w:lvlText w:val="%1.%2.%3.%4.%5.%6.%7.%8."/>
+      <w:lvlJc w:val="left"/>
+      <w:pPr>
+        <w:ind w:left="4320" w:hanging="1440"/>
+      </w:pPr>
+      <w:rPr>
+        <w:rFonts w:hint="default"/>
+      </w:rPr>
+    </w:lvl>
+    <w:lvl w:ilvl="8">
+      <w:start w:val="1"/>
+      <w:numFmt w:val="decimal"/>
+      <w:isLgl/>
+      <w:lvlText w:val="%1.%2.%3.%4.%5.%6.%7.%8.%9."/>
+      <w:lvlJc w:val="left"/>
+      <w:pPr>
+        <w:ind w:left="5040" w:hanging="1800"/>
+      </w:pPr>
+      <w:rPr>
+        <w:rFonts w:hint="default"/>
+      </w:rPr>
+    </w:lvl>
+  </w:abstractNum>
+  <w:abstractNum w:abstractNumId="2">
+    <w:nsid w:val="1D627350"/>
+    <w:multiLevelType w:val="multilevel"/>
+    <w:tmpl w:val="C602DD3C"/>
+    <w:lvl w:ilvl="0">
+      <w:start w:val="1"/>
+      <w:numFmt w:val="decimal"/>
+      <w:lvlText w:val="%1."/>
+      <w:lvlJc w:val="left"/>
+      <w:pPr>
+        <w:ind w:left="720" w:hanging="360"/>
+      </w:pPr>
+      <w:rPr>
+        <w:rFonts w:hint="default"/>
+      </w:rPr>
+    </w:lvl>
+    <w:lvl w:ilvl="1">
+      <w:start w:val="1"/>
+      <w:numFmt w:val="decimal"/>
+      <w:isLgl/>
+      <w:lvlText w:val="%1.%2."/>
+      <w:lvlJc w:val="left"/>
+      <w:pPr>
+        <w:ind w:left="1080" w:hanging="360"/>
+      </w:pPr>
+      <w:rPr>
+        <w:rFonts w:hint="default"/>
+      </w:rPr>
+    </w:lvl>
+    <w:lvl w:ilvl="2">
+      <w:start w:val="1"/>
+      <w:numFmt w:val="decimal"/>
+      <w:isLgl/>
+      <w:lvlText w:val="%1.%2.%3."/>
+      <w:lvlJc w:val="left"/>
+      <w:pPr>
+        <w:ind w:left="1800" w:hanging="720"/>
+      </w:pPr>
+      <w:rPr>
+        <w:rFonts w:hint="default"/>
+      </w:rPr>
+    </w:lvl>
+    <w:lvl w:ilvl="3">
+      <w:start w:val="1"/>
+      <w:numFmt w:val="decimal"/>
+      <w:isLgl/>
+      <w:lvlText w:val="%1.%2.%3.%4."/>
+      <w:lvlJc w:val="left"/>
+      <w:pPr>
+        <w:ind w:left="2160" w:hanging="720"/>
+      </w:pPr>
+      <w:rPr>
+        <w:rFonts w:hint="default"/>
+      </w:rPr>
+    </w:lvl>
+    <w:lvl w:ilvl="4">
+      <w:start w:val="1"/>
+      <w:numFmt w:val="decimal"/>
+      <w:isLgl/>
+      <w:lvlText w:val="%1.%2.%3.%4.%5."/>
+      <w:lvlJc w:val="left"/>
+      <w:pPr>
+        <w:ind w:left="2880" w:hanging="1080"/>
+      </w:pPr>
+      <w:rPr>
+        <w:rFonts w:hint="default"/>
+      </w:rPr>
+    </w:lvl>
+    <w:lvl w:ilvl="5">
+      <w:start w:val="1"/>
+      <w:numFmt w:val="decimal"/>
+      <w:isLgl/>
+      <w:lvlText w:val="%1.%2.%3.%4.%5.%6."/>
+      <w:lvlJc w:val="left"/>
+      <w:pPr>
+        <w:ind w:left="3240" w:hanging="1080"/>
+      </w:pPr>
+      <w:rPr>
+        <w:rFonts w:hint="default"/>
+      </w:rPr>
+    </w:lvl>
+    <w:lvl w:ilvl="6">
+      <w:start w:val="1"/>
+      <w:numFmt w:val="decimal"/>
+      <w:isLgl/>
+      <w:lvlText w:val="%1.%2.%3.%4.%5.%6.%7."/>
+      <w:lvlJc w:val="left"/>
+      <w:pPr>
+        <w:ind w:left="3960" w:hanging="1440"/>
+      </w:pPr>
+      <w:rPr>
+        <w:rFonts w:hint="default"/>
+      </w:rPr>
+    </w:lvl>
+    <w:lvl w:ilvl="7">
+      <w:start w:val="1"/>
+      <w:numFmt w:val="decimal"/>
+      <w:isLgl/>
+      <w:lvlText w:val="%1.%2.%3.%4.%5.%6.%7.%8."/>
+      <w:lvlJc w:val="left"/>
+      <w:pPr>
+        <w:ind w:left="4320" w:hanging="1440"/>
+      </w:pPr>
+      <w:rPr>
+        <w:rFonts w:hint="default"/>
+      </w:rPr>
+    </w:lvl>
+    <w:lvl w:ilvl="8">
+      <w:start w:val="1"/>
+      <w:numFmt w:val="decimal"/>
+      <w:isLgl/>
+      <w:lvlText w:val="%1.%2.%3.%4.%5.%6.%7.%8.%9."/>
+      <w:lvlJc w:val="left"/>
+      <w:pPr>
+        <w:ind w:left="5040" w:hanging="1800"/>
+      </w:pPr>
+      <w:rPr>
+        <w:rFonts w:hint="default"/>
+      </w:rPr>
+    </w:lvl>
+  </w:abstractNum>
+  <w:abstractNum w:abstractNumId="3">
+    <w:nsid w:val="25E86B38"/>
+    <w:multiLevelType w:val="multilevel"/>
+    <w:tmpl w:val="C602DD3C"/>
+    <w:lvl w:ilvl="0">
+      <w:start w:val="1"/>
+      <w:numFmt w:val="decimal"/>
+      <w:lvlText w:val="%1."/>
+      <w:lvlJc w:val="left"/>
+      <w:pPr>
+        <w:ind w:left="720" w:hanging="360"/>
+      </w:pPr>
+      <w:rPr>
+        <w:rFonts w:hint="default"/>
+      </w:rPr>
+    </w:lvl>
+    <w:lvl w:ilvl="1">
+      <w:start w:val="1"/>
+      <w:numFmt w:val="decimal"/>
+      <w:isLgl/>
+      <w:lvlText w:val="%1.%2."/>
+      <w:lvlJc w:val="left"/>
+      <w:pPr>
+        <w:ind w:left="1080" w:hanging="360"/>
+      </w:pPr>
+      <w:rPr>
+        <w:rFonts w:hint="default"/>
+      </w:rPr>
+    </w:lvl>
+    <w:lvl w:ilvl="2">
+      <w:start w:val="1"/>
+      <w:numFmt w:val="decimal"/>
+      <w:isLgl/>
+      <w:lvlText w:val="%1.%2.%3."/>
+      <w:lvlJc w:val="left"/>
+      <w:pPr>
+        <w:ind w:left="1800" w:hanging="720"/>
+      </w:pPr>
+      <w:rPr>
+        <w:rFonts w:hint="default"/>
+      </w:rPr>
+    </w:lvl>
+    <w:lvl w:ilvl="3">
+      <w:start w:val="1"/>
+      <w:numFmt w:val="decimal"/>
+      <w:isLgl/>
+      <w:lvlText w:val="%1.%2.%3.%4."/>
+      <w:lvlJc w:val="left"/>
+      <w:pPr>
+        <w:ind w:left="2160" w:hanging="720"/>
+      </w:pPr>
+      <w:rPr>
+        <w:rFonts w:hint="default"/>
+      </w:rPr>
+    </w:lvl>
+    <w:lvl w:ilvl="4">
+      <w:start w:val="1"/>
+      <w:numFmt w:val="decimal"/>
+      <w:isLgl/>
+      <w:lvlText w:val="%1.%2.%3.%4.%5."/>
+      <w:lvlJc w:val="left"/>
+      <w:pPr>
+        <w:ind w:left="2880" w:hanging="1080"/>
+      </w:pPr>
+      <w:rPr>
+        <w:rFonts w:hint="default"/>
+      </w:rPr>
+    </w:lvl>
+    <w:lvl w:ilvl="5">
+      <w:start w:val="1"/>
+      <w:numFmt w:val="decimal"/>
+      <w:isLgl/>
+      <w:lvlText w:val="%1.%2.%3.%4.%5.%6."/>
+      <w:lvlJc w:val="left"/>
+      <w:pPr>
+        <w:ind w:left="3240" w:hanging="1080"/>
+      </w:pPr>
+      <w:rPr>
+        <w:rFonts w:hint="default"/>
+      </w:rPr>
+    </w:lvl>
+    <w:lvl w:ilvl="6">
+      <w:start w:val="1"/>
+      <w:numFmt w:val="decimal"/>
+      <w:isLgl/>
+      <w:lvlText w:val="%1.%2.%3.%4.%5.%6.%7."/>
+      <w:lvlJc w:val="left"/>
+      <w:pPr>
+        <w:ind w:left="3960" w:hanging="1440"/>
+      </w:pPr>
+      <w:rPr>
+        <w:rFonts w:hint="default"/>
+      </w:rPr>
+    </w:lvl>
+    <w:lvl w:ilvl="7">
+      <w:start w:val="1"/>
+      <w:numFmt w:val="decimal"/>
+      <w:isLgl/>
+      <w:lvlText w:val="%1.%2.%3.%4.%5.%6.%7.%8."/>
+      <w:lvlJc w:val="left"/>
+      <w:pPr>
+        <w:ind w:left="4320" w:hanging="1440"/>
+      </w:pPr>
+      <w:rPr>
+        <w:rFonts w:hint="default"/>
+      </w:rPr>
+    </w:lvl>
+    <w:lvl w:ilvl="8">
+      <w:start w:val="1"/>
+      <w:numFmt w:val="decimal"/>
+      <w:isLgl/>
+      <w:lvlText w:val="%1.%2.%3.%4.%5.%6.%7.%8.%9."/>
+      <w:lvlJc w:val="left"/>
+      <w:pPr>
+        <w:ind w:left="5040" w:hanging="1800"/>
+      </w:pPr>
+      <w:rPr>
+        <w:rFonts w:hint="default"/>
+      </w:rPr>
+    </w:lvl>
+  </w:abstractNum>
+  <w:abstractNum w:abstractNumId="4">
+    <w:nsid w:val="26640619"/>
+    <w:multiLevelType w:val="multilevel"/>
+    <w:tmpl w:val="C602DD3C"/>
+    <w:lvl w:ilvl="0">
+      <w:start w:val="1"/>
+      <w:numFmt w:val="decimal"/>
+      <w:lvlText w:val="%1."/>
+      <w:lvlJc w:val="left"/>
+      <w:pPr>
+        <w:ind w:left="720" w:hanging="360"/>
+      </w:pPr>
+      <w:rPr>
+        <w:rFonts w:hint="default"/>
+      </w:rPr>
+    </w:lvl>
+    <w:lvl w:ilvl="1">
+      <w:start w:val="1"/>
+      <w:numFmt w:val="decimal"/>
+      <w:isLgl/>
+      <w:lvlText w:val="%1.%2."/>
+      <w:lvlJc w:val="left"/>
+      <w:pPr>
+        <w:ind w:left="1080" w:hanging="360"/>
+      </w:pPr>
+      <w:rPr>
+        <w:rFonts w:hint="default"/>
+      </w:rPr>
+    </w:lvl>
+    <w:lvl w:ilvl="2">
+      <w:start w:val="1"/>
+      <w:numFmt w:val="decimal"/>
+      <w:isLgl/>
+      <w:lvlText w:val="%1.%2.%3."/>
+      <w:lvlJc w:val="left"/>
+      <w:pPr>
+        <w:ind w:left="1800" w:hanging="720"/>
+      </w:pPr>
+      <w:rPr>
+        <w:rFonts w:hint="default"/>
+      </w:rPr>
+    </w:lvl>
+    <w:lvl w:ilvl="3">
+      <w:start w:val="1"/>
+      <w:numFmt w:val="decimal"/>
+      <w:isLgl/>
+      <w:lvlText w:val="%1.%2.%3.%4."/>
+      <w:lvlJc w:val="left"/>
+      <w:pPr>
+        <w:ind w:left="2160" w:hanging="720"/>
+      </w:pPr>
+      <w:rPr>
+        <w:rFonts w:hint="default"/>
+      </w:rPr>
+    </w:lvl>
+    <w:lvl w:ilvl="4">
+      <w:start w:val="1"/>
+      <w:numFmt w:val="decimal"/>
+      <w:isLgl/>
+      <w:lvlText w:val="%1.%2.%3.%4.%5."/>
+      <w:lvlJc w:val="left"/>
+      <w:pPr>
+        <w:ind w:left="2880" w:hanging="1080"/>
+      </w:pPr>
+      <w:rPr>
+        <w:rFonts w:hint="default"/>
+      </w:rPr>
+    </w:lvl>
+    <w:lvl w:ilvl="5">
+      <w:start w:val="1"/>
+      <w:numFmt w:val="decimal"/>
+      <w:isLgl/>
+      <w:lvlText w:val="%1.%2.%3.%4.%5.%6."/>
+      <w:lvlJc w:val="left"/>
+      <w:pPr>
+        <w:ind w:left="3240" w:hanging="1080"/>
+      </w:pPr>
+      <w:rPr>
+        <w:rFonts w:hint="default"/>
+      </w:rPr>
+    </w:lvl>
+    <w:lvl w:ilvl="6">
+      <w:start w:val="1"/>
+      <w:numFmt w:val="decimal"/>
+      <w:isLgl/>
+      <w:lvlText w:val="%1.%2.%3.%4.%5.%6.%7."/>
+      <w:lvlJc w:val="left"/>
+      <w:pPr>
+        <w:ind w:left="3960" w:hanging="1440"/>
+      </w:pPr>
+      <w:rPr>
+        <w:rFonts w:hint="default"/>
+      </w:rPr>
+    </w:lvl>
+    <w:lvl w:ilvl="7">
+      <w:start w:val="1"/>
+      <w:numFmt w:val="decimal"/>
+      <w:isLgl/>
+      <w:lvlText w:val="%1.%2.%3.%4.%5.%6.%7.%8."/>
+      <w:lvlJc w:val="left"/>
+      <w:pPr>
+        <w:ind w:left="4320" w:hanging="1440"/>
+      </w:pPr>
+      <w:rPr>
+        <w:rFonts w:hint="default"/>
+      </w:rPr>
+    </w:lvl>
+    <w:lvl w:ilvl="8">
+      <w:start w:val="1"/>
+      <w:numFmt w:val="decimal"/>
+      <w:isLgl/>
+      <w:lvlText w:val="%1.%2.%3.%4.%5.%6.%7.%8.%9."/>
+      <w:lvlJc w:val="left"/>
+      <w:pPr>
+        <w:ind w:left="5040" w:hanging="1800"/>
+      </w:pPr>
+      <w:rPr>
+        <w:rFonts w:hint="default"/>
+      </w:rPr>
+    </w:lvl>
+  </w:abstractNum>
+  <w:abstractNum w:abstractNumId="5">
+    <w:nsid w:val="2F8117DB"/>
+    <w:multiLevelType w:val="multilevel"/>
+    <w:tmpl w:val="C602DD3C"/>
+    <w:lvl w:ilvl="0">
+      <w:start w:val="1"/>
+      <w:numFmt w:val="decimal"/>
+      <w:lvlText w:val="%1."/>
+      <w:lvlJc w:val="left"/>
+      <w:pPr>
+        <w:ind w:left="720" w:hanging="360"/>
+      </w:pPr>
+      <w:rPr>
+        <w:rFonts w:hint="default"/>
+      </w:rPr>
+    </w:lvl>
+    <w:lvl w:ilvl="1">
+      <w:start w:val="1"/>
+      <w:numFmt w:val="decimal"/>
+      <w:isLgl/>
+      <w:lvlText w:val="%1.%2."/>
+      <w:lvlJc w:val="left"/>
+      <w:pPr>
+        <w:ind w:left="1080" w:hanging="360"/>
+      </w:pPr>
+      <w:rPr>
+        <w:rFonts w:hint="default"/>
+      </w:rPr>
+    </w:lvl>
+    <w:lvl w:ilvl="2">
+      <w:start w:val="1"/>
+      <w:numFmt w:val="decimal"/>
+      <w:isLgl/>
+      <w:lvlText w:val="%1.%2.%3."/>
+      <w:lvlJc w:val="left"/>
+      <w:pPr>
+        <w:ind w:left="1800" w:hanging="720"/>
+      </w:pPr>
+      <w:rPr>
+        <w:rFonts w:hint="default"/>
+      </w:rPr>
+    </w:lvl>
+    <w:lvl w:ilvl="3">
+      <w:start w:val="1"/>
+      <w:numFmt w:val="decimal"/>
+      <w:isLgl/>
+      <w:lvlText w:val="%1.%2.%3.%4."/>
+      <w:lvlJc w:val="left"/>
+      <w:pPr>
+        <w:ind w:left="2160" w:hanging="720"/>
+      </w:pPr>
+      <w:rPr>
+        <w:rFonts w:hint="default"/>
+      </w:rPr>
+    </w:lvl>
+    <w:lvl w:ilvl="4">
+      <w:start w:val="1"/>
+      <w:numFmt w:val="decimal"/>
+      <w:isLgl/>
+      <w:lvlText w:val="%1.%2.%3.%4.%5."/>
+      <w:lvlJc w:val="left"/>
+      <w:pPr>
+        <w:ind w:left="2880" w:hanging="1080"/>
+      </w:pPr>
+      <w:rPr>
+        <w:rFonts w:hint="default"/>
+      </w:rPr>
+    </w:lvl>
+    <w:lvl w:ilvl="5">
+      <w:start w:val="1"/>
+      <w:numFmt w:val="decimal"/>
+      <w:isLgl/>
+      <w:lvlText w:val="%1.%2.%3.%4.%5.%6."/>
+      <w:lvlJc w:val="left"/>
+      <w:pPr>
+        <w:ind w:left="3240" w:hanging="1080"/>
+      </w:pPr>
+      <w:rPr>
+        <w:rFonts w:hint="default"/>
+      </w:rPr>
+    </w:lvl>
+    <w:lvl w:ilvl="6">
+      <w:start w:val="1"/>
+      <w:numFmt w:val="decimal"/>
+      <w:isLgl/>
+      <w:lvlText w:val="%1.%2.%3.%4.%5.%6.%7."/>
+      <w:lvlJc w:val="left"/>
+      <w:pPr>
+        <w:ind w:left="3960" w:hanging="1440"/>
+      </w:pPr>
+      <w:rPr>
+        <w:rFonts w:hint="default"/>
+      </w:rPr>
+    </w:lvl>
+    <w:lvl w:ilvl="7">
+      <w:start w:val="1"/>
+      <w:numFmt w:val="decimal"/>
+      <w:isLgl/>
+      <w:lvlText w:val="%1.%2.%3.%4.%5.%6.%7.%8."/>
+      <w:lvlJc w:val="left"/>
+      <w:pPr>
+        <w:ind w:left="4320" w:hanging="1440"/>
+      </w:pPr>
+      <w:rPr>
+        <w:rFonts w:hint="default"/>
+      </w:rPr>
+    </w:lvl>
+    <w:lvl w:ilvl="8">
+      <w:start w:val="1"/>
+      <w:numFmt w:val="decimal"/>
+      <w:isLgl/>
+      <w:lvlText w:val="%1.%2.%3.%4.%5.%6.%7.%8.%9."/>
+      <w:lvlJc w:val="left"/>
+      <w:pPr>
+        <w:ind w:left="5040" w:hanging="1800"/>
+      </w:pPr>
+      <w:rPr>
+        <w:rFonts w:hint="default"/>
+      </w:rPr>
+    </w:lvl>
+  </w:abstractNum>
+  <w:abstractNum w:abstractNumId="6">
+    <w:nsid w:val="2FF74890"/>
+    <w:multiLevelType w:val="multilevel"/>
+    <w:tmpl w:val="C602DD3C"/>
+    <w:lvl w:ilvl="0">
+      <w:start w:val="1"/>
+      <w:numFmt w:val="decimal"/>
+      <w:lvlText w:val="%1."/>
+      <w:lvlJc w:val="left"/>
+      <w:pPr>
+        <w:ind w:left="720" w:hanging="360"/>
+      </w:pPr>
+      <w:rPr>
+        <w:rFonts w:hint="default"/>
+      </w:rPr>
+    </w:lvl>
+    <w:lvl w:ilvl="1">
+      <w:start w:val="1"/>
+      <w:numFmt w:val="decimal"/>
+      <w:isLgl/>
+      <w:lvlText w:val="%1.%2."/>
+      <w:lvlJc w:val="left"/>
+      <w:pPr>
+        <w:ind w:left="1080" w:hanging="360"/>
+      </w:pPr>
+      <w:rPr>
+        <w:rFonts w:hint="default"/>
+      </w:rPr>
+    </w:lvl>
+    <w:lvl w:ilvl="2">
+      <w:start w:val="1"/>
+      <w:numFmt w:val="decimal"/>
+      <w:isLgl/>
+      <w:lvlText w:val="%1.%2.%3."/>
+      <w:lvlJc w:val="left"/>
+      <w:pPr>
+        <w:ind w:left="1800" w:hanging="720"/>
+      </w:pPr>
+      <w:rPr>
+        <w:rFonts w:hint="default"/>
+      </w:rPr>
+    </w:lvl>
+    <w:lvl w:ilvl="3">
+      <w:start w:val="1"/>
+      <w:numFmt w:val="decimal"/>
+      <w:isLgl/>
+      <w:lvlText w:val="%1.%2.%3.%4."/>
+      <w:lvlJc w:val="left"/>
+      <w:pPr>
+        <w:ind w:left="2160" w:hanging="720"/>
+      </w:pPr>
+      <w:rPr>
+        <w:rFonts w:hint="default"/>
+      </w:rPr>
+    </w:lvl>
+    <w:lvl w:ilvl="4">
+      <w:start w:val="1"/>
+      <w:numFmt w:val="decimal"/>
+      <w:isLgl/>
+      <w:lvlText w:val="%1.%2.%3.%4.%5."/>
+      <w:lvlJc w:val="left"/>
+      <w:pPr>
+        <w:ind w:left="2880" w:hanging="1080"/>
+      </w:pPr>
+      <w:rPr>
+        <w:rFonts w:hint="default"/>
+      </w:rPr>
+    </w:lvl>
+    <w:lvl w:ilvl="5">
+      <w:start w:val="1"/>
+      <w:numFmt w:val="decimal"/>
+      <w:isLgl/>
+      <w:lvlText w:val="%1.%2.%3.%4.%5.%6."/>
+      <w:lvlJc w:val="left"/>
+      <w:pPr>
+        <w:ind w:left="3240" w:hanging="1080"/>
+      </w:pPr>
+      <w:rPr>
+        <w:rFonts w:hint="default"/>
+      </w:rPr>
+    </w:lvl>
+    <w:lvl w:ilvl="6">
+      <w:start w:val="1"/>
+      <w:numFmt w:val="decimal"/>
+      <w:isLgl/>
+      <w:lvlText w:val="%1.%2.%3.%4.%5.%6.%7."/>
+      <w:lvlJc w:val="left"/>
+      <w:pPr>
+        <w:ind w:left="3960" w:hanging="1440"/>
+      </w:pPr>
+      <w:rPr>
+        <w:rFonts w:hint="default"/>
+      </w:rPr>
+    </w:lvl>
+    <w:lvl w:ilvl="7">
+      <w:start w:val="1"/>
+      <w:numFmt w:val="decimal"/>
+      <w:isLgl/>
+      <w:lvlText w:val="%1.%2.%3.%4.%5.%6.%7.%8."/>
+      <w:lvlJc w:val="left"/>
+      <w:pPr>
+        <w:ind w:left="4320" w:hanging="1440"/>
+      </w:pPr>
+      <w:rPr>
+        <w:rFonts w:hint="default"/>
+      </w:rPr>
+    </w:lvl>
+    <w:lvl w:ilvl="8">
+      <w:start w:val="1"/>
+      <w:numFmt w:val="decimal"/>
+      <w:isLgl/>
+      <w:lvlText w:val="%1.%2.%3.%4.%5.%6.%7.%8.%9."/>
+      <w:lvlJc w:val="left"/>
+      <w:pPr>
+        <w:ind w:left="5040" w:hanging="1800"/>
+      </w:pPr>
+      <w:rPr>
+        <w:rFonts w:hint="default"/>
+      </w:rPr>
+    </w:lvl>
+  </w:abstractNum>
+  <w:abstractNum w:abstractNumId="7">
+    <w:nsid w:val="336156B0"/>
+    <w:multiLevelType w:val="multilevel"/>
+    <w:tmpl w:val="C602DD3C"/>
+    <w:lvl w:ilvl="0">
+      <w:start w:val="1"/>
+      <w:numFmt w:val="decimal"/>
+      <w:lvlText w:val="%1."/>
+      <w:lvlJc w:val="left"/>
+      <w:pPr>
+        <w:ind w:left="720" w:hanging="360"/>
+      </w:pPr>
+      <w:rPr>
+        <w:rFonts w:hint="default"/>
+      </w:rPr>
+    </w:lvl>
+    <w:lvl w:ilvl="1">
+      <w:start w:val="1"/>
+      <w:numFmt w:val="decimal"/>
+      <w:isLgl/>
+      <w:lvlText w:val="%1.%2."/>
+      <w:lvlJc w:val="left"/>
+      <w:pPr>
+        <w:ind w:left="1080" w:hanging="360"/>
+      </w:pPr>
+      <w:rPr>
+        <w:rFonts w:hint="default"/>
+      </w:rPr>
+    </w:lvl>
+    <w:lvl w:ilvl="2">
+      <w:start w:val="1"/>
+      <w:numFmt w:val="decimal"/>
+      <w:isLgl/>
+      <w:lvlText w:val="%1.%2.%3."/>
+      <w:lvlJc w:val="left"/>
+      <w:pPr>
+        <w:ind w:left="1800" w:hanging="720"/>
+      </w:pPr>
+      <w:rPr>
+        <w:rFonts w:hint="default"/>
+      </w:rPr>
+    </w:lvl>
+    <w:lvl w:ilvl="3">
+      <w:start w:val="1"/>
+      <w:numFmt w:val="decimal"/>
+      <w:isLgl/>
+      <w:lvlText w:val="%1.%2.%3.%4."/>
+      <w:lvlJc w:val="left"/>
+      <w:pPr>
+        <w:ind w:left="2160" w:hanging="720"/>
+      </w:pPr>
+      <w:rPr>
+        <w:rFonts w:hint="default"/>
+      </w:rPr>
+    </w:lvl>
+    <w:lvl w:ilvl="4">
+      <w:start w:val="1"/>
+      <w:numFmt w:val="decimal"/>
+      <w:isLgl/>
+      <w:lvlText w:val="%1.%2.%3.%4.%5."/>
+      <w:lvlJc w:val="left"/>
+      <w:pPr>
+        <w:ind w:left="2880" w:hanging="1080"/>
+      </w:pPr>
+      <w:rPr>
+        <w:rFonts w:hint="default"/>
+      </w:rPr>
+    </w:lvl>
+    <w:lvl w:ilvl="5">
+      <w:start w:val="1"/>
+      <w:numFmt w:val="decimal"/>
+      <w:isLgl/>
+      <w:lvlText w:val="%1.%2.%3.%4.%5.%6."/>
+      <w:lvlJc w:val="left"/>
+      <w:pPr>
+        <w:ind w:left="3240" w:hanging="1080"/>
+      </w:pPr>
+      <w:rPr>
+        <w:rFonts w:hint="default"/>
+      </w:rPr>
+    </w:lvl>
+    <w:lvl w:ilvl="6">
+      <w:start w:val="1"/>
+      <w:numFmt w:val="decimal"/>
+      <w:isLgl/>
+      <w:lvlText w:val="%1.%2.%3.%4.%5.%6.%7."/>
+      <w:lvlJc w:val="left"/>
+      <w:pPr>
+        <w:ind w:left="3960" w:hanging="1440"/>
+      </w:pPr>
+      <w:rPr>
+        <w:rFonts w:hint="default"/>
+      </w:rPr>
+    </w:lvl>
+    <w:lvl w:ilvl="7">
+      <w:start w:val="1"/>
+      <w:numFmt w:val="decimal"/>
+      <w:isLgl/>
+      <w:lvlText w:val="%1.%2.%3.%4.%5.%6.%7.%8."/>
+      <w:lvlJc w:val="left"/>
+      <w:pPr>
+        <w:ind w:left="4320" w:hanging="1440"/>
+      </w:pPr>
+      <w:rPr>
+        <w:rFonts w:hint="default"/>
+      </w:rPr>
+    </w:lvl>
+    <w:lvl w:ilvl="8">
+      <w:start w:val="1"/>
+      <w:numFmt w:val="decimal"/>
+      <w:isLgl/>
+      <w:lvlText w:val="%1.%2.%3.%4.%5.%6.%7.%8.%9."/>
+      <w:lvlJc w:val="left"/>
+      <w:pPr>
+        <w:ind w:left="5040" w:hanging="1800"/>
+      </w:pPr>
+      <w:rPr>
+        <w:rFonts w:hint="default"/>
+      </w:rPr>
+    </w:lvl>
+  </w:abstractNum>
+  <w:abstractNum w:abstractNumId="8">
+    <w:nsid w:val="37544BE4"/>
+    <w:multiLevelType w:val="multilevel"/>
+    <w:tmpl w:val="C602DD3C"/>
+    <w:lvl w:ilvl="0">
+      <w:start w:val="1"/>
+      <w:numFmt w:val="decimal"/>
+      <w:lvlText w:val="%1."/>
+      <w:lvlJc w:val="left"/>
+      <w:pPr>
+        <w:ind w:left="720" w:hanging="360"/>
+      </w:pPr>
+      <w:rPr>
+        <w:rFonts w:hint="default"/>
+      </w:rPr>
+    </w:lvl>
+    <w:lvl w:ilvl="1">
+      <w:start w:val="1"/>
+      <w:numFmt w:val="decimal"/>
+      <w:isLgl/>
+      <w:lvlText w:val="%1.%2."/>
+      <w:lvlJc w:val="left"/>
+      <w:pPr>
+        <w:ind w:left="1080" w:hanging="360"/>
+      </w:pPr>
+      <w:rPr>
+        <w:rFonts w:hint="default"/>
+      </w:rPr>
+    </w:lvl>
+    <w:lvl w:ilvl="2">
+      <w:start w:val="1"/>
+      <w:numFmt w:val="decimal"/>
+      <w:isLgl/>
+      <w:lvlText w:val="%1.%2.%3."/>
+      <w:lvlJc w:val="left"/>
+      <w:pPr>
+        <w:ind w:left="1800" w:hanging="720"/>
+      </w:pPr>
+      <w:rPr>
+        <w:rFonts w:hint="default"/>
+      </w:rPr>
+    </w:lvl>
+    <w:lvl w:ilvl="3">
+      <w:start w:val="1"/>
+      <w:numFmt w:val="decimal"/>
+      <w:isLgl/>
+      <w:lvlText w:val="%1.%2.%3.%4."/>
+      <w:lvlJc w:val="left"/>
+      <w:pPr>
+        <w:ind w:left="2160" w:hanging="720"/>
+      </w:pPr>
+      <w:rPr>
+        <w:rFonts w:hint="default"/>
+      </w:rPr>
+    </w:lvl>
+    <w:lvl w:ilvl="4">
+      <w:start w:val="1"/>
+      <w:numFmt w:val="decimal"/>
+      <w:isLgl/>
+      <w:lvlText w:val="%1.%2.%3.%4.%5."/>
+      <w:lvlJc w:val="left"/>
+      <w:pPr>
+        <w:ind w:left="2880" w:hanging="1080"/>
+      </w:pPr>
+      <w:rPr>
+        <w:rFonts w:hint="default"/>
+      </w:rPr>
+    </w:lvl>
+    <w:lvl w:ilvl="5">
+      <w:start w:val="1"/>
+      <w:numFmt w:val="decimal"/>
+      <w:isLgl/>
+      <w:lvlText w:val="%1.%2.%3.%4.%5.%6."/>
+      <w:lvlJc w:val="left"/>
+      <w:pPr>
+        <w:ind w:left="3240" w:hanging="1080"/>
+      </w:pPr>
+      <w:rPr>
+        <w:rFonts w:hint="default"/>
+      </w:rPr>
+    </w:lvl>
+    <w:lvl w:ilvl="6">
+      <w:start w:val="1"/>
+      <w:numFmt w:val="decimal"/>
+      <w:isLgl/>
+      <w:lvlText w:val="%1.%2.%3.%4.%5.%6.%7."/>
+      <w:lvlJc w:val="left"/>
+      <w:pPr>
+        <w:ind w:left="3960" w:hanging="1440"/>
+      </w:pPr>
+      <w:rPr>
+        <w:rFonts w:hint="default"/>
+      </w:rPr>
+    </w:lvl>
+    <w:lvl w:ilvl="7">
+      <w:start w:val="1"/>
+      <w:numFmt w:val="decimal"/>
+      <w:isLgl/>
+      <w:lvlText w:val="%1.%2.%3.%4.%5.%6.%7.%8."/>
+      <w:lvlJc w:val="left"/>
+      <w:pPr>
+        <w:ind w:left="4320" w:hanging="1440"/>
+      </w:pPr>
+      <w:rPr>
+        <w:rFonts w:hint="default"/>
+      </w:rPr>
+    </w:lvl>
+    <w:lvl w:ilvl="8">
+      <w:start w:val="1"/>
+      <w:numFmt w:val="decimal"/>
+      <w:isLgl/>
+      <w:lvlText w:val="%1.%2.%3.%4.%5.%6.%7.%8.%9."/>
+      <w:lvlJc w:val="left"/>
+      <w:pPr>
+        <w:ind w:left="5040" w:hanging="1800"/>
+      </w:pPr>
+      <w:rPr>
+        <w:rFonts w:hint="default"/>
+      </w:rPr>
+    </w:lvl>
+  </w:abstractNum>
+  <w:abstractNum w:abstractNumId="9">
+    <w:nsid w:val="41F10E10"/>
+    <w:multiLevelType w:val="multilevel"/>
+    <w:tmpl w:val="C602DD3C"/>
+    <w:lvl w:ilvl="0">
+      <w:start w:val="1"/>
+      <w:numFmt w:val="decimal"/>
+      <w:lvlText w:val="%1."/>
+      <w:lvlJc w:val="left"/>
+      <w:pPr>
+        <w:ind w:left="720" w:hanging="360"/>
+      </w:pPr>
+      <w:rPr>
+        <w:rFonts w:hint="default"/>
+      </w:rPr>
+    </w:lvl>
+    <w:lvl w:ilvl="1">
+      <w:start w:val="1"/>
+      <w:numFmt w:val="decimal"/>
+      <w:isLgl/>
+      <w:lvlText w:val="%1.%2."/>
+      <w:lvlJc w:val="left"/>
+      <w:pPr>
+        <w:ind w:left="1080" w:hanging="360"/>
+      </w:pPr>
+      <w:rPr>
+        <w:rFonts w:hint="default"/>
+      </w:rPr>
+    </w:lvl>
+    <w:lvl w:ilvl="2">
+      <w:start w:val="1"/>
+      <w:numFmt w:val="decimal"/>
+      <w:isLgl/>
+      <w:lvlText w:val="%1.%2.%3."/>
+      <w:lvlJc w:val="left"/>
+      <w:pPr>
+        <w:ind w:left="1800" w:hanging="720"/>
+      </w:pPr>
+      <w:rPr>
+        <w:rFonts w:hint="default"/>
+      </w:rPr>
+    </w:lvl>
+    <w:lvl w:ilvl="3">
+      <w:start w:val="1"/>
+      <w:numFmt w:val="decimal"/>
+      <w:isLgl/>
+      <w:lvlText w:val="%1.%2.%3.%4."/>
+      <w:lvlJc w:val="left"/>
+      <w:pPr>
+        <w:ind w:left="2160" w:hanging="720"/>
+      </w:pPr>
+      <w:rPr>
+        <w:rFonts w:hint="default"/>
+      </w:rPr>
+    </w:lvl>
+    <w:lvl w:ilvl="4">
+      <w:start w:val="1"/>
+      <w:numFmt w:val="decimal"/>
+      <w:isLgl/>
+      <w:lvlText w:val="%1.%2.%3.%4.%5."/>
+      <w:lvlJc w:val="left"/>
+      <w:pPr>
+        <w:ind w:left="2880" w:hanging="1080"/>
+      </w:pPr>
+      <w:rPr>
+        <w:rFonts w:hint="default"/>
+      </w:rPr>
+    </w:lvl>
+    <w:lvl w:ilvl="5">
+      <w:start w:val="1"/>
+      <w:numFmt w:val="decimal"/>
+      <w:isLgl/>
+      <w:lvlText w:val="%1.%2.%3.%4.%5.%6."/>
+      <w:lvlJc w:val="left"/>
+      <w:pPr>
+        <w:ind w:left="3240" w:hanging="1080"/>
+      </w:pPr>
+      <w:rPr>
+        <w:rFonts w:hint="default"/>
+      </w:rPr>
+    </w:lvl>
+    <w:lvl w:ilvl="6">
+      <w:start w:val="1"/>
+      <w:numFmt w:val="decimal"/>
+      <w:isLgl/>
+      <w:lvlText w:val="%1.%2.%3.%4.%5.%6.%7."/>
+      <w:lvlJc w:val="left"/>
+      <w:pPr>
+        <w:ind w:left="3960" w:hanging="1440"/>
+      </w:pPr>
+      <w:rPr>
+        <w:rFonts w:hint="default"/>
+      </w:rPr>
+    </w:lvl>
+    <w:lvl w:ilvl="7">
+      <w:start w:val="1"/>
+      <w:numFmt w:val="decimal"/>
+      <w:isLgl/>
+      <w:lvlText w:val="%1.%2.%3.%4.%5.%6.%7.%8."/>
+      <w:lvlJc w:val="left"/>
+      <w:pPr>
+        <w:ind w:left="4320" w:hanging="1440"/>
+      </w:pPr>
+      <w:rPr>
+        <w:rFonts w:hint="default"/>
+      </w:rPr>
+    </w:lvl>
+    <w:lvl w:ilvl="8">
+      <w:start w:val="1"/>
+      <w:numFmt w:val="decimal"/>
+      <w:isLgl/>
+      <w:lvlText w:val="%1.%2.%3.%4.%5.%6.%7.%8.%9."/>
+      <w:lvlJc w:val="left"/>
+      <w:pPr>
+        <w:ind w:left="5040" w:hanging="1800"/>
+      </w:pPr>
+      <w:rPr>
+        <w:rFonts w:hint="default"/>
+      </w:rPr>
+    </w:lvl>
+  </w:abstractNum>
+  <w:abstractNum w:abstractNumId="10">
+    <w:nsid w:val="491C051E"/>
+    <w:multiLevelType w:val="multilevel"/>
+    <w:tmpl w:val="C602DD3C"/>
+    <w:lvl w:ilvl="0">
+      <w:start w:val="1"/>
+      <w:numFmt w:val="decimal"/>
+      <w:lvlText w:val="%1."/>
+      <w:lvlJc w:val="left"/>
+      <w:pPr>
+        <w:ind w:left="720" w:hanging="360"/>
+      </w:pPr>
+      <w:rPr>
+        <w:rFonts w:hint="default"/>
+      </w:rPr>
+    </w:lvl>
+    <w:lvl w:ilvl="1">
+      <w:start w:val="1"/>
+      <w:numFmt w:val="decimal"/>
+      <w:isLgl/>
+      <w:lvlText w:val="%1.%2."/>
+      <w:lvlJc w:val="left"/>
+      <w:pPr>
+        <w:ind w:left="1080" w:hanging="360"/>
+      </w:pPr>
+      <w:rPr>
+        <w:rFonts w:hint="default"/>
+      </w:rPr>
+    </w:lvl>
+    <w:lvl w:ilvl="2">
+      <w:start w:val="1"/>
+      <w:numFmt w:val="decimal"/>
+      <w:isLgl/>
+      <w:lvlText w:val="%1.%2.%3."/>
+      <w:lvlJc w:val="left"/>
+      <w:pPr>
+        <w:ind w:left="1800" w:hanging="720"/>
+      </w:pPr>
+      <w:rPr>
+        <w:rFonts w:hint="default"/>
+      </w:rPr>
+    </w:lvl>
+    <w:lvl w:ilvl="3">
+      <w:start w:val="1"/>
+      <w:numFmt w:val="decimal"/>
+      <w:isLgl/>
+      <w:lvlText w:val="%1.%2.%3.%4."/>
+      <w:lvlJc w:val="left"/>
+      <w:pPr>
+        <w:ind w:left="2160" w:hanging="720"/>
+      </w:pPr>
+      <w:rPr>
+        <w:rFonts w:hint="default"/>
+      </w:rPr>
+    </w:lvl>
+    <w:lvl w:ilvl="4">
+      <w:start w:val="1"/>
+      <w:numFmt w:val="decimal"/>
+      <w:isLgl/>
+      <w:lvlText w:val="%1.%2.%3.%4.%5."/>
+      <w:lvlJc w:val="left"/>
+      <w:pPr>
+        <w:ind w:left="2880" w:hanging="1080"/>
+      </w:pPr>
+      <w:rPr>
+        <w:rFonts w:hint="default"/>
+      </w:rPr>
+    </w:lvl>
+    <w:lvl w:ilvl="5">
+      <w:start w:val="1"/>
+      <w:numFmt w:val="decimal"/>
+      <w:isLgl/>
+      <w:lvlText w:val="%1.%2.%3.%4.%5.%6."/>
+      <w:lvlJc w:val="left"/>
+      <w:pPr>
+        <w:ind w:left="3240" w:hanging="1080"/>
+      </w:pPr>
+      <w:rPr>
+        <w:rFonts w:hint="default"/>
+      </w:rPr>
+    </w:lvl>
+    <w:lvl w:ilvl="6">
+      <w:start w:val="1"/>
+      <w:numFmt w:val="decimal"/>
+      <w:isLgl/>
+      <w:lvlText w:val="%1.%2.%3.%4.%5.%6.%7."/>
+      <w:lvlJc w:val="left"/>
+      <w:pPr>
+        <w:ind w:left="3960" w:hanging="1440"/>
+      </w:pPr>
+      <w:rPr>
+        <w:rFonts w:hint="default"/>
+      </w:rPr>
+    </w:lvl>
+    <w:lvl w:ilvl="7">
+      <w:start w:val="1"/>
+      <w:numFmt w:val="decimal"/>
+      <w:isLgl/>
+      <w:lvlText w:val="%1.%2.%3.%4.%5.%6.%7.%8."/>
+      <w:lvlJc w:val="left"/>
+      <w:pPr>
+        <w:ind w:left="4320" w:hanging="1440"/>
+      </w:pPr>
+      <w:rPr>
+        <w:rFonts w:hint="default"/>
+      </w:rPr>
+    </w:lvl>
+    <w:lvl w:ilvl="8">
+      <w:start w:val="1"/>
+      <w:numFmt w:val="decimal"/>
+      <w:isLgl/>
+      <w:lvlText w:val="%1.%2.%3.%4.%5.%6.%7.%8.%9."/>
+      <w:lvlJc w:val="left"/>
+      <w:pPr>
+        <w:ind w:left="5040" w:hanging="1800"/>
+      </w:pPr>
+      <w:rPr>
+        <w:rFonts w:hint="default"/>
+      </w:rPr>
+    </w:lvl>
+  </w:abstractNum>
+  <w:abstractNum w:abstractNumId="11">
+    <w:nsid w:val="583F3DDF"/>
+    <w:multiLevelType w:val="multilevel"/>
+    <w:tmpl w:val="C602DD3C"/>
+    <w:lvl w:ilvl="0">
+      <w:start w:val="1"/>
+      <w:numFmt w:val="decimal"/>
+      <w:lvlText w:val="%1."/>
+      <w:lvlJc w:val="left"/>
+      <w:pPr>
+        <w:ind w:left="720" w:hanging="360"/>
+      </w:pPr>
+      <w:rPr>
+        <w:rFonts w:hint="default"/>
+      </w:rPr>
+    </w:lvl>
+    <w:lvl w:ilvl="1">
+      <w:start w:val="1"/>
+      <w:numFmt w:val="decimal"/>
+      <w:isLgl/>
+      <w:lvlText w:val="%1.%2."/>
+      <w:lvlJc w:val="left"/>
+      <w:pPr>
+        <w:ind w:left="1080" w:hanging="360"/>
+      </w:pPr>
+      <w:rPr>
+        <w:rFonts w:hint="default"/>
+      </w:rPr>
+    </w:lvl>
+    <w:lvl w:ilvl="2">
+      <w:start w:val="1"/>
+      <w:numFmt w:val="decimal"/>
+      <w:isLgl/>
+      <w:lvlText w:val="%1.%2.%3."/>
+      <w:lvlJc w:val="left"/>
+      <w:pPr>
+        <w:ind w:left="1800" w:hanging="720"/>
+      </w:pPr>
+      <w:rPr>
+        <w:rFonts w:hint="default"/>
+      </w:rPr>
+    </w:lvl>
+    <w:lvl w:ilvl="3">
+      <w:start w:val="1"/>
+      <w:numFmt w:val="decimal"/>
+      <w:isLgl/>
+      <w:lvlText w:val="%1.%2.%3.%4."/>
+      <w:lvlJc w:val="left"/>
+      <w:pPr>
+        <w:ind w:left="2160" w:hanging="720"/>
+      </w:pPr>
+      <w:rPr>
+        <w:rFonts w:hint="default"/>
+      </w:rPr>
+    </w:lvl>
+    <w:lvl w:ilvl="4">
+      <w:start w:val="1"/>
+      <w:numFmt w:val="decimal"/>
+      <w:isLgl/>
+      <w:lvlText w:val="%1.%2.%3.%4.%5."/>
+      <w:lvlJc w:val="left"/>
+      <w:pPr>
+        <w:ind w:left="2880" w:hanging="1080"/>
+      </w:pPr>
+      <w:rPr>
+        <w:rFonts w:hint="default"/>
+      </w:rPr>
+    </w:lvl>
+    <w:lvl w:ilvl="5">
+      <w:start w:val="1"/>
+      <w:numFmt w:val="decimal"/>
+      <w:isLgl/>
+      <w:lvlText w:val="%1.%2.%3.%4.%5.%6."/>
+      <w:lvlJc w:val="left"/>
+      <w:pPr>
+        <w:ind w:left="3240" w:hanging="1080"/>
+      </w:pPr>
+      <w:rPr>
+        <w:rFonts w:hint="default"/>
+      </w:rPr>
+    </w:lvl>
+    <w:lvl w:ilvl="6">
+      <w:start w:val="1"/>
+      <w:numFmt w:val="decimal"/>
+      <w:isLgl/>
+      <w:lvlText w:val="%1.%2.%3.%4.%5.%6.%7."/>
+      <w:lvlJc w:val="left"/>
+      <w:pPr>
+        <w:ind w:left="3960" w:hanging="1440"/>
+      </w:pPr>
+      <w:rPr>
+        <w:rFonts w:hint="default"/>
+      </w:rPr>
+    </w:lvl>
+    <w:lvl w:ilvl="7">
+      <w:start w:val="1"/>
+      <w:numFmt w:val="decimal"/>
+      <w:isLgl/>
+      <w:lvlText w:val="%1.%2.%3.%4.%5.%6.%7.%8."/>
+      <w:lvlJc w:val="left"/>
+      <w:pPr>
+        <w:ind w:left="4320" w:hanging="1440"/>
+      </w:pPr>
+      <w:rPr>
+        <w:rFonts w:hint="default"/>
+      </w:rPr>
+    </w:lvl>
+    <w:lvl w:ilvl="8">
+      <w:start w:val="1"/>
+      <w:numFmt w:val="decimal"/>
+      <w:isLgl/>
+      <w:lvlText w:val="%1.%2.%3.%4.%5.%6.%7.%8.%9."/>
+      <w:lvlJc w:val="left"/>
+      <w:pPr>
+        <w:ind w:left="5040" w:hanging="1800"/>
+      </w:pPr>
+      <w:rPr>
+        <w:rFonts w:hint="default"/>
+      </w:rPr>
+    </w:lvl>
+  </w:abstractNum>
+  <w:abstractNum w:abstractNumId="12">
+    <w:nsid w:val="5C64386E"/>
+    <w:multiLevelType w:val="multilevel"/>
+    <w:tmpl w:val="C602DD3C"/>
+    <w:lvl w:ilvl="0">
+      <w:start w:val="1"/>
+      <w:numFmt w:val="decimal"/>
+      <w:lvlText w:val="%1."/>
+      <w:lvlJc w:val="left"/>
+      <w:pPr>
+        <w:ind w:left="720" w:hanging="360"/>
+      </w:pPr>
+      <w:rPr>
+        <w:rFonts w:hint="default"/>
+      </w:rPr>
+    </w:lvl>
+    <w:lvl w:ilvl="1">
+      <w:start w:val="1"/>
+      <w:numFmt w:val="decimal"/>
+      <w:isLgl/>
+      <w:lvlText w:val="%1.%2."/>
+      <w:lvlJc w:val="left"/>
+      <w:pPr>
+        <w:ind w:left="1080" w:hanging="360"/>
+      </w:pPr>
+      <w:rPr>
+        <w:rFonts w:hint="default"/>
+      </w:rPr>
+    </w:lvl>
+    <w:lvl w:ilvl="2">
+      <w:start w:val="1"/>
+      <w:numFmt w:val="decimal"/>
+      <w:isLgl/>
+      <w:lvlText w:val="%1.%2.%3."/>
+      <w:lvlJc w:val="left"/>
+      <w:pPr>
+        <w:ind w:left="1800" w:hanging="720"/>
+      </w:pPr>
+      <w:rPr>
+        <w:rFonts w:hint="default"/>
+      </w:rPr>
+    </w:lvl>
+    <w:lvl w:ilvl="3">
+      <w:start w:val="1"/>
+      <w:numFmt w:val="decimal"/>
+      <w:isLgl/>
+      <w:lvlText w:val="%1.%2.%3.%4."/>
+      <w:lvlJc w:val="left"/>
+      <w:pPr>
+        <w:ind w:left="2160" w:hanging="720"/>
+      </w:pPr>
+      <w:rPr>
+        <w:rFonts w:hint="default"/>
+      </w:rPr>
+    </w:lvl>
+    <w:lvl w:ilvl="4">
+      <w:start w:val="1"/>
+      <w:numFmt w:val="decimal"/>
+      <w:isLgl/>
+      <w:lvlText w:val="%1.%2.%3.%4.%5."/>
+      <w:lvlJc w:val="left"/>
+      <w:pPr>
+        <w:ind w:left="2880" w:hanging="1080"/>
+      </w:pPr>
+      <w:rPr>
+        <w:rFonts w:hint="default"/>
+      </w:rPr>
+    </w:lvl>
+    <w:lvl w:ilvl="5">
+      <w:start w:val="1"/>
+      <w:numFmt w:val="decimal"/>
+      <w:isLgl/>
+      <w:lvlText w:val="%1.%2.%3.%4.%5.%6."/>
+      <w:lvlJc w:val="left"/>
+      <w:pPr>
+        <w:ind w:left="3240" w:hanging="1080"/>
+      </w:pPr>
+      <w:rPr>
+        <w:rFonts w:hint="default"/>
+      </w:rPr>
+    </w:lvl>
+    <w:lvl w:ilvl="6">
+      <w:start w:val="1"/>
+      <w:numFmt w:val="decimal"/>
+      <w:isLgl/>
+      <w:lvlText w:val="%1.%2.%3.%4.%5.%6.%7."/>
+      <w:lvlJc w:val="left"/>
+      <w:pPr>
+        <w:ind w:left="3960" w:hanging="1440"/>
+      </w:pPr>
+      <w:rPr>
+        <w:rFonts w:hint="default"/>
+      </w:rPr>
+    </w:lvl>
+    <w:lvl w:ilvl="7">
+      <w:start w:val="1"/>
+      <w:numFmt w:val="decimal"/>
+      <w:isLgl/>
+      <w:lvlText w:val="%1.%2.%3.%4.%5.%6.%7.%8."/>
+      <w:lvlJc w:val="left"/>
+      <w:pPr>
+        <w:ind w:left="4320" w:hanging="1440"/>
+      </w:pPr>
+      <w:rPr>
+        <w:rFonts w:hint="default"/>
+      </w:rPr>
+    </w:lvl>
+    <w:lvl w:ilvl="8">
+      <w:start w:val="1"/>
+      <w:numFmt w:val="decimal"/>
+      <w:isLgl/>
+      <w:lvlText w:val="%1.%2.%3.%4.%5.%6.%7.%8.%9."/>
+      <w:lvlJc w:val="left"/>
+      <w:pPr>
+        <w:ind w:left="5040" w:hanging="1800"/>
+      </w:pPr>
+      <w:rPr>
+        <w:rFonts w:hint="default"/>
+      </w:rPr>
+    </w:lvl>
+  </w:abstractNum>
+  <w:abstractNum w:abstractNumId="13">
+    <w:nsid w:val="5CD948DA"/>
+    <w:multiLevelType w:val="multilevel"/>
+    <w:tmpl w:val="C602DD3C"/>
+    <w:lvl w:ilvl="0">
+      <w:start w:val="1"/>
+      <w:numFmt w:val="decimal"/>
+      <w:lvlText w:val="%1."/>
+      <w:lvlJc w:val="left"/>
+      <w:pPr>
+        <w:ind w:left="720" w:hanging="360"/>
+      </w:pPr>
+      <w:rPr>
+        <w:rFonts w:hint="default"/>
+      </w:rPr>
+    </w:lvl>
+    <w:lvl w:ilvl="1">
+      <w:start w:val="1"/>
+      <w:numFmt w:val="decimal"/>
+      <w:isLgl/>
+      <w:lvlText w:val="%1.%2."/>
+      <w:lvlJc w:val="left"/>
+      <w:pPr>
+        <w:ind w:left="1080" w:hanging="360"/>
+      </w:pPr>
+      <w:rPr>
+        <w:rFonts w:hint="default"/>
+      </w:rPr>
+    </w:lvl>
+    <w:lvl w:ilvl="2">
+      <w:start w:val="1"/>
+      <w:numFmt w:val="decimal"/>
+      <w:isLgl/>
+      <w:lvlText w:val="%1.%2.%3."/>
+      <w:lvlJc w:val="left"/>
+      <w:pPr>
+        <w:ind w:left="1800" w:hanging="720"/>
+      </w:pPr>
+      <w:rPr>
+        <w:rFonts w:hint="default"/>
+      </w:rPr>
+    </w:lvl>
+    <w:lvl w:ilvl="3">
+      <w:start w:val="1"/>
+      <w:numFmt w:val="decimal"/>
+      <w:isLgl/>
+      <w:lvlText w:val="%1.%2.%3.%4."/>
+      <w:lvlJc w:val="left"/>
+      <w:pPr>
+        <w:ind w:left="2160" w:hanging="720"/>
+      </w:pPr>
+      <w:rPr>
+        <w:rFonts w:hint="default"/>
+      </w:rPr>
+    </w:lvl>
+    <w:lvl w:ilvl="4">
+      <w:start w:val="1"/>
+      <w:numFmt w:val="decimal"/>
+      <w:isLgl/>
+      <w:lvlText w:val="%1.%2.%3.%4.%5."/>
+      <w:lvlJc w:val="left"/>
+      <w:pPr>
+        <w:ind w:left="2880" w:hanging="1080"/>
+      </w:pPr>
+      <w:rPr>
+        <w:rFonts w:hint="default"/>
+      </w:rPr>
+    </w:lvl>
+    <w:lvl w:ilvl="5">
+      <w:start w:val="1"/>
+      <w:numFmt w:val="decimal"/>
+      <w:isLgl/>
+      <w:lvlText w:val="%1.%2.%3.%4.%5.%6."/>
+      <w:lvlJc w:val="left"/>
+      <w:pPr>
+        <w:ind w:left="3240" w:hanging="1080"/>
+      </w:pPr>
+      <w:rPr>
+        <w:rFonts w:hint="default"/>
+      </w:rPr>
+    </w:lvl>
+    <w:lvl w:ilvl="6">
+      <w:start w:val="1"/>
+      <w:numFmt w:val="decimal"/>
+      <w:isLgl/>
+      <w:lvlText w:val="%1.%2.%3.%4.%5.%6.%7."/>
+      <w:lvlJc w:val="left"/>
+      <w:pPr>
+        <w:ind w:left="3960" w:hanging="1440"/>
+      </w:pPr>
+      <w:rPr>
+        <w:rFonts w:hint="default"/>
+      </w:rPr>
+    </w:lvl>
+    <w:lvl w:ilvl="7">
+      <w:start w:val="1"/>
+      <w:numFmt w:val="decimal"/>
+      <w:isLgl/>
+      <w:lvlText w:val="%1.%2.%3.%4.%5.%6.%7.%8."/>
+      <w:lvlJc w:val="left"/>
+      <w:pPr>
+        <w:ind w:left="4320" w:hanging="1440"/>
+      </w:pPr>
+      <w:rPr>
+        <w:rFonts w:hint="default"/>
+      </w:rPr>
+    </w:lvl>
+    <w:lvl w:ilvl="8">
+      <w:start w:val="1"/>
+      <w:numFmt w:val="decimal"/>
+      <w:isLgl/>
+      <w:lvlText w:val="%1.%2.%3.%4.%5.%6.%7.%8.%9."/>
+      <w:lvlJc w:val="left"/>
+      <w:pPr>
+        <w:ind w:left="5040" w:hanging="1800"/>
+      </w:pPr>
+      <w:rPr>
+        <w:rFonts w:hint="default"/>
+      </w:rPr>
+    </w:lvl>
+  </w:abstractNum>
+  <w:abstractNum w:abstractNumId="14">
+    <w:nsid w:val="69E720BF"/>
+    <w:multiLevelType w:val="multilevel"/>
+    <w:tmpl w:val="C602DD3C"/>
+    <w:lvl w:ilvl="0">
+      <w:start w:val="1"/>
+      <w:numFmt w:val="decimal"/>
+      <w:lvlText w:val="%1."/>
+      <w:lvlJc w:val="left"/>
+      <w:pPr>
+        <w:ind w:left="720" w:hanging="360"/>
+      </w:pPr>
+      <w:rPr>
+        <w:rFonts w:hint="default"/>
+      </w:rPr>
+    </w:lvl>
+    <w:lvl w:ilvl="1">
+      <w:start w:val="1"/>
+      <w:numFmt w:val="decimal"/>
+      <w:isLgl/>
+      <w:lvlText w:val="%1.%2."/>
+      <w:lvlJc w:val="left"/>
+      <w:pPr>
+        <w:ind w:left="1080" w:hanging="360"/>
+      </w:pPr>
+      <w:rPr>
+        <w:rFonts w:hint="default"/>
+      </w:rPr>
+    </w:lvl>
+    <w:lvl w:ilvl="2">
+      <w:start w:val="1"/>
+      <w:numFmt w:val="decimal"/>
+      <w:isLgl/>
+      <w:lvlText w:val="%1.%2.%3."/>
+      <w:lvlJc w:val="left"/>
+      <w:pPr>
+        <w:ind w:left="1800" w:hanging="720"/>
+      </w:pPr>
+      <w:rPr>
+        <w:rFonts w:hint="default"/>
+      </w:rPr>
+    </w:lvl>
+    <w:lvl w:ilvl="3">
+      <w:start w:val="1"/>
+      <w:numFmt w:val="decimal"/>
+      <w:isLgl/>
+      <w:lvlText w:val="%1.%2.%3.%4."/>
+      <w:lvlJc w:val="left"/>
+      <w:pPr>
+        <w:ind w:left="2160" w:hanging="720"/>
+      </w:pPr>
+      <w:rPr>
+        <w:rFonts w:hint="default"/>
+      </w:rPr>
+    </w:lvl>
+    <w:lvl w:ilvl="4">
+      <w:start w:val="1"/>
+      <w:numFmt w:val="decimal"/>
+      <w:isLgl/>
+      <w:lvlText w:val="%1.%2.%3.%4.%5."/>
+      <w:lvlJc w:val="left"/>
+      <w:pPr>
+        <w:ind w:left="2880" w:hanging="1080"/>
+      </w:pPr>
+      <w:rPr>
+        <w:rFonts w:hint="default"/>
+      </w:rPr>
+    </w:lvl>
+    <w:lvl w:ilvl="5">
+      <w:start w:val="1"/>
+      <w:numFmt w:val="decimal"/>
+      <w:isLgl/>
+      <w:lvlText w:val="%1.%2.%3.%4.%5.%6."/>
+      <w:lvlJc w:val="left"/>
+      <w:pPr>
+        <w:ind w:left="3240" w:hanging="1080"/>
+      </w:pPr>
+      <w:rPr>
+        <w:rFonts w:hint="default"/>
+      </w:rPr>
+    </w:lvl>
+    <w:lvl w:ilvl="6">
+      <w:start w:val="1"/>
+      <w:numFmt w:val="decimal"/>
+      <w:isLgl/>
+      <w:lvlText w:val="%1.%2.%3.%4.%5.%6.%7."/>
+      <w:lvlJc w:val="left"/>
+      <w:pPr>
+        <w:ind w:left="3960" w:hanging="1440"/>
+      </w:pPr>
+      <w:rPr>
+        <w:rFonts w:hint="default"/>
+      </w:rPr>
+    </w:lvl>
+    <w:lvl w:ilvl="7">
+      <w:start w:val="1"/>
+      <w:numFmt w:val="decimal"/>
+      <w:isLgl/>
+      <w:lvlText w:val="%1.%2.%3.%4.%5.%6.%7.%8."/>
+      <w:lvlJc w:val="left"/>
+      <w:pPr>
+        <w:ind w:left="4320" w:hanging="1440"/>
+      </w:pPr>
+      <w:rPr>
+        <w:rFonts w:hint="default"/>
+      </w:rPr>
+    </w:lvl>
+    <w:lvl w:ilvl="8">
+      <w:start w:val="1"/>
+      <w:numFmt w:val="decimal"/>
+      <w:isLgl/>
+      <w:lvlText w:val="%1.%2.%3.%4.%5.%6.%7.%8.%9."/>
+      <w:lvlJc w:val="left"/>
+      <w:pPr>
+        <w:ind w:left="5040" w:hanging="1800"/>
+      </w:pPr>
+      <w:rPr>
+        <w:rFonts w:hint="default"/>
+      </w:rPr>
+    </w:lvl>
+  </w:abstractNum>
+  <w:abstractNum w:abstractNumId="15">
+    <w:nsid w:val="739F5FF6"/>
+    <w:multiLevelType w:val="multilevel"/>
+    <w:tmpl w:val="C602DD3C"/>
+    <w:lvl w:ilvl="0">
+      <w:start w:val="1"/>
+      <w:numFmt w:val="decimal"/>
+      <w:lvlText w:val="%1."/>
+      <w:lvlJc w:val="left"/>
+      <w:pPr>
+        <w:ind w:left="720" w:hanging="360"/>
+      </w:pPr>
+      <w:rPr>
+        <w:rFonts w:hint="default"/>
+      </w:rPr>
+    </w:lvl>
+    <w:lvl w:ilvl="1">
+      <w:start w:val="1"/>
+      <w:numFmt w:val="decimal"/>
+      <w:isLgl/>
+      <w:lvlText w:val="%1.%2."/>
+      <w:lvlJc w:val="left"/>
+      <w:pPr>
+        <w:ind w:left="1080" w:hanging="360"/>
+      </w:pPr>
+      <w:rPr>
+        <w:rFonts w:hint="default"/>
+      </w:rPr>
+    </w:lvl>
+    <w:lvl w:ilvl="2">
+      <w:start w:val="1"/>
+      <w:numFmt w:val="decimal"/>
+      <w:isLgl/>
+      <w:lvlText w:val="%1.%2.%3."/>
+      <w:lvlJc w:val="left"/>
+      <w:pPr>
+        <w:ind w:left="1800" w:hanging="720"/>
+      </w:pPr>
+      <w:rPr>
+        <w:rFonts w:hint="default"/>
+      </w:rPr>
+    </w:lvl>
+    <w:lvl w:ilvl="3">
+      <w:start w:val="1"/>
+      <w:numFmt w:val="decimal"/>
+      <w:isLgl/>
+      <w:lvlText w:val="%1.%2.%3.%4."/>
+      <w:lvlJc w:val="left"/>
+      <w:pPr>
+        <w:ind w:left="2160" w:hanging="720"/>
+      </w:pPr>
+      <w:rPr>
+        <w:rFonts w:hint="default"/>
+      </w:rPr>
+    </w:lvl>
+    <w:lvl w:ilvl="4">
+      <w:start w:val="1"/>
+      <w:numFmt w:val="decimal"/>
+      <w:isLgl/>
+      <w:lvlText w:val="%1.%2.%3.%4.%5."/>
+      <w:lvlJc w:val="left"/>
+      <w:pPr>
+        <w:ind w:left="2880" w:hanging="1080"/>
+      </w:pPr>
+      <w:rPr>
+        <w:rFonts w:hint="default"/>
+      </w:rPr>
+    </w:lvl>
+    <w:lvl w:ilvl="5">
+      <w:start w:val="1"/>
+      <w:numFmt w:val="decimal"/>
+      <w:isLgl/>
+      <w:lvlText w:val="%1.%2.%3.%4.%5.%6."/>
+      <w:lvlJc w:val="left"/>
+      <w:pPr>
+        <w:ind w:left="3240" w:hanging="1080"/>
+      </w:pPr>
+      <w:rPr>
+        <w:rFonts w:hint="default"/>
+      </w:rPr>
+    </w:lvl>
+    <w:lvl w:ilvl="6">
+      <w:start w:val="1"/>
+      <w:numFmt w:val="decimal"/>
+      <w:isLgl/>
+      <w:lvlText w:val="%1.%2.%3.%4.%5.%6.%7."/>
+      <w:lvlJc w:val="left"/>
+      <w:pPr>
+        <w:ind w:left="3960" w:hanging="1440"/>
+      </w:pPr>
+      <w:rPr>
+        <w:rFonts w:hint="default"/>
+      </w:rPr>
+    </w:lvl>
+    <w:lvl w:ilvl="7">
+      <w:start w:val="1"/>
+      <w:numFmt w:val="decimal"/>
+      <w:isLgl/>
+      <w:lvlText w:val="%1.%2.%3.%4.%5.%6.%7.%8."/>
+      <w:lvlJc w:val="left"/>
+      <w:pPr>
+        <w:ind w:left="4320" w:hanging="1440"/>
+      </w:pPr>
+      <w:rPr>
+        <w:rFonts w:hint="default"/>
+      </w:rPr>
+    </w:lvl>
+    <w:lvl w:ilvl="8">
+      <w:start w:val="1"/>
+      <w:numFmt w:val="decimal"/>
+      <w:isLgl/>
+      <w:lvlText w:val="%1.%2.%3.%4.%5.%6.%7.%8.%9."/>
+      <w:lvlJc w:val="left"/>
+      <w:pPr>
+        <w:ind w:left="5040" w:hanging="1800"/>
+      </w:pPr>
+      <w:rPr>
+        <w:rFonts w:hint="default"/>
+      </w:rPr>
+    </w:lvl>
+  </w:abstractNum>
+  <w:abstractNum w:abstractNumId="16">
     <w:nsid w:val="756A3A8A"/>
     <w:multiLevelType w:val="hybridMultilevel"/>
     <w:tmpl w:val="C19ADC6C"/>
@@ -20860,11 +23884,180 @@
       </w:pPr>
     </w:lvl>
   </w:abstractNum>
+  <w:abstractNum w:abstractNumId="17">
+    <w:nsid w:val="77CA50E8"/>
+    <w:multiLevelType w:val="multilevel"/>
+    <w:tmpl w:val="C602DD3C"/>
+    <w:lvl w:ilvl="0">
+      <w:start w:val="1"/>
+      <w:numFmt w:val="decimal"/>
+      <w:lvlText w:val="%1."/>
+      <w:lvlJc w:val="left"/>
+      <w:pPr>
+        <w:ind w:left="720" w:hanging="360"/>
+      </w:pPr>
+      <w:rPr>
+        <w:rFonts w:hint="default"/>
+      </w:rPr>
+    </w:lvl>
+    <w:lvl w:ilvl="1">
+      <w:start w:val="1"/>
+      <w:numFmt w:val="decimal"/>
+      <w:isLgl/>
+      <w:lvlText w:val="%1.%2."/>
+      <w:lvlJc w:val="left"/>
+      <w:pPr>
+        <w:ind w:left="1080" w:hanging="360"/>
+      </w:pPr>
+      <w:rPr>
+        <w:rFonts w:hint="default"/>
+      </w:rPr>
+    </w:lvl>
+    <w:lvl w:ilvl="2">
+      <w:start w:val="1"/>
+      <w:numFmt w:val="decimal"/>
+      <w:isLgl/>
+      <w:lvlText w:val="%1.%2.%3."/>
+      <w:lvlJc w:val="left"/>
+      <w:pPr>
+        <w:ind w:left="1800" w:hanging="720"/>
+      </w:pPr>
+      <w:rPr>
+        <w:rFonts w:hint="default"/>
+      </w:rPr>
+    </w:lvl>
+    <w:lvl w:ilvl="3">
+      <w:start w:val="1"/>
+      <w:numFmt w:val="decimal"/>
+      <w:isLgl/>
+      <w:lvlText w:val="%1.%2.%3.%4."/>
+      <w:lvlJc w:val="left"/>
+      <w:pPr>
+        <w:ind w:left="2160" w:hanging="720"/>
+      </w:pPr>
+      <w:rPr>
+        <w:rFonts w:hint="default"/>
+      </w:rPr>
+    </w:lvl>
+    <w:lvl w:ilvl="4">
+      <w:start w:val="1"/>
+      <w:numFmt w:val="decimal"/>
+      <w:isLgl/>
+      <w:lvlText w:val="%1.%2.%3.%4.%5."/>
+      <w:lvlJc w:val="left"/>
+      <w:pPr>
+        <w:ind w:left="2880" w:hanging="1080"/>
+      </w:pPr>
+      <w:rPr>
+        <w:rFonts w:hint="default"/>
+      </w:rPr>
+    </w:lvl>
+    <w:lvl w:ilvl="5">
+      <w:start w:val="1"/>
+      <w:numFmt w:val="decimal"/>
+      <w:isLgl/>
+      <w:lvlText w:val="%1.%2.%3.%4.%5.%6."/>
+      <w:lvlJc w:val="left"/>
+      <w:pPr>
+        <w:ind w:left="3240" w:hanging="1080"/>
+      </w:pPr>
+      <w:rPr>
+        <w:rFonts w:hint="default"/>
+      </w:rPr>
+    </w:lvl>
+    <w:lvl w:ilvl="6">
+      <w:start w:val="1"/>
+      <w:numFmt w:val="decimal"/>
+      <w:isLgl/>
+      <w:lvlText w:val="%1.%2.%3.%4.%5.%6.%7."/>
+      <w:lvlJc w:val="left"/>
+      <w:pPr>
+        <w:ind w:left="3960" w:hanging="1440"/>
+      </w:pPr>
+      <w:rPr>
+        <w:rFonts w:hint="default"/>
+      </w:rPr>
+    </w:lvl>
+    <w:lvl w:ilvl="7">
+      <w:start w:val="1"/>
+      <w:numFmt w:val="decimal"/>
+      <w:isLgl/>
+      <w:lvlText w:val="%1.%2.%3.%4.%5.%6.%7.%8."/>
+      <w:lvlJc w:val="left"/>
+      <w:pPr>
+        <w:ind w:left="4320" w:hanging="1440"/>
+      </w:pPr>
+      <w:rPr>
+        <w:rFonts w:hint="default"/>
+      </w:rPr>
+    </w:lvl>
+    <w:lvl w:ilvl="8">
+      <w:start w:val="1"/>
+      <w:numFmt w:val="decimal"/>
+      <w:isLgl/>
+      <w:lvlText w:val="%1.%2.%3.%4.%5.%6.%7.%8.%9."/>
+      <w:lvlJc w:val="left"/>
+      <w:pPr>
+        <w:ind w:left="5040" w:hanging="1800"/>
+      </w:pPr>
+      <w:rPr>
+        <w:rFonts w:hint="default"/>
+      </w:rPr>
+    </w:lvl>
+  </w:abstractNum>
   <w:num w:numId="1">
+    <w:abstractNumId w:val="11"/>
+  </w:num>
+  <w:num w:numId="2">
+    <w:abstractNumId w:val="16"/>
+  </w:num>
+  <w:num w:numId="3">
+    <w:abstractNumId w:val="7"/>
+  </w:num>
+  <w:num w:numId="4">
+    <w:abstractNumId w:val="8"/>
+  </w:num>
+  <w:num w:numId="5">
+    <w:abstractNumId w:val="4"/>
+  </w:num>
+  <w:num w:numId="6">
+    <w:abstractNumId w:val="14"/>
+  </w:num>
+  <w:num w:numId="7">
+    <w:abstractNumId w:val="1"/>
+  </w:num>
+  <w:num w:numId="8">
+    <w:abstractNumId w:val="17"/>
+  </w:num>
+  <w:num w:numId="9">
+    <w:abstractNumId w:val="13"/>
+  </w:num>
+  <w:num w:numId="10">
+    <w:abstractNumId w:val="6"/>
+  </w:num>
+  <w:num w:numId="11">
+    <w:abstractNumId w:val="12"/>
+  </w:num>
+  <w:num w:numId="12">
+    <w:abstractNumId w:val="15"/>
+  </w:num>
+  <w:num w:numId="13">
+    <w:abstractNumId w:val="5"/>
+  </w:num>
+  <w:num w:numId="14">
+    <w:abstractNumId w:val="2"/>
+  </w:num>
+  <w:num w:numId="15">
+    <w:abstractNumId w:val="3"/>
+  </w:num>
+  <w:num w:numId="16">
+    <w:abstractNumId w:val="9"/>
+  </w:num>
+  <w:num w:numId="17">
     <w:abstractNumId w:val="0"/>
   </w:num>
-  <w:num w:numId="2">
-    <w:abstractNumId w:val="1"/>
+  <w:num w:numId="18">
+    <w:abstractNumId w:val="10"/>
   </w:num>
   <w:numIdMacAtCleanup w:val="2"/>
 </w:numbering>
@@ -22306,7 +25499,7 @@
 </file>
 
 <file path=customXml/itemProps1.xml><?xml version="1.0" encoding="utf-8"?>
-<ds:datastoreItem xmlns:ds="http://schemas.openxmlformats.org/officeDocument/2006/customXml" ds:itemID="{55D37884-C17E-457D-9D25-D0AB00826018}">
+<ds:datastoreItem xmlns:ds="http://schemas.openxmlformats.org/officeDocument/2006/customXml" ds:itemID="{B6E64B3E-EDF0-4F66-8B6C-DC9A067C9F51}">
   <ds:schemaRefs>
     <ds:schemaRef ds:uri="http://schemas.openxmlformats.org/officeDocument/2006/bibliography"/>
   </ds:schemaRefs>

--- a/Drupal notes.docx
+++ b/Drupal notes.docx
@@ -7492,6 +7492,91 @@
       </w:r>
       <w:bookmarkEnd w:id="3"/>
     </w:p>
+    <w:p>
+      <w:pPr>
+        <w:pStyle w:val="Heading2"/>
+        <w:numPr>
+          <w:ilvl w:val="1"/>
+          <w:numId w:val="1"/>
+        </w:numPr>
+      </w:pPr>
+      <w:r>
+        <w:t xml:space="preserve">Useful </w:t>
+      </w:r>
+      <w:proofErr w:type="spellStart"/>
+      <w:r>
+        <w:t>urls</w:t>
+      </w:r>
+      <w:proofErr w:type="spellEnd"/>
+      <w:r>
+        <w:t>:</w:t>
+      </w:r>
+    </w:p>
+    <w:p>
+      <w:pPr>
+        <w:pStyle w:val="Heading3"/>
+        <w:numPr>
+          <w:ilvl w:val="2"/>
+          <w:numId w:val="1"/>
+        </w:numPr>
+      </w:pPr>
+      <w:r>
+        <w:t>Useful</w:t>
+      </w:r>
+    </w:p>
+    <w:p>
+      <w:pPr>
+        <w:ind w:left="1440"/>
+      </w:pPr>
+      <w:r>
+        <w:t>http://sixrevisions.com/web-development/drupal-modules-site-builds/</w:t>
+      </w:r>
+    </w:p>
+    <w:p>
+      <w:pPr>
+        <w:pStyle w:val="Heading3"/>
+        <w:numPr>
+          <w:ilvl w:val="2"/>
+          <w:numId w:val="1"/>
+        </w:numPr>
+      </w:pPr>
+      <w:r>
+        <w:t>Modules download</w:t>
+      </w:r>
+    </w:p>
+    <w:p>
+      <w:pPr>
+        <w:ind w:left="720" w:firstLine="720"/>
+      </w:pPr>
+      <w:r>
+        <w:t>http://drupal.org/project/modules</w:t>
+      </w:r>
+    </w:p>
+    <w:p>
+      <w:pPr>
+        <w:pStyle w:val="Heading3"/>
+        <w:numPr>
+          <w:ilvl w:val="2"/>
+          <w:numId w:val="1"/>
+        </w:numPr>
+      </w:pPr>
+      <w:r>
+        <w:t>Examples</w:t>
+      </w:r>
+      <w:r>
+        <w:t xml:space="preserve"> download</w:t>
+      </w:r>
+    </w:p>
+    <w:p>
+      <w:pPr>
+        <w:ind w:left="720" w:firstLine="720"/>
+      </w:pPr>
+      <w:bookmarkStart w:id="4" w:name="_GoBack"/>
+      <w:bookmarkEnd w:id="4"/>
+      <w:r>
+        <w:t>http://drupal.org/project/examples</w:t>
+      </w:r>
+    </w:p>
     <w:p/>
     <w:p>
       <w:pPr>
@@ -7501,7 +7586,7 @@
           <w:numId w:val="1"/>
         </w:numPr>
       </w:pPr>
-      <w:bookmarkStart w:id="4" w:name="_Toc323382354"/>
+      <w:bookmarkStart w:id="5" w:name="_Toc323382354"/>
       <w:r>
         <w:rPr>
           <w:rStyle w:val="Heading1Char"/>
@@ -7531,7 +7616,7 @@
       <w:r>
         <w:t>:</w:t>
       </w:r>
-      <w:bookmarkEnd w:id="4"/>
+      <w:bookmarkEnd w:id="5"/>
     </w:p>
     <w:p>
       <w:pPr>
@@ -7541,11 +7626,11 @@
           <w:numId w:val="1"/>
         </w:numPr>
       </w:pPr>
-      <w:bookmarkStart w:id="5" w:name="_Toc323382355"/>
+      <w:bookmarkStart w:id="6" w:name="_Toc323382355"/>
       <w:r>
         <w:t>Right click the folder, create repository</w:t>
       </w:r>
-      <w:bookmarkEnd w:id="5"/>
+      <w:bookmarkEnd w:id="6"/>
     </w:p>
     <w:p>
       <w:pPr>
@@ -7555,11 +7640,11 @@
           <w:numId w:val="1"/>
         </w:numPr>
       </w:pPr>
-      <w:bookmarkStart w:id="6" w:name="_Toc323382356"/>
+      <w:bookmarkStart w:id="7" w:name="_Toc323382356"/>
       <w:r>
         <w:t>Add files to repo</w:t>
       </w:r>
-      <w:bookmarkEnd w:id="6"/>
+      <w:bookmarkEnd w:id="7"/>
     </w:p>
     <w:p>
       <w:pPr>
@@ -7569,7 +7654,7 @@
           <w:numId w:val="1"/>
         </w:numPr>
       </w:pPr>
-      <w:bookmarkStart w:id="7" w:name="_Toc323382357"/>
+      <w:bookmarkStart w:id="8" w:name="_Toc323382357"/>
       <w:r>
         <w:t xml:space="preserve">Go on to </w:t>
       </w:r>
@@ -7581,7 +7666,7 @@
       <w:r>
         <w:t xml:space="preserve"> ,create a repo</w:t>
       </w:r>
-      <w:bookmarkEnd w:id="7"/>
+      <w:bookmarkEnd w:id="8"/>
       <w:r>
         <w:t xml:space="preserve"> </w:t>
       </w:r>
@@ -7594,7 +7679,7 @@
           <w:numId w:val="1"/>
         </w:numPr>
       </w:pPr>
-      <w:bookmarkStart w:id="8" w:name="_Toc323382358"/>
+      <w:bookmarkStart w:id="9" w:name="_Toc323382358"/>
       <w:r>
         <w:t xml:space="preserve">On desktop, create a remote with the </w:t>
       </w:r>
@@ -7606,7 +7691,7 @@
       <w:r>
         <w:t xml:space="preserve"> like</w:t>
       </w:r>
-      <w:bookmarkEnd w:id="8"/>
+      <w:bookmarkEnd w:id="9"/>
     </w:p>
     <w:p>
       <w:pPr>
@@ -7616,11 +7701,11 @@
           <w:numId w:val="1"/>
         </w:numPr>
       </w:pPr>
-      <w:bookmarkStart w:id="9" w:name="_Toc323382359"/>
+      <w:bookmarkStart w:id="10" w:name="_Toc323382359"/>
       <w:r>
         <w:t>https://cleancodenz@github.com/cleancodenz/DrupalDev.git</w:t>
       </w:r>
-      <w:bookmarkEnd w:id="9"/>
+      <w:bookmarkEnd w:id="10"/>
     </w:p>
     <w:p>
       <w:pPr>
@@ -7630,11 +7715,11 @@
           <w:numId w:val="1"/>
         </w:numPr>
       </w:pPr>
-      <w:bookmarkStart w:id="10" w:name="_Toc323382360"/>
+      <w:bookmarkStart w:id="11" w:name="_Toc323382360"/>
       <w:r>
         <w:t>Push to remote</w:t>
       </w:r>
-      <w:bookmarkEnd w:id="10"/>
+      <w:bookmarkEnd w:id="11"/>
     </w:p>
     <w:p>
       <w:pPr>
@@ -7644,7 +7729,7 @@
           <w:numId w:val="1"/>
         </w:numPr>
       </w:pPr>
-      <w:bookmarkStart w:id="11" w:name="_Toc323382361"/>
+      <w:bookmarkStart w:id="12" w:name="_Toc323382361"/>
       <w:r>
         <w:t xml:space="preserve">How to get rid </w:t>
       </w:r>
@@ -7656,7 +7741,7 @@
       <w:r>
         <w:t xml:space="preserve"> of message box</w:t>
       </w:r>
-      <w:bookmarkEnd w:id="11"/>
+      <w:bookmarkEnd w:id="12"/>
     </w:p>
     <w:p>
       <w:pPr>
@@ -7675,7 +7760,7 @@
           <w:numId w:val="1"/>
         </w:numPr>
       </w:pPr>
-      <w:bookmarkStart w:id="12" w:name="_Toc323382362"/>
+      <w:bookmarkStart w:id="13" w:name="_Toc323382362"/>
       <w:r>
         <w:t xml:space="preserve">Go to repository, then .git directory, </w:t>
       </w:r>
@@ -7687,7 +7772,7 @@
       <w:r>
         <w:t xml:space="preserve"> it is hidden</w:t>
       </w:r>
-      <w:bookmarkEnd w:id="12"/>
+      <w:bookmarkEnd w:id="13"/>
       <w:r>
         <w:t xml:space="preserve">  </w:t>
       </w:r>
@@ -7700,11 +7785,11 @@
           <w:numId w:val="1"/>
         </w:numPr>
       </w:pPr>
-      <w:bookmarkStart w:id="13" w:name="_Toc323382363"/>
+      <w:bookmarkStart w:id="14" w:name="_Toc323382363"/>
       <w:r>
         <w:t>In the core group</w:t>
       </w:r>
-      <w:bookmarkEnd w:id="13"/>
+      <w:bookmarkEnd w:id="14"/>
     </w:p>
     <w:p>
       <w:pPr>
@@ -7714,11 +7799,11 @@
           <w:numId w:val="1"/>
         </w:numPr>
       </w:pPr>
-      <w:bookmarkStart w:id="14" w:name="_Toc323382364"/>
+      <w:bookmarkStart w:id="15" w:name="_Toc323382364"/>
       <w:r>
         <w:t>Add</w:t>
       </w:r>
-      <w:bookmarkEnd w:id="14"/>
+      <w:bookmarkEnd w:id="15"/>
     </w:p>
     <w:p>
       <w:pPr>
@@ -7776,7 +7861,7 @@
           <w:numId w:val="1"/>
         </w:numPr>
       </w:pPr>
-      <w:bookmarkStart w:id="15" w:name="_Toc323382365"/>
+      <w:bookmarkStart w:id="16" w:name="_Toc323382365"/>
       <w:r>
         <w:t xml:space="preserve">Beautiful </w:t>
       </w:r>
@@ -7784,7 +7869,7 @@
       <w:r>
         <w:t>url</w:t>
       </w:r>
-      <w:bookmarkEnd w:id="15"/>
+      <w:bookmarkEnd w:id="16"/>
       <w:proofErr w:type="spellEnd"/>
     </w:p>
     <w:p>
@@ -7795,7 +7880,7 @@
           <w:numId w:val="1"/>
         </w:numPr>
       </w:pPr>
-      <w:bookmarkStart w:id="16" w:name="_Toc323382366"/>
+      <w:bookmarkStart w:id="17" w:name="_Toc323382366"/>
       <w:r>
         <w:t xml:space="preserve">Enable clean </w:t>
       </w:r>
@@ -7807,7 +7892,7 @@
       <w:r>
         <w:t xml:space="preserve"> first</w:t>
       </w:r>
-      <w:bookmarkEnd w:id="16"/>
+      <w:bookmarkEnd w:id="17"/>
     </w:p>
     <w:p>
       <w:pPr>
@@ -7937,7 +8022,7 @@
           <w:numId w:val="1"/>
         </w:numPr>
       </w:pPr>
-      <w:bookmarkStart w:id="17" w:name="_Toc323382367"/>
+      <w:bookmarkStart w:id="18" w:name="_Toc323382367"/>
       <w:r>
         <w:t xml:space="preserve">Install </w:t>
       </w:r>
@@ -7949,7 +8034,7 @@
       <w:r>
         <w:t xml:space="preserve"> module</w:t>
       </w:r>
-      <w:bookmarkEnd w:id="17"/>
+      <w:bookmarkEnd w:id="18"/>
     </w:p>
     <w:p>
       <w:pPr>
@@ -7959,11 +8044,11 @@
           <w:numId w:val="1"/>
         </w:numPr>
       </w:pPr>
-      <w:bookmarkStart w:id="18" w:name="_Toc323382368"/>
+      <w:bookmarkStart w:id="19" w:name="_Toc323382368"/>
       <w:r>
         <w:t>Install token module</w:t>
       </w:r>
-      <w:bookmarkEnd w:id="18"/>
+      <w:bookmarkEnd w:id="19"/>
     </w:p>
     <w:p>
       <w:pPr>
@@ -7973,7 +8058,7 @@
           <w:numId w:val="1"/>
         </w:numPr>
       </w:pPr>
-      <w:bookmarkStart w:id="19" w:name="_Toc323382369"/>
+      <w:bookmarkStart w:id="20" w:name="_Toc323382369"/>
       <w:proofErr w:type="spellStart"/>
       <w:r>
         <w:t>Administration:config:</w:t>
@@ -8010,7 +8095,7 @@
       <w:r>
         <w:t xml:space="preserve"> tab</w:t>
       </w:r>
-      <w:bookmarkEnd w:id="19"/>
+      <w:bookmarkEnd w:id="20"/>
     </w:p>
     <w:p>
       <w:pPr>
@@ -8020,7 +8105,7 @@
           <w:numId w:val="1"/>
         </w:numPr>
       </w:pPr>
-      <w:bookmarkStart w:id="20" w:name="_Toc323382370"/>
+      <w:bookmarkStart w:id="21" w:name="_Toc323382370"/>
       <w:r>
         <w:t xml:space="preserve">For all previous contents, enable the automatic </w:t>
       </w:r>
@@ -8028,7 +8113,7 @@
       <w:r>
         <w:t>url</w:t>
       </w:r>
-      <w:bookmarkEnd w:id="20"/>
+      <w:bookmarkEnd w:id="21"/>
       <w:proofErr w:type="spellEnd"/>
       <w:r>
         <w:t xml:space="preserve"> </w:t>
@@ -8042,11 +8127,11 @@
           <w:numId w:val="1"/>
         </w:numPr>
       </w:pPr>
-      <w:bookmarkStart w:id="21" w:name="_Toc323382371"/>
+      <w:bookmarkStart w:id="22" w:name="_Toc323382371"/>
       <w:r>
         <w:t>Theme designing</w:t>
       </w:r>
-      <w:bookmarkEnd w:id="21"/>
+      <w:bookmarkEnd w:id="22"/>
     </w:p>
     <w:p>
       <w:pPr>
@@ -8056,7 +8141,7 @@
           <w:numId w:val="1"/>
         </w:numPr>
       </w:pPr>
-      <w:bookmarkStart w:id="22" w:name="_Toc323382372"/>
+      <w:bookmarkStart w:id="23" w:name="_Toc323382372"/>
       <w:r>
         <w:t>Folder is :sites/all/themes/</w:t>
       </w:r>
@@ -8064,7 +8149,7 @@
       <w:r>
         <w:t>mytheme</w:t>
       </w:r>
-      <w:bookmarkEnd w:id="22"/>
+      <w:bookmarkEnd w:id="23"/>
       <w:proofErr w:type="spellEnd"/>
     </w:p>
     <w:p>
@@ -8075,11 +8160,11 @@
           <w:numId w:val="1"/>
         </w:numPr>
       </w:pPr>
-      <w:bookmarkStart w:id="23" w:name="_Toc323382373"/>
+      <w:bookmarkStart w:id="24" w:name="_Toc323382373"/>
       <w:r>
         <w:t>.info file: sites/all/themes/mytheme/mytheme.info</w:t>
       </w:r>
-      <w:bookmarkEnd w:id="23"/>
+      <w:bookmarkEnd w:id="24"/>
     </w:p>
     <w:p>
       <w:pPr>
@@ -8089,11 +8174,11 @@
           <w:numId w:val="1"/>
         </w:numPr>
       </w:pPr>
-      <w:bookmarkStart w:id="24" w:name="_Toc323382374"/>
+      <w:bookmarkStart w:id="25" w:name="_Toc323382374"/>
       <w:r>
         <w:t>Defaults</w:t>
       </w:r>
-      <w:bookmarkEnd w:id="24"/>
+      <w:bookmarkEnd w:id="25"/>
     </w:p>
     <w:p>
       <w:pPr>
@@ -8136,11 +8221,11 @@
           <w:numId w:val="1"/>
         </w:numPr>
       </w:pPr>
-      <w:bookmarkStart w:id="25" w:name="_Toc323382375"/>
+      <w:bookmarkStart w:id="26" w:name="_Toc323382375"/>
       <w:r>
         <w:t>Regions in content</w:t>
       </w:r>
-      <w:bookmarkEnd w:id="25"/>
+      <w:bookmarkEnd w:id="26"/>
     </w:p>
     <w:p>
       <w:pPr>
@@ -8150,14 +8235,14 @@
           <w:numId w:val="1"/>
         </w:numPr>
       </w:pPr>
-      <w:bookmarkStart w:id="26" w:name="_Toc323382376"/>
+      <w:bookmarkStart w:id="27" w:name="_Toc323382376"/>
       <w:r>
         <w:t xml:space="preserve">Must have </w:t>
       </w:r>
       <w:r>
         <w:t>regions[content] = Content</w:t>
       </w:r>
-      <w:bookmarkEnd w:id="26"/>
+      <w:bookmarkEnd w:id="27"/>
     </w:p>
     <w:p>
       <w:pPr>
@@ -8167,11 +8252,11 @@
           <w:numId w:val="1"/>
         </w:numPr>
       </w:pPr>
-      <w:bookmarkStart w:id="27" w:name="_Toc323382377"/>
+      <w:bookmarkStart w:id="28" w:name="_Toc323382377"/>
       <w:r>
         <w:t>Output of region</w:t>
       </w:r>
-      <w:bookmarkEnd w:id="27"/>
+      <w:bookmarkEnd w:id="28"/>
     </w:p>
     <w:p>
       <w:pPr>
@@ -8202,6 +8287,7 @@
         <w:ind w:left="1800"/>
       </w:pPr>
       <w:r>
+        <w:lastRenderedPageBreak/>
         <w:t>Name of region will appear on blocks management page</w:t>
       </w:r>
     </w:p>
@@ -8219,7 +8305,7 @@
           <w:numId w:val="1"/>
         </w:numPr>
       </w:pPr>
-      <w:bookmarkStart w:id="28" w:name="_Toc323382378"/>
+      <w:bookmarkStart w:id="29" w:name="_Toc323382378"/>
       <w:r>
         <w:t>There are template (.</w:t>
       </w:r>
@@ -8231,7 +8317,7 @@
       <w:r>
         <w:t>) files available for rendering individual blocks</w:t>
       </w:r>
-      <w:bookmarkEnd w:id="28"/>
+      <w:bookmarkEnd w:id="29"/>
     </w:p>
     <w:p>
       <w:pPr>
@@ -8241,11 +8327,11 @@
           <w:numId w:val="1"/>
         </w:numPr>
       </w:pPr>
-      <w:bookmarkStart w:id="29" w:name="_Toc323382379"/>
+      <w:bookmarkStart w:id="30" w:name="_Toc323382379"/>
       <w:r>
         <w:t>Order of regions definition</w:t>
       </w:r>
-      <w:bookmarkEnd w:id="29"/>
+      <w:bookmarkEnd w:id="30"/>
     </w:p>
     <w:p>
       <w:pPr>
@@ -8267,9 +8353,8 @@
           <w:numId w:val="1"/>
         </w:numPr>
       </w:pPr>
-      <w:bookmarkStart w:id="30" w:name="_Toc323382380"/>
-      <w:r>
-        <w:lastRenderedPageBreak/>
+      <w:bookmarkStart w:id="31" w:name="_Toc323382380"/>
+      <w:r>
         <w:t xml:space="preserve">Manually set content of a region using </w:t>
       </w:r>
       <w:proofErr w:type="spellStart"/>
@@ -8280,7 +8365,7 @@
       <w:r>
         <w:t>('header', 'Welcome!')</w:t>
       </w:r>
-      <w:bookmarkEnd w:id="30"/>
+      <w:bookmarkEnd w:id="31"/>
     </w:p>
     <w:p>
       <w:pPr>
@@ -8296,7 +8381,7 @@
           <w:numId w:val="1"/>
         </w:numPr>
       </w:pPr>
-      <w:bookmarkStart w:id="31" w:name="_Toc323382381"/>
+      <w:bookmarkStart w:id="32" w:name="_Toc323382381"/>
       <w:proofErr w:type="spellStart"/>
       <w:r>
         <w:t>Color</w:t>
@@ -8313,7 +8398,7 @@
       <w:r>
         <w:t xml:space="preserve"> module integration</w:t>
       </w:r>
-      <w:bookmarkEnd w:id="31"/>
+      <w:bookmarkEnd w:id="32"/>
     </w:p>
     <w:p>
       <w:pPr>
@@ -8323,11 +8408,11 @@
           <w:numId w:val="1"/>
         </w:numPr>
       </w:pPr>
-      <w:bookmarkStart w:id="32" w:name="_Toc323382382"/>
+      <w:bookmarkStart w:id="33" w:name="_Toc323382382"/>
       <w:r>
         <w:t>Clearing the cache:</w:t>
       </w:r>
-      <w:bookmarkEnd w:id="32"/>
+      <w:bookmarkEnd w:id="33"/>
     </w:p>
     <w:p>
       <w:pPr>
@@ -8363,12 +8448,12 @@
           <w:numId w:val="1"/>
         </w:numPr>
       </w:pPr>
-      <w:bookmarkStart w:id="33" w:name="_Toc323382383"/>
+      <w:bookmarkStart w:id="34" w:name="_Toc323382383"/>
       <w:proofErr w:type="spellStart"/>
       <w:r>
         <w:t>Template.php</w:t>
       </w:r>
-      <w:bookmarkEnd w:id="33"/>
+      <w:bookmarkEnd w:id="34"/>
       <w:proofErr w:type="spellEnd"/>
     </w:p>
     <w:p>
@@ -8449,7 +8534,7 @@
           <w:numId w:val="1"/>
         </w:numPr>
       </w:pPr>
-      <w:bookmarkStart w:id="34" w:name="_Toc323382384"/>
+      <w:bookmarkStart w:id="35" w:name="_Toc323382384"/>
       <w:r>
         <w:t xml:space="preserve">Add </w:t>
       </w:r>
@@ -8461,7 +8546,7 @@
       <w:r>
         <w:t xml:space="preserve"> through behaviours</w:t>
       </w:r>
-      <w:bookmarkEnd w:id="34"/>
+      <w:bookmarkEnd w:id="35"/>
     </w:p>
     <w:p>
       <w:pPr>
@@ -8471,11 +8556,11 @@
           <w:numId w:val="1"/>
         </w:numPr>
       </w:pPr>
-      <w:bookmarkStart w:id="35" w:name="_Toc323382385"/>
+      <w:bookmarkStart w:id="36" w:name="_Toc323382385"/>
       <w:r>
         <w:t>Blue print</w:t>
       </w:r>
-      <w:bookmarkEnd w:id="35"/>
+      <w:bookmarkEnd w:id="36"/>
     </w:p>
     <w:p>
       <w:pPr>
@@ -8485,11 +8570,11 @@
           <w:numId w:val="1"/>
         </w:numPr>
       </w:pPr>
-      <w:bookmarkStart w:id="36" w:name="_Toc323382386"/>
+      <w:bookmarkStart w:id="37" w:name="_Toc323382386"/>
       <w:r>
         <w:t>Source file structure</w:t>
       </w:r>
-      <w:bookmarkEnd w:id="36"/>
+      <w:bookmarkEnd w:id="37"/>
     </w:p>
     <w:p>
       <w:pPr>
@@ -8499,7 +8584,7 @@
           <w:numId w:val="1"/>
         </w:numPr>
       </w:pPr>
-      <w:bookmarkStart w:id="37" w:name="_Toc323382387"/>
+      <w:bookmarkStart w:id="38" w:name="_Toc323382387"/>
       <w:r>
         <w:t xml:space="preserve">/blueprint/ </w:t>
       </w:r>
@@ -8511,7 +8596,7 @@
       <w:r>
         <w:t xml:space="preserve"> folder</w:t>
       </w:r>
-      <w:bookmarkEnd w:id="37"/>
+      <w:bookmarkEnd w:id="38"/>
     </w:p>
     <w:p>
       <w:pPr>
@@ -8521,7 +8606,7 @@
           <w:numId w:val="1"/>
         </w:numPr>
       </w:pPr>
-      <w:bookmarkStart w:id="38" w:name="_Toc323382388"/>
+      <w:bookmarkStart w:id="39" w:name="_Toc323382388"/>
       <w:r>
         <w:t xml:space="preserve">Main </w:t>
       </w:r>
@@ -8533,7 +8618,7 @@
       <w:r>
         <w:t xml:space="preserve"> files /blueprint/</w:t>
       </w:r>
-      <w:bookmarkEnd w:id="38"/>
+      <w:bookmarkEnd w:id="39"/>
     </w:p>
     <w:p>
       <w:pPr>
@@ -8580,11 +8665,11 @@
           <w:numId w:val="1"/>
         </w:numPr>
       </w:pPr>
-      <w:bookmarkStart w:id="39" w:name="_Toc323382389"/>
+      <w:bookmarkStart w:id="40" w:name="_Toc323382389"/>
       <w:r>
         <w:t>Useful links</w:t>
       </w:r>
-      <w:bookmarkEnd w:id="39"/>
+      <w:bookmarkEnd w:id="40"/>
     </w:p>
     <w:p>
       <w:pPr>
@@ -8594,11 +8679,11 @@
           <w:numId w:val="1"/>
         </w:numPr>
       </w:pPr>
-      <w:bookmarkStart w:id="40" w:name="_Toc323382390"/>
+      <w:bookmarkStart w:id="41" w:name="_Toc323382390"/>
       <w:r>
         <w:t>Drupal 7 examples :</w:t>
       </w:r>
-      <w:bookmarkEnd w:id="40"/>
+      <w:bookmarkEnd w:id="41"/>
     </w:p>
     <w:p>
       <w:pPr>
@@ -8617,8 +8702,9 @@
           <w:numId w:val="1"/>
         </w:numPr>
       </w:pPr>
-      <w:bookmarkStart w:id="41" w:name="_Toc323382391"/>
-      <w:r>
+      <w:bookmarkStart w:id="42" w:name="_Toc323382391"/>
+      <w:r>
+        <w:lastRenderedPageBreak/>
         <w:t xml:space="preserve">Drupal 7 </w:t>
       </w:r>
       <w:proofErr w:type="spellStart"/>
@@ -8629,7 +8715,7 @@
       <w:r>
         <w:t xml:space="preserve"> documentation</w:t>
       </w:r>
-      <w:bookmarkEnd w:id="41"/>
+      <w:bookmarkEnd w:id="42"/>
     </w:p>
     <w:p>
       <w:pPr>
@@ -8648,11 +8734,11 @@
           <w:numId w:val="1"/>
         </w:numPr>
       </w:pPr>
-      <w:bookmarkStart w:id="42" w:name="_Toc323382392"/>
+      <w:bookmarkStart w:id="43" w:name="_Toc323382392"/>
       <w:r>
         <w:t>Key functions:</w:t>
       </w:r>
-      <w:bookmarkEnd w:id="42"/>
+      <w:bookmarkEnd w:id="43"/>
     </w:p>
     <w:p>
       <w:pPr>
@@ -8726,17 +8812,705 @@
         <w:ind w:left="1080"/>
       </w:pPr>
       <w:r>
+        <w:t>title</w:t>
+      </w:r>
+      <w:r>
+        <w:tab/>
+      </w:r>
+      <w:r>
+        <w:t xml:space="preserve"> </w:t>
+      </w:r>
+      <w:r>
+        <w:t>First listing</w:t>
+      </w:r>
+      <w:r>
+        <w:tab/>
+      </w:r>
+    </w:p>
+    <w:p>
+      <w:pPr>
+        <w:pStyle w:val="ListParagraph"/>
+        <w:ind w:left="1080"/>
+      </w:pPr>
+      <w:r>
+        <w:t>log</w:t>
+      </w:r>
+      <w:r>
+        <w:tab/>
+      </w:r>
+    </w:p>
+    <w:p>
+      <w:pPr>
+        <w:pStyle w:val="ListParagraph"/>
+        <w:ind w:left="1080"/>
+      </w:pPr>
+      <w:r>
+        <w:t>status</w:t>
+      </w:r>
+      <w:r>
+        <w:tab/>
+        <w:t>1</w:t>
+      </w:r>
+      <w:r>
+        <w:tab/>
+      </w:r>
+    </w:p>
+    <w:p>
+      <w:pPr>
+        <w:pStyle w:val="ListParagraph"/>
+        <w:ind w:left="1080"/>
+      </w:pPr>
+      <w:r>
+        <w:t>comment</w:t>
+      </w:r>
+      <w:r>
+        <w:tab/>
+        <w:t>2</w:t>
+      </w:r>
+      <w:r>
+        <w:tab/>
+      </w:r>
+    </w:p>
+    <w:p>
+      <w:pPr>
+        <w:pStyle w:val="ListParagraph"/>
+        <w:ind w:left="1080"/>
+      </w:pPr>
+      <w:r>
+        <w:t>promote</w:t>
+      </w:r>
+      <w:r>
+        <w:tab/>
+        <w:t>1</w:t>
+      </w:r>
+      <w:r>
+        <w:tab/>
+      </w:r>
+    </w:p>
+    <w:p>
+      <w:pPr>
+        <w:pStyle w:val="ListParagraph"/>
+        <w:ind w:left="1080"/>
+      </w:pPr>
+      <w:r>
+        <w:t>sticky</w:t>
+      </w:r>
+      <w:r>
+        <w:tab/>
+        <w:t>0</w:t>
+      </w:r>
+      <w:r>
+        <w:tab/>
+      </w:r>
+    </w:p>
+    <w:p>
+      <w:pPr>
+        <w:pStyle w:val="ListParagraph"/>
+        <w:ind w:left="1080"/>
+      </w:pPr>
+      <w:proofErr w:type="spellStart"/>
+      <w:r>
+        <w:t>nid</w:t>
+      </w:r>
+      <w:proofErr w:type="spellEnd"/>
+      <w:r>
+        <w:tab/>
+        <w:t>6</w:t>
+      </w:r>
+      <w:r>
+        <w:tab/>
+      </w:r>
+    </w:p>
+    <w:p>
+      <w:pPr>
+        <w:pStyle w:val="ListParagraph"/>
+        <w:ind w:left="1080"/>
+      </w:pPr>
+      <w:r>
+        <w:t>type</w:t>
+      </w:r>
+      <w:r>
+        <w:tab/>
+      </w:r>
+      <w:proofErr w:type="spellStart"/>
+      <w:r>
+        <w:t>cleancode_realty</w:t>
+      </w:r>
+      <w:proofErr w:type="spellEnd"/>
+      <w:r>
+        <w:tab/>
+      </w:r>
+    </w:p>
+    <w:p>
+      <w:pPr>
+        <w:pStyle w:val="ListParagraph"/>
+        <w:ind w:left="1080"/>
+      </w:pPr>
+      <w:r>
+        <w:t>language</w:t>
+      </w:r>
+      <w:r>
+        <w:tab/>
+        <w:t>und</w:t>
+      </w:r>
+      <w:r>
+        <w:tab/>
+      </w:r>
+    </w:p>
+    <w:p>
+      <w:pPr>
+        <w:pStyle w:val="ListParagraph"/>
+        <w:ind w:left="1080"/>
+      </w:pPr>
+      <w:r>
+        <w:t>created</w:t>
+      </w:r>
+      <w:r>
+        <w:tab/>
+        <w:t>1331669629</w:t>
+      </w:r>
+      <w:r>
+        <w:tab/>
+      </w:r>
+    </w:p>
+    <w:p>
+      <w:pPr>
+        <w:pStyle w:val="ListParagraph"/>
+        <w:ind w:left="1080"/>
+      </w:pPr>
+      <w:r>
+        <w:t>changed</w:t>
+      </w:r>
+      <w:r>
+        <w:tab/>
+        <w:t>1331669629</w:t>
+      </w:r>
+      <w:r>
+        <w:tab/>
+      </w:r>
+    </w:p>
+    <w:p>
+      <w:pPr>
+        <w:pStyle w:val="ListParagraph"/>
+        <w:ind w:left="1080"/>
+      </w:pPr>
+      <w:proofErr w:type="spellStart"/>
+      <w:r>
+        <w:t>tnid</w:t>
+      </w:r>
+      <w:proofErr w:type="spellEnd"/>
+      <w:r>
+        <w:tab/>
+        <w:t>0</w:t>
+      </w:r>
+      <w:r>
+        <w:tab/>
+      </w:r>
+    </w:p>
+    <w:p>
+      <w:pPr>
+        <w:pStyle w:val="ListParagraph"/>
+        <w:ind w:left="1080"/>
+      </w:pPr>
+      <w:r>
+        <w:t>translate</w:t>
+      </w:r>
+      <w:r>
+        <w:tab/>
+        <w:t>0</w:t>
+      </w:r>
+      <w:r>
+        <w:tab/>
+      </w:r>
+    </w:p>
+    <w:p>
+      <w:pPr>
+        <w:pStyle w:val="ListParagraph"/>
+        <w:ind w:left="1080"/>
+      </w:pPr>
+      <w:proofErr w:type="spellStart"/>
+      <w:r>
+        <w:t>revision_timestamp</w:t>
+      </w:r>
+      <w:proofErr w:type="spellEnd"/>
+      <w:r>
+        <w:tab/>
+        <w:t>1331669629</w:t>
+      </w:r>
+      <w:r>
+        <w:tab/>
+      </w:r>
+    </w:p>
+    <w:p>
+      <w:pPr>
+        <w:pStyle w:val="ListParagraph"/>
+        <w:ind w:left="1080"/>
+      </w:pPr>
+      <w:proofErr w:type="spellStart"/>
+      <w:r>
+        <w:t>revision_uid</w:t>
+      </w:r>
+      <w:proofErr w:type="spellEnd"/>
+      <w:r>
+        <w:tab/>
+        <w:t>1</w:t>
+      </w:r>
+      <w:r>
+        <w:tab/>
+      </w:r>
+    </w:p>
+    <w:p>
+      <w:pPr>
+        <w:pStyle w:val="ListParagraph"/>
+        <w:ind w:left="1080"/>
+      </w:pPr>
+      <w:r>
+        <w:t>body</w:t>
+      </w:r>
+      <w:r>
+        <w:tab/>
+        <w:t>Array [1]</w:t>
+      </w:r>
+    </w:p>
+    <w:p>
+      <w:pPr>
+        <w:pStyle w:val="ListParagraph"/>
+        <w:ind w:left="1080"/>
+      </w:pPr>
+      <w:r>
+        <w:tab/>
+        <w:t>und</w:t>
+      </w:r>
+      <w:r>
+        <w:tab/>
+        <w:t>Array [1]</w:t>
+      </w:r>
+      <w:r>
+        <w:tab/>
+      </w:r>
+    </w:p>
+    <w:p>
+      <w:pPr>
+        <w:pStyle w:val="ListParagraph"/>
+        <w:ind w:left="1080"/>
+      </w:pPr>
+      <w:r>
+        <w:tab/>
+        <w:t>0</w:t>
+      </w:r>
+      <w:r>
+        <w:tab/>
+        <w:t>Array [5]</w:t>
+      </w:r>
+      <w:r>
+        <w:tab/>
+      </w:r>
+    </w:p>
+    <w:p>
+      <w:pPr>
+        <w:pStyle w:val="ListParagraph"/>
+        <w:ind w:left="1080"/>
+      </w:pPr>
+      <w:r>
+        <w:tab/>
+      </w:r>
+      <w:r>
+        <w:tab/>
+        <w:t>value</w:t>
+      </w:r>
+      <w:r>
+        <w:tab/>
+        <w:t>This is first listing</w:t>
+      </w:r>
+      <w:r>
+        <w:tab/>
+      </w:r>
+    </w:p>
+    <w:p>
+      <w:pPr>
+        <w:pStyle w:val="ListParagraph"/>
+        <w:ind w:left="1080"/>
+      </w:pPr>
+      <w:r>
+        <w:tab/>
+      </w:r>
+      <w:r>
+        <w:tab/>
+        <w:t>summary</w:t>
+      </w:r>
+      <w:r>
+        <w:tab/>
+      </w:r>
+    </w:p>
+    <w:p>
+      <w:pPr>
+        <w:pStyle w:val="ListParagraph"/>
+        <w:ind w:left="1080"/>
+      </w:pPr>
+      <w:r>
+        <w:tab/>
+      </w:r>
+      <w:r>
+        <w:tab/>
+        <w:t>format</w:t>
+      </w:r>
+      <w:r>
+        <w:tab/>
+      </w:r>
+      <w:proofErr w:type="spellStart"/>
+      <w:r>
+        <w:t>filtered_html</w:t>
+      </w:r>
+      <w:proofErr w:type="spellEnd"/>
+      <w:r>
+        <w:tab/>
+      </w:r>
+    </w:p>
+    <w:p>
+      <w:pPr>
+        <w:pStyle w:val="ListParagraph"/>
+        <w:ind w:left="1080"/>
+      </w:pPr>
+      <w:r>
+        <w:tab/>
+      </w:r>
+      <w:r>
+        <w:tab/>
+      </w:r>
+      <w:proofErr w:type="spellStart"/>
+      <w:r>
+        <w:t>safe_value</w:t>
+      </w:r>
+      <w:proofErr w:type="spellEnd"/>
+      <w:r>
+        <w:tab/>
+        <w:t>&lt;p&gt;This is first listing&lt;/p&gt;\n</w:t>
+      </w:r>
+      <w:r>
+        <w:tab/>
+      </w:r>
+    </w:p>
+    <w:p>
+      <w:pPr>
+        <w:pStyle w:val="ListParagraph"/>
+        <w:ind w:left="1080"/>
+      </w:pPr>
+      <w:r>
+        <w:tab/>
+      </w:r>
+      <w:r>
+        <w:tab/>
+      </w:r>
+      <w:proofErr w:type="spellStart"/>
+      <w:r>
+        <w:t>safe_summary</w:t>
+      </w:r>
+      <w:proofErr w:type="spellEnd"/>
+      <w:r>
+        <w:tab/>
+      </w:r>
+      <w:r>
+        <w:tab/>
+      </w:r>
+    </w:p>
+    <w:p>
+      <w:pPr>
+        <w:pStyle w:val="ListParagraph"/>
+        <w:ind w:left="1080"/>
+      </w:pPr>
+      <w:proofErr w:type="spellStart"/>
+      <w:r>
+        <w:t>cleancode_realty_color</w:t>
+      </w:r>
+      <w:proofErr w:type="spellEnd"/>
+      <w:r>
+        <w:tab/>
+        <w:t>Array [1]</w:t>
+      </w:r>
+      <w:r>
+        <w:tab/>
+      </w:r>
+    </w:p>
+    <w:p>
+      <w:pPr>
+        <w:pStyle w:val="ListParagraph"/>
+        <w:ind w:left="1080"/>
+      </w:pPr>
+      <w:proofErr w:type="spellStart"/>
+      <w:r>
+        <w:t>cleancode_realty_quantity</w:t>
+      </w:r>
+      <w:proofErr w:type="spellEnd"/>
+      <w:r>
+        <w:tab/>
+        <w:t>Array [1]</w:t>
+      </w:r>
+      <w:r>
+        <w:tab/>
+      </w:r>
+    </w:p>
+    <w:p>
+      <w:pPr>
+        <w:pStyle w:val="ListParagraph"/>
+        <w:ind w:left="1080"/>
+      </w:pPr>
+      <w:proofErr w:type="spellStart"/>
+      <w:r>
+        <w:t>cleancode_realty_image</w:t>
+      </w:r>
+      <w:proofErr w:type="spellEnd"/>
+      <w:r>
+        <w:tab/>
+        <w:t>Array [1]</w:t>
+      </w:r>
+      <w:r>
+        <w:tab/>
+      </w:r>
+    </w:p>
+    <w:p>
+      <w:pPr>
+        <w:pStyle w:val="ListParagraph"/>
+        <w:ind w:left="1080"/>
+      </w:pPr>
+      <w:r>
+        <w:tab/>
+        <w:t>und</w:t>
+      </w:r>
+      <w:r>
+        <w:tab/>
+        <w:t>Array [1]</w:t>
+      </w:r>
+      <w:r>
+        <w:tab/>
+      </w:r>
+    </w:p>
+    <w:p>
+      <w:pPr>
+        <w:pStyle w:val="ListParagraph"/>
+        <w:ind w:left="1080"/>
+      </w:pPr>
+      <w:r>
+        <w:tab/>
+      </w:r>
+      <w:r>
+        <w:tab/>
+        <w:t>0</w:t>
+      </w:r>
+      <w:r>
+        <w:tab/>
+        <w:t>Array [13]</w:t>
+      </w:r>
+      <w:r>
+        <w:tab/>
+      </w:r>
+    </w:p>
+    <w:p>
+      <w:pPr>
+        <w:pStyle w:val="ListParagraph"/>
+        <w:ind w:left="1080"/>
+      </w:pPr>
+      <w:r>
+        <w:tab/>
+      </w:r>
+      <w:r>
+        <w:tab/>
+      </w:r>
+      <w:r>
+        <w:tab/>
+        <w:t>fid</w:t>
+      </w:r>
+      <w:r>
+        <w:tab/>
+        <w:t>2</w:t>
+      </w:r>
+      <w:r>
+        <w:tab/>
+      </w:r>
+    </w:p>
+    <w:p>
+      <w:pPr>
+        <w:pStyle w:val="ListParagraph"/>
+        <w:ind w:left="1080"/>
+      </w:pPr>
+      <w:r>
+        <w:tab/>
+      </w:r>
+      <w:r>
+        <w:tab/>
+      </w:r>
+      <w:r>
+        <w:tab/>
+        <w:t>alt</w:t>
+      </w:r>
+      <w:r>
+        <w:tab/>
+      </w:r>
+    </w:p>
+    <w:p>
+      <w:pPr>
+        <w:pStyle w:val="ListParagraph"/>
+        <w:ind w:left="1080"/>
+      </w:pPr>
+      <w:r>
+        <w:tab/>
+      </w:r>
+      <w:r>
+        <w:tab/>
+      </w:r>
+      <w:r>
+        <w:tab/>
+        <w:t>title</w:t>
+      </w:r>
+      <w:r>
+        <w:tab/>
+      </w:r>
+    </w:p>
+    <w:p>
+      <w:pPr>
+        <w:pStyle w:val="ListParagraph"/>
+        <w:ind w:left="1080"/>
+      </w:pPr>
+      <w:r>
+        <w:tab/>
+      </w:r>
+      <w:r>
+        <w:tab/>
+      </w:r>
+      <w:r>
+        <w:tab/>
+        <w:t>width</w:t>
+      </w:r>
+      <w:r>
+        <w:tab/>
+        <w:t>1024</w:t>
+      </w:r>
+      <w:r>
+        <w:tab/>
+      </w:r>
+    </w:p>
+    <w:p>
+      <w:pPr>
+        <w:pStyle w:val="ListParagraph"/>
+        <w:ind w:left="1080"/>
+      </w:pPr>
+      <w:r>
+        <w:tab/>
+      </w:r>
+      <w:r>
+        <w:tab/>
+      </w:r>
+      <w:r>
+        <w:tab/>
+        <w:t>height</w:t>
+      </w:r>
+      <w:r>
+        <w:tab/>
+        <w:t>768</w:t>
+      </w:r>
+      <w:r>
+        <w:tab/>
+      </w:r>
+    </w:p>
+    <w:p>
+      <w:pPr>
+        <w:pStyle w:val="ListParagraph"/>
+        <w:ind w:left="1080"/>
+      </w:pPr>
+      <w:r>
+        <w:tab/>
+      </w:r>
+      <w:r>
+        <w:tab/>
+      </w:r>
+      <w:r>
+        <w:tab/>
+      </w:r>
+      <w:proofErr w:type="spellStart"/>
+      <w:r>
+        <w:t>uid</w:t>
+      </w:r>
+      <w:proofErr w:type="spellEnd"/>
+      <w:r>
+        <w:tab/>
+        <w:t>1</w:t>
+      </w:r>
+      <w:r>
+        <w:tab/>
+      </w:r>
+    </w:p>
+    <w:p>
+      <w:pPr>
+        <w:pStyle w:val="ListParagraph"/>
+        <w:ind w:left="1080"/>
+      </w:pPr>
+      <w:r>
+        <w:tab/>
+      </w:r>
+      <w:r>
+        <w:tab/>
+      </w:r>
+      <w:r>
+        <w:tab/>
+        <w:t>filename</w:t>
+      </w:r>
+      <w:r>
+        <w:tab/>
+        <w:t>Lighthouse.jpg</w:t>
+      </w:r>
+      <w:r>
+        <w:tab/>
+      </w:r>
+    </w:p>
+    <w:p>
+      <w:pPr>
+        <w:pStyle w:val="ListParagraph"/>
+        <w:ind w:left="1080"/>
+      </w:pPr>
+      <w:r>
+        <w:tab/>
+      </w:r>
+      <w:r>
+        <w:tab/>
+      </w:r>
+      <w:r>
+        <w:tab/>
+      </w:r>
+      <w:proofErr w:type="spellStart"/>
+      <w:r>
+        <w:t>uri</w:t>
+      </w:r>
+      <w:proofErr w:type="spellEnd"/>
+      <w:r>
+        <w:tab/>
+        <w:t>public://Lighthouse.jpg</w:t>
+      </w:r>
+      <w:r>
+        <w:tab/>
+      </w:r>
+    </w:p>
+    <w:p>
+      <w:pPr>
+        <w:pStyle w:val="ListParagraph"/>
+        <w:ind w:left="1080"/>
+      </w:pPr>
+      <w:r>
         <w:lastRenderedPageBreak/>
-        <w:t>title</w:t>
-      </w:r>
-      <w:r>
-        <w:tab/>
-      </w:r>
-      <w:r>
-        <w:t xml:space="preserve"> </w:t>
-      </w:r>
-      <w:r>
-        <w:t>First listing</w:t>
+        <w:tab/>
+      </w:r>
+      <w:r>
+        <w:tab/>
+      </w:r>
+      <w:r>
+        <w:tab/>
+      </w:r>
+      <w:proofErr w:type="spellStart"/>
+      <w:r>
+        <w:t>filemime</w:t>
+      </w:r>
+      <w:proofErr w:type="spellEnd"/>
+      <w:r>
+        <w:tab/>
+        <w:t>image/jpeg</w:t>
       </w:r>
       <w:r>
         <w:tab/>
@@ -8748,7 +9522,22 @@
         <w:ind w:left="1080"/>
       </w:pPr>
       <w:r>
-        <w:t>log</w:t>
+        <w:tab/>
+      </w:r>
+      <w:r>
+        <w:tab/>
+      </w:r>
+      <w:r>
+        <w:tab/>
+      </w:r>
+      <w:proofErr w:type="spellStart"/>
+      <w:r>
+        <w:t>filesize</w:t>
+      </w:r>
+      <w:proofErr w:type="spellEnd"/>
+      <w:r>
+        <w:tab/>
+        <w:t>561276</w:t>
       </w:r>
       <w:r>
         <w:tab/>
@@ -8760,6 +9549,13 @@
         <w:ind w:left="1080"/>
       </w:pPr>
       <w:r>
+        <w:tab/>
+      </w:r>
+      <w:r>
+        <w:tab/>
+      </w:r>
+      <w:r>
+        <w:tab/>
         <w:t>status</w:t>
       </w:r>
       <w:r>
@@ -8776,11 +9572,18 @@
         <w:ind w:left="1080"/>
       </w:pPr>
       <w:r>
-        <w:t>comment</w:t>
-      </w:r>
-      <w:r>
-        <w:tab/>
-        <w:t>2</w:t>
+        <w:tab/>
+      </w:r>
+      <w:r>
+        <w:tab/>
+      </w:r>
+      <w:r>
+        <w:tab/>
+        <w:t>timestamp</w:t>
+      </w:r>
+      <w:r>
+        <w:tab/>
+        <w:t>1331669629</w:t>
       </w:r>
       <w:r>
         <w:tab/>
@@ -8792,11 +9595,22 @@
         <w:ind w:left="1080"/>
       </w:pPr>
       <w:r>
-        <w:t>promote</w:t>
-      </w:r>
-      <w:r>
-        <w:tab/>
-        <w:t>1</w:t>
+        <w:tab/>
+      </w:r>
+      <w:r>
+        <w:tab/>
+      </w:r>
+      <w:r>
+        <w:tab/>
+      </w:r>
+      <w:proofErr w:type="spellStart"/>
+      <w:r>
+        <w:t>rdf_mapping</w:t>
+      </w:r>
+      <w:proofErr w:type="spellEnd"/>
+      <w:r>
+        <w:tab/>
+        <w:t>Array [0]</w:t>
       </w:r>
       <w:r>
         <w:tab/>
@@ -8807,9 +9621,29 @@
         <w:pStyle w:val="ListParagraph"/>
         <w:ind w:left="1080"/>
       </w:pPr>
-      <w:r>
-        <w:t>sticky</w:t>
-      </w:r>
+      <w:proofErr w:type="spellStart"/>
+      <w:r>
+        <w:t>rdf_mapping</w:t>
+      </w:r>
+      <w:proofErr w:type="spellEnd"/>
+      <w:r>
+        <w:tab/>
+        <w:t>Array [9]</w:t>
+      </w:r>
+      <w:r>
+        <w:tab/>
+      </w:r>
+    </w:p>
+    <w:p>
+      <w:pPr>
+        <w:pStyle w:val="ListParagraph"/>
+        <w:ind w:left="1080"/>
+      </w:pPr>
+      <w:proofErr w:type="spellStart"/>
+      <w:r>
+        <w:t>cid</w:t>
+      </w:r>
+      <w:proofErr w:type="spellEnd"/>
       <w:r>
         <w:tab/>
         <w:t>0</w:t>
@@ -8825,12 +9659,12 @@
       </w:pPr>
       <w:proofErr w:type="spellStart"/>
       <w:r>
-        <w:t>nid</w:t>
-      </w:r>
-      <w:proofErr w:type="spellEnd"/>
-      <w:r>
-        <w:tab/>
-        <w:t>6</w:t>
+        <w:t>last_comment_timestamp</w:t>
+      </w:r>
+      <w:proofErr w:type="spellEnd"/>
+      <w:r>
+        <w:tab/>
+        <w:t>1331669629</w:t>
       </w:r>
       <w:r>
         <w:tab/>
@@ -8841,17 +9675,15 @@
         <w:pStyle w:val="ListParagraph"/>
         <w:ind w:left="1080"/>
       </w:pPr>
-      <w:r>
-        <w:t>type</w:t>
-      </w:r>
-      <w:r>
-        <w:tab/>
-      </w:r>
-      <w:proofErr w:type="spellStart"/>
-      <w:r>
-        <w:t>cleancode_realty</w:t>
-      </w:r>
-      <w:proofErr w:type="spellEnd"/>
+      <w:proofErr w:type="spellStart"/>
+      <w:r>
+        <w:t>last_comment_name</w:t>
+      </w:r>
+      <w:proofErr w:type="spellEnd"/>
+      <w:r>
+        <w:tab/>
+        <w:t>&lt;Uninitialized&gt;</w:t>
+      </w:r>
       <w:r>
         <w:tab/>
       </w:r>
@@ -8861,755 +9693,8 @@
         <w:pStyle w:val="ListParagraph"/>
         <w:ind w:left="1080"/>
       </w:pPr>
-      <w:r>
-        <w:t>language</w:t>
-      </w:r>
-      <w:r>
-        <w:tab/>
-        <w:t>und</w:t>
-      </w:r>
-      <w:r>
-        <w:tab/>
-      </w:r>
-    </w:p>
-    <w:p>
-      <w:pPr>
-        <w:pStyle w:val="ListParagraph"/>
-        <w:ind w:left="1080"/>
-      </w:pPr>
-      <w:r>
-        <w:t>created</w:t>
-      </w:r>
-      <w:r>
-        <w:tab/>
-        <w:t>1331669629</w:t>
-      </w:r>
-      <w:r>
-        <w:tab/>
-      </w:r>
-    </w:p>
-    <w:p>
-      <w:pPr>
-        <w:pStyle w:val="ListParagraph"/>
-        <w:ind w:left="1080"/>
-      </w:pPr>
-      <w:r>
-        <w:t>changed</w:t>
-      </w:r>
-      <w:r>
-        <w:tab/>
-        <w:t>1331669629</w:t>
-      </w:r>
-      <w:r>
-        <w:tab/>
-      </w:r>
-    </w:p>
-    <w:p>
-      <w:pPr>
-        <w:pStyle w:val="ListParagraph"/>
-        <w:ind w:left="1080"/>
-      </w:pPr>
-      <w:proofErr w:type="spellStart"/>
-      <w:r>
-        <w:t>tnid</w:t>
-      </w:r>
-      <w:proofErr w:type="spellEnd"/>
-      <w:r>
-        <w:tab/>
-        <w:t>0</w:t>
-      </w:r>
-      <w:r>
-        <w:tab/>
-      </w:r>
-    </w:p>
-    <w:p>
-      <w:pPr>
-        <w:pStyle w:val="ListParagraph"/>
-        <w:ind w:left="1080"/>
-      </w:pPr>
-      <w:r>
-        <w:t>translate</w:t>
-      </w:r>
-      <w:r>
-        <w:tab/>
-        <w:t>0</w:t>
-      </w:r>
-      <w:r>
-        <w:tab/>
-      </w:r>
-    </w:p>
-    <w:p>
-      <w:pPr>
-        <w:pStyle w:val="ListParagraph"/>
-        <w:ind w:left="1080"/>
-      </w:pPr>
-      <w:proofErr w:type="spellStart"/>
-      <w:r>
-        <w:t>revision_timestamp</w:t>
-      </w:r>
-      <w:proofErr w:type="spellEnd"/>
-      <w:r>
-        <w:tab/>
-        <w:t>1331669629</w:t>
-      </w:r>
-      <w:r>
-        <w:tab/>
-      </w:r>
-    </w:p>
-    <w:p>
-      <w:pPr>
-        <w:pStyle w:val="ListParagraph"/>
-        <w:ind w:left="1080"/>
-      </w:pPr>
-      <w:proofErr w:type="spellStart"/>
-      <w:r>
-        <w:t>revision_uid</w:t>
-      </w:r>
-      <w:proofErr w:type="spellEnd"/>
-      <w:r>
-        <w:tab/>
-        <w:t>1</w:t>
-      </w:r>
-      <w:r>
-        <w:tab/>
-      </w:r>
-    </w:p>
-    <w:p>
-      <w:pPr>
-        <w:pStyle w:val="ListParagraph"/>
-        <w:ind w:left="1080"/>
-      </w:pPr>
-      <w:r>
-        <w:t>body</w:t>
-      </w:r>
-      <w:r>
-        <w:tab/>
-        <w:t>Array [1]</w:t>
-      </w:r>
-    </w:p>
-    <w:p>
-      <w:pPr>
-        <w:pStyle w:val="ListParagraph"/>
-        <w:ind w:left="1080"/>
-      </w:pPr>
-      <w:r>
-        <w:tab/>
-        <w:t>und</w:t>
-      </w:r>
-      <w:r>
-        <w:tab/>
-        <w:t>Array [1]</w:t>
-      </w:r>
-      <w:r>
-        <w:tab/>
-      </w:r>
-    </w:p>
-    <w:p>
-      <w:pPr>
-        <w:pStyle w:val="ListParagraph"/>
-        <w:ind w:left="1080"/>
-      </w:pPr>
-      <w:r>
-        <w:tab/>
-        <w:t>0</w:t>
-      </w:r>
-      <w:r>
-        <w:tab/>
-        <w:t>Array [5]</w:t>
-      </w:r>
-      <w:r>
-        <w:tab/>
-      </w:r>
-    </w:p>
-    <w:p>
-      <w:pPr>
-        <w:pStyle w:val="ListParagraph"/>
-        <w:ind w:left="1080"/>
-      </w:pPr>
-      <w:r>
-        <w:tab/>
-      </w:r>
-      <w:r>
-        <w:tab/>
-        <w:t>value</w:t>
-      </w:r>
-      <w:r>
-        <w:tab/>
-        <w:t>This is first listing</w:t>
-      </w:r>
-      <w:r>
-        <w:tab/>
-      </w:r>
-    </w:p>
-    <w:p>
-      <w:pPr>
-        <w:pStyle w:val="ListParagraph"/>
-        <w:ind w:left="1080"/>
-      </w:pPr>
-      <w:r>
-        <w:tab/>
-      </w:r>
-      <w:r>
-        <w:tab/>
-        <w:t>summary</w:t>
-      </w:r>
-      <w:r>
-        <w:tab/>
-      </w:r>
-    </w:p>
-    <w:p>
-      <w:pPr>
-        <w:pStyle w:val="ListParagraph"/>
-        <w:ind w:left="1080"/>
-      </w:pPr>
-      <w:r>
-        <w:tab/>
-      </w:r>
-      <w:r>
-        <w:tab/>
-        <w:t>format</w:t>
-      </w:r>
-      <w:r>
-        <w:tab/>
-      </w:r>
-      <w:proofErr w:type="spellStart"/>
-      <w:r>
-        <w:t>filtered_html</w:t>
-      </w:r>
-      <w:proofErr w:type="spellEnd"/>
-      <w:r>
-        <w:tab/>
-      </w:r>
-    </w:p>
-    <w:p>
-      <w:pPr>
-        <w:pStyle w:val="ListParagraph"/>
-        <w:ind w:left="1080"/>
-      </w:pPr>
-      <w:r>
-        <w:tab/>
-      </w:r>
-      <w:r>
-        <w:tab/>
-      </w:r>
-      <w:proofErr w:type="spellStart"/>
-      <w:r>
-        <w:t>safe_value</w:t>
-      </w:r>
-      <w:proofErr w:type="spellEnd"/>
-      <w:r>
-        <w:tab/>
-        <w:t>&lt;p&gt;This is first listing&lt;/p&gt;\n</w:t>
-      </w:r>
-      <w:r>
-        <w:tab/>
-      </w:r>
-    </w:p>
-    <w:p>
-      <w:pPr>
-        <w:pStyle w:val="ListParagraph"/>
-        <w:ind w:left="1080"/>
-      </w:pPr>
-      <w:r>
-        <w:tab/>
-      </w:r>
-      <w:r>
-        <w:tab/>
-      </w:r>
-      <w:proofErr w:type="spellStart"/>
-      <w:r>
-        <w:t>safe_summary</w:t>
-      </w:r>
-      <w:proofErr w:type="spellEnd"/>
-      <w:r>
-        <w:tab/>
-      </w:r>
-      <w:r>
-        <w:tab/>
-      </w:r>
-    </w:p>
-    <w:p>
-      <w:pPr>
-        <w:pStyle w:val="ListParagraph"/>
-        <w:ind w:left="1080"/>
-      </w:pPr>
-      <w:proofErr w:type="spellStart"/>
-      <w:r>
-        <w:t>cleancode_realty_color</w:t>
-      </w:r>
-      <w:proofErr w:type="spellEnd"/>
-      <w:r>
-        <w:tab/>
-        <w:t>Array [1]</w:t>
-      </w:r>
-      <w:r>
-        <w:tab/>
-      </w:r>
-    </w:p>
-    <w:p>
-      <w:pPr>
-        <w:pStyle w:val="ListParagraph"/>
-        <w:ind w:left="1080"/>
-      </w:pPr>
-      <w:proofErr w:type="spellStart"/>
-      <w:r>
-        <w:t>cleancode_realty_quantity</w:t>
-      </w:r>
-      <w:proofErr w:type="spellEnd"/>
-      <w:r>
-        <w:tab/>
-        <w:t>Array [1]</w:t>
-      </w:r>
-      <w:r>
-        <w:tab/>
-      </w:r>
-    </w:p>
-    <w:p>
-      <w:pPr>
-        <w:pStyle w:val="ListParagraph"/>
-        <w:ind w:left="1080"/>
-      </w:pPr>
-      <w:proofErr w:type="spellStart"/>
-      <w:r>
-        <w:t>cleancode_realty_image</w:t>
-      </w:r>
-      <w:proofErr w:type="spellEnd"/>
-      <w:r>
-        <w:tab/>
-        <w:t>Array [1]</w:t>
-      </w:r>
-      <w:r>
-        <w:tab/>
-      </w:r>
-    </w:p>
-    <w:p>
-      <w:pPr>
-        <w:pStyle w:val="ListParagraph"/>
-        <w:ind w:left="1080"/>
-      </w:pPr>
-      <w:r>
-        <w:tab/>
-        <w:t>und</w:t>
-      </w:r>
-      <w:r>
-        <w:tab/>
-        <w:t>Array [1]</w:t>
-      </w:r>
-      <w:r>
-        <w:tab/>
-      </w:r>
-    </w:p>
-    <w:p>
-      <w:pPr>
-        <w:pStyle w:val="ListParagraph"/>
-        <w:ind w:left="1080"/>
-      </w:pPr>
-      <w:r>
-        <w:tab/>
-      </w:r>
-      <w:r>
-        <w:tab/>
-        <w:t>0</w:t>
-      </w:r>
-      <w:r>
-        <w:tab/>
-        <w:t>Array [13]</w:t>
-      </w:r>
-      <w:r>
-        <w:tab/>
-      </w:r>
-    </w:p>
-    <w:p>
-      <w:pPr>
-        <w:pStyle w:val="ListParagraph"/>
-        <w:ind w:left="1080"/>
-      </w:pPr>
-      <w:r>
-        <w:tab/>
-      </w:r>
-      <w:r>
-        <w:tab/>
-      </w:r>
-      <w:r>
-        <w:tab/>
-        <w:t>fid</w:t>
-      </w:r>
-      <w:r>
-        <w:tab/>
-        <w:t>2</w:t>
-      </w:r>
-      <w:r>
-        <w:tab/>
-      </w:r>
-    </w:p>
-    <w:p>
-      <w:pPr>
-        <w:pStyle w:val="ListParagraph"/>
-        <w:ind w:left="1080"/>
-      </w:pPr>
-      <w:r>
-        <w:tab/>
-      </w:r>
-      <w:r>
-        <w:tab/>
-      </w:r>
-      <w:r>
-        <w:tab/>
-        <w:t>alt</w:t>
-      </w:r>
-      <w:r>
-        <w:tab/>
-      </w:r>
-    </w:p>
-    <w:p>
-      <w:pPr>
-        <w:pStyle w:val="ListParagraph"/>
-        <w:ind w:left="1080"/>
-      </w:pPr>
-      <w:r>
-        <w:tab/>
-      </w:r>
-      <w:r>
-        <w:tab/>
-      </w:r>
-      <w:r>
-        <w:tab/>
-        <w:t>title</w:t>
-      </w:r>
-      <w:r>
-        <w:tab/>
-      </w:r>
-    </w:p>
-    <w:p>
-      <w:pPr>
-        <w:pStyle w:val="ListParagraph"/>
-        <w:ind w:left="1080"/>
-      </w:pPr>
-      <w:r>
-        <w:tab/>
-      </w:r>
-      <w:r>
-        <w:tab/>
-      </w:r>
-      <w:r>
-        <w:tab/>
-        <w:t>width</w:t>
-      </w:r>
-      <w:r>
-        <w:tab/>
-        <w:t>1024</w:t>
-      </w:r>
-      <w:r>
-        <w:tab/>
-      </w:r>
-    </w:p>
-    <w:p>
-      <w:pPr>
-        <w:pStyle w:val="ListParagraph"/>
-        <w:ind w:left="1080"/>
-      </w:pPr>
-      <w:r>
-        <w:tab/>
-      </w:r>
-      <w:r>
-        <w:tab/>
-      </w:r>
-      <w:r>
-        <w:tab/>
-        <w:t>height</w:t>
-      </w:r>
-      <w:r>
-        <w:tab/>
-        <w:t>768</w:t>
-      </w:r>
-      <w:r>
-        <w:tab/>
-      </w:r>
-    </w:p>
-    <w:p>
-      <w:pPr>
-        <w:pStyle w:val="ListParagraph"/>
-        <w:ind w:left="1080"/>
-      </w:pPr>
-      <w:r>
-        <w:tab/>
-      </w:r>
-      <w:r>
-        <w:tab/>
-      </w:r>
-      <w:r>
-        <w:tab/>
-      </w:r>
-      <w:proofErr w:type="spellStart"/>
-      <w:r>
-        <w:t>uid</w:t>
-      </w:r>
-      <w:proofErr w:type="spellEnd"/>
-      <w:r>
-        <w:tab/>
-        <w:t>1</w:t>
-      </w:r>
-      <w:r>
-        <w:tab/>
-      </w:r>
-    </w:p>
-    <w:p>
-      <w:pPr>
-        <w:pStyle w:val="ListParagraph"/>
-        <w:ind w:left="1080"/>
-      </w:pPr>
-      <w:r>
-        <w:tab/>
-      </w:r>
-      <w:r>
-        <w:tab/>
-      </w:r>
-      <w:r>
-        <w:tab/>
-        <w:t>filename</w:t>
-      </w:r>
-      <w:r>
-        <w:tab/>
-        <w:t>Lighthouse.jpg</w:t>
-      </w:r>
-      <w:r>
-        <w:tab/>
-      </w:r>
-    </w:p>
-    <w:p>
-      <w:pPr>
-        <w:pStyle w:val="ListParagraph"/>
-        <w:ind w:left="1080"/>
-      </w:pPr>
-      <w:r>
-        <w:tab/>
-      </w:r>
-      <w:r>
-        <w:tab/>
-      </w:r>
-      <w:r>
-        <w:tab/>
-      </w:r>
-      <w:proofErr w:type="spellStart"/>
-      <w:r>
-        <w:t>uri</w:t>
-      </w:r>
-      <w:proofErr w:type="spellEnd"/>
-      <w:r>
-        <w:tab/>
-        <w:t>public://Lighthouse.jpg</w:t>
-      </w:r>
-      <w:r>
-        <w:tab/>
-      </w:r>
-    </w:p>
-    <w:p>
-      <w:pPr>
-        <w:pStyle w:val="ListParagraph"/>
-        <w:ind w:left="1080"/>
-      </w:pPr>
-      <w:r>
-        <w:tab/>
-      </w:r>
-      <w:r>
-        <w:tab/>
-      </w:r>
-      <w:r>
-        <w:tab/>
-      </w:r>
-      <w:proofErr w:type="spellStart"/>
-      <w:r>
-        <w:t>filemime</w:t>
-      </w:r>
-      <w:proofErr w:type="spellEnd"/>
-      <w:r>
-        <w:tab/>
-        <w:t>image/jpeg</w:t>
-      </w:r>
-      <w:r>
-        <w:tab/>
-      </w:r>
-    </w:p>
-    <w:p>
-      <w:pPr>
-        <w:pStyle w:val="ListParagraph"/>
-        <w:ind w:left="1080"/>
-      </w:pPr>
-      <w:r>
-        <w:tab/>
-      </w:r>
-      <w:r>
-        <w:tab/>
-      </w:r>
-      <w:r>
-        <w:tab/>
-      </w:r>
-      <w:proofErr w:type="spellStart"/>
-      <w:r>
-        <w:t>filesize</w:t>
-      </w:r>
-      <w:proofErr w:type="spellEnd"/>
-      <w:r>
-        <w:tab/>
-        <w:t>561276</w:t>
-      </w:r>
-      <w:r>
-        <w:tab/>
-      </w:r>
-    </w:p>
-    <w:p>
-      <w:pPr>
-        <w:pStyle w:val="ListParagraph"/>
-        <w:ind w:left="1080"/>
-      </w:pPr>
-      <w:r>
-        <w:tab/>
-      </w:r>
-      <w:r>
-        <w:tab/>
-      </w:r>
-      <w:r>
-        <w:tab/>
-        <w:t>status</w:t>
-      </w:r>
-      <w:r>
-        <w:tab/>
-        <w:t>1</w:t>
-      </w:r>
-      <w:r>
-        <w:tab/>
-      </w:r>
-    </w:p>
-    <w:p>
-      <w:pPr>
-        <w:pStyle w:val="ListParagraph"/>
-        <w:ind w:left="1080"/>
-      </w:pPr>
-      <w:r>
-        <w:tab/>
-      </w:r>
-      <w:r>
-        <w:tab/>
-      </w:r>
-      <w:r>
-        <w:tab/>
-        <w:t>timestamp</w:t>
-      </w:r>
-      <w:r>
-        <w:tab/>
-        <w:t>1331669629</w:t>
-      </w:r>
-      <w:r>
-        <w:tab/>
-      </w:r>
-    </w:p>
-    <w:p>
-      <w:pPr>
-        <w:pStyle w:val="ListParagraph"/>
-        <w:ind w:left="1080"/>
-      </w:pPr>
-      <w:r>
-        <w:tab/>
-      </w:r>
-      <w:r>
-        <w:tab/>
-      </w:r>
-      <w:r>
-        <w:tab/>
-      </w:r>
-      <w:proofErr w:type="spellStart"/>
-      <w:r>
-        <w:t>rdf_mapping</w:t>
-      </w:r>
-      <w:proofErr w:type="spellEnd"/>
-      <w:r>
-        <w:tab/>
-        <w:t>Array [0]</w:t>
-      </w:r>
-      <w:r>
-        <w:tab/>
-      </w:r>
-    </w:p>
-    <w:p>
-      <w:pPr>
-        <w:pStyle w:val="ListParagraph"/>
-        <w:ind w:left="1080"/>
-      </w:pPr>
-      <w:proofErr w:type="spellStart"/>
-      <w:r>
-        <w:t>rdf_mapping</w:t>
-      </w:r>
-      <w:proofErr w:type="spellEnd"/>
-      <w:r>
-        <w:tab/>
-        <w:t>Array [9]</w:t>
-      </w:r>
-      <w:r>
-        <w:tab/>
-      </w:r>
-    </w:p>
-    <w:p>
-      <w:pPr>
-        <w:pStyle w:val="ListParagraph"/>
-        <w:ind w:left="1080"/>
-      </w:pPr>
-      <w:proofErr w:type="spellStart"/>
-      <w:r>
-        <w:t>cid</w:t>
-      </w:r>
-      <w:proofErr w:type="spellEnd"/>
-      <w:r>
-        <w:tab/>
-        <w:t>0</w:t>
-      </w:r>
-      <w:r>
-        <w:tab/>
-      </w:r>
-    </w:p>
-    <w:p>
-      <w:pPr>
-        <w:pStyle w:val="ListParagraph"/>
-        <w:ind w:left="1080"/>
-      </w:pPr>
-      <w:proofErr w:type="spellStart"/>
-      <w:r>
-        <w:t>last_comment_timestamp</w:t>
-      </w:r>
-      <w:proofErr w:type="spellEnd"/>
-      <w:r>
-        <w:tab/>
-        <w:t>1331669629</w:t>
-      </w:r>
-      <w:r>
-        <w:tab/>
-      </w:r>
-    </w:p>
-    <w:p>
-      <w:pPr>
-        <w:pStyle w:val="ListParagraph"/>
-        <w:ind w:left="1080"/>
-      </w:pPr>
-      <w:proofErr w:type="spellStart"/>
-      <w:r>
-        <w:t>last_comment_name</w:t>
-      </w:r>
-      <w:proofErr w:type="spellEnd"/>
-      <w:r>
-        <w:tab/>
-        <w:t>&lt;Uninitialized&gt;</w:t>
-      </w:r>
-      <w:r>
-        <w:tab/>
-      </w:r>
-    </w:p>
-    <w:p>
-      <w:pPr>
-        <w:pStyle w:val="ListParagraph"/>
-        <w:ind w:left="1080"/>
-      </w:pPr>
-      <w:proofErr w:type="spellStart"/>
-      <w:r>
-        <w:lastRenderedPageBreak/>
+      <w:proofErr w:type="spellStart"/>
+      <w:r>
         <w:t>last_comment_uid</w:t>
       </w:r>
       <w:proofErr w:type="spellEnd"/>
@@ -10341,6 +10426,7 @@
         <w:ind w:left="1800"/>
       </w:pPr>
       <w:r>
+        <w:lastRenderedPageBreak/>
         <w:tab/>
       </w:r>
       <w:r>
@@ -10544,7 +10630,6 @@
         <w:ind w:left="1800"/>
       </w:pPr>
       <w:r>
-        <w:lastRenderedPageBreak/>
         <w:tab/>
       </w:r>
       <w:r>
@@ -11523,7 +11608,6 @@
         <w:ind w:left="1800"/>
       </w:pPr>
       <w:r>
-        <w:lastRenderedPageBreak/>
         <w:tab/>
       </w:r>
       <w:r>
@@ -12154,6 +12238,7 @@
         <w:ind w:left="1800"/>
       </w:pPr>
       <w:r>
+        <w:lastRenderedPageBreak/>
         <w:t>translatable</w:t>
       </w:r>
       <w:r>
@@ -12304,7 +12389,6 @@
         <w:ind w:left="1800"/>
       </w:pPr>
       <w:r>
-        <w:lastRenderedPageBreak/>
         <w:t>active</w:t>
       </w:r>
       <w:r>
@@ -13031,6 +13115,7 @@
         <w:ind w:left="1800"/>
       </w:pPr>
       <w:r>
+        <w:lastRenderedPageBreak/>
         <w:tab/>
       </w:r>
       <w:r>
@@ -13215,7 +13300,6 @@
         <w:ind w:left="1800"/>
       </w:pPr>
       <w:r>
-        <w:lastRenderedPageBreak/>
         <w:tab/>
       </w:r>
       <w:proofErr w:type="spellStart"/>
@@ -13973,6 +14057,7 @@
         <w:ind w:left="1800"/>
       </w:pPr>
       <w:r>
+        <w:lastRenderedPageBreak/>
         <w:tab/>
         <w:t>#theme</w:t>
       </w:r>
@@ -14155,7 +14240,6 @@
         <w:ind w:left="1800"/>
       </w:pPr>
       <w:r>
-        <w:lastRenderedPageBreak/>
         <w:tab/>
         <w:t>content</w:t>
       </w:r>
@@ -14767,7 +14851,7 @@
           <w:numId w:val="1"/>
         </w:numPr>
       </w:pPr>
-      <w:bookmarkStart w:id="43" w:name="_Toc323382393"/>
+      <w:bookmarkStart w:id="44" w:name="_Toc323382393"/>
       <w:proofErr w:type="spellStart"/>
       <w:r>
         <w:t>Entiy</w:t>
@@ -14776,7 +14860,7 @@
       <w:r>
         <w:t xml:space="preserve"> Bundle field</w:t>
       </w:r>
-      <w:bookmarkEnd w:id="43"/>
+      <w:bookmarkEnd w:id="44"/>
     </w:p>
     <w:p>
       <w:pPr>
@@ -14823,11 +14907,11 @@
           <w:numId w:val="1"/>
         </w:numPr>
       </w:pPr>
-      <w:bookmarkStart w:id="44" w:name="_Toc323382395"/>
+      <w:bookmarkStart w:id="45" w:name="_Toc323382395"/>
       <w:r>
         <w:t>Form API</w:t>
       </w:r>
-      <w:bookmarkEnd w:id="44"/>
+      <w:bookmarkEnd w:id="45"/>
     </w:p>
     <w:p>
       <w:pPr>
@@ -14912,7 +14996,6 @@
         <w:ind w:left="1080"/>
       </w:pPr>
       <w:r>
-        <w:lastRenderedPageBreak/>
         <w:t xml:space="preserve"> Each of $form field will create an item on the form</w:t>
       </w:r>
     </w:p>
@@ -15000,15 +15083,6 @@
     <w:p>
       <w:pPr>
         <w:pStyle w:val="ListParagraph"/>
-      </w:pPr>
-    </w:p>
-    <w:p>
-      <w:pPr>
-        <w:pStyle w:val="ListParagraph"/>
-        <w:numPr>
-          <w:ilvl w:val="1"/>
-          <w:numId w:val="1"/>
-        </w:numPr>
       </w:pPr>
     </w:p>
     <w:p>
@@ -15019,23 +15093,59 @@
           <w:numId w:val="1"/>
         </w:numPr>
       </w:pPr>
-      <w:bookmarkStart w:id="45" w:name="_Toc323382396"/>
-      <w:r>
-        <w:t xml:space="preserve">Structure </w:t>
-      </w:r>
-      <w:r>
-        <w:t>(</w:t>
-      </w:r>
-      <w:r>
-        <w:t>b</w:t>
-      </w:r>
-      <w:r>
-        <w:t>ig picture</w:t>
-      </w:r>
-      <w:r>
-        <w:t>)</w:t>
-      </w:r>
-      <w:bookmarkEnd w:id="45"/>
+      <w:r>
+        <w:t>Rendering</w:t>
+      </w:r>
+    </w:p>
+    <w:p>
+      <w:pPr>
+        <w:pStyle w:val="ListParagraph"/>
+      </w:pPr>
+      <w:r>
+        <w:t>Renders HTML given a structured array tree.</w:t>
+      </w:r>
+    </w:p>
+    <w:p>
+      <w:pPr>
+        <w:pStyle w:val="ListParagraph"/>
+      </w:pPr>
+    </w:p>
+    <w:p>
+      <w:pPr>
+        <w:pStyle w:val="ListParagraph"/>
+      </w:pPr>
+      <w:proofErr w:type="spellStart"/>
+      <w:r>
+        <w:t>Renderable</w:t>
+      </w:r>
+      <w:proofErr w:type="spellEnd"/>
+      <w:r>
+        <w:t xml:space="preserve"> arrays have two kinds of key/value pairs: properties and children. Properties have keys starting with '#' and their values influence how the array will be rendered. Children are all elements whose keys do not start with a '#'. Their values should be </w:t>
+      </w:r>
+      <w:proofErr w:type="spellStart"/>
+      <w:r>
+        <w:t>renderable</w:t>
+      </w:r>
+      <w:proofErr w:type="spellEnd"/>
+      <w:r>
+        <w:t xml:space="preserve"> arrays themselves, which will be rendered during the rendering of the parent array. The </w:t>
+      </w:r>
+      <w:proofErr w:type="spellStart"/>
+      <w:r>
+        <w:t>markup</w:t>
+      </w:r>
+      <w:proofErr w:type="spellEnd"/>
+      <w:r>
+        <w:t xml:space="preserve"> provided by the children is typically inserted into the </w:t>
+      </w:r>
+      <w:proofErr w:type="spellStart"/>
+      <w:r>
+        <w:t>markup</w:t>
+      </w:r>
+      <w:proofErr w:type="spellEnd"/>
+      <w:r>
+        <w:t xml:space="preserve"> generated by the parent array.</w:t>
+      </w:r>
     </w:p>
     <w:p>
       <w:pPr>
@@ -15045,11 +15155,75 @@
           <w:numId w:val="1"/>
         </w:numPr>
       </w:pPr>
-      <w:bookmarkStart w:id="46" w:name="_Toc323382397"/>
-      <w:r>
-        <w:t>Content:</w:t>
-      </w:r>
-      <w:bookmarkEnd w:id="46"/>
+      <w:r>
+        <w:t>Property</w:t>
+      </w:r>
+      <w:r>
+        <w:t>:</w:t>
+      </w:r>
+      <w:r>
+        <w:t>’#Property’</w:t>
+      </w:r>
+    </w:p>
+    <w:p>
+      <w:pPr>
+        <w:pStyle w:val="ListParagraph"/>
+      </w:pPr>
+    </w:p>
+    <w:p>
+      <w:pPr>
+        <w:pStyle w:val="Heading2"/>
+        <w:numPr>
+          <w:ilvl w:val="1"/>
+          <w:numId w:val="1"/>
+        </w:numPr>
+      </w:pPr>
+      <w:r>
+        <w:t>Children</w:t>
+      </w:r>
+      <w:r>
+        <w:t>:’#Property’</w:t>
+      </w:r>
+    </w:p>
+    <w:p/>
+    <w:p>
+      <w:pPr>
+        <w:pStyle w:val="ListParagraph"/>
+      </w:pPr>
+      <w:r>
+        <w:t xml:space="preserve">HTML generation for a </w:t>
+      </w:r>
+      <w:proofErr w:type="spellStart"/>
+      <w:r>
+        <w:t>renderable</w:t>
+      </w:r>
+      <w:proofErr w:type="spellEnd"/>
+      <w:r>
+        <w:t xml:space="preserve"> array, and the treatment of any children, is controlled by two properties containing theme functions, #theme and #</w:t>
+      </w:r>
+      <w:proofErr w:type="spellStart"/>
+      <w:r>
+        <w:t>theme_wrappers</w:t>
+      </w:r>
+      <w:proofErr w:type="spellEnd"/>
+      <w:r>
+        <w:t>.</w:t>
+      </w:r>
+    </w:p>
+    <w:p>
+      <w:pPr>
+        <w:pStyle w:val="Heading2"/>
+        <w:numPr>
+          <w:ilvl w:val="1"/>
+          <w:numId w:val="1"/>
+        </w:numPr>
+      </w:pPr>
+      <w:r>
+        <w:t>HTML generation</w:t>
+      </w:r>
+      <w:r>
+        <w:t>:</w:t>
+      </w:r>
     </w:p>
     <w:p>
       <w:pPr>
@@ -15059,11 +15233,191 @@
           <w:numId w:val="1"/>
         </w:numPr>
       </w:pPr>
-      <w:bookmarkStart w:id="47" w:name="_Toc323382398"/>
+      <w:r>
+        <w:t>#theme</w:t>
+      </w:r>
+    </w:p>
+    <w:p>
+      <w:pPr>
+        <w:pStyle w:val="ListParagraph"/>
+      </w:pPr>
+      <w:r>
+        <w:t xml:space="preserve">#theme is the theme function called first. If it is set and the element has any children, it is the responsibility of the theme function to render these children. For elements that are not allowed to have any children, e.g. buttons or </w:t>
+      </w:r>
+      <w:proofErr w:type="spellStart"/>
+      <w:r>
+        <w:t>textfields</w:t>
+      </w:r>
+      <w:proofErr w:type="spellEnd"/>
+      <w:r>
+        <w:t xml:space="preserve">, the theme function can be used to </w:t>
+      </w:r>
+      <w:r>
+        <w:lastRenderedPageBreak/>
+        <w:t xml:space="preserve">render the element itself. If #theme is not present and the element has children, they are rendered and concatenated into a string by </w:t>
+      </w:r>
+      <w:hyperlink r:id="rId9" w:tooltip="Renders children of an element and concatenates them." w:history="1">
+        <w:proofErr w:type="spellStart"/>
+        <w:r>
+          <w:rPr>
+            <w:rStyle w:val="Hyperlink"/>
+          </w:rPr>
+          <w:t>drupal_render_children</w:t>
+        </w:r>
+        <w:proofErr w:type="spellEnd"/>
+      </w:hyperlink>
+      <w:r>
+        <w:t>().</w:t>
+      </w:r>
+    </w:p>
+    <w:p>
+      <w:pPr>
+        <w:pStyle w:val="ListParagraph"/>
+      </w:pPr>
+    </w:p>
+    <w:p>
+      <w:pPr>
+        <w:pStyle w:val="Heading3"/>
+        <w:numPr>
+          <w:ilvl w:val="2"/>
+          <w:numId w:val="1"/>
+        </w:numPr>
+      </w:pPr>
+      <w:r>
+        <w:t>#</w:t>
+      </w:r>
+      <w:proofErr w:type="spellStart"/>
+      <w:r>
+        <w:t>theme</w:t>
+      </w:r>
+      <w:r>
+        <w:t>_wrappers</w:t>
+      </w:r>
+      <w:proofErr w:type="spellEnd"/>
+    </w:p>
+    <w:p>
+      <w:pPr>
+        <w:pStyle w:val="ListParagraph"/>
+      </w:pPr>
+      <w:r>
+        <w:t>The #</w:t>
+      </w:r>
+      <w:proofErr w:type="spellStart"/>
+      <w:r>
+        <w:t>theme_wrappers</w:t>
+      </w:r>
+      <w:proofErr w:type="spellEnd"/>
+      <w:r>
+        <w:t xml:space="preserve"> property contains an array of theme functions which will be called, in order, after #theme has run. These can be used to add further </w:t>
+      </w:r>
+      <w:proofErr w:type="spellStart"/>
+      <w:r>
+        <w:t>markup</w:t>
+      </w:r>
+      <w:proofErr w:type="spellEnd"/>
+      <w:r>
+        <w:t xml:space="preserve"> around the rendered children; e.g., </w:t>
+      </w:r>
+      <w:proofErr w:type="spellStart"/>
+      <w:r>
+        <w:t>fieldsets</w:t>
+      </w:r>
+      <w:proofErr w:type="spellEnd"/>
+      <w:r>
+        <w:t xml:space="preserve"> add the required </w:t>
+      </w:r>
+      <w:proofErr w:type="spellStart"/>
+      <w:r>
+        <w:t>markup</w:t>
+      </w:r>
+      <w:proofErr w:type="spellEnd"/>
+      <w:r>
+        <w:t xml:space="preserve"> for a </w:t>
+      </w:r>
+      <w:proofErr w:type="spellStart"/>
+      <w:r>
+        <w:t>fieldset</w:t>
+      </w:r>
+      <w:proofErr w:type="spellEnd"/>
+      <w:r>
+        <w:t xml:space="preserve"> around their rendered child elements. All wrapper theme functions have to include the element's #children property in their output, as it contains the output of the previous theme functions and the rendered children.</w:t>
+      </w:r>
+    </w:p>
+    <w:p>
+      <w:pPr>
+        <w:pStyle w:val="ListParagraph"/>
+      </w:pPr>
+    </w:p>
+    <w:p>
+      <w:pPr>
+        <w:pStyle w:val="Heading3"/>
+        <w:numPr>
+          <w:ilvl w:val="2"/>
+          <w:numId w:val="1"/>
+        </w:numPr>
+      </w:pPr>
+      <w:r>
+        <w:t>#cache</w:t>
+      </w:r>
+    </w:p>
+    <w:p>
+      <w:pPr>
+        <w:pStyle w:val="ListParagraph"/>
+      </w:pPr>
+    </w:p>
+    <w:p>
+      <w:pPr>
+        <w:pStyle w:val="Heading1"/>
+        <w:numPr>
+          <w:ilvl w:val="0"/>
+          <w:numId w:val="1"/>
+        </w:numPr>
+      </w:pPr>
+      <w:bookmarkStart w:id="46" w:name="_Toc323382396"/>
+      <w:r>
+        <w:t xml:space="preserve">Structure </w:t>
+      </w:r>
+      <w:r>
+        <w:t>(</w:t>
+      </w:r>
+      <w:r>
+        <w:t>b</w:t>
+      </w:r>
+      <w:r>
+        <w:t>ig picture</w:t>
+      </w:r>
+      <w:r>
+        <w:t>)</w:t>
+      </w:r>
+      <w:bookmarkEnd w:id="46"/>
+    </w:p>
+    <w:p>
+      <w:pPr>
+        <w:pStyle w:val="Heading2"/>
+        <w:numPr>
+          <w:ilvl w:val="1"/>
+          <w:numId w:val="1"/>
+        </w:numPr>
+      </w:pPr>
+      <w:bookmarkStart w:id="47" w:name="_Toc323382397"/>
+      <w:r>
+        <w:t>Content:</w:t>
+      </w:r>
+      <w:bookmarkEnd w:id="47"/>
+    </w:p>
+    <w:p>
+      <w:pPr>
+        <w:pStyle w:val="Heading3"/>
+        <w:numPr>
+          <w:ilvl w:val="2"/>
+          <w:numId w:val="1"/>
+        </w:numPr>
+      </w:pPr>
+      <w:bookmarkStart w:id="48" w:name="_Toc323382398"/>
       <w:r>
         <w:t>Content type</w:t>
       </w:r>
-      <w:bookmarkEnd w:id="47"/>
+      <w:bookmarkEnd w:id="48"/>
     </w:p>
     <w:p>
       <w:pPr>
@@ -15085,11 +15439,11 @@
           <w:numId w:val="1"/>
         </w:numPr>
       </w:pPr>
-      <w:bookmarkStart w:id="48" w:name="_Toc323382399"/>
+      <w:bookmarkStart w:id="49" w:name="_Toc323382399"/>
       <w:r>
         <w:t>Edit</w:t>
       </w:r>
-      <w:bookmarkEnd w:id="48"/>
+      <w:bookmarkEnd w:id="49"/>
     </w:p>
     <w:p>
       <w:pPr>
@@ -15099,11 +15453,11 @@
           <w:numId w:val="1"/>
         </w:numPr>
       </w:pPr>
-      <w:bookmarkStart w:id="49" w:name="_Toc323382400"/>
+      <w:bookmarkStart w:id="50" w:name="_Toc323382400"/>
       <w:r>
         <w:t>There might be custom settings</w:t>
       </w:r>
-      <w:bookmarkEnd w:id="49"/>
+      <w:bookmarkEnd w:id="50"/>
       <w:r>
         <w:t xml:space="preserve"> </w:t>
       </w:r>
@@ -15116,11 +15470,11 @@
           <w:numId w:val="1"/>
         </w:numPr>
       </w:pPr>
-      <w:bookmarkStart w:id="50" w:name="_Toc323382401"/>
+      <w:bookmarkStart w:id="51" w:name="_Toc323382401"/>
       <w:r>
         <w:t>Submission form settings</w:t>
       </w:r>
-      <w:bookmarkEnd w:id="50"/>
+      <w:bookmarkEnd w:id="51"/>
     </w:p>
     <w:p>
       <w:pPr>
@@ -15130,11 +15484,11 @@
           <w:numId w:val="1"/>
         </w:numPr>
       </w:pPr>
-      <w:bookmarkStart w:id="51" w:name="_Toc323382402"/>
+      <w:bookmarkStart w:id="52" w:name="_Toc323382402"/>
       <w:r>
         <w:t>Publish options</w:t>
       </w:r>
-      <w:bookmarkEnd w:id="51"/>
+      <w:bookmarkEnd w:id="52"/>
     </w:p>
     <w:p>
       <w:pPr>
@@ -15144,11 +15498,11 @@
           <w:numId w:val="1"/>
         </w:numPr>
       </w:pPr>
-      <w:bookmarkStart w:id="52" w:name="_Toc323382403"/>
+      <w:bookmarkStart w:id="53" w:name="_Toc323382403"/>
       <w:r>
         <w:t>Display settings</w:t>
       </w:r>
-      <w:bookmarkEnd w:id="52"/>
+      <w:bookmarkEnd w:id="53"/>
     </w:p>
     <w:p>
       <w:pPr>
@@ -15158,11 +15512,11 @@
           <w:numId w:val="1"/>
         </w:numPr>
       </w:pPr>
-      <w:bookmarkStart w:id="53" w:name="_Toc323382404"/>
+      <w:bookmarkStart w:id="54" w:name="_Toc323382404"/>
       <w:r>
         <w:t>Comments Settings</w:t>
       </w:r>
-      <w:bookmarkEnd w:id="53"/>
+      <w:bookmarkEnd w:id="54"/>
     </w:p>
     <w:p>
       <w:pPr>
@@ -15172,11 +15526,11 @@
           <w:numId w:val="1"/>
         </w:numPr>
       </w:pPr>
-      <w:bookmarkStart w:id="54" w:name="_Toc323382405"/>
+      <w:bookmarkStart w:id="55" w:name="_Toc323382405"/>
       <w:r>
         <w:t>Menu Settings</w:t>
       </w:r>
-      <w:bookmarkEnd w:id="54"/>
+      <w:bookmarkEnd w:id="55"/>
     </w:p>
     <w:p>
       <w:pPr>
@@ -15246,11 +15600,11 @@
           <w:numId w:val="1"/>
         </w:numPr>
       </w:pPr>
-      <w:bookmarkStart w:id="55" w:name="_Toc323382406"/>
+      <w:bookmarkStart w:id="56" w:name="_Toc323382406"/>
       <w:r>
         <w:t>Manage Fields</w:t>
       </w:r>
-      <w:bookmarkEnd w:id="55"/>
+      <w:bookmarkEnd w:id="56"/>
     </w:p>
     <w:p>
       <w:pPr>
@@ -15307,6 +15661,7 @@
         <w:ind w:left="2160"/>
       </w:pPr>
       <w:r>
+        <w:lastRenderedPageBreak/>
         <w:t>Body,</w:t>
       </w:r>
     </w:p>
@@ -15328,7 +15683,6 @@
         </w:numPr>
       </w:pPr>
       <w:r>
-        <w:lastRenderedPageBreak/>
         <w:t>Manage Display</w:t>
       </w:r>
     </w:p>
@@ -15666,7 +16020,6 @@
         <w:ind w:left="1080"/>
       </w:pPr>
       <w:r>
-        <w:lastRenderedPageBreak/>
         <w:t xml:space="preserve">Our module sets up a formatter in </w:t>
       </w:r>
       <w:proofErr w:type="spellStart"/>
@@ -15978,7 +16331,11 @@
         <w:ind w:left="1080"/>
       </w:pPr>
       <w:r>
-        <w:t>This hook gives us a chance to validate content that's in our field. We're really only interested in the $items parameter, since it holds arrays representing content in the field we've defined. If it doesn't validate, we add our own error notification to the $errors parameter</w:t>
+        <w:t xml:space="preserve">This hook gives us a chance to validate content that's in our field. We're really only interested in the $items parameter, since it holds arrays representing content in the </w:t>
+      </w:r>
+      <w:r>
+        <w:lastRenderedPageBreak/>
+        <w:t>field we've defined. If it doesn't validate, we add our own error notification to the $errors parameter</w:t>
       </w:r>
     </w:p>
     <w:p>
@@ -15986,7 +16343,6 @@
         <w:ind w:left="1080"/>
       </w:pPr>
       <w:r>
-        <w:lastRenderedPageBreak/>
         <w:t>Validate this module's field data.</w:t>
       </w:r>
     </w:p>
@@ -16318,7 +16674,11 @@
       </w:r>
       <w:proofErr w:type="spellEnd"/>
       <w:r>
-        <w:t>", a "quantity" and an "image" for their nodes; some kind of rudimentary inventory-tracking system, perhaps?</w:t>
+        <w:t>", a "quantity" and an "image" for their nodes; some kind of rudimentary inventory-</w:t>
+      </w:r>
+      <w:r>
+        <w:lastRenderedPageBreak/>
+        <w:t>tracking system, perhaps?</w:t>
       </w:r>
       <w:r>
         <w:cr/>
@@ -16336,7 +16696,6 @@
         <w:ind w:left="1800"/>
       </w:pPr>
       <w:r>
-        <w:lastRenderedPageBreak/>
         <w:t>The basic pattern for defining a node type is to tell Drupal about the node's field types, and view modes. Drupal will then take over and manage the storage for this node type. This differs from Drupal 6, where we would have to handle all the database storage ourselves in the module.</w:t>
       </w:r>
     </w:p>
@@ -16604,7 +16963,6 @@
         <w:ind w:left="1440"/>
       </w:pPr>
       <w:r>
-        <w:lastRenderedPageBreak/>
         <w:t xml:space="preserve">    * Configure the body field.</w:t>
       </w:r>
     </w:p>
@@ -16773,7 +17131,7 @@
       <w:r>
         <w:t xml:space="preserve">We are providing a default page to illustrate the use of our custom node view mode that will live at </w:t>
       </w:r>
-      <w:hyperlink r:id="rId9" w:tooltip="http://example.com/?q=examples/node_example" w:history="1">
+      <w:hyperlink r:id="rId10" w:tooltip="http://example.com/?q=examples/node_example" w:history="1">
         <w:r>
           <w:rPr>
             <w:rStyle w:val="Hyperlink"/>
@@ -16855,6 +17213,7 @@
         <w:ind w:left="1440"/>
       </w:pPr>
       <w:r>
+        <w:lastRenderedPageBreak/>
         <w:t xml:space="preserve">a build array a </w:t>
       </w:r>
       <w:proofErr w:type="spellStart"/>
@@ -17116,6 +17475,7 @@
         <w:ind w:left="1440"/>
       </w:pPr>
       <w:r>
+        <w:lastRenderedPageBreak/>
         <w:t>Related topics</w:t>
       </w:r>
     </w:p>
@@ -17140,7 +17500,6 @@
         <w:ind w:left="1440"/>
       </w:pPr>
       <w:r>
-        <w:lastRenderedPageBreak/>
         <w:t>Returns a structured array defining the instances for this content type.</w:t>
       </w:r>
     </w:p>
@@ -17372,6 +17731,7 @@
       </w:pPr>
       <w:proofErr w:type="spellStart"/>
       <w:r>
+        <w:lastRenderedPageBreak/>
         <w:t>Hook_node</w:t>
       </w:r>
       <w:r>
@@ -17402,7 +17762,6 @@
       </w:pPr>
       <w:proofErr w:type="spellStart"/>
       <w:r>
-        <w:lastRenderedPageBreak/>
         <w:t>Hook_node</w:t>
       </w:r>
       <w:r>
@@ -17636,6 +17995,7 @@
         <w:ind w:left="1440"/>
       </w:pPr>
       <w:r>
+        <w:lastRenderedPageBreak/>
         <w:t xml:space="preserve">Our implementation of </w:t>
       </w:r>
       <w:proofErr w:type="spellStart"/>
@@ -17787,11 +18147,11 @@
           <w:numId w:val="1"/>
         </w:numPr>
       </w:pPr>
-      <w:bookmarkStart w:id="56" w:name="_Toc323382407"/>
+      <w:bookmarkStart w:id="57" w:name="_Toc323382407"/>
       <w:r>
         <w:t>Menus</w:t>
       </w:r>
-      <w:bookmarkEnd w:id="56"/>
+      <w:bookmarkEnd w:id="57"/>
     </w:p>
     <w:p>
       <w:pPr>
@@ -17801,11 +18161,11 @@
           <w:numId w:val="1"/>
         </w:numPr>
       </w:pPr>
-      <w:bookmarkStart w:id="57" w:name="_Toc323382408"/>
+      <w:bookmarkStart w:id="58" w:name="_Toc323382408"/>
       <w:r>
         <w:t>Main menu</w:t>
       </w:r>
-      <w:bookmarkEnd w:id="57"/>
+      <w:bookmarkEnd w:id="58"/>
     </w:p>
     <w:p>
       <w:pPr>
@@ -17856,11 +18216,11 @@
           <w:numId w:val="1"/>
         </w:numPr>
       </w:pPr>
-      <w:bookmarkStart w:id="58" w:name="_Toc323382409"/>
+      <w:bookmarkStart w:id="59" w:name="_Toc323382409"/>
       <w:r>
         <w:t>Navigation menu</w:t>
       </w:r>
-      <w:bookmarkEnd w:id="58"/>
+      <w:bookmarkEnd w:id="59"/>
     </w:p>
     <w:p>
       <w:pPr>
@@ -17905,11 +18265,11 @@
           <w:numId w:val="1"/>
         </w:numPr>
       </w:pPr>
-      <w:bookmarkStart w:id="59" w:name="_Toc323382410"/>
+      <w:bookmarkStart w:id="60" w:name="_Toc323382410"/>
       <w:r>
         <w:t>Management menu</w:t>
       </w:r>
-      <w:bookmarkEnd w:id="59"/>
+      <w:bookmarkEnd w:id="60"/>
     </w:p>
     <w:p>
       <w:pPr>
@@ -17928,12 +18288,11 @@
           <w:numId w:val="1"/>
         </w:numPr>
       </w:pPr>
-      <w:bookmarkStart w:id="60" w:name="_Toc323382411"/>
-      <w:r>
-        <w:lastRenderedPageBreak/>
+      <w:bookmarkStart w:id="61" w:name="_Toc323382411"/>
+      <w:r>
         <w:t>User menu</w:t>
       </w:r>
-      <w:bookmarkEnd w:id="60"/>
+      <w:bookmarkEnd w:id="61"/>
     </w:p>
     <w:p>
       <w:pPr>
@@ -18012,11 +18371,11 @@
           <w:numId w:val="1"/>
         </w:numPr>
       </w:pPr>
-      <w:bookmarkStart w:id="61" w:name="_Toc323382412"/>
+      <w:bookmarkStart w:id="62" w:name="_Toc323382412"/>
       <w:r>
         <w:t>API</w:t>
       </w:r>
-      <w:bookmarkEnd w:id="61"/>
+      <w:bookmarkEnd w:id="62"/>
     </w:p>
     <w:p>
       <w:pPr>
@@ -18026,12 +18385,12 @@
           <w:numId w:val="1"/>
         </w:numPr>
       </w:pPr>
-      <w:bookmarkStart w:id="62" w:name="_Toc323382413"/>
+      <w:bookmarkStart w:id="63" w:name="_Toc323382413"/>
       <w:proofErr w:type="spellStart"/>
       <w:r>
         <w:t>Hook_menu</w:t>
       </w:r>
-      <w:bookmarkEnd w:id="62"/>
+      <w:bookmarkEnd w:id="63"/>
       <w:proofErr w:type="spellEnd"/>
     </w:p>
     <w:p>
@@ -18215,6 +18574,7 @@
         <w:ind w:left="1440"/>
       </w:pPr>
       <w:r>
+        <w:lastRenderedPageBreak/>
         <w:t xml:space="preserve">    * MENU_DEFAULT_LOCAL_TASK: Every set of local tasks should provide one "default" task, which should display the same page as the parent item.</w:t>
       </w:r>
     </w:p>
@@ -18228,7 +18588,6 @@
         <w:ind w:left="1440"/>
       </w:pPr>
       <w:r>
-        <w:lastRenderedPageBreak/>
         <w:t>If the "type" element is omitted, MENU_NORMAL_ITEM is assumed.</w:t>
       </w:r>
     </w:p>
@@ -18643,6 +19002,7 @@
         <w:ind w:left="1440"/>
       </w:pPr>
       <w:r>
+        <w:lastRenderedPageBreak/>
         <w:t>1. A parent MENU_NORMAL_ITEM menu item (</w:t>
       </w:r>
       <w:proofErr w:type="spellStart"/>
@@ -18667,7 +19027,6 @@
         <w:ind w:left="1440"/>
       </w:pPr>
       <w:r>
-        <w:lastRenderedPageBreak/>
         <w:t>3. Some other menu entries for the other tabs, of type MENU_LOCAL_TASK</w:t>
       </w:r>
     </w:p>
@@ -18721,10 +19080,7 @@
         <w:ind w:left="1080" w:firstLine="360"/>
       </w:pPr>
       <w:r>
-        <w:t>a</w:t>
-      </w:r>
-      <w:r>
-        <w:t>rray(</w:t>
+        <w:t>array(</w:t>
       </w:r>
       <w:proofErr w:type="spellStart"/>
       <w:r>
@@ -18897,12 +19253,7 @@
         </w:numPr>
       </w:pPr>
       <w:r>
-        <w:t>Hook_menu_alter</w:t>
-      </w:r>
-      <w:bookmarkStart w:id="63" w:name="_GoBack"/>
-      <w:bookmarkEnd w:id="63"/>
-      <w:r>
-        <w:t xml:space="preserve"> </w:t>
+        <w:t xml:space="preserve">Hook_menu_alter </w:t>
       </w:r>
     </w:p>
     <w:p>
@@ -19026,7 +19377,11 @@
         <w:ind w:left="3600"/>
       </w:pPr>
       <w:r>
-        <w:t>In the menus, new menu blocks like Navigation can be added, within this menu block you can add other links to this menu block, the links must be provided, it is not selected</w:t>
+        <w:t xml:space="preserve">In the menus, new menu blocks like Navigation can be added, within this menu block you can add other links to </w:t>
+      </w:r>
+      <w:r>
+        <w:lastRenderedPageBreak/>
+        <w:t>this menu block, the links must be provided, it is not selected</w:t>
       </w:r>
     </w:p>
     <w:p>
@@ -19057,7 +19412,6 @@
       </w:pPr>
       <w:bookmarkStart w:id="65" w:name="_Toc323382415"/>
       <w:r>
-        <w:lastRenderedPageBreak/>
         <w:t>Block</w:t>
       </w:r>
       <w:bookmarkEnd w:id="65"/>
@@ -19447,6 +19801,7 @@
         </w:numPr>
       </w:pPr>
       <w:r>
+        <w:lastRenderedPageBreak/>
         <w:t xml:space="preserve">page </w:t>
       </w:r>
       <w:proofErr w:type="spellStart"/>
@@ -19496,7 +19851,6 @@
         <w:ind w:left="3960"/>
       </w:pPr>
       <w:r>
-        <w:lastRenderedPageBreak/>
         <w:t>Array first item is the form implementation function name</w:t>
       </w:r>
     </w:p>
@@ -19866,6 +20220,7 @@
         </w:numPr>
       </w:pPr>
       <w:r>
+        <w:lastRenderedPageBreak/>
         <w:t>Get the contents, it is an object or array</w:t>
       </w:r>
     </w:p>
@@ -19939,7 +20294,6 @@
         <w:ind w:left="4320"/>
       </w:pPr>
       <w:r>
-        <w:lastRenderedPageBreak/>
         <w:t xml:space="preserve">      '#theme'</w:t>
       </w:r>
       <w:r>
@@ -20372,6 +20726,7 @@
       </w:pPr>
       <w:bookmarkStart w:id="81" w:name="_Toc323382431"/>
       <w:r>
+        <w:lastRenderedPageBreak/>
         <w:t>User</w:t>
       </w:r>
       <w:bookmarkEnd w:id="81"/>
@@ -20405,7 +20760,6 @@
         </w:numPr>
       </w:pPr>
       <w:r>
-        <w:lastRenderedPageBreak/>
         <w:t>Permission</w:t>
       </w:r>
     </w:p>
@@ -20808,6 +21162,7 @@
         <w:ind w:left="1800"/>
       </w:pPr>
       <w:r>
+        <w:lastRenderedPageBreak/>
         <w:tab/>
         <w:t>}</w:t>
       </w:r>
@@ -20838,7 +21193,6 @@
       </w:pPr>
       <w:bookmarkStart w:id="84" w:name="_Toc323382434"/>
       <w:r>
-        <w:lastRenderedPageBreak/>
         <w:t>Modules: Program Interface, APIs</w:t>
       </w:r>
       <w:bookmarkEnd w:id="84"/>
@@ -21087,6 +21441,7 @@
       </w:r>
       <w:proofErr w:type="spellStart"/>
       <w:r>
+        <w:lastRenderedPageBreak/>
         <w:t>field_create_field</w:t>
       </w:r>
       <w:proofErr w:type="spellEnd"/>
@@ -21293,7 +21648,6 @@
     </w:p>
     <w:p>
       <w:r>
-        <w:lastRenderedPageBreak/>
         <w:t xml:space="preserve">    * "#process": array of </w:t>
       </w:r>
       <w:proofErr w:type="spellStart"/>
@@ -21715,6 +22069,7 @@
         <w:ind w:left="1080"/>
       </w:pPr>
       <w:r>
+        <w:lastRenderedPageBreak/>
         <w:t xml:space="preserve"> * In the left-hand menu click on General -&gt; Workspace: Check Text file encoding and select</w:t>
       </w:r>
     </w:p>
@@ -21733,7 +22088,6 @@
         <w:ind w:left="1080"/>
       </w:pPr>
       <w:r>
-        <w:lastRenderedPageBreak/>
         <w:t xml:space="preserve">             UTF-8</w:t>
       </w:r>
     </w:p>
@@ -23554,7 +23908,7 @@
     </w:lvl>
   </w:abstractNum>
   <w:abstractNum w:abstractNumId="14">
-    <w:nsid w:val="69E720BF"/>
+    <w:nsid w:val="5DC87E70"/>
     <w:multiLevelType w:val="multilevel"/>
     <w:tmpl w:val="C602DD3C"/>
     <w:lvl w:ilvl="0">
@@ -23675,7 +24029,7 @@
     </w:lvl>
   </w:abstractNum>
   <w:abstractNum w:abstractNumId="15">
-    <w:nsid w:val="739F5FF6"/>
+    <w:nsid w:val="69E720BF"/>
     <w:multiLevelType w:val="multilevel"/>
     <w:tmpl w:val="C602DD3C"/>
     <w:lvl w:ilvl="0">
@@ -23796,96 +24150,7 @@
     </w:lvl>
   </w:abstractNum>
   <w:abstractNum w:abstractNumId="16">
-    <w:nsid w:val="756A3A8A"/>
-    <w:multiLevelType w:val="hybridMultilevel"/>
-    <w:tmpl w:val="C19ADC6C"/>
-    <w:lvl w:ilvl="0" w:tplc="1409000F">
-      <w:start w:val="1"/>
-      <w:numFmt w:val="decimal"/>
-      <w:lvlText w:val="%1."/>
-      <w:lvlJc w:val="left"/>
-      <w:pPr>
-        <w:ind w:left="720" w:hanging="360"/>
-      </w:pPr>
-      <w:rPr>
-        <w:rFonts w:hint="default"/>
-      </w:rPr>
-    </w:lvl>
-    <w:lvl w:ilvl="1" w:tplc="14090019" w:tentative="1">
-      <w:start w:val="1"/>
-      <w:numFmt w:val="lowerLetter"/>
-      <w:lvlText w:val="%2."/>
-      <w:lvlJc w:val="left"/>
-      <w:pPr>
-        <w:ind w:left="1440" w:hanging="360"/>
-      </w:pPr>
-    </w:lvl>
-    <w:lvl w:ilvl="2" w:tplc="1409001B" w:tentative="1">
-      <w:start w:val="1"/>
-      <w:numFmt w:val="lowerRoman"/>
-      <w:lvlText w:val="%3."/>
-      <w:lvlJc w:val="right"/>
-      <w:pPr>
-        <w:ind w:left="2160" w:hanging="180"/>
-      </w:pPr>
-    </w:lvl>
-    <w:lvl w:ilvl="3" w:tplc="1409000F" w:tentative="1">
-      <w:start w:val="1"/>
-      <w:numFmt w:val="decimal"/>
-      <w:lvlText w:val="%4."/>
-      <w:lvlJc w:val="left"/>
-      <w:pPr>
-        <w:ind w:left="2880" w:hanging="360"/>
-      </w:pPr>
-    </w:lvl>
-    <w:lvl w:ilvl="4" w:tplc="14090019" w:tentative="1">
-      <w:start w:val="1"/>
-      <w:numFmt w:val="lowerLetter"/>
-      <w:lvlText w:val="%5."/>
-      <w:lvlJc w:val="left"/>
-      <w:pPr>
-        <w:ind w:left="3600" w:hanging="360"/>
-      </w:pPr>
-    </w:lvl>
-    <w:lvl w:ilvl="5" w:tplc="1409001B" w:tentative="1">
-      <w:start w:val="1"/>
-      <w:numFmt w:val="lowerRoman"/>
-      <w:lvlText w:val="%6."/>
-      <w:lvlJc w:val="right"/>
-      <w:pPr>
-        <w:ind w:left="4320" w:hanging="180"/>
-      </w:pPr>
-    </w:lvl>
-    <w:lvl w:ilvl="6" w:tplc="1409000F" w:tentative="1">
-      <w:start w:val="1"/>
-      <w:numFmt w:val="decimal"/>
-      <w:lvlText w:val="%7."/>
-      <w:lvlJc w:val="left"/>
-      <w:pPr>
-        <w:ind w:left="5040" w:hanging="360"/>
-      </w:pPr>
-    </w:lvl>
-    <w:lvl w:ilvl="7" w:tplc="14090019" w:tentative="1">
-      <w:start w:val="1"/>
-      <w:numFmt w:val="lowerLetter"/>
-      <w:lvlText w:val="%8."/>
-      <w:lvlJc w:val="left"/>
-      <w:pPr>
-        <w:ind w:left="5760" w:hanging="360"/>
-      </w:pPr>
-    </w:lvl>
-    <w:lvl w:ilvl="8" w:tplc="1409001B" w:tentative="1">
-      <w:start w:val="1"/>
-      <w:numFmt w:val="lowerRoman"/>
-      <w:lvlText w:val="%9."/>
-      <w:lvlJc w:val="right"/>
-      <w:pPr>
-        <w:ind w:left="6480" w:hanging="180"/>
-      </w:pPr>
-    </w:lvl>
-  </w:abstractNum>
-  <w:abstractNum w:abstractNumId="17">
-    <w:nsid w:val="77CA50E8"/>
+    <w:nsid w:val="739F5FF6"/>
     <w:multiLevelType w:val="multilevel"/>
     <w:tmpl w:val="C602DD3C"/>
     <w:lvl w:ilvl="0">
@@ -24005,11 +24270,342 @@
       </w:rPr>
     </w:lvl>
   </w:abstractNum>
+  <w:abstractNum w:abstractNumId="17">
+    <w:nsid w:val="756A3A8A"/>
+    <w:multiLevelType w:val="hybridMultilevel"/>
+    <w:tmpl w:val="C19ADC6C"/>
+    <w:lvl w:ilvl="0" w:tplc="1409000F">
+      <w:start w:val="1"/>
+      <w:numFmt w:val="decimal"/>
+      <w:lvlText w:val="%1."/>
+      <w:lvlJc w:val="left"/>
+      <w:pPr>
+        <w:ind w:left="720" w:hanging="360"/>
+      </w:pPr>
+      <w:rPr>
+        <w:rFonts w:hint="default"/>
+      </w:rPr>
+    </w:lvl>
+    <w:lvl w:ilvl="1" w:tplc="14090019" w:tentative="1">
+      <w:start w:val="1"/>
+      <w:numFmt w:val="lowerLetter"/>
+      <w:lvlText w:val="%2."/>
+      <w:lvlJc w:val="left"/>
+      <w:pPr>
+        <w:ind w:left="1440" w:hanging="360"/>
+      </w:pPr>
+    </w:lvl>
+    <w:lvl w:ilvl="2" w:tplc="1409001B" w:tentative="1">
+      <w:start w:val="1"/>
+      <w:numFmt w:val="lowerRoman"/>
+      <w:lvlText w:val="%3."/>
+      <w:lvlJc w:val="right"/>
+      <w:pPr>
+        <w:ind w:left="2160" w:hanging="180"/>
+      </w:pPr>
+    </w:lvl>
+    <w:lvl w:ilvl="3" w:tplc="1409000F" w:tentative="1">
+      <w:start w:val="1"/>
+      <w:numFmt w:val="decimal"/>
+      <w:lvlText w:val="%4."/>
+      <w:lvlJc w:val="left"/>
+      <w:pPr>
+        <w:ind w:left="2880" w:hanging="360"/>
+      </w:pPr>
+    </w:lvl>
+    <w:lvl w:ilvl="4" w:tplc="14090019" w:tentative="1">
+      <w:start w:val="1"/>
+      <w:numFmt w:val="lowerLetter"/>
+      <w:lvlText w:val="%5."/>
+      <w:lvlJc w:val="left"/>
+      <w:pPr>
+        <w:ind w:left="3600" w:hanging="360"/>
+      </w:pPr>
+    </w:lvl>
+    <w:lvl w:ilvl="5" w:tplc="1409001B" w:tentative="1">
+      <w:start w:val="1"/>
+      <w:numFmt w:val="lowerRoman"/>
+      <w:lvlText w:val="%6."/>
+      <w:lvlJc w:val="right"/>
+      <w:pPr>
+        <w:ind w:left="4320" w:hanging="180"/>
+      </w:pPr>
+    </w:lvl>
+    <w:lvl w:ilvl="6" w:tplc="1409000F" w:tentative="1">
+      <w:start w:val="1"/>
+      <w:numFmt w:val="decimal"/>
+      <w:lvlText w:val="%7."/>
+      <w:lvlJc w:val="left"/>
+      <w:pPr>
+        <w:ind w:left="5040" w:hanging="360"/>
+      </w:pPr>
+    </w:lvl>
+    <w:lvl w:ilvl="7" w:tplc="14090019" w:tentative="1">
+      <w:start w:val="1"/>
+      <w:numFmt w:val="lowerLetter"/>
+      <w:lvlText w:val="%8."/>
+      <w:lvlJc w:val="left"/>
+      <w:pPr>
+        <w:ind w:left="5760" w:hanging="360"/>
+      </w:pPr>
+    </w:lvl>
+    <w:lvl w:ilvl="8" w:tplc="1409001B" w:tentative="1">
+      <w:start w:val="1"/>
+      <w:numFmt w:val="lowerRoman"/>
+      <w:lvlText w:val="%9."/>
+      <w:lvlJc w:val="right"/>
+      <w:pPr>
+        <w:ind w:left="6480" w:hanging="180"/>
+      </w:pPr>
+    </w:lvl>
+  </w:abstractNum>
+  <w:abstractNum w:abstractNumId="18">
+    <w:nsid w:val="77CA50E8"/>
+    <w:multiLevelType w:val="multilevel"/>
+    <w:tmpl w:val="C602DD3C"/>
+    <w:lvl w:ilvl="0">
+      <w:start w:val="1"/>
+      <w:numFmt w:val="decimal"/>
+      <w:lvlText w:val="%1."/>
+      <w:lvlJc w:val="left"/>
+      <w:pPr>
+        <w:ind w:left="720" w:hanging="360"/>
+      </w:pPr>
+      <w:rPr>
+        <w:rFonts w:hint="default"/>
+      </w:rPr>
+    </w:lvl>
+    <w:lvl w:ilvl="1">
+      <w:start w:val="1"/>
+      <w:numFmt w:val="decimal"/>
+      <w:isLgl/>
+      <w:lvlText w:val="%1.%2."/>
+      <w:lvlJc w:val="left"/>
+      <w:pPr>
+        <w:ind w:left="1080" w:hanging="360"/>
+      </w:pPr>
+      <w:rPr>
+        <w:rFonts w:hint="default"/>
+      </w:rPr>
+    </w:lvl>
+    <w:lvl w:ilvl="2">
+      <w:start w:val="1"/>
+      <w:numFmt w:val="decimal"/>
+      <w:isLgl/>
+      <w:lvlText w:val="%1.%2.%3."/>
+      <w:lvlJc w:val="left"/>
+      <w:pPr>
+        <w:ind w:left="1800" w:hanging="720"/>
+      </w:pPr>
+      <w:rPr>
+        <w:rFonts w:hint="default"/>
+      </w:rPr>
+    </w:lvl>
+    <w:lvl w:ilvl="3">
+      <w:start w:val="1"/>
+      <w:numFmt w:val="decimal"/>
+      <w:isLgl/>
+      <w:lvlText w:val="%1.%2.%3.%4."/>
+      <w:lvlJc w:val="left"/>
+      <w:pPr>
+        <w:ind w:left="2160" w:hanging="720"/>
+      </w:pPr>
+      <w:rPr>
+        <w:rFonts w:hint="default"/>
+      </w:rPr>
+    </w:lvl>
+    <w:lvl w:ilvl="4">
+      <w:start w:val="1"/>
+      <w:numFmt w:val="decimal"/>
+      <w:isLgl/>
+      <w:lvlText w:val="%1.%2.%3.%4.%5."/>
+      <w:lvlJc w:val="left"/>
+      <w:pPr>
+        <w:ind w:left="2880" w:hanging="1080"/>
+      </w:pPr>
+      <w:rPr>
+        <w:rFonts w:hint="default"/>
+      </w:rPr>
+    </w:lvl>
+    <w:lvl w:ilvl="5">
+      <w:start w:val="1"/>
+      <w:numFmt w:val="decimal"/>
+      <w:isLgl/>
+      <w:lvlText w:val="%1.%2.%3.%4.%5.%6."/>
+      <w:lvlJc w:val="left"/>
+      <w:pPr>
+        <w:ind w:left="3240" w:hanging="1080"/>
+      </w:pPr>
+      <w:rPr>
+        <w:rFonts w:hint="default"/>
+      </w:rPr>
+    </w:lvl>
+    <w:lvl w:ilvl="6">
+      <w:start w:val="1"/>
+      <w:numFmt w:val="decimal"/>
+      <w:isLgl/>
+      <w:lvlText w:val="%1.%2.%3.%4.%5.%6.%7."/>
+      <w:lvlJc w:val="left"/>
+      <w:pPr>
+        <w:ind w:left="3960" w:hanging="1440"/>
+      </w:pPr>
+      <w:rPr>
+        <w:rFonts w:hint="default"/>
+      </w:rPr>
+    </w:lvl>
+    <w:lvl w:ilvl="7">
+      <w:start w:val="1"/>
+      <w:numFmt w:val="decimal"/>
+      <w:isLgl/>
+      <w:lvlText w:val="%1.%2.%3.%4.%5.%6.%7.%8."/>
+      <w:lvlJc w:val="left"/>
+      <w:pPr>
+        <w:ind w:left="4320" w:hanging="1440"/>
+      </w:pPr>
+      <w:rPr>
+        <w:rFonts w:hint="default"/>
+      </w:rPr>
+    </w:lvl>
+    <w:lvl w:ilvl="8">
+      <w:start w:val="1"/>
+      <w:numFmt w:val="decimal"/>
+      <w:isLgl/>
+      <w:lvlText w:val="%1.%2.%3.%4.%5.%6.%7.%8.%9."/>
+      <w:lvlJc w:val="left"/>
+      <w:pPr>
+        <w:ind w:left="5040" w:hanging="1800"/>
+      </w:pPr>
+      <w:rPr>
+        <w:rFonts w:hint="default"/>
+      </w:rPr>
+    </w:lvl>
+  </w:abstractNum>
+  <w:abstractNum w:abstractNumId="19">
+    <w:nsid w:val="7B2050C6"/>
+    <w:multiLevelType w:val="multilevel"/>
+    <w:tmpl w:val="C602DD3C"/>
+    <w:lvl w:ilvl="0">
+      <w:start w:val="1"/>
+      <w:numFmt w:val="decimal"/>
+      <w:lvlText w:val="%1."/>
+      <w:lvlJc w:val="left"/>
+      <w:pPr>
+        <w:ind w:left="720" w:hanging="360"/>
+      </w:pPr>
+      <w:rPr>
+        <w:rFonts w:hint="default"/>
+      </w:rPr>
+    </w:lvl>
+    <w:lvl w:ilvl="1">
+      <w:start w:val="1"/>
+      <w:numFmt w:val="decimal"/>
+      <w:isLgl/>
+      <w:lvlText w:val="%1.%2."/>
+      <w:lvlJc w:val="left"/>
+      <w:pPr>
+        <w:ind w:left="1080" w:hanging="360"/>
+      </w:pPr>
+      <w:rPr>
+        <w:rFonts w:hint="default"/>
+      </w:rPr>
+    </w:lvl>
+    <w:lvl w:ilvl="2">
+      <w:start w:val="1"/>
+      <w:numFmt w:val="decimal"/>
+      <w:isLgl/>
+      <w:lvlText w:val="%1.%2.%3."/>
+      <w:lvlJc w:val="left"/>
+      <w:pPr>
+        <w:ind w:left="1800" w:hanging="720"/>
+      </w:pPr>
+      <w:rPr>
+        <w:rFonts w:hint="default"/>
+      </w:rPr>
+    </w:lvl>
+    <w:lvl w:ilvl="3">
+      <w:start w:val="1"/>
+      <w:numFmt w:val="decimal"/>
+      <w:isLgl/>
+      <w:lvlText w:val="%1.%2.%3.%4."/>
+      <w:lvlJc w:val="left"/>
+      <w:pPr>
+        <w:ind w:left="2160" w:hanging="720"/>
+      </w:pPr>
+      <w:rPr>
+        <w:rFonts w:hint="default"/>
+      </w:rPr>
+    </w:lvl>
+    <w:lvl w:ilvl="4">
+      <w:start w:val="1"/>
+      <w:numFmt w:val="decimal"/>
+      <w:isLgl/>
+      <w:lvlText w:val="%1.%2.%3.%4.%5."/>
+      <w:lvlJc w:val="left"/>
+      <w:pPr>
+        <w:ind w:left="2880" w:hanging="1080"/>
+      </w:pPr>
+      <w:rPr>
+        <w:rFonts w:hint="default"/>
+      </w:rPr>
+    </w:lvl>
+    <w:lvl w:ilvl="5">
+      <w:start w:val="1"/>
+      <w:numFmt w:val="decimal"/>
+      <w:isLgl/>
+      <w:lvlText w:val="%1.%2.%3.%4.%5.%6."/>
+      <w:lvlJc w:val="left"/>
+      <w:pPr>
+        <w:ind w:left="3240" w:hanging="1080"/>
+      </w:pPr>
+      <w:rPr>
+        <w:rFonts w:hint="default"/>
+      </w:rPr>
+    </w:lvl>
+    <w:lvl w:ilvl="6">
+      <w:start w:val="1"/>
+      <w:numFmt w:val="decimal"/>
+      <w:isLgl/>
+      <w:lvlText w:val="%1.%2.%3.%4.%5.%6.%7."/>
+      <w:lvlJc w:val="left"/>
+      <w:pPr>
+        <w:ind w:left="3960" w:hanging="1440"/>
+      </w:pPr>
+      <w:rPr>
+        <w:rFonts w:hint="default"/>
+      </w:rPr>
+    </w:lvl>
+    <w:lvl w:ilvl="7">
+      <w:start w:val="1"/>
+      <w:numFmt w:val="decimal"/>
+      <w:isLgl/>
+      <w:lvlText w:val="%1.%2.%3.%4.%5.%6.%7.%8."/>
+      <w:lvlJc w:val="left"/>
+      <w:pPr>
+        <w:ind w:left="4320" w:hanging="1440"/>
+      </w:pPr>
+      <w:rPr>
+        <w:rFonts w:hint="default"/>
+      </w:rPr>
+    </w:lvl>
+    <w:lvl w:ilvl="8">
+      <w:start w:val="1"/>
+      <w:numFmt w:val="decimal"/>
+      <w:isLgl/>
+      <w:lvlText w:val="%1.%2.%3.%4.%5.%6.%7.%8.%9."/>
+      <w:lvlJc w:val="left"/>
+      <w:pPr>
+        <w:ind w:left="5040" w:hanging="1800"/>
+      </w:pPr>
+      <w:rPr>
+        <w:rFonts w:hint="default"/>
+      </w:rPr>
+    </w:lvl>
+  </w:abstractNum>
   <w:num w:numId="1">
     <w:abstractNumId w:val="11"/>
   </w:num>
   <w:num w:numId="2">
-    <w:abstractNumId w:val="16"/>
+    <w:abstractNumId w:val="17"/>
   </w:num>
   <w:num w:numId="3">
     <w:abstractNumId w:val="7"/>
@@ -24021,13 +24617,13 @@
     <w:abstractNumId w:val="4"/>
   </w:num>
   <w:num w:numId="6">
-    <w:abstractNumId w:val="14"/>
+    <w:abstractNumId w:val="15"/>
   </w:num>
   <w:num w:numId="7">
     <w:abstractNumId w:val="1"/>
   </w:num>
   <w:num w:numId="8">
-    <w:abstractNumId w:val="17"/>
+    <w:abstractNumId w:val="18"/>
   </w:num>
   <w:num w:numId="9">
     <w:abstractNumId w:val="13"/>
@@ -24039,7 +24635,7 @@
     <w:abstractNumId w:val="12"/>
   </w:num>
   <w:num w:numId="12">
-    <w:abstractNumId w:val="15"/>
+    <w:abstractNumId w:val="16"/>
   </w:num>
   <w:num w:numId="13">
     <w:abstractNumId w:val="5"/>
@@ -24058,6 +24654,12 @@
   </w:num>
   <w:num w:numId="18">
     <w:abstractNumId w:val="10"/>
+  </w:num>
+  <w:num w:numId="19">
+    <w:abstractNumId w:val="19"/>
+  </w:num>
+  <w:num w:numId="20">
+    <w:abstractNumId w:val="14"/>
   </w:num>
   <w:numIdMacAtCleanup w:val="2"/>
 </w:numbering>
@@ -25499,7 +26101,7 @@
 </file>
 
 <file path=customXml/itemProps1.xml><?xml version="1.0" encoding="utf-8"?>
-<ds:datastoreItem xmlns:ds="http://schemas.openxmlformats.org/officeDocument/2006/customXml" ds:itemID="{B6E64B3E-EDF0-4F66-8B6C-DC9A067C9F51}">
+<ds:datastoreItem xmlns:ds="http://schemas.openxmlformats.org/officeDocument/2006/customXml" ds:itemID="{5521C6E0-A507-463D-9895-141AC6257A33}">
   <ds:schemaRefs>
     <ds:schemaRef ds:uri="http://schemas.openxmlformats.org/officeDocument/2006/bibliography"/>
   </ds:schemaRefs>

--- a/Drupal notes.docx
+++ b/Drupal notes.docx
@@ -15815,10 +15815,7 @@
         </w:numPr>
       </w:pPr>
       <w:r>
-        <w:t>#t</w:t>
-      </w:r>
-      <w:r>
-        <w:t>ype</w:t>
+        <w:t>#type</w:t>
       </w:r>
     </w:p>
     <w:p>
@@ -15997,13 +15994,7 @@
         <w:ind w:left="1440"/>
       </w:pPr>
       <w:r>
-        <w:t>By default, we don't want Ajax commands being rendered in the context of an</w:t>
-      </w:r>
-      <w:r>
-        <w:t xml:space="preserve"> </w:t>
-      </w:r>
-      <w:r>
-        <w:t>HTML page, so we don't provide defaults for #theme or #</w:t>
+        <w:t>By default, we don't want Ajax commands being rendered in the context of an HTML page, so we don't provide defaults for #theme or #</w:t>
       </w:r>
       <w:proofErr w:type="spellStart"/>
       <w:r>
@@ -16687,8 +16678,6 @@
         <w:pStyle w:val="ListParagraph"/>
         <w:ind w:left="1080"/>
       </w:pPr>
-      <w:bookmarkStart w:id="45" w:name="_GoBack"/>
-      <w:bookmarkEnd w:id="45"/>
     </w:p>
     <w:p>
       <w:pPr>
@@ -17068,35 +17057,22 @@
     </w:p>
     <w:p>
       <w:pPr>
-        <w:pStyle w:val="ListParagraph"/>
-      </w:pPr>
-    </w:p>
-    <w:p>
-      <w:pPr>
         <w:pStyle w:val="Heading1"/>
         <w:numPr>
           <w:ilvl w:val="0"/>
           <w:numId w:val="1"/>
         </w:numPr>
       </w:pPr>
-      <w:bookmarkStart w:id="46" w:name="_Toc323382396"/>
-      <w:r>
-        <w:t xml:space="preserve">Structure </w:t>
-      </w:r>
-      <w:r>
-        <w:t>(</w:t>
-      </w:r>
-      <w:r>
-        <w:t>b</w:t>
-      </w:r>
-      <w:r>
-        <w:t>ig picture</w:t>
-      </w:r>
-      <w:r>
-        <w:t>)</w:t>
-      </w:r>
-      <w:bookmarkEnd w:id="46"/>
-    </w:p>
+      <w:r>
+        <w:t>Theming</w:t>
+      </w:r>
+    </w:p>
+    <w:p>
+      <w:r>
+        <w:t>A well-made Drupal module allows all elements of its presentation to be overridden by the theme of the site on which it is used. In order for this theme layer to be usable, a module must be written to take advantage of it.</w:t>
+      </w:r>
+    </w:p>
+    <w:p/>
     <w:p>
       <w:pPr>
         <w:pStyle w:val="Heading2"/>
@@ -17105,6 +17081,3893 @@
           <w:numId w:val="1"/>
         </w:numPr>
       </w:pPr>
+      <w:proofErr w:type="spellStart"/>
+      <w:r>
+        <w:t>Hook_theme</w:t>
+      </w:r>
+      <w:proofErr w:type="spellEnd"/>
+      <w:r>
+        <w:t>:</w:t>
+      </w:r>
+    </w:p>
+    <w:p>
+      <w:r>
+        <w:t>In order to utilize a theme hook, your module first has to register that this exists</w:t>
+      </w:r>
+    </w:p>
+    <w:p>
+      <w:pPr>
+        <w:rPr>
+          <w:rFonts w:ascii="Times New Roman" w:eastAsia="Times New Roman" w:hAnsi="Times New Roman" w:cs="Times New Roman"/>
+          <w:sz w:val="24"/>
+          <w:szCs w:val="24"/>
+          <w:lang w:eastAsia="en-NZ"/>
+        </w:rPr>
+      </w:pPr>
+      <w:r>
+        <w:rPr>
+          <w:rFonts w:ascii="Courier New" w:eastAsia="Times New Roman" w:hAnsi="Courier New" w:cs="Courier New"/>
+          <w:color w:val="0000BB"/>
+          <w:sz w:val="20"/>
+          <w:szCs w:val="20"/>
+          <w:lang w:eastAsia="en-NZ"/>
+        </w:rPr>
+        <w:t>&lt;?</w:t>
+      </w:r>
+      <w:proofErr w:type="spellStart"/>
+      <w:r>
+        <w:rPr>
+          <w:rFonts w:ascii="Courier New" w:eastAsia="Times New Roman" w:hAnsi="Courier New" w:cs="Courier New"/>
+          <w:color w:val="0000BB"/>
+          <w:sz w:val="20"/>
+          <w:szCs w:val="20"/>
+          <w:lang w:eastAsia="en-NZ"/>
+        </w:rPr>
+        <w:t>php</w:t>
+      </w:r>
+      <w:proofErr w:type="spellEnd"/>
+      <w:r>
+        <w:rPr>
+          <w:rFonts w:ascii="Courier New" w:eastAsia="Times New Roman" w:hAnsi="Courier New" w:cs="Courier New"/>
+          <w:color w:val="0000BB"/>
+          <w:sz w:val="20"/>
+          <w:szCs w:val="20"/>
+          <w:lang w:eastAsia="en-NZ"/>
+        </w:rPr>
+        <w:br/>
+      </w:r>
+      <w:r>
+        <w:rPr>
+          <w:rFonts w:ascii="Courier New" w:eastAsia="Times New Roman" w:hAnsi="Courier New" w:cs="Courier New"/>
+          <w:color w:val="007700"/>
+          <w:sz w:val="20"/>
+          <w:szCs w:val="20"/>
+          <w:lang w:eastAsia="en-NZ"/>
+        </w:rPr>
+        <w:t xml:space="preserve">function </w:t>
+      </w:r>
+      <w:proofErr w:type="spellStart"/>
+      <w:r>
+        <w:rPr>
+          <w:rFonts w:ascii="Courier New" w:eastAsia="Times New Roman" w:hAnsi="Courier New" w:cs="Courier New"/>
+          <w:color w:val="0000BB"/>
+          <w:sz w:val="20"/>
+          <w:szCs w:val="20"/>
+          <w:lang w:eastAsia="en-NZ"/>
+        </w:rPr>
+        <w:t>forum_theme</w:t>
+      </w:r>
+      <w:proofErr w:type="spellEnd"/>
+      <w:r>
+        <w:rPr>
+          <w:rFonts w:ascii="Courier New" w:eastAsia="Times New Roman" w:hAnsi="Courier New" w:cs="Courier New"/>
+          <w:color w:val="007700"/>
+          <w:sz w:val="20"/>
+          <w:szCs w:val="20"/>
+          <w:lang w:eastAsia="en-NZ"/>
+        </w:rPr>
+        <w:t>() {</w:t>
+      </w:r>
+      <w:r>
+        <w:rPr>
+          <w:rFonts w:ascii="Courier New" w:eastAsia="Times New Roman" w:hAnsi="Courier New" w:cs="Courier New"/>
+          <w:color w:val="007700"/>
+          <w:sz w:val="20"/>
+          <w:szCs w:val="20"/>
+          <w:lang w:eastAsia="en-NZ"/>
+        </w:rPr>
+        <w:br/>
+        <w:t>  return array(</w:t>
+      </w:r>
+      <w:r>
+        <w:rPr>
+          <w:rFonts w:ascii="Courier New" w:eastAsia="Times New Roman" w:hAnsi="Courier New" w:cs="Courier New"/>
+          <w:color w:val="007700"/>
+          <w:sz w:val="20"/>
+          <w:szCs w:val="20"/>
+          <w:lang w:eastAsia="en-NZ"/>
+        </w:rPr>
+        <w:br/>
+        <w:t xml:space="preserve">    </w:t>
+      </w:r>
+      <w:r>
+        <w:rPr>
+          <w:rFonts w:ascii="Courier New" w:eastAsia="Times New Roman" w:hAnsi="Courier New" w:cs="Courier New"/>
+          <w:color w:val="DD0000"/>
+          <w:sz w:val="20"/>
+          <w:szCs w:val="20"/>
+          <w:lang w:eastAsia="en-NZ"/>
+        </w:rPr>
+        <w:t xml:space="preserve">'forums' </w:t>
+      </w:r>
+      <w:r>
+        <w:rPr>
+          <w:rFonts w:ascii="Courier New" w:eastAsia="Times New Roman" w:hAnsi="Courier New" w:cs="Courier New"/>
+          <w:color w:val="007700"/>
+          <w:sz w:val="20"/>
+          <w:szCs w:val="20"/>
+          <w:lang w:eastAsia="en-NZ"/>
+        </w:rPr>
+        <w:t>=&gt; array(</w:t>
+      </w:r>
+      <w:r>
+        <w:rPr>
+          <w:rFonts w:ascii="Courier New" w:eastAsia="Times New Roman" w:hAnsi="Courier New" w:cs="Courier New"/>
+          <w:color w:val="007700"/>
+          <w:sz w:val="20"/>
+          <w:szCs w:val="20"/>
+          <w:lang w:eastAsia="en-NZ"/>
+        </w:rPr>
+        <w:br/>
+        <w:t xml:space="preserve">      </w:t>
+      </w:r>
+      <w:r>
+        <w:rPr>
+          <w:rFonts w:ascii="Courier New" w:eastAsia="Times New Roman" w:hAnsi="Courier New" w:cs="Courier New"/>
+          <w:color w:val="DD0000"/>
+          <w:sz w:val="20"/>
+          <w:szCs w:val="20"/>
+          <w:lang w:eastAsia="en-NZ"/>
+        </w:rPr>
+        <w:t xml:space="preserve">'template' </w:t>
+      </w:r>
+      <w:r>
+        <w:rPr>
+          <w:rFonts w:ascii="Courier New" w:eastAsia="Times New Roman" w:hAnsi="Courier New" w:cs="Courier New"/>
+          <w:color w:val="007700"/>
+          <w:sz w:val="20"/>
+          <w:szCs w:val="20"/>
+          <w:lang w:eastAsia="en-NZ"/>
+        </w:rPr>
+        <w:t xml:space="preserve">=&gt; </w:t>
+      </w:r>
+      <w:r>
+        <w:rPr>
+          <w:rFonts w:ascii="Courier New" w:eastAsia="Times New Roman" w:hAnsi="Courier New" w:cs="Courier New"/>
+          <w:color w:val="DD0000"/>
+          <w:sz w:val="20"/>
+          <w:szCs w:val="20"/>
+          <w:lang w:eastAsia="en-NZ"/>
+        </w:rPr>
+        <w:t>'forums'</w:t>
+      </w:r>
+      <w:r>
+        <w:rPr>
+          <w:rFonts w:ascii="Courier New" w:eastAsia="Times New Roman" w:hAnsi="Courier New" w:cs="Courier New"/>
+          <w:color w:val="007700"/>
+          <w:sz w:val="20"/>
+          <w:szCs w:val="20"/>
+          <w:lang w:eastAsia="en-NZ"/>
+        </w:rPr>
+        <w:t>,</w:t>
+      </w:r>
+      <w:r>
+        <w:rPr>
+          <w:rFonts w:ascii="Courier New" w:eastAsia="Times New Roman" w:hAnsi="Courier New" w:cs="Courier New"/>
+          <w:color w:val="007700"/>
+          <w:sz w:val="20"/>
+          <w:szCs w:val="20"/>
+          <w:lang w:eastAsia="en-NZ"/>
+        </w:rPr>
+        <w:br/>
+        <w:t xml:space="preserve">      </w:t>
+      </w:r>
+      <w:r>
+        <w:rPr>
+          <w:rFonts w:ascii="Courier New" w:eastAsia="Times New Roman" w:hAnsi="Courier New" w:cs="Courier New"/>
+          <w:color w:val="DD0000"/>
+          <w:sz w:val="20"/>
+          <w:szCs w:val="20"/>
+          <w:lang w:eastAsia="en-NZ"/>
+        </w:rPr>
+        <w:t xml:space="preserve">'variables' </w:t>
+      </w:r>
+      <w:r>
+        <w:rPr>
+          <w:rFonts w:ascii="Courier New" w:eastAsia="Times New Roman" w:hAnsi="Courier New" w:cs="Courier New"/>
+          <w:color w:val="007700"/>
+          <w:sz w:val="20"/>
+          <w:szCs w:val="20"/>
+          <w:lang w:eastAsia="en-NZ"/>
+        </w:rPr>
+        <w:t>=&gt; array(</w:t>
+      </w:r>
+      <w:r>
+        <w:rPr>
+          <w:rFonts w:ascii="Courier New" w:eastAsia="Times New Roman" w:hAnsi="Courier New" w:cs="Courier New"/>
+          <w:color w:val="DD0000"/>
+          <w:sz w:val="20"/>
+          <w:szCs w:val="20"/>
+          <w:lang w:eastAsia="en-NZ"/>
+        </w:rPr>
+        <w:t xml:space="preserve">'forums' </w:t>
+      </w:r>
+      <w:r>
+        <w:rPr>
+          <w:rFonts w:ascii="Courier New" w:eastAsia="Times New Roman" w:hAnsi="Courier New" w:cs="Courier New"/>
+          <w:color w:val="007700"/>
+          <w:sz w:val="20"/>
+          <w:szCs w:val="20"/>
+          <w:lang w:eastAsia="en-NZ"/>
+        </w:rPr>
+        <w:t xml:space="preserve">=&gt; </w:t>
+      </w:r>
+      <w:r>
+        <w:rPr>
+          <w:rFonts w:ascii="Courier New" w:eastAsia="Times New Roman" w:hAnsi="Courier New" w:cs="Courier New"/>
+          <w:color w:val="0000BB"/>
+          <w:sz w:val="20"/>
+          <w:szCs w:val="20"/>
+          <w:lang w:eastAsia="en-NZ"/>
+        </w:rPr>
+        <w:t>NULL</w:t>
+      </w:r>
+      <w:r>
+        <w:rPr>
+          <w:rFonts w:ascii="Courier New" w:eastAsia="Times New Roman" w:hAnsi="Courier New" w:cs="Courier New"/>
+          <w:color w:val="007700"/>
+          <w:sz w:val="20"/>
+          <w:szCs w:val="20"/>
+          <w:lang w:eastAsia="en-NZ"/>
+        </w:rPr>
+        <w:t xml:space="preserve">, </w:t>
+      </w:r>
+      <w:r>
+        <w:rPr>
+          <w:rFonts w:ascii="Courier New" w:eastAsia="Times New Roman" w:hAnsi="Courier New" w:cs="Courier New"/>
+          <w:color w:val="DD0000"/>
+          <w:sz w:val="20"/>
+          <w:szCs w:val="20"/>
+          <w:lang w:eastAsia="en-NZ"/>
+        </w:rPr>
+        <w:t xml:space="preserve">'topics' </w:t>
+      </w:r>
+      <w:r>
+        <w:rPr>
+          <w:rFonts w:ascii="Courier New" w:eastAsia="Times New Roman" w:hAnsi="Courier New" w:cs="Courier New"/>
+          <w:color w:val="007700"/>
+          <w:sz w:val="20"/>
+          <w:szCs w:val="20"/>
+          <w:lang w:eastAsia="en-NZ"/>
+        </w:rPr>
+        <w:t xml:space="preserve">=&gt; </w:t>
+      </w:r>
+      <w:r>
+        <w:rPr>
+          <w:rFonts w:ascii="Courier New" w:eastAsia="Times New Roman" w:hAnsi="Courier New" w:cs="Courier New"/>
+          <w:color w:val="0000BB"/>
+          <w:sz w:val="20"/>
+          <w:szCs w:val="20"/>
+          <w:lang w:eastAsia="en-NZ"/>
+        </w:rPr>
+        <w:t>NULL</w:t>
+      </w:r>
+      <w:r>
+        <w:rPr>
+          <w:rFonts w:ascii="Courier New" w:eastAsia="Times New Roman" w:hAnsi="Courier New" w:cs="Courier New"/>
+          <w:color w:val="007700"/>
+          <w:sz w:val="20"/>
+          <w:szCs w:val="20"/>
+          <w:lang w:eastAsia="en-NZ"/>
+        </w:rPr>
+        <w:t xml:space="preserve">, </w:t>
+      </w:r>
+      <w:r>
+        <w:rPr>
+          <w:rFonts w:ascii="Courier New" w:eastAsia="Times New Roman" w:hAnsi="Courier New" w:cs="Courier New"/>
+          <w:color w:val="DD0000"/>
+          <w:sz w:val="20"/>
+          <w:szCs w:val="20"/>
+          <w:lang w:eastAsia="en-NZ"/>
+        </w:rPr>
+        <w:t xml:space="preserve">'parents' </w:t>
+      </w:r>
+      <w:r>
+        <w:rPr>
+          <w:rFonts w:ascii="Courier New" w:eastAsia="Times New Roman" w:hAnsi="Courier New" w:cs="Courier New"/>
+          <w:color w:val="007700"/>
+          <w:sz w:val="20"/>
+          <w:szCs w:val="20"/>
+          <w:lang w:eastAsia="en-NZ"/>
+        </w:rPr>
+        <w:t xml:space="preserve">=&gt; </w:t>
+      </w:r>
+      <w:r>
+        <w:rPr>
+          <w:rFonts w:ascii="Courier New" w:eastAsia="Times New Roman" w:hAnsi="Courier New" w:cs="Courier New"/>
+          <w:color w:val="0000BB"/>
+          <w:sz w:val="20"/>
+          <w:szCs w:val="20"/>
+          <w:lang w:eastAsia="en-NZ"/>
+        </w:rPr>
+        <w:t>NULL</w:t>
+      </w:r>
+      <w:r>
+        <w:rPr>
+          <w:rFonts w:ascii="Courier New" w:eastAsia="Times New Roman" w:hAnsi="Courier New" w:cs="Courier New"/>
+          <w:color w:val="007700"/>
+          <w:sz w:val="20"/>
+          <w:szCs w:val="20"/>
+          <w:lang w:eastAsia="en-NZ"/>
+        </w:rPr>
+        <w:t xml:space="preserve">, </w:t>
+      </w:r>
+      <w:r>
+        <w:rPr>
+          <w:rFonts w:ascii="Courier New" w:eastAsia="Times New Roman" w:hAnsi="Courier New" w:cs="Courier New"/>
+          <w:color w:val="DD0000"/>
+          <w:sz w:val="20"/>
+          <w:szCs w:val="20"/>
+          <w:lang w:eastAsia="en-NZ"/>
+        </w:rPr>
+        <w:t>'</w:t>
+      </w:r>
+      <w:proofErr w:type="spellStart"/>
+      <w:r>
+        <w:rPr>
+          <w:rFonts w:ascii="Courier New" w:eastAsia="Times New Roman" w:hAnsi="Courier New" w:cs="Courier New"/>
+          <w:color w:val="DD0000"/>
+          <w:sz w:val="20"/>
+          <w:szCs w:val="20"/>
+          <w:lang w:eastAsia="en-NZ"/>
+        </w:rPr>
+        <w:t>tid</w:t>
+      </w:r>
+      <w:proofErr w:type="spellEnd"/>
+      <w:r>
+        <w:rPr>
+          <w:rFonts w:ascii="Courier New" w:eastAsia="Times New Roman" w:hAnsi="Courier New" w:cs="Courier New"/>
+          <w:color w:val="DD0000"/>
+          <w:sz w:val="20"/>
+          <w:szCs w:val="20"/>
+          <w:lang w:eastAsia="en-NZ"/>
+        </w:rPr>
+        <w:t xml:space="preserve">' </w:t>
+      </w:r>
+      <w:r>
+        <w:rPr>
+          <w:rFonts w:ascii="Courier New" w:eastAsia="Times New Roman" w:hAnsi="Courier New" w:cs="Courier New"/>
+          <w:color w:val="007700"/>
+          <w:sz w:val="20"/>
+          <w:szCs w:val="20"/>
+          <w:lang w:eastAsia="en-NZ"/>
+        </w:rPr>
+        <w:t xml:space="preserve">=&gt; </w:t>
+      </w:r>
+      <w:r>
+        <w:rPr>
+          <w:rFonts w:ascii="Courier New" w:eastAsia="Times New Roman" w:hAnsi="Courier New" w:cs="Courier New"/>
+          <w:color w:val="0000BB"/>
+          <w:sz w:val="20"/>
+          <w:szCs w:val="20"/>
+          <w:lang w:eastAsia="en-NZ"/>
+        </w:rPr>
+        <w:t>NULL</w:t>
+      </w:r>
+      <w:r>
+        <w:rPr>
+          <w:rFonts w:ascii="Courier New" w:eastAsia="Times New Roman" w:hAnsi="Courier New" w:cs="Courier New"/>
+          <w:color w:val="007700"/>
+          <w:sz w:val="20"/>
+          <w:szCs w:val="20"/>
+          <w:lang w:eastAsia="en-NZ"/>
+        </w:rPr>
+        <w:t xml:space="preserve">, </w:t>
+      </w:r>
+      <w:r>
+        <w:rPr>
+          <w:rFonts w:ascii="Courier New" w:eastAsia="Times New Roman" w:hAnsi="Courier New" w:cs="Courier New"/>
+          <w:color w:val="DD0000"/>
+          <w:sz w:val="20"/>
+          <w:szCs w:val="20"/>
+          <w:lang w:eastAsia="en-NZ"/>
+        </w:rPr>
+        <w:t>'</w:t>
+      </w:r>
+      <w:proofErr w:type="spellStart"/>
+      <w:r>
+        <w:rPr>
+          <w:rFonts w:ascii="Courier New" w:eastAsia="Times New Roman" w:hAnsi="Courier New" w:cs="Courier New"/>
+          <w:color w:val="DD0000"/>
+          <w:sz w:val="20"/>
+          <w:szCs w:val="20"/>
+          <w:lang w:eastAsia="en-NZ"/>
+        </w:rPr>
+        <w:t>sortby</w:t>
+      </w:r>
+      <w:proofErr w:type="spellEnd"/>
+      <w:r>
+        <w:rPr>
+          <w:rFonts w:ascii="Courier New" w:eastAsia="Times New Roman" w:hAnsi="Courier New" w:cs="Courier New"/>
+          <w:color w:val="DD0000"/>
+          <w:sz w:val="20"/>
+          <w:szCs w:val="20"/>
+          <w:lang w:eastAsia="en-NZ"/>
+        </w:rPr>
+        <w:t xml:space="preserve">' </w:t>
+      </w:r>
+      <w:r>
+        <w:rPr>
+          <w:rFonts w:ascii="Courier New" w:eastAsia="Times New Roman" w:hAnsi="Courier New" w:cs="Courier New"/>
+          <w:color w:val="007700"/>
+          <w:sz w:val="20"/>
+          <w:szCs w:val="20"/>
+          <w:lang w:eastAsia="en-NZ"/>
+        </w:rPr>
+        <w:t xml:space="preserve">=&gt; </w:t>
+      </w:r>
+      <w:r>
+        <w:rPr>
+          <w:rFonts w:ascii="Courier New" w:eastAsia="Times New Roman" w:hAnsi="Courier New" w:cs="Courier New"/>
+          <w:color w:val="0000BB"/>
+          <w:sz w:val="20"/>
+          <w:szCs w:val="20"/>
+          <w:lang w:eastAsia="en-NZ"/>
+        </w:rPr>
+        <w:t>NULL</w:t>
+      </w:r>
+      <w:r>
+        <w:rPr>
+          <w:rFonts w:ascii="Courier New" w:eastAsia="Times New Roman" w:hAnsi="Courier New" w:cs="Courier New"/>
+          <w:color w:val="007700"/>
+          <w:sz w:val="20"/>
+          <w:szCs w:val="20"/>
+          <w:lang w:eastAsia="en-NZ"/>
+        </w:rPr>
+        <w:t xml:space="preserve">, </w:t>
+      </w:r>
+      <w:r>
+        <w:rPr>
+          <w:rFonts w:ascii="Courier New" w:eastAsia="Times New Roman" w:hAnsi="Courier New" w:cs="Courier New"/>
+          <w:color w:val="DD0000"/>
+          <w:sz w:val="20"/>
+          <w:szCs w:val="20"/>
+          <w:lang w:eastAsia="en-NZ"/>
+        </w:rPr>
+        <w:t>'</w:t>
+      </w:r>
+      <w:proofErr w:type="spellStart"/>
+      <w:r>
+        <w:rPr>
+          <w:rFonts w:ascii="Courier New" w:eastAsia="Times New Roman" w:hAnsi="Courier New" w:cs="Courier New"/>
+          <w:color w:val="DD0000"/>
+          <w:sz w:val="20"/>
+          <w:szCs w:val="20"/>
+          <w:lang w:eastAsia="en-NZ"/>
+        </w:rPr>
+        <w:t>forum_per_page</w:t>
+      </w:r>
+      <w:proofErr w:type="spellEnd"/>
+      <w:r>
+        <w:rPr>
+          <w:rFonts w:ascii="Courier New" w:eastAsia="Times New Roman" w:hAnsi="Courier New" w:cs="Courier New"/>
+          <w:color w:val="DD0000"/>
+          <w:sz w:val="20"/>
+          <w:szCs w:val="20"/>
+          <w:lang w:eastAsia="en-NZ"/>
+        </w:rPr>
+        <w:t xml:space="preserve">' </w:t>
+      </w:r>
+      <w:r>
+        <w:rPr>
+          <w:rFonts w:ascii="Courier New" w:eastAsia="Times New Roman" w:hAnsi="Courier New" w:cs="Courier New"/>
+          <w:color w:val="007700"/>
+          <w:sz w:val="20"/>
+          <w:szCs w:val="20"/>
+          <w:lang w:eastAsia="en-NZ"/>
+        </w:rPr>
+        <w:t xml:space="preserve">=&gt; </w:t>
+      </w:r>
+      <w:r>
+        <w:rPr>
+          <w:rFonts w:ascii="Courier New" w:eastAsia="Times New Roman" w:hAnsi="Courier New" w:cs="Courier New"/>
+          <w:color w:val="0000BB"/>
+          <w:sz w:val="20"/>
+          <w:szCs w:val="20"/>
+          <w:lang w:eastAsia="en-NZ"/>
+        </w:rPr>
+        <w:t>NULL</w:t>
+      </w:r>
+      <w:r>
+        <w:rPr>
+          <w:rFonts w:ascii="Courier New" w:eastAsia="Times New Roman" w:hAnsi="Courier New" w:cs="Courier New"/>
+          <w:color w:val="007700"/>
+          <w:sz w:val="20"/>
+          <w:szCs w:val="20"/>
+          <w:lang w:eastAsia="en-NZ"/>
+        </w:rPr>
+        <w:t>),</w:t>
+      </w:r>
+      <w:r>
+        <w:rPr>
+          <w:rFonts w:ascii="Courier New" w:eastAsia="Times New Roman" w:hAnsi="Courier New" w:cs="Courier New"/>
+          <w:color w:val="007700"/>
+          <w:sz w:val="20"/>
+          <w:szCs w:val="20"/>
+          <w:lang w:eastAsia="en-NZ"/>
+        </w:rPr>
+        <w:br/>
+        <w:t>    ),</w:t>
+      </w:r>
+      <w:r>
+        <w:rPr>
+          <w:rFonts w:ascii="Courier New" w:eastAsia="Times New Roman" w:hAnsi="Courier New" w:cs="Courier New"/>
+          <w:color w:val="007700"/>
+          <w:sz w:val="20"/>
+          <w:szCs w:val="20"/>
+          <w:lang w:eastAsia="en-NZ"/>
+        </w:rPr>
+        <w:br/>
+      </w:r>
+      <w:r>
+        <w:rPr>
+          <w:rFonts w:ascii="Courier New" w:eastAsia="Times New Roman" w:hAnsi="Courier New" w:cs="Courier New"/>
+          <w:color w:val="FF8000"/>
+          <w:sz w:val="20"/>
+          <w:szCs w:val="20"/>
+          <w:lang w:eastAsia="en-NZ"/>
+        </w:rPr>
+        <w:t>//...</w:t>
+      </w:r>
+      <w:r>
+        <w:rPr>
+          <w:rFonts w:ascii="Courier New" w:eastAsia="Times New Roman" w:hAnsi="Courier New" w:cs="Courier New"/>
+          <w:color w:val="FF8000"/>
+          <w:sz w:val="20"/>
+          <w:szCs w:val="20"/>
+          <w:lang w:eastAsia="en-NZ"/>
+        </w:rPr>
+        <w:br/>
+        <w:t xml:space="preserve">  </w:t>
+      </w:r>
+      <w:r>
+        <w:rPr>
+          <w:rFonts w:ascii="Courier New" w:eastAsia="Times New Roman" w:hAnsi="Courier New" w:cs="Courier New"/>
+          <w:color w:val="007700"/>
+          <w:sz w:val="20"/>
+          <w:szCs w:val="20"/>
+          <w:lang w:eastAsia="en-NZ"/>
+        </w:rPr>
+        <w:t>);</w:t>
+      </w:r>
+      <w:r>
+        <w:rPr>
+          <w:rFonts w:ascii="Courier New" w:eastAsia="Times New Roman" w:hAnsi="Courier New" w:cs="Courier New"/>
+          <w:color w:val="007700"/>
+          <w:sz w:val="20"/>
+          <w:szCs w:val="20"/>
+          <w:lang w:eastAsia="en-NZ"/>
+        </w:rPr>
+        <w:br/>
+        <w:t>}</w:t>
+      </w:r>
+      <w:r>
+        <w:rPr>
+          <w:rFonts w:ascii="Courier New" w:eastAsia="Times New Roman" w:hAnsi="Courier New" w:cs="Courier New"/>
+          <w:color w:val="007700"/>
+          <w:sz w:val="20"/>
+          <w:szCs w:val="20"/>
+          <w:lang w:eastAsia="en-NZ"/>
+        </w:rPr>
+        <w:br/>
+      </w:r>
+      <w:r>
+        <w:rPr>
+          <w:rFonts w:ascii="Courier New" w:eastAsia="Times New Roman" w:hAnsi="Courier New" w:cs="Courier New"/>
+          <w:color w:val="0000BB"/>
+          <w:sz w:val="20"/>
+          <w:szCs w:val="20"/>
+          <w:lang w:eastAsia="en-NZ"/>
+        </w:rPr>
+        <w:t>?&gt;</w:t>
+      </w:r>
+    </w:p>
+    <w:p>
+      <w:r>
+        <w:t xml:space="preserve">This registration tells us that a theme hook named </w:t>
+      </w:r>
+      <w:r>
+        <w:rPr>
+          <w:rStyle w:val="HTMLCode"/>
+          <w:rFonts w:eastAsiaTheme="majorEastAsia"/>
+        </w:rPr>
+        <w:t>forums</w:t>
+      </w:r>
+      <w:r>
+        <w:t xml:space="preserve"> is implemented. The default implementation is a template. Because there are different kinds of template engines, this registration does not include the extension used by the engine, though Drupal core only supports </w:t>
+      </w:r>
+      <w:proofErr w:type="spellStart"/>
+      <w:r>
+        <w:t>PHPTemplate</w:t>
+      </w:r>
+      <w:proofErr w:type="spellEnd"/>
+      <w:r>
+        <w:t xml:space="preserve"> templates for modules. These template files have the extension '.</w:t>
+      </w:r>
+      <w:proofErr w:type="spellStart"/>
+      <w:r>
+        <w:t>tpl.php</w:t>
+      </w:r>
+      <w:proofErr w:type="spellEnd"/>
+      <w:r>
+        <w:t>'.</w:t>
+      </w:r>
+    </w:p>
+    <w:p>
+      <w:r>
+        <w:t xml:space="preserve">It also tells us that the </w:t>
+      </w:r>
+      <w:r>
+        <w:rPr>
+          <w:rStyle w:val="HTMLCode"/>
+          <w:rFonts w:eastAsiaTheme="majorEastAsia"/>
+        </w:rPr>
+        <w:t>forums</w:t>
+      </w:r>
+      <w:r>
+        <w:t xml:space="preserve"> theme function takes 6 variables (or arguments), and they all default to NULL. (All arguments must be given defaults as we have no way to assure that a </w:t>
+      </w:r>
+      <w:proofErr w:type="gramStart"/>
+      <w:r>
+        <w:rPr>
+          <w:rStyle w:val="HTMLCode"/>
+          <w:rFonts w:eastAsiaTheme="majorEastAsia"/>
+        </w:rPr>
+        <w:t>theme(</w:t>
+      </w:r>
+      <w:proofErr w:type="gramEnd"/>
+      <w:r>
+        <w:rPr>
+          <w:rStyle w:val="HTMLCode"/>
+          <w:rFonts w:eastAsiaTheme="majorEastAsia"/>
+        </w:rPr>
+        <w:t>'forums', ...)</w:t>
+      </w:r>
+      <w:r>
+        <w:t xml:space="preserve"> call will provide the proper information. If in doubt, make the default NULL). These arguments are translated into the named variables for the template. When calling this theme hook, an author might write:</w:t>
+      </w:r>
+    </w:p>
+    <w:p>
+      <w:pPr>
+        <w:spacing w:after="0" w:line="240" w:lineRule="auto"/>
+        <w:rPr>
+          <w:rFonts w:ascii="Times New Roman" w:eastAsia="Times New Roman" w:hAnsi="Times New Roman" w:cs="Times New Roman"/>
+          <w:sz w:val="24"/>
+          <w:szCs w:val="24"/>
+          <w:lang w:eastAsia="en-NZ"/>
+        </w:rPr>
+      </w:pPr>
+      <w:r>
+        <w:rPr>
+          <w:rFonts w:ascii="Courier New" w:eastAsia="Times New Roman" w:hAnsi="Courier New" w:cs="Courier New"/>
+          <w:color w:val="0000BB"/>
+          <w:sz w:val="20"/>
+          <w:szCs w:val="20"/>
+          <w:lang w:eastAsia="en-NZ"/>
+        </w:rPr>
+        <w:t>&lt;?</w:t>
+      </w:r>
+      <w:proofErr w:type="spellStart"/>
+      <w:r>
+        <w:rPr>
+          <w:rFonts w:ascii="Courier New" w:eastAsia="Times New Roman" w:hAnsi="Courier New" w:cs="Courier New"/>
+          <w:color w:val="0000BB"/>
+          <w:sz w:val="20"/>
+          <w:szCs w:val="20"/>
+          <w:lang w:eastAsia="en-NZ"/>
+        </w:rPr>
+        <w:t>php</w:t>
+      </w:r>
+      <w:proofErr w:type="spellEnd"/>
+      <w:r>
+        <w:rPr>
+          <w:rFonts w:ascii="Courier New" w:eastAsia="Times New Roman" w:hAnsi="Courier New" w:cs="Courier New"/>
+          <w:color w:val="0000BB"/>
+          <w:sz w:val="20"/>
+          <w:szCs w:val="20"/>
+          <w:lang w:eastAsia="en-NZ"/>
+        </w:rPr>
+        <w:br/>
+        <w:t xml:space="preserve">  $output </w:t>
+      </w:r>
+      <w:r>
+        <w:rPr>
+          <w:rFonts w:ascii="Courier New" w:eastAsia="Times New Roman" w:hAnsi="Courier New" w:cs="Courier New"/>
+          <w:color w:val="007700"/>
+          <w:sz w:val="20"/>
+          <w:szCs w:val="20"/>
+          <w:lang w:eastAsia="en-NZ"/>
+        </w:rPr>
+        <w:t xml:space="preserve">= </w:t>
+      </w:r>
+      <w:r>
+        <w:rPr>
+          <w:rFonts w:ascii="Courier New" w:eastAsia="Times New Roman" w:hAnsi="Courier New" w:cs="Courier New"/>
+          <w:color w:val="0000BB"/>
+          <w:sz w:val="20"/>
+          <w:szCs w:val="20"/>
+          <w:lang w:eastAsia="en-NZ"/>
+        </w:rPr>
+        <w:t>theme</w:t>
+      </w:r>
+      <w:r>
+        <w:rPr>
+          <w:rFonts w:ascii="Courier New" w:eastAsia="Times New Roman" w:hAnsi="Courier New" w:cs="Courier New"/>
+          <w:color w:val="007700"/>
+          <w:sz w:val="20"/>
+          <w:szCs w:val="20"/>
+          <w:lang w:eastAsia="en-NZ"/>
+        </w:rPr>
+        <w:t>(</w:t>
+      </w:r>
+      <w:r>
+        <w:rPr>
+          <w:rFonts w:ascii="Courier New" w:eastAsia="Times New Roman" w:hAnsi="Courier New" w:cs="Courier New"/>
+          <w:color w:val="DD0000"/>
+          <w:sz w:val="20"/>
+          <w:szCs w:val="20"/>
+          <w:lang w:eastAsia="en-NZ"/>
+        </w:rPr>
+        <w:t>'forums'</w:t>
+      </w:r>
+      <w:r>
+        <w:rPr>
+          <w:rFonts w:ascii="Courier New" w:eastAsia="Times New Roman" w:hAnsi="Courier New" w:cs="Courier New"/>
+          <w:color w:val="007700"/>
+          <w:sz w:val="20"/>
+          <w:szCs w:val="20"/>
+          <w:lang w:eastAsia="en-NZ"/>
+        </w:rPr>
+        <w:t>, array(</w:t>
+      </w:r>
+      <w:r>
+        <w:rPr>
+          <w:rFonts w:ascii="Courier New" w:eastAsia="Times New Roman" w:hAnsi="Courier New" w:cs="Courier New"/>
+          <w:color w:val="DD0000"/>
+          <w:sz w:val="20"/>
+          <w:szCs w:val="20"/>
+          <w:lang w:eastAsia="en-NZ"/>
+        </w:rPr>
+        <w:t xml:space="preserve">'forums' </w:t>
+      </w:r>
+      <w:r>
+        <w:rPr>
+          <w:rFonts w:ascii="Courier New" w:eastAsia="Times New Roman" w:hAnsi="Courier New" w:cs="Courier New"/>
+          <w:color w:val="007700"/>
+          <w:sz w:val="20"/>
+          <w:szCs w:val="20"/>
+          <w:lang w:eastAsia="en-NZ"/>
+        </w:rPr>
+        <w:t xml:space="preserve">=&gt; </w:t>
+      </w:r>
+      <w:r>
+        <w:rPr>
+          <w:rFonts w:ascii="Courier New" w:eastAsia="Times New Roman" w:hAnsi="Courier New" w:cs="Courier New"/>
+          <w:color w:val="0000BB"/>
+          <w:sz w:val="20"/>
+          <w:szCs w:val="20"/>
+          <w:lang w:eastAsia="en-NZ"/>
+        </w:rPr>
+        <w:t>$forums</w:t>
+      </w:r>
+      <w:r>
+        <w:rPr>
+          <w:rFonts w:ascii="Courier New" w:eastAsia="Times New Roman" w:hAnsi="Courier New" w:cs="Courier New"/>
+          <w:color w:val="007700"/>
+          <w:sz w:val="20"/>
+          <w:szCs w:val="20"/>
+          <w:lang w:eastAsia="en-NZ"/>
+        </w:rPr>
+        <w:t xml:space="preserve">, </w:t>
+      </w:r>
+      <w:r>
+        <w:rPr>
+          <w:rFonts w:ascii="Courier New" w:eastAsia="Times New Roman" w:hAnsi="Courier New" w:cs="Courier New"/>
+          <w:color w:val="DD0000"/>
+          <w:sz w:val="20"/>
+          <w:szCs w:val="20"/>
+          <w:lang w:eastAsia="en-NZ"/>
+        </w:rPr>
+        <w:t xml:space="preserve">'topics' </w:t>
+      </w:r>
+      <w:r>
+        <w:rPr>
+          <w:rFonts w:ascii="Courier New" w:eastAsia="Times New Roman" w:hAnsi="Courier New" w:cs="Courier New"/>
+          <w:color w:val="007700"/>
+          <w:sz w:val="20"/>
+          <w:szCs w:val="20"/>
+          <w:lang w:eastAsia="en-NZ"/>
+        </w:rPr>
+        <w:t xml:space="preserve">=&gt; </w:t>
+      </w:r>
+      <w:r>
+        <w:rPr>
+          <w:rFonts w:ascii="Courier New" w:eastAsia="Times New Roman" w:hAnsi="Courier New" w:cs="Courier New"/>
+          <w:color w:val="0000BB"/>
+          <w:sz w:val="20"/>
+          <w:szCs w:val="20"/>
+          <w:lang w:eastAsia="en-NZ"/>
+        </w:rPr>
+        <w:t>$topics</w:t>
+      </w:r>
+      <w:r>
+        <w:rPr>
+          <w:rFonts w:ascii="Courier New" w:eastAsia="Times New Roman" w:hAnsi="Courier New" w:cs="Courier New"/>
+          <w:color w:val="007700"/>
+          <w:sz w:val="20"/>
+          <w:szCs w:val="20"/>
+          <w:lang w:eastAsia="en-NZ"/>
+        </w:rPr>
+        <w:t xml:space="preserve">, </w:t>
+      </w:r>
+      <w:r>
+        <w:rPr>
+          <w:rFonts w:ascii="Courier New" w:eastAsia="Times New Roman" w:hAnsi="Courier New" w:cs="Courier New"/>
+          <w:color w:val="DD0000"/>
+          <w:sz w:val="20"/>
+          <w:szCs w:val="20"/>
+          <w:lang w:eastAsia="en-NZ"/>
+        </w:rPr>
+        <w:t xml:space="preserve">'parents' </w:t>
+      </w:r>
+      <w:r>
+        <w:rPr>
+          <w:rFonts w:ascii="Courier New" w:eastAsia="Times New Roman" w:hAnsi="Courier New" w:cs="Courier New"/>
+          <w:color w:val="007700"/>
+          <w:sz w:val="20"/>
+          <w:szCs w:val="20"/>
+          <w:lang w:eastAsia="en-NZ"/>
+        </w:rPr>
+        <w:t xml:space="preserve">=&gt; </w:t>
+      </w:r>
+      <w:r>
+        <w:rPr>
+          <w:rFonts w:ascii="Courier New" w:eastAsia="Times New Roman" w:hAnsi="Courier New" w:cs="Courier New"/>
+          <w:color w:val="0000BB"/>
+          <w:sz w:val="20"/>
+          <w:szCs w:val="20"/>
+          <w:lang w:eastAsia="en-NZ"/>
+        </w:rPr>
+        <w:t>$parents</w:t>
+      </w:r>
+      <w:r>
+        <w:rPr>
+          <w:rFonts w:ascii="Courier New" w:eastAsia="Times New Roman" w:hAnsi="Courier New" w:cs="Courier New"/>
+          <w:color w:val="007700"/>
+          <w:sz w:val="20"/>
+          <w:szCs w:val="20"/>
+          <w:lang w:eastAsia="en-NZ"/>
+        </w:rPr>
+        <w:t xml:space="preserve">, </w:t>
+      </w:r>
+      <w:r>
+        <w:rPr>
+          <w:rFonts w:ascii="Courier New" w:eastAsia="Times New Roman" w:hAnsi="Courier New" w:cs="Courier New"/>
+          <w:color w:val="DD0000"/>
+          <w:sz w:val="20"/>
+          <w:szCs w:val="20"/>
+          <w:lang w:eastAsia="en-NZ"/>
+        </w:rPr>
+        <w:t>'</w:t>
+      </w:r>
+      <w:proofErr w:type="spellStart"/>
+      <w:r>
+        <w:rPr>
+          <w:rFonts w:ascii="Courier New" w:eastAsia="Times New Roman" w:hAnsi="Courier New" w:cs="Courier New"/>
+          <w:color w:val="DD0000"/>
+          <w:sz w:val="20"/>
+          <w:szCs w:val="20"/>
+          <w:lang w:eastAsia="en-NZ"/>
+        </w:rPr>
+        <w:t>tid</w:t>
+      </w:r>
+      <w:proofErr w:type="spellEnd"/>
+      <w:r>
+        <w:rPr>
+          <w:rFonts w:ascii="Courier New" w:eastAsia="Times New Roman" w:hAnsi="Courier New" w:cs="Courier New"/>
+          <w:color w:val="DD0000"/>
+          <w:sz w:val="20"/>
+          <w:szCs w:val="20"/>
+          <w:lang w:eastAsia="en-NZ"/>
+        </w:rPr>
+        <w:t xml:space="preserve">' </w:t>
+      </w:r>
+      <w:r>
+        <w:rPr>
+          <w:rFonts w:ascii="Courier New" w:eastAsia="Times New Roman" w:hAnsi="Courier New" w:cs="Courier New"/>
+          <w:color w:val="007700"/>
+          <w:sz w:val="20"/>
+          <w:szCs w:val="20"/>
+          <w:lang w:eastAsia="en-NZ"/>
+        </w:rPr>
+        <w:t xml:space="preserve">=&gt; </w:t>
+      </w:r>
+      <w:r>
+        <w:rPr>
+          <w:rFonts w:ascii="Courier New" w:eastAsia="Times New Roman" w:hAnsi="Courier New" w:cs="Courier New"/>
+          <w:color w:val="0000BB"/>
+          <w:sz w:val="20"/>
+          <w:szCs w:val="20"/>
+          <w:lang w:eastAsia="en-NZ"/>
+        </w:rPr>
+        <w:t>17</w:t>
+      </w:r>
+      <w:r>
+        <w:rPr>
+          <w:rFonts w:ascii="Courier New" w:eastAsia="Times New Roman" w:hAnsi="Courier New" w:cs="Courier New"/>
+          <w:color w:val="007700"/>
+          <w:sz w:val="20"/>
+          <w:szCs w:val="20"/>
+          <w:lang w:eastAsia="en-NZ"/>
+        </w:rPr>
+        <w:t xml:space="preserve">, </w:t>
+      </w:r>
+      <w:r>
+        <w:rPr>
+          <w:rFonts w:ascii="Courier New" w:eastAsia="Times New Roman" w:hAnsi="Courier New" w:cs="Courier New"/>
+          <w:color w:val="DD0000"/>
+          <w:sz w:val="20"/>
+          <w:szCs w:val="20"/>
+          <w:lang w:eastAsia="en-NZ"/>
+        </w:rPr>
+        <w:t>'</w:t>
+      </w:r>
+      <w:proofErr w:type="spellStart"/>
+      <w:r>
+        <w:rPr>
+          <w:rFonts w:ascii="Courier New" w:eastAsia="Times New Roman" w:hAnsi="Courier New" w:cs="Courier New"/>
+          <w:color w:val="DD0000"/>
+          <w:sz w:val="20"/>
+          <w:szCs w:val="20"/>
+          <w:lang w:eastAsia="en-NZ"/>
+        </w:rPr>
+        <w:t>sortby</w:t>
+      </w:r>
+      <w:proofErr w:type="spellEnd"/>
+      <w:r>
+        <w:rPr>
+          <w:rFonts w:ascii="Courier New" w:eastAsia="Times New Roman" w:hAnsi="Courier New" w:cs="Courier New"/>
+          <w:color w:val="DD0000"/>
+          <w:sz w:val="20"/>
+          <w:szCs w:val="20"/>
+          <w:lang w:eastAsia="en-NZ"/>
+        </w:rPr>
+        <w:t xml:space="preserve">' </w:t>
+      </w:r>
+      <w:r>
+        <w:rPr>
+          <w:rFonts w:ascii="Courier New" w:eastAsia="Times New Roman" w:hAnsi="Courier New" w:cs="Courier New"/>
+          <w:color w:val="007700"/>
+          <w:sz w:val="20"/>
+          <w:szCs w:val="20"/>
+          <w:lang w:eastAsia="en-NZ"/>
+        </w:rPr>
+        <w:t xml:space="preserve">=&gt; </w:t>
+      </w:r>
+      <w:r>
+        <w:rPr>
+          <w:rFonts w:ascii="Courier New" w:eastAsia="Times New Roman" w:hAnsi="Courier New" w:cs="Courier New"/>
+          <w:color w:val="DD0000"/>
+          <w:sz w:val="20"/>
+          <w:szCs w:val="20"/>
+          <w:lang w:eastAsia="en-NZ"/>
+        </w:rPr>
+        <w:t>'ASC'</w:t>
+      </w:r>
+      <w:r>
+        <w:rPr>
+          <w:rFonts w:ascii="Courier New" w:eastAsia="Times New Roman" w:hAnsi="Courier New" w:cs="Courier New"/>
+          <w:color w:val="007700"/>
+          <w:sz w:val="20"/>
+          <w:szCs w:val="20"/>
+          <w:lang w:eastAsia="en-NZ"/>
+        </w:rPr>
+        <w:t xml:space="preserve">, </w:t>
+      </w:r>
+      <w:r>
+        <w:rPr>
+          <w:rFonts w:ascii="Courier New" w:eastAsia="Times New Roman" w:hAnsi="Courier New" w:cs="Courier New"/>
+          <w:color w:val="DD0000"/>
+          <w:sz w:val="20"/>
+          <w:szCs w:val="20"/>
+          <w:lang w:eastAsia="en-NZ"/>
+        </w:rPr>
+        <w:t>'</w:t>
+      </w:r>
+      <w:proofErr w:type="spellStart"/>
+      <w:r>
+        <w:rPr>
+          <w:rFonts w:ascii="Courier New" w:eastAsia="Times New Roman" w:hAnsi="Courier New" w:cs="Courier New"/>
+          <w:color w:val="DD0000"/>
+          <w:sz w:val="20"/>
+          <w:szCs w:val="20"/>
+          <w:lang w:eastAsia="en-NZ"/>
+        </w:rPr>
+        <w:t>forums_per_page</w:t>
+      </w:r>
+      <w:proofErr w:type="spellEnd"/>
+      <w:r>
+        <w:rPr>
+          <w:rFonts w:ascii="Courier New" w:eastAsia="Times New Roman" w:hAnsi="Courier New" w:cs="Courier New"/>
+          <w:color w:val="DD0000"/>
+          <w:sz w:val="20"/>
+          <w:szCs w:val="20"/>
+          <w:lang w:eastAsia="en-NZ"/>
+        </w:rPr>
+        <w:t xml:space="preserve">' </w:t>
+      </w:r>
+      <w:r>
+        <w:rPr>
+          <w:rFonts w:ascii="Courier New" w:eastAsia="Times New Roman" w:hAnsi="Courier New" w:cs="Courier New"/>
+          <w:color w:val="007700"/>
+          <w:sz w:val="20"/>
+          <w:szCs w:val="20"/>
+          <w:lang w:eastAsia="en-NZ"/>
+        </w:rPr>
+        <w:t xml:space="preserve">=&gt; </w:t>
+      </w:r>
+      <w:r>
+        <w:rPr>
+          <w:rFonts w:ascii="Courier New" w:eastAsia="Times New Roman" w:hAnsi="Courier New" w:cs="Courier New"/>
+          <w:color w:val="0000BB"/>
+          <w:sz w:val="20"/>
+          <w:szCs w:val="20"/>
+          <w:lang w:eastAsia="en-NZ"/>
+        </w:rPr>
+        <w:t>25</w:t>
+      </w:r>
+      <w:r>
+        <w:rPr>
+          <w:rFonts w:ascii="Courier New" w:eastAsia="Times New Roman" w:hAnsi="Courier New" w:cs="Courier New"/>
+          <w:color w:val="007700"/>
+          <w:sz w:val="20"/>
+          <w:szCs w:val="20"/>
+          <w:lang w:eastAsia="en-NZ"/>
+        </w:rPr>
+        <w:t>));</w:t>
+      </w:r>
+      <w:r>
+        <w:rPr>
+          <w:rFonts w:ascii="Courier New" w:eastAsia="Times New Roman" w:hAnsi="Courier New" w:cs="Courier New"/>
+          <w:color w:val="007700"/>
+          <w:sz w:val="20"/>
+          <w:szCs w:val="20"/>
+          <w:lang w:eastAsia="en-NZ"/>
+        </w:rPr>
+        <w:br/>
+      </w:r>
+      <w:r>
+        <w:rPr>
+          <w:rFonts w:ascii="Courier New" w:eastAsia="Times New Roman" w:hAnsi="Courier New" w:cs="Courier New"/>
+          <w:color w:val="0000BB"/>
+          <w:sz w:val="20"/>
+          <w:szCs w:val="20"/>
+          <w:lang w:eastAsia="en-NZ"/>
+        </w:rPr>
+        <w:t>?&gt;</w:t>
+      </w:r>
+    </w:p>
+    <w:p>
+      <w:r>
+        <w:t xml:space="preserve">If the 'template' had been left off of the </w:t>
+      </w:r>
+      <w:proofErr w:type="spellStart"/>
+      <w:r>
+        <w:t>hook_</w:t>
+      </w:r>
+      <w:proofErr w:type="gramStart"/>
+      <w:r>
+        <w:t>theme</w:t>
+      </w:r>
+      <w:proofErr w:type="spellEnd"/>
+      <w:r>
+        <w:t>(</w:t>
+      </w:r>
+      <w:proofErr w:type="gramEnd"/>
+      <w:r>
+        <w:t>) definition, the theme hook's default implementation would be assumed to be a function named '</w:t>
+      </w:r>
+      <w:proofErr w:type="spellStart"/>
+      <w:r>
+        <w:t>theme_forums</w:t>
+      </w:r>
+      <w:proofErr w:type="spellEnd"/>
+      <w:r>
+        <w:t>'.</w:t>
+      </w:r>
+    </w:p>
+    <w:p>
+      <w:pPr>
+        <w:pStyle w:val="Heading2"/>
+        <w:numPr>
+          <w:ilvl w:val="1"/>
+          <w:numId w:val="1"/>
+        </w:numPr>
+      </w:pPr>
+      <w:r>
+        <w:lastRenderedPageBreak/>
+        <w:t>Default templates</w:t>
+      </w:r>
+    </w:p>
+    <w:p>
+      <w:r>
+        <w:t>When implemented as a template, the .</w:t>
+      </w:r>
+      <w:proofErr w:type="spellStart"/>
+      <w:r>
+        <w:t>tpl.php</w:t>
+      </w:r>
+      <w:proofErr w:type="spellEnd"/>
+      <w:r>
+        <w:t xml:space="preserve"> file is required. It should be in the same directory as the .module file (though the 'path' directive can be used to place these templates in another directory or a sub-directory).</w:t>
+      </w:r>
+    </w:p>
+    <w:p/>
+    <w:p>
+      <w:r>
+        <w:t xml:space="preserve">Templates should be as much pure HTML as possible, but there are a few functions that are explicitly encouraged in your templates. First is the </w:t>
+      </w:r>
+      <w:proofErr w:type="gramStart"/>
+      <w:r>
+        <w:t>t(</w:t>
+      </w:r>
+      <w:proofErr w:type="gramEnd"/>
+      <w:r>
+        <w:t xml:space="preserve">) function. Modules should always provide proper translatability, and templates are no exception. </w:t>
+      </w:r>
+      <w:proofErr w:type="spellStart"/>
+      <w:r>
+        <w:t>Themers</w:t>
+      </w:r>
+      <w:proofErr w:type="spellEnd"/>
+      <w:r>
+        <w:t xml:space="preserve"> need to have the direct text to work with, and translators need all of the text to be passed through </w:t>
+      </w:r>
+      <w:proofErr w:type="gramStart"/>
+      <w:r>
+        <w:t>t(</w:t>
+      </w:r>
+      <w:proofErr w:type="gramEnd"/>
+      <w:r>
+        <w:t xml:space="preserve">). Therefore, the use of </w:t>
+      </w:r>
+      <w:proofErr w:type="gramStart"/>
+      <w:r>
+        <w:t>t(</w:t>
+      </w:r>
+      <w:proofErr w:type="gramEnd"/>
+      <w:r>
+        <w:t>) is encouraged in templates.</w:t>
+      </w:r>
+    </w:p>
+    <w:p/>
+    <w:p>
+      <w:r>
+        <w:t xml:space="preserve">Another function that is encouraged in templates is </w:t>
+      </w:r>
+      <w:proofErr w:type="spellStart"/>
+      <w:r>
+        <w:t>format_</w:t>
+      </w:r>
+      <w:proofErr w:type="gramStart"/>
+      <w:r>
+        <w:t>date</w:t>
+      </w:r>
+      <w:proofErr w:type="spellEnd"/>
+      <w:r>
+        <w:t>(</w:t>
+      </w:r>
+      <w:proofErr w:type="gramEnd"/>
+      <w:r>
+        <w:t>). Since this function is, really, a presentation function, the presentation layer is the appropriate place for it. However, its use is somewhat arcane and difficult for people who are not familiar with PHP to use. Nonetheless, it should be used in templates.</w:t>
+      </w:r>
+    </w:p>
+    <w:p/>
+    <w:p>
+      <w:r>
+        <w:t xml:space="preserve">For other functions, consider whether or not they really are needed at the presentation layer. If they are not, they can be used in the </w:t>
+      </w:r>
+      <w:proofErr w:type="spellStart"/>
+      <w:r>
+        <w:t>preprocessor</w:t>
+      </w:r>
+      <w:proofErr w:type="spellEnd"/>
+      <w:r>
+        <w:t xml:space="preserve"> layer. All templates may have an optional </w:t>
+      </w:r>
+      <w:proofErr w:type="spellStart"/>
+      <w:r>
+        <w:t>preprocess</w:t>
+      </w:r>
+      <w:proofErr w:type="spellEnd"/>
+      <w:r>
+        <w:t xml:space="preserve"> function, named </w:t>
+      </w:r>
+      <w:proofErr w:type="spellStart"/>
+      <w:r>
+        <w:t>template_preprocess_HOOK</w:t>
+      </w:r>
+      <w:proofErr w:type="spellEnd"/>
+      <w:r>
+        <w:t xml:space="preserve">. For example, for our forums theme hook above, its </w:t>
+      </w:r>
+      <w:proofErr w:type="spellStart"/>
+      <w:r>
+        <w:t>preprocess</w:t>
+      </w:r>
+      <w:proofErr w:type="spellEnd"/>
+      <w:r>
+        <w:t xml:space="preserve"> function will be named </w:t>
+      </w:r>
+      <w:proofErr w:type="spellStart"/>
+      <w:r>
+        <w:t>template_preprocess_</w:t>
+      </w:r>
+      <w:proofErr w:type="gramStart"/>
+      <w:r>
+        <w:t>forums</w:t>
+      </w:r>
+      <w:proofErr w:type="spellEnd"/>
+      <w:r>
+        <w:t>(</w:t>
+      </w:r>
+      <w:proofErr w:type="gramEnd"/>
+      <w:r>
+        <w:t>).</w:t>
+      </w:r>
+    </w:p>
+    <w:p/>
+    <w:p>
+      <w:r>
+        <w:t xml:space="preserve">The purpose of the </w:t>
+      </w:r>
+      <w:proofErr w:type="spellStart"/>
+      <w:r>
+        <w:t>preprocess</w:t>
+      </w:r>
+      <w:proofErr w:type="spellEnd"/>
+      <w:r>
+        <w:t xml:space="preserve"> function is to perform any logic that needs to be performed to make data presentable, and to sanitize any data so that it is safe to output. It is critically important that your output be secure and not </w:t>
+      </w:r>
+      <w:proofErr w:type="gramStart"/>
+      <w:r>
+        <w:t>contain</w:t>
+      </w:r>
+      <w:proofErr w:type="gramEnd"/>
+      <w:r>
+        <w:t xml:space="preserve"> XSS (Cross Site Scripting) vulnerabilities. And since data that is output often comes from users, this data must be sanitized before it is output. Since we assume that </w:t>
+      </w:r>
+      <w:proofErr w:type="spellStart"/>
+      <w:r>
+        <w:t>themers</w:t>
+      </w:r>
+      <w:proofErr w:type="spellEnd"/>
+      <w:r>
+        <w:t xml:space="preserve"> are not necessarily developers, we must assume that they are not going to fully understand how to do this; but that's ok, because we can sanitize data in the </w:t>
+      </w:r>
+      <w:proofErr w:type="spellStart"/>
+      <w:r>
+        <w:t>preprocess</w:t>
+      </w:r>
+      <w:proofErr w:type="spellEnd"/>
+      <w:r>
+        <w:t xml:space="preserve"> function by running it through </w:t>
+      </w:r>
+      <w:proofErr w:type="spellStart"/>
+      <w:r>
+        <w:t>check_plain</w:t>
+      </w:r>
+      <w:proofErr w:type="spellEnd"/>
+      <w:r>
+        <w:t xml:space="preserve">, </w:t>
+      </w:r>
+      <w:proofErr w:type="spellStart"/>
+      <w:r>
+        <w:t>check_markup</w:t>
+      </w:r>
+      <w:proofErr w:type="spellEnd"/>
+      <w:r>
+        <w:t xml:space="preserve">, </w:t>
+      </w:r>
+      <w:proofErr w:type="spellStart"/>
+      <w:r>
+        <w:t>filter_xss_admin</w:t>
+      </w:r>
+      <w:proofErr w:type="spellEnd"/>
+      <w:r>
+        <w:t xml:space="preserve"> or other output sanitizing functions.</w:t>
+      </w:r>
+    </w:p>
+    <w:p>
+      <w:r>
+        <w:t xml:space="preserve">Here is a simple example </w:t>
+      </w:r>
+      <w:hyperlink r:id="rId13" w:history="1">
+        <w:r>
+          <w:rPr>
+            <w:rStyle w:val="Hyperlink"/>
+          </w:rPr>
+          <w:t>from Poll module</w:t>
+        </w:r>
+      </w:hyperlink>
+      <w:r>
+        <w:t>:</w:t>
+      </w:r>
+    </w:p>
+    <w:p>
+      <w:pPr>
+        <w:spacing w:after="0" w:line="240" w:lineRule="auto"/>
+        <w:rPr>
+          <w:rFonts w:ascii="Times New Roman" w:eastAsia="Times New Roman" w:hAnsi="Times New Roman" w:cs="Times New Roman"/>
+          <w:sz w:val="24"/>
+          <w:szCs w:val="24"/>
+          <w:lang w:eastAsia="en-NZ"/>
+        </w:rPr>
+      </w:pPr>
+      <w:r>
+        <w:rPr>
+          <w:rFonts w:ascii="Courier New" w:eastAsia="Times New Roman" w:hAnsi="Courier New" w:cs="Courier New"/>
+          <w:color w:val="0000BB"/>
+          <w:sz w:val="20"/>
+          <w:szCs w:val="20"/>
+          <w:lang w:eastAsia="en-NZ"/>
+        </w:rPr>
+        <w:t>&lt;?</w:t>
+      </w:r>
+      <w:proofErr w:type="spellStart"/>
+      <w:r>
+        <w:rPr>
+          <w:rFonts w:ascii="Courier New" w:eastAsia="Times New Roman" w:hAnsi="Courier New" w:cs="Courier New"/>
+          <w:color w:val="0000BB"/>
+          <w:sz w:val="20"/>
+          <w:szCs w:val="20"/>
+          <w:lang w:eastAsia="en-NZ"/>
+        </w:rPr>
+        <w:t>php</w:t>
+      </w:r>
+      <w:proofErr w:type="spellEnd"/>
+      <w:r>
+        <w:rPr>
+          <w:rFonts w:ascii="Courier New" w:eastAsia="Times New Roman" w:hAnsi="Courier New" w:cs="Courier New"/>
+          <w:color w:val="0000BB"/>
+          <w:sz w:val="20"/>
+          <w:szCs w:val="20"/>
+          <w:lang w:eastAsia="en-NZ"/>
+        </w:rPr>
+        <w:br/>
+      </w:r>
+      <w:r>
+        <w:rPr>
+          <w:rFonts w:ascii="Courier New" w:eastAsia="Times New Roman" w:hAnsi="Courier New" w:cs="Courier New"/>
+          <w:color w:val="007700"/>
+          <w:sz w:val="20"/>
+          <w:szCs w:val="20"/>
+          <w:lang w:eastAsia="en-NZ"/>
+        </w:rPr>
+        <w:t xml:space="preserve">function </w:t>
+      </w:r>
+      <w:proofErr w:type="spellStart"/>
+      <w:r>
+        <w:rPr>
+          <w:rFonts w:ascii="Courier New" w:eastAsia="Times New Roman" w:hAnsi="Courier New" w:cs="Courier New"/>
+          <w:color w:val="0000BB"/>
+          <w:sz w:val="20"/>
+          <w:szCs w:val="20"/>
+          <w:lang w:eastAsia="en-NZ"/>
+        </w:rPr>
+        <w:t>template_preprocess_poll_bar</w:t>
+      </w:r>
+      <w:proofErr w:type="spellEnd"/>
+      <w:r>
+        <w:rPr>
+          <w:rFonts w:ascii="Courier New" w:eastAsia="Times New Roman" w:hAnsi="Courier New" w:cs="Courier New"/>
+          <w:color w:val="007700"/>
+          <w:sz w:val="20"/>
+          <w:szCs w:val="20"/>
+          <w:lang w:eastAsia="en-NZ"/>
+        </w:rPr>
+        <w:t>(&amp;</w:t>
+      </w:r>
+      <w:r>
+        <w:rPr>
+          <w:rFonts w:ascii="Courier New" w:eastAsia="Times New Roman" w:hAnsi="Courier New" w:cs="Courier New"/>
+          <w:color w:val="0000BB"/>
+          <w:sz w:val="20"/>
+          <w:szCs w:val="20"/>
+          <w:lang w:eastAsia="en-NZ"/>
+        </w:rPr>
+        <w:t>$variables</w:t>
+      </w:r>
+      <w:r>
+        <w:rPr>
+          <w:rFonts w:ascii="Courier New" w:eastAsia="Times New Roman" w:hAnsi="Courier New" w:cs="Courier New"/>
+          <w:color w:val="007700"/>
+          <w:sz w:val="20"/>
+          <w:szCs w:val="20"/>
+          <w:lang w:eastAsia="en-NZ"/>
+        </w:rPr>
+        <w:t>) {</w:t>
+      </w:r>
+      <w:r>
+        <w:rPr>
+          <w:rFonts w:ascii="Courier New" w:eastAsia="Times New Roman" w:hAnsi="Courier New" w:cs="Courier New"/>
+          <w:color w:val="007700"/>
+          <w:sz w:val="20"/>
+          <w:szCs w:val="20"/>
+          <w:lang w:eastAsia="en-NZ"/>
+        </w:rPr>
+        <w:br/>
+        <w:t>  if (</w:t>
+      </w:r>
+      <w:r>
+        <w:rPr>
+          <w:rFonts w:ascii="Courier New" w:eastAsia="Times New Roman" w:hAnsi="Courier New" w:cs="Courier New"/>
+          <w:color w:val="0000BB"/>
+          <w:sz w:val="20"/>
+          <w:szCs w:val="20"/>
+          <w:lang w:eastAsia="en-NZ"/>
+        </w:rPr>
+        <w:t>$variables</w:t>
+      </w:r>
+      <w:r>
+        <w:rPr>
+          <w:rFonts w:ascii="Courier New" w:eastAsia="Times New Roman" w:hAnsi="Courier New" w:cs="Courier New"/>
+          <w:color w:val="007700"/>
+          <w:sz w:val="20"/>
+          <w:szCs w:val="20"/>
+          <w:lang w:eastAsia="en-NZ"/>
+        </w:rPr>
+        <w:t>[</w:t>
+      </w:r>
+      <w:r>
+        <w:rPr>
+          <w:rFonts w:ascii="Courier New" w:eastAsia="Times New Roman" w:hAnsi="Courier New" w:cs="Courier New"/>
+          <w:color w:val="DD0000"/>
+          <w:sz w:val="20"/>
+          <w:szCs w:val="20"/>
+          <w:lang w:eastAsia="en-NZ"/>
+        </w:rPr>
+        <w:t>'block'</w:t>
+      </w:r>
+      <w:r>
+        <w:rPr>
+          <w:rFonts w:ascii="Courier New" w:eastAsia="Times New Roman" w:hAnsi="Courier New" w:cs="Courier New"/>
+          <w:color w:val="007700"/>
+          <w:sz w:val="20"/>
+          <w:szCs w:val="20"/>
+          <w:lang w:eastAsia="en-NZ"/>
+        </w:rPr>
+        <w:t>]) {</w:t>
+      </w:r>
+      <w:r>
+        <w:rPr>
+          <w:rFonts w:ascii="Courier New" w:eastAsia="Times New Roman" w:hAnsi="Courier New" w:cs="Courier New"/>
+          <w:color w:val="007700"/>
+          <w:sz w:val="20"/>
+          <w:szCs w:val="20"/>
+          <w:lang w:eastAsia="en-NZ"/>
+        </w:rPr>
+        <w:br/>
+        <w:t xml:space="preserve">    </w:t>
+      </w:r>
+      <w:r>
+        <w:rPr>
+          <w:rFonts w:ascii="Courier New" w:eastAsia="Times New Roman" w:hAnsi="Courier New" w:cs="Courier New"/>
+          <w:color w:val="0000BB"/>
+          <w:sz w:val="20"/>
+          <w:szCs w:val="20"/>
+          <w:lang w:eastAsia="en-NZ"/>
+        </w:rPr>
+        <w:t>$variables</w:t>
+      </w:r>
+      <w:r>
+        <w:rPr>
+          <w:rFonts w:ascii="Courier New" w:eastAsia="Times New Roman" w:hAnsi="Courier New" w:cs="Courier New"/>
+          <w:color w:val="007700"/>
+          <w:sz w:val="20"/>
+          <w:szCs w:val="20"/>
+          <w:lang w:eastAsia="en-NZ"/>
+        </w:rPr>
+        <w:t>[</w:t>
+      </w:r>
+      <w:r>
+        <w:rPr>
+          <w:rFonts w:ascii="Courier New" w:eastAsia="Times New Roman" w:hAnsi="Courier New" w:cs="Courier New"/>
+          <w:color w:val="DD0000"/>
+          <w:sz w:val="20"/>
+          <w:szCs w:val="20"/>
+          <w:lang w:eastAsia="en-NZ"/>
+        </w:rPr>
+        <w:t>'</w:t>
+      </w:r>
+      <w:proofErr w:type="spellStart"/>
+      <w:r>
+        <w:rPr>
+          <w:rFonts w:ascii="Courier New" w:eastAsia="Times New Roman" w:hAnsi="Courier New" w:cs="Courier New"/>
+          <w:color w:val="DD0000"/>
+          <w:sz w:val="20"/>
+          <w:szCs w:val="20"/>
+          <w:lang w:eastAsia="en-NZ"/>
+        </w:rPr>
+        <w:t>theme_hook_suggestions</w:t>
+      </w:r>
+      <w:proofErr w:type="spellEnd"/>
+      <w:r>
+        <w:rPr>
+          <w:rFonts w:ascii="Courier New" w:eastAsia="Times New Roman" w:hAnsi="Courier New" w:cs="Courier New"/>
+          <w:color w:val="DD0000"/>
+          <w:sz w:val="20"/>
+          <w:szCs w:val="20"/>
+          <w:lang w:eastAsia="en-NZ"/>
+        </w:rPr>
+        <w:t>'</w:t>
+      </w:r>
+      <w:r>
+        <w:rPr>
+          <w:rFonts w:ascii="Courier New" w:eastAsia="Times New Roman" w:hAnsi="Courier New" w:cs="Courier New"/>
+          <w:color w:val="007700"/>
+          <w:sz w:val="20"/>
+          <w:szCs w:val="20"/>
+          <w:lang w:eastAsia="en-NZ"/>
+        </w:rPr>
+        <w:t xml:space="preserve">][] = </w:t>
+      </w:r>
+      <w:r>
+        <w:rPr>
+          <w:rFonts w:ascii="Courier New" w:eastAsia="Times New Roman" w:hAnsi="Courier New" w:cs="Courier New"/>
+          <w:color w:val="DD0000"/>
+          <w:sz w:val="20"/>
+          <w:szCs w:val="20"/>
+          <w:lang w:eastAsia="en-NZ"/>
+        </w:rPr>
+        <w:t>'</w:t>
+      </w:r>
+      <w:proofErr w:type="spellStart"/>
+      <w:r>
+        <w:rPr>
+          <w:rFonts w:ascii="Courier New" w:eastAsia="Times New Roman" w:hAnsi="Courier New" w:cs="Courier New"/>
+          <w:color w:val="DD0000"/>
+          <w:sz w:val="20"/>
+          <w:szCs w:val="20"/>
+          <w:lang w:eastAsia="en-NZ"/>
+        </w:rPr>
+        <w:t>poll_bar__block</w:t>
+      </w:r>
+      <w:proofErr w:type="spellEnd"/>
+      <w:r>
+        <w:rPr>
+          <w:rFonts w:ascii="Courier New" w:eastAsia="Times New Roman" w:hAnsi="Courier New" w:cs="Courier New"/>
+          <w:color w:val="DD0000"/>
+          <w:sz w:val="20"/>
+          <w:szCs w:val="20"/>
+          <w:lang w:eastAsia="en-NZ"/>
+        </w:rPr>
+        <w:t>'</w:t>
+      </w:r>
+      <w:r>
+        <w:rPr>
+          <w:rFonts w:ascii="Courier New" w:eastAsia="Times New Roman" w:hAnsi="Courier New" w:cs="Courier New"/>
+          <w:color w:val="007700"/>
+          <w:sz w:val="20"/>
+          <w:szCs w:val="20"/>
+          <w:lang w:eastAsia="en-NZ"/>
+        </w:rPr>
+        <w:t>;</w:t>
+      </w:r>
+      <w:r>
+        <w:rPr>
+          <w:rFonts w:ascii="Courier New" w:eastAsia="Times New Roman" w:hAnsi="Courier New" w:cs="Courier New"/>
+          <w:color w:val="007700"/>
+          <w:sz w:val="20"/>
+          <w:szCs w:val="20"/>
+          <w:lang w:eastAsia="en-NZ"/>
+        </w:rPr>
+        <w:br/>
+        <w:t>  }</w:t>
+      </w:r>
+      <w:r>
+        <w:rPr>
+          <w:rFonts w:ascii="Courier New" w:eastAsia="Times New Roman" w:hAnsi="Courier New" w:cs="Courier New"/>
+          <w:color w:val="007700"/>
+          <w:sz w:val="20"/>
+          <w:szCs w:val="20"/>
+          <w:lang w:eastAsia="en-NZ"/>
+        </w:rPr>
+        <w:br/>
+        <w:t xml:space="preserve">  </w:t>
+      </w:r>
+      <w:r>
+        <w:rPr>
+          <w:rFonts w:ascii="Courier New" w:eastAsia="Times New Roman" w:hAnsi="Courier New" w:cs="Courier New"/>
+          <w:color w:val="0000BB"/>
+          <w:sz w:val="20"/>
+          <w:szCs w:val="20"/>
+          <w:lang w:eastAsia="en-NZ"/>
+        </w:rPr>
+        <w:t>$variables</w:t>
+      </w:r>
+      <w:r>
+        <w:rPr>
+          <w:rFonts w:ascii="Courier New" w:eastAsia="Times New Roman" w:hAnsi="Courier New" w:cs="Courier New"/>
+          <w:color w:val="007700"/>
+          <w:sz w:val="20"/>
+          <w:szCs w:val="20"/>
+          <w:lang w:eastAsia="en-NZ"/>
+        </w:rPr>
+        <w:t>[</w:t>
+      </w:r>
+      <w:r>
+        <w:rPr>
+          <w:rFonts w:ascii="Courier New" w:eastAsia="Times New Roman" w:hAnsi="Courier New" w:cs="Courier New"/>
+          <w:color w:val="DD0000"/>
+          <w:sz w:val="20"/>
+          <w:szCs w:val="20"/>
+          <w:lang w:eastAsia="en-NZ"/>
+        </w:rPr>
+        <w:t>'title'</w:t>
+      </w:r>
+      <w:r>
+        <w:rPr>
+          <w:rFonts w:ascii="Courier New" w:eastAsia="Times New Roman" w:hAnsi="Courier New" w:cs="Courier New"/>
+          <w:color w:val="007700"/>
+          <w:sz w:val="20"/>
+          <w:szCs w:val="20"/>
+          <w:lang w:eastAsia="en-NZ"/>
+        </w:rPr>
+        <w:t xml:space="preserve">] = </w:t>
+      </w:r>
+      <w:proofErr w:type="spellStart"/>
+      <w:r>
+        <w:rPr>
+          <w:rFonts w:ascii="Courier New" w:eastAsia="Times New Roman" w:hAnsi="Courier New" w:cs="Courier New"/>
+          <w:color w:val="0000BB"/>
+          <w:sz w:val="20"/>
+          <w:szCs w:val="20"/>
+          <w:lang w:eastAsia="en-NZ"/>
+        </w:rPr>
+        <w:t>check_plain</w:t>
+      </w:r>
+      <w:proofErr w:type="spellEnd"/>
+      <w:r>
+        <w:rPr>
+          <w:rFonts w:ascii="Courier New" w:eastAsia="Times New Roman" w:hAnsi="Courier New" w:cs="Courier New"/>
+          <w:color w:val="007700"/>
+          <w:sz w:val="20"/>
+          <w:szCs w:val="20"/>
+          <w:lang w:eastAsia="en-NZ"/>
+        </w:rPr>
+        <w:t>(</w:t>
+      </w:r>
+      <w:r>
+        <w:rPr>
+          <w:rFonts w:ascii="Courier New" w:eastAsia="Times New Roman" w:hAnsi="Courier New" w:cs="Courier New"/>
+          <w:color w:val="0000BB"/>
+          <w:sz w:val="20"/>
+          <w:szCs w:val="20"/>
+          <w:lang w:eastAsia="en-NZ"/>
+        </w:rPr>
+        <w:t>$variables</w:t>
+      </w:r>
+      <w:r>
+        <w:rPr>
+          <w:rFonts w:ascii="Courier New" w:eastAsia="Times New Roman" w:hAnsi="Courier New" w:cs="Courier New"/>
+          <w:color w:val="007700"/>
+          <w:sz w:val="20"/>
+          <w:szCs w:val="20"/>
+          <w:lang w:eastAsia="en-NZ"/>
+        </w:rPr>
+        <w:t>[</w:t>
+      </w:r>
+      <w:r>
+        <w:rPr>
+          <w:rFonts w:ascii="Courier New" w:eastAsia="Times New Roman" w:hAnsi="Courier New" w:cs="Courier New"/>
+          <w:color w:val="DD0000"/>
+          <w:sz w:val="20"/>
+          <w:szCs w:val="20"/>
+          <w:lang w:eastAsia="en-NZ"/>
+        </w:rPr>
+        <w:t>'title'</w:t>
+      </w:r>
+      <w:r>
+        <w:rPr>
+          <w:rFonts w:ascii="Courier New" w:eastAsia="Times New Roman" w:hAnsi="Courier New" w:cs="Courier New"/>
+          <w:color w:val="007700"/>
+          <w:sz w:val="20"/>
+          <w:szCs w:val="20"/>
+          <w:lang w:eastAsia="en-NZ"/>
+        </w:rPr>
+        <w:t>]);</w:t>
+      </w:r>
+      <w:r>
+        <w:rPr>
+          <w:rFonts w:ascii="Courier New" w:eastAsia="Times New Roman" w:hAnsi="Courier New" w:cs="Courier New"/>
+          <w:color w:val="007700"/>
+          <w:sz w:val="20"/>
+          <w:szCs w:val="20"/>
+          <w:lang w:eastAsia="en-NZ"/>
+        </w:rPr>
+        <w:br/>
+        <w:t xml:space="preserve">  </w:t>
+      </w:r>
+      <w:r>
+        <w:rPr>
+          <w:rFonts w:ascii="Courier New" w:eastAsia="Times New Roman" w:hAnsi="Courier New" w:cs="Courier New"/>
+          <w:color w:val="0000BB"/>
+          <w:sz w:val="20"/>
+          <w:szCs w:val="20"/>
+          <w:lang w:eastAsia="en-NZ"/>
+        </w:rPr>
+        <w:t>$variables</w:t>
+      </w:r>
+      <w:r>
+        <w:rPr>
+          <w:rFonts w:ascii="Courier New" w:eastAsia="Times New Roman" w:hAnsi="Courier New" w:cs="Courier New"/>
+          <w:color w:val="007700"/>
+          <w:sz w:val="20"/>
+          <w:szCs w:val="20"/>
+          <w:lang w:eastAsia="en-NZ"/>
+        </w:rPr>
+        <w:t>[</w:t>
+      </w:r>
+      <w:r>
+        <w:rPr>
+          <w:rFonts w:ascii="Courier New" w:eastAsia="Times New Roman" w:hAnsi="Courier New" w:cs="Courier New"/>
+          <w:color w:val="DD0000"/>
+          <w:sz w:val="20"/>
+          <w:szCs w:val="20"/>
+          <w:lang w:eastAsia="en-NZ"/>
+        </w:rPr>
+        <w:t>'percentage'</w:t>
+      </w:r>
+      <w:r>
+        <w:rPr>
+          <w:rFonts w:ascii="Courier New" w:eastAsia="Times New Roman" w:hAnsi="Courier New" w:cs="Courier New"/>
+          <w:color w:val="007700"/>
+          <w:sz w:val="20"/>
+          <w:szCs w:val="20"/>
+          <w:lang w:eastAsia="en-NZ"/>
+        </w:rPr>
+        <w:t xml:space="preserve">] = </w:t>
+      </w:r>
+      <w:r>
+        <w:rPr>
+          <w:rFonts w:ascii="Courier New" w:eastAsia="Times New Roman" w:hAnsi="Courier New" w:cs="Courier New"/>
+          <w:color w:val="0000BB"/>
+          <w:sz w:val="20"/>
+          <w:szCs w:val="20"/>
+          <w:lang w:eastAsia="en-NZ"/>
+        </w:rPr>
+        <w:t>round</w:t>
+      </w:r>
+      <w:r>
+        <w:rPr>
+          <w:rFonts w:ascii="Courier New" w:eastAsia="Times New Roman" w:hAnsi="Courier New" w:cs="Courier New"/>
+          <w:color w:val="007700"/>
+          <w:sz w:val="20"/>
+          <w:szCs w:val="20"/>
+          <w:lang w:eastAsia="en-NZ"/>
+        </w:rPr>
+        <w:t>(</w:t>
+      </w:r>
+      <w:r>
+        <w:rPr>
+          <w:rFonts w:ascii="Courier New" w:eastAsia="Times New Roman" w:hAnsi="Courier New" w:cs="Courier New"/>
+          <w:color w:val="0000BB"/>
+          <w:sz w:val="20"/>
+          <w:szCs w:val="20"/>
+          <w:lang w:eastAsia="en-NZ"/>
+        </w:rPr>
+        <w:t>$variables</w:t>
+      </w:r>
+      <w:r>
+        <w:rPr>
+          <w:rFonts w:ascii="Courier New" w:eastAsia="Times New Roman" w:hAnsi="Courier New" w:cs="Courier New"/>
+          <w:color w:val="007700"/>
+          <w:sz w:val="20"/>
+          <w:szCs w:val="20"/>
+          <w:lang w:eastAsia="en-NZ"/>
+        </w:rPr>
+        <w:t>[</w:t>
+      </w:r>
+      <w:r>
+        <w:rPr>
+          <w:rFonts w:ascii="Courier New" w:eastAsia="Times New Roman" w:hAnsi="Courier New" w:cs="Courier New"/>
+          <w:color w:val="DD0000"/>
+          <w:sz w:val="20"/>
+          <w:szCs w:val="20"/>
+          <w:lang w:eastAsia="en-NZ"/>
+        </w:rPr>
+        <w:t>'votes'</w:t>
+      </w:r>
+      <w:r>
+        <w:rPr>
+          <w:rFonts w:ascii="Courier New" w:eastAsia="Times New Roman" w:hAnsi="Courier New" w:cs="Courier New"/>
+          <w:color w:val="007700"/>
+          <w:sz w:val="20"/>
+          <w:szCs w:val="20"/>
+          <w:lang w:eastAsia="en-NZ"/>
+        </w:rPr>
+        <w:t xml:space="preserve">] * </w:t>
+      </w:r>
+      <w:r>
+        <w:rPr>
+          <w:rFonts w:ascii="Courier New" w:eastAsia="Times New Roman" w:hAnsi="Courier New" w:cs="Courier New"/>
+          <w:color w:val="0000BB"/>
+          <w:sz w:val="20"/>
+          <w:szCs w:val="20"/>
+          <w:lang w:eastAsia="en-NZ"/>
+        </w:rPr>
+        <w:t xml:space="preserve">100 </w:t>
+      </w:r>
+      <w:r>
+        <w:rPr>
+          <w:rFonts w:ascii="Courier New" w:eastAsia="Times New Roman" w:hAnsi="Courier New" w:cs="Courier New"/>
+          <w:color w:val="007700"/>
+          <w:sz w:val="20"/>
+          <w:szCs w:val="20"/>
+          <w:lang w:eastAsia="en-NZ"/>
+        </w:rPr>
+        <w:t xml:space="preserve">/ </w:t>
+      </w:r>
+      <w:r>
+        <w:rPr>
+          <w:rFonts w:ascii="Courier New" w:eastAsia="Times New Roman" w:hAnsi="Courier New" w:cs="Courier New"/>
+          <w:color w:val="0000BB"/>
+          <w:sz w:val="20"/>
+          <w:szCs w:val="20"/>
+          <w:lang w:eastAsia="en-NZ"/>
+        </w:rPr>
+        <w:t>max</w:t>
+      </w:r>
+      <w:r>
+        <w:rPr>
+          <w:rFonts w:ascii="Courier New" w:eastAsia="Times New Roman" w:hAnsi="Courier New" w:cs="Courier New"/>
+          <w:color w:val="007700"/>
+          <w:sz w:val="20"/>
+          <w:szCs w:val="20"/>
+          <w:lang w:eastAsia="en-NZ"/>
+        </w:rPr>
+        <w:t>(</w:t>
+      </w:r>
+      <w:r>
+        <w:rPr>
+          <w:rFonts w:ascii="Courier New" w:eastAsia="Times New Roman" w:hAnsi="Courier New" w:cs="Courier New"/>
+          <w:color w:val="0000BB"/>
+          <w:sz w:val="20"/>
+          <w:szCs w:val="20"/>
+          <w:lang w:eastAsia="en-NZ"/>
+        </w:rPr>
+        <w:t>$variables</w:t>
+      </w:r>
+      <w:r>
+        <w:rPr>
+          <w:rFonts w:ascii="Courier New" w:eastAsia="Times New Roman" w:hAnsi="Courier New" w:cs="Courier New"/>
+          <w:color w:val="007700"/>
+          <w:sz w:val="20"/>
+          <w:szCs w:val="20"/>
+          <w:lang w:eastAsia="en-NZ"/>
+        </w:rPr>
+        <w:t>[</w:t>
+      </w:r>
+      <w:r>
+        <w:rPr>
+          <w:rFonts w:ascii="Courier New" w:eastAsia="Times New Roman" w:hAnsi="Courier New" w:cs="Courier New"/>
+          <w:color w:val="DD0000"/>
+          <w:sz w:val="20"/>
+          <w:szCs w:val="20"/>
+          <w:lang w:eastAsia="en-NZ"/>
+        </w:rPr>
+        <w:t>'</w:t>
+      </w:r>
+      <w:proofErr w:type="spellStart"/>
+      <w:r>
+        <w:rPr>
+          <w:rFonts w:ascii="Courier New" w:eastAsia="Times New Roman" w:hAnsi="Courier New" w:cs="Courier New"/>
+          <w:color w:val="DD0000"/>
+          <w:sz w:val="20"/>
+          <w:szCs w:val="20"/>
+          <w:lang w:eastAsia="en-NZ"/>
+        </w:rPr>
+        <w:t>total_votes</w:t>
+      </w:r>
+      <w:proofErr w:type="spellEnd"/>
+      <w:r>
+        <w:rPr>
+          <w:rFonts w:ascii="Courier New" w:eastAsia="Times New Roman" w:hAnsi="Courier New" w:cs="Courier New"/>
+          <w:color w:val="DD0000"/>
+          <w:sz w:val="20"/>
+          <w:szCs w:val="20"/>
+          <w:lang w:eastAsia="en-NZ"/>
+        </w:rPr>
+        <w:t>'</w:t>
+      </w:r>
+      <w:r>
+        <w:rPr>
+          <w:rFonts w:ascii="Courier New" w:eastAsia="Times New Roman" w:hAnsi="Courier New" w:cs="Courier New"/>
+          <w:color w:val="007700"/>
+          <w:sz w:val="20"/>
+          <w:szCs w:val="20"/>
+          <w:lang w:eastAsia="en-NZ"/>
+        </w:rPr>
+        <w:t xml:space="preserve">], </w:t>
+      </w:r>
+      <w:r>
+        <w:rPr>
+          <w:rFonts w:ascii="Courier New" w:eastAsia="Times New Roman" w:hAnsi="Courier New" w:cs="Courier New"/>
+          <w:color w:val="0000BB"/>
+          <w:sz w:val="20"/>
+          <w:szCs w:val="20"/>
+          <w:lang w:eastAsia="en-NZ"/>
+        </w:rPr>
+        <w:t>1</w:t>
+      </w:r>
+      <w:r>
+        <w:rPr>
+          <w:rFonts w:ascii="Courier New" w:eastAsia="Times New Roman" w:hAnsi="Courier New" w:cs="Courier New"/>
+          <w:color w:val="007700"/>
+          <w:sz w:val="20"/>
+          <w:szCs w:val="20"/>
+          <w:lang w:eastAsia="en-NZ"/>
+        </w:rPr>
+        <w:t>));</w:t>
+      </w:r>
+      <w:r>
+        <w:rPr>
+          <w:rFonts w:ascii="Courier New" w:eastAsia="Times New Roman" w:hAnsi="Courier New" w:cs="Courier New"/>
+          <w:color w:val="007700"/>
+          <w:sz w:val="20"/>
+          <w:szCs w:val="20"/>
+          <w:lang w:eastAsia="en-NZ"/>
+        </w:rPr>
+        <w:br/>
+        <w:t>}</w:t>
+      </w:r>
+      <w:r>
+        <w:rPr>
+          <w:rFonts w:ascii="Courier New" w:eastAsia="Times New Roman" w:hAnsi="Courier New" w:cs="Courier New"/>
+          <w:color w:val="007700"/>
+          <w:sz w:val="20"/>
+          <w:szCs w:val="20"/>
+          <w:lang w:eastAsia="en-NZ"/>
+        </w:rPr>
+        <w:br/>
+      </w:r>
+      <w:r>
+        <w:rPr>
+          <w:rFonts w:ascii="Courier New" w:eastAsia="Times New Roman" w:hAnsi="Courier New" w:cs="Courier New"/>
+          <w:color w:val="0000BB"/>
+          <w:sz w:val="20"/>
+          <w:szCs w:val="20"/>
+          <w:lang w:eastAsia="en-NZ"/>
+        </w:rPr>
+        <w:t>?&gt;</w:t>
+      </w:r>
+    </w:p>
+    <w:p>
+      <w:r>
+        <w:t xml:space="preserve">First, note that the </w:t>
+      </w:r>
+      <w:proofErr w:type="spellStart"/>
+      <w:r>
+        <w:t>preprocessor</w:t>
+      </w:r>
+      <w:proofErr w:type="spellEnd"/>
+      <w:r>
+        <w:t xml:space="preserve"> function takes a reference to an array of variables. This array will be seeded with the arguments that were sent via the </w:t>
+      </w:r>
+      <w:proofErr w:type="gramStart"/>
+      <w:r>
+        <w:rPr>
+          <w:rStyle w:val="HTMLCode"/>
+          <w:rFonts w:eastAsiaTheme="majorEastAsia"/>
+        </w:rPr>
+        <w:t>theme(</w:t>
+      </w:r>
+      <w:proofErr w:type="gramEnd"/>
+      <w:r>
+        <w:rPr>
+          <w:rStyle w:val="HTMLCode"/>
+          <w:rFonts w:eastAsiaTheme="majorEastAsia"/>
+        </w:rPr>
+        <w:t>)</w:t>
+      </w:r>
+      <w:r>
+        <w:t xml:space="preserve"> and named by the 'arguments' section </w:t>
+      </w:r>
+      <w:r>
+        <w:lastRenderedPageBreak/>
+        <w:t>of the hook registration. Since this is a reference, simply modifying this array is enough to transport those changes to the template that accompanies it.</w:t>
+      </w:r>
+    </w:p>
+    <w:p>
+      <w:r>
+        <w:t>This example illustrates three important concepts:</w:t>
+      </w:r>
+    </w:p>
+    <w:p/>
+    <w:p>
+      <w:r>
+        <w:t xml:space="preserve">    The 'title' field is unsafe, because it comes from user input. It is run through </w:t>
+      </w:r>
+      <w:proofErr w:type="spellStart"/>
+      <w:r>
+        <w:t>check_plain</w:t>
+      </w:r>
+      <w:proofErr w:type="spellEnd"/>
+      <w:r>
+        <w:t xml:space="preserve"> so that the template may safely output it.</w:t>
+      </w:r>
+    </w:p>
+    <w:p>
+      <w:r>
+        <w:t xml:space="preserve">    The theme hook receives the total number of votes and the number of votes for just that item, but the template wants to display a percentage. That kind of work shouldn't be done in a template; instead, the math is performed here. The variables still exist, though; a </w:t>
+      </w:r>
+      <w:proofErr w:type="spellStart"/>
+      <w:r>
+        <w:t>themer</w:t>
+      </w:r>
+      <w:proofErr w:type="spellEnd"/>
+      <w:r>
+        <w:t xml:space="preserve"> overriding this could easily choose to display something other than a percentage.</w:t>
+      </w:r>
+    </w:p>
+    <w:p>
+      <w:r>
+        <w:t xml:space="preserve">    The special variable '</w:t>
+      </w:r>
+      <w:proofErr w:type="spellStart"/>
+      <w:r>
+        <w:t>theme_hook_suggestions</w:t>
+      </w:r>
+      <w:proofErr w:type="spellEnd"/>
+      <w:r>
+        <w:t>' can be used to provide alternative template files to use. This is an array of hook names, and it is last in, first out, which means the last item added to the array will be the first one used. If a template doesn't exist, it will use the next one in the list. The special double underscore in this example is a shorthand way of indicating this– it does not look for a hook name with two underscores or a template with two dashes, rather, it will look for (in this template file case) first poll-bar-</w:t>
+      </w:r>
+      <w:proofErr w:type="spellStart"/>
+      <w:r>
+        <w:t>block.tpl.php</w:t>
+      </w:r>
+      <w:proofErr w:type="spellEnd"/>
+      <w:r>
+        <w:t>, and failing to find that it will drop the part after the double underscores and it will look for poll-</w:t>
+      </w:r>
+      <w:proofErr w:type="spellStart"/>
+      <w:r>
+        <w:t>bar.tpl.php</w:t>
+      </w:r>
+      <w:proofErr w:type="spellEnd"/>
+      <w:r>
+        <w:t>.</w:t>
+      </w:r>
+    </w:p>
+    <w:p>
+      <w:hyperlink r:id="rId14" w:history="1">
+        <w:r>
+          <w:rPr>
+            <w:rStyle w:val="Hyperlink"/>
+          </w:rPr>
+          <w:t>Theme Developer module</w:t>
+        </w:r>
+      </w:hyperlink>
+      <w:r>
+        <w:t xml:space="preserve">, which is part of the </w:t>
+      </w:r>
+      <w:proofErr w:type="spellStart"/>
+      <w:r>
+        <w:t>devel</w:t>
+      </w:r>
+      <w:proofErr w:type="spellEnd"/>
+      <w:r>
+        <w:t xml:space="preserve"> project, includes a </w:t>
+      </w:r>
+      <w:r>
+        <w:rPr>
+          <w:rStyle w:val="Emphasis"/>
+        </w:rPr>
+        <w:t>template log</w:t>
+      </w:r>
+      <w:r>
+        <w:t xml:space="preserve"> feature which outputs at bottom of page all the template files which could have been used to theme the current page. This may be handy while building your module, but even more so when </w:t>
+      </w:r>
+      <w:proofErr w:type="spellStart"/>
+      <w:r>
+        <w:t>themeing</w:t>
+      </w:r>
+      <w:proofErr w:type="spellEnd"/>
+      <w:r>
+        <w:t xml:space="preserve"> a site. Also, don't miss its </w:t>
+      </w:r>
+      <w:proofErr w:type="spellStart"/>
+      <w:r>
+        <w:t>Themer</w:t>
+      </w:r>
+      <w:proofErr w:type="spellEnd"/>
+      <w:r>
+        <w:t xml:space="preserve"> information popup.</w:t>
+      </w:r>
+    </w:p>
+    <w:p>
+      <w:r>
+        <w:t>Quick note: Template files should be named with hyphens instead of underscores. If the theme hook is '</w:t>
+      </w:r>
+      <w:proofErr w:type="spellStart"/>
+      <w:r>
+        <w:t>forum_list</w:t>
+      </w:r>
+      <w:proofErr w:type="spellEnd"/>
+      <w:r>
+        <w:t>', the template file should be named 'forum-</w:t>
+      </w:r>
+      <w:proofErr w:type="spellStart"/>
+      <w:r>
+        <w:t>list.tpl.php</w:t>
+      </w:r>
+      <w:proofErr w:type="spellEnd"/>
+      <w:r>
+        <w:t xml:space="preserve">'. Also if you are planning to use </w:t>
+      </w:r>
+      <w:proofErr w:type="spellStart"/>
+      <w:r>
+        <w:t>preprocess</w:t>
+      </w:r>
+      <w:proofErr w:type="spellEnd"/>
+      <w:r>
+        <w:t xml:space="preserve"> functions, do not use hyphens in your theme hook name.</w:t>
+      </w:r>
+    </w:p>
+    <w:p>
+      <w:pPr>
+        <w:pStyle w:val="Heading2"/>
+        <w:numPr>
+          <w:ilvl w:val="1"/>
+          <w:numId w:val="1"/>
+        </w:numPr>
+      </w:pPr>
+      <w:r>
+        <w:t>Theme functions</w:t>
+      </w:r>
+      <w:r>
+        <w:t>:</w:t>
+      </w:r>
+    </w:p>
+    <w:p>
+      <w:r>
+        <w:t xml:space="preserve">Drupal allows you to use functions for your default theme implementations. This is somewhat faster performance than loading template files. New in Drupal 7, theme functions can have </w:t>
+      </w:r>
+      <w:proofErr w:type="spellStart"/>
+      <w:proofErr w:type="gramStart"/>
+      <w:r>
+        <w:t>preprocess</w:t>
+      </w:r>
+      <w:proofErr w:type="spellEnd"/>
+      <w:proofErr w:type="gramEnd"/>
+      <w:r>
+        <w:t xml:space="preserve"> functions just like templates. Copying and modifying template files is still considered </w:t>
+      </w:r>
+      <w:proofErr w:type="gramStart"/>
+      <w:r>
+        <w:t>more friendly</w:t>
+      </w:r>
+      <w:proofErr w:type="gramEnd"/>
+      <w:r>
+        <w:t xml:space="preserve"> for </w:t>
+      </w:r>
+      <w:proofErr w:type="spellStart"/>
+      <w:r>
+        <w:t>themers</w:t>
+      </w:r>
+      <w:proofErr w:type="spellEnd"/>
+      <w:r>
+        <w:t xml:space="preserve"> than overriding theme functions in </w:t>
+      </w:r>
+      <w:proofErr w:type="spellStart"/>
+      <w:r>
+        <w:t>template.php</w:t>
+      </w:r>
+      <w:proofErr w:type="spellEnd"/>
+      <w:r>
+        <w:t>.</w:t>
+      </w:r>
+    </w:p>
+    <w:p>
+      <w:r>
+        <w:t xml:space="preserve">Theme functions are named by prepending 'theme_' to the name of the hook. The arguments given to </w:t>
+      </w:r>
+      <w:proofErr w:type="gramStart"/>
+      <w:r>
+        <w:t>theme(</w:t>
+      </w:r>
+      <w:proofErr w:type="gramEnd"/>
+      <w:r>
+        <w:t>'hook') will be passed straight through, unaltered. The defaults specified in the hook registration will not be provided here; they must be provided as normal PHP argument defaults.</w:t>
+      </w:r>
+    </w:p>
+    <w:p>
+      <w:pPr>
+        <w:spacing w:after="0" w:line="240" w:lineRule="auto"/>
+        <w:rPr>
+          <w:rFonts w:ascii="Times New Roman" w:eastAsia="Times New Roman" w:hAnsi="Times New Roman" w:cs="Times New Roman"/>
+          <w:sz w:val="24"/>
+          <w:szCs w:val="24"/>
+          <w:lang w:eastAsia="en-NZ"/>
+        </w:rPr>
+      </w:pPr>
+      <w:proofErr w:type="gramStart"/>
+      <w:r>
+        <w:rPr>
+          <w:rFonts w:ascii="Courier New" w:eastAsia="Times New Roman" w:hAnsi="Courier New" w:cs="Courier New"/>
+          <w:color w:val="0000BB"/>
+          <w:sz w:val="20"/>
+          <w:szCs w:val="20"/>
+          <w:lang w:eastAsia="en-NZ"/>
+        </w:rPr>
+        <w:t>&lt;?</w:t>
+      </w:r>
+      <w:proofErr w:type="spellStart"/>
+      <w:r>
+        <w:rPr>
+          <w:rFonts w:ascii="Courier New" w:eastAsia="Times New Roman" w:hAnsi="Courier New" w:cs="Courier New"/>
+          <w:color w:val="0000BB"/>
+          <w:sz w:val="20"/>
+          <w:szCs w:val="20"/>
+          <w:lang w:eastAsia="en-NZ"/>
+        </w:rPr>
+        <w:t>php</w:t>
+      </w:r>
+      <w:proofErr w:type="spellEnd"/>
+      <w:proofErr w:type="gramEnd"/>
+      <w:r>
+        <w:rPr>
+          <w:rFonts w:ascii="Courier New" w:eastAsia="Times New Roman" w:hAnsi="Courier New" w:cs="Courier New"/>
+          <w:color w:val="0000BB"/>
+          <w:sz w:val="20"/>
+          <w:szCs w:val="20"/>
+          <w:lang w:eastAsia="en-NZ"/>
+        </w:rPr>
+        <w:br/>
+      </w:r>
+      <w:r>
+        <w:rPr>
+          <w:rFonts w:ascii="Courier New" w:eastAsia="Times New Roman" w:hAnsi="Courier New" w:cs="Courier New"/>
+          <w:color w:val="FF8000"/>
+          <w:sz w:val="20"/>
+          <w:szCs w:val="20"/>
+          <w:lang w:eastAsia="en-NZ"/>
+        </w:rPr>
+        <w:t>/**</w:t>
+      </w:r>
+      <w:r>
+        <w:rPr>
+          <w:rFonts w:ascii="Courier New" w:eastAsia="Times New Roman" w:hAnsi="Courier New" w:cs="Courier New"/>
+          <w:color w:val="FF8000"/>
+          <w:sz w:val="20"/>
+          <w:szCs w:val="20"/>
+          <w:lang w:eastAsia="en-NZ"/>
+        </w:rPr>
+        <w:br/>
+        <w:t xml:space="preserve">* Implements </w:t>
+      </w:r>
+      <w:proofErr w:type="spellStart"/>
+      <w:r>
+        <w:rPr>
+          <w:rFonts w:ascii="Courier New" w:eastAsia="Times New Roman" w:hAnsi="Courier New" w:cs="Courier New"/>
+          <w:color w:val="FF8000"/>
+          <w:sz w:val="20"/>
+          <w:szCs w:val="20"/>
+          <w:lang w:eastAsia="en-NZ"/>
+        </w:rPr>
+        <w:t>hook_theme</w:t>
+      </w:r>
+      <w:proofErr w:type="spellEnd"/>
+      <w:r>
+        <w:rPr>
+          <w:rFonts w:ascii="Courier New" w:eastAsia="Times New Roman" w:hAnsi="Courier New" w:cs="Courier New"/>
+          <w:color w:val="FF8000"/>
+          <w:sz w:val="20"/>
+          <w:szCs w:val="20"/>
+          <w:lang w:eastAsia="en-NZ"/>
+        </w:rPr>
+        <w:t>().</w:t>
+      </w:r>
+      <w:r>
+        <w:rPr>
+          <w:rFonts w:ascii="Courier New" w:eastAsia="Times New Roman" w:hAnsi="Courier New" w:cs="Courier New"/>
+          <w:color w:val="FF8000"/>
+          <w:sz w:val="20"/>
+          <w:szCs w:val="20"/>
+          <w:lang w:eastAsia="en-NZ"/>
+        </w:rPr>
+        <w:br/>
+        <w:t>*/</w:t>
+      </w:r>
+      <w:r>
+        <w:rPr>
+          <w:rFonts w:ascii="Courier New" w:eastAsia="Times New Roman" w:hAnsi="Courier New" w:cs="Courier New"/>
+          <w:color w:val="FF8000"/>
+          <w:sz w:val="20"/>
+          <w:szCs w:val="20"/>
+          <w:lang w:eastAsia="en-NZ"/>
+        </w:rPr>
+        <w:br/>
+      </w:r>
+      <w:r>
+        <w:rPr>
+          <w:rFonts w:ascii="Courier New" w:eastAsia="Times New Roman" w:hAnsi="Courier New" w:cs="Courier New"/>
+          <w:color w:val="007700"/>
+          <w:sz w:val="20"/>
+          <w:szCs w:val="20"/>
+          <w:lang w:eastAsia="en-NZ"/>
+        </w:rPr>
+        <w:t xml:space="preserve">function </w:t>
+      </w:r>
+      <w:proofErr w:type="spellStart"/>
+      <w:r>
+        <w:rPr>
+          <w:rFonts w:ascii="Courier New" w:eastAsia="Times New Roman" w:hAnsi="Courier New" w:cs="Courier New"/>
+          <w:color w:val="0000BB"/>
+          <w:sz w:val="20"/>
+          <w:szCs w:val="20"/>
+          <w:lang w:eastAsia="en-NZ"/>
+        </w:rPr>
+        <w:t>dashboard_</w:t>
+      </w:r>
+      <w:proofErr w:type="gramStart"/>
+      <w:r>
+        <w:rPr>
+          <w:rFonts w:ascii="Courier New" w:eastAsia="Times New Roman" w:hAnsi="Courier New" w:cs="Courier New"/>
+          <w:color w:val="0000BB"/>
+          <w:sz w:val="20"/>
+          <w:szCs w:val="20"/>
+          <w:lang w:eastAsia="en-NZ"/>
+        </w:rPr>
+        <w:t>theme</w:t>
+      </w:r>
+      <w:proofErr w:type="spellEnd"/>
+      <w:r>
+        <w:rPr>
+          <w:rFonts w:ascii="Courier New" w:eastAsia="Times New Roman" w:hAnsi="Courier New" w:cs="Courier New"/>
+          <w:color w:val="007700"/>
+          <w:sz w:val="20"/>
+          <w:szCs w:val="20"/>
+          <w:lang w:eastAsia="en-NZ"/>
+        </w:rPr>
+        <w:t>(</w:t>
+      </w:r>
+      <w:proofErr w:type="gramEnd"/>
+      <w:r>
+        <w:rPr>
+          <w:rFonts w:ascii="Courier New" w:eastAsia="Times New Roman" w:hAnsi="Courier New" w:cs="Courier New"/>
+          <w:color w:val="007700"/>
+          <w:sz w:val="20"/>
+          <w:szCs w:val="20"/>
+          <w:lang w:eastAsia="en-NZ"/>
+        </w:rPr>
+        <w:t>) {</w:t>
+      </w:r>
+      <w:r>
+        <w:rPr>
+          <w:rFonts w:ascii="Courier New" w:eastAsia="Times New Roman" w:hAnsi="Courier New" w:cs="Courier New"/>
+          <w:color w:val="007700"/>
+          <w:sz w:val="20"/>
+          <w:szCs w:val="20"/>
+          <w:lang w:eastAsia="en-NZ"/>
+        </w:rPr>
+        <w:br/>
+        <w:t>  return array(</w:t>
+      </w:r>
+      <w:r>
+        <w:rPr>
+          <w:rFonts w:ascii="Courier New" w:eastAsia="Times New Roman" w:hAnsi="Courier New" w:cs="Courier New"/>
+          <w:color w:val="007700"/>
+          <w:sz w:val="20"/>
+          <w:szCs w:val="20"/>
+          <w:lang w:eastAsia="en-NZ"/>
+        </w:rPr>
+        <w:br/>
+        <w:t xml:space="preserve">    </w:t>
+      </w:r>
+      <w:r>
+        <w:rPr>
+          <w:rFonts w:ascii="Courier New" w:eastAsia="Times New Roman" w:hAnsi="Courier New" w:cs="Courier New"/>
+          <w:color w:val="DD0000"/>
+          <w:sz w:val="20"/>
+          <w:szCs w:val="20"/>
+          <w:lang w:eastAsia="en-NZ"/>
+        </w:rPr>
+        <w:t xml:space="preserve">'dashboard' </w:t>
+      </w:r>
+      <w:r>
+        <w:rPr>
+          <w:rFonts w:ascii="Courier New" w:eastAsia="Times New Roman" w:hAnsi="Courier New" w:cs="Courier New"/>
+          <w:color w:val="007700"/>
+          <w:sz w:val="20"/>
+          <w:szCs w:val="20"/>
+          <w:lang w:eastAsia="en-NZ"/>
+        </w:rPr>
+        <w:t>=&gt; array(</w:t>
+      </w:r>
+      <w:r>
+        <w:rPr>
+          <w:rFonts w:ascii="Courier New" w:eastAsia="Times New Roman" w:hAnsi="Courier New" w:cs="Courier New"/>
+          <w:color w:val="007700"/>
+          <w:sz w:val="20"/>
+          <w:szCs w:val="20"/>
+          <w:lang w:eastAsia="en-NZ"/>
+        </w:rPr>
+        <w:br/>
+        <w:t xml:space="preserve">      </w:t>
+      </w:r>
+      <w:r>
+        <w:rPr>
+          <w:rFonts w:ascii="Courier New" w:eastAsia="Times New Roman" w:hAnsi="Courier New" w:cs="Courier New"/>
+          <w:color w:val="DD0000"/>
+          <w:sz w:val="20"/>
+          <w:szCs w:val="20"/>
+          <w:lang w:eastAsia="en-NZ"/>
+        </w:rPr>
+        <w:t xml:space="preserve">'render element' </w:t>
+      </w:r>
+      <w:r>
+        <w:rPr>
+          <w:rFonts w:ascii="Courier New" w:eastAsia="Times New Roman" w:hAnsi="Courier New" w:cs="Courier New"/>
+          <w:color w:val="007700"/>
+          <w:sz w:val="20"/>
+          <w:szCs w:val="20"/>
+          <w:lang w:eastAsia="en-NZ"/>
+        </w:rPr>
+        <w:t xml:space="preserve">=&gt; </w:t>
+      </w:r>
+      <w:r>
+        <w:rPr>
+          <w:rFonts w:ascii="Courier New" w:eastAsia="Times New Roman" w:hAnsi="Courier New" w:cs="Courier New"/>
+          <w:color w:val="DD0000"/>
+          <w:sz w:val="20"/>
+          <w:szCs w:val="20"/>
+          <w:lang w:eastAsia="en-NZ"/>
+        </w:rPr>
+        <w:t>'element'</w:t>
+      </w:r>
+      <w:r>
+        <w:rPr>
+          <w:rFonts w:ascii="Courier New" w:eastAsia="Times New Roman" w:hAnsi="Courier New" w:cs="Courier New"/>
+          <w:color w:val="007700"/>
+          <w:sz w:val="20"/>
+          <w:szCs w:val="20"/>
+          <w:lang w:eastAsia="en-NZ"/>
+        </w:rPr>
+        <w:t>,</w:t>
+      </w:r>
+      <w:r>
+        <w:rPr>
+          <w:rFonts w:ascii="Courier New" w:eastAsia="Times New Roman" w:hAnsi="Courier New" w:cs="Courier New"/>
+          <w:color w:val="007700"/>
+          <w:sz w:val="20"/>
+          <w:szCs w:val="20"/>
+          <w:lang w:eastAsia="en-NZ"/>
+        </w:rPr>
+        <w:br/>
+      </w:r>
+      <w:r>
+        <w:rPr>
+          <w:rFonts w:ascii="Courier New" w:eastAsia="Times New Roman" w:hAnsi="Courier New" w:cs="Courier New"/>
+          <w:color w:val="007700"/>
+          <w:sz w:val="20"/>
+          <w:szCs w:val="20"/>
+          <w:lang w:eastAsia="en-NZ"/>
+        </w:rPr>
+        <w:lastRenderedPageBreak/>
+        <w:t>    ),</w:t>
+      </w:r>
+      <w:r>
+        <w:rPr>
+          <w:rFonts w:ascii="Courier New" w:eastAsia="Times New Roman" w:hAnsi="Courier New" w:cs="Courier New"/>
+          <w:color w:val="007700"/>
+          <w:sz w:val="20"/>
+          <w:szCs w:val="20"/>
+          <w:lang w:eastAsia="en-NZ"/>
+        </w:rPr>
+        <w:br/>
+      </w:r>
+      <w:r>
+        <w:rPr>
+          <w:rFonts w:ascii="Courier New" w:eastAsia="Times New Roman" w:hAnsi="Courier New" w:cs="Courier New"/>
+          <w:color w:val="FF8000"/>
+          <w:sz w:val="20"/>
+          <w:szCs w:val="20"/>
+          <w:lang w:eastAsia="en-NZ"/>
+        </w:rPr>
+        <w:t>// ...</w:t>
+      </w:r>
+      <w:r>
+        <w:rPr>
+          <w:rFonts w:ascii="Courier New" w:eastAsia="Times New Roman" w:hAnsi="Courier New" w:cs="Courier New"/>
+          <w:color w:val="FF8000"/>
+          <w:sz w:val="20"/>
+          <w:szCs w:val="20"/>
+          <w:lang w:eastAsia="en-NZ"/>
+        </w:rPr>
+        <w:br/>
+        <w:t xml:space="preserve">  </w:t>
+      </w:r>
+      <w:r>
+        <w:rPr>
+          <w:rFonts w:ascii="Courier New" w:eastAsia="Times New Roman" w:hAnsi="Courier New" w:cs="Courier New"/>
+          <w:color w:val="007700"/>
+          <w:sz w:val="20"/>
+          <w:szCs w:val="20"/>
+          <w:lang w:eastAsia="en-NZ"/>
+        </w:rPr>
+        <w:t>);</w:t>
+      </w:r>
+      <w:r>
+        <w:rPr>
+          <w:rFonts w:ascii="Courier New" w:eastAsia="Times New Roman" w:hAnsi="Courier New" w:cs="Courier New"/>
+          <w:color w:val="007700"/>
+          <w:sz w:val="20"/>
+          <w:szCs w:val="20"/>
+          <w:lang w:eastAsia="en-NZ"/>
+        </w:rPr>
+        <w:br/>
+        <w:t>}</w:t>
+      </w:r>
+      <w:r>
+        <w:rPr>
+          <w:rFonts w:ascii="Courier New" w:eastAsia="Times New Roman" w:hAnsi="Courier New" w:cs="Courier New"/>
+          <w:color w:val="007700"/>
+          <w:sz w:val="20"/>
+          <w:szCs w:val="20"/>
+          <w:lang w:eastAsia="en-NZ"/>
+        </w:rPr>
+        <w:br/>
+      </w:r>
+      <w:r>
+        <w:rPr>
+          <w:rFonts w:ascii="Courier New" w:eastAsia="Times New Roman" w:hAnsi="Courier New" w:cs="Courier New"/>
+          <w:color w:val="0000BB"/>
+          <w:sz w:val="20"/>
+          <w:szCs w:val="20"/>
+          <w:lang w:eastAsia="en-NZ"/>
+        </w:rPr>
+        <w:t>?&gt;</w:t>
+      </w:r>
+    </w:p>
+    <w:p/>
+    <w:p>
+      <w:r>
+        <w:t>And the function:</w:t>
+      </w:r>
+    </w:p>
+    <w:p>
+      <w:pPr>
+        <w:spacing w:after="0" w:line="240" w:lineRule="auto"/>
+        <w:rPr>
+          <w:rFonts w:ascii="Times New Roman" w:eastAsia="Times New Roman" w:hAnsi="Times New Roman" w:cs="Times New Roman"/>
+          <w:sz w:val="24"/>
+          <w:szCs w:val="24"/>
+          <w:lang w:eastAsia="en-NZ"/>
+        </w:rPr>
+      </w:pPr>
+      <w:proofErr w:type="gramStart"/>
+      <w:r>
+        <w:rPr>
+          <w:rFonts w:ascii="Courier New" w:eastAsia="Times New Roman" w:hAnsi="Courier New" w:cs="Courier New"/>
+          <w:color w:val="0000BB"/>
+          <w:sz w:val="20"/>
+          <w:szCs w:val="20"/>
+          <w:lang w:eastAsia="en-NZ"/>
+        </w:rPr>
+        <w:t>&lt;?</w:t>
+      </w:r>
+      <w:proofErr w:type="spellStart"/>
+      <w:r>
+        <w:rPr>
+          <w:rFonts w:ascii="Courier New" w:eastAsia="Times New Roman" w:hAnsi="Courier New" w:cs="Courier New"/>
+          <w:color w:val="0000BB"/>
+          <w:sz w:val="20"/>
+          <w:szCs w:val="20"/>
+          <w:lang w:eastAsia="en-NZ"/>
+        </w:rPr>
+        <w:t>php</w:t>
+      </w:r>
+      <w:proofErr w:type="spellEnd"/>
+      <w:proofErr w:type="gramEnd"/>
+      <w:r>
+        <w:rPr>
+          <w:rFonts w:ascii="Courier New" w:eastAsia="Times New Roman" w:hAnsi="Courier New" w:cs="Courier New"/>
+          <w:color w:val="0000BB"/>
+          <w:sz w:val="20"/>
+          <w:szCs w:val="20"/>
+          <w:lang w:eastAsia="en-NZ"/>
+        </w:rPr>
+        <w:br/>
+      </w:r>
+      <w:r>
+        <w:rPr>
+          <w:rFonts w:ascii="Courier New" w:eastAsia="Times New Roman" w:hAnsi="Courier New" w:cs="Courier New"/>
+          <w:color w:val="FF8000"/>
+          <w:sz w:val="20"/>
+          <w:szCs w:val="20"/>
+          <w:lang w:eastAsia="en-NZ"/>
+        </w:rPr>
+        <w:t>/**</w:t>
+      </w:r>
+      <w:r>
+        <w:rPr>
+          <w:rFonts w:ascii="Courier New" w:eastAsia="Times New Roman" w:hAnsi="Courier New" w:cs="Courier New"/>
+          <w:color w:val="FF8000"/>
+          <w:sz w:val="20"/>
+          <w:szCs w:val="20"/>
+          <w:lang w:eastAsia="en-NZ"/>
+        </w:rPr>
+        <w:br/>
+        <w:t>* Returns HTML for the entire dashboard.</w:t>
+      </w:r>
+      <w:r>
+        <w:rPr>
+          <w:rFonts w:ascii="Courier New" w:eastAsia="Times New Roman" w:hAnsi="Courier New" w:cs="Courier New"/>
+          <w:color w:val="FF8000"/>
+          <w:sz w:val="20"/>
+          <w:szCs w:val="20"/>
+          <w:lang w:eastAsia="en-NZ"/>
+        </w:rPr>
+        <w:br/>
+        <w:t>*</w:t>
+      </w:r>
+      <w:r>
+        <w:rPr>
+          <w:rFonts w:ascii="Courier New" w:eastAsia="Times New Roman" w:hAnsi="Courier New" w:cs="Courier New"/>
+          <w:color w:val="FF8000"/>
+          <w:sz w:val="20"/>
+          <w:szCs w:val="20"/>
+          <w:lang w:eastAsia="en-NZ"/>
+        </w:rPr>
+        <w:br/>
+        <w:t>* @</w:t>
+      </w:r>
+      <w:proofErr w:type="spellStart"/>
+      <w:r>
+        <w:rPr>
+          <w:rFonts w:ascii="Courier New" w:eastAsia="Times New Roman" w:hAnsi="Courier New" w:cs="Courier New"/>
+          <w:color w:val="FF8000"/>
+          <w:sz w:val="20"/>
+          <w:szCs w:val="20"/>
+          <w:lang w:eastAsia="en-NZ"/>
+        </w:rPr>
+        <w:t>param</w:t>
+      </w:r>
+      <w:proofErr w:type="spellEnd"/>
+      <w:r>
+        <w:rPr>
+          <w:rFonts w:ascii="Courier New" w:eastAsia="Times New Roman" w:hAnsi="Courier New" w:cs="Courier New"/>
+          <w:color w:val="FF8000"/>
+          <w:sz w:val="20"/>
+          <w:szCs w:val="20"/>
+          <w:lang w:eastAsia="en-NZ"/>
+        </w:rPr>
+        <w:t xml:space="preserve"> $variables</w:t>
+      </w:r>
+      <w:r>
+        <w:rPr>
+          <w:rFonts w:ascii="Courier New" w:eastAsia="Times New Roman" w:hAnsi="Courier New" w:cs="Courier New"/>
+          <w:color w:val="FF8000"/>
+          <w:sz w:val="20"/>
+          <w:szCs w:val="20"/>
+          <w:lang w:eastAsia="en-NZ"/>
+        </w:rPr>
+        <w:br/>
+        <w:t xml:space="preserve">*   </w:t>
+      </w:r>
+      <w:proofErr w:type="gramStart"/>
+      <w:r>
+        <w:rPr>
+          <w:rFonts w:ascii="Courier New" w:eastAsia="Times New Roman" w:hAnsi="Courier New" w:cs="Courier New"/>
+          <w:color w:val="FF8000"/>
+          <w:sz w:val="20"/>
+          <w:szCs w:val="20"/>
+          <w:lang w:eastAsia="en-NZ"/>
+        </w:rPr>
+        <w:t>An</w:t>
+      </w:r>
+      <w:proofErr w:type="gramEnd"/>
+      <w:r>
+        <w:rPr>
+          <w:rFonts w:ascii="Courier New" w:eastAsia="Times New Roman" w:hAnsi="Courier New" w:cs="Courier New"/>
+          <w:color w:val="FF8000"/>
+          <w:sz w:val="20"/>
+          <w:szCs w:val="20"/>
+          <w:lang w:eastAsia="en-NZ"/>
+        </w:rPr>
+        <w:t xml:space="preserve"> associative array containing:</w:t>
+      </w:r>
+      <w:r>
+        <w:rPr>
+          <w:rFonts w:ascii="Courier New" w:eastAsia="Times New Roman" w:hAnsi="Courier New" w:cs="Courier New"/>
+          <w:color w:val="FF8000"/>
+          <w:sz w:val="20"/>
+          <w:szCs w:val="20"/>
+          <w:lang w:eastAsia="en-NZ"/>
+        </w:rPr>
+        <w:br/>
+        <w:t>*   - element: A render element containing the properties of the dashboard</w:t>
+      </w:r>
+      <w:r>
+        <w:rPr>
+          <w:rFonts w:ascii="Courier New" w:eastAsia="Times New Roman" w:hAnsi="Courier New" w:cs="Courier New"/>
+          <w:color w:val="FF8000"/>
+          <w:sz w:val="20"/>
+          <w:szCs w:val="20"/>
+          <w:lang w:eastAsia="en-NZ"/>
+        </w:rPr>
+        <w:br/>
+        <w:t>*     region element, #</w:t>
+      </w:r>
+      <w:proofErr w:type="spellStart"/>
+      <w:r>
+        <w:rPr>
+          <w:rFonts w:ascii="Courier New" w:eastAsia="Times New Roman" w:hAnsi="Courier New" w:cs="Courier New"/>
+          <w:color w:val="FF8000"/>
+          <w:sz w:val="20"/>
+          <w:szCs w:val="20"/>
+          <w:lang w:eastAsia="en-NZ"/>
+        </w:rPr>
+        <w:t>dashboard_region</w:t>
+      </w:r>
+      <w:proofErr w:type="spellEnd"/>
+      <w:r>
+        <w:rPr>
+          <w:rFonts w:ascii="Courier New" w:eastAsia="Times New Roman" w:hAnsi="Courier New" w:cs="Courier New"/>
+          <w:color w:val="FF8000"/>
+          <w:sz w:val="20"/>
+          <w:szCs w:val="20"/>
+          <w:lang w:eastAsia="en-NZ"/>
+        </w:rPr>
+        <w:t xml:space="preserve"> and #children.</w:t>
+      </w:r>
+      <w:r>
+        <w:rPr>
+          <w:rFonts w:ascii="Courier New" w:eastAsia="Times New Roman" w:hAnsi="Courier New" w:cs="Courier New"/>
+          <w:color w:val="FF8000"/>
+          <w:sz w:val="20"/>
+          <w:szCs w:val="20"/>
+          <w:lang w:eastAsia="en-NZ"/>
+        </w:rPr>
+        <w:br/>
+        <w:t>*</w:t>
+      </w:r>
+      <w:r>
+        <w:rPr>
+          <w:rFonts w:ascii="Courier New" w:eastAsia="Times New Roman" w:hAnsi="Courier New" w:cs="Courier New"/>
+          <w:color w:val="FF8000"/>
+          <w:sz w:val="20"/>
+          <w:szCs w:val="20"/>
+          <w:lang w:eastAsia="en-NZ"/>
+        </w:rPr>
+        <w:br/>
+        <w:t>* @</w:t>
+      </w:r>
+      <w:proofErr w:type="spellStart"/>
+      <w:r>
+        <w:rPr>
+          <w:rFonts w:ascii="Courier New" w:eastAsia="Times New Roman" w:hAnsi="Courier New" w:cs="Courier New"/>
+          <w:color w:val="FF8000"/>
+          <w:sz w:val="20"/>
+          <w:szCs w:val="20"/>
+          <w:lang w:eastAsia="en-NZ"/>
+        </w:rPr>
+        <w:t>ingroup</w:t>
+      </w:r>
+      <w:proofErr w:type="spellEnd"/>
+      <w:r>
+        <w:rPr>
+          <w:rFonts w:ascii="Courier New" w:eastAsia="Times New Roman" w:hAnsi="Courier New" w:cs="Courier New"/>
+          <w:color w:val="FF8000"/>
+          <w:sz w:val="20"/>
+          <w:szCs w:val="20"/>
+          <w:lang w:eastAsia="en-NZ"/>
+        </w:rPr>
+        <w:t xml:space="preserve"> </w:t>
+      </w:r>
+      <w:proofErr w:type="spellStart"/>
+      <w:r>
+        <w:rPr>
+          <w:rFonts w:ascii="Courier New" w:eastAsia="Times New Roman" w:hAnsi="Courier New" w:cs="Courier New"/>
+          <w:color w:val="FF8000"/>
+          <w:sz w:val="20"/>
+          <w:szCs w:val="20"/>
+          <w:lang w:eastAsia="en-NZ"/>
+        </w:rPr>
+        <w:t>themeable</w:t>
+      </w:r>
+      <w:proofErr w:type="spellEnd"/>
+      <w:r>
+        <w:rPr>
+          <w:rFonts w:ascii="Courier New" w:eastAsia="Times New Roman" w:hAnsi="Courier New" w:cs="Courier New"/>
+          <w:color w:val="FF8000"/>
+          <w:sz w:val="20"/>
+          <w:szCs w:val="20"/>
+          <w:lang w:eastAsia="en-NZ"/>
+        </w:rPr>
+        <w:br/>
+        <w:t>*/</w:t>
+      </w:r>
+      <w:r>
+        <w:rPr>
+          <w:rFonts w:ascii="Courier New" w:eastAsia="Times New Roman" w:hAnsi="Courier New" w:cs="Courier New"/>
+          <w:color w:val="FF8000"/>
+          <w:sz w:val="20"/>
+          <w:szCs w:val="20"/>
+          <w:lang w:eastAsia="en-NZ"/>
+        </w:rPr>
+        <w:br/>
+      </w:r>
+      <w:r>
+        <w:rPr>
+          <w:rFonts w:ascii="Courier New" w:eastAsia="Times New Roman" w:hAnsi="Courier New" w:cs="Courier New"/>
+          <w:color w:val="007700"/>
+          <w:sz w:val="20"/>
+          <w:szCs w:val="20"/>
+          <w:lang w:eastAsia="en-NZ"/>
+        </w:rPr>
+        <w:t xml:space="preserve">function </w:t>
+      </w:r>
+      <w:proofErr w:type="spellStart"/>
+      <w:r>
+        <w:rPr>
+          <w:rFonts w:ascii="Courier New" w:eastAsia="Times New Roman" w:hAnsi="Courier New" w:cs="Courier New"/>
+          <w:color w:val="0000BB"/>
+          <w:sz w:val="20"/>
+          <w:szCs w:val="20"/>
+          <w:lang w:eastAsia="en-NZ"/>
+        </w:rPr>
+        <w:t>theme_</w:t>
+      </w:r>
+      <w:proofErr w:type="gramStart"/>
+      <w:r>
+        <w:rPr>
+          <w:rFonts w:ascii="Courier New" w:eastAsia="Times New Roman" w:hAnsi="Courier New" w:cs="Courier New"/>
+          <w:color w:val="0000BB"/>
+          <w:sz w:val="20"/>
+          <w:szCs w:val="20"/>
+          <w:lang w:eastAsia="en-NZ"/>
+        </w:rPr>
+        <w:t>dashboard</w:t>
+      </w:r>
+      <w:proofErr w:type="spellEnd"/>
+      <w:r>
+        <w:rPr>
+          <w:rFonts w:ascii="Courier New" w:eastAsia="Times New Roman" w:hAnsi="Courier New" w:cs="Courier New"/>
+          <w:color w:val="007700"/>
+          <w:sz w:val="20"/>
+          <w:szCs w:val="20"/>
+          <w:lang w:eastAsia="en-NZ"/>
+        </w:rPr>
+        <w:t>(</w:t>
+      </w:r>
+      <w:proofErr w:type="gramEnd"/>
+      <w:r>
+        <w:rPr>
+          <w:rFonts w:ascii="Courier New" w:eastAsia="Times New Roman" w:hAnsi="Courier New" w:cs="Courier New"/>
+          <w:color w:val="0000BB"/>
+          <w:sz w:val="20"/>
+          <w:szCs w:val="20"/>
+          <w:lang w:eastAsia="en-NZ"/>
+        </w:rPr>
+        <w:t>$variables</w:t>
+      </w:r>
+      <w:r>
+        <w:rPr>
+          <w:rFonts w:ascii="Courier New" w:eastAsia="Times New Roman" w:hAnsi="Courier New" w:cs="Courier New"/>
+          <w:color w:val="007700"/>
+          <w:sz w:val="20"/>
+          <w:szCs w:val="20"/>
+          <w:lang w:eastAsia="en-NZ"/>
+        </w:rPr>
+        <w:t>) {</w:t>
+      </w:r>
+      <w:r>
+        <w:rPr>
+          <w:rFonts w:ascii="Courier New" w:eastAsia="Times New Roman" w:hAnsi="Courier New" w:cs="Courier New"/>
+          <w:color w:val="007700"/>
+          <w:sz w:val="20"/>
+          <w:szCs w:val="20"/>
+          <w:lang w:eastAsia="en-NZ"/>
+        </w:rPr>
+        <w:br/>
+        <w:t xml:space="preserve">  </w:t>
+      </w:r>
+      <w:r>
+        <w:rPr>
+          <w:rFonts w:ascii="Courier New" w:eastAsia="Times New Roman" w:hAnsi="Courier New" w:cs="Courier New"/>
+          <w:color w:val="0000BB"/>
+          <w:sz w:val="20"/>
+          <w:szCs w:val="20"/>
+          <w:lang w:eastAsia="en-NZ"/>
+        </w:rPr>
+        <w:t>extract</w:t>
+      </w:r>
+      <w:r>
+        <w:rPr>
+          <w:rFonts w:ascii="Courier New" w:eastAsia="Times New Roman" w:hAnsi="Courier New" w:cs="Courier New"/>
+          <w:color w:val="007700"/>
+          <w:sz w:val="20"/>
+          <w:szCs w:val="20"/>
+          <w:lang w:eastAsia="en-NZ"/>
+        </w:rPr>
+        <w:t>(</w:t>
+      </w:r>
+      <w:r>
+        <w:rPr>
+          <w:rFonts w:ascii="Courier New" w:eastAsia="Times New Roman" w:hAnsi="Courier New" w:cs="Courier New"/>
+          <w:color w:val="0000BB"/>
+          <w:sz w:val="20"/>
+          <w:szCs w:val="20"/>
+          <w:lang w:eastAsia="en-NZ"/>
+        </w:rPr>
+        <w:t>$variables</w:t>
+      </w:r>
+      <w:r>
+        <w:rPr>
+          <w:rFonts w:ascii="Courier New" w:eastAsia="Times New Roman" w:hAnsi="Courier New" w:cs="Courier New"/>
+          <w:color w:val="007700"/>
+          <w:sz w:val="20"/>
+          <w:szCs w:val="20"/>
+          <w:lang w:eastAsia="en-NZ"/>
+        </w:rPr>
+        <w:t>);</w:t>
+      </w:r>
+      <w:r>
+        <w:rPr>
+          <w:rFonts w:ascii="Courier New" w:eastAsia="Times New Roman" w:hAnsi="Courier New" w:cs="Courier New"/>
+          <w:color w:val="007700"/>
+          <w:sz w:val="20"/>
+          <w:szCs w:val="20"/>
+          <w:lang w:eastAsia="en-NZ"/>
+        </w:rPr>
+        <w:br/>
+        <w:t xml:space="preserve">  </w:t>
+      </w:r>
+      <w:proofErr w:type="spellStart"/>
+      <w:r>
+        <w:rPr>
+          <w:rFonts w:ascii="Courier New" w:eastAsia="Times New Roman" w:hAnsi="Courier New" w:cs="Courier New"/>
+          <w:color w:val="0000BB"/>
+          <w:sz w:val="20"/>
+          <w:szCs w:val="20"/>
+          <w:lang w:eastAsia="en-NZ"/>
+        </w:rPr>
+        <w:t>drupal_add_css</w:t>
+      </w:r>
+      <w:proofErr w:type="spellEnd"/>
+      <w:r>
+        <w:rPr>
+          <w:rFonts w:ascii="Courier New" w:eastAsia="Times New Roman" w:hAnsi="Courier New" w:cs="Courier New"/>
+          <w:color w:val="007700"/>
+          <w:sz w:val="20"/>
+          <w:szCs w:val="20"/>
+          <w:lang w:eastAsia="en-NZ"/>
+        </w:rPr>
+        <w:t>(</w:t>
+      </w:r>
+      <w:proofErr w:type="spellStart"/>
+      <w:r>
+        <w:rPr>
+          <w:rFonts w:ascii="Courier New" w:eastAsia="Times New Roman" w:hAnsi="Courier New" w:cs="Courier New"/>
+          <w:color w:val="0000BB"/>
+          <w:sz w:val="20"/>
+          <w:szCs w:val="20"/>
+          <w:lang w:eastAsia="en-NZ"/>
+        </w:rPr>
+        <w:t>drupal_get_path</w:t>
+      </w:r>
+      <w:proofErr w:type="spellEnd"/>
+      <w:r>
+        <w:rPr>
+          <w:rFonts w:ascii="Courier New" w:eastAsia="Times New Roman" w:hAnsi="Courier New" w:cs="Courier New"/>
+          <w:color w:val="007700"/>
+          <w:sz w:val="20"/>
+          <w:szCs w:val="20"/>
+          <w:lang w:eastAsia="en-NZ"/>
+        </w:rPr>
+        <w:t>(</w:t>
+      </w:r>
+      <w:r>
+        <w:rPr>
+          <w:rFonts w:ascii="Courier New" w:eastAsia="Times New Roman" w:hAnsi="Courier New" w:cs="Courier New"/>
+          <w:color w:val="DD0000"/>
+          <w:sz w:val="20"/>
+          <w:szCs w:val="20"/>
+          <w:lang w:eastAsia="en-NZ"/>
+        </w:rPr>
+        <w:t>'module'</w:t>
+      </w:r>
+      <w:r>
+        <w:rPr>
+          <w:rFonts w:ascii="Courier New" w:eastAsia="Times New Roman" w:hAnsi="Courier New" w:cs="Courier New"/>
+          <w:color w:val="007700"/>
+          <w:sz w:val="20"/>
+          <w:szCs w:val="20"/>
+          <w:lang w:eastAsia="en-NZ"/>
+        </w:rPr>
+        <w:t xml:space="preserve">, </w:t>
+      </w:r>
+      <w:r>
+        <w:rPr>
+          <w:rFonts w:ascii="Courier New" w:eastAsia="Times New Roman" w:hAnsi="Courier New" w:cs="Courier New"/>
+          <w:color w:val="DD0000"/>
+          <w:sz w:val="20"/>
+          <w:szCs w:val="20"/>
+          <w:lang w:eastAsia="en-NZ"/>
+        </w:rPr>
+        <w:t>'dashboard'</w:t>
+      </w:r>
+      <w:r>
+        <w:rPr>
+          <w:rFonts w:ascii="Courier New" w:eastAsia="Times New Roman" w:hAnsi="Courier New" w:cs="Courier New"/>
+          <w:color w:val="007700"/>
+          <w:sz w:val="20"/>
+          <w:szCs w:val="20"/>
+          <w:lang w:eastAsia="en-NZ"/>
+        </w:rPr>
+        <w:t xml:space="preserve">) . </w:t>
+      </w:r>
+      <w:r>
+        <w:rPr>
+          <w:rFonts w:ascii="Courier New" w:eastAsia="Times New Roman" w:hAnsi="Courier New" w:cs="Courier New"/>
+          <w:color w:val="DD0000"/>
+          <w:sz w:val="20"/>
+          <w:szCs w:val="20"/>
+          <w:lang w:eastAsia="en-NZ"/>
+        </w:rPr>
+        <w:t>'/dashboard.css'</w:t>
+      </w:r>
+      <w:r>
+        <w:rPr>
+          <w:rFonts w:ascii="Courier New" w:eastAsia="Times New Roman" w:hAnsi="Courier New" w:cs="Courier New"/>
+          <w:color w:val="007700"/>
+          <w:sz w:val="20"/>
+          <w:szCs w:val="20"/>
+          <w:lang w:eastAsia="en-NZ"/>
+        </w:rPr>
+        <w:t>);</w:t>
+      </w:r>
+      <w:r>
+        <w:rPr>
+          <w:rFonts w:ascii="Courier New" w:eastAsia="Times New Roman" w:hAnsi="Courier New" w:cs="Courier New"/>
+          <w:color w:val="007700"/>
+          <w:sz w:val="20"/>
+          <w:szCs w:val="20"/>
+          <w:lang w:eastAsia="en-NZ"/>
+        </w:rPr>
+        <w:br/>
+        <w:t xml:space="preserve">  return </w:t>
+      </w:r>
+      <w:r>
+        <w:rPr>
+          <w:rFonts w:ascii="Courier New" w:eastAsia="Times New Roman" w:hAnsi="Courier New" w:cs="Courier New"/>
+          <w:color w:val="DD0000"/>
+          <w:sz w:val="20"/>
+          <w:szCs w:val="20"/>
+          <w:lang w:eastAsia="en-NZ"/>
+        </w:rPr>
+        <w:t>'&lt;div id="dashboard"&gt;</w:t>
+      </w:r>
+      <w:proofErr w:type="gramStart"/>
+      <w:r>
+        <w:rPr>
+          <w:rFonts w:ascii="Courier New" w:eastAsia="Times New Roman" w:hAnsi="Courier New" w:cs="Courier New"/>
+          <w:color w:val="DD0000"/>
+          <w:sz w:val="20"/>
+          <w:szCs w:val="20"/>
+          <w:lang w:eastAsia="en-NZ"/>
+        </w:rPr>
+        <w:t xml:space="preserve">' </w:t>
+      </w:r>
+      <w:r>
+        <w:rPr>
+          <w:rFonts w:ascii="Courier New" w:eastAsia="Times New Roman" w:hAnsi="Courier New" w:cs="Courier New"/>
+          <w:color w:val="007700"/>
+          <w:sz w:val="20"/>
+          <w:szCs w:val="20"/>
+          <w:lang w:eastAsia="en-NZ"/>
+        </w:rPr>
+        <w:t>.</w:t>
+      </w:r>
+      <w:proofErr w:type="gramEnd"/>
+      <w:r>
+        <w:rPr>
+          <w:rFonts w:ascii="Courier New" w:eastAsia="Times New Roman" w:hAnsi="Courier New" w:cs="Courier New"/>
+          <w:color w:val="007700"/>
+          <w:sz w:val="20"/>
+          <w:szCs w:val="20"/>
+          <w:lang w:eastAsia="en-NZ"/>
+        </w:rPr>
+        <w:t xml:space="preserve"> </w:t>
+      </w:r>
+      <w:r>
+        <w:rPr>
+          <w:rFonts w:ascii="Courier New" w:eastAsia="Times New Roman" w:hAnsi="Courier New" w:cs="Courier New"/>
+          <w:color w:val="0000BB"/>
+          <w:sz w:val="20"/>
+          <w:szCs w:val="20"/>
+          <w:lang w:eastAsia="en-NZ"/>
+        </w:rPr>
+        <w:t>$</w:t>
+      </w:r>
+      <w:proofErr w:type="gramStart"/>
+      <w:r>
+        <w:rPr>
+          <w:rFonts w:ascii="Courier New" w:eastAsia="Times New Roman" w:hAnsi="Courier New" w:cs="Courier New"/>
+          <w:color w:val="0000BB"/>
+          <w:sz w:val="20"/>
+          <w:szCs w:val="20"/>
+          <w:lang w:eastAsia="en-NZ"/>
+        </w:rPr>
+        <w:t>element</w:t>
+      </w:r>
+      <w:r>
+        <w:rPr>
+          <w:rFonts w:ascii="Courier New" w:eastAsia="Times New Roman" w:hAnsi="Courier New" w:cs="Courier New"/>
+          <w:color w:val="007700"/>
+          <w:sz w:val="20"/>
+          <w:szCs w:val="20"/>
+          <w:lang w:eastAsia="en-NZ"/>
+        </w:rPr>
+        <w:t>[</w:t>
+      </w:r>
+      <w:proofErr w:type="gramEnd"/>
+      <w:r>
+        <w:rPr>
+          <w:rFonts w:ascii="Courier New" w:eastAsia="Times New Roman" w:hAnsi="Courier New" w:cs="Courier New"/>
+          <w:color w:val="DD0000"/>
+          <w:sz w:val="20"/>
+          <w:szCs w:val="20"/>
+          <w:lang w:eastAsia="en-NZ"/>
+        </w:rPr>
+        <w:t>'#children'</w:t>
+      </w:r>
+      <w:r>
+        <w:rPr>
+          <w:rFonts w:ascii="Courier New" w:eastAsia="Times New Roman" w:hAnsi="Courier New" w:cs="Courier New"/>
+          <w:color w:val="007700"/>
+          <w:sz w:val="20"/>
+          <w:szCs w:val="20"/>
+          <w:lang w:eastAsia="en-NZ"/>
+        </w:rPr>
+        <w:t xml:space="preserve">] . </w:t>
+      </w:r>
+      <w:proofErr w:type="gramStart"/>
+      <w:r>
+        <w:rPr>
+          <w:rFonts w:ascii="Courier New" w:eastAsia="Times New Roman" w:hAnsi="Courier New" w:cs="Courier New"/>
+          <w:color w:val="DD0000"/>
+          <w:sz w:val="20"/>
+          <w:szCs w:val="20"/>
+          <w:lang w:eastAsia="en-NZ"/>
+        </w:rPr>
+        <w:t>'&lt;/div&gt;'</w:t>
+      </w:r>
+      <w:r>
+        <w:rPr>
+          <w:rFonts w:ascii="Courier New" w:eastAsia="Times New Roman" w:hAnsi="Courier New" w:cs="Courier New"/>
+          <w:color w:val="007700"/>
+          <w:sz w:val="20"/>
+          <w:szCs w:val="20"/>
+          <w:lang w:eastAsia="en-NZ"/>
+        </w:rPr>
+        <w:t>;</w:t>
+      </w:r>
+      <w:r>
+        <w:rPr>
+          <w:rFonts w:ascii="Courier New" w:eastAsia="Times New Roman" w:hAnsi="Courier New" w:cs="Courier New"/>
+          <w:color w:val="007700"/>
+          <w:sz w:val="20"/>
+          <w:szCs w:val="20"/>
+          <w:lang w:eastAsia="en-NZ"/>
+        </w:rPr>
+        <w:br/>
+        <w:t>}</w:t>
+      </w:r>
+      <w:r>
+        <w:rPr>
+          <w:rFonts w:ascii="Courier New" w:eastAsia="Times New Roman" w:hAnsi="Courier New" w:cs="Courier New"/>
+          <w:color w:val="007700"/>
+          <w:sz w:val="20"/>
+          <w:szCs w:val="20"/>
+          <w:lang w:eastAsia="en-NZ"/>
+        </w:rPr>
+        <w:br/>
+      </w:r>
+      <w:r>
+        <w:rPr>
+          <w:rFonts w:ascii="Courier New" w:eastAsia="Times New Roman" w:hAnsi="Courier New" w:cs="Courier New"/>
+          <w:color w:val="0000BB"/>
+          <w:sz w:val="20"/>
+          <w:szCs w:val="20"/>
+          <w:lang w:eastAsia="en-NZ"/>
+        </w:rPr>
+        <w:t>?&gt;</w:t>
+      </w:r>
+      <w:proofErr w:type="gramEnd"/>
+    </w:p>
+    <w:p>
+      <w:proofErr w:type="spellStart"/>
+      <w:r>
+        <w:t>Themers</w:t>
+      </w:r>
+      <w:proofErr w:type="spellEnd"/>
+      <w:r>
+        <w:t xml:space="preserve"> can override this function by creating a function named </w:t>
+      </w:r>
+      <w:proofErr w:type="spellStart"/>
+      <w:r>
+        <w:rPr>
+          <w:rStyle w:val="HTMLCode"/>
+          <w:rFonts w:eastAsiaTheme="majorEastAsia"/>
+        </w:rPr>
+        <w:t>themename_</w:t>
+      </w:r>
+      <w:proofErr w:type="gramStart"/>
+      <w:r>
+        <w:rPr>
+          <w:rStyle w:val="HTMLCode"/>
+          <w:rFonts w:eastAsiaTheme="majorEastAsia"/>
+        </w:rPr>
+        <w:t>dashboard</w:t>
+      </w:r>
+      <w:proofErr w:type="spellEnd"/>
+      <w:r>
+        <w:rPr>
+          <w:rStyle w:val="HTMLCode"/>
+          <w:rFonts w:eastAsiaTheme="majorEastAsia"/>
+        </w:rPr>
+        <w:t>(</w:t>
+      </w:r>
+      <w:proofErr w:type="gramEnd"/>
+      <w:r>
+        <w:rPr>
+          <w:rStyle w:val="HTMLCode"/>
+          <w:rFonts w:eastAsiaTheme="majorEastAsia"/>
+        </w:rPr>
+        <w:t>)</w:t>
+      </w:r>
+      <w:r>
+        <w:t>.</w:t>
+      </w:r>
+    </w:p>
+    <w:p>
+      <w:pPr>
+        <w:pStyle w:val="Heading2"/>
+        <w:numPr>
+          <w:ilvl w:val="1"/>
+          <w:numId w:val="1"/>
+        </w:numPr>
+      </w:pPr>
+      <w:r>
+        <w:t>Dynamic theming</w:t>
+      </w:r>
+      <w:r>
+        <w:t>:</w:t>
+      </w:r>
+    </w:p>
+    <w:p>
+      <w:r>
+        <w:t xml:space="preserve">In addition to being able to specify alternate templates in a </w:t>
+      </w:r>
+      <w:proofErr w:type="spellStart"/>
+      <w:r>
+        <w:t>preprocess</w:t>
+      </w:r>
+      <w:proofErr w:type="spellEnd"/>
+      <w:r>
+        <w:t xml:space="preserve"> function, you may also create dynamic theming implementations using wildcards. There are two steps in this process.</w:t>
+      </w:r>
+    </w:p>
+    <w:p>
+      <w:r>
+        <w:t xml:space="preserve">First, in </w:t>
+      </w:r>
+      <w:proofErr w:type="spellStart"/>
+      <w:r>
+        <w:rPr>
+          <w:rStyle w:val="HTMLCode"/>
+          <w:rFonts w:eastAsiaTheme="majorEastAsia"/>
+        </w:rPr>
+        <w:t>hook_theme</w:t>
+      </w:r>
+      <w:proofErr w:type="spellEnd"/>
+      <w:r>
+        <w:t>, you can specify a pattern. Patterns are simple regular expressions. ^ (beginning of line) is assumed, but $ (end of line) is not. To signify the dynamic portion of the pattern, a double underscore is the general convention; this is not required but it is highly recommended.</w:t>
+      </w:r>
+    </w:p>
+    <w:p>
+      <w:r>
+        <w:t xml:space="preserve">Second, when calling the </w:t>
+      </w:r>
+      <w:proofErr w:type="gramStart"/>
+      <w:r>
+        <w:t>theme(</w:t>
+      </w:r>
+      <w:proofErr w:type="gramEnd"/>
+      <w:r>
+        <w:t xml:space="preserve">) function, instead of a string for the first argument you may pass an array. This array is much like </w:t>
+      </w:r>
+      <w:proofErr w:type="spellStart"/>
+      <w:r>
+        <w:t>theme_hook_suggestions</w:t>
+      </w:r>
+      <w:proofErr w:type="spellEnd"/>
+      <w:r>
+        <w:t xml:space="preserve"> above, but this one is </w:t>
+      </w:r>
+      <w:r>
+        <w:rPr>
+          <w:i/>
+          <w:iCs/>
+        </w:rPr>
+        <w:t>first in, first out</w:t>
+      </w:r>
+      <w:r>
+        <w:t xml:space="preserve"> so the first one seen will be used.</w:t>
+      </w:r>
+    </w:p>
+    <w:p>
+      <w:r>
+        <w:t>For a practical example, the module Views likes to let each view be themed by name. Upon registration, the hook '</w:t>
+      </w:r>
+      <w:proofErr w:type="spellStart"/>
+      <w:r>
+        <w:t>views_view</w:t>
+      </w:r>
+      <w:proofErr w:type="spellEnd"/>
+      <w:r>
+        <w:t>' would register with the pattern '</w:t>
+      </w:r>
+      <w:proofErr w:type="spellStart"/>
+      <w:r>
+        <w:t>views_view</w:t>
+      </w:r>
+      <w:proofErr w:type="spellEnd"/>
+      <w:r>
+        <w:t xml:space="preserve">__'. When theming </w:t>
+      </w:r>
+      <w:proofErr w:type="gramStart"/>
+      <w:r>
+        <w:t>that view</w:t>
+      </w:r>
+      <w:proofErr w:type="gramEnd"/>
+      <w:r>
+        <w:t>, Views would call:</w:t>
+      </w:r>
+    </w:p>
+    <w:p>
+      <w:r>
+        <w:rPr>
+          <w:rStyle w:val="HTMLCode"/>
+          <w:rFonts w:eastAsiaTheme="majorEastAsia"/>
+        </w:rPr>
+        <w:t xml:space="preserve">$output = </w:t>
+      </w:r>
+      <w:proofErr w:type="gramStart"/>
+      <w:r>
+        <w:rPr>
+          <w:rStyle w:val="HTMLCode"/>
+          <w:rFonts w:eastAsiaTheme="majorEastAsia"/>
+        </w:rPr>
+        <w:t>theme(</w:t>
+      </w:r>
+      <w:proofErr w:type="gramEnd"/>
+      <w:r>
+        <w:rPr>
+          <w:rStyle w:val="HTMLCode"/>
+          <w:rFonts w:eastAsiaTheme="majorEastAsia"/>
+        </w:rPr>
+        <w:t>array("</w:t>
+      </w:r>
+      <w:proofErr w:type="spellStart"/>
+      <w:r>
+        <w:rPr>
+          <w:rStyle w:val="HTMLCode"/>
+          <w:rFonts w:eastAsiaTheme="majorEastAsia"/>
+        </w:rPr>
+        <w:t>views_view__$view</w:t>
+      </w:r>
+      <w:proofErr w:type="spellEnd"/>
+      <w:r>
+        <w:rPr>
+          <w:rStyle w:val="HTMLCode"/>
+          <w:rFonts w:eastAsiaTheme="majorEastAsia"/>
+        </w:rPr>
+        <w:t>-&gt;name", '</w:t>
+      </w:r>
+      <w:proofErr w:type="spellStart"/>
+      <w:r>
+        <w:rPr>
+          <w:rStyle w:val="HTMLCode"/>
+          <w:rFonts w:eastAsiaTheme="majorEastAsia"/>
+        </w:rPr>
+        <w:t>views_view</w:t>
+      </w:r>
+      <w:proofErr w:type="spellEnd"/>
+      <w:r>
+        <w:rPr>
+          <w:rStyle w:val="HTMLCode"/>
+          <w:rFonts w:eastAsiaTheme="majorEastAsia"/>
+        </w:rPr>
+        <w:t>'), $view);</w:t>
+      </w:r>
+    </w:p>
+    <w:p>
+      <w:r>
+        <w:t xml:space="preserve">Views will implement a default view for </w:t>
+      </w:r>
+      <w:proofErr w:type="spellStart"/>
+      <w:r>
+        <w:t>views_view</w:t>
+      </w:r>
+      <w:proofErr w:type="spellEnd"/>
+      <w:r>
+        <w:t>; if a theme registers '</w:t>
+      </w:r>
+      <w:proofErr w:type="spellStart"/>
+      <w:r>
+        <w:t>views_view__foo</w:t>
+      </w:r>
+      <w:proofErr w:type="spellEnd"/>
+      <w:r>
+        <w:t>' and Views themes a view named 'foo', the specific override will activate and be used instead. Unlike the '</w:t>
+      </w:r>
+      <w:proofErr w:type="spellStart"/>
+      <w:r>
+        <w:t>theme_hook_suggestions</w:t>
+      </w:r>
+      <w:proofErr w:type="spellEnd"/>
+      <w:r>
+        <w:t xml:space="preserve">' variable in the </w:t>
+      </w:r>
+      <w:proofErr w:type="spellStart"/>
+      <w:r>
+        <w:t>preprocessor</w:t>
+      </w:r>
+      <w:proofErr w:type="spellEnd"/>
+      <w:r>
+        <w:t xml:space="preserve"> function, this works for both theme functions as well as templates.</w:t>
+      </w:r>
+    </w:p>
+    <w:p>
+      <w:r>
+        <w:t xml:space="preserve">More on </w:t>
+      </w:r>
+      <w:hyperlink r:id="rId15" w:history="1">
+        <w:proofErr w:type="spellStart"/>
+        <w:r>
+          <w:rPr>
+            <w:rStyle w:val="Hyperlink"/>
+          </w:rPr>
+          <w:t>preprocess</w:t>
+        </w:r>
+        <w:proofErr w:type="spellEnd"/>
+        <w:r>
+          <w:rPr>
+            <w:rStyle w:val="Hyperlink"/>
+          </w:rPr>
+          <w:t xml:space="preserve"> functions</w:t>
+        </w:r>
+      </w:hyperlink>
+      <w:r>
+        <w:t>.</w:t>
+      </w:r>
+    </w:p>
+    <w:p>
+      <w:pPr>
+        <w:pStyle w:val="Heading2"/>
+        <w:numPr>
+          <w:ilvl w:val="1"/>
+          <w:numId w:val="1"/>
+        </w:numPr>
+      </w:pPr>
+      <w:proofErr w:type="gramStart"/>
+      <w:r>
+        <w:lastRenderedPageBreak/>
+        <w:t>theme(</w:t>
+      </w:r>
+      <w:proofErr w:type="gramEnd"/>
+      <w:r>
+        <w:t>'table') and theme('</w:t>
+      </w:r>
+      <w:proofErr w:type="spellStart"/>
+      <w:r>
+        <w:t>item_list</w:t>
+      </w:r>
+      <w:proofErr w:type="spellEnd"/>
+      <w:r>
+        <w:t>')</w:t>
+      </w:r>
+      <w:r>
+        <w:t>:</w:t>
+      </w:r>
+    </w:p>
+    <w:p>
+      <w:r>
+        <w:t xml:space="preserve">Drupal provides a few helpers to build complex HTML constructs easily. These are very useful features, and by using them it is easy to create a consistent look on tables and lists. The downside is that they are not readily accessible to a </w:t>
+      </w:r>
+      <w:proofErr w:type="spellStart"/>
+      <w:r>
+        <w:t>themer</w:t>
+      </w:r>
+      <w:proofErr w:type="spellEnd"/>
+      <w:r>
+        <w:t xml:space="preserve">. Instead, they place code that should be at the presentation layer into the logic layer, and only advanced </w:t>
+      </w:r>
+      <w:proofErr w:type="spellStart"/>
+      <w:r>
+        <w:t>themers</w:t>
+      </w:r>
+      <w:proofErr w:type="spellEnd"/>
+      <w:r>
+        <w:t xml:space="preserve"> are able to do anything with it.</w:t>
+      </w:r>
+    </w:p>
+    <w:p>
+      <w:r>
+        <w:t>These functions are more acceptable for administration pages.</w:t>
+      </w:r>
+    </w:p>
+    <w:p>
+      <w:r>
+        <w:t>When creating output that is likely to be changed, it is best to avoid the use of these constructs and create the tables and lists with real HTML code. The forum themes are perfect examples of how to accomplish this and still create HTML code that is consistent</w:t>
+      </w:r>
+    </w:p>
+    <w:p>
+      <w:r>
+        <w:t>An even bigger problem with using common provided theme functions such as theme('</w:t>
+      </w:r>
+      <w:proofErr w:type="spellStart"/>
+      <w:r>
+        <w:t>item_list</w:t>
+      </w:r>
+      <w:proofErr w:type="spellEnd"/>
+      <w:r>
+        <w:t xml:space="preserve">') is that a theme probably does not want to override every </w:t>
+      </w:r>
+      <w:proofErr w:type="spellStart"/>
+      <w:r>
+        <w:t>theme_item_list</w:t>
+      </w:r>
+      <w:proofErr w:type="spellEnd"/>
+      <w:r>
+        <w:t xml:space="preserve">() for every list output by Drupal anywhere, but only the one in our module. Therefore, instead of simply </w:t>
+      </w:r>
+      <w:proofErr w:type="gramStart"/>
+      <w:r>
+        <w:t>theme(</w:t>
+      </w:r>
+      <w:proofErr w:type="gramEnd"/>
+      <w:r>
+        <w:t>'</w:t>
+      </w:r>
+      <w:proofErr w:type="spellStart"/>
+      <w:r>
+        <w:t>item_list</w:t>
+      </w:r>
+      <w:proofErr w:type="spellEnd"/>
+      <w:r>
+        <w:t>'), we can use theme('item_list__</w:t>
+      </w:r>
+      <w:proofErr w:type="spellStart"/>
+      <w:r>
+        <w:t>mymodule</w:t>
+      </w:r>
+      <w:proofErr w:type="spellEnd"/>
+      <w:r>
+        <w:t>__main', $items) which would make it possible for a theme to implement themename_item_list__</w:t>
+      </w:r>
+      <w:proofErr w:type="spellStart"/>
+      <w:r>
+        <w:t>mymodule</w:t>
+      </w:r>
+      <w:proofErr w:type="spellEnd"/>
+      <w:r>
+        <w:t>__main() or themename_item_list__</w:t>
+      </w:r>
+      <w:proofErr w:type="spellStart"/>
+      <w:r>
+        <w:t>mymodule</w:t>
+      </w:r>
+      <w:proofErr w:type="spellEnd"/>
+      <w:r>
+        <w:t xml:space="preserve">() to override </w:t>
+      </w:r>
+      <w:proofErr w:type="spellStart"/>
+      <w:r>
+        <w:t>item_list</w:t>
+      </w:r>
+      <w:proofErr w:type="spellEnd"/>
+      <w:r>
+        <w:t>() only for that specific instance.</w:t>
+      </w:r>
+    </w:p>
+    <w:p>
+      <w:r>
+        <w:t>An alternative to the double underscore convention is to explicitly name each hook that could be used, in the order of our preference, in an array:</w:t>
+      </w:r>
+    </w:p>
+    <w:p>
+      <w:pPr>
+        <w:spacing w:after="0" w:line="240" w:lineRule="auto"/>
+        <w:rPr>
+          <w:rFonts w:ascii="Times New Roman" w:eastAsia="Times New Roman" w:hAnsi="Times New Roman" w:cs="Times New Roman"/>
+          <w:sz w:val="24"/>
+          <w:szCs w:val="24"/>
+          <w:lang w:eastAsia="en-NZ"/>
+        </w:rPr>
+      </w:pPr>
+      <w:proofErr w:type="gramStart"/>
+      <w:r>
+        <w:rPr>
+          <w:rFonts w:ascii="Courier New" w:eastAsia="Times New Roman" w:hAnsi="Courier New" w:cs="Courier New"/>
+          <w:color w:val="0000BB"/>
+          <w:sz w:val="20"/>
+          <w:szCs w:val="20"/>
+          <w:lang w:eastAsia="en-NZ"/>
+        </w:rPr>
+        <w:t>&lt;?</w:t>
+      </w:r>
+      <w:proofErr w:type="spellStart"/>
+      <w:r>
+        <w:rPr>
+          <w:rFonts w:ascii="Courier New" w:eastAsia="Times New Roman" w:hAnsi="Courier New" w:cs="Courier New"/>
+          <w:color w:val="0000BB"/>
+          <w:sz w:val="20"/>
+          <w:szCs w:val="20"/>
+          <w:lang w:eastAsia="en-NZ"/>
+        </w:rPr>
+        <w:t>php</w:t>
+      </w:r>
+      <w:proofErr w:type="spellEnd"/>
+      <w:proofErr w:type="gramEnd"/>
+      <w:r>
+        <w:rPr>
+          <w:rFonts w:ascii="Courier New" w:eastAsia="Times New Roman" w:hAnsi="Courier New" w:cs="Courier New"/>
+          <w:color w:val="0000BB"/>
+          <w:sz w:val="20"/>
+          <w:szCs w:val="20"/>
+          <w:lang w:eastAsia="en-NZ"/>
+        </w:rPr>
+        <w:br/>
+        <w:t>  theme</w:t>
+      </w:r>
+      <w:r>
+        <w:rPr>
+          <w:rFonts w:ascii="Courier New" w:eastAsia="Times New Roman" w:hAnsi="Courier New" w:cs="Courier New"/>
+          <w:color w:val="007700"/>
+          <w:sz w:val="20"/>
+          <w:szCs w:val="20"/>
+          <w:lang w:eastAsia="en-NZ"/>
+        </w:rPr>
+        <w:t>(array(</w:t>
+      </w:r>
+      <w:r>
+        <w:rPr>
+          <w:rFonts w:ascii="Courier New" w:eastAsia="Times New Roman" w:hAnsi="Courier New" w:cs="Courier New"/>
+          <w:color w:val="DD0000"/>
+          <w:sz w:val="20"/>
+          <w:szCs w:val="20"/>
+          <w:lang w:eastAsia="en-NZ"/>
+        </w:rPr>
+        <w:t>'</w:t>
+      </w:r>
+      <w:proofErr w:type="spellStart"/>
+      <w:r>
+        <w:rPr>
+          <w:rFonts w:ascii="Courier New" w:eastAsia="Times New Roman" w:hAnsi="Courier New" w:cs="Courier New"/>
+          <w:color w:val="DD0000"/>
+          <w:sz w:val="20"/>
+          <w:szCs w:val="20"/>
+          <w:lang w:eastAsia="en-NZ"/>
+        </w:rPr>
+        <w:t>somemodule_itemlist_alternative</w:t>
+      </w:r>
+      <w:proofErr w:type="spellEnd"/>
+      <w:r>
+        <w:rPr>
+          <w:rFonts w:ascii="Courier New" w:eastAsia="Times New Roman" w:hAnsi="Courier New" w:cs="Courier New"/>
+          <w:color w:val="DD0000"/>
+          <w:sz w:val="20"/>
+          <w:szCs w:val="20"/>
+          <w:lang w:eastAsia="en-NZ"/>
+        </w:rPr>
+        <w:t>'</w:t>
+      </w:r>
+      <w:r>
+        <w:rPr>
+          <w:rFonts w:ascii="Courier New" w:eastAsia="Times New Roman" w:hAnsi="Courier New" w:cs="Courier New"/>
+          <w:color w:val="007700"/>
+          <w:sz w:val="20"/>
+          <w:szCs w:val="20"/>
+          <w:lang w:eastAsia="en-NZ"/>
+        </w:rPr>
+        <w:t xml:space="preserve">, </w:t>
+      </w:r>
+      <w:r>
+        <w:rPr>
+          <w:rFonts w:ascii="Courier New" w:eastAsia="Times New Roman" w:hAnsi="Courier New" w:cs="Courier New"/>
+          <w:color w:val="DD0000"/>
+          <w:sz w:val="20"/>
+          <w:szCs w:val="20"/>
+          <w:lang w:eastAsia="en-NZ"/>
+        </w:rPr>
+        <w:t>'</w:t>
+      </w:r>
+      <w:proofErr w:type="spellStart"/>
+      <w:r>
+        <w:rPr>
+          <w:rFonts w:ascii="Courier New" w:eastAsia="Times New Roman" w:hAnsi="Courier New" w:cs="Courier New"/>
+          <w:color w:val="DD0000"/>
+          <w:sz w:val="20"/>
+          <w:szCs w:val="20"/>
+          <w:lang w:eastAsia="en-NZ"/>
+        </w:rPr>
+        <w:t>item_list</w:t>
+      </w:r>
+      <w:proofErr w:type="spellEnd"/>
+      <w:r>
+        <w:rPr>
+          <w:rFonts w:ascii="Courier New" w:eastAsia="Times New Roman" w:hAnsi="Courier New" w:cs="Courier New"/>
+          <w:color w:val="DD0000"/>
+          <w:sz w:val="20"/>
+          <w:szCs w:val="20"/>
+          <w:lang w:eastAsia="en-NZ"/>
+        </w:rPr>
+        <w:t>'</w:t>
+      </w:r>
+      <w:r>
+        <w:rPr>
+          <w:rFonts w:ascii="Courier New" w:eastAsia="Times New Roman" w:hAnsi="Courier New" w:cs="Courier New"/>
+          <w:color w:val="007700"/>
+          <w:sz w:val="20"/>
+          <w:szCs w:val="20"/>
+          <w:lang w:eastAsia="en-NZ"/>
+        </w:rPr>
+        <w:t xml:space="preserve">), </w:t>
+      </w:r>
+      <w:r>
+        <w:rPr>
+          <w:rFonts w:ascii="Courier New" w:eastAsia="Times New Roman" w:hAnsi="Courier New" w:cs="Courier New"/>
+          <w:color w:val="0000BB"/>
+          <w:sz w:val="20"/>
+          <w:szCs w:val="20"/>
+          <w:lang w:eastAsia="en-NZ"/>
+        </w:rPr>
+        <w:t>$items</w:t>
+      </w:r>
+      <w:r>
+        <w:rPr>
+          <w:rFonts w:ascii="Courier New" w:eastAsia="Times New Roman" w:hAnsi="Courier New" w:cs="Courier New"/>
+          <w:color w:val="007700"/>
+          <w:sz w:val="20"/>
+          <w:szCs w:val="20"/>
+          <w:lang w:eastAsia="en-NZ"/>
+        </w:rPr>
+        <w:t>);</w:t>
+      </w:r>
+      <w:r>
+        <w:rPr>
+          <w:rFonts w:ascii="Courier New" w:eastAsia="Times New Roman" w:hAnsi="Courier New" w:cs="Courier New"/>
+          <w:color w:val="007700"/>
+          <w:sz w:val="20"/>
+          <w:szCs w:val="20"/>
+          <w:lang w:eastAsia="en-NZ"/>
+        </w:rPr>
+        <w:br/>
+      </w:r>
+      <w:r>
+        <w:rPr>
+          <w:rFonts w:ascii="Courier New" w:eastAsia="Times New Roman" w:hAnsi="Courier New" w:cs="Courier New"/>
+          <w:color w:val="0000BB"/>
+          <w:sz w:val="20"/>
+          <w:szCs w:val="20"/>
+          <w:lang w:eastAsia="en-NZ"/>
+        </w:rPr>
+        <w:t>?&gt;</w:t>
+      </w:r>
+    </w:p>
+    <w:p/>
+    <w:p>
+      <w:pPr>
+        <w:pStyle w:val="Heading2"/>
+        <w:numPr>
+          <w:ilvl w:val="1"/>
+          <w:numId w:val="1"/>
+        </w:numPr>
+      </w:pPr>
+      <w:r>
+        <w:t>Having changes to code take effect</w:t>
+      </w:r>
+      <w:bookmarkStart w:id="45" w:name="_GoBack"/>
+      <w:bookmarkEnd w:id="45"/>
+      <w:r>
+        <w:t>:</w:t>
+      </w:r>
+    </w:p>
+    <w:p/>
+    <w:p>
+      <w:r>
+        <w:t xml:space="preserve">When new theming functions are added, we must </w:t>
+      </w:r>
+      <w:proofErr w:type="spellStart"/>
+      <w:r>
+        <w:t>cleare</w:t>
+      </w:r>
+      <w:proofErr w:type="spellEnd"/>
+      <w:r>
+        <w:t xml:space="preserve"> the </w:t>
+      </w:r>
+      <w:hyperlink r:id="rId16" w:anchor="theme-registry" w:history="1">
+        <w:r>
+          <w:rPr>
+            <w:rStyle w:val="Hyperlink"/>
+          </w:rPr>
+          <w:t>theme registry</w:t>
+        </w:r>
+      </w:hyperlink>
+      <w:r>
+        <w:t xml:space="preserve"> to see them.</w:t>
+      </w:r>
+    </w:p>
+    <w:p>
+      <w:pPr>
+        <w:pStyle w:val="Heading1"/>
+        <w:numPr>
+          <w:ilvl w:val="0"/>
+          <w:numId w:val="1"/>
+        </w:numPr>
+      </w:pPr>
+      <w:bookmarkStart w:id="46" w:name="_Toc323382396"/>
+      <w:r>
+        <w:t xml:space="preserve">Structure </w:t>
+      </w:r>
+      <w:r>
+        <w:t>(</w:t>
+      </w:r>
+      <w:r>
+        <w:t>b</w:t>
+      </w:r>
+      <w:r>
+        <w:t>ig picture</w:t>
+      </w:r>
+      <w:r>
+        <w:t>)</w:t>
+      </w:r>
+      <w:bookmarkEnd w:id="46"/>
+    </w:p>
+    <w:p>
+      <w:pPr>
+        <w:pStyle w:val="Heading2"/>
+        <w:numPr>
+          <w:ilvl w:val="1"/>
+          <w:numId w:val="1"/>
+        </w:numPr>
+      </w:pPr>
       <w:bookmarkStart w:id="47" w:name="_Toc323382397"/>
       <w:r>
         <w:t>Content:</w:t>
@@ -17147,6 +21010,7 @@
       </w:pPr>
       <w:bookmarkStart w:id="49" w:name="_Toc323382399"/>
       <w:r>
+        <w:lastRenderedPageBreak/>
         <w:t>Edit</w:t>
       </w:r>
       <w:bookmarkEnd w:id="49"/>
@@ -17551,6 +21415,7 @@
         <w:ind w:left="1080"/>
       </w:pPr>
       <w:r>
+        <w:lastRenderedPageBreak/>
         <w:t xml:space="preserve">          </w:t>
       </w:r>
       <w:proofErr w:type="gramStart"/>
@@ -17856,7 +21721,6 @@
         <w:ind w:left="1080"/>
       </w:pPr>
       <w:r>
-        <w:lastRenderedPageBreak/>
         <w:t xml:space="preserve">And finally, our module defines the </w:t>
       </w:r>
       <w:proofErr w:type="spellStart"/>
@@ -18013,6 +21877,7 @@
       </w:pPr>
       <w:proofErr w:type="spellStart"/>
       <w:r>
+        <w:lastRenderedPageBreak/>
         <w:t>hook_field_</w:t>
       </w:r>
       <w:proofErr w:type="gramStart"/>
@@ -18229,7 +22094,6 @@
       </w:pPr>
       <w:proofErr w:type="spellStart"/>
       <w:r>
-        <w:lastRenderedPageBreak/>
         <w:t>hook_field_widget_</w:t>
       </w:r>
       <w:proofErr w:type="gramStart"/>
@@ -18394,6 +22258,7 @@
         <w:ind w:left="1080"/>
       </w:pPr>
       <w:r>
+        <w:lastRenderedPageBreak/>
         <w:t>The '</w:t>
       </w:r>
       <w:proofErr w:type="spellStart"/>
@@ -18692,7 +22557,11 @@
         <w:ind w:left="1800"/>
       </w:pPr>
       <w:r>
-        <w:t xml:space="preserve">In previous versions of Drupal, "teaser" and "page" were node view modes. In Drupal 7 we can define custom view modes to let the node know how it should return </w:t>
+        <w:t xml:space="preserve">In previous versions of Drupal, "teaser" and "page" were node view modes. In Drupal 7 we can define custom view modes to let the node know how it should </w:t>
+      </w:r>
+      <w:r>
+        <w:lastRenderedPageBreak/>
+        <w:t xml:space="preserve">return </w:t>
       </w:r>
       <w:proofErr w:type="gramStart"/>
       <w:r>
@@ -18958,7 +22827,6 @@
         <w:ind w:left="1440"/>
       </w:pPr>
       <w:r>
-        <w:lastRenderedPageBreak/>
         <w:t xml:space="preserve">    * Create </w:t>
       </w:r>
       <w:proofErr w:type="spellStart"/>
@@ -19133,7 +23001,7 @@
       <w:r>
         <w:t xml:space="preserve">We are providing a default page to illustrate the use of our custom node view mode that will live at </w:t>
       </w:r>
-      <w:hyperlink r:id="rId13" w:tooltip="http://example.com/?q=examples/node_example" w:history="1">
+      <w:hyperlink r:id="rId17" w:tooltip="http://example.com/?q=examples/node_example" w:history="1">
         <w:r>
           <w:rPr>
             <w:rStyle w:val="Hyperlink"/>
@@ -19392,6 +23260,7 @@
         <w:ind w:left="720" w:firstLine="720"/>
       </w:pPr>
       <w:r>
+        <w:lastRenderedPageBreak/>
         <w:t xml:space="preserve">By using this function to format our node-specific information, themes can override this presentation if they wish. This is a </w:t>
       </w:r>
       <w:proofErr w:type="spellStart"/>
@@ -19593,81 +23462,81 @@
         <w:ind w:left="1440"/>
       </w:pPr>
       <w:r>
+        <w:t>The instance lets Drupal know which widget to use to allow the user to enter data and how to react in different view modes. We are going to display a page that uses a custom "</w:t>
+      </w:r>
+      <w:proofErr w:type="spellStart"/>
+      <w:r>
+        <w:t>node_example_list</w:t>
+      </w:r>
+      <w:proofErr w:type="spellEnd"/>
+      <w:r>
+        <w:t xml:space="preserve">" view mode. We will set a cardinality of three allowing our content type to give the user three </w:t>
+      </w:r>
+      <w:proofErr w:type="spellStart"/>
+      <w:r>
+        <w:t>color</w:t>
+      </w:r>
+      <w:proofErr w:type="spellEnd"/>
+      <w:r>
+        <w:t xml:space="preserve"> fields.</w:t>
+      </w:r>
+    </w:p>
+    <w:p>
+      <w:pPr>
+        <w:ind w:left="1440"/>
+      </w:pPr>
+    </w:p>
+    <w:p>
+      <w:pPr>
+        <w:ind w:left="1440"/>
+      </w:pPr>
+      <w:r>
+        <w:t xml:space="preserve">This is factored into this function so it can be used in both </w:t>
+      </w:r>
+      <w:proofErr w:type="spellStart"/>
+      <w:r>
+        <w:t>node_example_</w:t>
+      </w:r>
+      <w:proofErr w:type="gramStart"/>
+      <w:r>
+        <w:t>install</w:t>
+      </w:r>
+      <w:proofErr w:type="spellEnd"/>
+      <w:r>
+        <w:t>(</w:t>
+      </w:r>
+      <w:proofErr w:type="gramEnd"/>
+      <w:r>
+        <w:t xml:space="preserve">) and </w:t>
+      </w:r>
+      <w:proofErr w:type="spellStart"/>
+      <w:r>
+        <w:t>node_example_uninstall</w:t>
+      </w:r>
+      <w:proofErr w:type="spellEnd"/>
+      <w:r>
+        <w:t>().</w:t>
+      </w:r>
+    </w:p>
+    <w:p>
+      <w:pPr>
+        <w:ind w:left="1440"/>
+      </w:pPr>
+      <w:r>
+        <w:t>Return value</w:t>
+      </w:r>
+    </w:p>
+    <w:p>
+      <w:pPr>
+        <w:ind w:left="1440"/>
+      </w:pPr>
+    </w:p>
+    <w:p>
+      <w:pPr>
+        <w:ind w:left="1440"/>
+      </w:pPr>
+      <w:r>
         <w:lastRenderedPageBreak/>
-        <w:t>The instance lets Drupal know which widget to use to allow the user to enter data and how to react in different view modes. We are going to display a page that uses a custom "</w:t>
-      </w:r>
-      <w:proofErr w:type="spellStart"/>
-      <w:r>
-        <w:t>node_example_list</w:t>
-      </w:r>
-      <w:proofErr w:type="spellEnd"/>
-      <w:r>
-        <w:t xml:space="preserve">" view mode. We will set a cardinality of three allowing our content type to give the user three </w:t>
-      </w:r>
-      <w:proofErr w:type="spellStart"/>
-      <w:r>
-        <w:t>color</w:t>
-      </w:r>
-      <w:proofErr w:type="spellEnd"/>
-      <w:r>
-        <w:t xml:space="preserve"> fields.</w:t>
-      </w:r>
-    </w:p>
-    <w:p>
-      <w:pPr>
-        <w:ind w:left="1440"/>
-      </w:pPr>
-    </w:p>
-    <w:p>
-      <w:pPr>
-        <w:ind w:left="1440"/>
-      </w:pPr>
-      <w:r>
-        <w:t xml:space="preserve">This is factored into this function so it can be used in both </w:t>
-      </w:r>
-      <w:proofErr w:type="spellStart"/>
-      <w:r>
-        <w:t>node_example_</w:t>
-      </w:r>
-      <w:proofErr w:type="gramStart"/>
-      <w:r>
-        <w:t>install</w:t>
-      </w:r>
-      <w:proofErr w:type="spellEnd"/>
-      <w:r>
-        <w:t>(</w:t>
-      </w:r>
-      <w:proofErr w:type="gramEnd"/>
-      <w:r>
-        <w:t xml:space="preserve">) and </w:t>
-      </w:r>
-      <w:proofErr w:type="spellStart"/>
-      <w:r>
-        <w:t>node_example_uninstall</w:t>
-      </w:r>
-      <w:proofErr w:type="spellEnd"/>
-      <w:r>
-        <w:t>().</w:t>
-      </w:r>
-    </w:p>
-    <w:p>
-      <w:pPr>
-        <w:ind w:left="1440"/>
-      </w:pPr>
-      <w:r>
-        <w:t>Return value</w:t>
-      </w:r>
-    </w:p>
-    <w:p>
-      <w:pPr>
-        <w:ind w:left="1440"/>
-      </w:pPr>
-    </w:p>
-    <w:p>
-      <w:pPr>
-        <w:ind w:left="1440"/>
-      </w:pPr>
-      <w:r>
         <w:t>An associative array specifying the instances we wish to add to our new node type.</w:t>
       </w:r>
     </w:p>
@@ -19893,7 +23762,6 @@
       </w:pPr>
       <w:proofErr w:type="spellStart"/>
       <w:r>
-        <w:lastRenderedPageBreak/>
         <w:t>Hook_node_insert</w:t>
       </w:r>
       <w:proofErr w:type="spellEnd"/>
@@ -19973,6 +23841,7 @@
       </w:pPr>
       <w:proofErr w:type="spellStart"/>
       <w:r>
+        <w:lastRenderedPageBreak/>
         <w:t>Hook_node_validate</w:t>
       </w:r>
       <w:proofErr w:type="spellEnd"/>
@@ -20162,7 +24031,6 @@
         <w:ind w:left="1440"/>
       </w:pPr>
       <w:r>
-        <w:lastRenderedPageBreak/>
         <w:t xml:space="preserve">To delete our variables we call </w:t>
       </w:r>
       <w:proofErr w:type="spellStart"/>
@@ -20248,6 +24116,7 @@
         </w:numPr>
       </w:pPr>
       <w:r>
+        <w:lastRenderedPageBreak/>
         <w:t>Custom theme function</w:t>
       </w:r>
     </w:p>
@@ -20470,7 +24339,6 @@
       </w:pPr>
       <w:bookmarkStart w:id="61" w:name="_Toc323382411"/>
       <w:r>
-        <w:lastRenderedPageBreak/>
         <w:t>User menu</w:t>
       </w:r>
       <w:bookmarkEnd w:id="61"/>
@@ -20615,6 +24483,7 @@
         </w:numPr>
       </w:pPr>
       <w:r>
+        <w:lastRenderedPageBreak/>
         <w:t>Menu hierarchy</w:t>
       </w:r>
     </w:p>
@@ -20799,7 +24668,6 @@
         <w:ind w:left="1440"/>
       </w:pPr>
       <w:r>
-        <w:lastRenderedPageBreak/>
         <w:t>If the "type" element is omitted, MENU_NORMAL_ITEM is assumed.</w:t>
       </w:r>
     </w:p>
@@ -20992,6 +24860,7 @@
         </w:numPr>
       </w:pPr>
       <w:r>
+        <w:lastRenderedPageBreak/>
         <w:t>A</w:t>
       </w:r>
       <w:r>
@@ -21285,7 +25154,6 @@
         <w:ind w:left="1440"/>
       </w:pPr>
       <w:r>
-        <w:lastRenderedPageBreak/>
         <w:t>3. Some other menu entries for the other tabs, of type MENU_LOCAL_TASK</w:t>
       </w:r>
     </w:p>
@@ -21445,6 +25313,7 @@
       </w:r>
       <w:proofErr w:type="gramStart"/>
       <w:r>
+        <w:lastRenderedPageBreak/>
         <w:t>t</w:t>
       </w:r>
       <w:r>
@@ -21708,7 +25577,6 @@
       </w:pPr>
       <w:bookmarkStart w:id="65" w:name="_Toc323382415"/>
       <w:r>
-        <w:lastRenderedPageBreak/>
         <w:t>Block</w:t>
       </w:r>
       <w:bookmarkEnd w:id="65"/>
@@ -21817,6 +25685,7 @@
       </w:pPr>
       <w:bookmarkStart w:id="68" w:name="_Toc323382418"/>
       <w:r>
+        <w:lastRenderedPageBreak/>
         <w:t>Roles</w:t>
       </w:r>
       <w:bookmarkEnd w:id="68"/>
@@ -22209,7 +26078,6 @@
         <w:ind w:left="3960"/>
       </w:pPr>
       <w:r>
-        <w:lastRenderedPageBreak/>
         <w:t>Array first item is the form implementation function name</w:t>
       </w:r>
     </w:p>
@@ -22379,6 +26247,7 @@
         <w:ind w:left="3960"/>
       </w:pPr>
       <w:r>
+        <w:lastRenderedPageBreak/>
         <w:t xml:space="preserve">    '#description' =&gt; </w:t>
       </w:r>
       <w:proofErr w:type="gramStart"/>
@@ -22759,7 +26628,6 @@
         <w:ind w:left="4320"/>
       </w:pPr>
       <w:r>
-        <w:lastRenderedPageBreak/>
         <w:t xml:space="preserve">      '#theme'</w:t>
       </w:r>
       <w:r>
@@ -22894,6 +26762,7 @@
         <w:ind w:left="3240"/>
       </w:pPr>
       <w:r>
+        <w:lastRenderedPageBreak/>
         <w:t xml:space="preserve">  </w:t>
       </w:r>
       <w:r>
@@ -23314,7 +27183,6 @@
         </w:numPr>
       </w:pPr>
       <w:r>
-        <w:lastRenderedPageBreak/>
         <w:t>Permission</w:t>
       </w:r>
     </w:p>
@@ -23454,6 +27322,7 @@
         <w:ind w:left="1800"/>
       </w:pPr>
       <w:r>
+        <w:lastRenderedPageBreak/>
         <w:tab/>
       </w:r>
       <w:r>
@@ -23851,7 +27720,6 @@
       </w:pPr>
       <w:bookmarkStart w:id="84" w:name="_Toc323382434"/>
       <w:r>
-        <w:lastRenderedPageBreak/>
         <w:t>Modules: Program Interface, APIs</w:t>
       </w:r>
       <w:bookmarkEnd w:id="84"/>
@@ -23884,6 +27752,67 @@
     </w:p>
     <w:p>
       <w:pPr>
+        <w:ind w:left="720"/>
+      </w:pPr>
+      <w:r>
+        <w:t xml:space="preserve">A hook is a PHP function that is named </w:t>
+      </w:r>
+      <w:proofErr w:type="spellStart"/>
+      <w:r>
+        <w:t>foo_</w:t>
+      </w:r>
+      <w:proofErr w:type="gramStart"/>
+      <w:r>
+        <w:t>bar</w:t>
+      </w:r>
+      <w:proofErr w:type="spellEnd"/>
+      <w:r>
+        <w:t>()</w:t>
+      </w:r>
+      <w:proofErr w:type="gramEnd"/>
+    </w:p>
+    <w:p>
+      <w:pPr>
+        <w:ind w:left="720"/>
+      </w:pPr>
+      <w:r>
+        <w:t xml:space="preserve"> "</w:t>
+      </w:r>
+      <w:proofErr w:type="gramStart"/>
+      <w:r>
+        <w:t>foo</w:t>
+      </w:r>
+      <w:proofErr w:type="gramEnd"/>
+      <w:r>
+        <w:t xml:space="preserve">" is the name of the module (whose filename is thus </w:t>
+      </w:r>
+      <w:proofErr w:type="spellStart"/>
+      <w:r>
+        <w:t>foo.module</w:t>
+      </w:r>
+      <w:proofErr w:type="spellEnd"/>
+      <w:r>
+        <w:t>)</w:t>
+      </w:r>
+    </w:p>
+    <w:p>
+      <w:pPr>
+        <w:ind w:left="720"/>
+      </w:pPr>
+      <w:r>
+        <w:t xml:space="preserve"> "</w:t>
+      </w:r>
+      <w:proofErr w:type="gramStart"/>
+      <w:r>
+        <w:t>bar</w:t>
+      </w:r>
+      <w:proofErr w:type="gramEnd"/>
+      <w:r>
+        <w:t>" is the name of the hook</w:t>
+      </w:r>
+    </w:p>
+    <w:p>
+      <w:pPr>
         <w:pStyle w:val="Heading3"/>
         <w:numPr>
           <w:ilvl w:val="2"/>
@@ -23962,6 +27891,7 @@
       <w:proofErr w:type="spellStart"/>
       <w:proofErr w:type="gramStart"/>
       <w:r>
+        <w:lastRenderedPageBreak/>
         <w:t>arg</w:t>
       </w:r>
       <w:proofErr w:type="spellEnd"/>
@@ -24254,6 +28184,7 @@
       </w:pPr>
       <w:proofErr w:type="gramStart"/>
       <w:r>
+        <w:lastRenderedPageBreak/>
         <w:t>version</w:t>
       </w:r>
       <w:proofErr w:type="gramEnd"/>
@@ -24392,173 +28323,173 @@
     </w:p>
     <w:p>
       <w:r>
+        <w:t xml:space="preserve">    * "#process": array of </w:t>
+      </w:r>
+      <w:proofErr w:type="spellStart"/>
+      <w:r>
+        <w:t>callback</w:t>
+      </w:r>
+      <w:proofErr w:type="spellEnd"/>
+      <w:r>
+        <w:t xml:space="preserve"> functions taking $element, $</w:t>
+      </w:r>
+      <w:proofErr w:type="spellStart"/>
+      <w:r>
+        <w:t>form_state</w:t>
+      </w:r>
+      <w:proofErr w:type="spellEnd"/>
+      <w:r>
+        <w:t>, and $</w:t>
+      </w:r>
+      <w:proofErr w:type="spellStart"/>
+      <w:r>
+        <w:t>complete_form</w:t>
+      </w:r>
+      <w:proofErr w:type="spellEnd"/>
+      <w:r>
+        <w:t>.</w:t>
+      </w:r>
+    </w:p>
+    <w:p>
+      <w:r>
+        <w:t xml:space="preserve">    * "#</w:t>
+      </w:r>
+      <w:proofErr w:type="spellStart"/>
+      <w:r>
+        <w:t>after_build</w:t>
+      </w:r>
+      <w:proofErr w:type="spellEnd"/>
+      <w:r>
+        <w:t xml:space="preserve">": array of </w:t>
+      </w:r>
+      <w:proofErr w:type="spellStart"/>
+      <w:r>
+        <w:t>callback</w:t>
+      </w:r>
+      <w:proofErr w:type="spellEnd"/>
+      <w:r>
+        <w:t xml:space="preserve"> functions taking $element and $</w:t>
+      </w:r>
+      <w:proofErr w:type="spellStart"/>
+      <w:r>
+        <w:t>form_state</w:t>
+      </w:r>
+      <w:proofErr w:type="spellEnd"/>
+      <w:r>
+        <w:t>.</w:t>
+      </w:r>
+    </w:p>
+    <w:p>
+      <w:r>
+        <w:t xml:space="preserve">    * "#validate": array of </w:t>
+      </w:r>
+      <w:proofErr w:type="spellStart"/>
+      <w:r>
+        <w:t>callback</w:t>
+      </w:r>
+      <w:proofErr w:type="spellEnd"/>
+      <w:r>
+        <w:t xml:space="preserve"> functions taking $form and $</w:t>
+      </w:r>
+      <w:proofErr w:type="spellStart"/>
+      <w:r>
+        <w:t>form_state</w:t>
+      </w:r>
+      <w:proofErr w:type="spellEnd"/>
+      <w:r>
+        <w:t>.</w:t>
+      </w:r>
+    </w:p>
+    <w:p>
+      <w:r>
+        <w:t xml:space="preserve">    * "#</w:t>
+      </w:r>
+      <w:proofErr w:type="spellStart"/>
+      <w:r>
+        <w:t>element_validate</w:t>
+      </w:r>
+      <w:proofErr w:type="spellEnd"/>
+      <w:r>
+        <w:t xml:space="preserve">": array of </w:t>
+      </w:r>
+      <w:proofErr w:type="spellStart"/>
+      <w:r>
+        <w:t>callback</w:t>
+      </w:r>
+      <w:proofErr w:type="spellEnd"/>
+      <w:r>
+        <w:t xml:space="preserve"> functions taking $element and $</w:t>
+      </w:r>
+      <w:proofErr w:type="spellStart"/>
+      <w:r>
+        <w:t>form_state</w:t>
+      </w:r>
+      <w:proofErr w:type="spellEnd"/>
+      <w:r>
+        <w:t>.</w:t>
+      </w:r>
+    </w:p>
+    <w:p>
+      <w:r>
+        <w:t xml:space="preserve">    * "#</w:t>
+      </w:r>
+      <w:proofErr w:type="spellStart"/>
+      <w:r>
+        <w:t>pre_render</w:t>
+      </w:r>
+      <w:proofErr w:type="spellEnd"/>
+      <w:r>
+        <w:t xml:space="preserve">": array of </w:t>
+      </w:r>
+      <w:proofErr w:type="spellStart"/>
+      <w:r>
+        <w:t>callback</w:t>
+      </w:r>
+      <w:proofErr w:type="spellEnd"/>
+      <w:r>
+        <w:t xml:space="preserve"> functions taking $element and $</w:t>
+      </w:r>
+      <w:proofErr w:type="spellStart"/>
+      <w:r>
+        <w:t>form_state</w:t>
+      </w:r>
+      <w:proofErr w:type="spellEnd"/>
+      <w:r>
+        <w:t>.</w:t>
+      </w:r>
+    </w:p>
+    <w:p>
+      <w:r>
+        <w:t xml:space="preserve">    * "#</w:t>
+      </w:r>
+      <w:proofErr w:type="spellStart"/>
+      <w:r>
+        <w:t>post_render</w:t>
+      </w:r>
+      <w:proofErr w:type="spellEnd"/>
+      <w:r>
+        <w:t xml:space="preserve">": array of </w:t>
+      </w:r>
+      <w:proofErr w:type="spellStart"/>
+      <w:r>
+        <w:t>callback</w:t>
+      </w:r>
+      <w:proofErr w:type="spellEnd"/>
+      <w:r>
+        <w:t xml:space="preserve"> functions taking $element and $</w:t>
+      </w:r>
+      <w:proofErr w:type="spellStart"/>
+      <w:r>
+        <w:t>form_state</w:t>
+      </w:r>
+      <w:proofErr w:type="spellEnd"/>
+      <w:r>
+        <w:t>.</w:t>
+      </w:r>
+    </w:p>
+    <w:p>
+      <w:r>
         <w:lastRenderedPageBreak/>
-        <w:t xml:space="preserve">    * "#process": array of </w:t>
-      </w:r>
-      <w:proofErr w:type="spellStart"/>
-      <w:r>
-        <w:t>callback</w:t>
-      </w:r>
-      <w:proofErr w:type="spellEnd"/>
-      <w:r>
-        <w:t xml:space="preserve"> functions taking $element, $</w:t>
-      </w:r>
-      <w:proofErr w:type="spellStart"/>
-      <w:r>
-        <w:t>form_state</w:t>
-      </w:r>
-      <w:proofErr w:type="spellEnd"/>
-      <w:r>
-        <w:t>, and $</w:t>
-      </w:r>
-      <w:proofErr w:type="spellStart"/>
-      <w:r>
-        <w:t>complete_form</w:t>
-      </w:r>
-      <w:proofErr w:type="spellEnd"/>
-      <w:r>
-        <w:t>.</w:t>
-      </w:r>
-    </w:p>
-    <w:p>
-      <w:r>
-        <w:t xml:space="preserve">    * "#</w:t>
-      </w:r>
-      <w:proofErr w:type="spellStart"/>
-      <w:r>
-        <w:t>after_build</w:t>
-      </w:r>
-      <w:proofErr w:type="spellEnd"/>
-      <w:r>
-        <w:t xml:space="preserve">": array of </w:t>
-      </w:r>
-      <w:proofErr w:type="spellStart"/>
-      <w:r>
-        <w:t>callback</w:t>
-      </w:r>
-      <w:proofErr w:type="spellEnd"/>
-      <w:r>
-        <w:t xml:space="preserve"> functions taking $element and $</w:t>
-      </w:r>
-      <w:proofErr w:type="spellStart"/>
-      <w:r>
-        <w:t>form_state</w:t>
-      </w:r>
-      <w:proofErr w:type="spellEnd"/>
-      <w:r>
-        <w:t>.</w:t>
-      </w:r>
-    </w:p>
-    <w:p>
-      <w:r>
-        <w:t xml:space="preserve">    * "#validate": array of </w:t>
-      </w:r>
-      <w:proofErr w:type="spellStart"/>
-      <w:r>
-        <w:t>callback</w:t>
-      </w:r>
-      <w:proofErr w:type="spellEnd"/>
-      <w:r>
-        <w:t xml:space="preserve"> functions taking $form and $</w:t>
-      </w:r>
-      <w:proofErr w:type="spellStart"/>
-      <w:r>
-        <w:t>form_state</w:t>
-      </w:r>
-      <w:proofErr w:type="spellEnd"/>
-      <w:r>
-        <w:t>.</w:t>
-      </w:r>
-    </w:p>
-    <w:p>
-      <w:r>
-        <w:t xml:space="preserve">    * "#</w:t>
-      </w:r>
-      <w:proofErr w:type="spellStart"/>
-      <w:r>
-        <w:t>element_validate</w:t>
-      </w:r>
-      <w:proofErr w:type="spellEnd"/>
-      <w:r>
-        <w:t xml:space="preserve">": array of </w:t>
-      </w:r>
-      <w:proofErr w:type="spellStart"/>
-      <w:r>
-        <w:t>callback</w:t>
-      </w:r>
-      <w:proofErr w:type="spellEnd"/>
-      <w:r>
-        <w:t xml:space="preserve"> functions taking $element and $</w:t>
-      </w:r>
-      <w:proofErr w:type="spellStart"/>
-      <w:r>
-        <w:t>form_state</w:t>
-      </w:r>
-      <w:proofErr w:type="spellEnd"/>
-      <w:r>
-        <w:t>.</w:t>
-      </w:r>
-    </w:p>
-    <w:p>
-      <w:r>
-        <w:t xml:space="preserve">    * "#</w:t>
-      </w:r>
-      <w:proofErr w:type="spellStart"/>
-      <w:r>
-        <w:t>pre_render</w:t>
-      </w:r>
-      <w:proofErr w:type="spellEnd"/>
-      <w:r>
-        <w:t xml:space="preserve">": array of </w:t>
-      </w:r>
-      <w:proofErr w:type="spellStart"/>
-      <w:r>
-        <w:t>callback</w:t>
-      </w:r>
-      <w:proofErr w:type="spellEnd"/>
-      <w:r>
-        <w:t xml:space="preserve"> functions taking $element and $</w:t>
-      </w:r>
-      <w:proofErr w:type="spellStart"/>
-      <w:r>
-        <w:t>form_state</w:t>
-      </w:r>
-      <w:proofErr w:type="spellEnd"/>
-      <w:r>
-        <w:t>.</w:t>
-      </w:r>
-    </w:p>
-    <w:p>
-      <w:r>
-        <w:t xml:space="preserve">    * "#</w:t>
-      </w:r>
-      <w:proofErr w:type="spellStart"/>
-      <w:r>
-        <w:t>post_render</w:t>
-      </w:r>
-      <w:proofErr w:type="spellEnd"/>
-      <w:r>
-        <w:t xml:space="preserve">": array of </w:t>
-      </w:r>
-      <w:proofErr w:type="spellStart"/>
-      <w:r>
-        <w:t>callback</w:t>
-      </w:r>
-      <w:proofErr w:type="spellEnd"/>
-      <w:r>
-        <w:t xml:space="preserve"> functions taking $element and $</w:t>
-      </w:r>
-      <w:proofErr w:type="spellStart"/>
-      <w:r>
-        <w:t>form_state</w:t>
-      </w:r>
-      <w:proofErr w:type="spellEnd"/>
-      <w:r>
-        <w:t>.</w:t>
-      </w:r>
-    </w:p>
-    <w:p>
-      <w:r>
         <w:t xml:space="preserve">    * "#submit": array of </w:t>
       </w:r>
       <w:proofErr w:type="spellStart"/>
@@ -24845,107 +28776,107 @@
         <w:ind w:left="1080"/>
       </w:pPr>
       <w:r>
+        <w:t xml:space="preserve">             UTF-8</w:t>
+      </w:r>
+    </w:p>
+    <w:p>
+      <w:pPr>
+        <w:pStyle w:val="ListParagraph"/>
+        <w:ind w:left="1080"/>
+      </w:pPr>
+      <w:r>
+        <w:t xml:space="preserve">      Check </w:t>
+      </w:r>
+      <w:proofErr w:type="gramStart"/>
+      <w:r>
+        <w:t>New</w:t>
+      </w:r>
+      <w:proofErr w:type="gramEnd"/>
+      <w:r>
+        <w:t xml:space="preserve"> text file line delimiter and select</w:t>
+      </w:r>
+    </w:p>
+    <w:p>
+      <w:pPr>
+        <w:pStyle w:val="ListParagraph"/>
+        <w:ind w:left="1080"/>
+      </w:pPr>
+      <w:r>
+        <w:t xml:space="preserve">      Other:</w:t>
+      </w:r>
+    </w:p>
+    <w:p>
+      <w:pPr>
+        <w:pStyle w:val="ListParagraph"/>
+        <w:ind w:left="1080"/>
+      </w:pPr>
+      <w:r>
+        <w:t xml:space="preserve">             </w:t>
+      </w:r>
+      <w:proofErr w:type="gramStart"/>
+      <w:r>
+        <w:t>Unix</w:t>
+      </w:r>
+      <w:proofErr w:type="gramEnd"/>
+    </w:p>
+    <w:p>
+      <w:pPr>
+        <w:pStyle w:val="ListParagraph"/>
+        <w:ind w:left="1080"/>
+      </w:pPr>
+    </w:p>
+    <w:p>
+      <w:pPr>
+        <w:pStyle w:val="ListParagraph"/>
+        <w:ind w:left="1080"/>
+      </w:pPr>
+      <w:r>
+        <w:t>Under Window -&gt; Preferences (Eclipse</w:t>
+      </w:r>
+    </w:p>
+    <w:p>
+      <w:pPr>
+        <w:pStyle w:val="ListParagraph"/>
+        <w:ind w:left="1080"/>
+      </w:pPr>
+      <w:r>
+        <w:t>-&gt; Preferences on Mac) menu:</w:t>
+      </w:r>
+    </w:p>
+    <w:p>
+      <w:pPr>
+        <w:pStyle w:val="ListParagraph"/>
+        <w:ind w:left="1080"/>
+      </w:pPr>
+      <w:r>
+        <w:t xml:space="preserve"> * In the left-hand menu click on General -&gt; Editors -&gt; Text</w:t>
+      </w:r>
+    </w:p>
+    <w:p>
+      <w:pPr>
+        <w:pStyle w:val="ListParagraph"/>
+        <w:ind w:left="1080"/>
+      </w:pPr>
+      <w:r>
+        <w:t xml:space="preserve">      Editors: Check Insert spaces for tabs.</w:t>
+      </w:r>
+    </w:p>
+    <w:p>
+      <w:pPr>
+        <w:pStyle w:val="ListParagraph"/>
+        <w:ind w:left="1080"/>
+      </w:pPr>
+      <w:r>
+        <w:t>In the left-hand menu click on PHP -&gt; Code Style -&gt;</w:t>
+      </w:r>
+    </w:p>
+    <w:p>
+      <w:pPr>
+        <w:pStyle w:val="ListParagraph"/>
+        <w:ind w:left="1080"/>
+      </w:pPr>
+      <w:r>
         <w:lastRenderedPageBreak/>
-        <w:t xml:space="preserve">             UTF-8</w:t>
-      </w:r>
-    </w:p>
-    <w:p>
-      <w:pPr>
-        <w:pStyle w:val="ListParagraph"/>
-        <w:ind w:left="1080"/>
-      </w:pPr>
-      <w:r>
-        <w:t xml:space="preserve">      Check </w:t>
-      </w:r>
-      <w:proofErr w:type="gramStart"/>
-      <w:r>
-        <w:t>New</w:t>
-      </w:r>
-      <w:proofErr w:type="gramEnd"/>
-      <w:r>
-        <w:t xml:space="preserve"> text file line delimiter and select</w:t>
-      </w:r>
-    </w:p>
-    <w:p>
-      <w:pPr>
-        <w:pStyle w:val="ListParagraph"/>
-        <w:ind w:left="1080"/>
-      </w:pPr>
-      <w:r>
-        <w:t xml:space="preserve">      Other:</w:t>
-      </w:r>
-    </w:p>
-    <w:p>
-      <w:pPr>
-        <w:pStyle w:val="ListParagraph"/>
-        <w:ind w:left="1080"/>
-      </w:pPr>
-      <w:r>
-        <w:t xml:space="preserve">             </w:t>
-      </w:r>
-      <w:proofErr w:type="gramStart"/>
-      <w:r>
-        <w:t>Unix</w:t>
-      </w:r>
-      <w:proofErr w:type="gramEnd"/>
-    </w:p>
-    <w:p>
-      <w:pPr>
-        <w:pStyle w:val="ListParagraph"/>
-        <w:ind w:left="1080"/>
-      </w:pPr>
-    </w:p>
-    <w:p>
-      <w:pPr>
-        <w:pStyle w:val="ListParagraph"/>
-        <w:ind w:left="1080"/>
-      </w:pPr>
-      <w:r>
-        <w:t>Under Window -&gt; Preferences (Eclipse</w:t>
-      </w:r>
-    </w:p>
-    <w:p>
-      <w:pPr>
-        <w:pStyle w:val="ListParagraph"/>
-        <w:ind w:left="1080"/>
-      </w:pPr>
-      <w:r>
-        <w:t>-&gt; Preferences on Mac) menu:</w:t>
-      </w:r>
-    </w:p>
-    <w:p>
-      <w:pPr>
-        <w:pStyle w:val="ListParagraph"/>
-        <w:ind w:left="1080"/>
-      </w:pPr>
-      <w:r>
-        <w:t xml:space="preserve"> * In the left-hand menu click on General -&gt; Editors -&gt; Text</w:t>
-      </w:r>
-    </w:p>
-    <w:p>
-      <w:pPr>
-        <w:pStyle w:val="ListParagraph"/>
-        <w:ind w:left="1080"/>
-      </w:pPr>
-      <w:r>
-        <w:t xml:space="preserve">      Editors: Check Insert spaces for tabs.</w:t>
-      </w:r>
-    </w:p>
-    <w:p>
-      <w:pPr>
-        <w:pStyle w:val="ListParagraph"/>
-        <w:ind w:left="1080"/>
-      </w:pPr>
-      <w:r>
-        <w:t>In the left-hand menu click on PHP -&gt; Code Style -&gt;</w:t>
-      </w:r>
-    </w:p>
-    <w:p>
-      <w:pPr>
-        <w:pStyle w:val="ListParagraph"/>
-        <w:ind w:left="1080"/>
-      </w:pPr>
-      <w:r>
         <w:t>Formatter: Set Tab policy: Spaces. Set Indentation size to 2.</w:t>
       </w:r>
     </w:p>
@@ -25073,7 +29004,7 @@
     </w:lvl>
   </w:abstractNum>
   <w:abstractNum w:abstractNumId="1">
-    <w:nsid w:val="01A37F58"/>
+    <w:nsid w:val="00F151A1"/>
     <w:multiLevelType w:val="multilevel"/>
     <w:tmpl w:val="C602DD3C"/>
     <w:lvl w:ilvl="0">
@@ -25194,7 +29125,7 @@
     </w:lvl>
   </w:abstractNum>
   <w:abstractNum w:abstractNumId="2">
-    <w:nsid w:val="0A7A0A3D"/>
+    <w:nsid w:val="01A37F58"/>
     <w:multiLevelType w:val="multilevel"/>
     <w:tmpl w:val="C602DD3C"/>
     <w:lvl w:ilvl="0">
@@ -25315,7 +29246,7 @@
     </w:lvl>
   </w:abstractNum>
   <w:abstractNum w:abstractNumId="3">
-    <w:nsid w:val="126568A1"/>
+    <w:nsid w:val="0A7A0A3D"/>
     <w:multiLevelType w:val="multilevel"/>
     <w:tmpl w:val="C602DD3C"/>
     <w:lvl w:ilvl="0">
@@ -25436,7 +29367,7 @@
     </w:lvl>
   </w:abstractNum>
   <w:abstractNum w:abstractNumId="4">
-    <w:nsid w:val="1D627350"/>
+    <w:nsid w:val="126568A1"/>
     <w:multiLevelType w:val="multilevel"/>
     <w:tmpl w:val="C602DD3C"/>
     <w:lvl w:ilvl="0">
@@ -25557,7 +29488,7 @@
     </w:lvl>
   </w:abstractNum>
   <w:abstractNum w:abstractNumId="5">
-    <w:nsid w:val="25E86B38"/>
+    <w:nsid w:val="1D627350"/>
     <w:multiLevelType w:val="multilevel"/>
     <w:tmpl w:val="C602DD3C"/>
     <w:lvl w:ilvl="0">
@@ -25678,7 +29609,7 @@
     </w:lvl>
   </w:abstractNum>
   <w:abstractNum w:abstractNumId="6">
-    <w:nsid w:val="26640619"/>
+    <w:nsid w:val="25E86B38"/>
     <w:multiLevelType w:val="multilevel"/>
     <w:tmpl w:val="C602DD3C"/>
     <w:lvl w:ilvl="0">
@@ -25799,7 +29730,7 @@
     </w:lvl>
   </w:abstractNum>
   <w:abstractNum w:abstractNumId="7">
-    <w:nsid w:val="2F8117DB"/>
+    <w:nsid w:val="26640619"/>
     <w:multiLevelType w:val="multilevel"/>
     <w:tmpl w:val="C602DD3C"/>
     <w:lvl w:ilvl="0">
@@ -25920,7 +29851,7 @@
     </w:lvl>
   </w:abstractNum>
   <w:abstractNum w:abstractNumId="8">
-    <w:nsid w:val="2FF74890"/>
+    <w:nsid w:val="2F8117DB"/>
     <w:multiLevelType w:val="multilevel"/>
     <w:tmpl w:val="C602DD3C"/>
     <w:lvl w:ilvl="0">
@@ -26041,7 +29972,7 @@
     </w:lvl>
   </w:abstractNum>
   <w:abstractNum w:abstractNumId="9">
-    <w:nsid w:val="336156B0"/>
+    <w:nsid w:val="2FF74890"/>
     <w:multiLevelType w:val="multilevel"/>
     <w:tmpl w:val="C602DD3C"/>
     <w:lvl w:ilvl="0">
@@ -26162,7 +30093,7 @@
     </w:lvl>
   </w:abstractNum>
   <w:abstractNum w:abstractNumId="10">
-    <w:nsid w:val="37544BE4"/>
+    <w:nsid w:val="336156B0"/>
     <w:multiLevelType w:val="multilevel"/>
     <w:tmpl w:val="C602DD3C"/>
     <w:lvl w:ilvl="0">
@@ -26283,7 +30214,7 @@
     </w:lvl>
   </w:abstractNum>
   <w:abstractNum w:abstractNumId="11">
-    <w:nsid w:val="41F10E10"/>
+    <w:nsid w:val="37544BE4"/>
     <w:multiLevelType w:val="multilevel"/>
     <w:tmpl w:val="C602DD3C"/>
     <w:lvl w:ilvl="0">
@@ -26404,7 +30335,7 @@
     </w:lvl>
   </w:abstractNum>
   <w:abstractNum w:abstractNumId="12">
-    <w:nsid w:val="491C051E"/>
+    <w:nsid w:val="3D604134"/>
     <w:multiLevelType w:val="multilevel"/>
     <w:tmpl w:val="C602DD3C"/>
     <w:lvl w:ilvl="0">
@@ -26525,7 +30456,7 @@
     </w:lvl>
   </w:abstractNum>
   <w:abstractNum w:abstractNumId="13">
-    <w:nsid w:val="583F3DDF"/>
+    <w:nsid w:val="41F10E10"/>
     <w:multiLevelType w:val="multilevel"/>
     <w:tmpl w:val="C602DD3C"/>
     <w:lvl w:ilvl="0">
@@ -26646,7 +30577,7 @@
     </w:lvl>
   </w:abstractNum>
   <w:abstractNum w:abstractNumId="14">
-    <w:nsid w:val="5C64386E"/>
+    <w:nsid w:val="491C051E"/>
     <w:multiLevelType w:val="multilevel"/>
     <w:tmpl w:val="C602DD3C"/>
     <w:lvl w:ilvl="0">
@@ -26767,7 +30698,7 @@
     </w:lvl>
   </w:abstractNum>
   <w:abstractNum w:abstractNumId="15">
-    <w:nsid w:val="5CD948DA"/>
+    <w:nsid w:val="499F1CBB"/>
     <w:multiLevelType w:val="multilevel"/>
     <w:tmpl w:val="C602DD3C"/>
     <w:lvl w:ilvl="0">
@@ -26888,7 +30819,7 @@
     </w:lvl>
   </w:abstractNum>
   <w:abstractNum w:abstractNumId="16">
-    <w:nsid w:val="5DC87E70"/>
+    <w:nsid w:val="583F3DDF"/>
     <w:multiLevelType w:val="multilevel"/>
     <w:tmpl w:val="C602DD3C"/>
     <w:lvl w:ilvl="0">
@@ -27009,7 +30940,7 @@
     </w:lvl>
   </w:abstractNum>
   <w:abstractNum w:abstractNumId="17">
-    <w:nsid w:val="69E720BF"/>
+    <w:nsid w:val="5C64386E"/>
     <w:multiLevelType w:val="multilevel"/>
     <w:tmpl w:val="C602DD3C"/>
     <w:lvl w:ilvl="0">
@@ -27130,7 +31061,7 @@
     </w:lvl>
   </w:abstractNum>
   <w:abstractNum w:abstractNumId="18">
-    <w:nsid w:val="739F5FF6"/>
+    <w:nsid w:val="5CD948DA"/>
     <w:multiLevelType w:val="multilevel"/>
     <w:tmpl w:val="C602DD3C"/>
     <w:lvl w:ilvl="0">
@@ -27251,96 +31182,7 @@
     </w:lvl>
   </w:abstractNum>
   <w:abstractNum w:abstractNumId="19">
-    <w:nsid w:val="756A3A8A"/>
-    <w:multiLevelType w:val="hybridMultilevel"/>
-    <w:tmpl w:val="C19ADC6C"/>
-    <w:lvl w:ilvl="0" w:tplc="1409000F">
-      <w:start w:val="1"/>
-      <w:numFmt w:val="decimal"/>
-      <w:lvlText w:val="%1."/>
-      <w:lvlJc w:val="left"/>
-      <w:pPr>
-        <w:ind w:left="720" w:hanging="360"/>
-      </w:pPr>
-      <w:rPr>
-        <w:rFonts w:hint="default"/>
-      </w:rPr>
-    </w:lvl>
-    <w:lvl w:ilvl="1" w:tplc="14090019" w:tentative="1">
-      <w:start w:val="1"/>
-      <w:numFmt w:val="lowerLetter"/>
-      <w:lvlText w:val="%2."/>
-      <w:lvlJc w:val="left"/>
-      <w:pPr>
-        <w:ind w:left="1440" w:hanging="360"/>
-      </w:pPr>
-    </w:lvl>
-    <w:lvl w:ilvl="2" w:tplc="1409001B" w:tentative="1">
-      <w:start w:val="1"/>
-      <w:numFmt w:val="lowerRoman"/>
-      <w:lvlText w:val="%3."/>
-      <w:lvlJc w:val="right"/>
-      <w:pPr>
-        <w:ind w:left="2160" w:hanging="180"/>
-      </w:pPr>
-    </w:lvl>
-    <w:lvl w:ilvl="3" w:tplc="1409000F" w:tentative="1">
-      <w:start w:val="1"/>
-      <w:numFmt w:val="decimal"/>
-      <w:lvlText w:val="%4."/>
-      <w:lvlJc w:val="left"/>
-      <w:pPr>
-        <w:ind w:left="2880" w:hanging="360"/>
-      </w:pPr>
-    </w:lvl>
-    <w:lvl w:ilvl="4" w:tplc="14090019" w:tentative="1">
-      <w:start w:val="1"/>
-      <w:numFmt w:val="lowerLetter"/>
-      <w:lvlText w:val="%5."/>
-      <w:lvlJc w:val="left"/>
-      <w:pPr>
-        <w:ind w:left="3600" w:hanging="360"/>
-      </w:pPr>
-    </w:lvl>
-    <w:lvl w:ilvl="5" w:tplc="1409001B" w:tentative="1">
-      <w:start w:val="1"/>
-      <w:numFmt w:val="lowerRoman"/>
-      <w:lvlText w:val="%6."/>
-      <w:lvlJc w:val="right"/>
-      <w:pPr>
-        <w:ind w:left="4320" w:hanging="180"/>
-      </w:pPr>
-    </w:lvl>
-    <w:lvl w:ilvl="6" w:tplc="1409000F" w:tentative="1">
-      <w:start w:val="1"/>
-      <w:numFmt w:val="decimal"/>
-      <w:lvlText w:val="%7."/>
-      <w:lvlJc w:val="left"/>
-      <w:pPr>
-        <w:ind w:left="5040" w:hanging="360"/>
-      </w:pPr>
-    </w:lvl>
-    <w:lvl w:ilvl="7" w:tplc="14090019" w:tentative="1">
-      <w:start w:val="1"/>
-      <w:numFmt w:val="lowerLetter"/>
-      <w:lvlText w:val="%8."/>
-      <w:lvlJc w:val="left"/>
-      <w:pPr>
-        <w:ind w:left="5760" w:hanging="360"/>
-      </w:pPr>
-    </w:lvl>
-    <w:lvl w:ilvl="8" w:tplc="1409001B" w:tentative="1">
-      <w:start w:val="1"/>
-      <w:numFmt w:val="lowerRoman"/>
-      <w:lvlText w:val="%9."/>
-      <w:lvlJc w:val="right"/>
-      <w:pPr>
-        <w:ind w:left="6480" w:hanging="180"/>
-      </w:pPr>
-    </w:lvl>
-  </w:abstractNum>
-  <w:abstractNum w:abstractNumId="20">
-    <w:nsid w:val="77CA50E8"/>
+    <w:nsid w:val="5DC87E70"/>
     <w:multiLevelType w:val="multilevel"/>
     <w:tmpl w:val="C602DD3C"/>
     <w:lvl w:ilvl="0">
@@ -27460,8 +31302,8 @@
       </w:rPr>
     </w:lvl>
   </w:abstractNum>
-  <w:abstractNum w:abstractNumId="21">
-    <w:nsid w:val="7B2050C6"/>
+  <w:abstractNum w:abstractNumId="20">
+    <w:nsid w:val="69E720BF"/>
     <w:multiLevelType w:val="multilevel"/>
     <w:tmpl w:val="C602DD3C"/>
     <w:lvl w:ilvl="0">
@@ -27581,71 +31423,532 @@
       </w:rPr>
     </w:lvl>
   </w:abstractNum>
+  <w:abstractNum w:abstractNumId="21">
+    <w:nsid w:val="739F5FF6"/>
+    <w:multiLevelType w:val="multilevel"/>
+    <w:tmpl w:val="C602DD3C"/>
+    <w:lvl w:ilvl="0">
+      <w:start w:val="1"/>
+      <w:numFmt w:val="decimal"/>
+      <w:lvlText w:val="%1."/>
+      <w:lvlJc w:val="left"/>
+      <w:pPr>
+        <w:ind w:left="720" w:hanging="360"/>
+      </w:pPr>
+      <w:rPr>
+        <w:rFonts w:hint="default"/>
+      </w:rPr>
+    </w:lvl>
+    <w:lvl w:ilvl="1">
+      <w:start w:val="1"/>
+      <w:numFmt w:val="decimal"/>
+      <w:isLgl/>
+      <w:lvlText w:val="%1.%2."/>
+      <w:lvlJc w:val="left"/>
+      <w:pPr>
+        <w:ind w:left="1080" w:hanging="360"/>
+      </w:pPr>
+      <w:rPr>
+        <w:rFonts w:hint="default"/>
+      </w:rPr>
+    </w:lvl>
+    <w:lvl w:ilvl="2">
+      <w:start w:val="1"/>
+      <w:numFmt w:val="decimal"/>
+      <w:isLgl/>
+      <w:lvlText w:val="%1.%2.%3."/>
+      <w:lvlJc w:val="left"/>
+      <w:pPr>
+        <w:ind w:left="1800" w:hanging="720"/>
+      </w:pPr>
+      <w:rPr>
+        <w:rFonts w:hint="default"/>
+      </w:rPr>
+    </w:lvl>
+    <w:lvl w:ilvl="3">
+      <w:start w:val="1"/>
+      <w:numFmt w:val="decimal"/>
+      <w:isLgl/>
+      <w:lvlText w:val="%1.%2.%3.%4."/>
+      <w:lvlJc w:val="left"/>
+      <w:pPr>
+        <w:ind w:left="2160" w:hanging="720"/>
+      </w:pPr>
+      <w:rPr>
+        <w:rFonts w:hint="default"/>
+      </w:rPr>
+    </w:lvl>
+    <w:lvl w:ilvl="4">
+      <w:start w:val="1"/>
+      <w:numFmt w:val="decimal"/>
+      <w:isLgl/>
+      <w:lvlText w:val="%1.%2.%3.%4.%5."/>
+      <w:lvlJc w:val="left"/>
+      <w:pPr>
+        <w:ind w:left="2880" w:hanging="1080"/>
+      </w:pPr>
+      <w:rPr>
+        <w:rFonts w:hint="default"/>
+      </w:rPr>
+    </w:lvl>
+    <w:lvl w:ilvl="5">
+      <w:start w:val="1"/>
+      <w:numFmt w:val="decimal"/>
+      <w:isLgl/>
+      <w:lvlText w:val="%1.%2.%3.%4.%5.%6."/>
+      <w:lvlJc w:val="left"/>
+      <w:pPr>
+        <w:ind w:left="3240" w:hanging="1080"/>
+      </w:pPr>
+      <w:rPr>
+        <w:rFonts w:hint="default"/>
+      </w:rPr>
+    </w:lvl>
+    <w:lvl w:ilvl="6">
+      <w:start w:val="1"/>
+      <w:numFmt w:val="decimal"/>
+      <w:isLgl/>
+      <w:lvlText w:val="%1.%2.%3.%4.%5.%6.%7."/>
+      <w:lvlJc w:val="left"/>
+      <w:pPr>
+        <w:ind w:left="3960" w:hanging="1440"/>
+      </w:pPr>
+      <w:rPr>
+        <w:rFonts w:hint="default"/>
+      </w:rPr>
+    </w:lvl>
+    <w:lvl w:ilvl="7">
+      <w:start w:val="1"/>
+      <w:numFmt w:val="decimal"/>
+      <w:isLgl/>
+      <w:lvlText w:val="%1.%2.%3.%4.%5.%6.%7.%8."/>
+      <w:lvlJc w:val="left"/>
+      <w:pPr>
+        <w:ind w:left="4320" w:hanging="1440"/>
+      </w:pPr>
+      <w:rPr>
+        <w:rFonts w:hint="default"/>
+      </w:rPr>
+    </w:lvl>
+    <w:lvl w:ilvl="8">
+      <w:start w:val="1"/>
+      <w:numFmt w:val="decimal"/>
+      <w:isLgl/>
+      <w:lvlText w:val="%1.%2.%3.%4.%5.%6.%7.%8.%9."/>
+      <w:lvlJc w:val="left"/>
+      <w:pPr>
+        <w:ind w:left="5040" w:hanging="1800"/>
+      </w:pPr>
+      <w:rPr>
+        <w:rFonts w:hint="default"/>
+      </w:rPr>
+    </w:lvl>
+  </w:abstractNum>
+  <w:abstractNum w:abstractNumId="22">
+    <w:nsid w:val="756A3A8A"/>
+    <w:multiLevelType w:val="hybridMultilevel"/>
+    <w:tmpl w:val="C19ADC6C"/>
+    <w:lvl w:ilvl="0" w:tplc="1409000F">
+      <w:start w:val="1"/>
+      <w:numFmt w:val="decimal"/>
+      <w:lvlText w:val="%1."/>
+      <w:lvlJc w:val="left"/>
+      <w:pPr>
+        <w:ind w:left="720" w:hanging="360"/>
+      </w:pPr>
+      <w:rPr>
+        <w:rFonts w:hint="default"/>
+      </w:rPr>
+    </w:lvl>
+    <w:lvl w:ilvl="1" w:tplc="14090019" w:tentative="1">
+      <w:start w:val="1"/>
+      <w:numFmt w:val="lowerLetter"/>
+      <w:lvlText w:val="%2."/>
+      <w:lvlJc w:val="left"/>
+      <w:pPr>
+        <w:ind w:left="1440" w:hanging="360"/>
+      </w:pPr>
+    </w:lvl>
+    <w:lvl w:ilvl="2" w:tplc="1409001B" w:tentative="1">
+      <w:start w:val="1"/>
+      <w:numFmt w:val="lowerRoman"/>
+      <w:lvlText w:val="%3."/>
+      <w:lvlJc w:val="right"/>
+      <w:pPr>
+        <w:ind w:left="2160" w:hanging="180"/>
+      </w:pPr>
+    </w:lvl>
+    <w:lvl w:ilvl="3" w:tplc="1409000F" w:tentative="1">
+      <w:start w:val="1"/>
+      <w:numFmt w:val="decimal"/>
+      <w:lvlText w:val="%4."/>
+      <w:lvlJc w:val="left"/>
+      <w:pPr>
+        <w:ind w:left="2880" w:hanging="360"/>
+      </w:pPr>
+    </w:lvl>
+    <w:lvl w:ilvl="4" w:tplc="14090019" w:tentative="1">
+      <w:start w:val="1"/>
+      <w:numFmt w:val="lowerLetter"/>
+      <w:lvlText w:val="%5."/>
+      <w:lvlJc w:val="left"/>
+      <w:pPr>
+        <w:ind w:left="3600" w:hanging="360"/>
+      </w:pPr>
+    </w:lvl>
+    <w:lvl w:ilvl="5" w:tplc="1409001B" w:tentative="1">
+      <w:start w:val="1"/>
+      <w:numFmt w:val="lowerRoman"/>
+      <w:lvlText w:val="%6."/>
+      <w:lvlJc w:val="right"/>
+      <w:pPr>
+        <w:ind w:left="4320" w:hanging="180"/>
+      </w:pPr>
+    </w:lvl>
+    <w:lvl w:ilvl="6" w:tplc="1409000F" w:tentative="1">
+      <w:start w:val="1"/>
+      <w:numFmt w:val="decimal"/>
+      <w:lvlText w:val="%7."/>
+      <w:lvlJc w:val="left"/>
+      <w:pPr>
+        <w:ind w:left="5040" w:hanging="360"/>
+      </w:pPr>
+    </w:lvl>
+    <w:lvl w:ilvl="7" w:tplc="14090019" w:tentative="1">
+      <w:start w:val="1"/>
+      <w:numFmt w:val="lowerLetter"/>
+      <w:lvlText w:val="%8."/>
+      <w:lvlJc w:val="left"/>
+      <w:pPr>
+        <w:ind w:left="5760" w:hanging="360"/>
+      </w:pPr>
+    </w:lvl>
+    <w:lvl w:ilvl="8" w:tplc="1409001B" w:tentative="1">
+      <w:start w:val="1"/>
+      <w:numFmt w:val="lowerRoman"/>
+      <w:lvlText w:val="%9."/>
+      <w:lvlJc w:val="right"/>
+      <w:pPr>
+        <w:ind w:left="6480" w:hanging="180"/>
+      </w:pPr>
+    </w:lvl>
+  </w:abstractNum>
+  <w:abstractNum w:abstractNumId="23">
+    <w:nsid w:val="77CA50E8"/>
+    <w:multiLevelType w:val="multilevel"/>
+    <w:tmpl w:val="C602DD3C"/>
+    <w:lvl w:ilvl="0">
+      <w:start w:val="1"/>
+      <w:numFmt w:val="decimal"/>
+      <w:lvlText w:val="%1."/>
+      <w:lvlJc w:val="left"/>
+      <w:pPr>
+        <w:ind w:left="720" w:hanging="360"/>
+      </w:pPr>
+      <w:rPr>
+        <w:rFonts w:hint="default"/>
+      </w:rPr>
+    </w:lvl>
+    <w:lvl w:ilvl="1">
+      <w:start w:val="1"/>
+      <w:numFmt w:val="decimal"/>
+      <w:isLgl/>
+      <w:lvlText w:val="%1.%2."/>
+      <w:lvlJc w:val="left"/>
+      <w:pPr>
+        <w:ind w:left="1080" w:hanging="360"/>
+      </w:pPr>
+      <w:rPr>
+        <w:rFonts w:hint="default"/>
+      </w:rPr>
+    </w:lvl>
+    <w:lvl w:ilvl="2">
+      <w:start w:val="1"/>
+      <w:numFmt w:val="decimal"/>
+      <w:isLgl/>
+      <w:lvlText w:val="%1.%2.%3."/>
+      <w:lvlJc w:val="left"/>
+      <w:pPr>
+        <w:ind w:left="1800" w:hanging="720"/>
+      </w:pPr>
+      <w:rPr>
+        <w:rFonts w:hint="default"/>
+      </w:rPr>
+    </w:lvl>
+    <w:lvl w:ilvl="3">
+      <w:start w:val="1"/>
+      <w:numFmt w:val="decimal"/>
+      <w:isLgl/>
+      <w:lvlText w:val="%1.%2.%3.%4."/>
+      <w:lvlJc w:val="left"/>
+      <w:pPr>
+        <w:ind w:left="2160" w:hanging="720"/>
+      </w:pPr>
+      <w:rPr>
+        <w:rFonts w:hint="default"/>
+      </w:rPr>
+    </w:lvl>
+    <w:lvl w:ilvl="4">
+      <w:start w:val="1"/>
+      <w:numFmt w:val="decimal"/>
+      <w:isLgl/>
+      <w:lvlText w:val="%1.%2.%3.%4.%5."/>
+      <w:lvlJc w:val="left"/>
+      <w:pPr>
+        <w:ind w:left="2880" w:hanging="1080"/>
+      </w:pPr>
+      <w:rPr>
+        <w:rFonts w:hint="default"/>
+      </w:rPr>
+    </w:lvl>
+    <w:lvl w:ilvl="5">
+      <w:start w:val="1"/>
+      <w:numFmt w:val="decimal"/>
+      <w:isLgl/>
+      <w:lvlText w:val="%1.%2.%3.%4.%5.%6."/>
+      <w:lvlJc w:val="left"/>
+      <w:pPr>
+        <w:ind w:left="3240" w:hanging="1080"/>
+      </w:pPr>
+      <w:rPr>
+        <w:rFonts w:hint="default"/>
+      </w:rPr>
+    </w:lvl>
+    <w:lvl w:ilvl="6">
+      <w:start w:val="1"/>
+      <w:numFmt w:val="decimal"/>
+      <w:isLgl/>
+      <w:lvlText w:val="%1.%2.%3.%4.%5.%6.%7."/>
+      <w:lvlJc w:val="left"/>
+      <w:pPr>
+        <w:ind w:left="3960" w:hanging="1440"/>
+      </w:pPr>
+      <w:rPr>
+        <w:rFonts w:hint="default"/>
+      </w:rPr>
+    </w:lvl>
+    <w:lvl w:ilvl="7">
+      <w:start w:val="1"/>
+      <w:numFmt w:val="decimal"/>
+      <w:isLgl/>
+      <w:lvlText w:val="%1.%2.%3.%4.%5.%6.%7.%8."/>
+      <w:lvlJc w:val="left"/>
+      <w:pPr>
+        <w:ind w:left="4320" w:hanging="1440"/>
+      </w:pPr>
+      <w:rPr>
+        <w:rFonts w:hint="default"/>
+      </w:rPr>
+    </w:lvl>
+    <w:lvl w:ilvl="8">
+      <w:start w:val="1"/>
+      <w:numFmt w:val="decimal"/>
+      <w:isLgl/>
+      <w:lvlText w:val="%1.%2.%3.%4.%5.%6.%7.%8.%9."/>
+      <w:lvlJc w:val="left"/>
+      <w:pPr>
+        <w:ind w:left="5040" w:hanging="1800"/>
+      </w:pPr>
+      <w:rPr>
+        <w:rFonts w:hint="default"/>
+      </w:rPr>
+    </w:lvl>
+  </w:abstractNum>
+  <w:abstractNum w:abstractNumId="24">
+    <w:nsid w:val="7B2050C6"/>
+    <w:multiLevelType w:val="multilevel"/>
+    <w:tmpl w:val="C602DD3C"/>
+    <w:lvl w:ilvl="0">
+      <w:start w:val="1"/>
+      <w:numFmt w:val="decimal"/>
+      <w:lvlText w:val="%1."/>
+      <w:lvlJc w:val="left"/>
+      <w:pPr>
+        <w:ind w:left="720" w:hanging="360"/>
+      </w:pPr>
+      <w:rPr>
+        <w:rFonts w:hint="default"/>
+      </w:rPr>
+    </w:lvl>
+    <w:lvl w:ilvl="1">
+      <w:start w:val="1"/>
+      <w:numFmt w:val="decimal"/>
+      <w:isLgl/>
+      <w:lvlText w:val="%1.%2."/>
+      <w:lvlJc w:val="left"/>
+      <w:pPr>
+        <w:ind w:left="1080" w:hanging="360"/>
+      </w:pPr>
+      <w:rPr>
+        <w:rFonts w:hint="default"/>
+      </w:rPr>
+    </w:lvl>
+    <w:lvl w:ilvl="2">
+      <w:start w:val="1"/>
+      <w:numFmt w:val="decimal"/>
+      <w:isLgl/>
+      <w:lvlText w:val="%1.%2.%3."/>
+      <w:lvlJc w:val="left"/>
+      <w:pPr>
+        <w:ind w:left="1800" w:hanging="720"/>
+      </w:pPr>
+      <w:rPr>
+        <w:rFonts w:hint="default"/>
+      </w:rPr>
+    </w:lvl>
+    <w:lvl w:ilvl="3">
+      <w:start w:val="1"/>
+      <w:numFmt w:val="decimal"/>
+      <w:isLgl/>
+      <w:lvlText w:val="%1.%2.%3.%4."/>
+      <w:lvlJc w:val="left"/>
+      <w:pPr>
+        <w:ind w:left="2160" w:hanging="720"/>
+      </w:pPr>
+      <w:rPr>
+        <w:rFonts w:hint="default"/>
+      </w:rPr>
+    </w:lvl>
+    <w:lvl w:ilvl="4">
+      <w:start w:val="1"/>
+      <w:numFmt w:val="decimal"/>
+      <w:isLgl/>
+      <w:lvlText w:val="%1.%2.%3.%4.%5."/>
+      <w:lvlJc w:val="left"/>
+      <w:pPr>
+        <w:ind w:left="2880" w:hanging="1080"/>
+      </w:pPr>
+      <w:rPr>
+        <w:rFonts w:hint="default"/>
+      </w:rPr>
+    </w:lvl>
+    <w:lvl w:ilvl="5">
+      <w:start w:val="1"/>
+      <w:numFmt w:val="decimal"/>
+      <w:isLgl/>
+      <w:lvlText w:val="%1.%2.%3.%4.%5.%6."/>
+      <w:lvlJc w:val="left"/>
+      <w:pPr>
+        <w:ind w:left="3240" w:hanging="1080"/>
+      </w:pPr>
+      <w:rPr>
+        <w:rFonts w:hint="default"/>
+      </w:rPr>
+    </w:lvl>
+    <w:lvl w:ilvl="6">
+      <w:start w:val="1"/>
+      <w:numFmt w:val="decimal"/>
+      <w:isLgl/>
+      <w:lvlText w:val="%1.%2.%3.%4.%5.%6.%7."/>
+      <w:lvlJc w:val="left"/>
+      <w:pPr>
+        <w:ind w:left="3960" w:hanging="1440"/>
+      </w:pPr>
+      <w:rPr>
+        <w:rFonts w:hint="default"/>
+      </w:rPr>
+    </w:lvl>
+    <w:lvl w:ilvl="7">
+      <w:start w:val="1"/>
+      <w:numFmt w:val="decimal"/>
+      <w:isLgl/>
+      <w:lvlText w:val="%1.%2.%3.%4.%5.%6.%7.%8."/>
+      <w:lvlJc w:val="left"/>
+      <w:pPr>
+        <w:ind w:left="4320" w:hanging="1440"/>
+      </w:pPr>
+      <w:rPr>
+        <w:rFonts w:hint="default"/>
+      </w:rPr>
+    </w:lvl>
+    <w:lvl w:ilvl="8">
+      <w:start w:val="1"/>
+      <w:numFmt w:val="decimal"/>
+      <w:isLgl/>
+      <w:lvlText w:val="%1.%2.%3.%4.%5.%6.%7.%8.%9."/>
+      <w:lvlJc w:val="left"/>
+      <w:pPr>
+        <w:ind w:left="5040" w:hanging="1800"/>
+      </w:pPr>
+      <w:rPr>
+        <w:rFonts w:hint="default"/>
+      </w:rPr>
+    </w:lvl>
+  </w:abstractNum>
   <w:num w:numId="1">
+    <w:abstractNumId w:val="16"/>
+  </w:num>
+  <w:num w:numId="2">
+    <w:abstractNumId w:val="22"/>
+  </w:num>
+  <w:num w:numId="3">
+    <w:abstractNumId w:val="10"/>
+  </w:num>
+  <w:num w:numId="4">
+    <w:abstractNumId w:val="11"/>
+  </w:num>
+  <w:num w:numId="5">
+    <w:abstractNumId w:val="7"/>
+  </w:num>
+  <w:num w:numId="6">
+    <w:abstractNumId w:val="20"/>
+  </w:num>
+  <w:num w:numId="7">
+    <w:abstractNumId w:val="4"/>
+  </w:num>
+  <w:num w:numId="8">
+    <w:abstractNumId w:val="23"/>
+  </w:num>
+  <w:num w:numId="9">
+    <w:abstractNumId w:val="18"/>
+  </w:num>
+  <w:num w:numId="10">
+    <w:abstractNumId w:val="9"/>
+  </w:num>
+  <w:num w:numId="11">
+    <w:abstractNumId w:val="17"/>
+  </w:num>
+  <w:num w:numId="12">
+    <w:abstractNumId w:val="21"/>
+  </w:num>
+  <w:num w:numId="13">
+    <w:abstractNumId w:val="8"/>
+  </w:num>
+  <w:num w:numId="14">
+    <w:abstractNumId w:val="5"/>
+  </w:num>
+  <w:num w:numId="15">
+    <w:abstractNumId w:val="6"/>
+  </w:num>
+  <w:num w:numId="16">
     <w:abstractNumId w:val="13"/>
   </w:num>
-  <w:num w:numId="2">
-    <w:abstractNumId w:val="19"/>
+  <w:num w:numId="17">
+    <w:abstractNumId w:val="2"/>
   </w:num>
-  <w:num w:numId="3">
-    <w:abstractNumId w:val="9"/>
-  </w:num>
-  <w:num w:numId="4">
-    <w:abstractNumId w:val="10"/>
-  </w:num>
-  <w:num w:numId="5">
-    <w:abstractNumId w:val="6"/>
-  </w:num>
-  <w:num w:numId="6">
-    <w:abstractNumId w:val="17"/>
-  </w:num>
-  <w:num w:numId="7">
-    <w:abstractNumId w:val="3"/>
-  </w:num>
-  <w:num w:numId="8">
-    <w:abstractNumId w:val="20"/>
-  </w:num>
-  <w:num w:numId="9">
-    <w:abstractNumId w:val="15"/>
-  </w:num>
-  <w:num w:numId="10">
-    <w:abstractNumId w:val="8"/>
-  </w:num>
-  <w:num w:numId="11">
+  <w:num w:numId="18">
     <w:abstractNumId w:val="14"/>
   </w:num>
-  <w:num w:numId="12">
-    <w:abstractNumId w:val="18"/>
-  </w:num>
-  <w:num w:numId="13">
-    <w:abstractNumId w:val="7"/>
-  </w:num>
-  <w:num w:numId="14">
-    <w:abstractNumId w:val="4"/>
-  </w:num>
-  <w:num w:numId="15">
-    <w:abstractNumId w:val="5"/>
-  </w:num>
-  <w:num w:numId="16">
-    <w:abstractNumId w:val="11"/>
-  </w:num>
-  <w:num w:numId="17">
-    <w:abstractNumId w:val="1"/>
-  </w:num>
-  <w:num w:numId="18">
-    <w:abstractNumId w:val="12"/>
-  </w:num>
   <w:num w:numId="19">
-    <w:abstractNumId w:val="21"/>
+    <w:abstractNumId w:val="24"/>
   </w:num>
   <w:num w:numId="20">
-    <w:abstractNumId w:val="16"/>
+    <w:abstractNumId w:val="19"/>
   </w:num>
   <w:num w:numId="21">
     <w:abstractNumId w:val="0"/>
   </w:num>
   <w:num w:numId="22">
-    <w:abstractNumId w:val="2"/>
+    <w:abstractNumId w:val="3"/>
+  </w:num>
+  <w:num w:numId="23">
+    <w:abstractNumId w:val="1"/>
+  </w:num>
+  <w:num w:numId="24">
+    <w:abstractNumId w:val="12"/>
+  </w:num>
+  <w:num w:numId="25">
+    <w:abstractNumId w:val="15"/>
   </w:num>
   <w:numIdMacAtCleanup w:val="2"/>
 </w:numbering>
@@ -28221,6 +32524,30 @@
       <w:color w:val="404040" w:themeColor="text1" w:themeTint="BF"/>
     </w:rPr>
   </w:style>
+  <w:style w:type="character" w:styleId="HTMLCode">
+    <w:name w:val="HTML Code"/>
+    <w:basedOn w:val="DefaultParagraphFont"/>
+    <w:uiPriority w:val="99"/>
+    <w:semiHidden/>
+    <w:unhideWhenUsed/>
+    <w:rsid w:val="002E68CA"/>
+    <w:rPr>
+      <w:rFonts w:ascii="Courier New" w:eastAsia="Times New Roman" w:hAnsi="Courier New" w:cs="Courier New"/>
+      <w:sz w:val="20"/>
+      <w:szCs w:val="20"/>
+    </w:rPr>
+  </w:style>
+  <w:style w:type="character" w:styleId="Emphasis">
+    <w:name w:val="Emphasis"/>
+    <w:basedOn w:val="DefaultParagraphFont"/>
+    <w:uiPriority w:val="20"/>
+    <w:qFormat/>
+    <w:rsid w:val="009D4BC1"/>
+    <w:rPr>
+      <w:i/>
+      <w:iCs/>
+    </w:rPr>
+  </w:style>
 </w:styles>
 </file>
 
@@ -28794,6 +33121,30 @@
       <w:color w:val="404040" w:themeColor="text1" w:themeTint="BF"/>
     </w:rPr>
   </w:style>
+  <w:style w:type="character" w:styleId="HTMLCode">
+    <w:name w:val="HTML Code"/>
+    <w:basedOn w:val="DefaultParagraphFont"/>
+    <w:uiPriority w:val="99"/>
+    <w:semiHidden/>
+    <w:unhideWhenUsed/>
+    <w:rsid w:val="002E68CA"/>
+    <w:rPr>
+      <w:rFonts w:ascii="Courier New" w:eastAsia="Times New Roman" w:hAnsi="Courier New" w:cs="Courier New"/>
+      <w:sz w:val="20"/>
+      <w:szCs w:val="20"/>
+    </w:rPr>
+  </w:style>
+  <w:style w:type="character" w:styleId="Emphasis">
+    <w:name w:val="Emphasis"/>
+    <w:basedOn w:val="DefaultParagraphFont"/>
+    <w:uiPriority w:val="20"/>
+    <w:qFormat/>
+    <w:rsid w:val="009D4BC1"/>
+    <w:rPr>
+      <w:i/>
+      <w:iCs/>
+    </w:rPr>
+  </w:style>
 </w:styles>
 </file>
 
@@ -29087,7 +33438,7 @@
 </file>
 
 <file path=customXml/itemProps1.xml><?xml version="1.0" encoding="utf-8"?>
-<ds:datastoreItem xmlns:ds="http://schemas.openxmlformats.org/officeDocument/2006/customXml" ds:itemID="{AEE694BF-E3F0-4612-84DF-DFDD1B41B7C7}">
+<ds:datastoreItem xmlns:ds="http://schemas.openxmlformats.org/officeDocument/2006/customXml" ds:itemID="{608D7625-C90C-4B63-B316-5A231900C1D7}">
   <ds:schemaRefs>
     <ds:schemaRef ds:uri="http://schemas.openxmlformats.org/officeDocument/2006/bibliography"/>
   </ds:schemaRefs>

--- a/Drupal notes.docx
+++ b/Drupal notes.docx
@@ -7561,18 +7561,13 @@
         </w:numPr>
       </w:pPr>
       <w:r>
-        <w:t>Examples</w:t>
-      </w:r>
-      <w:r>
-        <w:t xml:space="preserve"> download</w:t>
+        <w:t>Examples download</w:t>
       </w:r>
     </w:p>
     <w:p>
       <w:pPr>
         <w:ind w:left="720" w:firstLine="720"/>
       </w:pPr>
-      <w:bookmarkStart w:id="4" w:name="_GoBack"/>
-      <w:bookmarkEnd w:id="4"/>
       <w:r>
         <w:t>http://drupal.org/project/examples</w:t>
       </w:r>
@@ -7586,7 +7581,7 @@
           <w:numId w:val="1"/>
         </w:numPr>
       </w:pPr>
-      <w:bookmarkStart w:id="5" w:name="_Toc323382354"/>
+      <w:bookmarkStart w:id="4" w:name="_Toc323382354"/>
       <w:r>
         <w:rPr>
           <w:rStyle w:val="Heading1Char"/>
@@ -7616,7 +7611,7 @@
       <w:r>
         <w:t>:</w:t>
       </w:r>
-      <w:bookmarkEnd w:id="5"/>
+      <w:bookmarkEnd w:id="4"/>
     </w:p>
     <w:p>
       <w:pPr>
@@ -7626,11 +7621,11 @@
           <w:numId w:val="1"/>
         </w:numPr>
       </w:pPr>
-      <w:bookmarkStart w:id="6" w:name="_Toc323382355"/>
+      <w:bookmarkStart w:id="5" w:name="_Toc323382355"/>
       <w:r>
         <w:t>Right click the folder, create repository</w:t>
       </w:r>
-      <w:bookmarkEnd w:id="6"/>
+      <w:bookmarkEnd w:id="5"/>
     </w:p>
     <w:p>
       <w:pPr>
@@ -7640,11 +7635,11 @@
           <w:numId w:val="1"/>
         </w:numPr>
       </w:pPr>
-      <w:bookmarkStart w:id="7" w:name="_Toc323382356"/>
+      <w:bookmarkStart w:id="6" w:name="_Toc323382356"/>
       <w:r>
         <w:t>Add files to repo</w:t>
       </w:r>
-      <w:bookmarkEnd w:id="7"/>
+      <w:bookmarkEnd w:id="6"/>
     </w:p>
     <w:p>
       <w:pPr>
@@ -7654,7 +7649,7 @@
           <w:numId w:val="1"/>
         </w:numPr>
       </w:pPr>
-      <w:bookmarkStart w:id="8" w:name="_Toc323382357"/>
+      <w:bookmarkStart w:id="7" w:name="_Toc323382357"/>
       <w:r>
         <w:t xml:space="preserve">Go on to </w:t>
       </w:r>
@@ -7666,7 +7661,7 @@
       <w:r>
         <w:t xml:space="preserve"> ,create a repo</w:t>
       </w:r>
-      <w:bookmarkEnd w:id="8"/>
+      <w:bookmarkEnd w:id="7"/>
       <w:r>
         <w:t xml:space="preserve"> </w:t>
       </w:r>
@@ -7679,7 +7674,7 @@
           <w:numId w:val="1"/>
         </w:numPr>
       </w:pPr>
-      <w:bookmarkStart w:id="9" w:name="_Toc323382358"/>
+      <w:bookmarkStart w:id="8" w:name="_Toc323382358"/>
       <w:r>
         <w:t xml:space="preserve">On desktop, create a remote with the </w:t>
       </w:r>
@@ -7691,7 +7686,7 @@
       <w:r>
         <w:t xml:space="preserve"> like</w:t>
       </w:r>
-      <w:bookmarkEnd w:id="9"/>
+      <w:bookmarkEnd w:id="8"/>
     </w:p>
     <w:p>
       <w:pPr>
@@ -7701,11 +7696,11 @@
           <w:numId w:val="1"/>
         </w:numPr>
       </w:pPr>
-      <w:bookmarkStart w:id="10" w:name="_Toc323382359"/>
+      <w:bookmarkStart w:id="9" w:name="_Toc323382359"/>
       <w:r>
         <w:t>https://cleancodenz@github.com/cleancodenz/DrupalDev.git</w:t>
       </w:r>
-      <w:bookmarkEnd w:id="10"/>
+      <w:bookmarkEnd w:id="9"/>
     </w:p>
     <w:p>
       <w:pPr>
@@ -7715,11 +7710,11 @@
           <w:numId w:val="1"/>
         </w:numPr>
       </w:pPr>
-      <w:bookmarkStart w:id="11" w:name="_Toc323382360"/>
+      <w:bookmarkStart w:id="10" w:name="_Toc323382360"/>
       <w:r>
         <w:t>Push to remote</w:t>
       </w:r>
-      <w:bookmarkEnd w:id="11"/>
+      <w:bookmarkEnd w:id="10"/>
     </w:p>
     <w:p>
       <w:pPr>
@@ -7729,7 +7724,7 @@
           <w:numId w:val="1"/>
         </w:numPr>
       </w:pPr>
-      <w:bookmarkStart w:id="12" w:name="_Toc323382361"/>
+      <w:bookmarkStart w:id="11" w:name="_Toc323382361"/>
       <w:r>
         <w:t xml:space="preserve">How to get rid </w:t>
       </w:r>
@@ -7741,7 +7736,7 @@
       <w:r>
         <w:t xml:space="preserve"> of message box</w:t>
       </w:r>
-      <w:bookmarkEnd w:id="12"/>
+      <w:bookmarkEnd w:id="11"/>
     </w:p>
     <w:p>
       <w:pPr>
@@ -7760,7 +7755,7 @@
           <w:numId w:val="1"/>
         </w:numPr>
       </w:pPr>
-      <w:bookmarkStart w:id="13" w:name="_Toc323382362"/>
+      <w:bookmarkStart w:id="12" w:name="_Toc323382362"/>
       <w:r>
         <w:t xml:space="preserve">Go to repository, then .git directory, </w:t>
       </w:r>
@@ -7772,7 +7767,7 @@
       <w:r>
         <w:t xml:space="preserve"> it is hidden</w:t>
       </w:r>
-      <w:bookmarkEnd w:id="13"/>
+      <w:bookmarkEnd w:id="12"/>
       <w:r>
         <w:t xml:space="preserve">  </w:t>
       </w:r>
@@ -7785,11 +7780,11 @@
           <w:numId w:val="1"/>
         </w:numPr>
       </w:pPr>
-      <w:bookmarkStart w:id="14" w:name="_Toc323382363"/>
+      <w:bookmarkStart w:id="13" w:name="_Toc323382363"/>
       <w:r>
         <w:t>In the core group</w:t>
       </w:r>
-      <w:bookmarkEnd w:id="14"/>
+      <w:bookmarkEnd w:id="13"/>
     </w:p>
     <w:p>
       <w:pPr>
@@ -7799,11 +7794,11 @@
           <w:numId w:val="1"/>
         </w:numPr>
       </w:pPr>
-      <w:bookmarkStart w:id="15" w:name="_Toc323382364"/>
+      <w:bookmarkStart w:id="14" w:name="_Toc323382364"/>
       <w:r>
         <w:t>Add</w:t>
       </w:r>
-      <w:bookmarkEnd w:id="15"/>
+      <w:bookmarkEnd w:id="14"/>
     </w:p>
     <w:p>
       <w:pPr>
@@ -7861,7 +7856,7 @@
           <w:numId w:val="1"/>
         </w:numPr>
       </w:pPr>
-      <w:bookmarkStart w:id="16" w:name="_Toc323382365"/>
+      <w:bookmarkStart w:id="15" w:name="_Toc323382365"/>
       <w:r>
         <w:t xml:space="preserve">Beautiful </w:t>
       </w:r>
@@ -7869,7 +7864,7 @@
       <w:r>
         <w:t>url</w:t>
       </w:r>
-      <w:bookmarkEnd w:id="16"/>
+      <w:bookmarkEnd w:id="15"/>
       <w:proofErr w:type="spellEnd"/>
     </w:p>
     <w:p>
@@ -7880,7 +7875,7 @@
           <w:numId w:val="1"/>
         </w:numPr>
       </w:pPr>
-      <w:bookmarkStart w:id="17" w:name="_Toc323382366"/>
+      <w:bookmarkStart w:id="16" w:name="_Toc323382366"/>
       <w:r>
         <w:t xml:space="preserve">Enable clean </w:t>
       </w:r>
@@ -7892,7 +7887,7 @@
       <w:r>
         <w:t xml:space="preserve"> first</w:t>
       </w:r>
-      <w:bookmarkEnd w:id="17"/>
+      <w:bookmarkEnd w:id="16"/>
     </w:p>
     <w:p>
       <w:pPr>
@@ -8022,7 +8017,7 @@
           <w:numId w:val="1"/>
         </w:numPr>
       </w:pPr>
-      <w:bookmarkStart w:id="18" w:name="_Toc323382367"/>
+      <w:bookmarkStart w:id="17" w:name="_Toc323382367"/>
       <w:r>
         <w:t xml:space="preserve">Install </w:t>
       </w:r>
@@ -8034,7 +8029,7 @@
       <w:r>
         <w:t xml:space="preserve"> module</w:t>
       </w:r>
-      <w:bookmarkEnd w:id="18"/>
+      <w:bookmarkEnd w:id="17"/>
     </w:p>
     <w:p>
       <w:pPr>
@@ -8044,11 +8039,11 @@
           <w:numId w:val="1"/>
         </w:numPr>
       </w:pPr>
-      <w:bookmarkStart w:id="19" w:name="_Toc323382368"/>
+      <w:bookmarkStart w:id="18" w:name="_Toc323382368"/>
       <w:r>
         <w:t>Install token module</w:t>
       </w:r>
-      <w:bookmarkEnd w:id="19"/>
+      <w:bookmarkEnd w:id="18"/>
     </w:p>
     <w:p>
       <w:pPr>
@@ -8058,7 +8053,7 @@
           <w:numId w:val="1"/>
         </w:numPr>
       </w:pPr>
-      <w:bookmarkStart w:id="20" w:name="_Toc323382369"/>
+      <w:bookmarkStart w:id="19" w:name="_Toc323382369"/>
       <w:proofErr w:type="spellStart"/>
       <w:r>
         <w:t>Administration:config:</w:t>
@@ -8095,7 +8090,7 @@
       <w:r>
         <w:t xml:space="preserve"> tab</w:t>
       </w:r>
-      <w:bookmarkEnd w:id="20"/>
+      <w:bookmarkEnd w:id="19"/>
     </w:p>
     <w:p>
       <w:pPr>
@@ -8105,7 +8100,7 @@
           <w:numId w:val="1"/>
         </w:numPr>
       </w:pPr>
-      <w:bookmarkStart w:id="21" w:name="_Toc323382370"/>
+      <w:bookmarkStart w:id="20" w:name="_Toc323382370"/>
       <w:r>
         <w:t xml:space="preserve">For all previous contents, enable the automatic </w:t>
       </w:r>
@@ -8113,7 +8108,7 @@
       <w:r>
         <w:t>url</w:t>
       </w:r>
-      <w:bookmarkEnd w:id="21"/>
+      <w:bookmarkEnd w:id="20"/>
       <w:proofErr w:type="spellEnd"/>
       <w:r>
         <w:t xml:space="preserve"> </w:t>
@@ -8127,11 +8122,11 @@
           <w:numId w:val="1"/>
         </w:numPr>
       </w:pPr>
-      <w:bookmarkStart w:id="22" w:name="_Toc323382371"/>
+      <w:bookmarkStart w:id="21" w:name="_Toc323382371"/>
       <w:r>
         <w:t>Theme designing</w:t>
       </w:r>
-      <w:bookmarkEnd w:id="22"/>
+      <w:bookmarkEnd w:id="21"/>
     </w:p>
     <w:p>
       <w:pPr>
@@ -8141,7 +8136,7 @@
           <w:numId w:val="1"/>
         </w:numPr>
       </w:pPr>
-      <w:bookmarkStart w:id="23" w:name="_Toc323382372"/>
+      <w:bookmarkStart w:id="22" w:name="_Toc323382372"/>
       <w:r>
         <w:t>Folder is :sites/all/themes/</w:t>
       </w:r>
@@ -8149,7 +8144,7 @@
       <w:r>
         <w:t>mytheme</w:t>
       </w:r>
-      <w:bookmarkEnd w:id="23"/>
+      <w:bookmarkEnd w:id="22"/>
       <w:proofErr w:type="spellEnd"/>
     </w:p>
     <w:p>
@@ -8160,11 +8155,11 @@
           <w:numId w:val="1"/>
         </w:numPr>
       </w:pPr>
-      <w:bookmarkStart w:id="24" w:name="_Toc323382373"/>
+      <w:bookmarkStart w:id="23" w:name="_Toc323382373"/>
       <w:r>
         <w:t>.info file: sites/all/themes/mytheme/mytheme.info</w:t>
       </w:r>
-      <w:bookmarkEnd w:id="24"/>
+      <w:bookmarkEnd w:id="23"/>
     </w:p>
     <w:p>
       <w:pPr>
@@ -8174,11 +8169,11 @@
           <w:numId w:val="1"/>
         </w:numPr>
       </w:pPr>
-      <w:bookmarkStart w:id="25" w:name="_Toc323382374"/>
+      <w:bookmarkStart w:id="24" w:name="_Toc323382374"/>
       <w:r>
         <w:t>Defaults</w:t>
       </w:r>
-      <w:bookmarkEnd w:id="25"/>
+      <w:bookmarkEnd w:id="24"/>
     </w:p>
     <w:p>
       <w:pPr>
@@ -8221,11 +8216,11 @@
           <w:numId w:val="1"/>
         </w:numPr>
       </w:pPr>
-      <w:bookmarkStart w:id="26" w:name="_Toc323382375"/>
+      <w:bookmarkStart w:id="25" w:name="_Toc323382375"/>
       <w:r>
         <w:t>Regions in content</w:t>
       </w:r>
-      <w:bookmarkEnd w:id="26"/>
+      <w:bookmarkEnd w:id="25"/>
     </w:p>
     <w:p>
       <w:pPr>
@@ -8235,14 +8230,14 @@
           <w:numId w:val="1"/>
         </w:numPr>
       </w:pPr>
-      <w:bookmarkStart w:id="27" w:name="_Toc323382376"/>
+      <w:bookmarkStart w:id="26" w:name="_Toc323382376"/>
       <w:r>
         <w:t xml:space="preserve">Must have </w:t>
       </w:r>
       <w:r>
         <w:t>regions[content] = Content</w:t>
       </w:r>
-      <w:bookmarkEnd w:id="27"/>
+      <w:bookmarkEnd w:id="26"/>
     </w:p>
     <w:p>
       <w:pPr>
@@ -8252,11 +8247,11 @@
           <w:numId w:val="1"/>
         </w:numPr>
       </w:pPr>
-      <w:bookmarkStart w:id="28" w:name="_Toc323382377"/>
+      <w:bookmarkStart w:id="27" w:name="_Toc323382377"/>
       <w:r>
         <w:t>Output of region</w:t>
       </w:r>
-      <w:bookmarkEnd w:id="28"/>
+      <w:bookmarkEnd w:id="27"/>
     </w:p>
     <w:p>
       <w:pPr>
@@ -8305,7 +8300,7 @@
           <w:numId w:val="1"/>
         </w:numPr>
       </w:pPr>
-      <w:bookmarkStart w:id="29" w:name="_Toc323382378"/>
+      <w:bookmarkStart w:id="28" w:name="_Toc323382378"/>
       <w:r>
         <w:t>There are template (.</w:t>
       </w:r>
@@ -8317,7 +8312,7 @@
       <w:r>
         <w:t>) files available for rendering individual blocks</w:t>
       </w:r>
-      <w:bookmarkEnd w:id="29"/>
+      <w:bookmarkEnd w:id="28"/>
     </w:p>
     <w:p>
       <w:pPr>
@@ -8327,11 +8322,11 @@
           <w:numId w:val="1"/>
         </w:numPr>
       </w:pPr>
-      <w:bookmarkStart w:id="30" w:name="_Toc323382379"/>
+      <w:bookmarkStart w:id="29" w:name="_Toc323382379"/>
       <w:r>
         <w:t>Order of regions definition</w:t>
       </w:r>
-      <w:bookmarkEnd w:id="30"/>
+      <w:bookmarkEnd w:id="29"/>
     </w:p>
     <w:p>
       <w:pPr>
@@ -8353,7 +8348,7 @@
           <w:numId w:val="1"/>
         </w:numPr>
       </w:pPr>
-      <w:bookmarkStart w:id="31" w:name="_Toc323382380"/>
+      <w:bookmarkStart w:id="30" w:name="_Toc323382380"/>
       <w:r>
         <w:t xml:space="preserve">Manually set content of a region using </w:t>
       </w:r>
@@ -8365,7 +8360,7 @@
       <w:r>
         <w:t>('header', 'Welcome!')</w:t>
       </w:r>
-      <w:bookmarkEnd w:id="31"/>
+      <w:bookmarkEnd w:id="30"/>
     </w:p>
     <w:p>
       <w:pPr>
@@ -8381,7 +8376,7 @@
           <w:numId w:val="1"/>
         </w:numPr>
       </w:pPr>
-      <w:bookmarkStart w:id="32" w:name="_Toc323382381"/>
+      <w:bookmarkStart w:id="31" w:name="_Toc323382381"/>
       <w:proofErr w:type="spellStart"/>
       <w:r>
         <w:t>Color</w:t>
@@ -8398,7 +8393,7 @@
       <w:r>
         <w:t xml:space="preserve"> module integration</w:t>
       </w:r>
-      <w:bookmarkEnd w:id="32"/>
+      <w:bookmarkEnd w:id="31"/>
     </w:p>
     <w:p>
       <w:pPr>
@@ -8408,11 +8403,11 @@
           <w:numId w:val="1"/>
         </w:numPr>
       </w:pPr>
-      <w:bookmarkStart w:id="33" w:name="_Toc323382382"/>
+      <w:bookmarkStart w:id="32" w:name="_Toc323382382"/>
       <w:r>
         <w:t>Clearing the cache:</w:t>
       </w:r>
-      <w:bookmarkEnd w:id="33"/>
+      <w:bookmarkEnd w:id="32"/>
     </w:p>
     <w:p>
       <w:pPr>
@@ -8448,12 +8443,12 @@
           <w:numId w:val="1"/>
         </w:numPr>
       </w:pPr>
-      <w:bookmarkStart w:id="34" w:name="_Toc323382383"/>
+      <w:bookmarkStart w:id="33" w:name="_Toc323382383"/>
       <w:proofErr w:type="spellStart"/>
       <w:r>
         <w:t>Template.php</w:t>
       </w:r>
-      <w:bookmarkEnd w:id="34"/>
+      <w:bookmarkEnd w:id="33"/>
       <w:proofErr w:type="spellEnd"/>
     </w:p>
     <w:p>
@@ -8534,7 +8529,7 @@
           <w:numId w:val="1"/>
         </w:numPr>
       </w:pPr>
-      <w:bookmarkStart w:id="35" w:name="_Toc323382384"/>
+      <w:bookmarkStart w:id="34" w:name="_Toc323382384"/>
       <w:r>
         <w:t xml:space="preserve">Add </w:t>
       </w:r>
@@ -8546,7 +8541,7 @@
       <w:r>
         <w:t xml:space="preserve"> through behaviours</w:t>
       </w:r>
-      <w:bookmarkEnd w:id="35"/>
+      <w:bookmarkEnd w:id="34"/>
     </w:p>
     <w:p>
       <w:pPr>
@@ -8556,11 +8551,11 @@
           <w:numId w:val="1"/>
         </w:numPr>
       </w:pPr>
-      <w:bookmarkStart w:id="36" w:name="_Toc323382385"/>
+      <w:bookmarkStart w:id="35" w:name="_Toc323382385"/>
       <w:r>
         <w:t>Blue print</w:t>
       </w:r>
-      <w:bookmarkEnd w:id="36"/>
+      <w:bookmarkEnd w:id="35"/>
     </w:p>
     <w:p>
       <w:pPr>
@@ -8570,11 +8565,11 @@
           <w:numId w:val="1"/>
         </w:numPr>
       </w:pPr>
-      <w:bookmarkStart w:id="37" w:name="_Toc323382386"/>
+      <w:bookmarkStart w:id="36" w:name="_Toc323382386"/>
       <w:r>
         <w:t>Source file structure</w:t>
       </w:r>
-      <w:bookmarkEnd w:id="37"/>
+      <w:bookmarkEnd w:id="36"/>
     </w:p>
     <w:p>
       <w:pPr>
@@ -8584,7 +8579,7 @@
           <w:numId w:val="1"/>
         </w:numPr>
       </w:pPr>
-      <w:bookmarkStart w:id="38" w:name="_Toc323382387"/>
+      <w:bookmarkStart w:id="37" w:name="_Toc323382387"/>
       <w:r>
         <w:t xml:space="preserve">/blueprint/ </w:t>
       </w:r>
@@ -8596,7 +8591,7 @@
       <w:r>
         <w:t xml:space="preserve"> folder</w:t>
       </w:r>
-      <w:bookmarkEnd w:id="38"/>
+      <w:bookmarkEnd w:id="37"/>
     </w:p>
     <w:p>
       <w:pPr>
@@ -8606,7 +8601,7 @@
           <w:numId w:val="1"/>
         </w:numPr>
       </w:pPr>
-      <w:bookmarkStart w:id="39" w:name="_Toc323382388"/>
+      <w:bookmarkStart w:id="38" w:name="_Toc323382388"/>
       <w:r>
         <w:t xml:space="preserve">Main </w:t>
       </w:r>
@@ -8618,7 +8613,7 @@
       <w:r>
         <w:t xml:space="preserve"> files /blueprint/</w:t>
       </w:r>
-      <w:bookmarkEnd w:id="39"/>
+      <w:bookmarkEnd w:id="38"/>
     </w:p>
     <w:p>
       <w:pPr>
@@ -8665,11 +8660,11 @@
           <w:numId w:val="1"/>
         </w:numPr>
       </w:pPr>
-      <w:bookmarkStart w:id="40" w:name="_Toc323382389"/>
+      <w:bookmarkStart w:id="39" w:name="_Toc323382389"/>
       <w:r>
         <w:t>Useful links</w:t>
       </w:r>
-      <w:bookmarkEnd w:id="40"/>
+      <w:bookmarkEnd w:id="39"/>
     </w:p>
     <w:p>
       <w:pPr>
@@ -8679,11 +8674,11 @@
           <w:numId w:val="1"/>
         </w:numPr>
       </w:pPr>
-      <w:bookmarkStart w:id="41" w:name="_Toc323382390"/>
+      <w:bookmarkStart w:id="40" w:name="_Toc323382390"/>
       <w:r>
         <w:t>Drupal 7 examples :</w:t>
       </w:r>
-      <w:bookmarkEnd w:id="41"/>
+      <w:bookmarkEnd w:id="40"/>
     </w:p>
     <w:p>
       <w:pPr>
@@ -8702,7 +8697,7 @@
           <w:numId w:val="1"/>
         </w:numPr>
       </w:pPr>
-      <w:bookmarkStart w:id="42" w:name="_Toc323382391"/>
+      <w:bookmarkStart w:id="41" w:name="_Toc323382391"/>
       <w:r>
         <w:lastRenderedPageBreak/>
         <w:t xml:space="preserve">Drupal 7 </w:t>
@@ -8715,7 +8710,7 @@
       <w:r>
         <w:t xml:space="preserve"> documentation</w:t>
       </w:r>
-      <w:bookmarkEnd w:id="42"/>
+      <w:bookmarkEnd w:id="41"/>
     </w:p>
     <w:p>
       <w:pPr>
@@ -8734,11 +8729,11 @@
           <w:numId w:val="1"/>
         </w:numPr>
       </w:pPr>
-      <w:bookmarkStart w:id="43" w:name="_Toc323382392"/>
+      <w:bookmarkStart w:id="42" w:name="_Toc323382392"/>
       <w:r>
         <w:t>Key functions:</w:t>
       </w:r>
-      <w:bookmarkEnd w:id="43"/>
+      <w:bookmarkEnd w:id="42"/>
     </w:p>
     <w:p>
       <w:pPr>
@@ -14851,7 +14846,7 @@
           <w:numId w:val="1"/>
         </w:numPr>
       </w:pPr>
-      <w:bookmarkStart w:id="44" w:name="_Toc323382393"/>
+      <w:bookmarkStart w:id="43" w:name="_Toc323382393"/>
       <w:proofErr w:type="spellStart"/>
       <w:r>
         <w:t>Entiy</w:t>
@@ -14860,7 +14855,7 @@
       <w:r>
         <w:t xml:space="preserve"> Bundle field</w:t>
       </w:r>
-      <w:bookmarkEnd w:id="44"/>
+      <w:bookmarkEnd w:id="43"/>
     </w:p>
     <w:p>
       <w:pPr>
@@ -14907,11 +14902,11 @@
           <w:numId w:val="1"/>
         </w:numPr>
       </w:pPr>
-      <w:bookmarkStart w:id="45" w:name="_Toc323382395"/>
+      <w:bookmarkStart w:id="44" w:name="_Toc323382395"/>
       <w:r>
         <w:t>Form API</w:t>
       </w:r>
-      <w:bookmarkEnd w:id="45"/>
+      <w:bookmarkEnd w:id="44"/>
     </w:p>
     <w:p>
       <w:pPr>
@@ -15156,13 +15151,7 @@
         </w:numPr>
       </w:pPr>
       <w:r>
-        <w:t>Property</w:t>
-      </w:r>
-      <w:r>
-        <w:t>:</w:t>
-      </w:r>
-      <w:r>
-        <w:t>’#Property’</w:t>
+        <w:t>Property:’#Property’</w:t>
       </w:r>
     </w:p>
     <w:p>
@@ -15179,10 +15168,7 @@
         </w:numPr>
       </w:pPr>
       <w:r>
-        <w:t>Children</w:t>
-      </w:r>
-      <w:r>
-        <w:t>:’#Property’</w:t>
+        <w:t>Children:’#Property’</w:t>
       </w:r>
     </w:p>
     <w:p/>
@@ -15219,10 +15205,7 @@
         </w:numPr>
       </w:pPr>
       <w:r>
-        <w:t>HTML generation</w:t>
-      </w:r>
-      <w:r>
-        <w:t>:</w:t>
+        <w:t>HTML generation:</w:t>
       </w:r>
     </w:p>
     <w:p>
@@ -15288,10 +15271,7 @@
       </w:r>
       <w:proofErr w:type="spellStart"/>
       <w:r>
-        <w:t>theme</w:t>
-      </w:r>
-      <w:r>
-        <w:t>_wrappers</w:t>
+        <w:t>theme_wrappers</w:t>
       </w:r>
       <w:proofErr w:type="spellEnd"/>
     </w:p>
@@ -15373,7 +15353,7 @@
           <w:numId w:val="1"/>
         </w:numPr>
       </w:pPr>
-      <w:bookmarkStart w:id="46" w:name="_Toc323382396"/>
+      <w:bookmarkStart w:id="45" w:name="_Toc323382396"/>
       <w:r>
         <w:t xml:space="preserve">Structure </w:t>
       </w:r>
@@ -15389,7 +15369,7 @@
       <w:r>
         <w:t>)</w:t>
       </w:r>
-      <w:bookmarkEnd w:id="46"/>
+      <w:bookmarkEnd w:id="45"/>
     </w:p>
     <w:p>
       <w:pPr>
@@ -15399,11 +15379,11 @@
           <w:numId w:val="1"/>
         </w:numPr>
       </w:pPr>
-      <w:bookmarkStart w:id="47" w:name="_Toc323382397"/>
+      <w:bookmarkStart w:id="46" w:name="_Toc323382397"/>
       <w:r>
         <w:t>Content:</w:t>
       </w:r>
-      <w:bookmarkEnd w:id="47"/>
+      <w:bookmarkEnd w:id="46"/>
     </w:p>
     <w:p>
       <w:pPr>
@@ -15413,11 +15393,11 @@
           <w:numId w:val="1"/>
         </w:numPr>
       </w:pPr>
-      <w:bookmarkStart w:id="48" w:name="_Toc323382398"/>
+      <w:bookmarkStart w:id="47" w:name="_Toc323382398"/>
       <w:r>
         <w:t>Content type</w:t>
       </w:r>
-      <w:bookmarkEnd w:id="48"/>
+      <w:bookmarkEnd w:id="47"/>
     </w:p>
     <w:p>
       <w:pPr>
@@ -15439,11 +15419,11 @@
           <w:numId w:val="1"/>
         </w:numPr>
       </w:pPr>
-      <w:bookmarkStart w:id="49" w:name="_Toc323382399"/>
+      <w:bookmarkStart w:id="48" w:name="_Toc323382399"/>
       <w:r>
         <w:t>Edit</w:t>
       </w:r>
-      <w:bookmarkEnd w:id="49"/>
+      <w:bookmarkEnd w:id="48"/>
     </w:p>
     <w:p>
       <w:pPr>
@@ -15453,11 +15433,11 @@
           <w:numId w:val="1"/>
         </w:numPr>
       </w:pPr>
-      <w:bookmarkStart w:id="50" w:name="_Toc323382400"/>
+      <w:bookmarkStart w:id="49" w:name="_Toc323382400"/>
       <w:r>
         <w:t>There might be custom settings</w:t>
       </w:r>
-      <w:bookmarkEnd w:id="50"/>
+      <w:bookmarkEnd w:id="49"/>
       <w:r>
         <w:t xml:space="preserve"> </w:t>
       </w:r>
@@ -15470,11 +15450,11 @@
           <w:numId w:val="1"/>
         </w:numPr>
       </w:pPr>
-      <w:bookmarkStart w:id="51" w:name="_Toc323382401"/>
+      <w:bookmarkStart w:id="50" w:name="_Toc323382401"/>
       <w:r>
         <w:t>Submission form settings</w:t>
       </w:r>
-      <w:bookmarkEnd w:id="51"/>
+      <w:bookmarkEnd w:id="50"/>
     </w:p>
     <w:p>
       <w:pPr>
@@ -15484,11 +15464,11 @@
           <w:numId w:val="1"/>
         </w:numPr>
       </w:pPr>
-      <w:bookmarkStart w:id="52" w:name="_Toc323382402"/>
+      <w:bookmarkStart w:id="51" w:name="_Toc323382402"/>
       <w:r>
         <w:t>Publish options</w:t>
       </w:r>
-      <w:bookmarkEnd w:id="52"/>
+      <w:bookmarkEnd w:id="51"/>
     </w:p>
     <w:p>
       <w:pPr>
@@ -15498,11 +15478,11 @@
           <w:numId w:val="1"/>
         </w:numPr>
       </w:pPr>
-      <w:bookmarkStart w:id="53" w:name="_Toc323382403"/>
+      <w:bookmarkStart w:id="52" w:name="_Toc323382403"/>
       <w:r>
         <w:t>Display settings</w:t>
       </w:r>
-      <w:bookmarkEnd w:id="53"/>
+      <w:bookmarkEnd w:id="52"/>
     </w:p>
     <w:p>
       <w:pPr>
@@ -15512,11 +15492,11 @@
           <w:numId w:val="1"/>
         </w:numPr>
       </w:pPr>
-      <w:bookmarkStart w:id="54" w:name="_Toc323382404"/>
+      <w:bookmarkStart w:id="53" w:name="_Toc323382404"/>
       <w:r>
         <w:t>Comments Settings</w:t>
       </w:r>
-      <w:bookmarkEnd w:id="54"/>
+      <w:bookmarkEnd w:id="53"/>
     </w:p>
     <w:p>
       <w:pPr>
@@ -15526,11 +15506,11 @@
           <w:numId w:val="1"/>
         </w:numPr>
       </w:pPr>
-      <w:bookmarkStart w:id="55" w:name="_Toc323382405"/>
+      <w:bookmarkStart w:id="54" w:name="_Toc323382405"/>
       <w:r>
         <w:t>Menu Settings</w:t>
       </w:r>
-      <w:bookmarkEnd w:id="55"/>
+      <w:bookmarkEnd w:id="54"/>
     </w:p>
     <w:p>
       <w:pPr>
@@ -15600,11 +15580,11 @@
           <w:numId w:val="1"/>
         </w:numPr>
       </w:pPr>
-      <w:bookmarkStart w:id="56" w:name="_Toc323382406"/>
+      <w:bookmarkStart w:id="55" w:name="_Toc323382406"/>
       <w:r>
         <w:t>Manage Fields</w:t>
       </w:r>
-      <w:bookmarkEnd w:id="56"/>
+      <w:bookmarkEnd w:id="55"/>
     </w:p>
     <w:p>
       <w:pPr>
@@ -18147,11 +18127,11 @@
           <w:numId w:val="1"/>
         </w:numPr>
       </w:pPr>
-      <w:bookmarkStart w:id="57" w:name="_Toc323382407"/>
+      <w:bookmarkStart w:id="56" w:name="_Toc323382407"/>
       <w:r>
         <w:t>Menus</w:t>
       </w:r>
-      <w:bookmarkEnd w:id="57"/>
+      <w:bookmarkEnd w:id="56"/>
     </w:p>
     <w:p>
       <w:pPr>
@@ -18161,11 +18141,11 @@
           <w:numId w:val="1"/>
         </w:numPr>
       </w:pPr>
-      <w:bookmarkStart w:id="58" w:name="_Toc323382408"/>
+      <w:bookmarkStart w:id="57" w:name="_Toc323382408"/>
       <w:r>
         <w:t>Main menu</w:t>
       </w:r>
-      <w:bookmarkEnd w:id="58"/>
+      <w:bookmarkEnd w:id="57"/>
     </w:p>
     <w:p>
       <w:pPr>
@@ -18216,11 +18196,11 @@
           <w:numId w:val="1"/>
         </w:numPr>
       </w:pPr>
-      <w:bookmarkStart w:id="59" w:name="_Toc323382409"/>
+      <w:bookmarkStart w:id="58" w:name="_Toc323382409"/>
       <w:r>
         <w:t>Navigation menu</w:t>
       </w:r>
-      <w:bookmarkEnd w:id="59"/>
+      <w:bookmarkEnd w:id="58"/>
     </w:p>
     <w:p>
       <w:pPr>
@@ -18265,11 +18245,11 @@
           <w:numId w:val="1"/>
         </w:numPr>
       </w:pPr>
-      <w:bookmarkStart w:id="60" w:name="_Toc323382410"/>
+      <w:bookmarkStart w:id="59" w:name="_Toc323382410"/>
       <w:r>
         <w:t>Management menu</w:t>
       </w:r>
-      <w:bookmarkEnd w:id="60"/>
+      <w:bookmarkEnd w:id="59"/>
     </w:p>
     <w:p>
       <w:pPr>
@@ -18288,11 +18268,11 @@
           <w:numId w:val="1"/>
         </w:numPr>
       </w:pPr>
-      <w:bookmarkStart w:id="61" w:name="_Toc323382411"/>
+      <w:bookmarkStart w:id="60" w:name="_Toc323382411"/>
       <w:r>
         <w:t>User menu</w:t>
       </w:r>
-      <w:bookmarkEnd w:id="61"/>
+      <w:bookmarkEnd w:id="60"/>
     </w:p>
     <w:p>
       <w:pPr>
@@ -18371,11 +18351,11 @@
           <w:numId w:val="1"/>
         </w:numPr>
       </w:pPr>
-      <w:bookmarkStart w:id="62" w:name="_Toc323382412"/>
+      <w:bookmarkStart w:id="61" w:name="_Toc323382412"/>
       <w:r>
         <w:t>API</w:t>
       </w:r>
-      <w:bookmarkEnd w:id="62"/>
+      <w:bookmarkEnd w:id="61"/>
     </w:p>
     <w:p>
       <w:pPr>
@@ -18385,12 +18365,12 @@
           <w:numId w:val="1"/>
         </w:numPr>
       </w:pPr>
-      <w:bookmarkStart w:id="63" w:name="_Toc323382413"/>
+      <w:bookmarkStart w:id="62" w:name="_Toc323382413"/>
       <w:proofErr w:type="spellStart"/>
       <w:r>
         <w:t>Hook_menu</w:t>
       </w:r>
-      <w:bookmarkEnd w:id="63"/>
+      <w:bookmarkEnd w:id="62"/>
       <w:proofErr w:type="spellEnd"/>
     </w:p>
     <w:p>
@@ -19331,11 +19311,11 @@
           <w:numId w:val="1"/>
         </w:numPr>
       </w:pPr>
-      <w:bookmarkStart w:id="64" w:name="_Toc323382414"/>
+      <w:bookmarkStart w:id="63" w:name="_Toc323382414"/>
       <w:r>
         <w:t>Navigation</w:t>
       </w:r>
-      <w:bookmarkEnd w:id="64"/>
+      <w:bookmarkEnd w:id="63"/>
       <w:r>
         <w:t xml:space="preserve"> Block</w:t>
       </w:r>
@@ -19410,11 +19390,11 @@
           <w:numId w:val="1"/>
         </w:numPr>
       </w:pPr>
-      <w:bookmarkStart w:id="65" w:name="_Toc323382415"/>
+      <w:bookmarkStart w:id="64" w:name="_Toc323382415"/>
       <w:r>
         <w:t>Block</w:t>
       </w:r>
-      <w:bookmarkEnd w:id="65"/>
+      <w:bookmarkEnd w:id="64"/>
     </w:p>
     <w:p>
       <w:pPr>
@@ -19457,11 +19437,11 @@
           <w:numId w:val="1"/>
         </w:numPr>
       </w:pPr>
-      <w:bookmarkStart w:id="66" w:name="_Toc323382416"/>
+      <w:bookmarkStart w:id="65" w:name="_Toc323382416"/>
       <w:r>
         <w:t>Pages:</w:t>
       </w:r>
-      <w:bookmarkEnd w:id="66"/>
+      <w:bookmarkEnd w:id="65"/>
     </w:p>
     <w:p>
       <w:pPr>
@@ -19489,11 +19469,11 @@
           <w:numId w:val="1"/>
         </w:numPr>
       </w:pPr>
-      <w:bookmarkStart w:id="67" w:name="_Toc323382417"/>
+      <w:bookmarkStart w:id="66" w:name="_Toc323382417"/>
       <w:r>
         <w:t>Content types</w:t>
       </w:r>
-      <w:bookmarkEnd w:id="67"/>
+      <w:bookmarkEnd w:id="66"/>
     </w:p>
     <w:p>
       <w:pPr>
@@ -19518,11 +19498,11 @@
           <w:numId w:val="1"/>
         </w:numPr>
       </w:pPr>
-      <w:bookmarkStart w:id="68" w:name="_Toc323382418"/>
+      <w:bookmarkStart w:id="67" w:name="_Toc323382418"/>
       <w:r>
         <w:t>Roles</w:t>
       </w:r>
-      <w:bookmarkEnd w:id="68"/>
+      <w:bookmarkEnd w:id="67"/>
     </w:p>
     <w:p>
       <w:pPr>
@@ -19532,11 +19512,11 @@
           <w:numId w:val="1"/>
         </w:numPr>
       </w:pPr>
-      <w:bookmarkStart w:id="69" w:name="_Toc323382419"/>
+      <w:bookmarkStart w:id="68" w:name="_Toc323382419"/>
       <w:r>
         <w:t>Users</w:t>
       </w:r>
-      <w:bookmarkEnd w:id="69"/>
+      <w:bookmarkEnd w:id="68"/>
     </w:p>
     <w:p>
       <w:pPr>
@@ -19546,11 +19526,11 @@
           <w:numId w:val="1"/>
         </w:numPr>
       </w:pPr>
-      <w:bookmarkStart w:id="70" w:name="_Toc323382420"/>
+      <w:bookmarkStart w:id="69" w:name="_Toc323382420"/>
       <w:r>
         <w:t>API</w:t>
       </w:r>
-      <w:bookmarkEnd w:id="70"/>
+      <w:bookmarkEnd w:id="69"/>
     </w:p>
     <w:p>
       <w:pPr>
@@ -19560,7 +19540,7 @@
           <w:numId w:val="1"/>
         </w:numPr>
       </w:pPr>
-      <w:bookmarkStart w:id="71" w:name="_Toc323382421"/>
+      <w:bookmarkStart w:id="70" w:name="_Toc323382421"/>
       <w:r>
         <w:t>Path: sites/all/modules/</w:t>
       </w:r>
@@ -19568,7 +19548,7 @@
       <w:r>
         <w:t>modulename</w:t>
       </w:r>
-      <w:bookmarkEnd w:id="71"/>
+      <w:bookmarkEnd w:id="70"/>
       <w:proofErr w:type="spellEnd"/>
     </w:p>
     <w:p>
@@ -19579,11 +19559,11 @@
           <w:numId w:val="1"/>
         </w:numPr>
       </w:pPr>
-      <w:bookmarkStart w:id="72" w:name="_Toc323382422"/>
+      <w:bookmarkStart w:id="71" w:name="_Toc323382422"/>
       <w:r>
         <w:t>Info file : sites/all/modules/modulename/modulename.info</w:t>
       </w:r>
-      <w:bookmarkEnd w:id="72"/>
+      <w:bookmarkEnd w:id="71"/>
     </w:p>
     <w:p>
       <w:pPr>
@@ -19593,7 +19573,7 @@
           <w:numId w:val="1"/>
         </w:numPr>
       </w:pPr>
-      <w:bookmarkStart w:id="73" w:name="_Toc323382423"/>
+      <w:bookmarkStart w:id="72" w:name="_Toc323382423"/>
       <w:r>
         <w:t>Module file : sites/all/modules/</w:t>
       </w:r>
@@ -19609,7 +19589,7 @@
       <w:r>
         <w:t>modulename.module</w:t>
       </w:r>
-      <w:bookmarkEnd w:id="73"/>
+      <w:bookmarkEnd w:id="72"/>
       <w:proofErr w:type="spellEnd"/>
     </w:p>
     <w:p>
@@ -19620,12 +19600,12 @@
           <w:numId w:val="1"/>
         </w:numPr>
       </w:pPr>
-      <w:bookmarkStart w:id="74" w:name="_Toc323382424"/>
+      <w:bookmarkStart w:id="73" w:name="_Toc323382424"/>
       <w:proofErr w:type="spellStart"/>
       <w:r>
         <w:t>Modulename_help</w:t>
       </w:r>
-      <w:bookmarkEnd w:id="74"/>
+      <w:bookmarkEnd w:id="73"/>
       <w:proofErr w:type="spellEnd"/>
     </w:p>
     <w:p>
@@ -19645,7 +19625,7 @@
           <w:numId w:val="1"/>
         </w:numPr>
       </w:pPr>
-      <w:bookmarkStart w:id="75" w:name="_Toc323382425"/>
+      <w:bookmarkStart w:id="74" w:name="_Toc323382425"/>
       <w:proofErr w:type="spellStart"/>
       <w:r>
         <w:t>hook_block_info</w:t>
@@ -19654,7 +19634,7 @@
       <w:r>
         <w:t>()</w:t>
       </w:r>
-      <w:bookmarkEnd w:id="75"/>
+      <w:bookmarkEnd w:id="74"/>
     </w:p>
     <w:p>
       <w:pPr>
@@ -19676,7 +19656,7 @@
           <w:numId w:val="1"/>
         </w:numPr>
       </w:pPr>
-      <w:bookmarkStart w:id="76" w:name="_Toc323382426"/>
+      <w:bookmarkStart w:id="75" w:name="_Toc323382426"/>
       <w:proofErr w:type="spellStart"/>
       <w:r>
         <w:t>hook_menu</w:t>
@@ -19685,7 +19665,7 @@
       <w:r>
         <w:t>()</w:t>
       </w:r>
-      <w:bookmarkEnd w:id="76"/>
+      <w:bookmarkEnd w:id="75"/>
     </w:p>
     <w:p>
       <w:pPr>
@@ -19695,7 +19675,7 @@
           <w:numId w:val="1"/>
         </w:numPr>
       </w:pPr>
-      <w:bookmarkStart w:id="77" w:name="_Toc323382427"/>
+      <w:bookmarkStart w:id="76" w:name="_Toc323382427"/>
       <w:r>
         <w:t>$items['admin/</w:t>
       </w:r>
@@ -19715,7 +19695,7 @@
       <w:r>
         <w:t>']</w:t>
       </w:r>
-      <w:bookmarkEnd w:id="77"/>
+      <w:bookmarkEnd w:id="76"/>
     </w:p>
     <w:p>
       <w:pPr>
@@ -20639,11 +20619,11 @@
           <w:numId w:val="1"/>
         </w:numPr>
       </w:pPr>
-      <w:bookmarkStart w:id="78" w:name="_Toc323382428"/>
+      <w:bookmarkStart w:id="77" w:name="_Toc323382428"/>
       <w:r>
         <w:t>Taxonomy</w:t>
       </w:r>
-      <w:bookmarkEnd w:id="78"/>
+      <w:bookmarkEnd w:id="77"/>
     </w:p>
     <w:p>
       <w:pPr>
@@ -20668,11 +20648,11 @@
           <w:numId w:val="1"/>
         </w:numPr>
       </w:pPr>
-      <w:bookmarkStart w:id="79" w:name="_Toc323382429"/>
+      <w:bookmarkStart w:id="78" w:name="_Toc323382429"/>
       <w:r>
         <w:t>People</w:t>
       </w:r>
-      <w:bookmarkEnd w:id="79"/>
+      <w:bookmarkEnd w:id="78"/>
     </w:p>
     <w:p>
       <w:pPr>
@@ -20682,11 +20662,11 @@
           <w:numId w:val="1"/>
         </w:numPr>
       </w:pPr>
-      <w:bookmarkStart w:id="80" w:name="_Toc323382430"/>
+      <w:bookmarkStart w:id="79" w:name="_Toc323382430"/>
       <w:r>
         <w:t>Role</w:t>
       </w:r>
-      <w:bookmarkEnd w:id="80"/>
+      <w:bookmarkEnd w:id="79"/>
     </w:p>
     <w:p>
       <w:pPr>
@@ -20724,12 +20704,12 @@
           <w:numId w:val="1"/>
         </w:numPr>
       </w:pPr>
-      <w:bookmarkStart w:id="81" w:name="_Toc323382431"/>
+      <w:bookmarkStart w:id="80" w:name="_Toc323382431"/>
       <w:r>
         <w:lastRenderedPageBreak/>
         <w:t>User</w:t>
       </w:r>
-      <w:bookmarkEnd w:id="81"/>
+      <w:bookmarkEnd w:id="80"/>
     </w:p>
     <w:p>
       <w:pPr>
@@ -20831,11 +20811,11 @@
           <w:numId w:val="1"/>
         </w:numPr>
       </w:pPr>
-      <w:bookmarkStart w:id="82" w:name="_Toc323382432"/>
+      <w:bookmarkStart w:id="81" w:name="_Toc323382432"/>
       <w:r>
         <w:t>Permission API</w:t>
       </w:r>
-      <w:bookmarkEnd w:id="82"/>
+      <w:bookmarkEnd w:id="81"/>
     </w:p>
     <w:p>
       <w:pPr>
@@ -20845,12 +20825,12 @@
           <w:numId w:val="1"/>
         </w:numPr>
       </w:pPr>
-      <w:bookmarkStart w:id="83" w:name="_Toc323382433"/>
+      <w:bookmarkStart w:id="82" w:name="_Toc323382433"/>
       <w:proofErr w:type="spellStart"/>
       <w:r>
         <w:t>hook_permission</w:t>
       </w:r>
-      <w:bookmarkEnd w:id="83"/>
+      <w:bookmarkEnd w:id="82"/>
       <w:proofErr w:type="spellEnd"/>
     </w:p>
     <w:p>
@@ -21191,11 +21171,11 @@
           <w:numId w:val="1"/>
         </w:numPr>
       </w:pPr>
-      <w:bookmarkStart w:id="84" w:name="_Toc323382434"/>
+      <w:bookmarkStart w:id="83" w:name="_Toc323382434"/>
       <w:r>
         <w:t>Modules: Program Interface, APIs</w:t>
       </w:r>
-      <w:bookmarkEnd w:id="84"/>
+      <w:bookmarkEnd w:id="83"/>
     </w:p>
     <w:p>
       <w:pPr>
@@ -21217,11 +21197,11 @@
           <w:numId w:val="1"/>
         </w:numPr>
       </w:pPr>
-      <w:bookmarkStart w:id="85" w:name="_Toc323382435"/>
+      <w:bookmarkStart w:id="84" w:name="_Toc323382435"/>
       <w:r>
         <w:t>Hooks</w:t>
       </w:r>
-      <w:bookmarkEnd w:id="85"/>
+      <w:bookmarkEnd w:id="84"/>
     </w:p>
     <w:p>
       <w:pPr>
@@ -21248,6 +21228,38 @@
         <w:t>)</w:t>
       </w:r>
     </w:p>
+    <w:p/>
+    <w:p>
+      <w:r>
+        <w:t>switch ($path)</w:t>
+      </w:r>
+      <w:r>
+        <w:t xml:space="preserve"> can export the help to different places, path can be any </w:t>
+      </w:r>
+      <w:proofErr w:type="spellStart"/>
+      <w:r>
+        <w:t>hook_menu</w:t>
+      </w:r>
+      <w:proofErr w:type="spellEnd"/>
+      <w:r>
+        <w:t xml:space="preserve"> registered path. Wildcard matching is supported in the path</w:t>
+      </w:r>
+    </w:p>
+    <w:p>
+      <w:pPr>
+        <w:pStyle w:val="Heading4"/>
+        <w:numPr>
+          <w:ilvl w:val="3"/>
+          <w:numId w:val="1"/>
+        </w:numPr>
+      </w:pPr>
+      <w:r>
+        <w:t>Help text output to related page</w:t>
+      </w:r>
+      <w:r>
+        <w:t xml:space="preserve"> </w:t>
+      </w:r>
+    </w:p>
     <w:p>
       <w:pPr>
         <w:pStyle w:val="ListParagraph"/>
@@ -21260,21 +21272,51 @@
         <w:ind w:left="1080"/>
       </w:pPr>
       <w:r>
-        <w:t xml:space="preserve">path could either be a registered path in </w:t>
+        <w:t>the hel</w:t>
+      </w:r>
+      <w:r>
+        <w:t xml:space="preserve">p text will appear on the </w:t>
+      </w:r>
+      <w:r>
+        <w:t xml:space="preserve"> page</w:t>
+      </w:r>
+      <w:r>
+        <w:t xml:space="preserve"> with the path </w:t>
+      </w:r>
+      <w:r>
+        <w:t xml:space="preserve">defined in </w:t>
       </w:r>
       <w:proofErr w:type="spellStart"/>
       <w:r>
         <w:t>hook_menu</w:t>
       </w:r>
       <w:proofErr w:type="spellEnd"/>
+      <w:r>
+        <w:t>,</w:t>
+      </w:r>
+      <w:r>
+        <w:t xml:space="preserve"> in the region designated for help text</w:t>
+      </w:r>
     </w:p>
     <w:p>
       <w:pPr>
         <w:pStyle w:val="ListParagraph"/>
         <w:ind w:left="1080"/>
       </w:pPr>
-      <w:r>
-        <w:t>using ‘%’ for wildcard matching</w:t>
+    </w:p>
+    <w:p>
+      <w:pPr>
+        <w:pStyle w:val="Heading4"/>
+        <w:numPr>
+          <w:ilvl w:val="3"/>
+          <w:numId w:val="1"/>
+        </w:numPr>
+      </w:pPr>
+      <w:r>
+        <w:t xml:space="preserve">Help text output to </w:t>
+      </w:r>
+      <w:r>
+        <w:t xml:space="preserve">admin </w:t>
       </w:r>
     </w:p>
     <w:p>
@@ -21282,25 +21324,25 @@
         <w:pStyle w:val="ListParagraph"/>
         <w:ind w:left="1080"/>
       </w:pPr>
-      <w:proofErr w:type="spellStart"/>
-      <w:r>
-        <w:t>arg</w:t>
-      </w:r>
-      <w:proofErr w:type="spellEnd"/>
-      <w:r>
-        <w:t xml:space="preserve"> can provide further </w:t>
-      </w:r>
-      <w:proofErr w:type="spellStart"/>
-      <w:r>
-        <w:t>params</w:t>
-      </w:r>
-      <w:proofErr w:type="spellEnd"/>
     </w:p>
     <w:p>
       <w:pPr>
         <w:pStyle w:val="ListParagraph"/>
         <w:ind w:left="1080"/>
       </w:pPr>
+      <w:r>
+        <w:t>'admin/</w:t>
+      </w:r>
+      <w:proofErr w:type="spellStart"/>
+      <w:r>
+        <w:t>help#modulename</w:t>
+      </w:r>
+      <w:proofErr w:type="spellEnd"/>
+      <w:r>
+        <w:t xml:space="preserve">' </w:t>
+      </w:r>
+      <w:bookmarkStart w:id="85" w:name="_GoBack"/>
+      <w:bookmarkEnd w:id="85"/>
     </w:p>
     <w:p>
       <w:pPr>
@@ -21308,30 +21350,8 @@
         <w:ind w:left="1080"/>
       </w:pPr>
       <w:r>
-        <w:t>To provide a help page for a whole module with a listing on admin/help, your hook implementation should match a path with a special descriptor after a "#" sign: 'admin/</w:t>
-      </w:r>
-      <w:proofErr w:type="spellStart"/>
-      <w:r>
-        <w:t>help#modulename</w:t>
-      </w:r>
-      <w:proofErr w:type="spellEnd"/>
-      <w:r>
-        <w:t>' The main module help text, displayed on the admin/help/</w:t>
-      </w:r>
-      <w:proofErr w:type="spellStart"/>
-      <w:r>
-        <w:t>modulename</w:t>
-      </w:r>
-      <w:proofErr w:type="spellEnd"/>
-      <w:r>
-        <w:t xml:space="preserve"> page and linked to from the admin/help page</w:t>
-      </w:r>
-    </w:p>
-    <w:p>
-      <w:pPr>
-        <w:pStyle w:val="ListParagraph"/>
-        <w:ind w:left="1080"/>
-      </w:pPr>
+        <w:t>the text will be available through the module page as a link beside the module or on the admin help page (admin/help) in the list of help topics using the name of the module</w:t>
+      </w:r>
     </w:p>
     <w:p>
       <w:pPr>
@@ -21432,7 +21452,11 @@
     </w:p>
     <w:p>
       <w:r>
-        <w:t xml:space="preserve">    * columns: An array of Schema API column specifications, keyed by column name. This specifies what comprises a value for a given field. For example, a value for a number field is simply 'value', while a value for a formatted text field is the combination of 'value' and 'format'. It is recommended to avoid having the column definitions depend on field settings when possible. No assumptions should be made on how storage engines internally use the original column name to structure their storage.</w:t>
+        <w:t xml:space="preserve">    * columns: An array of Schema API column specifications, keyed by column name. This specifies what comprises a value for a given field. For example, a value for a number field is simply 'value', while a value for a formatted text field is the combination of 'value' and 'format'. It is recommended </w:t>
+      </w:r>
+      <w:r>
+        <w:lastRenderedPageBreak/>
+        <w:t>to avoid having the column definitions depend on field settings when possible. No assumptions should be made on how storage engines internally use the original column name to structure their storage.</w:t>
       </w:r>
     </w:p>
     <w:p>
@@ -21441,7 +21465,6 @@
       </w:r>
       <w:proofErr w:type="spellStart"/>
       <w:r>
-        <w:lastRenderedPageBreak/>
         <w:t>field_create_field</w:t>
       </w:r>
       <w:proofErr w:type="spellEnd"/>
@@ -22033,7 +22056,11 @@
       </w:r>
       <w:proofErr w:type="spellEnd"/>
       <w:r>
-        <w:t>, *.module *.profile and *.test file types so that these files will be recognized as PHP. The free plug-in to Eclipse for Drupal developers does this for you and is easy to install.</w:t>
+        <w:t xml:space="preserve">, </w:t>
+      </w:r>
+      <w:r>
+        <w:lastRenderedPageBreak/>
+        <w:t>*.module *.profile and *.test file types so that these files will be recognized as PHP. The free plug-in to Eclipse for Drupal developers does this for you and is easy to install.</w:t>
       </w:r>
     </w:p>
     <w:p>
@@ -22069,7 +22096,6 @@
         <w:ind w:left="1080"/>
       </w:pPr>
       <w:r>
-        <w:lastRenderedPageBreak/>
         <w:t xml:space="preserve"> * In the left-hand menu click on General -&gt; Workspace: Check Text file encoding and select</w:t>
       </w:r>
     </w:p>
@@ -22335,6 +22361,178 @@
     </w:lvl>
   </w:abstractNum>
   <w:abstractNum w:abstractNumId="1">
+    <w:nsid w:val="07A74307"/>
+    <w:multiLevelType w:val="multilevel"/>
+    <w:tmpl w:val="1409001F"/>
+    <w:lvl w:ilvl="0">
+      <w:start w:val="1"/>
+      <w:numFmt w:val="decimal"/>
+      <w:lvlText w:val="%1."/>
+      <w:lvlJc w:val="left"/>
+      <w:pPr>
+        <w:ind w:left="360" w:hanging="360"/>
+      </w:pPr>
+    </w:lvl>
+    <w:lvl w:ilvl="1">
+      <w:start w:val="1"/>
+      <w:numFmt w:val="decimal"/>
+      <w:lvlText w:val="%1.%2."/>
+      <w:lvlJc w:val="left"/>
+      <w:pPr>
+        <w:ind w:left="792" w:hanging="432"/>
+      </w:pPr>
+    </w:lvl>
+    <w:lvl w:ilvl="2">
+      <w:start w:val="1"/>
+      <w:numFmt w:val="decimal"/>
+      <w:lvlText w:val="%1.%2.%3."/>
+      <w:lvlJc w:val="left"/>
+      <w:pPr>
+        <w:ind w:left="1224" w:hanging="504"/>
+      </w:pPr>
+    </w:lvl>
+    <w:lvl w:ilvl="3">
+      <w:start w:val="1"/>
+      <w:numFmt w:val="decimal"/>
+      <w:lvlText w:val="%1.%2.%3.%4."/>
+      <w:lvlJc w:val="left"/>
+      <w:pPr>
+        <w:ind w:left="1728" w:hanging="648"/>
+      </w:pPr>
+    </w:lvl>
+    <w:lvl w:ilvl="4">
+      <w:start w:val="1"/>
+      <w:numFmt w:val="decimal"/>
+      <w:lvlText w:val="%1.%2.%3.%4.%5."/>
+      <w:lvlJc w:val="left"/>
+      <w:pPr>
+        <w:ind w:left="2232" w:hanging="792"/>
+      </w:pPr>
+    </w:lvl>
+    <w:lvl w:ilvl="5">
+      <w:start w:val="1"/>
+      <w:numFmt w:val="decimal"/>
+      <w:lvlText w:val="%1.%2.%3.%4.%5.%6."/>
+      <w:lvlJc w:val="left"/>
+      <w:pPr>
+        <w:ind w:left="2736" w:hanging="936"/>
+      </w:pPr>
+    </w:lvl>
+    <w:lvl w:ilvl="6">
+      <w:start w:val="1"/>
+      <w:numFmt w:val="decimal"/>
+      <w:lvlText w:val="%1.%2.%3.%4.%5.%6.%7."/>
+      <w:lvlJc w:val="left"/>
+      <w:pPr>
+        <w:ind w:left="3240" w:hanging="1080"/>
+      </w:pPr>
+    </w:lvl>
+    <w:lvl w:ilvl="7">
+      <w:start w:val="1"/>
+      <w:numFmt w:val="decimal"/>
+      <w:lvlText w:val="%1.%2.%3.%4.%5.%6.%7.%8."/>
+      <w:lvlJc w:val="left"/>
+      <w:pPr>
+        <w:ind w:left="3744" w:hanging="1224"/>
+      </w:pPr>
+    </w:lvl>
+    <w:lvl w:ilvl="8">
+      <w:start w:val="1"/>
+      <w:numFmt w:val="decimal"/>
+      <w:lvlText w:val="%1.%2.%3.%4.%5.%6.%7.%8.%9."/>
+      <w:lvlJc w:val="left"/>
+      <w:pPr>
+        <w:ind w:left="4320" w:hanging="1440"/>
+      </w:pPr>
+    </w:lvl>
+  </w:abstractNum>
+  <w:abstractNum w:abstractNumId="2">
+    <w:nsid w:val="0F7D6358"/>
+    <w:multiLevelType w:val="multilevel"/>
+    <w:tmpl w:val="1409001F"/>
+    <w:lvl w:ilvl="0">
+      <w:start w:val="1"/>
+      <w:numFmt w:val="decimal"/>
+      <w:lvlText w:val="%1."/>
+      <w:lvlJc w:val="left"/>
+      <w:pPr>
+        <w:ind w:left="360" w:hanging="360"/>
+      </w:pPr>
+    </w:lvl>
+    <w:lvl w:ilvl="1">
+      <w:start w:val="1"/>
+      <w:numFmt w:val="decimal"/>
+      <w:lvlText w:val="%1.%2."/>
+      <w:lvlJc w:val="left"/>
+      <w:pPr>
+        <w:ind w:left="792" w:hanging="432"/>
+      </w:pPr>
+    </w:lvl>
+    <w:lvl w:ilvl="2">
+      <w:start w:val="1"/>
+      <w:numFmt w:val="decimal"/>
+      <w:lvlText w:val="%1.%2.%3."/>
+      <w:lvlJc w:val="left"/>
+      <w:pPr>
+        <w:ind w:left="1224" w:hanging="504"/>
+      </w:pPr>
+    </w:lvl>
+    <w:lvl w:ilvl="3">
+      <w:start w:val="1"/>
+      <w:numFmt w:val="decimal"/>
+      <w:lvlText w:val="%1.%2.%3.%4."/>
+      <w:lvlJc w:val="left"/>
+      <w:pPr>
+        <w:ind w:left="1728" w:hanging="648"/>
+      </w:pPr>
+    </w:lvl>
+    <w:lvl w:ilvl="4">
+      <w:start w:val="1"/>
+      <w:numFmt w:val="decimal"/>
+      <w:lvlText w:val="%1.%2.%3.%4.%5."/>
+      <w:lvlJc w:val="left"/>
+      <w:pPr>
+        <w:ind w:left="2232" w:hanging="792"/>
+      </w:pPr>
+    </w:lvl>
+    <w:lvl w:ilvl="5">
+      <w:start w:val="1"/>
+      <w:numFmt w:val="decimal"/>
+      <w:lvlText w:val="%1.%2.%3.%4.%5.%6."/>
+      <w:lvlJc w:val="left"/>
+      <w:pPr>
+        <w:ind w:left="2736" w:hanging="936"/>
+      </w:pPr>
+    </w:lvl>
+    <w:lvl w:ilvl="6">
+      <w:start w:val="1"/>
+      <w:numFmt w:val="decimal"/>
+      <w:lvlText w:val="%1.%2.%3.%4.%5.%6.%7."/>
+      <w:lvlJc w:val="left"/>
+      <w:pPr>
+        <w:ind w:left="3240" w:hanging="1080"/>
+      </w:pPr>
+    </w:lvl>
+    <w:lvl w:ilvl="7">
+      <w:start w:val="1"/>
+      <w:numFmt w:val="decimal"/>
+      <w:lvlText w:val="%1.%2.%3.%4.%5.%6.%7.%8."/>
+      <w:lvlJc w:val="left"/>
+      <w:pPr>
+        <w:ind w:left="3744" w:hanging="1224"/>
+      </w:pPr>
+    </w:lvl>
+    <w:lvl w:ilvl="8">
+      <w:start w:val="1"/>
+      <w:numFmt w:val="decimal"/>
+      <w:lvlText w:val="%1.%2.%3.%4.%5.%6.%7.%8.%9."/>
+      <w:lvlJc w:val="left"/>
+      <w:pPr>
+        <w:ind w:left="4320" w:hanging="1440"/>
+      </w:pPr>
+    </w:lvl>
+  </w:abstractNum>
+  <w:abstractNum w:abstractNumId="3">
     <w:nsid w:val="126568A1"/>
     <w:multiLevelType w:val="multilevel"/>
     <w:tmpl w:val="C602DD3C"/>
@@ -22455,7 +22653,7 @@
       </w:rPr>
     </w:lvl>
   </w:abstractNum>
-  <w:abstractNum w:abstractNumId="2">
+  <w:abstractNum w:abstractNumId="4">
     <w:nsid w:val="1D627350"/>
     <w:multiLevelType w:val="multilevel"/>
     <w:tmpl w:val="C602DD3C"/>
@@ -22576,7 +22774,7 @@
       </w:rPr>
     </w:lvl>
   </w:abstractNum>
-  <w:abstractNum w:abstractNumId="3">
+  <w:abstractNum w:abstractNumId="5">
     <w:nsid w:val="25E86B38"/>
     <w:multiLevelType w:val="multilevel"/>
     <w:tmpl w:val="C602DD3C"/>
@@ -22697,7 +22895,7 @@
       </w:rPr>
     </w:lvl>
   </w:abstractNum>
-  <w:abstractNum w:abstractNumId="4">
+  <w:abstractNum w:abstractNumId="6">
     <w:nsid w:val="26640619"/>
     <w:multiLevelType w:val="multilevel"/>
     <w:tmpl w:val="C602DD3C"/>
@@ -22818,8 +23016,94 @@
       </w:rPr>
     </w:lvl>
   </w:abstractNum>
-  <w:abstractNum w:abstractNumId="5">
-    <w:nsid w:val="2F8117DB"/>
+  <w:abstractNum w:abstractNumId="7">
+    <w:nsid w:val="29CE77DA"/>
+    <w:multiLevelType w:val="multilevel"/>
+    <w:tmpl w:val="1409001F"/>
+    <w:lvl w:ilvl="0">
+      <w:start w:val="1"/>
+      <w:numFmt w:val="decimal"/>
+      <w:lvlText w:val="%1."/>
+      <w:lvlJc w:val="left"/>
+      <w:pPr>
+        <w:ind w:left="360" w:hanging="360"/>
+      </w:pPr>
+    </w:lvl>
+    <w:lvl w:ilvl="1">
+      <w:start w:val="1"/>
+      <w:numFmt w:val="decimal"/>
+      <w:lvlText w:val="%1.%2."/>
+      <w:lvlJc w:val="left"/>
+      <w:pPr>
+        <w:ind w:left="792" w:hanging="432"/>
+      </w:pPr>
+    </w:lvl>
+    <w:lvl w:ilvl="2">
+      <w:start w:val="1"/>
+      <w:numFmt w:val="decimal"/>
+      <w:lvlText w:val="%1.%2.%3."/>
+      <w:lvlJc w:val="left"/>
+      <w:pPr>
+        <w:ind w:left="1224" w:hanging="504"/>
+      </w:pPr>
+    </w:lvl>
+    <w:lvl w:ilvl="3">
+      <w:start w:val="1"/>
+      <w:numFmt w:val="decimal"/>
+      <w:lvlText w:val="%1.%2.%3.%4."/>
+      <w:lvlJc w:val="left"/>
+      <w:pPr>
+        <w:ind w:left="1728" w:hanging="648"/>
+      </w:pPr>
+    </w:lvl>
+    <w:lvl w:ilvl="4">
+      <w:start w:val="1"/>
+      <w:numFmt w:val="decimal"/>
+      <w:lvlText w:val="%1.%2.%3.%4.%5."/>
+      <w:lvlJc w:val="left"/>
+      <w:pPr>
+        <w:ind w:left="2232" w:hanging="792"/>
+      </w:pPr>
+    </w:lvl>
+    <w:lvl w:ilvl="5">
+      <w:start w:val="1"/>
+      <w:numFmt w:val="decimal"/>
+      <w:lvlText w:val="%1.%2.%3.%4.%5.%6."/>
+      <w:lvlJc w:val="left"/>
+      <w:pPr>
+        <w:ind w:left="2736" w:hanging="936"/>
+      </w:pPr>
+    </w:lvl>
+    <w:lvl w:ilvl="6">
+      <w:start w:val="1"/>
+      <w:numFmt w:val="decimal"/>
+      <w:lvlText w:val="%1.%2.%3.%4.%5.%6.%7."/>
+      <w:lvlJc w:val="left"/>
+      <w:pPr>
+        <w:ind w:left="3240" w:hanging="1080"/>
+      </w:pPr>
+    </w:lvl>
+    <w:lvl w:ilvl="7">
+      <w:start w:val="1"/>
+      <w:numFmt w:val="decimal"/>
+      <w:lvlText w:val="%1.%2.%3.%4.%5.%6.%7.%8."/>
+      <w:lvlJc w:val="left"/>
+      <w:pPr>
+        <w:ind w:left="3744" w:hanging="1224"/>
+      </w:pPr>
+    </w:lvl>
+    <w:lvl w:ilvl="8">
+      <w:start w:val="1"/>
+      <w:numFmt w:val="decimal"/>
+      <w:lvlText w:val="%1.%2.%3.%4.%5.%6.%7.%8.%9."/>
+      <w:lvlJc w:val="left"/>
+      <w:pPr>
+        <w:ind w:left="4320" w:hanging="1440"/>
+      </w:pPr>
+    </w:lvl>
+  </w:abstractNum>
+  <w:abstractNum w:abstractNumId="8">
+    <w:nsid w:val="2CC945FF"/>
     <w:multiLevelType w:val="multilevel"/>
     <w:tmpl w:val="C602DD3C"/>
     <w:lvl w:ilvl="0">
@@ -22939,8 +23223,8 @@
       </w:rPr>
     </w:lvl>
   </w:abstractNum>
-  <w:abstractNum w:abstractNumId="6">
-    <w:nsid w:val="2FF74890"/>
+  <w:abstractNum w:abstractNumId="9">
+    <w:nsid w:val="2F8117DB"/>
     <w:multiLevelType w:val="multilevel"/>
     <w:tmpl w:val="C602DD3C"/>
     <w:lvl w:ilvl="0">
@@ -23060,8 +23344,8 @@
       </w:rPr>
     </w:lvl>
   </w:abstractNum>
-  <w:abstractNum w:abstractNumId="7">
-    <w:nsid w:val="336156B0"/>
+  <w:abstractNum w:abstractNumId="10">
+    <w:nsid w:val="2FF74890"/>
     <w:multiLevelType w:val="multilevel"/>
     <w:tmpl w:val="C602DD3C"/>
     <w:lvl w:ilvl="0">
@@ -23181,8 +23465,8 @@
       </w:rPr>
     </w:lvl>
   </w:abstractNum>
-  <w:abstractNum w:abstractNumId="8">
-    <w:nsid w:val="37544BE4"/>
+  <w:abstractNum w:abstractNumId="11">
+    <w:nsid w:val="336156B0"/>
     <w:multiLevelType w:val="multilevel"/>
     <w:tmpl w:val="C602DD3C"/>
     <w:lvl w:ilvl="0">
@@ -23302,8 +23586,8 @@
       </w:rPr>
     </w:lvl>
   </w:abstractNum>
-  <w:abstractNum w:abstractNumId="9">
-    <w:nsid w:val="41F10E10"/>
+  <w:abstractNum w:abstractNumId="12">
+    <w:nsid w:val="37544BE4"/>
     <w:multiLevelType w:val="multilevel"/>
     <w:tmpl w:val="C602DD3C"/>
     <w:lvl w:ilvl="0">
@@ -23423,8 +23707,94 @@
       </w:rPr>
     </w:lvl>
   </w:abstractNum>
-  <w:abstractNum w:abstractNumId="10">
-    <w:nsid w:val="491C051E"/>
+  <w:abstractNum w:abstractNumId="13">
+    <w:nsid w:val="3B2537E0"/>
+    <w:multiLevelType w:val="multilevel"/>
+    <w:tmpl w:val="1409001F"/>
+    <w:lvl w:ilvl="0">
+      <w:start w:val="1"/>
+      <w:numFmt w:val="decimal"/>
+      <w:lvlText w:val="%1."/>
+      <w:lvlJc w:val="left"/>
+      <w:pPr>
+        <w:ind w:left="360" w:hanging="360"/>
+      </w:pPr>
+    </w:lvl>
+    <w:lvl w:ilvl="1">
+      <w:start w:val="1"/>
+      <w:numFmt w:val="decimal"/>
+      <w:lvlText w:val="%1.%2."/>
+      <w:lvlJc w:val="left"/>
+      <w:pPr>
+        <w:ind w:left="792" w:hanging="432"/>
+      </w:pPr>
+    </w:lvl>
+    <w:lvl w:ilvl="2">
+      <w:start w:val="1"/>
+      <w:numFmt w:val="decimal"/>
+      <w:lvlText w:val="%1.%2.%3."/>
+      <w:lvlJc w:val="left"/>
+      <w:pPr>
+        <w:ind w:left="1224" w:hanging="504"/>
+      </w:pPr>
+    </w:lvl>
+    <w:lvl w:ilvl="3">
+      <w:start w:val="1"/>
+      <w:numFmt w:val="decimal"/>
+      <w:lvlText w:val="%1.%2.%3.%4."/>
+      <w:lvlJc w:val="left"/>
+      <w:pPr>
+        <w:ind w:left="1728" w:hanging="648"/>
+      </w:pPr>
+    </w:lvl>
+    <w:lvl w:ilvl="4">
+      <w:start w:val="1"/>
+      <w:numFmt w:val="decimal"/>
+      <w:lvlText w:val="%1.%2.%3.%4.%5."/>
+      <w:lvlJc w:val="left"/>
+      <w:pPr>
+        <w:ind w:left="2232" w:hanging="792"/>
+      </w:pPr>
+    </w:lvl>
+    <w:lvl w:ilvl="5">
+      <w:start w:val="1"/>
+      <w:numFmt w:val="decimal"/>
+      <w:lvlText w:val="%1.%2.%3.%4.%5.%6."/>
+      <w:lvlJc w:val="left"/>
+      <w:pPr>
+        <w:ind w:left="2736" w:hanging="936"/>
+      </w:pPr>
+    </w:lvl>
+    <w:lvl w:ilvl="6">
+      <w:start w:val="1"/>
+      <w:numFmt w:val="decimal"/>
+      <w:lvlText w:val="%1.%2.%3.%4.%5.%6.%7."/>
+      <w:lvlJc w:val="left"/>
+      <w:pPr>
+        <w:ind w:left="3240" w:hanging="1080"/>
+      </w:pPr>
+    </w:lvl>
+    <w:lvl w:ilvl="7">
+      <w:start w:val="1"/>
+      <w:numFmt w:val="decimal"/>
+      <w:lvlText w:val="%1.%2.%3.%4.%5.%6.%7.%8."/>
+      <w:lvlJc w:val="left"/>
+      <w:pPr>
+        <w:ind w:left="3744" w:hanging="1224"/>
+      </w:pPr>
+    </w:lvl>
+    <w:lvl w:ilvl="8">
+      <w:start w:val="1"/>
+      <w:numFmt w:val="decimal"/>
+      <w:lvlText w:val="%1.%2.%3.%4.%5.%6.%7.%8.%9."/>
+      <w:lvlJc w:val="left"/>
+      <w:pPr>
+        <w:ind w:left="4320" w:hanging="1440"/>
+      </w:pPr>
+    </w:lvl>
+  </w:abstractNum>
+  <w:abstractNum w:abstractNumId="14">
+    <w:nsid w:val="41F10E10"/>
     <w:multiLevelType w:val="multilevel"/>
     <w:tmpl w:val="C602DD3C"/>
     <w:lvl w:ilvl="0">
@@ -23544,8 +23914,8 @@
       </w:rPr>
     </w:lvl>
   </w:abstractNum>
-  <w:abstractNum w:abstractNumId="11">
-    <w:nsid w:val="583F3DDF"/>
+  <w:abstractNum w:abstractNumId="15">
+    <w:nsid w:val="491C051E"/>
     <w:multiLevelType w:val="multilevel"/>
     <w:tmpl w:val="C602DD3C"/>
     <w:lvl w:ilvl="0">
@@ -23665,8 +24035,94 @@
       </w:rPr>
     </w:lvl>
   </w:abstractNum>
-  <w:abstractNum w:abstractNumId="12">
-    <w:nsid w:val="5C64386E"/>
+  <w:abstractNum w:abstractNumId="16">
+    <w:nsid w:val="498F3D8F"/>
+    <w:multiLevelType w:val="multilevel"/>
+    <w:tmpl w:val="1409001F"/>
+    <w:lvl w:ilvl="0">
+      <w:start w:val="1"/>
+      <w:numFmt w:val="decimal"/>
+      <w:lvlText w:val="%1."/>
+      <w:lvlJc w:val="left"/>
+      <w:pPr>
+        <w:ind w:left="360" w:hanging="360"/>
+      </w:pPr>
+    </w:lvl>
+    <w:lvl w:ilvl="1">
+      <w:start w:val="1"/>
+      <w:numFmt w:val="decimal"/>
+      <w:lvlText w:val="%1.%2."/>
+      <w:lvlJc w:val="left"/>
+      <w:pPr>
+        <w:ind w:left="792" w:hanging="432"/>
+      </w:pPr>
+    </w:lvl>
+    <w:lvl w:ilvl="2">
+      <w:start w:val="1"/>
+      <w:numFmt w:val="decimal"/>
+      <w:lvlText w:val="%1.%2.%3."/>
+      <w:lvlJc w:val="left"/>
+      <w:pPr>
+        <w:ind w:left="1224" w:hanging="504"/>
+      </w:pPr>
+    </w:lvl>
+    <w:lvl w:ilvl="3">
+      <w:start w:val="1"/>
+      <w:numFmt w:val="decimal"/>
+      <w:lvlText w:val="%1.%2.%3.%4."/>
+      <w:lvlJc w:val="left"/>
+      <w:pPr>
+        <w:ind w:left="1728" w:hanging="648"/>
+      </w:pPr>
+    </w:lvl>
+    <w:lvl w:ilvl="4">
+      <w:start w:val="1"/>
+      <w:numFmt w:val="decimal"/>
+      <w:lvlText w:val="%1.%2.%3.%4.%5."/>
+      <w:lvlJc w:val="left"/>
+      <w:pPr>
+        <w:ind w:left="2232" w:hanging="792"/>
+      </w:pPr>
+    </w:lvl>
+    <w:lvl w:ilvl="5">
+      <w:start w:val="1"/>
+      <w:numFmt w:val="decimal"/>
+      <w:lvlText w:val="%1.%2.%3.%4.%5.%6."/>
+      <w:lvlJc w:val="left"/>
+      <w:pPr>
+        <w:ind w:left="2736" w:hanging="936"/>
+      </w:pPr>
+    </w:lvl>
+    <w:lvl w:ilvl="6">
+      <w:start w:val="1"/>
+      <w:numFmt w:val="decimal"/>
+      <w:lvlText w:val="%1.%2.%3.%4.%5.%6.%7."/>
+      <w:lvlJc w:val="left"/>
+      <w:pPr>
+        <w:ind w:left="3240" w:hanging="1080"/>
+      </w:pPr>
+    </w:lvl>
+    <w:lvl w:ilvl="7">
+      <w:start w:val="1"/>
+      <w:numFmt w:val="decimal"/>
+      <w:lvlText w:val="%1.%2.%3.%4.%5.%6.%7.%8."/>
+      <w:lvlJc w:val="left"/>
+      <w:pPr>
+        <w:ind w:left="3744" w:hanging="1224"/>
+      </w:pPr>
+    </w:lvl>
+    <w:lvl w:ilvl="8">
+      <w:start w:val="1"/>
+      <w:numFmt w:val="decimal"/>
+      <w:lvlText w:val="%1.%2.%3.%4.%5.%6.%7.%8.%9."/>
+      <w:lvlJc w:val="left"/>
+      <w:pPr>
+        <w:ind w:left="4320" w:hanging="1440"/>
+      </w:pPr>
+    </w:lvl>
+  </w:abstractNum>
+  <w:abstractNum w:abstractNumId="17">
+    <w:nsid w:val="583F3DDF"/>
     <w:multiLevelType w:val="multilevel"/>
     <w:tmpl w:val="C602DD3C"/>
     <w:lvl w:ilvl="0">
@@ -23786,8 +24242,8 @@
       </w:rPr>
     </w:lvl>
   </w:abstractNum>
-  <w:abstractNum w:abstractNumId="13">
-    <w:nsid w:val="5CD948DA"/>
+  <w:abstractNum w:abstractNumId="18">
+    <w:nsid w:val="5C64386E"/>
     <w:multiLevelType w:val="multilevel"/>
     <w:tmpl w:val="C602DD3C"/>
     <w:lvl w:ilvl="0">
@@ -23907,8 +24363,8 @@
       </w:rPr>
     </w:lvl>
   </w:abstractNum>
-  <w:abstractNum w:abstractNumId="14">
-    <w:nsid w:val="5DC87E70"/>
+  <w:abstractNum w:abstractNumId="19">
+    <w:nsid w:val="5CD948DA"/>
     <w:multiLevelType w:val="multilevel"/>
     <w:tmpl w:val="C602DD3C"/>
     <w:lvl w:ilvl="0">
@@ -24028,8 +24484,8 @@
       </w:rPr>
     </w:lvl>
   </w:abstractNum>
-  <w:abstractNum w:abstractNumId="15">
-    <w:nsid w:val="69E720BF"/>
+  <w:abstractNum w:abstractNumId="20">
+    <w:nsid w:val="5DC87E70"/>
     <w:multiLevelType w:val="multilevel"/>
     <w:tmpl w:val="C602DD3C"/>
     <w:lvl w:ilvl="0">
@@ -24149,8 +24605,8 @@
       </w:rPr>
     </w:lvl>
   </w:abstractNum>
-  <w:abstractNum w:abstractNumId="16">
-    <w:nsid w:val="739F5FF6"/>
+  <w:abstractNum w:abstractNumId="21">
+    <w:nsid w:val="69E720BF"/>
     <w:multiLevelType w:val="multilevel"/>
     <w:tmpl w:val="C602DD3C"/>
     <w:lvl w:ilvl="0">
@@ -24270,97 +24726,94 @@
       </w:rPr>
     </w:lvl>
   </w:abstractNum>
-  <w:abstractNum w:abstractNumId="17">
-    <w:nsid w:val="756A3A8A"/>
-    <w:multiLevelType w:val="hybridMultilevel"/>
-    <w:tmpl w:val="C19ADC6C"/>
-    <w:lvl w:ilvl="0" w:tplc="1409000F">
+  <w:abstractNum w:abstractNumId="22">
+    <w:nsid w:val="732A5482"/>
+    <w:multiLevelType w:val="multilevel"/>
+    <w:tmpl w:val="1409001F"/>
+    <w:lvl w:ilvl="0">
       <w:start w:val="1"/>
       <w:numFmt w:val="decimal"/>
       <w:lvlText w:val="%1."/>
       <w:lvlJc w:val="left"/>
       <w:pPr>
-        <w:ind w:left="720" w:hanging="360"/>
-      </w:pPr>
-      <w:rPr>
-        <w:rFonts w:hint="default"/>
-      </w:rPr>
+        <w:ind w:left="360" w:hanging="360"/>
+      </w:pPr>
     </w:lvl>
-    <w:lvl w:ilvl="1" w:tplc="14090019" w:tentative="1">
-      <w:start w:val="1"/>
-      <w:numFmt w:val="lowerLetter"/>
-      <w:lvlText w:val="%2."/>
-      <w:lvlJc w:val="left"/>
-      <w:pPr>
-        <w:ind w:left="1440" w:hanging="360"/>
-      </w:pPr>
-    </w:lvl>
-    <w:lvl w:ilvl="2" w:tplc="1409001B" w:tentative="1">
-      <w:start w:val="1"/>
-      <w:numFmt w:val="lowerRoman"/>
-      <w:lvlText w:val="%3."/>
-      <w:lvlJc w:val="right"/>
-      <w:pPr>
-        <w:ind w:left="2160" w:hanging="180"/>
-      </w:pPr>
-    </w:lvl>
-    <w:lvl w:ilvl="3" w:tplc="1409000F" w:tentative="1">
+    <w:lvl w:ilvl="1">
       <w:start w:val="1"/>
       <w:numFmt w:val="decimal"/>
-      <w:lvlText w:val="%4."/>
+      <w:lvlText w:val="%1.%2."/>
       <w:lvlJc w:val="left"/>
       <w:pPr>
-        <w:ind w:left="2880" w:hanging="360"/>
+        <w:ind w:left="792" w:hanging="432"/>
       </w:pPr>
     </w:lvl>
-    <w:lvl w:ilvl="4" w:tplc="14090019" w:tentative="1">
-      <w:start w:val="1"/>
-      <w:numFmt w:val="lowerLetter"/>
-      <w:lvlText w:val="%5."/>
-      <w:lvlJc w:val="left"/>
-      <w:pPr>
-        <w:ind w:left="3600" w:hanging="360"/>
-      </w:pPr>
-    </w:lvl>
-    <w:lvl w:ilvl="5" w:tplc="1409001B" w:tentative="1">
-      <w:start w:val="1"/>
-      <w:numFmt w:val="lowerRoman"/>
-      <w:lvlText w:val="%6."/>
-      <w:lvlJc w:val="right"/>
-      <w:pPr>
-        <w:ind w:left="4320" w:hanging="180"/>
-      </w:pPr>
-    </w:lvl>
-    <w:lvl w:ilvl="6" w:tplc="1409000F" w:tentative="1">
+    <w:lvl w:ilvl="2">
       <w:start w:val="1"/>
       <w:numFmt w:val="decimal"/>
-      <w:lvlText w:val="%7."/>
+      <w:lvlText w:val="%1.%2.%3."/>
       <w:lvlJc w:val="left"/>
       <w:pPr>
-        <w:ind w:left="5040" w:hanging="360"/>
+        <w:ind w:left="1224" w:hanging="504"/>
       </w:pPr>
     </w:lvl>
-    <w:lvl w:ilvl="7" w:tplc="14090019" w:tentative="1">
+    <w:lvl w:ilvl="3">
       <w:start w:val="1"/>
-      <w:numFmt w:val="lowerLetter"/>
-      <w:lvlText w:val="%8."/>
+      <w:numFmt w:val="decimal"/>
+      <w:lvlText w:val="%1.%2.%3.%4."/>
       <w:lvlJc w:val="left"/>
       <w:pPr>
-        <w:ind w:left="5760" w:hanging="360"/>
+        <w:ind w:left="1728" w:hanging="648"/>
       </w:pPr>
     </w:lvl>
-    <w:lvl w:ilvl="8" w:tplc="1409001B" w:tentative="1">
+    <w:lvl w:ilvl="4">
       <w:start w:val="1"/>
-      <w:numFmt w:val="lowerRoman"/>
-      <w:lvlText w:val="%9."/>
-      <w:lvlJc w:val="right"/>
-      <w:pPr>
-        <w:ind w:left="6480" w:hanging="180"/>
+      <w:numFmt w:val="decimal"/>
+      <w:lvlText w:val="%1.%2.%3.%4.%5."/>
+      <w:lvlJc w:val="left"/>
+      <w:pPr>
+        <w:ind w:left="2232" w:hanging="792"/>
+      </w:pPr>
+    </w:lvl>
+    <w:lvl w:ilvl="5">
+      <w:start w:val="1"/>
+      <w:numFmt w:val="decimal"/>
+      <w:lvlText w:val="%1.%2.%3.%4.%5.%6."/>
+      <w:lvlJc w:val="left"/>
+      <w:pPr>
+        <w:ind w:left="2736" w:hanging="936"/>
+      </w:pPr>
+    </w:lvl>
+    <w:lvl w:ilvl="6">
+      <w:start w:val="1"/>
+      <w:numFmt w:val="decimal"/>
+      <w:lvlText w:val="%1.%2.%3.%4.%5.%6.%7."/>
+      <w:lvlJc w:val="left"/>
+      <w:pPr>
+        <w:ind w:left="3240" w:hanging="1080"/>
+      </w:pPr>
+    </w:lvl>
+    <w:lvl w:ilvl="7">
+      <w:start w:val="1"/>
+      <w:numFmt w:val="decimal"/>
+      <w:lvlText w:val="%1.%2.%3.%4.%5.%6.%7.%8."/>
+      <w:lvlJc w:val="left"/>
+      <w:pPr>
+        <w:ind w:left="3744" w:hanging="1224"/>
+      </w:pPr>
+    </w:lvl>
+    <w:lvl w:ilvl="8">
+      <w:start w:val="1"/>
+      <w:numFmt w:val="decimal"/>
+      <w:lvlText w:val="%1.%2.%3.%4.%5.%6.%7.%8.%9."/>
+      <w:lvlJc w:val="left"/>
+      <w:pPr>
+        <w:ind w:left="4320" w:hanging="1440"/>
       </w:pPr>
     </w:lvl>
   </w:abstractNum>
-  <w:abstractNum w:abstractNumId="18">
-    <w:nsid w:val="77CA50E8"/>
+  <w:abstractNum w:abstractNumId="23">
+    <w:nsid w:val="739F5FF6"/>
     <w:multiLevelType w:val="multilevel"/>
     <w:tmpl w:val="C602DD3C"/>
     <w:lvl w:ilvl="0">
@@ -24480,8 +24933,97 @@
       </w:rPr>
     </w:lvl>
   </w:abstractNum>
-  <w:abstractNum w:abstractNumId="19">
-    <w:nsid w:val="7B2050C6"/>
+  <w:abstractNum w:abstractNumId="24">
+    <w:nsid w:val="756A3A8A"/>
+    <w:multiLevelType w:val="hybridMultilevel"/>
+    <w:tmpl w:val="C19ADC6C"/>
+    <w:lvl w:ilvl="0" w:tplc="1409000F">
+      <w:start w:val="1"/>
+      <w:numFmt w:val="decimal"/>
+      <w:lvlText w:val="%1."/>
+      <w:lvlJc w:val="left"/>
+      <w:pPr>
+        <w:ind w:left="720" w:hanging="360"/>
+      </w:pPr>
+      <w:rPr>
+        <w:rFonts w:hint="default"/>
+      </w:rPr>
+    </w:lvl>
+    <w:lvl w:ilvl="1" w:tplc="14090019" w:tentative="1">
+      <w:start w:val="1"/>
+      <w:numFmt w:val="lowerLetter"/>
+      <w:lvlText w:val="%2."/>
+      <w:lvlJc w:val="left"/>
+      <w:pPr>
+        <w:ind w:left="1440" w:hanging="360"/>
+      </w:pPr>
+    </w:lvl>
+    <w:lvl w:ilvl="2" w:tplc="1409001B" w:tentative="1">
+      <w:start w:val="1"/>
+      <w:numFmt w:val="lowerRoman"/>
+      <w:lvlText w:val="%3."/>
+      <w:lvlJc w:val="right"/>
+      <w:pPr>
+        <w:ind w:left="2160" w:hanging="180"/>
+      </w:pPr>
+    </w:lvl>
+    <w:lvl w:ilvl="3" w:tplc="1409000F" w:tentative="1">
+      <w:start w:val="1"/>
+      <w:numFmt w:val="decimal"/>
+      <w:lvlText w:val="%4."/>
+      <w:lvlJc w:val="left"/>
+      <w:pPr>
+        <w:ind w:left="2880" w:hanging="360"/>
+      </w:pPr>
+    </w:lvl>
+    <w:lvl w:ilvl="4" w:tplc="14090019" w:tentative="1">
+      <w:start w:val="1"/>
+      <w:numFmt w:val="lowerLetter"/>
+      <w:lvlText w:val="%5."/>
+      <w:lvlJc w:val="left"/>
+      <w:pPr>
+        <w:ind w:left="3600" w:hanging="360"/>
+      </w:pPr>
+    </w:lvl>
+    <w:lvl w:ilvl="5" w:tplc="1409001B" w:tentative="1">
+      <w:start w:val="1"/>
+      <w:numFmt w:val="lowerRoman"/>
+      <w:lvlText w:val="%6."/>
+      <w:lvlJc w:val="right"/>
+      <w:pPr>
+        <w:ind w:left="4320" w:hanging="180"/>
+      </w:pPr>
+    </w:lvl>
+    <w:lvl w:ilvl="6" w:tplc="1409000F" w:tentative="1">
+      <w:start w:val="1"/>
+      <w:numFmt w:val="decimal"/>
+      <w:lvlText w:val="%7."/>
+      <w:lvlJc w:val="left"/>
+      <w:pPr>
+        <w:ind w:left="5040" w:hanging="360"/>
+      </w:pPr>
+    </w:lvl>
+    <w:lvl w:ilvl="7" w:tplc="14090019" w:tentative="1">
+      <w:start w:val="1"/>
+      <w:numFmt w:val="lowerLetter"/>
+      <w:lvlText w:val="%8."/>
+      <w:lvlJc w:val="left"/>
+      <w:pPr>
+        <w:ind w:left="5760" w:hanging="360"/>
+      </w:pPr>
+    </w:lvl>
+    <w:lvl w:ilvl="8" w:tplc="1409001B" w:tentative="1">
+      <w:start w:val="1"/>
+      <w:numFmt w:val="lowerRoman"/>
+      <w:lvlText w:val="%9."/>
+      <w:lvlJc w:val="right"/>
+      <w:pPr>
+        <w:ind w:left="6480" w:hanging="180"/>
+      </w:pPr>
+    </w:lvl>
+  </w:abstractNum>
+  <w:abstractNum w:abstractNumId="25">
+    <w:nsid w:val="77CA50E8"/>
     <w:multiLevelType w:val="multilevel"/>
     <w:tmpl w:val="C602DD3C"/>
     <w:lvl w:ilvl="0">
@@ -24601,65 +25143,207 @@
       </w:rPr>
     </w:lvl>
   </w:abstractNum>
+  <w:abstractNum w:abstractNumId="26">
+    <w:nsid w:val="7B2050C6"/>
+    <w:multiLevelType w:val="multilevel"/>
+    <w:tmpl w:val="C602DD3C"/>
+    <w:lvl w:ilvl="0">
+      <w:start w:val="1"/>
+      <w:numFmt w:val="decimal"/>
+      <w:lvlText w:val="%1."/>
+      <w:lvlJc w:val="left"/>
+      <w:pPr>
+        <w:ind w:left="720" w:hanging="360"/>
+      </w:pPr>
+      <w:rPr>
+        <w:rFonts w:hint="default"/>
+      </w:rPr>
+    </w:lvl>
+    <w:lvl w:ilvl="1">
+      <w:start w:val="1"/>
+      <w:numFmt w:val="decimal"/>
+      <w:isLgl/>
+      <w:lvlText w:val="%1.%2."/>
+      <w:lvlJc w:val="left"/>
+      <w:pPr>
+        <w:ind w:left="1080" w:hanging="360"/>
+      </w:pPr>
+      <w:rPr>
+        <w:rFonts w:hint="default"/>
+      </w:rPr>
+    </w:lvl>
+    <w:lvl w:ilvl="2">
+      <w:start w:val="1"/>
+      <w:numFmt w:val="decimal"/>
+      <w:isLgl/>
+      <w:lvlText w:val="%1.%2.%3."/>
+      <w:lvlJc w:val="left"/>
+      <w:pPr>
+        <w:ind w:left="1800" w:hanging="720"/>
+      </w:pPr>
+      <w:rPr>
+        <w:rFonts w:hint="default"/>
+      </w:rPr>
+    </w:lvl>
+    <w:lvl w:ilvl="3">
+      <w:start w:val="1"/>
+      <w:numFmt w:val="decimal"/>
+      <w:isLgl/>
+      <w:lvlText w:val="%1.%2.%3.%4."/>
+      <w:lvlJc w:val="left"/>
+      <w:pPr>
+        <w:ind w:left="2160" w:hanging="720"/>
+      </w:pPr>
+      <w:rPr>
+        <w:rFonts w:hint="default"/>
+      </w:rPr>
+    </w:lvl>
+    <w:lvl w:ilvl="4">
+      <w:start w:val="1"/>
+      <w:numFmt w:val="decimal"/>
+      <w:isLgl/>
+      <w:lvlText w:val="%1.%2.%3.%4.%5."/>
+      <w:lvlJc w:val="left"/>
+      <w:pPr>
+        <w:ind w:left="2880" w:hanging="1080"/>
+      </w:pPr>
+      <w:rPr>
+        <w:rFonts w:hint="default"/>
+      </w:rPr>
+    </w:lvl>
+    <w:lvl w:ilvl="5">
+      <w:start w:val="1"/>
+      <w:numFmt w:val="decimal"/>
+      <w:isLgl/>
+      <w:lvlText w:val="%1.%2.%3.%4.%5.%6."/>
+      <w:lvlJc w:val="left"/>
+      <w:pPr>
+        <w:ind w:left="3240" w:hanging="1080"/>
+      </w:pPr>
+      <w:rPr>
+        <w:rFonts w:hint="default"/>
+      </w:rPr>
+    </w:lvl>
+    <w:lvl w:ilvl="6">
+      <w:start w:val="1"/>
+      <w:numFmt w:val="decimal"/>
+      <w:isLgl/>
+      <w:lvlText w:val="%1.%2.%3.%4.%5.%6.%7."/>
+      <w:lvlJc w:val="left"/>
+      <w:pPr>
+        <w:ind w:left="3960" w:hanging="1440"/>
+      </w:pPr>
+      <w:rPr>
+        <w:rFonts w:hint="default"/>
+      </w:rPr>
+    </w:lvl>
+    <w:lvl w:ilvl="7">
+      <w:start w:val="1"/>
+      <w:numFmt w:val="decimal"/>
+      <w:isLgl/>
+      <w:lvlText w:val="%1.%2.%3.%4.%5.%6.%7.%8."/>
+      <w:lvlJc w:val="left"/>
+      <w:pPr>
+        <w:ind w:left="4320" w:hanging="1440"/>
+      </w:pPr>
+      <w:rPr>
+        <w:rFonts w:hint="default"/>
+      </w:rPr>
+    </w:lvl>
+    <w:lvl w:ilvl="8">
+      <w:start w:val="1"/>
+      <w:numFmt w:val="decimal"/>
+      <w:isLgl/>
+      <w:lvlText w:val="%1.%2.%3.%4.%5.%6.%7.%8.%9."/>
+      <w:lvlJc w:val="left"/>
+      <w:pPr>
+        <w:ind w:left="5040" w:hanging="1800"/>
+      </w:pPr>
+      <w:rPr>
+        <w:rFonts w:hint="default"/>
+      </w:rPr>
+    </w:lvl>
+  </w:abstractNum>
   <w:num w:numId="1">
+    <w:abstractNumId w:val="17"/>
+  </w:num>
+  <w:num w:numId="2">
+    <w:abstractNumId w:val="24"/>
+  </w:num>
+  <w:num w:numId="3">
     <w:abstractNumId w:val="11"/>
   </w:num>
-  <w:num w:numId="2">
-    <w:abstractNumId w:val="17"/>
-  </w:num>
-  <w:num w:numId="3">
-    <w:abstractNumId w:val="7"/>
-  </w:num>
   <w:num w:numId="4">
-    <w:abstractNumId w:val="8"/>
+    <w:abstractNumId w:val="12"/>
   </w:num>
   <w:num w:numId="5">
+    <w:abstractNumId w:val="6"/>
+  </w:num>
+  <w:num w:numId="6">
+    <w:abstractNumId w:val="21"/>
+  </w:num>
+  <w:num w:numId="7">
+    <w:abstractNumId w:val="3"/>
+  </w:num>
+  <w:num w:numId="8">
+    <w:abstractNumId w:val="25"/>
+  </w:num>
+  <w:num w:numId="9">
+    <w:abstractNumId w:val="19"/>
+  </w:num>
+  <w:num w:numId="10">
+    <w:abstractNumId w:val="10"/>
+  </w:num>
+  <w:num w:numId="11">
+    <w:abstractNumId w:val="18"/>
+  </w:num>
+  <w:num w:numId="12">
+    <w:abstractNumId w:val="23"/>
+  </w:num>
+  <w:num w:numId="13">
+    <w:abstractNumId w:val="9"/>
+  </w:num>
+  <w:num w:numId="14">
     <w:abstractNumId w:val="4"/>
   </w:num>
-  <w:num w:numId="6">
-    <w:abstractNumId w:val="15"/>
-  </w:num>
-  <w:num w:numId="7">
-    <w:abstractNumId w:val="1"/>
-  </w:num>
-  <w:num w:numId="8">
-    <w:abstractNumId w:val="18"/>
-  </w:num>
-  <w:num w:numId="9">
-    <w:abstractNumId w:val="13"/>
-  </w:num>
-  <w:num w:numId="10">
-    <w:abstractNumId w:val="6"/>
-  </w:num>
-  <w:num w:numId="11">
-    <w:abstractNumId w:val="12"/>
-  </w:num>
-  <w:num w:numId="12">
-    <w:abstractNumId w:val="16"/>
-  </w:num>
-  <w:num w:numId="13">
+  <w:num w:numId="15">
     <w:abstractNumId w:val="5"/>
   </w:num>
-  <w:num w:numId="14">
-    <w:abstractNumId w:val="2"/>
-  </w:num>
-  <w:num w:numId="15">
-    <w:abstractNumId w:val="3"/>
-  </w:num>
   <w:num w:numId="16">
-    <w:abstractNumId w:val="9"/>
+    <w:abstractNumId w:val="14"/>
   </w:num>
   <w:num w:numId="17">
     <w:abstractNumId w:val="0"/>
   </w:num>
   <w:num w:numId="18">
-    <w:abstractNumId w:val="10"/>
+    <w:abstractNumId w:val="15"/>
   </w:num>
   <w:num w:numId="19">
-    <w:abstractNumId w:val="19"/>
+    <w:abstractNumId w:val="26"/>
   </w:num>
   <w:num w:numId="20">
-    <w:abstractNumId w:val="14"/>
+    <w:abstractNumId w:val="20"/>
+  </w:num>
+  <w:num w:numId="21">
+    <w:abstractNumId w:val="16"/>
+  </w:num>
+  <w:num w:numId="22">
+    <w:abstractNumId w:val="2"/>
+  </w:num>
+  <w:num w:numId="23">
+    <w:abstractNumId w:val="13"/>
+  </w:num>
+  <w:num w:numId="24">
+    <w:abstractNumId w:val="22"/>
+  </w:num>
+  <w:num w:numId="25">
+    <w:abstractNumId w:val="7"/>
+  </w:num>
+  <w:num w:numId="26">
+    <w:abstractNumId w:val="1"/>
+  </w:num>
+  <w:num w:numId="27">
+    <w:abstractNumId w:val="8"/>
   </w:num>
   <w:numIdMacAtCleanup w:val="2"/>
 </w:numbering>
@@ -26101,7 +26785,7 @@
 </file>
 
 <file path=customXml/itemProps1.xml><?xml version="1.0" encoding="utf-8"?>
-<ds:datastoreItem xmlns:ds="http://schemas.openxmlformats.org/officeDocument/2006/customXml" ds:itemID="{5521C6E0-A507-463D-9895-141AC6257A33}">
+<ds:datastoreItem xmlns:ds="http://schemas.openxmlformats.org/officeDocument/2006/customXml" ds:itemID="{21FE66A1-4DF9-4D5B-98C7-D1CDD89B553B}">
   <ds:schemaRefs>
     <ds:schemaRef ds:uri="http://schemas.openxmlformats.org/officeDocument/2006/bibliography"/>
   </ds:schemaRefs>

--- a/Drupal notes.docx
+++ b/Drupal notes.docx
@@ -7432,13 +7432,8 @@
         </w:numPr>
       </w:pPr>
       <w:bookmarkStart w:id="0" w:name="_Toc323382350"/>
-      <w:proofErr w:type="gramStart"/>
-      <w:r>
-        <w:t>Database :</w:t>
-      </w:r>
-      <w:proofErr w:type="gramEnd"/>
-      <w:r>
-        <w:t xml:space="preserve"> drupal712</w:t>
+      <w:r>
+        <w:t>Database : drupal712</w:t>
       </w:r>
       <w:bookmarkEnd w:id="0"/>
     </w:p>
@@ -7493,15 +7488,7 @@
       </w:pPr>
       <w:bookmarkStart w:id="3" w:name="_Toc323382353"/>
       <w:r>
-        <w:t xml:space="preserve">Site </w:t>
-      </w:r>
-      <w:proofErr w:type="gramStart"/>
-      <w:r>
-        <w:t>admin :</w:t>
-      </w:r>
-      <w:proofErr w:type="gramEnd"/>
-      <w:r>
-        <w:t xml:space="preserve"> admin/680628</w:t>
+        <w:t>Site admin : admin/680628</w:t>
       </w:r>
       <w:bookmarkEnd w:id="3"/>
     </w:p>
@@ -7667,17 +7654,12 @@
         <w:t xml:space="preserve">Go on to </w:t>
       </w:r>
       <w:proofErr w:type="spellStart"/>
-      <w:proofErr w:type="gramStart"/>
       <w:r>
         <w:t>github</w:t>
       </w:r>
       <w:proofErr w:type="spellEnd"/>
       <w:r>
-        <w:t xml:space="preserve"> ,create</w:t>
-      </w:r>
-      <w:proofErr w:type="gramEnd"/>
-      <w:r>
-        <w:t xml:space="preserve"> a repo</w:t>
+        <w:t xml:space="preserve"> ,create a repo</w:t>
       </w:r>
       <w:bookmarkEnd w:id="7"/>
       <w:r>
@@ -7697,12 +7679,10 @@
         <w:t xml:space="preserve">On desktop, create a remote with the </w:t>
       </w:r>
       <w:proofErr w:type="spellStart"/>
-      <w:proofErr w:type="gramStart"/>
       <w:r>
         <w:t>url</w:t>
       </w:r>
       <w:proofErr w:type="spellEnd"/>
-      <w:proofErr w:type="gramEnd"/>
       <w:r>
         <w:t xml:space="preserve"> like</w:t>
       </w:r>
@@ -7824,18 +7804,15 @@
       <w:pPr>
         <w:ind w:left="1440"/>
       </w:pPr>
-      <w:proofErr w:type="gramStart"/>
       <w:r>
         <w:t>Following :</w:t>
       </w:r>
-      <w:proofErr w:type="gramEnd"/>
     </w:p>
     <w:p>
       <w:pPr>
         <w:ind w:left="1440"/>
       </w:pPr>
       <w:proofErr w:type="spellStart"/>
-      <w:proofErr w:type="gramStart"/>
       <w:r>
         <w:rPr>
           <w:rFonts w:ascii="Courier" w:hAnsi="Courier"/>
@@ -7843,7 +7820,6 @@
         <w:t>autocrlf</w:t>
       </w:r>
       <w:proofErr w:type="spellEnd"/>
-      <w:proofErr w:type="gramEnd"/>
       <w:r>
         <w:rPr>
           <w:rFonts w:ascii="Courier" w:hAnsi="Courier"/>
@@ -7885,13 +7861,11 @@
         <w:t xml:space="preserve">Beautiful </w:t>
       </w:r>
       <w:proofErr w:type="spellStart"/>
-      <w:proofErr w:type="gramStart"/>
       <w:r>
         <w:t>url</w:t>
       </w:r>
       <w:bookmarkEnd w:id="15"/>
       <w:proofErr w:type="spellEnd"/>
-      <w:proofErr w:type="gramEnd"/>
     </w:p>
     <w:p>
       <w:pPr>
@@ -7906,12 +7880,10 @@
         <w:t xml:space="preserve">Enable clean </w:t>
       </w:r>
       <w:proofErr w:type="spellStart"/>
-      <w:proofErr w:type="gramStart"/>
       <w:r>
         <w:t>url</w:t>
       </w:r>
       <w:proofErr w:type="spellEnd"/>
-      <w:proofErr w:type="gramEnd"/>
       <w:r>
         <w:t xml:space="preserve"> first</w:t>
       </w:r>
@@ -7931,15 +7903,7 @@
       </w:r>
       <w:proofErr w:type="spellEnd"/>
       <w:r>
-        <w:t xml:space="preserve">, apache, </w:t>
-      </w:r>
-      <w:proofErr w:type="gramStart"/>
-      <w:r>
-        <w:t>apache</w:t>
-      </w:r>
-      <w:proofErr w:type="gramEnd"/>
-      <w:r>
-        <w:t xml:space="preserve"> modules – enable </w:t>
+        <w:t xml:space="preserve">, apache, apache modules – enable </w:t>
       </w:r>
       <w:proofErr w:type="spellStart"/>
       <w:r>
@@ -7956,12 +7920,10 @@
         <w:t xml:space="preserve">Still the clean </w:t>
       </w:r>
       <w:proofErr w:type="spellStart"/>
-      <w:proofErr w:type="gramStart"/>
       <w:r>
         <w:t>url</w:t>
       </w:r>
       <w:proofErr w:type="spellEnd"/>
-      <w:proofErr w:type="gramEnd"/>
       <w:r>
         <w:t xml:space="preserve"> test will fail if the install is not using a top level domain name but a subdirectory then </w:t>
       </w:r>
@@ -8016,12 +7978,10 @@
         <w:t xml:space="preserve"> is /drupal7 as my install </w:t>
       </w:r>
       <w:proofErr w:type="spellStart"/>
-      <w:proofErr w:type="gramStart"/>
       <w:r>
         <w:t>url</w:t>
       </w:r>
       <w:proofErr w:type="spellEnd"/>
-      <w:proofErr w:type="gramEnd"/>
       <w:r>
         <w:t xml:space="preserve"> is </w:t>
       </w:r>
@@ -8096,17 +8056,12 @@
       <w:bookmarkStart w:id="19" w:name="_Toc323382369"/>
       <w:proofErr w:type="spellStart"/>
       <w:r>
-        <w:t>Administration</w:t>
-      </w:r>
-      <w:proofErr w:type="gramStart"/>
-      <w:r>
-        <w:t>:config:</w:t>
+        <w:t>Administration:config:</w:t>
       </w:r>
       <w:r>
         <w:t>search</w:t>
       </w:r>
       <w:proofErr w:type="spellEnd"/>
-      <w:proofErr w:type="gramEnd"/>
       <w:r>
         <w:t xml:space="preserve"> and meta </w:t>
       </w:r>
@@ -8150,13 +8105,11 @@
         <w:t xml:space="preserve">For all previous contents, enable the automatic </w:t>
       </w:r>
       <w:proofErr w:type="spellStart"/>
-      <w:proofErr w:type="gramStart"/>
       <w:r>
         <w:t>url</w:t>
       </w:r>
       <w:bookmarkEnd w:id="20"/>
       <w:proofErr w:type="spellEnd"/>
-      <w:proofErr w:type="gramEnd"/>
       <w:r>
         <w:t xml:space="preserve"> </w:t>
       </w:r>
@@ -8185,15 +8138,7 @@
       </w:pPr>
       <w:bookmarkStart w:id="22" w:name="_Toc323382372"/>
       <w:r>
-        <w:t xml:space="preserve">Folder </w:t>
-      </w:r>
-      <w:proofErr w:type="gramStart"/>
-      <w:r>
-        <w:t>is :sites</w:t>
-      </w:r>
-      <w:proofErr w:type="gramEnd"/>
-      <w:r>
-        <w:t>/all/themes/</w:t>
+        <w:t>Folder is :sites/all/themes/</w:t>
       </w:r>
       <w:proofErr w:type="spellStart"/>
       <w:r>
@@ -8236,14 +8181,9 @@
         <w:ind w:left="1080"/>
       </w:pPr>
       <w:r>
-        <w:t xml:space="preserve">These defaults apply as a group. In other words, overriding a region with </w:t>
-      </w:r>
-      <w:proofErr w:type="gramStart"/>
-      <w:r>
-        <w:t>regions[</w:t>
-      </w:r>
-      <w:proofErr w:type="spellStart"/>
-      <w:proofErr w:type="gramEnd"/>
+        <w:t>These defaults apply as a group. In other words, overriding a region with regions[</w:t>
+      </w:r>
+      <w:proofErr w:type="spellStart"/>
       <w:r>
         <w:t>sub_header</w:t>
       </w:r>
@@ -8294,13 +8234,8 @@
       <w:r>
         <w:t xml:space="preserve">Must have </w:t>
       </w:r>
-      <w:proofErr w:type="gramStart"/>
-      <w:r>
-        <w:t>regions[</w:t>
-      </w:r>
-      <w:proofErr w:type="gramEnd"/>
-      <w:r>
-        <w:t>content] = Content</w:t>
+      <w:r>
+        <w:t>regions[content] = Content</w:t>
       </w:r>
       <w:bookmarkEnd w:id="26"/>
     </w:p>
@@ -8335,15 +8270,7 @@
       </w:r>
       <w:proofErr w:type="spellEnd"/>
       <w:r>
-        <w:t>" template automatically. In the above example, the [header] region will output all the blocks assigned to it through the $header variable in Drupal 6, or $</w:t>
-      </w:r>
-      <w:proofErr w:type="gramStart"/>
-      <w:r>
-        <w:t>page[</w:t>
-      </w:r>
-      <w:proofErr w:type="gramEnd"/>
-      <w:r>
-        <w:t>'header'] in Drupal 7</w:t>
+        <w:t>" template automatically. In the above example, the [header] region will output all the blocks assigned to it through the $header variable in Drupal 6, or $page['header'] in Drupal 7</w:t>
       </w:r>
       <w:r>
         <w:t>.</w:t>
@@ -8427,19 +8354,11 @@
       </w:r>
       <w:proofErr w:type="spellStart"/>
       <w:r>
-        <w:t>drupal_set_</w:t>
-      </w:r>
-      <w:proofErr w:type="gramStart"/>
-      <w:r>
-        <w:t>content</w:t>
-      </w:r>
-      <w:proofErr w:type="spellEnd"/>
-      <w:r>
-        <w:t>(</w:t>
-      </w:r>
-      <w:proofErr w:type="gramEnd"/>
-      <w:r>
-        <w:t>'header', 'Welcome!')</w:t>
+        <w:t>drupal_set_content</w:t>
+      </w:r>
+      <w:proofErr w:type="spellEnd"/>
+      <w:r>
+        <w:t>('header', 'Welcome!')</w:t>
       </w:r>
       <w:bookmarkEnd w:id="30"/>
     </w:p>
@@ -8495,7 +8414,6 @@
         <w:pStyle w:val="ListParagraph"/>
         <w:ind w:left="1080"/>
       </w:pPr>
-      <w:proofErr w:type="gramStart"/>
       <w:r>
         <w:t>admin/</w:t>
       </w:r>
@@ -8508,11 +8426,7 @@
         <w:t>/development/performance</w:t>
       </w:r>
       <w:r>
-        <w:t>-Clear</w:t>
-      </w:r>
-      <w:proofErr w:type="gramEnd"/>
-      <w:r>
-        <w:t xml:space="preserve"> all cache to reflect the new theme changes</w:t>
+        <w:t>-Clear all cache to reflect the new theme changes</w:t>
       </w:r>
     </w:p>
     <w:p>
@@ -8520,6 +8434,16 @@
         <w:pStyle w:val="ListParagraph"/>
         <w:ind w:left="1080"/>
       </w:pPr>
+      <w:proofErr w:type="spellStart"/>
+      <w:r>
+        <w:t>Some time</w:t>
+      </w:r>
+      <w:proofErr w:type="spellEnd"/>
+      <w:r>
+        <w:t xml:space="preserve"> the debug does not work or render arrays are not updating with the code change, it might be because of caching.</w:t>
+      </w:r>
+      <w:bookmarkStart w:id="33" w:name="_GoBack"/>
+      <w:bookmarkEnd w:id="33"/>
     </w:p>
     <w:p>
       <w:pPr>
@@ -8529,12 +8453,12 @@
           <w:numId w:val="1"/>
         </w:numPr>
       </w:pPr>
-      <w:bookmarkStart w:id="33" w:name="_Toc323382383"/>
+      <w:bookmarkStart w:id="34" w:name="_Toc323382383"/>
       <w:proofErr w:type="spellStart"/>
       <w:r>
         <w:t>Template.php</w:t>
       </w:r>
-      <w:bookmarkEnd w:id="33"/>
+      <w:bookmarkEnd w:id="34"/>
       <w:proofErr w:type="spellEnd"/>
     </w:p>
     <w:p>
@@ -8582,15 +8506,7 @@
         <w:t>T</w:t>
       </w:r>
       <w:r>
-        <w:t xml:space="preserve">he only files that are required in the theme's root </w:t>
-      </w:r>
-      <w:proofErr w:type="gramStart"/>
-      <w:r>
-        <w:t>is</w:t>
-      </w:r>
-      <w:proofErr w:type="gramEnd"/>
-      <w:r>
-        <w:t xml:space="preserve"> the .info file and </w:t>
+        <w:t xml:space="preserve">he only files that are required in the theme's root is the .info file and </w:t>
       </w:r>
       <w:proofErr w:type="spellStart"/>
       <w:r>
@@ -8623,7 +8539,7 @@
           <w:numId w:val="1"/>
         </w:numPr>
       </w:pPr>
-      <w:bookmarkStart w:id="34" w:name="_Toc323382384"/>
+      <w:bookmarkStart w:id="35" w:name="_Toc323382384"/>
       <w:r>
         <w:t xml:space="preserve">Add </w:t>
       </w:r>
@@ -8635,7 +8551,7 @@
       <w:r>
         <w:t xml:space="preserve"> through behaviours</w:t>
       </w:r>
-      <w:bookmarkEnd w:id="34"/>
+      <w:bookmarkEnd w:id="35"/>
     </w:p>
     <w:p>
       <w:pPr>
@@ -8645,11 +8561,11 @@
           <w:numId w:val="1"/>
         </w:numPr>
       </w:pPr>
-      <w:bookmarkStart w:id="35" w:name="_Toc323382385"/>
+      <w:bookmarkStart w:id="36" w:name="_Toc323382385"/>
       <w:r>
         <w:t>Blue print</w:t>
       </w:r>
-      <w:bookmarkEnd w:id="35"/>
+      <w:bookmarkEnd w:id="36"/>
     </w:p>
     <w:p>
       <w:pPr>
@@ -8659,11 +8575,11 @@
           <w:numId w:val="1"/>
         </w:numPr>
       </w:pPr>
-      <w:bookmarkStart w:id="36" w:name="_Toc323382386"/>
+      <w:bookmarkStart w:id="37" w:name="_Toc323382386"/>
       <w:r>
         <w:t>Source file structure</w:t>
       </w:r>
-      <w:bookmarkEnd w:id="36"/>
+      <w:bookmarkEnd w:id="37"/>
     </w:p>
     <w:p>
       <w:pPr>
@@ -8673,7 +8589,7 @@
           <w:numId w:val="1"/>
         </w:numPr>
       </w:pPr>
-      <w:bookmarkStart w:id="37" w:name="_Toc323382387"/>
+      <w:bookmarkStart w:id="38" w:name="_Toc323382387"/>
       <w:r>
         <w:t xml:space="preserve">/blueprint/ </w:t>
       </w:r>
@@ -8685,7 +8601,7 @@
       <w:r>
         <w:t xml:space="preserve"> folder</w:t>
       </w:r>
-      <w:bookmarkEnd w:id="37"/>
+      <w:bookmarkEnd w:id="38"/>
     </w:p>
     <w:p>
       <w:pPr>
@@ -8695,7 +8611,7 @@
           <w:numId w:val="1"/>
         </w:numPr>
       </w:pPr>
-      <w:bookmarkStart w:id="38" w:name="_Toc323382388"/>
+      <w:bookmarkStart w:id="39" w:name="_Toc323382388"/>
       <w:r>
         <w:t xml:space="preserve">Main </w:t>
       </w:r>
@@ -8707,7 +8623,7 @@
       <w:r>
         <w:t xml:space="preserve"> files /blueprint/</w:t>
       </w:r>
-      <w:bookmarkEnd w:id="38"/>
+      <w:bookmarkEnd w:id="39"/>
     </w:p>
     <w:p>
       <w:pPr>
@@ -8754,11 +8670,11 @@
           <w:numId w:val="1"/>
         </w:numPr>
       </w:pPr>
-      <w:bookmarkStart w:id="39" w:name="_Toc323382389"/>
+      <w:bookmarkStart w:id="40" w:name="_Toc323382389"/>
       <w:r>
         <w:t>Useful links</w:t>
       </w:r>
-      <w:bookmarkEnd w:id="39"/>
+      <w:bookmarkEnd w:id="40"/>
     </w:p>
     <w:p>
       <w:pPr>
@@ -8768,16 +8684,11 @@
           <w:numId w:val="1"/>
         </w:numPr>
       </w:pPr>
-      <w:bookmarkStart w:id="40" w:name="_Toc323382390"/>
-      <w:r>
-        <w:t xml:space="preserve">Drupal 7 </w:t>
-      </w:r>
-      <w:proofErr w:type="gramStart"/>
-      <w:r>
-        <w:t>examples :</w:t>
-      </w:r>
-      <w:bookmarkEnd w:id="40"/>
-      <w:proofErr w:type="gramEnd"/>
+      <w:bookmarkStart w:id="41" w:name="_Toc323382390"/>
+      <w:r>
+        <w:t>Drupal 7 examples :</w:t>
+      </w:r>
+      <w:bookmarkEnd w:id="41"/>
     </w:p>
     <w:p>
       <w:pPr>
@@ -8796,22 +8707,20 @@
           <w:numId w:val="1"/>
         </w:numPr>
       </w:pPr>
-      <w:bookmarkStart w:id="41" w:name="_Toc323382391"/>
+      <w:bookmarkStart w:id="42" w:name="_Toc323382391"/>
       <w:r>
         <w:lastRenderedPageBreak/>
         <w:t xml:space="preserve">Drupal 7 </w:t>
       </w:r>
       <w:proofErr w:type="spellStart"/>
-      <w:proofErr w:type="gramStart"/>
       <w:r>
         <w:t>api</w:t>
       </w:r>
       <w:proofErr w:type="spellEnd"/>
-      <w:proofErr w:type="gramEnd"/>
       <w:r>
         <w:t xml:space="preserve"> documentation</w:t>
       </w:r>
-      <w:bookmarkEnd w:id="41"/>
+      <w:bookmarkEnd w:id="42"/>
     </w:p>
     <w:p>
       <w:pPr>
@@ -8830,11 +8739,11 @@
           <w:numId w:val="1"/>
         </w:numPr>
       </w:pPr>
-      <w:bookmarkStart w:id="42" w:name="_Toc323382392"/>
+      <w:bookmarkStart w:id="43" w:name="_Toc323382392"/>
       <w:r>
         <w:t>Key functions:</w:t>
       </w:r>
-      <w:bookmarkEnd w:id="42"/>
+      <w:bookmarkEnd w:id="43"/>
     </w:p>
     <w:p>
       <w:pPr>
@@ -8874,12 +8783,8 @@
       </w:pPr>
       <w:r>
         <w:tab/>
-      </w:r>
-      <w:proofErr w:type="gramStart"/>
-      <w:r>
         <w:t>vid</w:t>
       </w:r>
-      <w:proofErr w:type="gramEnd"/>
       <w:r>
         <w:tab/>
         <w:t>6</w:t>
@@ -8894,12 +8799,10 @@
         <w:ind w:left="1080"/>
       </w:pPr>
       <w:proofErr w:type="spellStart"/>
-      <w:proofErr w:type="gramStart"/>
       <w:r>
         <w:t>uid</w:t>
       </w:r>
       <w:proofErr w:type="spellEnd"/>
-      <w:proofErr w:type="gramEnd"/>
       <w:r>
         <w:tab/>
         <w:t>1</w:t>
@@ -8913,11 +8816,9 @@
         <w:pStyle w:val="ListParagraph"/>
         <w:ind w:left="1080"/>
       </w:pPr>
-      <w:proofErr w:type="gramStart"/>
       <w:r>
         <w:t>title</w:t>
       </w:r>
-      <w:proofErr w:type="gramEnd"/>
       <w:r>
         <w:tab/>
       </w:r>
@@ -8936,11 +8837,9 @@
         <w:pStyle w:val="ListParagraph"/>
         <w:ind w:left="1080"/>
       </w:pPr>
-      <w:proofErr w:type="gramStart"/>
       <w:r>
         <w:t>log</w:t>
       </w:r>
-      <w:proofErr w:type="gramEnd"/>
       <w:r>
         <w:tab/>
       </w:r>
@@ -8950,11 +8849,9 @@
         <w:pStyle w:val="ListParagraph"/>
         <w:ind w:left="1080"/>
       </w:pPr>
-      <w:proofErr w:type="gramStart"/>
       <w:r>
         <w:t>status</w:t>
       </w:r>
-      <w:proofErr w:type="gramEnd"/>
       <w:r>
         <w:tab/>
         <w:t>1</w:t>
@@ -8968,11 +8865,9 @@
         <w:pStyle w:val="ListParagraph"/>
         <w:ind w:left="1080"/>
       </w:pPr>
-      <w:proofErr w:type="gramStart"/>
       <w:r>
         <w:t>comment</w:t>
       </w:r>
-      <w:proofErr w:type="gramEnd"/>
       <w:r>
         <w:tab/>
         <w:t>2</w:t>
@@ -8986,11 +8881,9 @@
         <w:pStyle w:val="ListParagraph"/>
         <w:ind w:left="1080"/>
       </w:pPr>
-      <w:proofErr w:type="gramStart"/>
       <w:r>
         <w:t>promote</w:t>
       </w:r>
-      <w:proofErr w:type="gramEnd"/>
       <w:r>
         <w:tab/>
         <w:t>1</w:t>
@@ -9004,11 +8897,9 @@
         <w:pStyle w:val="ListParagraph"/>
         <w:ind w:left="1080"/>
       </w:pPr>
-      <w:proofErr w:type="gramStart"/>
       <w:r>
         <w:t>sticky</w:t>
       </w:r>
-      <w:proofErr w:type="gramEnd"/>
       <w:r>
         <w:tab/>
         <w:t>0</w:t>
@@ -9023,12 +8914,10 @@
         <w:ind w:left="1080"/>
       </w:pPr>
       <w:proofErr w:type="spellStart"/>
-      <w:proofErr w:type="gramStart"/>
       <w:r>
         <w:t>nid</w:t>
       </w:r>
       <w:proofErr w:type="spellEnd"/>
-      <w:proofErr w:type="gramEnd"/>
       <w:r>
         <w:tab/>
         <w:t>6</w:t>
@@ -9042,11 +8931,9 @@
         <w:pStyle w:val="ListParagraph"/>
         <w:ind w:left="1080"/>
       </w:pPr>
-      <w:proofErr w:type="gramStart"/>
       <w:r>
         <w:t>type</w:t>
       </w:r>
-      <w:proofErr w:type="gramEnd"/>
       <w:r>
         <w:tab/>
       </w:r>
@@ -9064,11 +8951,9 @@
         <w:pStyle w:val="ListParagraph"/>
         <w:ind w:left="1080"/>
       </w:pPr>
-      <w:proofErr w:type="gramStart"/>
       <w:r>
         <w:t>language</w:t>
       </w:r>
-      <w:proofErr w:type="gramEnd"/>
       <w:r>
         <w:tab/>
         <w:t>und</w:t>
@@ -9082,11 +8967,9 @@
         <w:pStyle w:val="ListParagraph"/>
         <w:ind w:left="1080"/>
       </w:pPr>
-      <w:proofErr w:type="gramStart"/>
       <w:r>
         <w:t>created</w:t>
       </w:r>
-      <w:proofErr w:type="gramEnd"/>
       <w:r>
         <w:tab/>
         <w:t>1331669629</w:t>
@@ -9100,11 +8983,9 @@
         <w:pStyle w:val="ListParagraph"/>
         <w:ind w:left="1080"/>
       </w:pPr>
-      <w:proofErr w:type="gramStart"/>
       <w:r>
         <w:t>changed</w:t>
       </w:r>
-      <w:proofErr w:type="gramEnd"/>
       <w:r>
         <w:tab/>
         <w:t>1331669629</w:t>
@@ -9119,12 +9000,10 @@
         <w:ind w:left="1080"/>
       </w:pPr>
       <w:proofErr w:type="spellStart"/>
-      <w:proofErr w:type="gramStart"/>
       <w:r>
         <w:t>tnid</w:t>
       </w:r>
       <w:proofErr w:type="spellEnd"/>
-      <w:proofErr w:type="gramEnd"/>
       <w:r>
         <w:tab/>
         <w:t>0</w:t>
@@ -9138,11 +9017,9 @@
         <w:pStyle w:val="ListParagraph"/>
         <w:ind w:left="1080"/>
       </w:pPr>
-      <w:proofErr w:type="gramStart"/>
       <w:r>
         <w:t>translate</w:t>
       </w:r>
-      <w:proofErr w:type="gramEnd"/>
       <w:r>
         <w:tab/>
         <w:t>0</w:t>
@@ -9192,11 +9069,9 @@
         <w:pStyle w:val="ListParagraph"/>
         <w:ind w:left="1080"/>
       </w:pPr>
-      <w:proofErr w:type="gramStart"/>
       <w:r>
         <w:t>body</w:t>
       </w:r>
-      <w:proofErr w:type="gramEnd"/>
       <w:r>
         <w:tab/>
         <w:t>Array [1]</w:t>
@@ -9209,12 +9084,8 @@
       </w:pPr>
       <w:r>
         <w:tab/>
-      </w:r>
-      <w:proofErr w:type="gramStart"/>
-      <w:r>
         <w:t>und</w:t>
       </w:r>
-      <w:proofErr w:type="gramEnd"/>
       <w:r>
         <w:tab/>
         <w:t>Array [1]</w:t>
@@ -9234,14 +9105,7 @@
       </w:r>
       <w:r>
         <w:tab/>
-      </w:r>
-      <w:proofErr w:type="gramStart"/>
-      <w:r>
-        <w:t>Array</w:t>
-      </w:r>
-      <w:proofErr w:type="gramEnd"/>
-      <w:r>
-        <w:t xml:space="preserve"> [5]</w:t>
+        <w:t>Array [5]</w:t>
       </w:r>
       <w:r>
         <w:tab/>
@@ -9257,12 +9121,8 @@
       </w:r>
       <w:r>
         <w:tab/>
-      </w:r>
-      <w:proofErr w:type="gramStart"/>
-      <w:r>
         <w:t>value</w:t>
       </w:r>
-      <w:proofErr w:type="gramEnd"/>
       <w:r>
         <w:tab/>
         <w:t>This is first listing</w:t>
@@ -9281,12 +9141,8 @@
       </w:r>
       <w:r>
         <w:tab/>
-      </w:r>
-      <w:proofErr w:type="gramStart"/>
-      <w:r>
         <w:t>summary</w:t>
       </w:r>
-      <w:proofErr w:type="gramEnd"/>
       <w:r>
         <w:tab/>
       </w:r>
@@ -9301,12 +9157,8 @@
       </w:r>
       <w:r>
         <w:tab/>
-      </w:r>
-      <w:proofErr w:type="gramStart"/>
-      <w:r>
         <w:t>format</w:t>
       </w:r>
-      <w:proofErr w:type="gramEnd"/>
       <w:r>
         <w:tab/>
       </w:r>
@@ -9337,15 +9189,7 @@
       <w:proofErr w:type="spellEnd"/>
       <w:r>
         <w:tab/>
-        <w:t>&lt;p&gt;</w:t>
-      </w:r>
-      <w:proofErr w:type="gramStart"/>
-      <w:r>
-        <w:t>This</w:t>
-      </w:r>
-      <w:proofErr w:type="gramEnd"/>
-      <w:r>
-        <w:t xml:space="preserve"> is first listing&lt;/p&gt;\n</w:t>
+        <w:t>&lt;p&gt;This is first listing&lt;/p&gt;\n</w:t>
       </w:r>
       <w:r>
         <w:tab/>
@@ -9380,12 +9224,10 @@
         <w:ind w:left="1080"/>
       </w:pPr>
       <w:proofErr w:type="spellStart"/>
-      <w:proofErr w:type="gramStart"/>
       <w:r>
         <w:t>cleancode_realty_color</w:t>
       </w:r>
       <w:proofErr w:type="spellEnd"/>
-      <w:proofErr w:type="gramEnd"/>
       <w:r>
         <w:tab/>
         <w:t>Array [1]</w:t>
@@ -9400,12 +9242,10 @@
         <w:ind w:left="1080"/>
       </w:pPr>
       <w:proofErr w:type="spellStart"/>
-      <w:proofErr w:type="gramStart"/>
       <w:r>
         <w:t>cleancode_realty_quantity</w:t>
       </w:r>
       <w:proofErr w:type="spellEnd"/>
-      <w:proofErr w:type="gramEnd"/>
       <w:r>
         <w:tab/>
         <w:t>Array [1]</w:t>
@@ -9420,12 +9260,10 @@
         <w:ind w:left="1080"/>
       </w:pPr>
       <w:proofErr w:type="spellStart"/>
-      <w:proofErr w:type="gramStart"/>
       <w:r>
         <w:t>cleancode_realty_image</w:t>
       </w:r>
       <w:proofErr w:type="spellEnd"/>
-      <w:proofErr w:type="gramEnd"/>
       <w:r>
         <w:tab/>
         <w:t>Array [1]</w:t>
@@ -9441,12 +9279,8 @@
       </w:pPr>
       <w:r>
         <w:tab/>
-      </w:r>
-      <w:proofErr w:type="gramStart"/>
-      <w:r>
         <w:t>und</w:t>
       </w:r>
-      <w:proofErr w:type="gramEnd"/>
       <w:r>
         <w:tab/>
         <w:t>Array [1]</w:t>
@@ -9469,14 +9303,7 @@
       </w:r>
       <w:r>
         <w:tab/>
-      </w:r>
-      <w:proofErr w:type="gramStart"/>
-      <w:r>
-        <w:t>Array</w:t>
-      </w:r>
-      <w:proofErr w:type="gramEnd"/>
-      <w:r>
-        <w:t xml:space="preserve"> [13]</w:t>
+        <w:t>Array [13]</w:t>
       </w:r>
       <w:r>
         <w:tab/>
@@ -9495,12 +9322,8 @@
       </w:r>
       <w:r>
         <w:tab/>
-      </w:r>
-      <w:proofErr w:type="gramStart"/>
-      <w:r>
         <w:t>fid</w:t>
       </w:r>
-      <w:proofErr w:type="gramEnd"/>
       <w:r>
         <w:tab/>
         <w:t>2</w:t>
@@ -9522,12 +9345,8 @@
       </w:r>
       <w:r>
         <w:tab/>
-      </w:r>
-      <w:proofErr w:type="gramStart"/>
-      <w:r>
         <w:t>alt</w:t>
       </w:r>
-      <w:proofErr w:type="gramEnd"/>
       <w:r>
         <w:tab/>
       </w:r>
@@ -9545,12 +9364,8 @@
       </w:r>
       <w:r>
         <w:tab/>
-      </w:r>
-      <w:proofErr w:type="gramStart"/>
-      <w:r>
         <w:t>title</w:t>
       </w:r>
-      <w:proofErr w:type="gramEnd"/>
       <w:r>
         <w:tab/>
       </w:r>
@@ -9568,12 +9383,8 @@
       </w:r>
       <w:r>
         <w:tab/>
-      </w:r>
-      <w:proofErr w:type="gramStart"/>
-      <w:r>
         <w:t>width</w:t>
       </w:r>
-      <w:proofErr w:type="gramEnd"/>
       <w:r>
         <w:tab/>
         <w:t>1024</w:t>
@@ -9595,12 +9406,8 @@
       </w:r>
       <w:r>
         <w:tab/>
-      </w:r>
-      <w:proofErr w:type="gramStart"/>
-      <w:r>
         <w:t>height</w:t>
       </w:r>
-      <w:proofErr w:type="gramEnd"/>
       <w:r>
         <w:tab/>
         <w:t>768</w:t>
@@ -9624,12 +9431,10 @@
         <w:tab/>
       </w:r>
       <w:proofErr w:type="spellStart"/>
-      <w:proofErr w:type="gramStart"/>
       <w:r>
         <w:t>uid</w:t>
       </w:r>
       <w:proofErr w:type="spellEnd"/>
-      <w:proofErr w:type="gramEnd"/>
       <w:r>
         <w:tab/>
         <w:t>1</w:t>
@@ -9651,12 +9456,8 @@
       </w:r>
       <w:r>
         <w:tab/>
-      </w:r>
-      <w:proofErr w:type="gramStart"/>
-      <w:r>
         <w:t>filename</w:t>
       </w:r>
-      <w:proofErr w:type="gramEnd"/>
       <w:r>
         <w:tab/>
         <w:t>Lighthouse.jpg</w:t>
@@ -9680,12 +9481,10 @@
         <w:tab/>
       </w:r>
       <w:proofErr w:type="spellStart"/>
-      <w:proofErr w:type="gramStart"/>
       <w:r>
         <w:t>uri</w:t>
       </w:r>
       <w:proofErr w:type="spellEnd"/>
-      <w:proofErr w:type="gramEnd"/>
       <w:r>
         <w:tab/>
         <w:t>public://Lighthouse.jpg</w:t>
@@ -9710,12 +9509,10 @@
         <w:tab/>
       </w:r>
       <w:proofErr w:type="spellStart"/>
-      <w:proofErr w:type="gramStart"/>
       <w:r>
         <w:t>filemime</w:t>
       </w:r>
       <w:proofErr w:type="spellEnd"/>
-      <w:proofErr w:type="gramEnd"/>
       <w:r>
         <w:tab/>
         <w:t>image/jpeg</w:t>
@@ -9739,12 +9536,10 @@
         <w:tab/>
       </w:r>
       <w:proofErr w:type="spellStart"/>
-      <w:proofErr w:type="gramStart"/>
       <w:r>
         <w:t>filesize</w:t>
       </w:r>
       <w:proofErr w:type="spellEnd"/>
-      <w:proofErr w:type="gramEnd"/>
       <w:r>
         <w:tab/>
         <w:t>561276</w:t>
@@ -9766,12 +9561,8 @@
       </w:r>
       <w:r>
         <w:tab/>
-      </w:r>
-      <w:proofErr w:type="gramStart"/>
-      <w:r>
         <w:t>status</w:t>
       </w:r>
-      <w:proofErr w:type="gramEnd"/>
       <w:r>
         <w:tab/>
         <w:t>1</w:t>
@@ -9793,12 +9584,8 @@
       </w:r>
       <w:r>
         <w:tab/>
-      </w:r>
-      <w:proofErr w:type="gramStart"/>
-      <w:r>
         <w:t>timestamp</w:t>
       </w:r>
-      <w:proofErr w:type="gramEnd"/>
       <w:r>
         <w:tab/>
         <w:t>1331669629</w:t>
@@ -9822,12 +9609,10 @@
         <w:tab/>
       </w:r>
       <w:proofErr w:type="spellStart"/>
-      <w:proofErr w:type="gramStart"/>
       <w:r>
         <w:t>rdf_mapping</w:t>
       </w:r>
       <w:proofErr w:type="spellEnd"/>
-      <w:proofErr w:type="gramEnd"/>
       <w:r>
         <w:tab/>
         <w:t>Array [0]</w:t>
@@ -9842,12 +9627,10 @@
         <w:ind w:left="1080"/>
       </w:pPr>
       <w:proofErr w:type="spellStart"/>
-      <w:proofErr w:type="gramStart"/>
       <w:r>
         <w:t>rdf_mapping</w:t>
       </w:r>
       <w:proofErr w:type="spellEnd"/>
-      <w:proofErr w:type="gramEnd"/>
       <w:r>
         <w:tab/>
         <w:t>Array [9]</w:t>
@@ -9862,12 +9645,10 @@
         <w:ind w:left="1080"/>
       </w:pPr>
       <w:proofErr w:type="spellStart"/>
-      <w:proofErr w:type="gramStart"/>
       <w:r>
         <w:t>cid</w:t>
       </w:r>
       <w:proofErr w:type="spellEnd"/>
-      <w:proofErr w:type="gramEnd"/>
       <w:r>
         <w:tab/>
         <w:t>0</w:t>
@@ -9953,11 +9734,9 @@
         <w:pStyle w:val="ListParagraph"/>
         <w:ind w:left="1080"/>
       </w:pPr>
-      <w:proofErr w:type="gramStart"/>
       <w:r>
         <w:t>name</w:t>
       </w:r>
-      <w:proofErr w:type="gramEnd"/>
       <w:r>
         <w:tab/>
         <w:t>admin</w:t>
@@ -9971,11 +9750,9 @@
         <w:pStyle w:val="ListParagraph"/>
         <w:ind w:left="1080"/>
       </w:pPr>
-      <w:proofErr w:type="gramStart"/>
       <w:r>
         <w:t>picture</w:t>
       </w:r>
-      <w:proofErr w:type="gramEnd"/>
       <w:r>
         <w:tab/>
         <w:t>0</w:t>
@@ -9989,11 +9766,9 @@
         <w:pStyle w:val="ListParagraph"/>
         <w:ind w:left="1080"/>
       </w:pPr>
-      <w:proofErr w:type="gramStart"/>
       <w:r>
         <w:t>data</w:t>
       </w:r>
-      <w:proofErr w:type="gramEnd"/>
       <w:r>
         <w:tab/>
         <w:t>b:0;</w:t>
@@ -10100,13 +9875,8 @@
         <w:pStyle w:val="ListParagraph"/>
         <w:ind w:left="1800"/>
       </w:pPr>
-      <w:proofErr w:type="gramStart"/>
-      <w:r>
-        <w:t>after</w:t>
-      </w:r>
-      <w:proofErr w:type="gramEnd"/>
-      <w:r>
-        <w:t xml:space="preserve"> the fields prepare view, $node-&gt;content is </w:t>
+      <w:r>
+        <w:t xml:space="preserve">after the fields prepare view, $node-&gt;content is </w:t>
       </w:r>
     </w:p>
     <w:p>
@@ -10120,11 +9890,9 @@
         <w:pStyle w:val="ListParagraph"/>
         <w:ind w:left="1800"/>
       </w:pPr>
-      <w:proofErr w:type="gramStart"/>
       <w:r>
         <w:t>content</w:t>
       </w:r>
-      <w:proofErr w:type="gramEnd"/>
       <w:r>
         <w:tab/>
         <w:t>Array [6]</w:t>
@@ -10140,12 +9908,8 @@
       </w:pPr>
       <w:r>
         <w:tab/>
-      </w:r>
-      <w:proofErr w:type="gramStart"/>
-      <w:r>
         <w:t>body</w:t>
       </w:r>
-      <w:proofErr w:type="gramEnd"/>
       <w:r>
         <w:tab/>
         <w:t>Array [16]</w:t>
@@ -10497,14 +10261,7 @@
       </w:r>
       <w:r>
         <w:tab/>
-      </w:r>
-      <w:proofErr w:type="gramStart"/>
-      <w:r>
-        <w:t>Array</w:t>
-      </w:r>
-      <w:proofErr w:type="gramEnd"/>
-      <w:r>
-        <w:t xml:space="preserve"> [5]</w:t>
+        <w:t>Array [5]</w:t>
       </w:r>
       <w:r>
         <w:tab/>
@@ -10526,12 +10283,8 @@
       </w:r>
       <w:r>
         <w:tab/>
-      </w:r>
-      <w:proofErr w:type="gramStart"/>
-      <w:r>
         <w:t>value</w:t>
       </w:r>
-      <w:proofErr w:type="gramEnd"/>
       <w:r>
         <w:tab/>
         <w:t>This is first listing</w:t>
@@ -10556,12 +10309,8 @@
       </w:r>
       <w:r>
         <w:tab/>
-      </w:r>
-      <w:proofErr w:type="gramStart"/>
-      <w:r>
         <w:t>summary</w:t>
       </w:r>
-      <w:proofErr w:type="gramEnd"/>
       <w:r>
         <w:tab/>
       </w:r>
@@ -10582,12 +10331,8 @@
       </w:r>
       <w:r>
         <w:tab/>
-      </w:r>
-      <w:proofErr w:type="gramStart"/>
-      <w:r>
         <w:t>format</w:t>
       </w:r>
-      <w:proofErr w:type="gramEnd"/>
       <w:r>
         <w:tab/>
       </w:r>
@@ -10624,15 +10369,7 @@
       <w:proofErr w:type="spellEnd"/>
       <w:r>
         <w:tab/>
-        <w:t>&lt;p&gt;</w:t>
-      </w:r>
-      <w:proofErr w:type="gramStart"/>
-      <w:r>
-        <w:t>This</w:t>
-      </w:r>
-      <w:proofErr w:type="gramEnd"/>
-      <w:r>
-        <w:t xml:space="preserve"> is first listing&lt;/p&gt;\n</w:t>
+        <w:t>&lt;p&gt;This is first listing&lt;/p&gt;\n</w:t>
       </w:r>
       <w:r>
         <w:tab/>
@@ -10703,14 +10440,7 @@
       </w:r>
       <w:r>
         <w:tab/>
-      </w:r>
-      <w:proofErr w:type="gramStart"/>
-      <w:r>
-        <w:t>Array</w:t>
-      </w:r>
-      <w:proofErr w:type="gramEnd"/>
-      <w:r>
-        <w:t xml:space="preserve"> [1]</w:t>
+        <w:t>Array [1]</w:t>
       </w:r>
       <w:r>
         <w:tab/>
@@ -10725,12 +10455,10 @@
         <w:tab/>
       </w:r>
       <w:proofErr w:type="spellStart"/>
-      <w:proofErr w:type="gramStart"/>
       <w:r>
         <w:t>cleancode_realty_color</w:t>
       </w:r>
       <w:proofErr w:type="spellEnd"/>
-      <w:proofErr w:type="gramEnd"/>
       <w:r>
         <w:tab/>
         <w:t>Array [16]</w:t>
@@ -10789,24 +10517,1261 @@
       </w:r>
       <w:r>
         <w:tab/>
+        <w:t>#title</w:t>
+      </w:r>
+      <w:r>
+        <w:tab/>
+        <w:t xml:space="preserve">The </w:t>
+      </w:r>
+      <w:proofErr w:type="spellStart"/>
+      <w:r>
+        <w:t>colors</w:t>
+      </w:r>
+      <w:proofErr w:type="spellEnd"/>
+      <w:r>
+        <w:t xml:space="preserve"> available for this object.</w:t>
+      </w:r>
+      <w:r>
+        <w:tab/>
+      </w:r>
+    </w:p>
+    <w:p>
+      <w:pPr>
+        <w:pStyle w:val="ListParagraph"/>
+        <w:ind w:left="1800"/>
+      </w:pPr>
+      <w:r>
+        <w:tab/>
+      </w:r>
+      <w:r>
+        <w:tab/>
+        <w:t>#access</w:t>
+      </w:r>
+      <w:r>
+        <w:tab/>
+        <w:t>true</w:t>
+      </w:r>
+      <w:r>
+        <w:tab/>
+      </w:r>
+    </w:p>
+    <w:p>
+      <w:pPr>
+        <w:pStyle w:val="ListParagraph"/>
+        <w:ind w:left="1800"/>
+      </w:pPr>
+      <w:r>
+        <w:tab/>
+      </w:r>
+      <w:r>
+        <w:tab/>
         <w:t>#</w:t>
       </w:r>
-      <w:proofErr w:type="gramStart"/>
-      <w:r>
+      <w:proofErr w:type="spellStart"/>
+      <w:r>
+        <w:t>label_display</w:t>
+      </w:r>
+      <w:proofErr w:type="spellEnd"/>
+      <w:r>
+        <w:tab/>
+        <w:t>hidden</w:t>
+      </w:r>
+      <w:r>
+        <w:tab/>
+      </w:r>
+    </w:p>
+    <w:p>
+      <w:pPr>
+        <w:pStyle w:val="ListParagraph"/>
+        <w:ind w:left="1800"/>
+      </w:pPr>
+      <w:r>
+        <w:tab/>
+      </w:r>
+      <w:r>
+        <w:tab/>
+        <w:t>#</w:t>
+      </w:r>
+      <w:proofErr w:type="spellStart"/>
+      <w:r>
+        <w:t>view_mode</w:t>
+      </w:r>
+      <w:proofErr w:type="spellEnd"/>
+      <w:r>
+        <w:tab/>
+      </w:r>
+      <w:proofErr w:type="spellStart"/>
+      <w:r>
+        <w:t>cleancode_realty_list</w:t>
+      </w:r>
+      <w:proofErr w:type="spellEnd"/>
+      <w:r>
+        <w:tab/>
+      </w:r>
+    </w:p>
+    <w:p>
+      <w:pPr>
+        <w:pStyle w:val="ListParagraph"/>
+        <w:ind w:left="1800"/>
+      </w:pPr>
+      <w:r>
+        <w:tab/>
+      </w:r>
+      <w:r>
+        <w:tab/>
+        <w:t>#language</w:t>
+      </w:r>
+      <w:r>
+        <w:tab/>
+        <w:t>und</w:t>
+      </w:r>
+      <w:r>
+        <w:tab/>
+      </w:r>
+    </w:p>
+    <w:p>
+      <w:pPr>
+        <w:pStyle w:val="ListParagraph"/>
+        <w:ind w:left="1800"/>
+      </w:pPr>
+      <w:r>
+        <w:tab/>
+      </w:r>
+      <w:r>
+        <w:tab/>
+        <w:t>#</w:t>
+      </w:r>
+      <w:proofErr w:type="spellStart"/>
+      <w:r>
+        <w:t>field_name</w:t>
+      </w:r>
+      <w:proofErr w:type="spellEnd"/>
+      <w:r>
+        <w:tab/>
+      </w:r>
+      <w:proofErr w:type="spellStart"/>
+      <w:r>
+        <w:t>cleancode_realty_color</w:t>
+      </w:r>
+      <w:proofErr w:type="spellEnd"/>
+      <w:r>
+        <w:tab/>
+      </w:r>
+    </w:p>
+    <w:p>
+      <w:pPr>
+        <w:pStyle w:val="ListParagraph"/>
+        <w:ind w:left="1800"/>
+      </w:pPr>
+      <w:r>
+        <w:tab/>
+      </w:r>
+      <w:r>
+        <w:tab/>
+        <w:t>#</w:t>
+      </w:r>
+      <w:proofErr w:type="spellStart"/>
+      <w:r>
+        <w:t>field_type</w:t>
+      </w:r>
+      <w:proofErr w:type="spellEnd"/>
+      <w:r>
+        <w:tab/>
+        <w:t>text</w:t>
+      </w:r>
+      <w:r>
+        <w:tab/>
+      </w:r>
+    </w:p>
+    <w:p>
+      <w:pPr>
+        <w:pStyle w:val="ListParagraph"/>
+        <w:ind w:left="1800"/>
+      </w:pPr>
+      <w:r>
+        <w:tab/>
+      </w:r>
+      <w:r>
+        <w:tab/>
+        <w:t>#</w:t>
+      </w:r>
+      <w:proofErr w:type="spellStart"/>
+      <w:r>
+        <w:t>field_translatable</w:t>
+      </w:r>
+      <w:proofErr w:type="spellEnd"/>
+      <w:r>
+        <w:tab/>
+        <w:t>0</w:t>
+      </w:r>
+      <w:r>
+        <w:tab/>
+      </w:r>
+    </w:p>
+    <w:p>
+      <w:pPr>
+        <w:pStyle w:val="ListParagraph"/>
+        <w:ind w:left="1800"/>
+      </w:pPr>
+      <w:r>
+        <w:tab/>
+      </w:r>
+      <w:r>
+        <w:tab/>
+        <w:t>#</w:t>
+      </w:r>
+      <w:proofErr w:type="spellStart"/>
+      <w:r>
+        <w:t>entity_type</w:t>
+      </w:r>
+      <w:proofErr w:type="spellEnd"/>
+      <w:r>
+        <w:tab/>
+        <w:t>node</w:t>
+      </w:r>
+      <w:r>
+        <w:tab/>
+      </w:r>
+    </w:p>
+    <w:p>
+      <w:pPr>
+        <w:pStyle w:val="ListParagraph"/>
+        <w:ind w:left="1800"/>
+      </w:pPr>
+      <w:r>
+        <w:tab/>
+      </w:r>
+      <w:r>
+        <w:tab/>
+        <w:t>#bundle</w:t>
+      </w:r>
+      <w:r>
+        <w:tab/>
+      </w:r>
+      <w:proofErr w:type="spellStart"/>
+      <w:r>
+        <w:t>cleancode_realty</w:t>
+      </w:r>
+      <w:proofErr w:type="spellEnd"/>
+      <w:r>
+        <w:tab/>
+      </w:r>
+    </w:p>
+    <w:p>
+      <w:pPr>
+        <w:pStyle w:val="ListParagraph"/>
+        <w:ind w:left="1800"/>
+      </w:pPr>
+      <w:r>
+        <w:tab/>
+      </w:r>
+      <w:r>
+        <w:tab/>
+        <w:t>#object</w:t>
+      </w:r>
+      <w:r>
+        <w:tab/>
+      </w:r>
+      <w:proofErr w:type="spellStart"/>
+      <w:r>
+        <w:t>stdClass</w:t>
+      </w:r>
+      <w:proofErr w:type="spellEnd"/>
+      <w:r>
+        <w:tab/>
+      </w:r>
+    </w:p>
+    <w:p>
+      <w:pPr>
+        <w:pStyle w:val="ListParagraph"/>
+        <w:ind w:left="1800"/>
+      </w:pPr>
+      <w:r>
+        <w:tab/>
+      </w:r>
+      <w:r>
+        <w:tab/>
+        <w:t>#items</w:t>
+      </w:r>
+      <w:r>
+        <w:tab/>
+        <w:t>Array [1]</w:t>
+      </w:r>
+      <w:r>
+        <w:tab/>
+      </w:r>
+    </w:p>
+    <w:p>
+      <w:pPr>
+        <w:pStyle w:val="ListParagraph"/>
+        <w:ind w:left="1800"/>
+      </w:pPr>
+      <w:r>
+        <w:tab/>
+      </w:r>
+      <w:r>
+        <w:tab/>
+      </w:r>
+      <w:r>
+        <w:tab/>
+        <w:t>0</w:t>
+      </w:r>
+      <w:r>
+        <w:tab/>
+        <w:t>Array [3]</w:t>
+      </w:r>
+      <w:r>
+        <w:tab/>
+      </w:r>
+    </w:p>
+    <w:p>
+      <w:pPr>
+        <w:pStyle w:val="ListParagraph"/>
+        <w:ind w:left="1800"/>
+      </w:pPr>
+      <w:r>
+        <w:tab/>
+      </w:r>
+      <w:r>
+        <w:tab/>
+      </w:r>
+      <w:r>
+        <w:tab/>
+      </w:r>
+      <w:r>
+        <w:tab/>
+        <w:t>value</w:t>
+      </w:r>
+      <w:r>
+        <w:tab/>
+        <w:t>ccc</w:t>
+      </w:r>
+      <w:r>
+        <w:tab/>
+      </w:r>
+    </w:p>
+    <w:p>
+      <w:pPr>
+        <w:pStyle w:val="ListParagraph"/>
+        <w:ind w:left="1800"/>
+      </w:pPr>
+      <w:r>
+        <w:tab/>
+      </w:r>
+      <w:r>
+        <w:tab/>
+      </w:r>
+      <w:r>
+        <w:tab/>
+      </w:r>
+      <w:r>
+        <w:tab/>
+        <w:t>format</w:t>
+      </w:r>
+      <w:r>
+        <w:tab/>
+        <w:t>&lt;Uninitialized&gt;</w:t>
+      </w:r>
+      <w:r>
+        <w:tab/>
+      </w:r>
+    </w:p>
+    <w:p>
+      <w:pPr>
+        <w:pStyle w:val="ListParagraph"/>
+        <w:ind w:left="1800"/>
+      </w:pPr>
+      <w:r>
+        <w:tab/>
+      </w:r>
+      <w:r>
+        <w:tab/>
+      </w:r>
+      <w:r>
+        <w:tab/>
+      </w:r>
+      <w:r>
+        <w:tab/>
+      </w:r>
+      <w:proofErr w:type="spellStart"/>
+      <w:r>
+        <w:t>safe_value</w:t>
+      </w:r>
+      <w:proofErr w:type="spellEnd"/>
+      <w:r>
+        <w:tab/>
+        <w:t>ccc</w:t>
+      </w:r>
+      <w:r>
+        <w:tab/>
+      </w:r>
+    </w:p>
+    <w:p>
+      <w:pPr>
+        <w:pStyle w:val="ListParagraph"/>
+        <w:ind w:left="1800"/>
+      </w:pPr>
+      <w:r>
+        <w:tab/>
+      </w:r>
+      <w:r>
+        <w:tab/>
+        <w:t>#formatter</w:t>
+      </w:r>
+      <w:r>
+        <w:tab/>
+      </w:r>
+      <w:proofErr w:type="spellStart"/>
+      <w:r>
+        <w:t>cleancode_realty_colors</w:t>
+      </w:r>
+      <w:proofErr w:type="spellEnd"/>
+      <w:r>
+        <w:tab/>
+      </w:r>
+    </w:p>
+    <w:p>
+      <w:pPr>
+        <w:pStyle w:val="ListParagraph"/>
+        <w:ind w:left="1800"/>
+      </w:pPr>
+      <w:r>
+        <w:tab/>
+      </w:r>
+      <w:r>
+        <w:tab/>
+        <w:t>0</w:t>
+      </w:r>
+      <w:r>
+        <w:tab/>
+        <w:t>Array [2]</w:t>
+      </w:r>
+      <w:r>
+        <w:tab/>
+      </w:r>
+    </w:p>
+    <w:p>
+      <w:pPr>
+        <w:pStyle w:val="ListParagraph"/>
+        <w:ind w:left="1800"/>
+      </w:pPr>
+      <w:r>
+        <w:tab/>
+      </w:r>
+      <w:proofErr w:type="spellStart"/>
+      <w:r>
+        <w:t>cleancode_realty_image</w:t>
+      </w:r>
+      <w:proofErr w:type="spellEnd"/>
+      <w:r>
+        <w:tab/>
+        <w:t>Array [16]</w:t>
+      </w:r>
+      <w:r>
+        <w:tab/>
+      </w:r>
+    </w:p>
+    <w:p>
+      <w:pPr>
+        <w:pStyle w:val="ListParagraph"/>
+        <w:ind w:left="1800"/>
+      </w:pPr>
+      <w:r>
+        <w:tab/>
+      </w:r>
+      <w:r>
+        <w:tab/>
+        <w:t>#theme</w:t>
+      </w:r>
+      <w:r>
+        <w:tab/>
+        <w:t>field</w:t>
+      </w:r>
+      <w:r>
+        <w:tab/>
+      </w:r>
+    </w:p>
+    <w:p>
+      <w:pPr>
+        <w:pStyle w:val="ListParagraph"/>
+        <w:ind w:left="1800"/>
+      </w:pPr>
+      <w:r>
+        <w:tab/>
+      </w:r>
+      <w:r>
+        <w:tab/>
+        <w:t>#weight</w:t>
+      </w:r>
+      <w:r>
+        <w:tab/>
+        <w:t>4</w:t>
+      </w:r>
+      <w:r>
+        <w:tab/>
+      </w:r>
+    </w:p>
+    <w:p>
+      <w:pPr>
+        <w:pStyle w:val="ListParagraph"/>
+        <w:ind w:left="1800"/>
+      </w:pPr>
+      <w:r>
+        <w:tab/>
+      </w:r>
+      <w:r>
+        <w:tab/>
+        <w:t>#title</w:t>
+      </w:r>
+      <w:r>
+        <w:tab/>
+        <w:t>Upload an image:</w:t>
+      </w:r>
+      <w:r>
+        <w:tab/>
+      </w:r>
+    </w:p>
+    <w:p>
+      <w:pPr>
+        <w:pStyle w:val="ListParagraph"/>
+        <w:ind w:left="1800"/>
+      </w:pPr>
+      <w:r>
+        <w:tab/>
+      </w:r>
+      <w:r>
+        <w:tab/>
+        <w:t>#access</w:t>
+      </w:r>
+      <w:r>
+        <w:tab/>
+        <w:t>true</w:t>
+      </w:r>
+      <w:r>
+        <w:tab/>
+      </w:r>
+    </w:p>
+    <w:p>
+      <w:pPr>
+        <w:pStyle w:val="ListParagraph"/>
+        <w:ind w:left="1800"/>
+      </w:pPr>
+      <w:r>
+        <w:tab/>
+      </w:r>
+      <w:r>
+        <w:tab/>
+        <w:t>#</w:t>
+      </w:r>
+      <w:proofErr w:type="spellStart"/>
+      <w:r>
+        <w:t>label_display</w:t>
+      </w:r>
+      <w:proofErr w:type="spellEnd"/>
+      <w:r>
+        <w:tab/>
+        <w:t>hidden</w:t>
+      </w:r>
+      <w:r>
+        <w:tab/>
+      </w:r>
+    </w:p>
+    <w:p>
+      <w:pPr>
+        <w:pStyle w:val="ListParagraph"/>
+        <w:ind w:left="1800"/>
+      </w:pPr>
+      <w:r>
+        <w:tab/>
+      </w:r>
+      <w:r>
+        <w:tab/>
+        <w:t>#</w:t>
+      </w:r>
+      <w:proofErr w:type="spellStart"/>
+      <w:r>
+        <w:t>view_mode</w:t>
+      </w:r>
+      <w:proofErr w:type="spellEnd"/>
+      <w:r>
+        <w:tab/>
+      </w:r>
+      <w:proofErr w:type="spellStart"/>
+      <w:r>
+        <w:t>cleancode_realty_list</w:t>
+      </w:r>
+      <w:proofErr w:type="spellEnd"/>
+      <w:r>
+        <w:tab/>
+      </w:r>
+    </w:p>
+    <w:p>
+      <w:pPr>
+        <w:pStyle w:val="ListParagraph"/>
+        <w:ind w:left="1800"/>
+      </w:pPr>
+      <w:r>
+        <w:tab/>
+      </w:r>
+      <w:r>
+        <w:tab/>
+        <w:t>#language</w:t>
+      </w:r>
+      <w:r>
+        <w:tab/>
+        <w:t>und</w:t>
+      </w:r>
+      <w:r>
+        <w:tab/>
+      </w:r>
+    </w:p>
+    <w:p>
+      <w:pPr>
+        <w:pStyle w:val="ListParagraph"/>
+        <w:ind w:left="1800"/>
+      </w:pPr>
+      <w:r>
+        <w:tab/>
+      </w:r>
+      <w:r>
+        <w:tab/>
+        <w:t>#</w:t>
+      </w:r>
+      <w:proofErr w:type="spellStart"/>
+      <w:r>
+        <w:t>field_name</w:t>
+      </w:r>
+      <w:proofErr w:type="spellEnd"/>
+      <w:r>
+        <w:tab/>
+      </w:r>
+      <w:proofErr w:type="spellStart"/>
+      <w:r>
+        <w:t>cleancode_realty_image</w:t>
+      </w:r>
+      <w:proofErr w:type="spellEnd"/>
+      <w:r>
+        <w:tab/>
+      </w:r>
+    </w:p>
+    <w:p>
+      <w:pPr>
+        <w:pStyle w:val="ListParagraph"/>
+        <w:ind w:left="1800"/>
+      </w:pPr>
+      <w:r>
+        <w:tab/>
+      </w:r>
+      <w:r>
+        <w:tab/>
+        <w:t>#</w:t>
+      </w:r>
+      <w:proofErr w:type="spellStart"/>
+      <w:r>
+        <w:t>field_type</w:t>
+      </w:r>
+      <w:proofErr w:type="spellEnd"/>
+      <w:r>
+        <w:tab/>
+        <w:t>image</w:t>
+      </w:r>
+      <w:r>
+        <w:tab/>
+      </w:r>
+    </w:p>
+    <w:p>
+      <w:pPr>
+        <w:pStyle w:val="ListParagraph"/>
+        <w:ind w:left="1800"/>
+      </w:pPr>
+      <w:r>
+        <w:tab/>
+      </w:r>
+      <w:r>
+        <w:tab/>
+        <w:t>#</w:t>
+      </w:r>
+      <w:proofErr w:type="spellStart"/>
+      <w:r>
+        <w:t>field_translatable</w:t>
+      </w:r>
+      <w:proofErr w:type="spellEnd"/>
+      <w:r>
+        <w:tab/>
+        <w:t>0</w:t>
+      </w:r>
+      <w:r>
+        <w:tab/>
+      </w:r>
+    </w:p>
+    <w:p>
+      <w:pPr>
+        <w:pStyle w:val="ListParagraph"/>
+        <w:ind w:left="1800"/>
+      </w:pPr>
+      <w:r>
+        <w:tab/>
+      </w:r>
+      <w:r>
+        <w:tab/>
+        <w:t>#</w:t>
+      </w:r>
+      <w:proofErr w:type="spellStart"/>
+      <w:r>
+        <w:t>entity_type</w:t>
+      </w:r>
+      <w:proofErr w:type="spellEnd"/>
+      <w:r>
+        <w:tab/>
+        <w:t>node</w:t>
+      </w:r>
+      <w:r>
+        <w:tab/>
+      </w:r>
+    </w:p>
+    <w:p>
+      <w:pPr>
+        <w:pStyle w:val="ListParagraph"/>
+        <w:ind w:left="1800"/>
+      </w:pPr>
+      <w:r>
+        <w:tab/>
+      </w:r>
+      <w:r>
+        <w:tab/>
+        <w:t>#bundle</w:t>
+      </w:r>
+      <w:r>
+        <w:tab/>
+      </w:r>
+      <w:proofErr w:type="spellStart"/>
+      <w:r>
+        <w:t>cleancode_realty</w:t>
+      </w:r>
+      <w:proofErr w:type="spellEnd"/>
+      <w:r>
+        <w:tab/>
+      </w:r>
+    </w:p>
+    <w:p>
+      <w:pPr>
+        <w:pStyle w:val="ListParagraph"/>
+        <w:ind w:left="1800"/>
+      </w:pPr>
+      <w:r>
+        <w:tab/>
+      </w:r>
+      <w:r>
+        <w:tab/>
+        <w:t>#object</w:t>
+      </w:r>
+      <w:r>
+        <w:tab/>
+      </w:r>
+      <w:proofErr w:type="spellStart"/>
+      <w:r>
+        <w:t>stdClass</w:t>
+      </w:r>
+      <w:proofErr w:type="spellEnd"/>
+      <w:r>
+        <w:tab/>
+      </w:r>
+    </w:p>
+    <w:p>
+      <w:pPr>
+        <w:pStyle w:val="ListParagraph"/>
+        <w:ind w:left="1800"/>
+      </w:pPr>
+      <w:r>
+        <w:tab/>
+      </w:r>
+      <w:r>
+        <w:tab/>
+        <w:t>#items</w:t>
+      </w:r>
+      <w:r>
+        <w:tab/>
+        <w:t>Array [1]</w:t>
+      </w:r>
+      <w:r>
+        <w:tab/>
+      </w:r>
+    </w:p>
+    <w:p>
+      <w:pPr>
+        <w:pStyle w:val="ListParagraph"/>
+        <w:ind w:left="1800"/>
+      </w:pPr>
+      <w:r>
+        <w:tab/>
+      </w:r>
+      <w:r>
+        <w:tab/>
+      </w:r>
+      <w:r>
+        <w:tab/>
+        <w:t>0</w:t>
+      </w:r>
+      <w:r>
+        <w:tab/>
+        <w:t>Array [13]</w:t>
+      </w:r>
+      <w:r>
+        <w:tab/>
+      </w:r>
+    </w:p>
+    <w:p>
+      <w:pPr>
+        <w:pStyle w:val="ListParagraph"/>
+        <w:ind w:left="1800"/>
+      </w:pPr>
+      <w:r>
+        <w:tab/>
+      </w:r>
+      <w:r>
+        <w:tab/>
+        <w:t>#formatter</w:t>
+      </w:r>
+      <w:r>
+        <w:tab/>
+        <w:t>image</w:t>
+      </w:r>
+      <w:r>
+        <w:tab/>
+      </w:r>
+    </w:p>
+    <w:p>
+      <w:pPr>
+        <w:pStyle w:val="ListParagraph"/>
+        <w:ind w:left="1800"/>
+      </w:pPr>
+      <w:r>
+        <w:tab/>
+      </w:r>
+      <w:r>
+        <w:tab/>
+        <w:t>0</w:t>
+      </w:r>
+      <w:r>
+        <w:tab/>
+        <w:t>Array [4]</w:t>
+      </w:r>
+      <w:r>
+        <w:tab/>
+      </w:r>
+    </w:p>
+    <w:p>
+      <w:pPr>
+        <w:pStyle w:val="ListParagraph"/>
+        <w:ind w:left="1800"/>
+      </w:pPr>
+      <w:r>
+        <w:tab/>
+        <w:t>#</w:t>
+      </w:r>
+      <w:proofErr w:type="spellStart"/>
+      <w:r>
+        <w:t>pre_render</w:t>
+      </w:r>
+      <w:proofErr w:type="spellEnd"/>
+      <w:r>
+        <w:tab/>
+        <w:t>Array [1]</w:t>
+      </w:r>
+      <w:r>
+        <w:tab/>
+      </w:r>
+    </w:p>
+    <w:p>
+      <w:pPr>
+        <w:pStyle w:val="ListParagraph"/>
+        <w:ind w:left="1800"/>
+      </w:pPr>
+      <w:r>
+        <w:tab/>
+        <w:t>#</w:t>
+      </w:r>
+      <w:proofErr w:type="spellStart"/>
+      <w:r>
+        <w:t>entity_type</w:t>
+      </w:r>
+      <w:proofErr w:type="spellEnd"/>
+      <w:r>
+        <w:tab/>
+        <w:t>node</w:t>
+      </w:r>
+      <w:r>
+        <w:tab/>
+      </w:r>
+    </w:p>
+    <w:p>
+      <w:pPr>
+        <w:pStyle w:val="ListParagraph"/>
+        <w:ind w:left="1800"/>
+      </w:pPr>
+      <w:r>
+        <w:tab/>
+        <w:t>#bundle</w:t>
+      </w:r>
+      <w:r>
+        <w:tab/>
+      </w:r>
+      <w:proofErr w:type="spellStart"/>
+      <w:r>
+        <w:t>cleancode_realty</w:t>
+      </w:r>
+      <w:proofErr w:type="spellEnd"/>
+      <w:r>
+        <w:tab/>
+      </w:r>
+    </w:p>
+    <w:p>
+      <w:pPr>
+        <w:pStyle w:val="ListParagraph"/>
+        <w:ind w:left="1800"/>
+      </w:pPr>
+    </w:p>
+    <w:p>
+      <w:pPr>
+        <w:pStyle w:val="ListParagraph"/>
+        <w:ind w:left="1800"/>
+      </w:pPr>
+      <w:r>
+        <w:t>After links added to $node-&gt;content</w:t>
+      </w:r>
+    </w:p>
+    <w:p>
+      <w:pPr>
+        <w:pStyle w:val="ListParagraph"/>
+        <w:ind w:left="1800"/>
+      </w:pPr>
+    </w:p>
+    <w:p>
+      <w:pPr>
+        <w:pStyle w:val="ListParagraph"/>
+        <w:ind w:left="1800"/>
+      </w:pPr>
+      <w:r>
+        <w:t>links</w:t>
+      </w:r>
+      <w:r>
+        <w:tab/>
+        <w:t>Array [5]</w:t>
+      </w:r>
+      <w:r>
+        <w:tab/>
+      </w:r>
+    </w:p>
+    <w:p>
+      <w:pPr>
+        <w:pStyle w:val="ListParagraph"/>
+        <w:ind w:left="1800"/>
+      </w:pPr>
+      <w:r>
+        <w:tab/>
+        <w:t>#theme</w:t>
+      </w:r>
+      <w:r>
+        <w:tab/>
+      </w:r>
+      <w:proofErr w:type="spellStart"/>
+      <w:r>
+        <w:t>links__node</w:t>
+      </w:r>
+      <w:proofErr w:type="spellEnd"/>
+      <w:r>
+        <w:tab/>
+      </w:r>
+    </w:p>
+    <w:p>
+      <w:pPr>
+        <w:pStyle w:val="ListParagraph"/>
+        <w:ind w:left="1800"/>
+      </w:pPr>
+      <w:r>
+        <w:tab/>
+        <w:t>#</w:t>
+      </w:r>
+      <w:proofErr w:type="spellStart"/>
+      <w:r>
+        <w:t>pre_render</w:t>
+      </w:r>
+      <w:proofErr w:type="spellEnd"/>
+      <w:r>
+        <w:tab/>
+        <w:t>Array [1]</w:t>
+      </w:r>
+      <w:r>
+        <w:tab/>
+      </w:r>
+    </w:p>
+    <w:p>
+      <w:pPr>
+        <w:pStyle w:val="ListParagraph"/>
+        <w:ind w:left="1800"/>
+      </w:pPr>
+      <w:r>
+        <w:tab/>
+      </w:r>
+      <w:r>
+        <w:tab/>
+        <w:t>0</w:t>
+      </w:r>
+      <w:r>
+        <w:tab/>
+      </w:r>
+      <w:proofErr w:type="spellStart"/>
+      <w:r>
+        <w:t>drupal_pre_render_links</w:t>
+      </w:r>
+      <w:proofErr w:type="spellEnd"/>
+      <w:r>
+        <w:tab/>
+      </w:r>
+    </w:p>
+    <w:p>
+      <w:pPr>
+        <w:pStyle w:val="ListParagraph"/>
+        <w:ind w:left="1800"/>
+      </w:pPr>
+      <w:r>
+        <w:tab/>
+        <w:t>#attributes</w:t>
+      </w:r>
+      <w:r>
+        <w:tab/>
+        <w:t>Array [1]</w:t>
+      </w:r>
+      <w:r>
+        <w:tab/>
+      </w:r>
+    </w:p>
+    <w:p>
+      <w:pPr>
+        <w:pStyle w:val="ListParagraph"/>
+        <w:ind w:left="1800"/>
+      </w:pPr>
+      <w:r>
+        <w:tab/>
+      </w:r>
+      <w:r>
+        <w:tab/>
+        <w:t>class</w:t>
+      </w:r>
+      <w:r>
+        <w:tab/>
+        <w:t>Array [2]</w:t>
+      </w:r>
+      <w:r>
+        <w:tab/>
+      </w:r>
+    </w:p>
+    <w:p>
+      <w:pPr>
+        <w:pStyle w:val="ListParagraph"/>
+        <w:ind w:left="1800"/>
+      </w:pPr>
+      <w:r>
+        <w:tab/>
+        <w:t>node</w:t>
+      </w:r>
+      <w:r>
+        <w:tab/>
+        <w:t>Array [3]</w:t>
+      </w:r>
+      <w:r>
+        <w:tab/>
+      </w:r>
+    </w:p>
+    <w:p>
+      <w:pPr>
+        <w:pStyle w:val="ListParagraph"/>
+        <w:ind w:left="1800"/>
+      </w:pPr>
+      <w:r>
+        <w:tab/>
+      </w:r>
+      <w:r>
+        <w:tab/>
+        <w:t>#theme</w:t>
+      </w:r>
+      <w:r>
+        <w:tab/>
+      </w:r>
+      <w:proofErr w:type="spellStart"/>
+      <w:r>
+        <w:t>links__node__node</w:t>
+      </w:r>
+      <w:proofErr w:type="spellEnd"/>
+      <w:r>
+        <w:tab/>
+      </w:r>
+    </w:p>
+    <w:p>
+      <w:pPr>
+        <w:pStyle w:val="ListParagraph"/>
+        <w:ind w:left="1800"/>
+      </w:pPr>
+      <w:r>
+        <w:tab/>
+      </w:r>
+      <w:r>
+        <w:tab/>
+        <w:t>#links</w:t>
+      </w:r>
+      <w:r>
+        <w:tab/>
+        <w:t>Array [0]</w:t>
+      </w:r>
+      <w:r>
+        <w:tab/>
+      </w:r>
+    </w:p>
+    <w:p>
+      <w:pPr>
+        <w:pStyle w:val="ListParagraph"/>
+        <w:ind w:left="1800"/>
+      </w:pPr>
+      <w:r>
+        <w:tab/>
+      </w:r>
+      <w:r>
+        <w:tab/>
+        <w:t>#attributes</w:t>
+      </w:r>
+      <w:r>
+        <w:tab/>
+        <w:t>Array [1]</w:t>
+      </w:r>
+      <w:r>
+        <w:tab/>
+      </w:r>
+    </w:p>
+    <w:p>
+      <w:pPr>
+        <w:pStyle w:val="ListParagraph"/>
+        <w:ind w:left="1800"/>
+      </w:pPr>
+      <w:r>
+        <w:tab/>
+        <w:t>comment</w:t>
+      </w:r>
+      <w:r>
+        <w:tab/>
+        <w:t>Array [3]</w:t>
+      </w:r>
+      <w:r>
+        <w:tab/>
+      </w:r>
+    </w:p>
+    <w:p>
+      <w:pPr>
+        <w:pStyle w:val="ListParagraph"/>
+        <w:ind w:left="1800"/>
+      </w:pPr>
+      <w:r>
+        <w:tab/>
+      </w:r>
+      <w:r>
+        <w:tab/>
+        <w:t>#theme</w:t>
+      </w:r>
+      <w:r>
+        <w:tab/>
+      </w:r>
+      <w:proofErr w:type="spellStart"/>
+      <w:r>
+        <w:t>links__node__comment</w:t>
+      </w:r>
+      <w:proofErr w:type="spellEnd"/>
+      <w:r>
+        <w:tab/>
+      </w:r>
+    </w:p>
+    <w:p>
+      <w:pPr>
+        <w:pStyle w:val="ListParagraph"/>
+        <w:ind w:left="1800"/>
+      </w:pPr>
+      <w:r>
+        <w:tab/>
+      </w:r>
+      <w:r>
+        <w:tab/>
+        <w:t>#links</w:t>
+      </w:r>
+      <w:r>
+        <w:tab/>
+        <w:t>Array [1]</w:t>
+      </w:r>
+      <w:r>
+        <w:tab/>
+      </w:r>
+    </w:p>
+    <w:p>
+      <w:pPr>
+        <w:pStyle w:val="ListParagraph"/>
+        <w:ind w:left="1800"/>
+      </w:pPr>
+      <w:r>
+        <w:tab/>
+      </w:r>
+      <w:r>
+        <w:tab/>
+      </w:r>
+      <w:r>
+        <w:tab/>
+      </w:r>
+      <w:proofErr w:type="spellStart"/>
+      <w:r>
+        <w:t>comment_forbidden</w:t>
+      </w:r>
+      <w:proofErr w:type="spellEnd"/>
+      <w:r>
+        <w:tab/>
+        <w:t>Array [2]</w:t>
+      </w:r>
+      <w:r>
+        <w:tab/>
+      </w:r>
+    </w:p>
+    <w:p>
+      <w:pPr>
+        <w:pStyle w:val="ListParagraph"/>
+        <w:ind w:left="1800"/>
+      </w:pPr>
+      <w:r>
+        <w:tab/>
+      </w:r>
+      <w:r>
+        <w:tab/>
+      </w:r>
+      <w:r>
+        <w:tab/>
+      </w:r>
+      <w:r>
+        <w:tab/>
         <w:t>title</w:t>
       </w:r>
-      <w:proofErr w:type="gramEnd"/>
-      <w:r>
-        <w:tab/>
-        <w:t xml:space="preserve">The </w:t>
-      </w:r>
-      <w:proofErr w:type="spellStart"/>
-      <w:r>
-        <w:t>colors</w:t>
-      </w:r>
-      <w:proofErr w:type="spellEnd"/>
-      <w:r>
-        <w:t xml:space="preserve"> available for this object.</w:t>
+      <w:r>
+        <w:tab/>
+        <w:t xml:space="preserve">&lt;a </w:t>
+      </w:r>
+      <w:proofErr w:type="spellStart"/>
+      <w:r>
+        <w:t>href</w:t>
+      </w:r>
+      <w:proofErr w:type="spellEnd"/>
+      <w:r>
+        <w:t>="/drupal7/user/</w:t>
+      </w:r>
+      <w:proofErr w:type="spellStart"/>
+      <w:r>
+        <w:t>login?destination</w:t>
+      </w:r>
+      <w:proofErr w:type="spellEnd"/>
+      <w:r>
+        <w:t>=node/6%23comment-form"&gt;Log in&lt;/a&gt; or &lt;a href="/drupal7/user/register?destination=node/6%23comment-form"&gt;register&lt;/a&gt; to post comments</w:t>
       </w:r>
       <w:r>
         <w:tab/>
@@ -10822,7 +11787,13 @@
       </w:r>
       <w:r>
         <w:tab/>
-        <w:t>#access</w:t>
+      </w:r>
+      <w:r>
+        <w:tab/>
+      </w:r>
+      <w:r>
+        <w:tab/>
+        <w:t>html</w:t>
       </w:r>
       <w:r>
         <w:tab/>
@@ -10842,16 +11813,204 @@
       </w:r>
       <w:r>
         <w:tab/>
+        <w:t>#attributes</w:t>
+      </w:r>
+      <w:r>
+        <w:tab/>
+        <w:t>Array [1]</w:t>
+      </w:r>
+      <w:r>
+        <w:tab/>
+      </w:r>
+    </w:p>
+    <w:p>
+      <w:pPr>
+        <w:pStyle w:val="ListParagraph"/>
+        <w:ind w:left="1800"/>
+      </w:pPr>
+      <w:r>
+        <w:tab/>
+      </w:r>
+      <w:r>
+        <w:tab/>
+      </w:r>
+      <w:r>
+        <w:tab/>
+        <w:t>class</w:t>
+      </w:r>
+      <w:r>
+        <w:tab/>
+        <w:t>Array [2]</w:t>
+      </w:r>
+      <w:r>
+        <w:tab/>
+      </w:r>
+    </w:p>
+    <w:p>
+      <w:pPr>
+        <w:pStyle w:val="ListParagraph"/>
+        <w:ind w:left="1800"/>
+      </w:pPr>
+      <w:r>
+        <w:tab/>
+      </w:r>
+      <w:r>
+        <w:tab/>
+      </w:r>
+      <w:r>
+        <w:tab/>
+      </w:r>
+      <w:r>
+        <w:tab/>
+        <w:t>0</w:t>
+      </w:r>
+      <w:r>
+        <w:tab/>
+        <w:t>links</w:t>
+      </w:r>
+      <w:r>
+        <w:tab/>
+      </w:r>
+    </w:p>
+    <w:p>
+      <w:pPr>
+        <w:pStyle w:val="ListParagraph"/>
+        <w:ind w:left="1800"/>
+      </w:pPr>
+      <w:r>
+        <w:tab/>
+      </w:r>
+      <w:r>
+        <w:tab/>
+      </w:r>
+      <w:r>
+        <w:tab/>
+      </w:r>
+      <w:r>
+        <w:tab/>
+        <w:t>1</w:t>
+      </w:r>
+      <w:r>
+        <w:tab/>
+        <w:t>inline</w:t>
+      </w:r>
+      <w:r>
+        <w:tab/>
+      </w:r>
+    </w:p>
+    <w:p>
+      <w:pPr>
+        <w:pStyle w:val="ListParagraph"/>
+        <w:ind w:left="1800"/>
+      </w:pPr>
+    </w:p>
+    <w:p>
+      <w:pPr>
+        <w:pStyle w:val="ListParagraph"/>
+        <w:ind w:left="1800"/>
+      </w:pPr>
+      <w:r>
+        <w:t>If there is custom view, finally the format of build which was content before</w:t>
+      </w:r>
+    </w:p>
+    <w:p>
+      <w:pPr>
+        <w:pStyle w:val="ListParagraph"/>
+        <w:ind w:left="1800"/>
+      </w:pPr>
+    </w:p>
+    <w:p>
+      <w:pPr>
+        <w:pStyle w:val="ListParagraph"/>
+        <w:ind w:left="1800"/>
+      </w:pPr>
+      <w:r>
+        <w:t>$build</w:t>
+      </w:r>
+      <w:r>
+        <w:tab/>
+        <w:t>Array [11]</w:t>
+      </w:r>
+      <w:r>
+        <w:tab/>
+      </w:r>
+    </w:p>
+    <w:p>
+      <w:pPr>
+        <w:pStyle w:val="ListParagraph"/>
+        <w:ind w:left="1800"/>
+      </w:pPr>
+      <w:r>
+        <w:tab/>
+        <w:t>body</w:t>
+      </w:r>
+      <w:r>
+        <w:tab/>
+        <w:t>Array [16]</w:t>
+      </w:r>
+      <w:r>
+        <w:tab/>
+      </w:r>
+    </w:p>
+    <w:p>
+      <w:pPr>
+        <w:pStyle w:val="ListParagraph"/>
+        <w:ind w:left="1800"/>
+      </w:pPr>
+      <w:r>
+        <w:tab/>
+      </w:r>
+      <w:proofErr w:type="spellStart"/>
+      <w:r>
+        <w:t>cleancode_realty_color</w:t>
+      </w:r>
+      <w:proofErr w:type="spellEnd"/>
+      <w:r>
+        <w:tab/>
+        <w:t>Array [16]</w:t>
+      </w:r>
+      <w:r>
+        <w:tab/>
+      </w:r>
+    </w:p>
+    <w:p>
+      <w:pPr>
+        <w:pStyle w:val="ListParagraph"/>
+        <w:ind w:left="1800"/>
+      </w:pPr>
+      <w:r>
+        <w:tab/>
+      </w:r>
+      <w:proofErr w:type="spellStart"/>
+      <w:r>
+        <w:t>cleancode_realty_image</w:t>
+      </w:r>
+      <w:proofErr w:type="spellEnd"/>
+      <w:r>
+        <w:tab/>
+        <w:t>Array [16]</w:t>
+      </w:r>
+      <w:r>
+        <w:tab/>
+      </w:r>
+    </w:p>
+    <w:p>
+      <w:pPr>
+        <w:pStyle w:val="ListParagraph"/>
+        <w:ind w:left="1800"/>
+      </w:pPr>
+      <w:r>
+        <w:tab/>
         <w:t>#</w:t>
       </w:r>
       <w:proofErr w:type="spellStart"/>
       <w:r>
-        <w:t>label_display</w:t>
-      </w:r>
-      <w:proofErr w:type="spellEnd"/>
-      <w:r>
-        <w:tab/>
-        <w:t>hidden</w:t>
+        <w:t>pre_render</w:t>
+      </w:r>
+      <w:proofErr w:type="spellEnd"/>
+      <w:r>
+        <w:tab/>
+        <w:t>Array [1]</w:t>
       </w:r>
       <w:r>
         <w:tab/>
@@ -10864,24 +12023,17 @@
       </w:pPr>
       <w:r>
         <w:tab/>
-      </w:r>
-      <w:r>
-        <w:tab/>
         <w:t>#</w:t>
       </w:r>
       <w:proofErr w:type="spellStart"/>
       <w:r>
-        <w:t>view_mode</w:t>
-      </w:r>
-      <w:proofErr w:type="spellEnd"/>
-      <w:r>
-        <w:tab/>
-      </w:r>
-      <w:proofErr w:type="spellStart"/>
-      <w:r>
-        <w:t>cleancode_realty_list</w:t>
-      </w:r>
-      <w:proofErr w:type="spellEnd"/>
+        <w:t>entity_type</w:t>
+      </w:r>
+      <w:proofErr w:type="spellEnd"/>
+      <w:r>
+        <w:tab/>
+        <w:t>node</w:t>
+      </w:r>
       <w:r>
         <w:tab/>
       </w:r>
@@ -10893,15 +12045,16 @@
       </w:pPr>
       <w:r>
         <w:tab/>
-      </w:r>
-      <w:r>
-        <w:tab/>
-        <w:t>#language</w:t>
-      </w:r>
-      <w:r>
-        <w:tab/>
-        <w:t>und</w:t>
-      </w:r>
+        <w:t>#bundle</w:t>
+      </w:r>
+      <w:r>
+        <w:tab/>
+      </w:r>
+      <w:proofErr w:type="spellStart"/>
+      <w:r>
+        <w:t>cleancode_realty</w:t>
+      </w:r>
+      <w:proofErr w:type="spellEnd"/>
       <w:r>
         <w:tab/>
       </w:r>
@@ -10913,1518 +12066,8 @@
       </w:pPr>
       <w:r>
         <w:tab/>
-      </w:r>
-      <w:r>
-        <w:tab/>
-        <w:t>#</w:t>
-      </w:r>
-      <w:proofErr w:type="spellStart"/>
-      <w:r>
-        <w:t>field_name</w:t>
-      </w:r>
-      <w:proofErr w:type="spellEnd"/>
-      <w:r>
-        <w:tab/>
-      </w:r>
-      <w:proofErr w:type="spellStart"/>
-      <w:r>
-        <w:t>cleancode_realty_color</w:t>
-      </w:r>
-      <w:proofErr w:type="spellEnd"/>
-      <w:r>
-        <w:tab/>
-      </w:r>
-    </w:p>
-    <w:p>
-      <w:pPr>
-        <w:pStyle w:val="ListParagraph"/>
-        <w:ind w:left="1800"/>
-      </w:pPr>
-      <w:r>
-        <w:tab/>
-      </w:r>
-      <w:r>
-        <w:tab/>
-        <w:t>#</w:t>
-      </w:r>
-      <w:proofErr w:type="spellStart"/>
-      <w:r>
-        <w:t>field_type</w:t>
-      </w:r>
-      <w:proofErr w:type="spellEnd"/>
-      <w:r>
-        <w:tab/>
-        <w:t>text</w:t>
-      </w:r>
-      <w:r>
-        <w:tab/>
-      </w:r>
-    </w:p>
-    <w:p>
-      <w:pPr>
-        <w:pStyle w:val="ListParagraph"/>
-        <w:ind w:left="1800"/>
-      </w:pPr>
-      <w:r>
-        <w:tab/>
-      </w:r>
-      <w:r>
-        <w:tab/>
-        <w:t>#</w:t>
-      </w:r>
-      <w:proofErr w:type="spellStart"/>
-      <w:r>
-        <w:t>field_translatable</w:t>
-      </w:r>
-      <w:proofErr w:type="spellEnd"/>
-      <w:r>
-        <w:tab/>
-        <w:t>0</w:t>
-      </w:r>
-      <w:r>
-        <w:tab/>
-      </w:r>
-    </w:p>
-    <w:p>
-      <w:pPr>
-        <w:pStyle w:val="ListParagraph"/>
-        <w:ind w:left="1800"/>
-      </w:pPr>
-      <w:r>
-        <w:tab/>
-      </w:r>
-      <w:r>
-        <w:tab/>
-        <w:t>#</w:t>
-      </w:r>
-      <w:proofErr w:type="spellStart"/>
-      <w:r>
-        <w:t>entity_type</w:t>
-      </w:r>
-      <w:proofErr w:type="spellEnd"/>
-      <w:r>
-        <w:tab/>
-        <w:t>node</w:t>
-      </w:r>
-      <w:r>
-        <w:tab/>
-      </w:r>
-    </w:p>
-    <w:p>
-      <w:pPr>
-        <w:pStyle w:val="ListParagraph"/>
-        <w:ind w:left="1800"/>
-      </w:pPr>
-      <w:r>
-        <w:tab/>
-      </w:r>
-      <w:r>
-        <w:tab/>
-        <w:t>#bundle</w:t>
-      </w:r>
-      <w:r>
-        <w:tab/>
-      </w:r>
-      <w:proofErr w:type="spellStart"/>
-      <w:r>
-        <w:t>cleancode_realty</w:t>
-      </w:r>
-      <w:proofErr w:type="spellEnd"/>
-      <w:r>
-        <w:tab/>
-      </w:r>
-    </w:p>
-    <w:p>
-      <w:pPr>
-        <w:pStyle w:val="ListParagraph"/>
-        <w:ind w:left="1800"/>
-      </w:pPr>
-      <w:r>
-        <w:tab/>
-      </w:r>
-      <w:r>
-        <w:tab/>
-        <w:t>#object</w:t>
-      </w:r>
-      <w:r>
-        <w:tab/>
-      </w:r>
-      <w:proofErr w:type="spellStart"/>
-      <w:r>
-        <w:t>stdClass</w:t>
-      </w:r>
-      <w:proofErr w:type="spellEnd"/>
-      <w:r>
-        <w:tab/>
-      </w:r>
-    </w:p>
-    <w:p>
-      <w:pPr>
-        <w:pStyle w:val="ListParagraph"/>
-        <w:ind w:left="1800"/>
-      </w:pPr>
-      <w:r>
-        <w:tab/>
-      </w:r>
-      <w:r>
-        <w:tab/>
-        <w:t>#items</w:t>
-      </w:r>
-      <w:r>
-        <w:tab/>
-        <w:t>Array [1]</w:t>
-      </w:r>
-      <w:r>
-        <w:tab/>
-      </w:r>
-    </w:p>
-    <w:p>
-      <w:pPr>
-        <w:pStyle w:val="ListParagraph"/>
-        <w:ind w:left="1800"/>
-      </w:pPr>
-      <w:r>
-        <w:tab/>
-      </w:r>
-      <w:r>
-        <w:tab/>
-      </w:r>
-      <w:r>
-        <w:tab/>
-        <w:t>0</w:t>
-      </w:r>
-      <w:r>
-        <w:tab/>
-      </w:r>
-      <w:proofErr w:type="gramStart"/>
-      <w:r>
-        <w:t>Array</w:t>
-      </w:r>
-      <w:proofErr w:type="gramEnd"/>
-      <w:r>
-        <w:t xml:space="preserve"> [3]</w:t>
-      </w:r>
-      <w:r>
-        <w:tab/>
-      </w:r>
-    </w:p>
-    <w:p>
-      <w:pPr>
-        <w:pStyle w:val="ListParagraph"/>
-        <w:ind w:left="1800"/>
-      </w:pPr>
-      <w:r>
-        <w:tab/>
-      </w:r>
-      <w:r>
-        <w:tab/>
-      </w:r>
-      <w:r>
-        <w:tab/>
-      </w:r>
-      <w:r>
-        <w:tab/>
-      </w:r>
-      <w:proofErr w:type="gramStart"/>
-      <w:r>
-        <w:t>value</w:t>
-      </w:r>
-      <w:proofErr w:type="gramEnd"/>
-      <w:r>
-        <w:tab/>
-        <w:t>ccc</w:t>
-      </w:r>
-      <w:r>
-        <w:tab/>
-      </w:r>
-    </w:p>
-    <w:p>
-      <w:pPr>
-        <w:pStyle w:val="ListParagraph"/>
-        <w:ind w:left="1800"/>
-      </w:pPr>
-      <w:r>
-        <w:tab/>
-      </w:r>
-      <w:r>
-        <w:tab/>
-      </w:r>
-      <w:r>
-        <w:tab/>
-      </w:r>
-      <w:r>
-        <w:tab/>
-      </w:r>
-      <w:proofErr w:type="gramStart"/>
-      <w:r>
-        <w:t>format</w:t>
-      </w:r>
-      <w:proofErr w:type="gramEnd"/>
-      <w:r>
-        <w:tab/>
-        <w:t>&lt;Uninitialized&gt;</w:t>
-      </w:r>
-      <w:r>
-        <w:tab/>
-      </w:r>
-    </w:p>
-    <w:p>
-      <w:pPr>
-        <w:pStyle w:val="ListParagraph"/>
-        <w:ind w:left="1800"/>
-      </w:pPr>
-      <w:r>
-        <w:tab/>
-      </w:r>
-      <w:r>
-        <w:tab/>
-      </w:r>
-      <w:r>
-        <w:tab/>
-      </w:r>
-      <w:r>
-        <w:tab/>
-      </w:r>
-      <w:proofErr w:type="spellStart"/>
-      <w:proofErr w:type="gramStart"/>
-      <w:r>
-        <w:t>safe_value</w:t>
-      </w:r>
-      <w:proofErr w:type="spellEnd"/>
-      <w:proofErr w:type="gramEnd"/>
-      <w:r>
-        <w:tab/>
-        <w:t>ccc</w:t>
-      </w:r>
-      <w:r>
-        <w:tab/>
-      </w:r>
-    </w:p>
-    <w:p>
-      <w:pPr>
-        <w:pStyle w:val="ListParagraph"/>
-        <w:ind w:left="1800"/>
-      </w:pPr>
-      <w:r>
-        <w:tab/>
-      </w:r>
-      <w:r>
-        <w:tab/>
-        <w:t>#formatter</w:t>
-      </w:r>
-      <w:r>
-        <w:tab/>
-      </w:r>
-      <w:proofErr w:type="spellStart"/>
-      <w:r>
-        <w:t>cleancode_realty_colors</w:t>
-      </w:r>
-      <w:proofErr w:type="spellEnd"/>
-      <w:r>
-        <w:tab/>
-      </w:r>
-    </w:p>
-    <w:p>
-      <w:pPr>
-        <w:pStyle w:val="ListParagraph"/>
-        <w:ind w:left="1800"/>
-      </w:pPr>
-      <w:r>
-        <w:tab/>
-      </w:r>
-      <w:r>
-        <w:tab/>
-        <w:t>0</w:t>
-      </w:r>
-      <w:r>
-        <w:tab/>
-      </w:r>
-      <w:proofErr w:type="gramStart"/>
-      <w:r>
-        <w:t>Array</w:t>
-      </w:r>
-      <w:proofErr w:type="gramEnd"/>
-      <w:r>
-        <w:t xml:space="preserve"> [2]</w:t>
-      </w:r>
-      <w:r>
-        <w:tab/>
-      </w:r>
-    </w:p>
-    <w:p>
-      <w:pPr>
-        <w:pStyle w:val="ListParagraph"/>
-        <w:ind w:left="1800"/>
-      </w:pPr>
-      <w:r>
-        <w:tab/>
-      </w:r>
-      <w:proofErr w:type="spellStart"/>
-      <w:proofErr w:type="gramStart"/>
-      <w:r>
-        <w:t>cleancode_realty_image</w:t>
-      </w:r>
-      <w:proofErr w:type="spellEnd"/>
-      <w:proofErr w:type="gramEnd"/>
-      <w:r>
-        <w:tab/>
-        <w:t>Array [16]</w:t>
-      </w:r>
-      <w:r>
-        <w:tab/>
-      </w:r>
-    </w:p>
-    <w:p>
-      <w:pPr>
-        <w:pStyle w:val="ListParagraph"/>
-        <w:ind w:left="1800"/>
-      </w:pPr>
-      <w:r>
-        <w:tab/>
-      </w:r>
-      <w:r>
-        <w:tab/>
-        <w:t>#theme</w:t>
-      </w:r>
-      <w:r>
-        <w:tab/>
-        <w:t>field</w:t>
-      </w:r>
-      <w:r>
-        <w:tab/>
-      </w:r>
-    </w:p>
-    <w:p>
-      <w:pPr>
-        <w:pStyle w:val="ListParagraph"/>
-        <w:ind w:left="1800"/>
-      </w:pPr>
-      <w:r>
-        <w:tab/>
-      </w:r>
-      <w:r>
-        <w:tab/>
-        <w:t>#weight</w:t>
-      </w:r>
-      <w:r>
-        <w:tab/>
-        <w:t>4</w:t>
-      </w:r>
-      <w:r>
-        <w:tab/>
-      </w:r>
-    </w:p>
-    <w:p>
-      <w:pPr>
-        <w:pStyle w:val="ListParagraph"/>
-        <w:ind w:left="1800"/>
-      </w:pPr>
-      <w:r>
-        <w:tab/>
-      </w:r>
-      <w:r>
-        <w:tab/>
-        <w:t>#title</w:t>
-      </w:r>
-      <w:r>
-        <w:tab/>
-        <w:t>Upload an image:</w:t>
-      </w:r>
-      <w:r>
-        <w:tab/>
-      </w:r>
-    </w:p>
-    <w:p>
-      <w:pPr>
-        <w:pStyle w:val="ListParagraph"/>
-        <w:ind w:left="1800"/>
-      </w:pPr>
-      <w:r>
-        <w:tab/>
-      </w:r>
-      <w:r>
-        <w:tab/>
-        <w:t>#access</w:t>
-      </w:r>
-      <w:r>
-        <w:tab/>
-        <w:t>true</w:t>
-      </w:r>
-      <w:r>
-        <w:tab/>
-      </w:r>
-    </w:p>
-    <w:p>
-      <w:pPr>
-        <w:pStyle w:val="ListParagraph"/>
-        <w:ind w:left="1800"/>
-      </w:pPr>
-      <w:r>
-        <w:tab/>
-      </w:r>
-      <w:r>
-        <w:tab/>
-        <w:t>#</w:t>
-      </w:r>
-      <w:proofErr w:type="spellStart"/>
-      <w:r>
-        <w:t>label_display</w:t>
-      </w:r>
-      <w:proofErr w:type="spellEnd"/>
-      <w:r>
-        <w:tab/>
-        <w:t>hidden</w:t>
-      </w:r>
-      <w:r>
-        <w:tab/>
-      </w:r>
-    </w:p>
-    <w:p>
-      <w:pPr>
-        <w:pStyle w:val="ListParagraph"/>
-        <w:ind w:left="1800"/>
-      </w:pPr>
-      <w:r>
-        <w:tab/>
-      </w:r>
-      <w:r>
-        <w:tab/>
-        <w:t>#</w:t>
-      </w:r>
-      <w:proofErr w:type="spellStart"/>
-      <w:r>
-        <w:t>view_mode</w:t>
-      </w:r>
-      <w:proofErr w:type="spellEnd"/>
-      <w:r>
-        <w:tab/>
-      </w:r>
-      <w:proofErr w:type="spellStart"/>
-      <w:r>
-        <w:t>cleancode_realty_list</w:t>
-      </w:r>
-      <w:proofErr w:type="spellEnd"/>
-      <w:r>
-        <w:tab/>
-      </w:r>
-    </w:p>
-    <w:p>
-      <w:pPr>
-        <w:pStyle w:val="ListParagraph"/>
-        <w:ind w:left="1800"/>
-      </w:pPr>
-      <w:r>
-        <w:tab/>
-      </w:r>
-      <w:r>
-        <w:tab/>
-        <w:t>#language</w:t>
-      </w:r>
-      <w:r>
-        <w:tab/>
-        <w:t>und</w:t>
-      </w:r>
-      <w:r>
-        <w:tab/>
-      </w:r>
-    </w:p>
-    <w:p>
-      <w:pPr>
-        <w:pStyle w:val="ListParagraph"/>
-        <w:ind w:left="1800"/>
-      </w:pPr>
-      <w:r>
-        <w:tab/>
-      </w:r>
-      <w:r>
-        <w:tab/>
-        <w:t>#</w:t>
-      </w:r>
-      <w:proofErr w:type="spellStart"/>
-      <w:r>
-        <w:t>field_name</w:t>
-      </w:r>
-      <w:proofErr w:type="spellEnd"/>
-      <w:r>
-        <w:tab/>
-      </w:r>
-      <w:proofErr w:type="spellStart"/>
-      <w:r>
-        <w:t>cleancode_realty_image</w:t>
-      </w:r>
-      <w:proofErr w:type="spellEnd"/>
-      <w:r>
-        <w:tab/>
-      </w:r>
-    </w:p>
-    <w:p>
-      <w:pPr>
-        <w:pStyle w:val="ListParagraph"/>
-        <w:ind w:left="1800"/>
-      </w:pPr>
-      <w:r>
-        <w:tab/>
-      </w:r>
-      <w:r>
-        <w:tab/>
-        <w:t>#</w:t>
-      </w:r>
-      <w:proofErr w:type="spellStart"/>
-      <w:r>
-        <w:t>field_type</w:t>
-      </w:r>
-      <w:proofErr w:type="spellEnd"/>
-      <w:r>
-        <w:tab/>
-        <w:t>image</w:t>
-      </w:r>
-      <w:r>
-        <w:tab/>
-      </w:r>
-    </w:p>
-    <w:p>
-      <w:pPr>
-        <w:pStyle w:val="ListParagraph"/>
-        <w:ind w:left="1800"/>
-      </w:pPr>
-      <w:r>
-        <w:tab/>
-      </w:r>
-      <w:r>
-        <w:tab/>
-        <w:t>#</w:t>
-      </w:r>
-      <w:proofErr w:type="spellStart"/>
-      <w:r>
-        <w:t>field_translatable</w:t>
-      </w:r>
-      <w:proofErr w:type="spellEnd"/>
-      <w:r>
-        <w:tab/>
-        <w:t>0</w:t>
-      </w:r>
-      <w:r>
-        <w:tab/>
-      </w:r>
-    </w:p>
-    <w:p>
-      <w:pPr>
-        <w:pStyle w:val="ListParagraph"/>
-        <w:ind w:left="1800"/>
-      </w:pPr>
-      <w:r>
-        <w:tab/>
-      </w:r>
-      <w:r>
-        <w:tab/>
-        <w:t>#</w:t>
-      </w:r>
-      <w:proofErr w:type="spellStart"/>
-      <w:r>
-        <w:t>entity_type</w:t>
-      </w:r>
-      <w:proofErr w:type="spellEnd"/>
-      <w:r>
-        <w:tab/>
-        <w:t>node</w:t>
-      </w:r>
-      <w:r>
-        <w:tab/>
-      </w:r>
-    </w:p>
-    <w:p>
-      <w:pPr>
-        <w:pStyle w:val="ListParagraph"/>
-        <w:ind w:left="1800"/>
-      </w:pPr>
-      <w:r>
-        <w:tab/>
-      </w:r>
-      <w:r>
-        <w:tab/>
-        <w:t>#bundle</w:t>
-      </w:r>
-      <w:r>
-        <w:tab/>
-      </w:r>
-      <w:proofErr w:type="spellStart"/>
-      <w:r>
-        <w:t>cleancode_realty</w:t>
-      </w:r>
-      <w:proofErr w:type="spellEnd"/>
-      <w:r>
-        <w:tab/>
-      </w:r>
-    </w:p>
-    <w:p>
-      <w:pPr>
-        <w:pStyle w:val="ListParagraph"/>
-        <w:ind w:left="1800"/>
-      </w:pPr>
-      <w:r>
-        <w:tab/>
-      </w:r>
-      <w:r>
-        <w:tab/>
-        <w:t>#object</w:t>
-      </w:r>
-      <w:r>
-        <w:tab/>
-      </w:r>
-      <w:proofErr w:type="spellStart"/>
-      <w:r>
-        <w:t>stdClass</w:t>
-      </w:r>
-      <w:proofErr w:type="spellEnd"/>
-      <w:r>
-        <w:tab/>
-      </w:r>
-    </w:p>
-    <w:p>
-      <w:pPr>
-        <w:pStyle w:val="ListParagraph"/>
-        <w:ind w:left="1800"/>
-      </w:pPr>
-      <w:r>
-        <w:tab/>
-      </w:r>
-      <w:r>
-        <w:tab/>
-        <w:t>#items</w:t>
-      </w:r>
-      <w:r>
-        <w:tab/>
-        <w:t>Array [1]</w:t>
-      </w:r>
-      <w:r>
-        <w:tab/>
-      </w:r>
-    </w:p>
-    <w:p>
-      <w:pPr>
-        <w:pStyle w:val="ListParagraph"/>
-        <w:ind w:left="1800"/>
-      </w:pPr>
-      <w:r>
-        <w:tab/>
-      </w:r>
-      <w:r>
-        <w:tab/>
-      </w:r>
-      <w:r>
-        <w:tab/>
-        <w:t>0</w:t>
-      </w:r>
-      <w:r>
-        <w:tab/>
-      </w:r>
-      <w:proofErr w:type="gramStart"/>
-      <w:r>
-        <w:t>Array</w:t>
-      </w:r>
-      <w:proofErr w:type="gramEnd"/>
-      <w:r>
-        <w:t xml:space="preserve"> [13]</w:t>
-      </w:r>
-      <w:r>
-        <w:tab/>
-      </w:r>
-    </w:p>
-    <w:p>
-      <w:pPr>
-        <w:pStyle w:val="ListParagraph"/>
-        <w:ind w:left="1800"/>
-      </w:pPr>
-      <w:r>
-        <w:tab/>
-      </w:r>
-      <w:r>
-        <w:tab/>
-        <w:t>#formatter</w:t>
-      </w:r>
-      <w:r>
-        <w:tab/>
-        <w:t>image</w:t>
-      </w:r>
-      <w:r>
-        <w:tab/>
-      </w:r>
-    </w:p>
-    <w:p>
-      <w:pPr>
-        <w:pStyle w:val="ListParagraph"/>
-        <w:ind w:left="1800"/>
-      </w:pPr>
-      <w:r>
-        <w:tab/>
-      </w:r>
-      <w:r>
-        <w:tab/>
-        <w:t>0</w:t>
-      </w:r>
-      <w:r>
-        <w:tab/>
-      </w:r>
-      <w:proofErr w:type="gramStart"/>
-      <w:r>
-        <w:t>Array</w:t>
-      </w:r>
-      <w:proofErr w:type="gramEnd"/>
-      <w:r>
-        <w:t xml:space="preserve"> [4]</w:t>
-      </w:r>
-      <w:r>
-        <w:tab/>
-      </w:r>
-    </w:p>
-    <w:p>
-      <w:pPr>
-        <w:pStyle w:val="ListParagraph"/>
-        <w:ind w:left="1800"/>
-      </w:pPr>
-      <w:r>
-        <w:tab/>
-        <w:t>#</w:t>
-      </w:r>
-      <w:proofErr w:type="spellStart"/>
-      <w:r>
-        <w:t>pre_render</w:t>
-      </w:r>
-      <w:proofErr w:type="spellEnd"/>
-      <w:r>
-        <w:tab/>
-        <w:t>Array [1]</w:t>
-      </w:r>
-      <w:r>
-        <w:tab/>
-      </w:r>
-    </w:p>
-    <w:p>
-      <w:pPr>
-        <w:pStyle w:val="ListParagraph"/>
-        <w:ind w:left="1800"/>
-      </w:pPr>
-      <w:r>
-        <w:tab/>
-        <w:t>#</w:t>
-      </w:r>
-      <w:proofErr w:type="spellStart"/>
-      <w:r>
-        <w:t>entity_type</w:t>
-      </w:r>
-      <w:proofErr w:type="spellEnd"/>
-      <w:r>
-        <w:tab/>
-        <w:t>node</w:t>
-      </w:r>
-      <w:r>
-        <w:tab/>
-      </w:r>
-    </w:p>
-    <w:p>
-      <w:pPr>
-        <w:pStyle w:val="ListParagraph"/>
-        <w:ind w:left="1800"/>
-      </w:pPr>
-      <w:r>
-        <w:tab/>
-        <w:t>#bundle</w:t>
-      </w:r>
-      <w:r>
-        <w:tab/>
-      </w:r>
-      <w:proofErr w:type="spellStart"/>
-      <w:r>
-        <w:t>cleancode_realty</w:t>
-      </w:r>
-      <w:proofErr w:type="spellEnd"/>
-      <w:r>
-        <w:tab/>
-      </w:r>
-    </w:p>
-    <w:p>
-      <w:pPr>
-        <w:pStyle w:val="ListParagraph"/>
-        <w:ind w:left="1800"/>
-      </w:pPr>
-    </w:p>
-    <w:p>
-      <w:pPr>
-        <w:pStyle w:val="ListParagraph"/>
-        <w:ind w:left="1800"/>
-      </w:pPr>
-      <w:r>
-        <w:t>After links added to $node-&gt;content</w:t>
-      </w:r>
-    </w:p>
-    <w:p>
-      <w:pPr>
-        <w:pStyle w:val="ListParagraph"/>
-        <w:ind w:left="1800"/>
-      </w:pPr>
-    </w:p>
-    <w:p>
-      <w:pPr>
-        <w:pStyle w:val="ListParagraph"/>
-        <w:ind w:left="1800"/>
-      </w:pPr>
-      <w:proofErr w:type="gramStart"/>
-      <w:r>
         <w:t>links</w:t>
       </w:r>
-      <w:proofErr w:type="gramEnd"/>
-      <w:r>
-        <w:tab/>
-        <w:t>Array [5]</w:t>
-      </w:r>
-      <w:r>
-        <w:tab/>
-      </w:r>
-    </w:p>
-    <w:p>
-      <w:pPr>
-        <w:pStyle w:val="ListParagraph"/>
-        <w:ind w:left="1800"/>
-      </w:pPr>
-      <w:r>
-        <w:tab/>
-        <w:t>#theme</w:t>
-      </w:r>
-      <w:r>
-        <w:tab/>
-      </w:r>
-      <w:proofErr w:type="spellStart"/>
-      <w:r>
-        <w:t>links__node</w:t>
-      </w:r>
-      <w:proofErr w:type="spellEnd"/>
-      <w:r>
-        <w:tab/>
-      </w:r>
-    </w:p>
-    <w:p>
-      <w:pPr>
-        <w:pStyle w:val="ListParagraph"/>
-        <w:ind w:left="1800"/>
-      </w:pPr>
-      <w:r>
-        <w:tab/>
-        <w:t>#</w:t>
-      </w:r>
-      <w:proofErr w:type="spellStart"/>
-      <w:r>
-        <w:t>pre_render</w:t>
-      </w:r>
-      <w:proofErr w:type="spellEnd"/>
-      <w:r>
-        <w:tab/>
-        <w:t>Array [1]</w:t>
-      </w:r>
-      <w:r>
-        <w:tab/>
-      </w:r>
-    </w:p>
-    <w:p>
-      <w:pPr>
-        <w:pStyle w:val="ListParagraph"/>
-        <w:ind w:left="1800"/>
-      </w:pPr>
-      <w:r>
-        <w:tab/>
-      </w:r>
-      <w:r>
-        <w:tab/>
-        <w:t>0</w:t>
-      </w:r>
-      <w:r>
-        <w:tab/>
-      </w:r>
-      <w:proofErr w:type="spellStart"/>
-      <w:r>
-        <w:t>drupal_pre_render_links</w:t>
-      </w:r>
-      <w:proofErr w:type="spellEnd"/>
-      <w:r>
-        <w:tab/>
-      </w:r>
-    </w:p>
-    <w:p>
-      <w:pPr>
-        <w:pStyle w:val="ListParagraph"/>
-        <w:ind w:left="1800"/>
-      </w:pPr>
-      <w:r>
-        <w:tab/>
-        <w:t>#attributes</w:t>
-      </w:r>
-      <w:r>
-        <w:tab/>
-        <w:t>Array [1]</w:t>
-      </w:r>
-      <w:r>
-        <w:tab/>
-      </w:r>
-    </w:p>
-    <w:p>
-      <w:pPr>
-        <w:pStyle w:val="ListParagraph"/>
-        <w:ind w:left="1800"/>
-      </w:pPr>
-      <w:r>
-        <w:tab/>
-      </w:r>
-      <w:r>
-        <w:tab/>
-      </w:r>
-      <w:proofErr w:type="gramStart"/>
-      <w:r>
-        <w:t>class</w:t>
-      </w:r>
-      <w:proofErr w:type="gramEnd"/>
-      <w:r>
-        <w:tab/>
-        <w:t>Array [2]</w:t>
-      </w:r>
-      <w:r>
-        <w:tab/>
-      </w:r>
-    </w:p>
-    <w:p>
-      <w:pPr>
-        <w:pStyle w:val="ListParagraph"/>
-        <w:ind w:left="1800"/>
-      </w:pPr>
-      <w:r>
-        <w:tab/>
-      </w:r>
-      <w:proofErr w:type="gramStart"/>
-      <w:r>
-        <w:t>node</w:t>
-      </w:r>
-      <w:proofErr w:type="gramEnd"/>
-      <w:r>
-        <w:tab/>
-        <w:t>Array [3]</w:t>
-      </w:r>
-      <w:r>
-        <w:tab/>
-      </w:r>
-    </w:p>
-    <w:p>
-      <w:pPr>
-        <w:pStyle w:val="ListParagraph"/>
-        <w:ind w:left="1800"/>
-      </w:pPr>
-      <w:r>
-        <w:tab/>
-      </w:r>
-      <w:r>
-        <w:tab/>
-        <w:t>#theme</w:t>
-      </w:r>
-      <w:r>
-        <w:tab/>
-      </w:r>
-      <w:proofErr w:type="spellStart"/>
-      <w:r>
-        <w:t>links__node__node</w:t>
-      </w:r>
-      <w:proofErr w:type="spellEnd"/>
-      <w:r>
-        <w:tab/>
-      </w:r>
-    </w:p>
-    <w:p>
-      <w:pPr>
-        <w:pStyle w:val="ListParagraph"/>
-        <w:ind w:left="1800"/>
-      </w:pPr>
-      <w:r>
-        <w:tab/>
-      </w:r>
-      <w:r>
-        <w:tab/>
-        <w:t>#links</w:t>
-      </w:r>
-      <w:r>
-        <w:tab/>
-        <w:t>Array [0]</w:t>
-      </w:r>
-      <w:r>
-        <w:tab/>
-      </w:r>
-    </w:p>
-    <w:p>
-      <w:pPr>
-        <w:pStyle w:val="ListParagraph"/>
-        <w:ind w:left="1800"/>
-      </w:pPr>
-      <w:r>
-        <w:tab/>
-      </w:r>
-      <w:r>
-        <w:tab/>
-        <w:t>#attributes</w:t>
-      </w:r>
-      <w:r>
-        <w:tab/>
-        <w:t>Array [1]</w:t>
-      </w:r>
-      <w:r>
-        <w:tab/>
-      </w:r>
-    </w:p>
-    <w:p>
-      <w:pPr>
-        <w:pStyle w:val="ListParagraph"/>
-        <w:ind w:left="1800"/>
-      </w:pPr>
-      <w:r>
-        <w:tab/>
-      </w:r>
-      <w:proofErr w:type="gramStart"/>
-      <w:r>
-        <w:t>comment</w:t>
-      </w:r>
-      <w:proofErr w:type="gramEnd"/>
-      <w:r>
-        <w:tab/>
-        <w:t>Array [3]</w:t>
-      </w:r>
-      <w:r>
-        <w:tab/>
-      </w:r>
-    </w:p>
-    <w:p>
-      <w:pPr>
-        <w:pStyle w:val="ListParagraph"/>
-        <w:ind w:left="1800"/>
-      </w:pPr>
-      <w:r>
-        <w:tab/>
-      </w:r>
-      <w:r>
-        <w:tab/>
-        <w:t>#theme</w:t>
-      </w:r>
-      <w:r>
-        <w:tab/>
-      </w:r>
-      <w:proofErr w:type="spellStart"/>
-      <w:r>
-        <w:t>links__node__comment</w:t>
-      </w:r>
-      <w:proofErr w:type="spellEnd"/>
-      <w:r>
-        <w:tab/>
-      </w:r>
-    </w:p>
-    <w:p>
-      <w:pPr>
-        <w:pStyle w:val="ListParagraph"/>
-        <w:ind w:left="1800"/>
-      </w:pPr>
-      <w:r>
-        <w:tab/>
-      </w:r>
-      <w:r>
-        <w:tab/>
-        <w:t>#links</w:t>
-      </w:r>
-      <w:r>
-        <w:tab/>
-        <w:t>Array [1]</w:t>
-      </w:r>
-      <w:r>
-        <w:tab/>
-      </w:r>
-    </w:p>
-    <w:p>
-      <w:pPr>
-        <w:pStyle w:val="ListParagraph"/>
-        <w:ind w:left="1800"/>
-      </w:pPr>
-      <w:r>
-        <w:tab/>
-      </w:r>
-      <w:r>
-        <w:tab/>
-      </w:r>
-      <w:r>
-        <w:tab/>
-      </w:r>
-      <w:proofErr w:type="spellStart"/>
-      <w:proofErr w:type="gramStart"/>
-      <w:r>
-        <w:t>comment_forbidden</w:t>
-      </w:r>
-      <w:proofErr w:type="spellEnd"/>
-      <w:proofErr w:type="gramEnd"/>
-      <w:r>
-        <w:tab/>
-        <w:t>Array [2]</w:t>
-      </w:r>
-      <w:r>
-        <w:tab/>
-      </w:r>
-    </w:p>
-    <w:p>
-      <w:pPr>
-        <w:pStyle w:val="ListParagraph"/>
-        <w:ind w:left="1800"/>
-      </w:pPr>
-      <w:r>
-        <w:tab/>
-      </w:r>
-      <w:r>
-        <w:tab/>
-      </w:r>
-      <w:r>
-        <w:tab/>
-      </w:r>
-      <w:r>
-        <w:tab/>
-      </w:r>
-      <w:proofErr w:type="gramStart"/>
-      <w:r>
-        <w:t>title</w:t>
-      </w:r>
-      <w:proofErr w:type="gramEnd"/>
-      <w:r>
-        <w:tab/>
-        <w:t xml:space="preserve">&lt;a </w:t>
-      </w:r>
-      <w:proofErr w:type="spellStart"/>
-      <w:r>
-        <w:t>href</w:t>
-      </w:r>
-      <w:proofErr w:type="spellEnd"/>
-      <w:r>
-        <w:t>="/drupal7/user/</w:t>
-      </w:r>
-      <w:proofErr w:type="spellStart"/>
-      <w:r>
-        <w:t>login?destination</w:t>
-      </w:r>
-      <w:proofErr w:type="spellEnd"/>
-      <w:r>
-        <w:t>=node/6%23comment-form"&gt;Log in&lt;/a&gt; or &lt;a href="/drupal7/user/register?destination=node/6%23comment-form"&gt;register&lt;/a&gt; to post comments</w:t>
-      </w:r>
-      <w:r>
-        <w:tab/>
-      </w:r>
-    </w:p>
-    <w:p>
-      <w:pPr>
-        <w:pStyle w:val="ListParagraph"/>
-        <w:ind w:left="1800"/>
-      </w:pPr>
-      <w:r>
-        <w:tab/>
-      </w:r>
-      <w:r>
-        <w:tab/>
-      </w:r>
-      <w:r>
-        <w:tab/>
-      </w:r>
-      <w:r>
-        <w:tab/>
-      </w:r>
-      <w:proofErr w:type="gramStart"/>
-      <w:r>
-        <w:t>html</w:t>
-      </w:r>
-      <w:proofErr w:type="gramEnd"/>
-      <w:r>
-        <w:tab/>
-        <w:t>true</w:t>
-      </w:r>
-      <w:r>
-        <w:tab/>
-      </w:r>
-    </w:p>
-    <w:p>
-      <w:pPr>
-        <w:pStyle w:val="ListParagraph"/>
-        <w:ind w:left="1800"/>
-      </w:pPr>
-      <w:r>
-        <w:tab/>
-      </w:r>
-      <w:r>
-        <w:tab/>
-        <w:t>#attributes</w:t>
-      </w:r>
-      <w:r>
-        <w:tab/>
-        <w:t>Array [1]</w:t>
-      </w:r>
-      <w:r>
-        <w:tab/>
-      </w:r>
-    </w:p>
-    <w:p>
-      <w:pPr>
-        <w:pStyle w:val="ListParagraph"/>
-        <w:ind w:left="1800"/>
-      </w:pPr>
-      <w:r>
-        <w:tab/>
-      </w:r>
-      <w:r>
-        <w:tab/>
-      </w:r>
-      <w:r>
-        <w:tab/>
-      </w:r>
-      <w:proofErr w:type="gramStart"/>
-      <w:r>
-        <w:t>class</w:t>
-      </w:r>
-      <w:proofErr w:type="gramEnd"/>
-      <w:r>
-        <w:tab/>
-        <w:t>Array [2]</w:t>
-      </w:r>
-      <w:r>
-        <w:tab/>
-      </w:r>
-    </w:p>
-    <w:p>
-      <w:pPr>
-        <w:pStyle w:val="ListParagraph"/>
-        <w:ind w:left="1800"/>
-      </w:pPr>
-      <w:r>
-        <w:tab/>
-      </w:r>
-      <w:r>
-        <w:tab/>
-      </w:r>
-      <w:r>
-        <w:tab/>
-      </w:r>
-      <w:r>
-        <w:tab/>
-        <w:t>0</w:t>
-      </w:r>
-      <w:r>
-        <w:tab/>
-        <w:t>links</w:t>
-      </w:r>
-      <w:r>
-        <w:tab/>
-      </w:r>
-    </w:p>
-    <w:p>
-      <w:pPr>
-        <w:pStyle w:val="ListParagraph"/>
-        <w:ind w:left="1800"/>
-      </w:pPr>
-      <w:r>
-        <w:tab/>
-      </w:r>
-      <w:r>
-        <w:tab/>
-      </w:r>
-      <w:r>
-        <w:tab/>
-      </w:r>
-      <w:r>
-        <w:tab/>
-        <w:t>1</w:t>
-      </w:r>
-      <w:r>
-        <w:tab/>
-        <w:t>inline</w:t>
-      </w:r>
-      <w:r>
-        <w:tab/>
-      </w:r>
-    </w:p>
-    <w:p>
-      <w:pPr>
-        <w:pStyle w:val="ListParagraph"/>
-        <w:ind w:left="1800"/>
-      </w:pPr>
-    </w:p>
-    <w:p>
-      <w:pPr>
-        <w:pStyle w:val="ListParagraph"/>
-        <w:ind w:left="1800"/>
-      </w:pPr>
-      <w:r>
-        <w:t>If there is custom view, finally the format of build which was content before</w:t>
-      </w:r>
-    </w:p>
-    <w:p>
-      <w:pPr>
-        <w:pStyle w:val="ListParagraph"/>
-        <w:ind w:left="1800"/>
-      </w:pPr>
-    </w:p>
-    <w:p>
-      <w:pPr>
-        <w:pStyle w:val="ListParagraph"/>
-        <w:ind w:left="1800"/>
-      </w:pPr>
-      <w:r>
-        <w:t>$build</w:t>
-      </w:r>
-      <w:r>
-        <w:tab/>
-        <w:t>Array [11]</w:t>
-      </w:r>
-      <w:r>
-        <w:tab/>
-      </w:r>
-    </w:p>
-    <w:p>
-      <w:pPr>
-        <w:pStyle w:val="ListParagraph"/>
-        <w:ind w:left="1800"/>
-      </w:pPr>
-      <w:r>
-        <w:tab/>
-      </w:r>
-      <w:proofErr w:type="gramStart"/>
-      <w:r>
-        <w:t>body</w:t>
-      </w:r>
-      <w:proofErr w:type="gramEnd"/>
-      <w:r>
-        <w:tab/>
-        <w:t>Array [16]</w:t>
-      </w:r>
-      <w:r>
-        <w:tab/>
-      </w:r>
-    </w:p>
-    <w:p>
-      <w:pPr>
-        <w:pStyle w:val="ListParagraph"/>
-        <w:ind w:left="1800"/>
-      </w:pPr>
-      <w:r>
-        <w:tab/>
-      </w:r>
-      <w:proofErr w:type="spellStart"/>
-      <w:proofErr w:type="gramStart"/>
-      <w:r>
-        <w:t>cleancode_realty_color</w:t>
-      </w:r>
-      <w:proofErr w:type="spellEnd"/>
-      <w:proofErr w:type="gramEnd"/>
-      <w:r>
-        <w:tab/>
-        <w:t>Array [16]</w:t>
-      </w:r>
-      <w:r>
-        <w:tab/>
-      </w:r>
-    </w:p>
-    <w:p>
-      <w:pPr>
-        <w:pStyle w:val="ListParagraph"/>
-        <w:ind w:left="1800"/>
-      </w:pPr>
-      <w:r>
-        <w:tab/>
-      </w:r>
-      <w:proofErr w:type="spellStart"/>
-      <w:proofErr w:type="gramStart"/>
-      <w:r>
-        <w:t>cleancode_realty_image</w:t>
-      </w:r>
-      <w:proofErr w:type="spellEnd"/>
-      <w:proofErr w:type="gramEnd"/>
-      <w:r>
-        <w:tab/>
-        <w:t>Array [16]</w:t>
-      </w:r>
-      <w:r>
-        <w:tab/>
-      </w:r>
-    </w:p>
-    <w:p>
-      <w:pPr>
-        <w:pStyle w:val="ListParagraph"/>
-        <w:ind w:left="1800"/>
-      </w:pPr>
-      <w:r>
-        <w:tab/>
-        <w:t>#</w:t>
-      </w:r>
-      <w:proofErr w:type="spellStart"/>
-      <w:r>
-        <w:t>pre_render</w:t>
-      </w:r>
-      <w:proofErr w:type="spellEnd"/>
-      <w:r>
-        <w:tab/>
-        <w:t>Array [1]</w:t>
-      </w:r>
-      <w:r>
-        <w:tab/>
-      </w:r>
-    </w:p>
-    <w:p>
-      <w:pPr>
-        <w:pStyle w:val="ListParagraph"/>
-        <w:ind w:left="1800"/>
-      </w:pPr>
-      <w:r>
-        <w:tab/>
-        <w:t>#</w:t>
-      </w:r>
-      <w:proofErr w:type="spellStart"/>
-      <w:r>
-        <w:t>entity_type</w:t>
-      </w:r>
-      <w:proofErr w:type="spellEnd"/>
-      <w:r>
-        <w:tab/>
-        <w:t>node</w:t>
-      </w:r>
-      <w:r>
-        <w:tab/>
-      </w:r>
-    </w:p>
-    <w:p>
-      <w:pPr>
-        <w:pStyle w:val="ListParagraph"/>
-        <w:ind w:left="1800"/>
-      </w:pPr>
-      <w:r>
-        <w:tab/>
-        <w:t>#bundle</w:t>
-      </w:r>
-      <w:r>
-        <w:tab/>
-      </w:r>
-      <w:proofErr w:type="spellStart"/>
-      <w:r>
-        <w:t>cleancode_realty</w:t>
-      </w:r>
-      <w:proofErr w:type="spellEnd"/>
-      <w:r>
-        <w:tab/>
-      </w:r>
-    </w:p>
-    <w:p>
-      <w:pPr>
-        <w:pStyle w:val="ListParagraph"/>
-        <w:ind w:left="1800"/>
-      </w:pPr>
-      <w:r>
-        <w:tab/>
-      </w:r>
-      <w:proofErr w:type="gramStart"/>
-      <w:r>
-        <w:t>links</w:t>
-      </w:r>
-      <w:proofErr w:type="gramEnd"/>
       <w:r>
         <w:tab/>
         <w:t>Array [5]</w:t>
@@ -12582,12 +12225,10 @@
         <w:ind w:left="1800"/>
       </w:pPr>
       <w:proofErr w:type="spellStart"/>
-      <w:proofErr w:type="gramStart"/>
       <w:r>
         <w:t>entity_types</w:t>
       </w:r>
       <w:proofErr w:type="spellEnd"/>
-      <w:proofErr w:type="gramEnd"/>
       <w:r>
         <w:tab/>
         <w:t>Array [1]</w:t>
@@ -12601,12 +12242,10 @@
         <w:pStyle w:val="ListParagraph"/>
         <w:ind w:left="1800"/>
       </w:pPr>
-      <w:proofErr w:type="gramStart"/>
       <w:r>
         <w:lastRenderedPageBreak/>
         <w:t>translatable</w:t>
       </w:r>
-      <w:proofErr w:type="gramEnd"/>
       <w:r>
         <w:tab/>
         <w:t>0</w:t>
@@ -12620,11 +12259,9 @@
         <w:pStyle w:val="ListParagraph"/>
         <w:ind w:left="1800"/>
       </w:pPr>
-      <w:proofErr w:type="gramStart"/>
       <w:r>
         <w:t>settings</w:t>
       </w:r>
-      <w:proofErr w:type="gramEnd"/>
       <w:r>
         <w:tab/>
         <w:t>Array [0]</w:t>
@@ -12638,11 +12275,9 @@
         <w:pStyle w:val="ListParagraph"/>
         <w:ind w:left="1800"/>
       </w:pPr>
-      <w:proofErr w:type="gramStart"/>
       <w:r>
         <w:t>storage</w:t>
       </w:r>
-      <w:proofErr w:type="gramEnd"/>
       <w:r>
         <w:tab/>
         <w:t>Array [5]</w:t>
@@ -12656,13 +12291,8 @@
         <w:pStyle w:val="ListParagraph"/>
         <w:ind w:left="1800"/>
       </w:pPr>
-      <w:proofErr w:type="gramStart"/>
-      <w:r>
-        <w:t>foreign</w:t>
-      </w:r>
-      <w:proofErr w:type="gramEnd"/>
-      <w:r>
-        <w:t xml:space="preserve"> keys</w:t>
+      <w:r>
+        <w:t>foreign keys</w:t>
       </w:r>
       <w:r>
         <w:tab/>
@@ -12677,11 +12307,9 @@
         <w:pStyle w:val="ListParagraph"/>
         <w:ind w:left="1800"/>
       </w:pPr>
-      <w:proofErr w:type="gramStart"/>
       <w:r>
         <w:t>indexes</w:t>
       </w:r>
-      <w:proofErr w:type="gramEnd"/>
       <w:r>
         <w:tab/>
         <w:t>Array [1]</w:t>
@@ -12695,11 +12323,9 @@
         <w:pStyle w:val="ListParagraph"/>
         <w:ind w:left="1800"/>
       </w:pPr>
-      <w:proofErr w:type="gramStart"/>
       <w:r>
         <w:t>id</w:t>
       </w:r>
-      <w:proofErr w:type="gramEnd"/>
       <w:r>
         <w:tab/>
         <w:t>2</w:t>
@@ -12714,12 +12340,10 @@
         <w:ind w:left="1800"/>
       </w:pPr>
       <w:proofErr w:type="spellStart"/>
-      <w:proofErr w:type="gramStart"/>
       <w:r>
         <w:t>field_name</w:t>
       </w:r>
       <w:proofErr w:type="spellEnd"/>
-      <w:proofErr w:type="gramEnd"/>
       <w:r>
         <w:tab/>
         <w:t>body</w:t>
@@ -12733,11 +12357,9 @@
         <w:pStyle w:val="ListParagraph"/>
         <w:ind w:left="1800"/>
       </w:pPr>
-      <w:proofErr w:type="gramStart"/>
       <w:r>
         <w:t>type</w:t>
       </w:r>
-      <w:proofErr w:type="gramEnd"/>
       <w:r>
         <w:tab/>
       </w:r>
@@ -12755,11 +12377,9 @@
         <w:pStyle w:val="ListParagraph"/>
         <w:ind w:left="1800"/>
       </w:pPr>
-      <w:proofErr w:type="gramStart"/>
       <w:r>
         <w:t>module</w:t>
       </w:r>
-      <w:proofErr w:type="gramEnd"/>
       <w:r>
         <w:tab/>
         <w:t>text</w:t>
@@ -12773,11 +12393,9 @@
         <w:pStyle w:val="ListParagraph"/>
         <w:ind w:left="1800"/>
       </w:pPr>
-      <w:proofErr w:type="gramStart"/>
       <w:r>
         <w:t>active</w:t>
       </w:r>
-      <w:proofErr w:type="gramEnd"/>
       <w:r>
         <w:tab/>
         <w:t>1</w:t>
@@ -12791,11 +12409,9 @@
         <w:pStyle w:val="ListParagraph"/>
         <w:ind w:left="1800"/>
       </w:pPr>
-      <w:proofErr w:type="gramStart"/>
       <w:r>
         <w:t>locked</w:t>
       </w:r>
-      <w:proofErr w:type="gramEnd"/>
       <w:r>
         <w:tab/>
         <w:t>0</w:t>
@@ -12809,11 +12425,9 @@
         <w:pStyle w:val="ListParagraph"/>
         <w:ind w:left="1800"/>
       </w:pPr>
-      <w:proofErr w:type="gramStart"/>
       <w:r>
         <w:t>cardinality</w:t>
       </w:r>
-      <w:proofErr w:type="gramEnd"/>
       <w:r>
         <w:tab/>
         <w:t>1</w:t>
@@ -12827,11 +12441,9 @@
         <w:pStyle w:val="ListParagraph"/>
         <w:ind w:left="1800"/>
       </w:pPr>
-      <w:proofErr w:type="gramStart"/>
       <w:r>
         <w:t>deleted</w:t>
       </w:r>
-      <w:proofErr w:type="gramEnd"/>
       <w:r>
         <w:tab/>
         <w:t>0</w:t>
@@ -12845,11 +12457,9 @@
         <w:pStyle w:val="ListParagraph"/>
         <w:ind w:left="1800"/>
       </w:pPr>
-      <w:proofErr w:type="gramStart"/>
       <w:r>
         <w:t>columns</w:t>
       </w:r>
-      <w:proofErr w:type="gramEnd"/>
       <w:r>
         <w:tab/>
         <w:t>Array [3]</w:t>
@@ -12863,11 +12473,9 @@
         <w:pStyle w:val="ListParagraph"/>
         <w:ind w:left="1800"/>
       </w:pPr>
-      <w:proofErr w:type="gramStart"/>
       <w:r>
         <w:t>bundles</w:t>
       </w:r>
-      <w:proofErr w:type="gramEnd"/>
       <w:r>
         <w:tab/>
         <w:t>Array [1]</w:t>
@@ -12914,12 +12522,8 @@
       </w:pPr>
       <w:r>
         <w:tab/>
-      </w:r>
-      <w:proofErr w:type="gramStart"/>
-      <w:r>
         <w:t>label</w:t>
       </w:r>
-      <w:proofErr w:type="gramEnd"/>
       <w:r>
         <w:tab/>
         <w:t>Body Example Description</w:t>
@@ -12935,12 +12539,8 @@
       </w:pPr>
       <w:r>
         <w:tab/>
-      </w:r>
-      <w:proofErr w:type="gramStart"/>
-      <w:r>
         <w:t>widget</w:t>
       </w:r>
-      <w:proofErr w:type="gramEnd"/>
       <w:r>
         <w:tab/>
         <w:t>Array [4]</w:t>
@@ -12959,12 +12559,8 @@
       </w:r>
       <w:r>
         <w:tab/>
-      </w:r>
-      <w:proofErr w:type="gramStart"/>
-      <w:r>
         <w:t>type</w:t>
       </w:r>
-      <w:proofErr w:type="gramEnd"/>
       <w:r>
         <w:tab/>
       </w:r>
@@ -12987,12 +12583,8 @@
       </w:r>
       <w:r>
         <w:tab/>
-      </w:r>
-      <w:proofErr w:type="gramStart"/>
-      <w:r>
         <w:t>settings</w:t>
       </w:r>
-      <w:proofErr w:type="gramEnd"/>
       <w:r>
         <w:tab/>
         <w:t>Array [2]</w:t>
@@ -13014,12 +12606,8 @@
       </w:r>
       <w:r>
         <w:tab/>
-      </w:r>
-      <w:proofErr w:type="gramStart"/>
-      <w:r>
         <w:t>rows</w:t>
       </w:r>
-      <w:proofErr w:type="gramEnd"/>
       <w:r>
         <w:tab/>
         <w:t>20</w:t>
@@ -13065,12 +12653,8 @@
       </w:r>
       <w:r>
         <w:tab/>
-      </w:r>
-      <w:proofErr w:type="gramStart"/>
-      <w:r>
         <w:t>weight</w:t>
       </w:r>
-      <w:proofErr w:type="gramEnd"/>
       <w:r>
         <w:tab/>
         <w:t>0</w:t>
@@ -13089,12 +12673,8 @@
       </w:r>
       <w:r>
         <w:tab/>
-      </w:r>
-      <w:proofErr w:type="gramStart"/>
-      <w:r>
         <w:t>module</w:t>
       </w:r>
-      <w:proofErr w:type="gramEnd"/>
       <w:r>
         <w:tab/>
         <w:t>text</w:t>
@@ -13110,12 +12690,8 @@
       </w:pPr>
       <w:r>
         <w:tab/>
-      </w:r>
-      <w:proofErr w:type="gramStart"/>
-      <w:r>
         <w:t>settings</w:t>
       </w:r>
-      <w:proofErr w:type="gramEnd"/>
       <w:r>
         <w:tab/>
         <w:t>Array [3]</w:t>
@@ -13136,12 +12712,10 @@
         <w:tab/>
       </w:r>
       <w:proofErr w:type="spellStart"/>
-      <w:proofErr w:type="gramStart"/>
       <w:r>
         <w:t>display_summary</w:t>
       </w:r>
       <w:proofErr w:type="spellEnd"/>
-      <w:proofErr w:type="gramEnd"/>
       <w:r>
         <w:tab/>
         <w:t>true</w:t>
@@ -13186,12 +12760,10 @@
         <w:tab/>
       </w:r>
       <w:proofErr w:type="spellStart"/>
-      <w:proofErr w:type="gramStart"/>
       <w:r>
         <w:t>user_register_form</w:t>
       </w:r>
       <w:proofErr w:type="spellEnd"/>
-      <w:proofErr w:type="gramEnd"/>
       <w:r>
         <w:tab/>
         <w:t>false</w:t>
@@ -13207,12 +12779,8 @@
       </w:pPr>
       <w:r>
         <w:tab/>
-      </w:r>
-      <w:proofErr w:type="gramStart"/>
-      <w:r>
         <w:t>display</w:t>
       </w:r>
-      <w:proofErr w:type="gramEnd"/>
       <w:r>
         <w:tab/>
         <w:t>Array [3]</w:t>
@@ -13231,12 +12799,8 @@
       </w:r>
       <w:r>
         <w:tab/>
-      </w:r>
-      <w:proofErr w:type="gramStart"/>
-      <w:r>
         <w:t>default</w:t>
       </w:r>
-      <w:proofErr w:type="gramEnd"/>
       <w:r>
         <w:tab/>
         <w:t>Array [5]</w:t>
@@ -13258,12 +12822,8 @@
       </w:r>
       <w:r>
         <w:tab/>
-      </w:r>
-      <w:proofErr w:type="gramStart"/>
-      <w:r>
         <w:t>label</w:t>
       </w:r>
-      <w:proofErr w:type="gramEnd"/>
       <w:r>
         <w:tab/>
         <w:t>hidden</w:t>
@@ -13285,12 +12845,8 @@
       </w:r>
       <w:r>
         <w:tab/>
-      </w:r>
-      <w:proofErr w:type="gramStart"/>
-      <w:r>
         <w:t>type</w:t>
       </w:r>
-      <w:proofErr w:type="gramEnd"/>
       <w:r>
         <w:tab/>
       </w:r>
@@ -13316,12 +12872,8 @@
       </w:r>
       <w:r>
         <w:tab/>
-      </w:r>
-      <w:proofErr w:type="gramStart"/>
-      <w:r>
         <w:t>settings</w:t>
       </w:r>
-      <w:proofErr w:type="gramEnd"/>
       <w:r>
         <w:tab/>
         <w:t>Array [0]</w:t>
@@ -13343,12 +12895,8 @@
       </w:r>
       <w:r>
         <w:tab/>
-      </w:r>
-      <w:proofErr w:type="gramStart"/>
-      <w:r>
         <w:t>module</w:t>
       </w:r>
-      <w:proofErr w:type="gramEnd"/>
       <w:r>
         <w:tab/>
         <w:t>text</w:t>
@@ -13370,12 +12918,8 @@
       </w:r>
       <w:r>
         <w:tab/>
-      </w:r>
-      <w:proofErr w:type="gramStart"/>
-      <w:r>
         <w:t>weight</w:t>
       </w:r>
-      <w:proofErr w:type="gramEnd"/>
       <w:r>
         <w:tab/>
         <w:t>0</w:t>
@@ -13394,12 +12938,8 @@
       </w:r>
       <w:r>
         <w:tab/>
-      </w:r>
-      <w:proofErr w:type="gramStart"/>
-      <w:r>
         <w:t>teaser</w:t>
       </w:r>
-      <w:proofErr w:type="gramEnd"/>
       <w:r>
         <w:tab/>
         <w:t>Array [5]</w:t>
@@ -13421,12 +12961,8 @@
       </w:r>
       <w:r>
         <w:tab/>
-      </w:r>
-      <w:proofErr w:type="gramStart"/>
-      <w:r>
         <w:t>label</w:t>
       </w:r>
-      <w:proofErr w:type="gramEnd"/>
       <w:r>
         <w:tab/>
         <w:t>hidden</w:t>
@@ -13448,12 +12984,8 @@
       </w:r>
       <w:r>
         <w:tab/>
-      </w:r>
-      <w:proofErr w:type="gramStart"/>
-      <w:r>
         <w:t>type</w:t>
       </w:r>
-      <w:proofErr w:type="gramEnd"/>
       <w:r>
         <w:tab/>
       </w:r>
@@ -13479,12 +13011,8 @@
       </w:r>
       <w:r>
         <w:tab/>
-      </w:r>
-      <w:proofErr w:type="gramStart"/>
-      <w:r>
         <w:t>settings</w:t>
       </w:r>
-      <w:proofErr w:type="gramEnd"/>
       <w:r>
         <w:tab/>
         <w:t>Array [1]</w:t>
@@ -13506,12 +13034,8 @@
       </w:r>
       <w:r>
         <w:tab/>
-      </w:r>
-      <w:proofErr w:type="gramStart"/>
-      <w:r>
         <w:t>module</w:t>
       </w:r>
-      <w:proofErr w:type="gramEnd"/>
       <w:r>
         <w:tab/>
         <w:t>text</w:t>
@@ -13533,12 +13057,8 @@
       </w:r>
       <w:r>
         <w:tab/>
-      </w:r>
-      <w:proofErr w:type="gramStart"/>
-      <w:r>
         <w:t>weight</w:t>
       </w:r>
-      <w:proofErr w:type="gramEnd"/>
       <w:r>
         <w:tab/>
         <w:t>0</w:t>
@@ -13559,12 +13079,10 @@
         <w:tab/>
       </w:r>
       <w:proofErr w:type="spellStart"/>
-      <w:proofErr w:type="gramStart"/>
       <w:r>
         <w:t>cleancode_realty_list</w:t>
       </w:r>
       <w:proofErr w:type="spellEnd"/>
-      <w:proofErr w:type="gramEnd"/>
       <w:r>
         <w:tab/>
         <w:t>Array [5]</w:t>
@@ -13586,12 +13104,8 @@
       </w:r>
       <w:r>
         <w:tab/>
-      </w:r>
-      <w:proofErr w:type="gramStart"/>
-      <w:r>
         <w:t>label</w:t>
       </w:r>
-      <w:proofErr w:type="gramEnd"/>
       <w:r>
         <w:tab/>
         <w:t>hidden</w:t>
@@ -13614,12 +13128,8 @@
       </w:r>
       <w:r>
         <w:tab/>
-      </w:r>
-      <w:proofErr w:type="gramStart"/>
-      <w:r>
         <w:t>type</w:t>
       </w:r>
-      <w:proofErr w:type="gramEnd"/>
       <w:r>
         <w:tab/>
       </w:r>
@@ -13645,12 +13155,8 @@
       </w:r>
       <w:r>
         <w:tab/>
-      </w:r>
-      <w:proofErr w:type="gramStart"/>
-      <w:r>
         <w:t>settings</w:t>
       </w:r>
-      <w:proofErr w:type="gramEnd"/>
       <w:r>
         <w:tab/>
         <w:t>Array [1]</w:t>
@@ -13672,12 +13178,8 @@
       </w:r>
       <w:r>
         <w:tab/>
-      </w:r>
-      <w:proofErr w:type="gramStart"/>
-      <w:r>
         <w:t>module</w:t>
       </w:r>
-      <w:proofErr w:type="gramEnd"/>
       <w:r>
         <w:tab/>
         <w:t>text</w:t>
@@ -13699,12 +13201,8 @@
       </w:r>
       <w:r>
         <w:tab/>
-      </w:r>
-      <w:proofErr w:type="gramStart"/>
-      <w:r>
         <w:t>weight</w:t>
       </w:r>
-      <w:proofErr w:type="gramEnd"/>
       <w:r>
         <w:tab/>
         <w:t>1</w:t>
@@ -13720,12 +13218,8 @@
       </w:pPr>
       <w:r>
         <w:tab/>
-      </w:r>
-      <w:proofErr w:type="gramStart"/>
-      <w:r>
         <w:t>required</w:t>
       </w:r>
-      <w:proofErr w:type="gramEnd"/>
       <w:r>
         <w:tab/>
         <w:t>false</w:t>
@@ -13741,12 +13235,8 @@
       </w:pPr>
       <w:r>
         <w:tab/>
-      </w:r>
-      <w:proofErr w:type="gramStart"/>
-      <w:r>
         <w:t>description</w:t>
       </w:r>
-      <w:proofErr w:type="gramEnd"/>
       <w:r>
         <w:tab/>
       </w:r>
@@ -13761,12 +13251,8 @@
       </w:r>
       <w:r>
         <w:tab/>
-      </w:r>
-      <w:proofErr w:type="gramStart"/>
-      <w:r>
         <w:t>length</w:t>
       </w:r>
-      <w:proofErr w:type="gramEnd"/>
       <w:r>
         <w:tab/>
         <w:t>0</w:t>
@@ -13803,12 +13289,8 @@
       </w:pPr>
       <w:r>
         <w:tab/>
-      </w:r>
-      <w:proofErr w:type="gramStart"/>
-      <w:r>
         <w:t>id</w:t>
       </w:r>
-      <w:proofErr w:type="gramEnd"/>
       <w:r>
         <w:tab/>
         <w:t>18</w:t>
@@ -13847,12 +13329,10 @@
         <w:tab/>
       </w:r>
       <w:proofErr w:type="spellStart"/>
-      <w:proofErr w:type="gramStart"/>
       <w:r>
         <w:t>field_name</w:t>
       </w:r>
       <w:proofErr w:type="spellEnd"/>
-      <w:proofErr w:type="gramEnd"/>
       <w:r>
         <w:tab/>
         <w:t>body</w:t>
@@ -13870,12 +13350,10 @@
         <w:tab/>
       </w:r>
       <w:proofErr w:type="spellStart"/>
-      <w:proofErr w:type="gramStart"/>
       <w:r>
         <w:t>entity_type</w:t>
       </w:r>
       <w:proofErr w:type="spellEnd"/>
-      <w:proofErr w:type="gramEnd"/>
       <w:r>
         <w:tab/>
         <w:t>node</w:t>
@@ -13891,12 +13369,8 @@
       </w:pPr>
       <w:r>
         <w:tab/>
-      </w:r>
-      <w:proofErr w:type="gramStart"/>
-      <w:r>
         <w:t>bundle</w:t>
       </w:r>
-      <w:proofErr w:type="gramEnd"/>
       <w:r>
         <w:tab/>
       </w:r>
@@ -13916,12 +13390,8 @@
       </w:pPr>
       <w:r>
         <w:tab/>
-      </w:r>
-      <w:proofErr w:type="gramStart"/>
-      <w:r>
         <w:t>deleted</w:t>
       </w:r>
-      <w:proofErr w:type="gramEnd"/>
       <w:r>
         <w:tab/>
         <w:t>0</w:t>
@@ -14005,12 +13475,8 @@
       </w:pPr>
       <w:r>
         <w:tab/>
-      </w:r>
-      <w:proofErr w:type="gramStart"/>
-      <w:r>
         <w:t>explanation</w:t>
       </w:r>
-      <w:proofErr w:type="gramEnd"/>
       <w:r>
         <w:tab/>
         <w:t>Array [1]</w:t>
@@ -14028,12 +13494,10 @@
         <w:tab/>
       </w:r>
       <w:proofErr w:type="spellStart"/>
-      <w:proofErr w:type="gramStart"/>
       <w:r>
         <w:t>node_list</w:t>
       </w:r>
       <w:proofErr w:type="spellEnd"/>
-      <w:proofErr w:type="gramEnd"/>
       <w:r>
         <w:tab/>
         <w:t>Array [2]</w:t>
@@ -14056,14 +13520,7 @@
       </w:r>
       <w:r>
         <w:tab/>
-      </w:r>
-      <w:proofErr w:type="gramStart"/>
-      <w:r>
-        <w:t>Array</w:t>
-      </w:r>
-      <w:proofErr w:type="gramEnd"/>
-      <w:r>
-        <w:t xml:space="preserve"> [12]</w:t>
+        <w:t>Array [12]</w:t>
       </w:r>
       <w:r>
         <w:tab/>
@@ -14082,12 +13539,8 @@
       </w:r>
       <w:r>
         <w:tab/>
-      </w:r>
-      <w:proofErr w:type="gramStart"/>
-      <w:r>
         <w:t>body</w:t>
       </w:r>
-      <w:proofErr w:type="gramEnd"/>
       <w:r>
         <w:tab/>
         <w:t>Array [16]</w:t>
@@ -14111,12 +13564,10 @@
         <w:tab/>
       </w:r>
       <w:proofErr w:type="spellStart"/>
-      <w:proofErr w:type="gramStart"/>
       <w:r>
         <w:t>cleancode_realty_color</w:t>
       </w:r>
       <w:proofErr w:type="spellEnd"/>
-      <w:proofErr w:type="gramEnd"/>
       <w:r>
         <w:tab/>
         <w:t>Array [16]</w:t>
@@ -14140,12 +13591,10 @@
         <w:tab/>
       </w:r>
       <w:proofErr w:type="spellStart"/>
-      <w:proofErr w:type="gramStart"/>
       <w:r>
         <w:t>cleancode_realty_image</w:t>
       </w:r>
       <w:proofErr w:type="spellEnd"/>
-      <w:proofErr w:type="gramEnd"/>
       <w:r>
         <w:tab/>
         <w:t>Array [16]</w:t>
@@ -14250,12 +13699,8 @@
       </w:r>
       <w:r>
         <w:tab/>
-      </w:r>
-      <w:proofErr w:type="gramStart"/>
-      <w:r>
         <w:t>links</w:t>
       </w:r>
-      <w:proofErr w:type="gramEnd"/>
       <w:r>
         <w:tab/>
         <w:t>Array [5]</w:t>
@@ -14569,13 +14014,8 @@
         <w:pStyle w:val="ListParagraph"/>
         <w:ind w:left="1800"/>
       </w:pPr>
-      <w:proofErr w:type="gramStart"/>
-      <w:r>
-        <w:t>in</w:t>
-      </w:r>
-      <w:proofErr w:type="gramEnd"/>
-      <w:r>
-        <w:t xml:space="preserve"> the end $page will be like</w:t>
+      <w:r>
+        <w:t>in the end $page will be like</w:t>
       </w:r>
     </w:p>
     <w:p>
@@ -14700,12 +14140,8 @@
       </w:pPr>
       <w:r>
         <w:tab/>
-      </w:r>
-      <w:proofErr w:type="gramStart"/>
-      <w:r>
         <w:t>help</w:t>
       </w:r>
-      <w:proofErr w:type="gramEnd"/>
       <w:r>
         <w:tab/>
         <w:t>Array [4]</w:t>
@@ -14726,12 +14162,10 @@
         <w:tab/>
       </w:r>
       <w:proofErr w:type="spellStart"/>
-      <w:proofErr w:type="gramStart"/>
       <w:r>
         <w:t>system_help</w:t>
       </w:r>
       <w:proofErr w:type="spellEnd"/>
-      <w:proofErr w:type="gramEnd"/>
       <w:r>
         <w:tab/>
         <w:t>Array [4]</w:t>
@@ -14812,12 +14246,8 @@
       </w:pPr>
       <w:r>
         <w:tab/>
-      </w:r>
-      <w:proofErr w:type="gramStart"/>
-      <w:r>
         <w:t>content</w:t>
       </w:r>
-      <w:proofErr w:type="gramEnd"/>
       <w:r>
         <w:tab/>
         <w:t>Array [4]</w:t>
@@ -14838,12 +14268,10 @@
         <w:tab/>
       </w:r>
       <w:proofErr w:type="spellStart"/>
-      <w:proofErr w:type="gramStart"/>
       <w:r>
         <w:t>system_main</w:t>
       </w:r>
       <w:proofErr w:type="spellEnd"/>
-      <w:proofErr w:type="gramEnd"/>
       <w:r>
         <w:tab/>
         <w:t>Array [5]</w:t>
@@ -14926,12 +14354,10 @@
         <w:tab/>
       </w:r>
       <w:proofErr w:type="spellStart"/>
-      <w:proofErr w:type="gramStart"/>
       <w:r>
         <w:t>sidebar_first</w:t>
       </w:r>
       <w:proofErr w:type="spellEnd"/>
-      <w:proofErr w:type="gramEnd"/>
       <w:r>
         <w:tab/>
         <w:t>Array [5]</w:t>
@@ -14952,12 +14378,10 @@
         <w:tab/>
       </w:r>
       <w:proofErr w:type="spellStart"/>
-      <w:proofErr w:type="gramStart"/>
       <w:r>
         <w:t>system_navigation</w:t>
       </w:r>
       <w:proofErr w:type="spellEnd"/>
-      <w:proofErr w:type="gramEnd"/>
       <w:r>
         <w:tab/>
         <w:t>Array [6]</w:t>
@@ -14978,12 +14402,10 @@
         <w:tab/>
       </w:r>
       <w:proofErr w:type="spellStart"/>
-      <w:proofErr w:type="gramStart"/>
       <w:r>
         <w:t>user_login</w:t>
       </w:r>
       <w:proofErr w:type="spellEnd"/>
-      <w:proofErr w:type="gramEnd"/>
       <w:r>
         <w:tab/>
         <w:t>Array [27]</w:t>
@@ -15070,12 +14492,10 @@
         <w:tab/>
       </w:r>
       <w:proofErr w:type="spellStart"/>
-      <w:proofErr w:type="gramStart"/>
       <w:r>
         <w:t>footer_firstcolumn</w:t>
       </w:r>
       <w:proofErr w:type="spellEnd"/>
-      <w:proofErr w:type="gramEnd"/>
       <w:r>
         <w:tab/>
         <w:t>Array [4]</w:t>
@@ -15096,12 +14516,10 @@
         <w:tab/>
       </w:r>
       <w:proofErr w:type="spellStart"/>
-      <w:proofErr w:type="gramStart"/>
       <w:r>
         <w:t>current_posts_current_posts</w:t>
       </w:r>
       <w:proofErr w:type="spellEnd"/>
-      <w:proofErr w:type="gramEnd"/>
       <w:r>
         <w:tab/>
         <w:t>Array [6]</w:t>
@@ -15186,12 +14604,8 @@
       </w:pPr>
       <w:r>
         <w:tab/>
-      </w:r>
-      <w:proofErr w:type="gramStart"/>
-      <w:r>
         <w:t>footer</w:t>
       </w:r>
-      <w:proofErr w:type="gramEnd"/>
       <w:r>
         <w:tab/>
         <w:t>Array [4]</w:t>
@@ -15301,12 +14715,10 @@
         <w:tab/>
       </w:r>
       <w:proofErr w:type="spellStart"/>
-      <w:proofErr w:type="gramStart"/>
       <w:r>
         <w:t>page_top</w:t>
       </w:r>
       <w:proofErr w:type="spellEnd"/>
-      <w:proofErr w:type="gramEnd"/>
       <w:r>
         <w:tab/>
         <w:t>Array [3]</w:t>
@@ -15325,12 +14737,8 @@
       </w:r>
       <w:r>
         <w:tab/>
-      </w:r>
-      <w:proofErr w:type="gramStart"/>
-      <w:r>
         <w:t>toolbar</w:t>
       </w:r>
-      <w:proofErr w:type="gramEnd"/>
       <w:r>
         <w:tab/>
         <w:t>Array [3]</w:t>
@@ -15448,7 +14856,7 @@
           <w:numId w:val="1"/>
         </w:numPr>
       </w:pPr>
-      <w:bookmarkStart w:id="43" w:name="_Toc323382393"/>
+      <w:bookmarkStart w:id="44" w:name="_Toc323382393"/>
       <w:proofErr w:type="spellStart"/>
       <w:r>
         <w:t>Entiy</w:t>
@@ -15457,7 +14865,7 @@
       <w:r>
         <w:t xml:space="preserve"> Bundle field</w:t>
       </w:r>
-      <w:bookmarkEnd w:id="43"/>
+      <w:bookmarkEnd w:id="44"/>
     </w:p>
     <w:p>
       <w:pPr>
@@ -15504,11 +14912,11 @@
           <w:numId w:val="1"/>
         </w:numPr>
       </w:pPr>
-      <w:bookmarkStart w:id="44" w:name="_Toc323382395"/>
+      <w:bookmarkStart w:id="45" w:name="_Toc323382395"/>
       <w:r>
         <w:t>Form API</w:t>
       </w:r>
-      <w:bookmarkEnd w:id="44"/>
+      <w:bookmarkEnd w:id="45"/>
     </w:p>
     <w:p>
       <w:pPr>
@@ -15541,15 +14949,7 @@
         <w:ind w:left="1080"/>
       </w:pPr>
       <w:r>
-        <w:t>$</w:t>
-      </w:r>
-      <w:proofErr w:type="gramStart"/>
-      <w:r>
-        <w:t>form[</w:t>
-      </w:r>
-      <w:proofErr w:type="gramEnd"/>
-      <w:r>
-        <w:t>‘</w:t>
+        <w:t>$form[‘</w:t>
       </w:r>
       <w:proofErr w:type="spellStart"/>
       <w:r>
@@ -15575,15 +14975,7 @@
         <w:ind w:left="1080"/>
       </w:pPr>
       <w:r>
-        <w:t xml:space="preserve"> '#title' =&gt; </w:t>
-      </w:r>
-      <w:proofErr w:type="gramStart"/>
-      <w:r>
-        <w:t>t(</w:t>
-      </w:r>
-      <w:proofErr w:type="gramEnd"/>
-      <w:r>
-        <w:t xml:space="preserve">'A form with nothing but a </w:t>
+        <w:t xml:space="preserve"> '#title' =&gt; t('A form with nothing but a </w:t>
       </w:r>
       <w:proofErr w:type="spellStart"/>
       <w:r>
@@ -15624,15 +15016,7 @@
         <w:ind w:left="1080"/>
       </w:pPr>
       <w:r>
-        <w:t>$</w:t>
-      </w:r>
-      <w:proofErr w:type="gramStart"/>
-      <w:r>
-        <w:t>form[</w:t>
-      </w:r>
-      <w:proofErr w:type="gramEnd"/>
-      <w:r>
-        <w:t>'submit'] = array(</w:t>
+        <w:t>$form['submit'] = array(</w:t>
       </w:r>
     </w:p>
     <w:p>
@@ -15648,15 +15032,7 @@
       </w:r>
       <w:r>
         <w:tab/>
-        <w:t xml:space="preserve">'#type' </w:t>
-      </w:r>
-      <w:proofErr w:type="gramStart"/>
-      <w:r>
-        <w:t>=</w:t>
-      </w:r>
-      <w:proofErr w:type="gramEnd"/>
-      <w:r>
-        <w:t>&gt; 'submit',</w:t>
+        <w:t>'#type' =&gt; 'submit',</w:t>
       </w:r>
     </w:p>
     <w:p>
@@ -15672,15 +15048,7 @@
       </w:r>
       <w:r>
         <w:tab/>
-        <w:t xml:space="preserve">'#value' </w:t>
-      </w:r>
-      <w:proofErr w:type="gramStart"/>
-      <w:r>
-        <w:t>=</w:t>
-      </w:r>
-      <w:proofErr w:type="gramEnd"/>
-      <w:r>
-        <w:t>&gt; 'Submit',</w:t>
+        <w:t>'#value' =&gt; 'Submit',</w:t>
       </w:r>
     </w:p>
     <w:p>
@@ -15738,11 +15106,9 @@
       <w:pPr>
         <w:pStyle w:val="ListParagraph"/>
       </w:pPr>
-      <w:proofErr w:type="gramStart"/>
       <w:r>
         <w:t>Renders HTML given a structured array tree.</w:t>
       </w:r>
-      <w:proofErr w:type="gramEnd"/>
     </w:p>
     <w:p>
       <w:pPr>
@@ -15759,15 +15125,7 @@
       </w:r>
       <w:proofErr w:type="spellEnd"/>
       <w:r>
-        <w:t xml:space="preserve"> arrays have two kinds of key/value pairs: properties and children. Properties have keys starting with '#' and their values influence how the array will be rendered. Children are all elements whose keys do not start </w:t>
-      </w:r>
-      <w:proofErr w:type="gramStart"/>
-      <w:r>
-        <w:t>with a '</w:t>
-      </w:r>
-      <w:proofErr w:type="gramEnd"/>
-      <w:r>
-        <w:t xml:space="preserve">#'. Their values should be </w:t>
+        <w:t xml:space="preserve"> arrays have two kinds of key/value pairs: properties and children. Properties have keys starting with '#' and their values influence how the array will be rendered. Children are all elements whose keys do not start with a '#'. Their values should be </w:t>
       </w:r>
       <w:proofErr w:type="spellStart"/>
       <w:r>
@@ -15823,13 +15181,8 @@
         <w:pStyle w:val="ListParagraph"/>
         <w:ind w:left="1080"/>
       </w:pPr>
-      <w:proofErr w:type="gramStart"/>
-      <w:r>
-        <w:t>The Element type.</w:t>
-      </w:r>
-      <w:proofErr w:type="gramEnd"/>
-      <w:r>
-        <w:t xml:space="preserve"> If this array is an element, this will cause the default element properties to be loaded, so in many ways this is shorthand for a set of predefined properties which will have been arranged through </w:t>
+      <w:r>
+        <w:t xml:space="preserve">The Element type. If this array is an element, this will cause the default element properties to be loaded, so in many ways this is shorthand for a set of predefined properties which will have been arranged through </w:t>
       </w:r>
       <w:proofErr w:type="spellStart"/>
       <w:r>
@@ -15856,19 +15209,11 @@
       </w:r>
       <w:proofErr w:type="spellStart"/>
       <w:r>
-        <w:t>hook_element_</w:t>
-      </w:r>
-      <w:proofErr w:type="gramStart"/>
-      <w:r>
-        <w:t>info</w:t>
-      </w:r>
-      <w:proofErr w:type="spellEnd"/>
-      <w:r>
-        <w:t>(</w:t>
-      </w:r>
-      <w:proofErr w:type="gramEnd"/>
-      <w:r>
-        <w:t xml:space="preserve">), which was </w:t>
+        <w:t>hook_element_info</w:t>
+      </w:r>
+      <w:proofErr w:type="spellEnd"/>
+      <w:r>
+        <w:t xml:space="preserve">(), which was </w:t>
       </w:r>
       <w:proofErr w:type="spellStart"/>
       <w:r>
@@ -15880,19 +15225,11 @@
       </w:r>
       <w:proofErr w:type="spellStart"/>
       <w:r>
-        <w:t>system_element_</w:t>
-      </w:r>
-      <w:proofErr w:type="gramStart"/>
-      <w:r>
-        <w:t>info</w:t>
-      </w:r>
-      <w:proofErr w:type="spellEnd"/>
-      <w:r>
-        <w:t>(</w:t>
-      </w:r>
-      <w:proofErr w:type="gramEnd"/>
-      <w:r>
-        <w:t xml:space="preserve">) we see a pile of predefined #types, including page, form, </w:t>
+        <w:t>system_element_info</w:t>
+      </w:r>
+      <w:proofErr w:type="spellEnd"/>
+      <w:r>
+        <w:t xml:space="preserve">() we see a pile of predefined #types, including page, form, </w:t>
       </w:r>
       <w:proofErr w:type="spellStart"/>
       <w:r>
@@ -15929,19 +15266,11 @@
       <w:proofErr w:type="spellStart"/>
       <w:r>
         <w:lastRenderedPageBreak/>
-        <w:t>theme_html_</w:t>
-      </w:r>
-      <w:proofErr w:type="gramStart"/>
-      <w:r>
-        <w:t>tag</w:t>
-      </w:r>
-      <w:proofErr w:type="spellEnd"/>
-      <w:r>
-        <w:t>(</w:t>
-      </w:r>
-      <w:proofErr w:type="gramEnd"/>
-      <w:r>
-        <w:t>). You can also create types and properties on the fly. It's the Wild West out there.</w:t>
+        <w:t>theme_html_tag</w:t>
+      </w:r>
+      <w:proofErr w:type="spellEnd"/>
+      <w:r>
+        <w:t>(). You can also create types and properties on the fly. It's the Wild West out there.</w:t>
       </w:r>
     </w:p>
     <w:p>
@@ -16502,13 +15831,8 @@
         <w:pStyle w:val="ListParagraph"/>
         <w:ind w:left="1080"/>
       </w:pPr>
-      <w:proofErr w:type="gramStart"/>
-      <w:r>
-        <w:t>An array of functions which may operate on the rendered HTML after rendering.</w:t>
-      </w:r>
-      <w:proofErr w:type="gramEnd"/>
-      <w:r>
-        <w:t xml:space="preserve"> A #</w:t>
+      <w:r>
+        <w:t>An array of functions which may operate on the rendered HTML after rendering. A #</w:t>
       </w:r>
       <w:proofErr w:type="spellStart"/>
       <w:r>
@@ -16544,13 +15868,8 @@
         <w:pStyle w:val="ListParagraph"/>
         <w:ind w:left="1080"/>
       </w:pPr>
-      <w:proofErr w:type="gramStart"/>
-      <w:r>
-        <w:t>A single theme hook which will take full responsibility for rendering this array element, including its children.</w:t>
-      </w:r>
-      <w:proofErr w:type="gramEnd"/>
-      <w:r>
-        <w:t xml:space="preserve"> It has predetermined knowledge of the structure of the element. Note: #theme in Drupal 7 and #theme in Drupal 6 are not really related. If you just stop thinking about Drupal 6 here, you will have an easier time.</w:t>
+      <w:r>
+        <w:t>A single theme hook which will take full responsibility for rendering this array element, including its children. It has predetermined knowledge of the structure of the element. Note: #theme in Drupal 7 and #theme in Drupal 6 are not really related. If you just stop thinking about Drupal 6 here, you will have an easier time.</w:t>
       </w:r>
     </w:p>
     <w:p>
@@ -16577,19 +15896,11 @@
       </w:r>
       <w:proofErr w:type="spellStart"/>
       <w:r>
-        <w:t>theme_function_</w:t>
-      </w:r>
-      <w:proofErr w:type="gramStart"/>
-      <w:r>
-        <w:t>name</w:t>
-      </w:r>
-      <w:proofErr w:type="spellEnd"/>
-      <w:r>
-        <w:t>(</w:t>
-      </w:r>
-      <w:proofErr w:type="gramEnd"/>
-      <w:r>
-        <w:t>), and other array values of the form '#</w:t>
+        <w:t>theme_function_name</w:t>
+      </w:r>
+      <w:proofErr w:type="spellEnd"/>
+      <w:r>
+        <w:t>(), and other array values of the form '#</w:t>
       </w:r>
       <w:proofErr w:type="spellStart"/>
       <w:r>
@@ -16733,19 +16044,11 @@
       </w:r>
       <w:proofErr w:type="spellStart"/>
       <w:r>
-        <w:t>cache_</w:t>
-      </w:r>
-      <w:proofErr w:type="gramStart"/>
-      <w:r>
-        <w:t>get</w:t>
-      </w:r>
-      <w:proofErr w:type="spellEnd"/>
-      <w:r>
-        <w:t>(</w:t>
-      </w:r>
-      <w:proofErr w:type="gramEnd"/>
-      <w:r>
-        <w:t xml:space="preserve">) and </w:t>
+        <w:t>cache_get</w:t>
+      </w:r>
+      <w:proofErr w:type="spellEnd"/>
+      <w:r>
+        <w:t xml:space="preserve">() and </w:t>
       </w:r>
       <w:proofErr w:type="spellStart"/>
       <w:r>
@@ -16768,15 +16071,7 @@
         <w:ind w:left="1080"/>
       </w:pPr>
       <w:r>
-        <w:t xml:space="preserve">    '</w:t>
-      </w:r>
-      <w:proofErr w:type="gramStart"/>
-      <w:r>
-        <w:t>keys</w:t>
-      </w:r>
-      <w:proofErr w:type="gramEnd"/>
-      <w:r>
-        <w:t>' =&gt; an array of keys which will be concatenated to form the cache key.</w:t>
+        <w:t xml:space="preserve">    'keys' =&gt; an array of keys which will be concatenated to form the cache key.</w:t>
       </w:r>
     </w:p>
     <w:p>
@@ -16785,15 +16080,7 @@
         <w:ind w:left="1080"/>
       </w:pPr>
       <w:r>
-        <w:t xml:space="preserve">    '</w:t>
-      </w:r>
-      <w:proofErr w:type="gramStart"/>
-      <w:r>
-        <w:t>bin</w:t>
-      </w:r>
-      <w:proofErr w:type="gramEnd"/>
-      <w:r>
-        <w:t>' =&gt; the name of the cache bin to be used (as in 'cache' or '</w:t>
+        <w:t xml:space="preserve">    'bin' =&gt; the name of the cache bin to be used (as in 'cache' or '</w:t>
       </w:r>
       <w:proofErr w:type="spellStart"/>
       <w:r>
@@ -16810,15 +16097,7 @@
         <w:ind w:left="1080"/>
       </w:pPr>
       <w:r>
-        <w:t xml:space="preserve">    '</w:t>
-      </w:r>
-      <w:proofErr w:type="gramStart"/>
-      <w:r>
-        <w:t>expire</w:t>
-      </w:r>
-      <w:proofErr w:type="gramEnd"/>
-      <w:r>
-        <w:t>' =&gt; a Unix timestamp indicating the expiration time of the cache.</w:t>
+        <w:t xml:space="preserve">    'expire' =&gt; a Unix timestamp indicating the expiration time of the cache.</w:t>
       </w:r>
     </w:p>
     <w:p>
@@ -16827,15 +16106,7 @@
         <w:ind w:left="1080"/>
       </w:pPr>
       <w:r>
-        <w:t xml:space="preserve">    '</w:t>
-      </w:r>
-      <w:proofErr w:type="gramStart"/>
-      <w:r>
-        <w:t>granularity</w:t>
-      </w:r>
-      <w:proofErr w:type="gramEnd"/>
-      <w:r>
-        <w:t>' =&gt; a bitmask indicating the cache type. This should be DRUPAL_CACHE_PER_PAGE, DRUPAL_CACHE_PER_ROLE, or DRUPAL_CACHE_PER_USER</w:t>
+        <w:t xml:space="preserve">    'granularity' =&gt; a bitmask indicating the cache type. This should be DRUPAL_CACHE_PER_PAGE, DRUPAL_CACHE_PER_ROLE, or DRUPAL_CACHE_PER_USER</w:t>
       </w:r>
     </w:p>
     <w:p>
@@ -16948,17 +16219,9 @@
           <w:rPr>
             <w:rStyle w:val="Hyperlink"/>
           </w:rPr>
-          <w:t>drupal_render_</w:t>
-        </w:r>
-        <w:proofErr w:type="gramStart"/>
-        <w:r>
-          <w:rPr>
-            <w:rStyle w:val="Hyperlink"/>
-          </w:rPr>
-          <w:t>children</w:t>
+          <w:t>drupal_render_children</w:t>
         </w:r>
         <w:proofErr w:type="spellEnd"/>
-        <w:proofErr w:type="gramEnd"/>
       </w:hyperlink>
       <w:r>
         <w:t>().</w:t>
@@ -17727,21 +16990,12 @@
       <w:r>
         <w:t xml:space="preserve"> theme function takes 6 variables (or arguments), and they all default to NULL. (All arguments must be given defaults as we have no way to assure that a </w:t>
       </w:r>
-      <w:proofErr w:type="gramStart"/>
       <w:r>
         <w:rPr>
           <w:rStyle w:val="HTMLCode"/>
           <w:rFonts w:eastAsiaTheme="majorEastAsia"/>
         </w:rPr>
-        <w:t>theme(</w:t>
-      </w:r>
-      <w:proofErr w:type="gramEnd"/>
-      <w:r>
-        <w:rPr>
-          <w:rStyle w:val="HTMLCode"/>
-          <w:rFonts w:eastAsiaTheme="majorEastAsia"/>
-        </w:rPr>
-        <w:t>'forums', ...)</w:t>
+        <w:t>theme('forums', ...)</w:t>
       </w:r>
       <w:r>
         <w:t xml:space="preserve"> call will provide the proper information. If in doubt, make the default NULL). These arguments are translated into the named variables for the template. When calling this theme hook, an author might write:</w:t>
@@ -18173,19 +17427,11 @@
       </w:r>
       <w:proofErr w:type="spellStart"/>
       <w:r>
-        <w:t>hook_</w:t>
-      </w:r>
-      <w:proofErr w:type="gramStart"/>
-      <w:r>
-        <w:t>theme</w:t>
-      </w:r>
-      <w:proofErr w:type="spellEnd"/>
-      <w:r>
-        <w:t>(</w:t>
-      </w:r>
-      <w:proofErr w:type="gramEnd"/>
-      <w:r>
-        <w:t>) definition, the theme hook's default implementation would be assumed to be a function named '</w:t>
+        <w:t>hook_theme</w:t>
+      </w:r>
+      <w:proofErr w:type="spellEnd"/>
+      <w:r>
+        <w:t>() definition, the theme hook's default implementation would be assumed to be a function named '</w:t>
       </w:r>
       <w:proofErr w:type="spellStart"/>
       <w:r>
@@ -18225,15 +17471,7 @@
     <w:p/>
     <w:p>
       <w:r>
-        <w:t xml:space="preserve">Templates should be as much pure HTML as possible, but there are a few functions that are explicitly encouraged in your templates. First is the </w:t>
-      </w:r>
-      <w:proofErr w:type="gramStart"/>
-      <w:r>
-        <w:t>t(</w:t>
-      </w:r>
-      <w:proofErr w:type="gramEnd"/>
-      <w:r>
-        <w:t xml:space="preserve">) function. Modules should always provide proper translatability, and templates are no exception. </w:t>
+        <w:t xml:space="preserve">Templates should be as much pure HTML as possible, but there are a few functions that are explicitly encouraged in your templates. First is the t() function. Modules should always provide proper translatability, and templates are no exception. </w:t>
       </w:r>
       <w:proofErr w:type="spellStart"/>
       <w:r>
@@ -18241,23 +17479,7 @@
       </w:r>
       <w:proofErr w:type="spellEnd"/>
       <w:r>
-        <w:t xml:space="preserve"> need to have the direct text to work with, and translators need all of the text to be passed through </w:t>
-      </w:r>
-      <w:proofErr w:type="gramStart"/>
-      <w:r>
-        <w:t>t(</w:t>
-      </w:r>
-      <w:proofErr w:type="gramEnd"/>
-      <w:r>
-        <w:t xml:space="preserve">). Therefore, the use of </w:t>
-      </w:r>
-      <w:proofErr w:type="gramStart"/>
-      <w:r>
-        <w:t>t(</w:t>
-      </w:r>
-      <w:proofErr w:type="gramEnd"/>
-      <w:r>
-        <w:t>) is encouraged in templates.</w:t>
+        <w:t xml:space="preserve"> need to have the direct text to work with, and translators need all of the text to be passed through t(). Therefore, the use of t() is encouraged in templates.</w:t>
       </w:r>
     </w:p>
     <w:p/>
@@ -18267,19 +17489,11 @@
       </w:r>
       <w:proofErr w:type="spellStart"/>
       <w:r>
-        <w:t>format_</w:t>
-      </w:r>
-      <w:proofErr w:type="gramStart"/>
-      <w:r>
-        <w:t>date</w:t>
-      </w:r>
-      <w:proofErr w:type="spellEnd"/>
-      <w:r>
-        <w:t>(</w:t>
-      </w:r>
-      <w:proofErr w:type="gramEnd"/>
-      <w:r>
-        <w:t>). Since this function is, really, a presentation function, the presentation layer is the appropriate place for it. However, its use is somewhat arcane and difficult for people who are not familiar with PHP to use. Nonetheless, it should be used in templates.</w:t>
+        <w:t>format_date</w:t>
+      </w:r>
+      <w:proofErr w:type="spellEnd"/>
+      <w:r>
+        <w:t>(). Since this function is, really, a presentation function, the presentation layer is the appropriate place for it. However, its use is somewhat arcane and difficult for people who are not familiar with PHP to use. Nonetheless, it should be used in templates.</w:t>
       </w:r>
     </w:p>
     <w:p/>
@@ -18321,19 +17535,11 @@
       </w:r>
       <w:proofErr w:type="spellStart"/>
       <w:r>
-        <w:t>template_preprocess_</w:t>
-      </w:r>
-      <w:proofErr w:type="gramStart"/>
-      <w:r>
-        <w:t>forums</w:t>
-      </w:r>
-      <w:proofErr w:type="spellEnd"/>
-      <w:r>
-        <w:t>(</w:t>
-      </w:r>
-      <w:proofErr w:type="gramEnd"/>
-      <w:r>
-        <w:t>).</w:t>
+        <w:t>template_preprocess_forums</w:t>
+      </w:r>
+      <w:proofErr w:type="spellEnd"/>
+      <w:r>
+        <w:t>().</w:t>
       </w:r>
     </w:p>
     <w:p/>
@@ -18347,15 +17553,7 @@
       </w:r>
       <w:proofErr w:type="spellEnd"/>
       <w:r>
-        <w:t xml:space="preserve"> function is to perform any logic that needs to be performed to make data presentable, and to sanitize any data so that it is safe to output. It is critically important that your output be secure and not </w:t>
-      </w:r>
-      <w:proofErr w:type="gramStart"/>
-      <w:r>
-        <w:t>contain</w:t>
-      </w:r>
-      <w:proofErr w:type="gramEnd"/>
-      <w:r>
-        <w:t xml:space="preserve"> XSS (Cross Site Scripting) vulnerabilities. And since data that is output often comes from users, this data must be sanitized before it is output. Since we assume that </w:t>
+        <w:t xml:space="preserve"> function is to perform any logic that needs to be performed to make data presentable, and to sanitize any data so that it is safe to output. It is critically important that your output be secure and not contain XSS (Cross Site Scripting) vulnerabilities. And since data that is output often comes from users, this data must be sanitized before it is output. Since we assume that </w:t>
       </w:r>
       <w:proofErr w:type="spellStart"/>
       <w:r>
@@ -19075,21 +18273,12 @@
       <w:r>
         <w:t xml:space="preserve"> function takes a reference to an array of variables. This array will be seeded with the arguments that were sent via the </w:t>
       </w:r>
-      <w:proofErr w:type="gramStart"/>
       <w:r>
         <w:rPr>
           <w:rStyle w:val="HTMLCode"/>
           <w:rFonts w:eastAsiaTheme="majorEastAsia"/>
         </w:rPr>
-        <w:t>theme(</w:t>
-      </w:r>
-      <w:proofErr w:type="gramEnd"/>
-      <w:r>
-        <w:rPr>
-          <w:rStyle w:val="HTMLCode"/>
-          <w:rFonts w:eastAsiaTheme="majorEastAsia"/>
-        </w:rPr>
-        <w:t>)</w:t>
+        <w:t>theme()</w:t>
       </w:r>
       <w:r>
         <w:t xml:space="preserve"> and named by the 'arguments' section </w:t>
@@ -19244,10 +18433,7 @@
         </w:numPr>
       </w:pPr>
       <w:r>
-        <w:t>Theme functions</w:t>
-      </w:r>
-      <w:r>
-        <w:t>:</w:t>
+        <w:t>Theme functions:</w:t>
       </w:r>
     </w:p>
     <w:p>
@@ -19255,22 +18441,12 @@
         <w:t xml:space="preserve">Drupal allows you to use functions for your default theme implementations. This is somewhat faster performance than loading template files. New in Drupal 7, theme functions can have </w:t>
       </w:r>
       <w:proofErr w:type="spellStart"/>
-      <w:proofErr w:type="gramStart"/>
       <w:r>
         <w:t>preprocess</w:t>
       </w:r>
       <w:proofErr w:type="spellEnd"/>
-      <w:proofErr w:type="gramEnd"/>
-      <w:r>
-        <w:t xml:space="preserve"> functions just like templates. Copying and modifying template files is still considered </w:t>
-      </w:r>
-      <w:proofErr w:type="gramStart"/>
-      <w:r>
-        <w:t>more friendly</w:t>
-      </w:r>
-      <w:proofErr w:type="gramEnd"/>
-      <w:r>
-        <w:t xml:space="preserve"> for </w:t>
+      <w:r>
+        <w:t xml:space="preserve"> functions just like templates. Copying and modifying template files is still considered more friendly for </w:t>
       </w:r>
       <w:proofErr w:type="spellStart"/>
       <w:r>
@@ -19291,15 +18467,7 @@
     </w:p>
     <w:p>
       <w:r>
-        <w:t xml:space="preserve">Theme functions are named by prepending 'theme_' to the name of the hook. The arguments given to </w:t>
-      </w:r>
-      <w:proofErr w:type="gramStart"/>
-      <w:r>
-        <w:t>theme(</w:t>
-      </w:r>
-      <w:proofErr w:type="gramEnd"/>
-      <w:r>
-        <w:t>'hook') will be passed straight through, unaltered. The defaults specified in the hook registration will not be provided here; they must be provided as normal PHP argument defaults.</w:t>
+        <w:t>Theme functions are named by prepending 'theme_' to the name of the hook. The arguments given to theme('hook') will be passed straight through, unaltered. The defaults specified in the hook registration will not be provided here; they must be provided as normal PHP argument defaults.</w:t>
       </w:r>
     </w:p>
     <w:p>
@@ -19312,7 +18480,6 @@
           <w:lang w:eastAsia="en-NZ"/>
         </w:rPr>
       </w:pPr>
-      <w:proofErr w:type="gramStart"/>
       <w:r>
         <w:rPr>
           <w:rFonts w:ascii="Courier New" w:eastAsia="Times New Roman" w:hAnsi="Courier New" w:cs="Courier New"/>
@@ -19335,7 +18502,6 @@
         <w:t>php</w:t>
       </w:r>
       <w:proofErr w:type="spellEnd"/>
-      <w:proofErr w:type="gramEnd"/>
       <w:r>
         <w:rPr>
           <w:rFonts w:ascii="Courier New" w:eastAsia="Times New Roman" w:hAnsi="Courier New" w:cs="Courier New"/>
@@ -19429,18 +18595,7 @@
           <w:szCs w:val="20"/>
           <w:lang w:eastAsia="en-NZ"/>
         </w:rPr>
-        <w:t>dashboard_</w:t>
-      </w:r>
-      <w:proofErr w:type="gramStart"/>
-      <w:r>
-        <w:rPr>
-          <w:rFonts w:ascii="Courier New" w:eastAsia="Times New Roman" w:hAnsi="Courier New" w:cs="Courier New"/>
-          <w:color w:val="0000BB"/>
-          <w:sz w:val="20"/>
-          <w:szCs w:val="20"/>
-          <w:lang w:eastAsia="en-NZ"/>
-        </w:rPr>
-        <w:t>theme</w:t>
+        <w:t>dashboard_theme</w:t>
       </w:r>
       <w:proofErr w:type="spellEnd"/>
       <w:r>
@@ -19451,18 +18606,7 @@
           <w:szCs w:val="20"/>
           <w:lang w:eastAsia="en-NZ"/>
         </w:rPr>
-        <w:t>(</w:t>
-      </w:r>
-      <w:proofErr w:type="gramEnd"/>
-      <w:r>
-        <w:rPr>
-          <w:rFonts w:ascii="Courier New" w:eastAsia="Times New Roman" w:hAnsi="Courier New" w:cs="Courier New"/>
-          <w:color w:val="007700"/>
-          <w:sz w:val="20"/>
-          <w:szCs w:val="20"/>
-          <w:lang w:eastAsia="en-NZ"/>
-        </w:rPr>
-        <w:t>) {</w:t>
+        <w:t>() {</w:t>
       </w:r>
       <w:r>
         <w:rPr>
@@ -19667,7 +18811,6 @@
           <w:lang w:eastAsia="en-NZ"/>
         </w:rPr>
       </w:pPr>
-      <w:proofErr w:type="gramStart"/>
       <w:r>
         <w:rPr>
           <w:rFonts w:ascii="Courier New" w:eastAsia="Times New Roman" w:hAnsi="Courier New" w:cs="Courier New"/>
@@ -19690,7 +18833,6 @@
         <w:t>php</w:t>
       </w:r>
       <w:proofErr w:type="spellEnd"/>
-      <w:proofErr w:type="gramEnd"/>
       <w:r>
         <w:rPr>
           <w:rFonts w:ascii="Courier New" w:eastAsia="Times New Roman" w:hAnsi="Courier New" w:cs="Courier New"/>
@@ -19775,29 +18917,7 @@
           <w:lang w:eastAsia="en-NZ"/>
         </w:rPr>
         <w:br/>
-        <w:t xml:space="preserve">*   </w:t>
-      </w:r>
-      <w:proofErr w:type="gramStart"/>
-      <w:r>
-        <w:rPr>
-          <w:rFonts w:ascii="Courier New" w:eastAsia="Times New Roman" w:hAnsi="Courier New" w:cs="Courier New"/>
-          <w:color w:val="FF8000"/>
-          <w:sz w:val="20"/>
-          <w:szCs w:val="20"/>
-          <w:lang w:eastAsia="en-NZ"/>
-        </w:rPr>
-        <w:t>An</w:t>
-      </w:r>
-      <w:proofErr w:type="gramEnd"/>
-      <w:r>
-        <w:rPr>
-          <w:rFonts w:ascii="Courier New" w:eastAsia="Times New Roman" w:hAnsi="Courier New" w:cs="Courier New"/>
-          <w:color w:val="FF8000"/>
-          <w:sz w:val="20"/>
-          <w:szCs w:val="20"/>
-          <w:lang w:eastAsia="en-NZ"/>
-        </w:rPr>
-        <w:t xml:space="preserve"> associative array containing:</w:t>
+        <w:t>*   An associative array containing:</w:t>
       </w:r>
       <w:r>
         <w:rPr>
@@ -19939,18 +19059,7 @@
           <w:szCs w:val="20"/>
           <w:lang w:eastAsia="en-NZ"/>
         </w:rPr>
-        <w:t>theme_</w:t>
-      </w:r>
-      <w:proofErr w:type="gramStart"/>
-      <w:r>
-        <w:rPr>
-          <w:rFonts w:ascii="Courier New" w:eastAsia="Times New Roman" w:hAnsi="Courier New" w:cs="Courier New"/>
-          <w:color w:val="0000BB"/>
-          <w:sz w:val="20"/>
-          <w:szCs w:val="20"/>
-          <w:lang w:eastAsia="en-NZ"/>
-        </w:rPr>
-        <w:t>dashboard</w:t>
+        <w:t>theme_dashboard</w:t>
       </w:r>
       <w:proofErr w:type="spellEnd"/>
       <w:r>
@@ -19963,7 +19072,6 @@
         </w:rPr>
         <w:t>(</w:t>
       </w:r>
-      <w:proofErr w:type="gramEnd"/>
       <w:r>
         <w:rPr>
           <w:rFonts w:ascii="Courier New" w:eastAsia="Times New Roman" w:hAnsi="Courier New" w:cs="Courier New"/>
@@ -20169,18 +19277,7 @@
           <w:szCs w:val="20"/>
           <w:lang w:eastAsia="en-NZ"/>
         </w:rPr>
-        <w:t>'&lt;div id="dashboard"&gt;</w:t>
-      </w:r>
-      <w:proofErr w:type="gramStart"/>
-      <w:r>
-        <w:rPr>
-          <w:rFonts w:ascii="Courier New" w:eastAsia="Times New Roman" w:hAnsi="Courier New" w:cs="Courier New"/>
-          <w:color w:val="DD0000"/>
-          <w:sz w:val="20"/>
-          <w:szCs w:val="20"/>
-          <w:lang w:eastAsia="en-NZ"/>
-        </w:rPr>
-        <w:t xml:space="preserve">' </w:t>
+        <w:t xml:space="preserve">'&lt;div id="dashboard"&gt;' </w:t>
       </w:r>
       <w:r>
         <w:rPr>
@@ -20190,18 +19287,7 @@
           <w:szCs w:val="20"/>
           <w:lang w:eastAsia="en-NZ"/>
         </w:rPr>
-        <w:t>.</w:t>
-      </w:r>
-      <w:proofErr w:type="gramEnd"/>
-      <w:r>
-        <w:rPr>
-          <w:rFonts w:ascii="Courier New" w:eastAsia="Times New Roman" w:hAnsi="Courier New" w:cs="Courier New"/>
-          <w:color w:val="007700"/>
-          <w:sz w:val="20"/>
-          <w:szCs w:val="20"/>
-          <w:lang w:eastAsia="en-NZ"/>
-        </w:rPr>
-        <w:t xml:space="preserve"> </w:t>
+        <w:t xml:space="preserve">. </w:t>
       </w:r>
       <w:r>
         <w:rPr>
@@ -20211,18 +19297,7 @@
           <w:szCs w:val="20"/>
           <w:lang w:eastAsia="en-NZ"/>
         </w:rPr>
-        <w:t>$</w:t>
-      </w:r>
-      <w:proofErr w:type="gramStart"/>
-      <w:r>
-        <w:rPr>
-          <w:rFonts w:ascii="Courier New" w:eastAsia="Times New Roman" w:hAnsi="Courier New" w:cs="Courier New"/>
-          <w:color w:val="0000BB"/>
-          <w:sz w:val="20"/>
-          <w:szCs w:val="20"/>
-          <w:lang w:eastAsia="en-NZ"/>
-        </w:rPr>
-        <w:t>element</w:t>
+        <w:t>$element</w:t>
       </w:r>
       <w:r>
         <w:rPr>
@@ -20234,7 +19309,6 @@
         </w:rPr>
         <w:t>[</w:t>
       </w:r>
-      <w:proofErr w:type="gramEnd"/>
       <w:r>
         <w:rPr>
           <w:rFonts w:ascii="Courier New" w:eastAsia="Times New Roman" w:hAnsi="Courier New" w:cs="Courier New"/>
@@ -20255,7 +19329,6 @@
         </w:rPr>
         <w:t xml:space="preserve">] . </w:t>
       </w:r>
-      <w:proofErr w:type="gramStart"/>
       <w:r>
         <w:rPr>
           <w:rFonts w:ascii="Courier New" w:eastAsia="Times New Roman" w:hAnsi="Courier New" w:cs="Courier New"/>
@@ -20307,7 +19380,6 @@
         </w:rPr>
         <w:t>?&gt;</w:t>
       </w:r>
-      <w:proofErr w:type="gramEnd"/>
     </w:p>
     <w:p>
       <w:proofErr w:type="spellStart"/>
@@ -20324,31 +19396,15 @@
           <w:rStyle w:val="HTMLCode"/>
           <w:rFonts w:eastAsiaTheme="majorEastAsia"/>
         </w:rPr>
-        <w:t>themename_</w:t>
-      </w:r>
-      <w:proofErr w:type="gramStart"/>
+        <w:t>themename_dashboard</w:t>
+      </w:r>
+      <w:proofErr w:type="spellEnd"/>
       <w:r>
         <w:rPr>
           <w:rStyle w:val="HTMLCode"/>
           <w:rFonts w:eastAsiaTheme="majorEastAsia"/>
         </w:rPr>
-        <w:t>dashboard</w:t>
-      </w:r>
-      <w:proofErr w:type="spellEnd"/>
-      <w:r>
-        <w:rPr>
-          <w:rStyle w:val="HTMLCode"/>
-          <w:rFonts w:eastAsiaTheme="majorEastAsia"/>
-        </w:rPr>
-        <w:t>(</w:t>
-      </w:r>
-      <w:proofErr w:type="gramEnd"/>
-      <w:r>
-        <w:rPr>
-          <w:rStyle w:val="HTMLCode"/>
-          <w:rFonts w:eastAsiaTheme="majorEastAsia"/>
-        </w:rPr>
-        <w:t>)</w:t>
+        <w:t>()</w:t>
       </w:r>
       <w:r>
         <w:t>.</w:t>
@@ -20363,10 +19419,7 @@
         </w:numPr>
       </w:pPr>
       <w:r>
-        <w:t>Dynamic theming</w:t>
-      </w:r>
-      <w:r>
-        <w:t>:</w:t>
+        <w:t>Dynamic theming:</w:t>
       </w:r>
     </w:p>
     <w:p>
@@ -20401,15 +19454,7 @@
     </w:p>
     <w:p>
       <w:r>
-        <w:t xml:space="preserve">Second, when calling the </w:t>
-      </w:r>
-      <w:proofErr w:type="gramStart"/>
-      <w:r>
-        <w:t>theme(</w:t>
-      </w:r>
-      <w:proofErr w:type="gramEnd"/>
-      <w:r>
-        <w:t xml:space="preserve">) function, instead of a string for the first argument you may pass an array. This array is much like </w:t>
+        <w:t xml:space="preserve">Second, when calling the theme() function, instead of a string for the first argument you may pass an array. This array is much like </w:t>
       </w:r>
       <w:proofErr w:type="spellStart"/>
       <w:r>
@@ -20448,15 +19493,7 @@
       </w:r>
       <w:proofErr w:type="spellEnd"/>
       <w:r>
-        <w:t xml:space="preserve">__'. When theming </w:t>
-      </w:r>
-      <w:proofErr w:type="gramStart"/>
-      <w:r>
-        <w:t>that view</w:t>
-      </w:r>
-      <w:proofErr w:type="gramEnd"/>
-      <w:r>
-        <w:t>, Views would call:</w:t>
+        <w:t>__'. When theming that view, Views would call:</w:t>
       </w:r>
     </w:p>
     <w:p>
@@ -20465,23 +19502,7 @@
           <w:rStyle w:val="HTMLCode"/>
           <w:rFonts w:eastAsiaTheme="majorEastAsia"/>
         </w:rPr>
-        <w:t xml:space="preserve">$output = </w:t>
-      </w:r>
-      <w:proofErr w:type="gramStart"/>
-      <w:r>
-        <w:rPr>
-          <w:rStyle w:val="HTMLCode"/>
-          <w:rFonts w:eastAsiaTheme="majorEastAsia"/>
-        </w:rPr>
-        <w:t>theme(</w:t>
-      </w:r>
-      <w:proofErr w:type="gramEnd"/>
-      <w:r>
-        <w:rPr>
-          <w:rStyle w:val="HTMLCode"/>
-          <w:rFonts w:eastAsiaTheme="majorEastAsia"/>
-        </w:rPr>
-        <w:t>array("</w:t>
+        <w:t>$output = theme(array("</w:t>
       </w:r>
       <w:proofErr w:type="spellStart"/>
       <w:r>
@@ -20585,14 +19606,9 @@
           <w:numId w:val="1"/>
         </w:numPr>
       </w:pPr>
-      <w:proofErr w:type="gramStart"/>
       <w:r>
         <w:lastRenderedPageBreak/>
-        <w:t>theme(</w:t>
-      </w:r>
-      <w:proofErr w:type="gramEnd"/>
-      <w:r>
-        <w:t>'table') and theme('</w:t>
+        <w:t>theme('table') and theme('</w:t>
       </w:r>
       <w:proofErr w:type="spellStart"/>
       <w:r>
@@ -20655,15 +19671,7 @@
       </w:r>
       <w:proofErr w:type="spellEnd"/>
       <w:r>
-        <w:t xml:space="preserve">() for every list output by Drupal anywhere, but only the one in our module. Therefore, instead of simply </w:t>
-      </w:r>
-      <w:proofErr w:type="gramStart"/>
-      <w:r>
-        <w:t>theme(</w:t>
-      </w:r>
-      <w:proofErr w:type="gramEnd"/>
-      <w:r>
-        <w:t>'</w:t>
+        <w:t>() for every list output by Drupal anywhere, but only the one in our module. Therefore, instead of simply theme('</w:t>
       </w:r>
       <w:proofErr w:type="spellStart"/>
       <w:r>
@@ -20721,7 +19729,6 @@
           <w:lang w:eastAsia="en-NZ"/>
         </w:rPr>
       </w:pPr>
-      <w:proofErr w:type="gramStart"/>
       <w:r>
         <w:rPr>
           <w:rFonts w:ascii="Courier New" w:eastAsia="Times New Roman" w:hAnsi="Courier New" w:cs="Courier New"/>
@@ -20744,7 +19751,6 @@
         <w:t>php</w:t>
       </w:r>
       <w:proofErr w:type="spellEnd"/>
-      <w:proofErr w:type="gramEnd"/>
       <w:r>
         <w:rPr>
           <w:rFonts w:ascii="Courier New" w:eastAsia="Times New Roman" w:hAnsi="Courier New" w:cs="Courier New"/>
@@ -20903,8 +19909,6 @@
       <w:r>
         <w:t>Having changes to code take effect</w:t>
       </w:r>
-      <w:bookmarkStart w:id="45" w:name="_GoBack"/>
-      <w:bookmarkEnd w:id="45"/>
       <w:r>
         <w:t>:</w:t>
       </w:r>
@@ -21107,11 +20111,9 @@
         <w:pStyle w:val="ListParagraph"/>
         <w:ind w:left="2880"/>
       </w:pPr>
-      <w:proofErr w:type="gramStart"/>
       <w:r>
         <w:t>The menus available to place links in for this content type.</w:t>
       </w:r>
-      <w:proofErr w:type="gramEnd"/>
     </w:p>
     <w:p>
       <w:pPr>
@@ -21216,12 +20218,10 @@
         <w:ind w:left="2160"/>
       </w:pPr>
       <w:proofErr w:type="spellStart"/>
-      <w:proofErr w:type="gramStart"/>
       <w:r>
         <w:t>Url</w:t>
       </w:r>
       <w:proofErr w:type="spellEnd"/>
-      <w:proofErr w:type="gramEnd"/>
       <w:r>
         <w:t xml:space="preserve"> path settings,</w:t>
       </w:r>
@@ -21293,12 +20293,10 @@
         <w:t xml:space="preserve">This is used by content type </w:t>
       </w:r>
       <w:proofErr w:type="spellStart"/>
-      <w:proofErr w:type="gramStart"/>
       <w:r>
         <w:t>api</w:t>
       </w:r>
       <w:proofErr w:type="spellEnd"/>
-      <w:proofErr w:type="gramEnd"/>
       <w:r>
         <w:t xml:space="preserve"> (node type </w:t>
       </w:r>
@@ -21316,15 +20314,7 @@
         <w:ind w:left="1080"/>
       </w:pPr>
       <w:r>
-        <w:t xml:space="preserve">This creates a field </w:t>
-      </w:r>
-      <w:proofErr w:type="gramStart"/>
-      <w:r>
-        <w:t>type(</w:t>
-      </w:r>
-      <w:proofErr w:type="gramEnd"/>
-      <w:r>
-        <w:t xml:space="preserve">label in </w:t>
+        <w:t xml:space="preserve">This creates a field type(label in </w:t>
       </w:r>
       <w:proofErr w:type="spellStart"/>
       <w:r>
@@ -21391,15 +20381,7 @@
         <w:ind w:left="1080"/>
       </w:pPr>
       <w:r>
-        <w:t xml:space="preserve">          </w:t>
-      </w:r>
-      <w:proofErr w:type="gramStart"/>
-      <w:r>
-        <w:t>o</w:t>
-      </w:r>
-      <w:proofErr w:type="gramEnd"/>
-      <w:r>
-        <w:t xml:space="preserve"> </w:t>
+        <w:t xml:space="preserve">          o </w:t>
       </w:r>
       <w:proofErr w:type="spellStart"/>
       <w:r>
@@ -21416,15 +20398,7 @@
       </w:pPr>
       <w:r>
         <w:lastRenderedPageBreak/>
-        <w:t xml:space="preserve">          </w:t>
-      </w:r>
-      <w:proofErr w:type="gramStart"/>
-      <w:r>
-        <w:t>o</w:t>
-      </w:r>
-      <w:proofErr w:type="gramEnd"/>
-      <w:r>
-        <w:t xml:space="preserve"> </w:t>
+        <w:t xml:space="preserve">          o </w:t>
       </w:r>
       <w:proofErr w:type="spellStart"/>
       <w:r>
@@ -21440,15 +20414,7 @@
         <w:ind w:left="1080"/>
       </w:pPr>
       <w:r>
-        <w:t xml:space="preserve">          </w:t>
-      </w:r>
-      <w:proofErr w:type="gramStart"/>
-      <w:r>
-        <w:t>o</w:t>
-      </w:r>
-      <w:proofErr w:type="gramEnd"/>
-      <w:r>
-        <w:t xml:space="preserve"> </w:t>
+        <w:t xml:space="preserve">          o </w:t>
       </w:r>
       <w:proofErr w:type="spellStart"/>
       <w:r>
@@ -21464,15 +20430,7 @@
         <w:ind w:left="1080"/>
       </w:pPr>
       <w:r>
-        <w:t xml:space="preserve">          </w:t>
-      </w:r>
-      <w:proofErr w:type="gramStart"/>
-      <w:r>
-        <w:t>o</w:t>
-      </w:r>
-      <w:proofErr w:type="gramEnd"/>
-      <w:r>
-        <w:t xml:space="preserve"> </w:t>
+        <w:t xml:space="preserve">          o </w:t>
       </w:r>
       <w:proofErr w:type="spellStart"/>
       <w:r>
@@ -21501,15 +20459,7 @@
         <w:ind w:left="1080"/>
       </w:pPr>
       <w:r>
-        <w:t xml:space="preserve">          </w:t>
-      </w:r>
-      <w:proofErr w:type="gramStart"/>
-      <w:r>
-        <w:t>o</w:t>
-      </w:r>
-      <w:proofErr w:type="gramEnd"/>
-      <w:r>
-        <w:t xml:space="preserve"> </w:t>
+        <w:t xml:space="preserve">          o </w:t>
       </w:r>
       <w:proofErr w:type="spellStart"/>
       <w:r>
@@ -21525,15 +20475,7 @@
         <w:ind w:left="1080"/>
       </w:pPr>
       <w:r>
-        <w:t xml:space="preserve">          </w:t>
-      </w:r>
-      <w:proofErr w:type="gramStart"/>
-      <w:r>
-        <w:t>o</w:t>
-      </w:r>
-      <w:proofErr w:type="gramEnd"/>
-      <w:r>
-        <w:t xml:space="preserve"> </w:t>
+        <w:t xml:space="preserve">          o </w:t>
       </w:r>
       <w:proofErr w:type="spellStart"/>
       <w:r>
@@ -21562,15 +20504,7 @@
         <w:ind w:left="1080"/>
       </w:pPr>
       <w:r>
-        <w:t xml:space="preserve">          </w:t>
-      </w:r>
-      <w:proofErr w:type="gramStart"/>
-      <w:r>
-        <w:t>o</w:t>
-      </w:r>
-      <w:proofErr w:type="gramEnd"/>
-      <w:r>
-        <w:t xml:space="preserve"> </w:t>
+        <w:t xml:space="preserve">          o </w:t>
       </w:r>
       <w:proofErr w:type="spellStart"/>
       <w:r>
@@ -21586,15 +20520,7 @@
         <w:ind w:left="1080"/>
       </w:pPr>
       <w:r>
-        <w:t xml:space="preserve">          </w:t>
-      </w:r>
-      <w:proofErr w:type="gramStart"/>
-      <w:r>
-        <w:t>o</w:t>
-      </w:r>
-      <w:proofErr w:type="gramEnd"/>
-      <w:r>
-        <w:t xml:space="preserve"> </w:t>
+        <w:t xml:space="preserve">          o </w:t>
       </w:r>
       <w:proofErr w:type="spellStart"/>
       <w:r>
@@ -21619,19 +20545,11 @@
       </w:r>
       <w:proofErr w:type="spellStart"/>
       <w:r>
-        <w:t>field_example_field_</w:t>
-      </w:r>
-      <w:proofErr w:type="gramStart"/>
-      <w:r>
-        <w:t>info</w:t>
-      </w:r>
-      <w:proofErr w:type="spellEnd"/>
-      <w:r>
-        <w:t>(</w:t>
-      </w:r>
-      <w:proofErr w:type="gramEnd"/>
-      <w:r>
-        <w:t xml:space="preserve">), </w:t>
+        <w:t>field_example_field_info</w:t>
+      </w:r>
+      <w:proofErr w:type="spellEnd"/>
+      <w:r>
+        <w:t xml:space="preserve">(), </w:t>
       </w:r>
       <w:proofErr w:type="spellStart"/>
       <w:r>
@@ -21651,19 +20569,11 @@
       </w:r>
       <w:proofErr w:type="spellStart"/>
       <w:r>
-        <w:t>field_example_field_</w:t>
-      </w:r>
-      <w:proofErr w:type="gramStart"/>
-      <w:r>
-        <w:t>schema</w:t>
-      </w:r>
-      <w:proofErr w:type="spellEnd"/>
-      <w:r>
-        <w:t>(</w:t>
-      </w:r>
-      <w:proofErr w:type="gramEnd"/>
-      <w:r>
-        <w:t xml:space="preserve">) is implemented in </w:t>
+        <w:t>field_example_field_schema</w:t>
+      </w:r>
+      <w:proofErr w:type="spellEnd"/>
+      <w:r>
+        <w:t xml:space="preserve">() is implemented in </w:t>
       </w:r>
       <w:proofErr w:type="spellStart"/>
       <w:r>
@@ -21688,19 +20598,11 @@
       </w:r>
       <w:proofErr w:type="spellStart"/>
       <w:r>
-        <w:t>field_example_field_formatter_</w:t>
-      </w:r>
-      <w:proofErr w:type="gramStart"/>
-      <w:r>
-        <w:t>info</w:t>
-      </w:r>
-      <w:proofErr w:type="spellEnd"/>
-      <w:r>
-        <w:t>(</w:t>
-      </w:r>
-      <w:proofErr w:type="gramEnd"/>
-      <w:r>
-        <w:t xml:space="preserve">) and </w:t>
+        <w:t>field_example_field_formatter_info</w:t>
+      </w:r>
+      <w:proofErr w:type="spellEnd"/>
+      <w:r>
+        <w:t xml:space="preserve">() and </w:t>
       </w:r>
       <w:proofErr w:type="spellStart"/>
       <w:r>
@@ -21733,19 +20635,11 @@
       </w:r>
       <w:proofErr w:type="spellStart"/>
       <w:r>
-        <w:t>field_example_field_widget_</w:t>
-      </w:r>
-      <w:proofErr w:type="gramStart"/>
-      <w:r>
-        <w:t>info</w:t>
-      </w:r>
-      <w:proofErr w:type="spellEnd"/>
-      <w:r>
-        <w:t>(</w:t>
-      </w:r>
-      <w:proofErr w:type="gramEnd"/>
-      <w:r>
-        <w:t xml:space="preserve">) and </w:t>
+        <w:t>field_example_field_widget_info</w:t>
+      </w:r>
+      <w:proofErr w:type="spellEnd"/>
+      <w:r>
+        <w:t xml:space="preserve">() and </w:t>
       </w:r>
       <w:proofErr w:type="spellStart"/>
       <w:r>
@@ -21765,15 +20659,7 @@
         </w:numPr>
       </w:pPr>
       <w:r>
-        <w:t>field_example_3text_</w:t>
-      </w:r>
-      <w:proofErr w:type="gramStart"/>
-      <w:r>
-        <w:t>validate(</w:t>
-      </w:r>
-      <w:proofErr w:type="gramEnd"/>
-      <w:r>
-        <w:t>$element, &amp;$</w:t>
+        <w:t>field_example_3text_validate($element, &amp;$</w:t>
       </w:r>
       <w:proofErr w:type="spellStart"/>
       <w:r>
@@ -21805,17 +20691,12 @@
       </w:pPr>
       <w:proofErr w:type="spellStart"/>
       <w:r>
-        <w:t>hook_field_formatter_</w:t>
-      </w:r>
-      <w:proofErr w:type="gramStart"/>
-      <w:r>
-        <w:t>info</w:t>
+        <w:t>hook_field_formatter_info</w:t>
       </w:r>
       <w:proofErr w:type="spellEnd"/>
       <w:r>
         <w:t>()</w:t>
       </w:r>
-      <w:proofErr w:type="gramEnd"/>
       <w:r>
         <w:t xml:space="preserve"> </w:t>
       </w:r>
@@ -21844,17 +20725,12 @@
       </w:pPr>
       <w:proofErr w:type="spellStart"/>
       <w:r>
-        <w:t>hook_field_formatter_</w:t>
-      </w:r>
-      <w:proofErr w:type="gramStart"/>
-      <w:r>
-        <w:t>view</w:t>
+        <w:t>hook_field_formatter_view</w:t>
       </w:r>
       <w:proofErr w:type="spellEnd"/>
       <w:r>
         <w:t>()</w:t>
       </w:r>
-      <w:proofErr w:type="gramEnd"/>
       <w:r>
         <w:t xml:space="preserve"> </w:t>
       </w:r>
@@ -21878,17 +20754,12 @@
       <w:proofErr w:type="spellStart"/>
       <w:r>
         <w:lastRenderedPageBreak/>
-        <w:t>hook_field_</w:t>
-      </w:r>
-      <w:proofErr w:type="gramStart"/>
-      <w:r>
-        <w:t>info</w:t>
+        <w:t>hook_field_info</w:t>
       </w:r>
       <w:proofErr w:type="spellEnd"/>
       <w:r>
         <w:t>()</w:t>
       </w:r>
-      <w:proofErr w:type="gramEnd"/>
       <w:r>
         <w:t xml:space="preserve"> </w:t>
       </w:r>
@@ -21910,11 +20781,9 @@
       <w:pPr>
         <w:ind w:left="1080"/>
       </w:pPr>
-      <w:proofErr w:type="gramStart"/>
       <w:r>
         <w:t>Provides the description of the field.</w:t>
       </w:r>
-      <w:proofErr w:type="gramEnd"/>
     </w:p>
     <w:p>
       <w:pPr>
@@ -21934,17 +20803,12 @@
       </w:pPr>
       <w:proofErr w:type="spellStart"/>
       <w:r>
-        <w:t>hook_field_is_</w:t>
-      </w:r>
-      <w:proofErr w:type="gramStart"/>
-      <w:r>
-        <w:t>empty</w:t>
+        <w:t>hook_field_is_empty</w:t>
       </w:r>
       <w:proofErr w:type="spellEnd"/>
       <w:r>
         <w:t>()</w:t>
       </w:r>
-      <w:proofErr w:type="gramEnd"/>
       <w:r>
         <w:t xml:space="preserve"> </w:t>
       </w:r>
@@ -21955,19 +20819,11 @@
       </w:pPr>
       <w:proofErr w:type="spellStart"/>
       <w:r>
-        <w:t>hook_field_is_</w:t>
-      </w:r>
-      <w:proofErr w:type="gramStart"/>
-      <w:r>
-        <w:t>emtpy</w:t>
-      </w:r>
-      <w:proofErr w:type="spellEnd"/>
-      <w:r>
-        <w:t>(</w:t>
-      </w:r>
-      <w:proofErr w:type="gramEnd"/>
-      <w:r>
-        <w:t>) is where Drupal asks us if this field is empty. Return TRUE if it does not contain data, FALSE if it does. This lets the form API flag an error when required fields are empty.</w:t>
+        <w:t>hook_field_is_emtpy</w:t>
+      </w:r>
+      <w:proofErr w:type="spellEnd"/>
+      <w:r>
+        <w:t>() is where Drupal asks us if this field is empty. Return TRUE if it does not contain data, FALSE if it does. This lets the form API flag an error when required fields are empty.</w:t>
       </w:r>
     </w:p>
     <w:p>
@@ -21980,17 +20836,12 @@
       </w:pPr>
       <w:proofErr w:type="spellStart"/>
       <w:r>
-        <w:t>hook_field_</w:t>
-      </w:r>
-      <w:proofErr w:type="gramStart"/>
-      <w:r>
-        <w:t>schema</w:t>
+        <w:t>hook_field_schema</w:t>
       </w:r>
       <w:proofErr w:type="spellEnd"/>
       <w:r>
         <w:t>()</w:t>
       </w:r>
-      <w:proofErr w:type="gramEnd"/>
       <w:r>
         <w:t xml:space="preserve"> </w:t>
       </w:r>
@@ -21999,11 +20850,9 @@
       <w:pPr>
         <w:ind w:left="1080"/>
       </w:pPr>
-      <w:proofErr w:type="gramStart"/>
       <w:r>
         <w:t>Defines the database schema of the field, using the format used by the Schema API.</w:t>
       </w:r>
-      <w:proofErr w:type="gramEnd"/>
     </w:p>
     <w:p>
       <w:pPr>
@@ -22022,19 +20871,11 @@
       </w:r>
       <w:proofErr w:type="spellStart"/>
       <w:r>
-        <w:t>hook_field_</w:t>
-      </w:r>
-      <w:proofErr w:type="gramStart"/>
-      <w:r>
-        <w:t>schema</w:t>
-      </w:r>
-      <w:proofErr w:type="spellEnd"/>
-      <w:r>
-        <w:t>(</w:t>
-      </w:r>
-      <w:proofErr w:type="gramEnd"/>
-      <w:r>
-        <w:t>) must be in the module's .install file</w:t>
+        <w:t>hook_field_schema</w:t>
+      </w:r>
+      <w:proofErr w:type="spellEnd"/>
+      <w:r>
+        <w:t>() must be in the module's .install file</w:t>
       </w:r>
     </w:p>
     <w:p>
@@ -22094,17 +20935,12 @@
       </w:pPr>
       <w:proofErr w:type="spellStart"/>
       <w:r>
-        <w:t>hook_field_widget_</w:t>
-      </w:r>
-      <w:proofErr w:type="gramStart"/>
-      <w:r>
-        <w:t>error</w:t>
+        <w:t>hook_field_widget_error</w:t>
       </w:r>
       <w:proofErr w:type="spellEnd"/>
       <w:r>
         <w:t>()</w:t>
       </w:r>
-      <w:proofErr w:type="gramEnd"/>
       <w:r>
         <w:t xml:space="preserve"> </w:t>
       </w:r>
@@ -22115,19 +20951,11 @@
       </w:pPr>
       <w:proofErr w:type="spellStart"/>
       <w:r>
-        <w:t>hook_field_widget_</w:t>
-      </w:r>
-      <w:proofErr w:type="gramStart"/>
-      <w:r>
-        <w:t>error</w:t>
-      </w:r>
-      <w:proofErr w:type="spellEnd"/>
-      <w:r>
-        <w:t>(</w:t>
-      </w:r>
-      <w:proofErr w:type="gramEnd"/>
-      <w:r>
-        <w:t xml:space="preserve">) lets us figure out what to do with errors we might have generated in </w:t>
+        <w:t>hook_field_widget_error</w:t>
+      </w:r>
+      <w:proofErr w:type="spellEnd"/>
+      <w:r>
+        <w:t xml:space="preserve">() lets us figure out what to do with errors we might have generated in </w:t>
       </w:r>
       <w:proofErr w:type="spellStart"/>
       <w:r>
@@ -22139,17 +20967,12 @@
       </w:r>
       <w:proofErr w:type="spellStart"/>
       <w:r>
-        <w:t>form_</w:t>
-      </w:r>
-      <w:proofErr w:type="gramStart"/>
-      <w:r>
-        <w:t>error</w:t>
+        <w:t>form_error</w:t>
       </w:r>
       <w:proofErr w:type="spellEnd"/>
       <w:r>
         <w:t>()</w:t>
       </w:r>
-      <w:proofErr w:type="gramEnd"/>
     </w:p>
     <w:p>
       <w:pPr>
@@ -22182,19 +21005,11 @@
       </w:pPr>
       <w:proofErr w:type="spellStart"/>
       <w:r>
-        <w:t>hook_widget_</w:t>
-      </w:r>
-      <w:proofErr w:type="gramStart"/>
-      <w:r>
-        <w:t>form</w:t>
-      </w:r>
-      <w:proofErr w:type="spellEnd"/>
-      <w:r>
-        <w:t>(</w:t>
-      </w:r>
-      <w:proofErr w:type="gramEnd"/>
-      <w:r>
-        <w:t>) is where Drupal tells us to create form elements for our field's widget.</w:t>
+        <w:t>hook_widget_form</w:t>
+      </w:r>
+      <w:proofErr w:type="spellEnd"/>
+      <w:r>
+        <w:t>() is where Drupal tells us to create form elements for our field's widget.</w:t>
       </w:r>
     </w:p>
     <w:p>
@@ -22206,19 +21021,11 @@
       </w:r>
       <w:proofErr w:type="spellStart"/>
       <w:r>
-        <w:t>hook_field_</w:t>
-      </w:r>
-      <w:proofErr w:type="gramStart"/>
-      <w:r>
-        <w:t>validate</w:t>
-      </w:r>
-      <w:proofErr w:type="spellEnd"/>
-      <w:r>
-        <w:t>(</w:t>
-      </w:r>
-      <w:proofErr w:type="gramEnd"/>
-      <w:r>
-        <w:t>) like</w:t>
+        <w:t>hook_field_validate</w:t>
+      </w:r>
+      <w:proofErr w:type="spellEnd"/>
+      <w:r>
+        <w:t>() like</w:t>
       </w:r>
     </w:p>
     <w:p>
@@ -22234,15 +21041,7 @@
       </w:r>
       <w:proofErr w:type="spellEnd"/>
       <w:r>
-        <w:t xml:space="preserve">' =&gt; </w:t>
-      </w:r>
-      <w:proofErr w:type="gramStart"/>
-      <w:r>
-        <w:t>array(</w:t>
-      </w:r>
-      <w:proofErr w:type="gramEnd"/>
-      <w:r>
-        <w:t>'field_example_3text_validate'),</w:t>
+        <w:t>' =&gt; array('field_example_3text_validate'),</w:t>
       </w:r>
     </w:p>
     <w:p>
@@ -22306,13 +21105,8 @@
       <w:pPr>
         <w:ind w:left="1080"/>
       </w:pPr>
-      <w:proofErr w:type="gramStart"/>
-      <w:r>
-        <w:t>field_example_3text</w:t>
-      </w:r>
-      <w:proofErr w:type="gramEnd"/>
-      <w:r>
-        <w:t xml:space="preserve"> displays three text fields, one each for red, green, and blue. However, the field type defines a single text column, </w:t>
+      <w:r>
+        <w:t xml:space="preserve">field_example_3text displays three text fields, one each for red, green, and blue. However, the field type defines a single text column, </w:t>
       </w:r>
       <w:proofErr w:type="spellStart"/>
       <w:r>
@@ -22349,17 +21143,12 @@
       </w:pPr>
       <w:proofErr w:type="spellStart"/>
       <w:r>
-        <w:t>hook_field_widget_</w:t>
-      </w:r>
-      <w:proofErr w:type="gramStart"/>
-      <w:r>
-        <w:t>info</w:t>
+        <w:t>hook_field_widget_info</w:t>
       </w:r>
       <w:proofErr w:type="spellEnd"/>
       <w:r>
         <w:t>()</w:t>
       </w:r>
-      <w:proofErr w:type="gramEnd"/>
       <w:r>
         <w:t xml:space="preserve"> </w:t>
       </w:r>
@@ -22368,13 +21157,8 @@
       <w:pPr>
         <w:ind w:left="1080"/>
       </w:pPr>
-      <w:proofErr w:type="gramStart"/>
-      <w:r>
-        <w:t>in</w:t>
-      </w:r>
-      <w:proofErr w:type="gramEnd"/>
-      <w:r>
-        <w:t xml:space="preserve"> content type field definition page,  the array of this hook will appear as dropdown of </w:t>
+      <w:r>
+        <w:t xml:space="preserve">in content type field definition page,  the array of this hook will appear as dropdown of </w:t>
       </w:r>
       <w:proofErr w:type="spellStart"/>
       <w:r>
@@ -22514,19 +21298,11 @@
       </w:r>
       <w:proofErr w:type="spellStart"/>
       <w:r>
-        <w:t>node_type_</w:t>
-      </w:r>
-      <w:proofErr w:type="gramStart"/>
-      <w:r>
-        <w:t>save</w:t>
-      </w:r>
-      <w:proofErr w:type="spellEnd"/>
-      <w:r>
-        <w:t>(</w:t>
-      </w:r>
-      <w:proofErr w:type="gramEnd"/>
-      <w:r>
-        <w:t xml:space="preserve">). We use </w:t>
+        <w:t>node_type_save</w:t>
+      </w:r>
+      <w:proofErr w:type="spellEnd"/>
+      <w:r>
+        <w:t xml:space="preserve">(). We use </w:t>
       </w:r>
       <w:proofErr w:type="spellStart"/>
       <w:r>
@@ -22561,15 +21337,7 @@
       </w:r>
       <w:r>
         <w:lastRenderedPageBreak/>
-        <w:t xml:space="preserve">return </w:t>
-      </w:r>
-      <w:proofErr w:type="gramStart"/>
-      <w:r>
-        <w:t>it's</w:t>
-      </w:r>
-      <w:proofErr w:type="gramEnd"/>
-      <w:r>
-        <w:t xml:space="preserve"> data. This module declares a custom view mode called "</w:t>
+        <w:t>return it's data. This module declares a custom view mode called "</w:t>
       </w:r>
       <w:proofErr w:type="spellStart"/>
       <w:r>
@@ -22596,17 +21364,12 @@
       </w:pPr>
       <w:proofErr w:type="spellStart"/>
       <w:r>
-        <w:t>hook_entity_info_</w:t>
-      </w:r>
-      <w:proofErr w:type="gramStart"/>
-      <w:r>
-        <w:t>alter</w:t>
+        <w:t>hook_entity_info_alter</w:t>
       </w:r>
       <w:proofErr w:type="spellEnd"/>
       <w:r>
         <w:t>()</w:t>
       </w:r>
-      <w:proofErr w:type="gramEnd"/>
     </w:p>
     <w:p>
       <w:pPr>
@@ -22617,19 +21380,11 @@
       </w:r>
       <w:proofErr w:type="spellStart"/>
       <w:r>
-        <w:t>node_</w:t>
-      </w:r>
-      <w:proofErr w:type="gramStart"/>
-      <w:r>
-        <w:t>view</w:t>
-      </w:r>
-      <w:proofErr w:type="spellEnd"/>
-      <w:r>
-        <w:t>(</w:t>
-      </w:r>
-      <w:proofErr w:type="gramEnd"/>
-      <w:r>
-        <w:t xml:space="preserve">) or </w:t>
+        <w:t>node_view</w:t>
+      </w:r>
+      <w:proofErr w:type="spellEnd"/>
+      <w:r>
+        <w:t xml:space="preserve">() or </w:t>
       </w:r>
       <w:proofErr w:type="spellStart"/>
       <w:r>
@@ -22650,17 +21405,12 @@
       </w:pPr>
       <w:proofErr w:type="spellStart"/>
       <w:r>
-        <w:t>hook_field_formatter_</w:t>
-      </w:r>
-      <w:proofErr w:type="gramStart"/>
-      <w:r>
-        <w:t>info</w:t>
+        <w:t>hook_field_formatter_info</w:t>
       </w:r>
       <w:proofErr w:type="spellEnd"/>
       <w:r>
         <w:t>()</w:t>
       </w:r>
-      <w:proofErr w:type="gramEnd"/>
     </w:p>
     <w:p>
       <w:pPr>
@@ -22677,17 +21427,12 @@
       </w:pPr>
       <w:proofErr w:type="spellStart"/>
       <w:r>
-        <w:t>hook_field_formatter_</w:t>
-      </w:r>
-      <w:proofErr w:type="gramStart"/>
-      <w:r>
-        <w:t>view</w:t>
+        <w:t>hook_field_formatter_view</w:t>
       </w:r>
       <w:proofErr w:type="spellEnd"/>
       <w:r>
         <w:t>()</w:t>
       </w:r>
-      <w:proofErr w:type="gramEnd"/>
     </w:p>
     <w:p>
       <w:pPr>
@@ -22723,17 +21468,12 @@
       </w:pPr>
       <w:proofErr w:type="spellStart"/>
       <w:r>
-        <w:t>hook_</w:t>
-      </w:r>
-      <w:proofErr w:type="gramStart"/>
-      <w:r>
-        <w:t>help</w:t>
+        <w:t>hook_help</w:t>
       </w:r>
       <w:proofErr w:type="spellEnd"/>
       <w:r>
         <w:t>()</w:t>
       </w:r>
-      <w:proofErr w:type="gramEnd"/>
     </w:p>
     <w:p/>
     <w:p>
@@ -22746,19 +21486,11 @@
       </w:pPr>
       <w:proofErr w:type="spellStart"/>
       <w:r>
-        <w:t>hook_</w:t>
-      </w:r>
-      <w:proofErr w:type="gramStart"/>
-      <w:r>
-        <w:t>install</w:t>
-      </w:r>
-      <w:proofErr w:type="spellEnd"/>
-      <w:r>
-        <w:t>(</w:t>
-      </w:r>
-      <w:proofErr w:type="gramEnd"/>
-      <w:r>
-        <w:t>)</w:t>
+        <w:t>hook_install</w:t>
+      </w:r>
+      <w:proofErr w:type="spellEnd"/>
+      <w:r>
+        <w:t>()</w:t>
       </w:r>
       <w:r>
         <w:t>(.install)</w:t>
@@ -22862,17 +21594,12 @@
       </w:pPr>
       <w:proofErr w:type="spellStart"/>
       <w:r>
-        <w:t>node_type_set_</w:t>
-      </w:r>
-      <w:proofErr w:type="gramStart"/>
-      <w:r>
-        <w:t>defaults</w:t>
+        <w:t>node_type_set_defaults</w:t>
       </w:r>
       <w:proofErr w:type="spellEnd"/>
       <w:r>
         <w:t>()</w:t>
       </w:r>
-      <w:proofErr w:type="gramEnd"/>
     </w:p>
     <w:p>
       <w:pPr>
@@ -22885,17 +21612,12 @@
       </w:pPr>
       <w:proofErr w:type="spellStart"/>
       <w:r>
-        <w:t>field_info_</w:t>
-      </w:r>
-      <w:proofErr w:type="gramStart"/>
-      <w:r>
-        <w:t>instance</w:t>
+        <w:t>field_info_instance</w:t>
       </w:r>
       <w:proofErr w:type="spellEnd"/>
       <w:r>
         <w:t>()</w:t>
       </w:r>
-      <w:proofErr w:type="gramEnd"/>
     </w:p>
     <w:p>
       <w:pPr>
@@ -22908,17 +21630,12 @@
       </w:pPr>
       <w:proofErr w:type="spellStart"/>
       <w:r>
-        <w:t>field_update_</w:t>
-      </w:r>
-      <w:proofErr w:type="gramStart"/>
-      <w:r>
-        <w:t>instance</w:t>
+        <w:t>field_update_instance</w:t>
       </w:r>
       <w:proofErr w:type="spellEnd"/>
       <w:r>
         <w:t>()</w:t>
       </w:r>
-      <w:proofErr w:type="gramEnd"/>
     </w:p>
     <w:p>
       <w:pPr>
@@ -22931,17 +21648,12 @@
       </w:pPr>
       <w:proofErr w:type="spellStart"/>
       <w:r>
-        <w:t>field_create_</w:t>
-      </w:r>
-      <w:proofErr w:type="gramStart"/>
-      <w:r>
-        <w:t>field</w:t>
+        <w:t>field_create_field</w:t>
       </w:r>
       <w:proofErr w:type="spellEnd"/>
       <w:r>
         <w:t>()</w:t>
       </w:r>
-      <w:proofErr w:type="gramEnd"/>
     </w:p>
     <w:p>
       <w:pPr>
@@ -22954,17 +21666,12 @@
       </w:pPr>
       <w:proofErr w:type="spellStart"/>
       <w:r>
-        <w:t>field_create_</w:t>
-      </w:r>
-      <w:proofErr w:type="gramStart"/>
-      <w:r>
-        <w:t>instance</w:t>
+        <w:t>field_create_instance</w:t>
       </w:r>
       <w:proofErr w:type="spellEnd"/>
       <w:r>
         <w:t>()</w:t>
       </w:r>
-      <w:proofErr w:type="gramEnd"/>
     </w:p>
     <w:p>
       <w:pPr>
@@ -22981,17 +21688,12 @@
       </w:pPr>
       <w:proofErr w:type="spellStart"/>
       <w:r>
-        <w:t>hook_</w:t>
-      </w:r>
-      <w:proofErr w:type="gramStart"/>
-      <w:r>
-        <w:t>menu</w:t>
+        <w:t>hook_menu</w:t>
       </w:r>
       <w:proofErr w:type="spellEnd"/>
       <w:r>
         <w:t>()</w:t>
       </w:r>
-      <w:proofErr w:type="gramEnd"/>
     </w:p>
     <w:p/>
     <w:p>
@@ -23016,24 +21718,18 @@
       </w:pPr>
       <w:proofErr w:type="spellStart"/>
       <w:r>
-        <w:t>node_example_</w:t>
-      </w:r>
-      <w:proofErr w:type="gramStart"/>
-      <w:r>
-        <w:t>page</w:t>
+        <w:t>node_example_page</w:t>
       </w:r>
       <w:proofErr w:type="spellEnd"/>
       <w:r>
         <w:t>()</w:t>
       </w:r>
-      <w:proofErr w:type="gramEnd"/>
     </w:p>
     <w:p>
       <w:pPr>
         <w:ind w:left="1440"/>
       </w:pPr>
       <w:proofErr w:type="spellStart"/>
-      <w:proofErr w:type="gramStart"/>
       <w:r>
         <w:t>Callback</w:t>
       </w:r>
@@ -23041,7 +21737,6 @@
       <w:r>
         <w:t xml:space="preserve"> that builds our content and returns it to the browser.</w:t>
       </w:r>
-      <w:proofErr w:type="gramEnd"/>
     </w:p>
     <w:p>
       <w:pPr>
@@ -23065,19 +21760,11 @@
       </w:r>
       <w:proofErr w:type="spellStart"/>
       <w:r>
-        <w:t>hook_</w:t>
-      </w:r>
-      <w:proofErr w:type="gramStart"/>
-      <w:r>
-        <w:t>menu</w:t>
-      </w:r>
-      <w:proofErr w:type="spellEnd"/>
-      <w:r>
-        <w:t>(</w:t>
-      </w:r>
-      <w:proofErr w:type="gramEnd"/>
-      <w:r>
-        <w:t>).</w:t>
+        <w:t>hook_menu</w:t>
+      </w:r>
+      <w:proofErr w:type="spellEnd"/>
+      <w:r>
+        <w:t>().</w:t>
       </w:r>
     </w:p>
     <w:p>
@@ -23097,13 +21784,8 @@
       <w:pPr>
         <w:ind w:left="1440"/>
       </w:pPr>
-      <w:proofErr w:type="gramStart"/>
-      <w:r>
-        <w:t>a</w:t>
-      </w:r>
-      <w:proofErr w:type="gramEnd"/>
-      <w:r>
-        <w:t xml:space="preserve"> build array a </w:t>
+      <w:r>
+        <w:t xml:space="preserve">a build array a </w:t>
       </w:r>
       <w:proofErr w:type="spellStart"/>
       <w:r>
@@ -23133,17 +21815,12 @@
       </w:pPr>
       <w:proofErr w:type="spellStart"/>
       <w:r>
-        <w:t>node_</w:t>
-      </w:r>
-      <w:proofErr w:type="gramStart"/>
-      <w:r>
-        <w:t>load</w:t>
+        <w:t>node_load</w:t>
       </w:r>
       <w:proofErr w:type="spellEnd"/>
       <w:r>
         <w:t>()</w:t>
       </w:r>
-      <w:proofErr w:type="gramEnd"/>
     </w:p>
     <w:p>
       <w:pPr>
@@ -23156,17 +21833,12 @@
       </w:pPr>
       <w:proofErr w:type="spellStart"/>
       <w:r>
-        <w:t>node_</w:t>
-      </w:r>
-      <w:proofErr w:type="gramStart"/>
-      <w:r>
-        <w:t>view</w:t>
+        <w:t>node_view</w:t>
       </w:r>
       <w:proofErr w:type="spellEnd"/>
       <w:r>
         <w:t>()</w:t>
       </w:r>
-      <w:proofErr w:type="gramEnd"/>
     </w:p>
     <w:p>
       <w:pPr>
@@ -23179,17 +21851,12 @@
       </w:pPr>
       <w:proofErr w:type="spellStart"/>
       <w:r>
-        <w:t>node_example_field_formatter_</w:t>
-      </w:r>
-      <w:proofErr w:type="gramStart"/>
-      <w:r>
-        <w:t>view</w:t>
+        <w:t>node_example_field_formatter_view</w:t>
       </w:r>
       <w:proofErr w:type="spellEnd"/>
       <w:r>
         <w:t>()</w:t>
       </w:r>
-      <w:proofErr w:type="gramEnd"/>
     </w:p>
     <w:p>
       <w:pPr>
@@ -23201,17 +21868,12 @@
       </w:pPr>
       <w:proofErr w:type="spellStart"/>
       <w:r>
-        <w:t>hook_</w:t>
-      </w:r>
-      <w:proofErr w:type="gramStart"/>
-      <w:r>
-        <w:t>theme</w:t>
+        <w:t>hook_theme</w:t>
       </w:r>
       <w:proofErr w:type="spellEnd"/>
       <w:r>
         <w:t>()</w:t>
       </w:r>
-      <w:proofErr w:type="gramEnd"/>
     </w:p>
     <w:p>
       <w:pPr>
@@ -23228,11 +21890,9 @@
       <w:pPr>
         <w:ind w:left="720" w:firstLine="720"/>
       </w:pPr>
-      <w:proofErr w:type="gramStart"/>
       <w:r>
         <w:t>A custom theme function.</w:t>
       </w:r>
-      <w:proofErr w:type="gramEnd"/>
     </w:p>
     <w:p>
       <w:pPr>
@@ -23240,19 +21900,11 @@
       </w:pPr>
       <w:proofErr w:type="spellStart"/>
       <w:r>
-        <w:t>theme_example_node_</w:t>
-      </w:r>
-      <w:proofErr w:type="gramStart"/>
-      <w:r>
-        <w:t>color</w:t>
-      </w:r>
-      <w:proofErr w:type="spellEnd"/>
-      <w:r>
-        <w:t>(</w:t>
-      </w:r>
-      <w:proofErr w:type="gramEnd"/>
-      <w:r>
-        <w:t>$variables)</w:t>
+        <w:t>theme_example_node_color</w:t>
+      </w:r>
+      <w:proofErr w:type="spellEnd"/>
+      <w:r>
+        <w:t>($variables)</w:t>
       </w:r>
     </w:p>
     <w:p>
@@ -23282,19 +21934,11 @@
       </w:pPr>
       <w:proofErr w:type="spellStart"/>
       <w:r>
-        <w:t>hook_</w:t>
-      </w:r>
-      <w:proofErr w:type="gramStart"/>
-      <w:r>
-        <w:t>uninstall</w:t>
-      </w:r>
-      <w:proofErr w:type="spellEnd"/>
-      <w:r>
-        <w:t>(</w:t>
-      </w:r>
-      <w:proofErr w:type="gramEnd"/>
-      <w:r>
-        <w:t>.install)</w:t>
+        <w:t>hook_uninstall</w:t>
+      </w:r>
+      <w:proofErr w:type="spellEnd"/>
+      <w:r>
+        <w:t>(.install)</w:t>
       </w:r>
     </w:p>
     <w:p>
@@ -23333,27 +21977,20 @@
       </w:r>
       <w:proofErr w:type="spellStart"/>
       <w:r>
-        <w:t>node_example_installed_</w:t>
-      </w:r>
-      <w:proofErr w:type="gramStart"/>
-      <w:r>
-        <w:t>fields</w:t>
+        <w:t>node_example_installed_fields</w:t>
       </w:r>
       <w:proofErr w:type="spellEnd"/>
       <w:r>
         <w:t>()</w:t>
       </w:r>
-      <w:proofErr w:type="gramEnd"/>
     </w:p>
     <w:p>
       <w:pPr>
         <w:ind w:left="1440"/>
       </w:pPr>
-      <w:proofErr w:type="gramStart"/>
       <w:r>
         <w:t>Returns a structured array defining the fields created by this content type.</w:t>
       </w:r>
-      <w:proofErr w:type="gramEnd"/>
     </w:p>
     <w:p>
       <w:pPr>
@@ -23369,19 +22006,11 @@
       </w:r>
       <w:proofErr w:type="spellStart"/>
       <w:r>
-        <w:t>node_example_</w:t>
-      </w:r>
-      <w:proofErr w:type="gramStart"/>
-      <w:r>
-        <w:t>install</w:t>
-      </w:r>
-      <w:proofErr w:type="spellEnd"/>
-      <w:r>
-        <w:t>(</w:t>
-      </w:r>
-      <w:proofErr w:type="gramEnd"/>
-      <w:r>
-        <w:t xml:space="preserve">) and </w:t>
+        <w:t>node_example_install</w:t>
+      </w:r>
+      <w:proofErr w:type="spellEnd"/>
+      <w:r>
+        <w:t xml:space="preserve">() and </w:t>
       </w:r>
       <w:proofErr w:type="spellStart"/>
       <w:r>
@@ -23430,27 +22059,20 @@
       </w:r>
       <w:proofErr w:type="spellStart"/>
       <w:r>
-        <w:t>node_example_installed_</w:t>
-      </w:r>
-      <w:proofErr w:type="gramStart"/>
-      <w:r>
-        <w:t>instances</w:t>
+        <w:t>node_example_installed_instances</w:t>
       </w:r>
       <w:proofErr w:type="spellEnd"/>
       <w:r>
         <w:t>()</w:t>
       </w:r>
-      <w:proofErr w:type="gramEnd"/>
     </w:p>
     <w:p>
       <w:pPr>
         <w:ind w:left="1440"/>
       </w:pPr>
-      <w:proofErr w:type="gramStart"/>
       <w:r>
         <w:t>Returns a structured array defining the instances for this content type.</w:t>
       </w:r>
-      <w:proofErr w:type="gramEnd"/>
     </w:p>
     <w:p>
       <w:pPr>
@@ -23495,19 +22117,11 @@
       </w:r>
       <w:proofErr w:type="spellStart"/>
       <w:r>
-        <w:t>node_example_</w:t>
-      </w:r>
-      <w:proofErr w:type="gramStart"/>
-      <w:r>
-        <w:t>install</w:t>
-      </w:r>
-      <w:proofErr w:type="spellEnd"/>
-      <w:r>
-        <w:t>(</w:t>
-      </w:r>
-      <w:proofErr w:type="gramEnd"/>
-      <w:r>
-        <w:t xml:space="preserve">) and </w:t>
+        <w:t>node_example_install</w:t>
+      </w:r>
+      <w:proofErr w:type="spellEnd"/>
+      <w:r>
+        <w:t xml:space="preserve">() and </w:t>
       </w:r>
       <w:proofErr w:type="spellStart"/>
       <w:r>
@@ -23549,18 +22163,10 @@
         </w:numPr>
       </w:pPr>
       <w:r>
-        <w:t xml:space="preserve">Custom field type </w:t>
-      </w:r>
-      <w:proofErr w:type="gramStart"/>
-      <w:r>
-        <w:t>API</w:t>
-      </w:r>
-      <w:r>
-        <w:t>(</w:t>
-      </w:r>
-      <w:proofErr w:type="gramEnd"/>
-      <w:r>
-        <w:t>Node API)</w:t>
+        <w:t>Custom field type API</w:t>
+      </w:r>
+      <w:r>
+        <w:t>(Node API)</w:t>
       </w:r>
     </w:p>
     <w:p>
@@ -23572,12 +22178,10 @@
         <w:t xml:space="preserve">What node </w:t>
       </w:r>
       <w:proofErr w:type="spellStart"/>
-      <w:proofErr w:type="gramStart"/>
       <w:r>
         <w:t>api</w:t>
       </w:r>
       <w:proofErr w:type="spellEnd"/>
-      <w:proofErr w:type="gramEnd"/>
       <w:r>
         <w:t xml:space="preserve"> does is create independent fields that can be enabled to attach to an existing content type</w:t>
       </w:r>
@@ -23677,19 +22281,11 @@
       </w:r>
       <w:proofErr w:type="spellStart"/>
       <w:r>
-        <w:t>hook_form_FORM_ID_</w:t>
-      </w:r>
-      <w:proofErr w:type="gramStart"/>
-      <w:r>
-        <w:t>alter</w:t>
-      </w:r>
-      <w:proofErr w:type="spellEnd"/>
-      <w:r>
-        <w:t>(</w:t>
-      </w:r>
-      <w:proofErr w:type="gramEnd"/>
-      <w:r>
-        <w:t xml:space="preserve">) could be used with the function name </w:t>
+        <w:t>hook_form_FORM_ID_alter</w:t>
+      </w:r>
+      <w:proofErr w:type="spellEnd"/>
+      <w:r>
+        <w:t xml:space="preserve">() could be used with the function name </w:t>
       </w:r>
       <w:proofErr w:type="spellStart"/>
       <w:r>
@@ -23770,11 +22366,9 @@
       <w:pPr>
         <w:ind w:left="720" w:firstLine="720"/>
       </w:pPr>
-      <w:proofErr w:type="gramStart"/>
       <w:r>
         <w:t>Loads the rating information if available for any of the nodes in the argument list.</w:t>
       </w:r>
-      <w:proofErr w:type="gramEnd"/>
     </w:p>
     <w:p>
       <w:pPr>
@@ -23816,19 +22410,11 @@
       </w:r>
       <w:proofErr w:type="spellStart"/>
       <w:r>
-        <w:t>nodeapi_example_node_</w:t>
-      </w:r>
-      <w:proofErr w:type="gramStart"/>
-      <w:r>
-        <w:t>insert</w:t>
-      </w:r>
-      <w:proofErr w:type="spellEnd"/>
-      <w:r>
-        <w:t>(</w:t>
-      </w:r>
-      <w:proofErr w:type="gramEnd"/>
-      <w:r>
-        <w:t>) to create one</w:t>
+        <w:t>nodeapi_example_node_insert</w:t>
+      </w:r>
+      <w:proofErr w:type="spellEnd"/>
+      <w:r>
+        <w:t>() to create one</w:t>
       </w:r>
     </w:p>
     <w:p>
@@ -23920,17 +22506,12 @@
       </w:pPr>
       <w:proofErr w:type="spellStart"/>
       <w:r>
-        <w:t>Hook_</w:t>
-      </w:r>
-      <w:proofErr w:type="gramStart"/>
-      <w:r>
-        <w:t>schema</w:t>
+        <w:t>Hook_schema</w:t>
       </w:r>
       <w:proofErr w:type="spellEnd"/>
       <w:r>
         <w:t>(</w:t>
       </w:r>
-      <w:proofErr w:type="gramEnd"/>
       <w:r>
         <w:t>.install</w:t>
       </w:r>
@@ -23953,19 +22534,11 @@
       </w:pPr>
       <w:proofErr w:type="spellStart"/>
       <w:r>
-        <w:t>Hook_</w:t>
-      </w:r>
-      <w:proofErr w:type="gramStart"/>
-      <w:r>
-        <w:t>uninstall</w:t>
-      </w:r>
-      <w:proofErr w:type="spellEnd"/>
-      <w:r>
-        <w:t>(</w:t>
-      </w:r>
-      <w:proofErr w:type="gramEnd"/>
-      <w:r>
-        <w:t>.install)</w:t>
+        <w:t>Hook_uninstall</w:t>
+      </w:r>
+      <w:proofErr w:type="spellEnd"/>
+      <w:r>
+        <w:t>(.install)</w:t>
       </w:r>
     </w:p>
     <w:p>
@@ -23990,19 +22563,11 @@
       </w:r>
       <w:proofErr w:type="spellStart"/>
       <w:r>
-        <w:t>nodeapi_example_form_</w:t>
-      </w:r>
-      <w:proofErr w:type="gramStart"/>
-      <w:r>
-        <w:t>alter</w:t>
-      </w:r>
-      <w:proofErr w:type="spellEnd"/>
-      <w:r>
-        <w:t>(</w:t>
-      </w:r>
-      <w:proofErr w:type="gramEnd"/>
-      <w:r>
-        <w:t xml:space="preserve">) automatically creates a </w:t>
+        <w:t>nodeapi_example_form_alter</w:t>
+      </w:r>
+      <w:proofErr w:type="spellEnd"/>
+      <w:r>
+        <w:t xml:space="preserve">() automatically creates a </w:t>
       </w:r>
       <w:proofErr w:type="spellStart"/>
       <w:r>
@@ -24051,19 +22616,11 @@
       </w:r>
       <w:proofErr w:type="spellStart"/>
       <w:r>
-        <w:t>render_example_</w:t>
-      </w:r>
-      <w:proofErr w:type="gramStart"/>
-      <w:r>
-        <w:t>uninstall</w:t>
-      </w:r>
-      <w:proofErr w:type="spellEnd"/>
-      <w:r>
-        <w:t>(</w:t>
-      </w:r>
-      <w:proofErr w:type="gramEnd"/>
-      <w:r>
-        <w:t>). It's important not to delete variables that might be owned by other modules, so normally we would just explicitly delete a set of known variables.</w:t>
+        <w:t>render_example_uninstall</w:t>
+      </w:r>
+      <w:proofErr w:type="spellEnd"/>
+      <w:r>
+        <w:t>(). It's important not to delete variables that might be owned by other modules, so normally we would just explicitly delete a set of known variables.</w:t>
       </w:r>
     </w:p>
     <w:p>
@@ -24077,19 +22634,11 @@
       </w:pPr>
       <w:proofErr w:type="spellStart"/>
       <w:r>
-        <w:t>hook_</w:t>
-      </w:r>
-      <w:proofErr w:type="gramStart"/>
-      <w:r>
-        <w:t>uninstall</w:t>
-      </w:r>
-      <w:proofErr w:type="spellEnd"/>
-      <w:r>
-        <w:t>(</w:t>
-      </w:r>
-      <w:proofErr w:type="gramEnd"/>
-      <w:r>
-        <w:t>) will only be called when uninstalling a module, not when disabling a module. This allows our data to stay in the database if the user only disables our module without uninstalling it.</w:t>
+        <w:t>hook_uninstall</w:t>
+      </w:r>
+      <w:proofErr w:type="spellEnd"/>
+      <w:r>
+        <w:t>() will only be called when uninstalling a module, not when disabling a module. This allows our data to stay in the database if the user only disables our module without uninstalling it.</w:t>
       </w:r>
     </w:p>
     <w:p>
@@ -24126,30 +22675,20 @@
       </w:pPr>
       <w:proofErr w:type="spellStart"/>
       <w:r>
-        <w:t>theme_nodeapi_example_</w:t>
-      </w:r>
-      <w:proofErr w:type="gramStart"/>
-      <w:r>
-        <w:t>rating</w:t>
-      </w:r>
-      <w:proofErr w:type="spellEnd"/>
-      <w:r>
-        <w:t>(</w:t>
-      </w:r>
-      <w:proofErr w:type="gramEnd"/>
-      <w:r>
-        <w:t>$variables)</w:t>
+        <w:t>theme_nodeapi_example_rating</w:t>
+      </w:r>
+      <w:proofErr w:type="spellEnd"/>
+      <w:r>
+        <w:t>($variables)</w:t>
       </w:r>
     </w:p>
     <w:p>
       <w:pPr>
         <w:ind w:left="1440"/>
       </w:pPr>
-      <w:proofErr w:type="gramStart"/>
       <w:r>
         <w:t>A custom theme function.</w:t>
       </w:r>
-      <w:proofErr w:type="gramEnd"/>
     </w:p>
     <w:p>
       <w:pPr>
@@ -24206,15 +22745,7 @@
       </w:r>
       <w:proofErr w:type="spellEnd"/>
       <w:r>
-        <w:t xml:space="preserve"> due to </w:t>
-      </w:r>
-      <w:proofErr w:type="gramStart"/>
-      <w:r>
-        <w:t>theme,</w:t>
-      </w:r>
-      <w:proofErr w:type="gramEnd"/>
-      <w:r>
-        <w:t xml:space="preserve"> it might not be expandable for children nodes. </w:t>
+        <w:t xml:space="preserve"> due to theme, it might not be expandable for children nodes. </w:t>
       </w:r>
     </w:p>
     <w:p>
@@ -24232,15 +22763,7 @@
         <w:ind w:left="1800"/>
       </w:pPr>
       <w:r>
-        <w:t xml:space="preserve">In some themes the main menu can be hard coded, that is without enabling the main menu on any block, you </w:t>
-      </w:r>
-      <w:proofErr w:type="gramStart"/>
-      <w:r>
-        <w:t>can still can</w:t>
-      </w:r>
-      <w:proofErr w:type="gramEnd"/>
-      <w:r>
-        <w:t xml:space="preserve"> see main menu, like the default theme. </w:t>
+        <w:t xml:space="preserve">In some themes the main menu can be hard coded, that is without enabling the main menu on any block, you can still can see main menu, like the default theme. </w:t>
       </w:r>
     </w:p>
     <w:p>
@@ -24278,18 +22801,10 @@
         <w:ind w:left="1800"/>
       </w:pPr>
       <w:r>
-        <w:t xml:space="preserve">Expandable children can be </w:t>
-      </w:r>
-      <w:proofErr w:type="gramStart"/>
-      <w:r>
-        <w:t>displayed</w:t>
-      </w:r>
-      <w:r>
-        <w:t>,</w:t>
-      </w:r>
-      <w:proofErr w:type="gramEnd"/>
-      <w:r>
-        <w:t xml:space="preserve"> menus defined in </w:t>
+        <w:t>Expandable children can be displayed</w:t>
+      </w:r>
+      <w:r>
+        <w:t xml:space="preserve">, menus defined in </w:t>
       </w:r>
       <w:proofErr w:type="spellStart"/>
       <w:r>
@@ -24447,15 +22962,7 @@
         <w:ind w:left="1440"/>
       </w:pPr>
       <w:r>
-        <w:t xml:space="preserve">Menu items are defined by placing them in an $items array. The array </w:t>
-      </w:r>
-      <w:proofErr w:type="gramStart"/>
-      <w:r>
-        <w:t>key(</w:t>
-      </w:r>
-      <w:proofErr w:type="gramEnd"/>
-      <w:r>
-        <w:t>in this case '</w:t>
+        <w:t>Menu items are defined by placing them in an $items array. The array key(in this case '</w:t>
       </w:r>
       <w:proofErr w:type="spellStart"/>
       <w:r>
@@ -24495,12 +23002,10 @@
         <w:t xml:space="preserve">The key of $items that is </w:t>
       </w:r>
       <w:proofErr w:type="spellStart"/>
-      <w:proofErr w:type="gramStart"/>
       <w:r>
         <w:t>url</w:t>
       </w:r>
       <w:proofErr w:type="spellEnd"/>
-      <w:proofErr w:type="gramEnd"/>
       <w:r>
         <w:t xml:space="preserve"> as well, decides it is a root level or n level of menu item</w:t>
       </w:r>
@@ -24527,13 +23032,8 @@
         <w:pStyle w:val="ListParagraph"/>
         <w:ind w:left="2880" w:firstLine="720"/>
       </w:pPr>
-      <w:proofErr w:type="gramStart"/>
-      <w:r>
-        <w:t>a/</w:t>
-      </w:r>
-      <w:proofErr w:type="gramEnd"/>
-      <w:r>
-        <w:t>b</w:t>
+      <w:r>
+        <w:t>a/b</w:t>
       </w:r>
     </w:p>
     <w:p>
@@ -24561,15 +23061,7 @@
         <w:ind w:left="1440"/>
       </w:pPr>
       <w:r>
-        <w:t xml:space="preserve">Registered </w:t>
-      </w:r>
-      <w:proofErr w:type="gramStart"/>
-      <w:r>
-        <w:t>as :</w:t>
-      </w:r>
-      <w:proofErr w:type="gramEnd"/>
-      <w:r>
-        <w:t xml:space="preserve"> </w:t>
+        <w:t xml:space="preserve">Registered as : </w:t>
       </w:r>
       <w:r>
         <w:t>$items['</w:t>
@@ -24596,15 +23088,7 @@
         <w:ind w:left="1440"/>
       </w:pPr>
       <w:r>
-        <w:t xml:space="preserve">  * MENU_NORMAL_ITEM: Normal menu items show up in the menu tree and can be </w:t>
-      </w:r>
-      <w:proofErr w:type="gramStart"/>
-      <w:r>
-        <w:t>moved/hidden</w:t>
-      </w:r>
-      <w:proofErr w:type="gramEnd"/>
-      <w:r>
-        <w:t xml:space="preserve"> by the administrator.</w:t>
+        <w:t xml:space="preserve">  * MENU_NORMAL_ITEM: Normal menu items show up in the menu tree and can be moved/hidden by the administrator.</w:t>
       </w:r>
     </w:p>
     <w:p>
@@ -24688,15 +23172,7 @@
         <w:ind w:left="1440"/>
       </w:pPr>
       <w:r>
-        <w:t xml:space="preserve">Registered </w:t>
-      </w:r>
-      <w:proofErr w:type="gramStart"/>
-      <w:r>
-        <w:t>as :</w:t>
-      </w:r>
-      <w:proofErr w:type="gramEnd"/>
-      <w:r>
-        <w:t xml:space="preserve"> </w:t>
+        <w:t xml:space="preserve">Registered as : </w:t>
       </w:r>
       <w:r>
         <w:t>$items['</w:t>
@@ -24905,19 +23381,11 @@
       </w:r>
       <w:proofErr w:type="spellStart"/>
       <w:r>
-        <w:t>user_</w:t>
-      </w:r>
-      <w:proofErr w:type="gramStart"/>
-      <w:r>
-        <w:t>access</w:t>
-      </w:r>
-      <w:proofErr w:type="spellEnd"/>
-      <w:r>
-        <w:t>(</w:t>
-      </w:r>
-      <w:proofErr w:type="gramEnd"/>
-      <w:r>
-        <w:t>), which we'll use in this case. Since it's the default, we don't even have to enter it.</w:t>
+        <w:t>user_access</w:t>
+      </w:r>
+      <w:proofErr w:type="spellEnd"/>
+      <w:r>
+        <w:t>(), which we'll use in this case. Since it's the default, we don't even have to enter it.</w:t>
       </w:r>
     </w:p>
     <w:p>
@@ -24925,15 +23393,7 @@
         <w:ind w:left="1440"/>
       </w:pPr>
       <w:r>
-        <w:t xml:space="preserve">  '</w:t>
-      </w:r>
-      <w:proofErr w:type="gramStart"/>
-      <w:r>
-        <w:t>access</w:t>
-      </w:r>
-      <w:proofErr w:type="gramEnd"/>
-      <w:r>
-        <w:t xml:space="preserve"> </w:t>
+        <w:t xml:space="preserve">  'access </w:t>
       </w:r>
       <w:proofErr w:type="spellStart"/>
       <w:r>
@@ -24987,19 +23447,11 @@
       </w:r>
       <w:proofErr w:type="spellStart"/>
       <w:r>
-        <w:t>user_</w:t>
-      </w:r>
-      <w:proofErr w:type="gramStart"/>
-      <w:r>
-        <w:t>access</w:t>
-      </w:r>
-      <w:proofErr w:type="spellEnd"/>
-      <w:r>
-        <w:t>(</w:t>
-      </w:r>
-      <w:proofErr w:type="gramEnd"/>
-      <w:r>
-        <w:t>), we need to pass a permission as the first argument</w:t>
+        <w:t>user_access</w:t>
+      </w:r>
+      <w:proofErr w:type="spellEnd"/>
+      <w:r>
+        <w:t>(), we need to pass a permission as the first argument</w:t>
       </w:r>
     </w:p>
     <w:p>
@@ -25007,15 +23459,7 @@
         <w:ind w:left="1440"/>
       </w:pPr>
       <w:r>
-        <w:t>'</w:t>
-      </w:r>
-      <w:proofErr w:type="gramStart"/>
-      <w:r>
-        <w:t>access</w:t>
-      </w:r>
-      <w:proofErr w:type="gramEnd"/>
-      <w:r>
-        <w:t xml:space="preserve"> arguments' =&gt; array('access protected menu example')</w:t>
+        <w:t>'access arguments' =&gt; array('access protected menu example')</w:t>
       </w:r>
     </w:p>
     <w:p>
@@ -25042,13 +23486,8 @@
       <w:pPr>
         <w:ind w:left="1440"/>
       </w:pPr>
-      <w:proofErr w:type="gramStart"/>
-      <w:r>
-        <w:t>page</w:t>
-      </w:r>
-      <w:proofErr w:type="gramEnd"/>
-      <w:r>
-        <w:t xml:space="preserve"> </w:t>
+      <w:r>
+        <w:t xml:space="preserve">page </w:t>
       </w:r>
       <w:proofErr w:type="spellStart"/>
       <w:r>
@@ -25111,11 +23550,9 @@
       <w:pPr>
         <w:ind w:left="1080" w:firstLine="360"/>
       </w:pPr>
-      <w:proofErr w:type="gramStart"/>
       <w:r>
         <w:t>A menu entry with tabs.</w:t>
       </w:r>
-      <w:proofErr w:type="gramEnd"/>
     </w:p>
     <w:p>
       <w:pPr>
@@ -25187,23 +23624,7 @@
       </w:r>
       <w:proofErr w:type="spellEnd"/>
       <w:r>
-        <w:t xml:space="preserve">' which by default is </w:t>
-      </w:r>
-      <w:proofErr w:type="gramStart"/>
-      <w:r>
-        <w:t>t(</w:t>
-      </w:r>
-      <w:proofErr w:type="gramEnd"/>
-      <w:r>
-        <w:t xml:space="preserve">). So, normally do not need </w:t>
-      </w:r>
-      <w:proofErr w:type="gramStart"/>
-      <w:r>
-        <w:t>t(</w:t>
-      </w:r>
-      <w:proofErr w:type="gramEnd"/>
-      <w:r>
-        <w:t xml:space="preserve">‘title’), as default call back already calling t() </w:t>
+        <w:t xml:space="preserve">' which by default is t(). So, normally do not need t(‘title’), as default call back already calling t() </w:t>
       </w:r>
     </w:p>
     <w:p>
@@ -25222,12 +23643,10 @@
       <w:pPr>
         <w:ind w:left="1080" w:firstLine="360"/>
       </w:pPr>
-      <w:proofErr w:type="gramStart"/>
       <w:r>
         <w:t>array(</w:t>
       </w:r>
       <w:proofErr w:type="spellStart"/>
-      <w:proofErr w:type="gramEnd"/>
       <w:r>
         <w:t>numeric_position_value</w:t>
       </w:r>
@@ -25269,19 +23688,11 @@
       </w:r>
       <w:proofErr w:type="spellStart"/>
       <w:r>
-        <w:t>menu_example_arg_optional_</w:t>
-      </w:r>
-      <w:proofErr w:type="gramStart"/>
-      <w:r>
-        <w:t>load</w:t>
-      </w:r>
-      <w:proofErr w:type="spellEnd"/>
-      <w:r>
-        <w:t>(</w:t>
-      </w:r>
-      <w:proofErr w:type="gramEnd"/>
-      <w:r>
-        <w:t>$</w:t>
+        <w:t>menu_example_arg_optional_load</w:t>
+      </w:r>
+      <w:proofErr w:type="spellEnd"/>
+      <w:r>
+        <w:t>($</w:t>
       </w:r>
       <w:proofErr w:type="spellStart"/>
       <w:r>
@@ -25311,17 +23722,12 @@
       <w:r>
         <w:t xml:space="preserve"> placeholder. </w:t>
       </w:r>
-      <w:proofErr w:type="gramStart"/>
       <w:r>
         <w:lastRenderedPageBreak/>
         <w:t>t</w:t>
       </w:r>
       <w:r>
-        <w:t>hen</w:t>
-      </w:r>
-      <w:proofErr w:type="gramEnd"/>
-      <w:r>
-        <w:t xml:space="preserve"> the return value of </w:t>
+        <w:t xml:space="preserve">hen the return value of </w:t>
       </w:r>
       <w:proofErr w:type="spellStart"/>
       <w:r>
@@ -25357,19 +23763,11 @@
       </w:r>
       <w:proofErr w:type="spellStart"/>
       <w:r>
-        <w:t>menu_example_arg_optional_to_</w:t>
-      </w:r>
-      <w:proofErr w:type="gramStart"/>
-      <w:r>
-        <w:t>arg</w:t>
-      </w:r>
-      <w:proofErr w:type="spellEnd"/>
-      <w:r>
-        <w:t>(</w:t>
-      </w:r>
-      <w:proofErr w:type="gramEnd"/>
-      <w:r>
-        <w:t>) exists</w:t>
+        <w:t>menu_example_arg_optional_to_arg</w:t>
+      </w:r>
+      <w:proofErr w:type="spellEnd"/>
+      <w:r>
+        <w:t>() exists</w:t>
       </w:r>
       <w:r>
         <w:t xml:space="preserve"> </w:t>
@@ -25427,12 +23825,10 @@
       <w:pPr>
         <w:ind w:left="1080" w:firstLine="360"/>
       </w:pPr>
-      <w:proofErr w:type="gramStart"/>
       <w:r>
         <w:t>array(</w:t>
       </w:r>
       <w:proofErr w:type="spellStart"/>
-      <w:proofErr w:type="gramEnd"/>
       <w:r>
         <w:t>numeric_position_value</w:t>
       </w:r>
@@ -25747,15 +24143,7 @@
       </w:pPr>
       <w:bookmarkStart w:id="72" w:name="_Toc323382422"/>
       <w:r>
-        <w:t xml:space="preserve">Info </w:t>
-      </w:r>
-      <w:proofErr w:type="gramStart"/>
-      <w:r>
-        <w:t>file :</w:t>
-      </w:r>
-      <w:proofErr w:type="gramEnd"/>
-      <w:r>
-        <w:t xml:space="preserve"> sites/all/modules/modulename/modulename.info</w:t>
+        <w:t>Info file : sites/all/modules/modulename/modulename.info</w:t>
       </w:r>
       <w:bookmarkEnd w:id="72"/>
     </w:p>
@@ -25769,15 +24157,7 @@
       </w:pPr>
       <w:bookmarkStart w:id="73" w:name="_Toc323382423"/>
       <w:r>
-        <w:t xml:space="preserve">Module </w:t>
-      </w:r>
-      <w:proofErr w:type="gramStart"/>
-      <w:r>
-        <w:t>file :</w:t>
-      </w:r>
-      <w:proofErr w:type="gramEnd"/>
-      <w:r>
-        <w:t xml:space="preserve"> sites/all/modules/</w:t>
+        <w:t>Module file : sites/all/modules/</w:t>
       </w:r>
       <w:proofErr w:type="spellStart"/>
       <w:r>
@@ -25830,18 +24210,13 @@
       <w:bookmarkStart w:id="75" w:name="_Toc323382425"/>
       <w:proofErr w:type="spellStart"/>
       <w:r>
-        <w:t>hook_block_</w:t>
-      </w:r>
-      <w:proofErr w:type="gramStart"/>
-      <w:r>
-        <w:t>info</w:t>
+        <w:t>hook_block_info</w:t>
       </w:r>
       <w:proofErr w:type="spellEnd"/>
       <w:r>
         <w:t>()</w:t>
       </w:r>
       <w:bookmarkEnd w:id="75"/>
-      <w:proofErr w:type="gramEnd"/>
     </w:p>
     <w:p>
       <w:pPr>
@@ -25866,18 +24241,13 @@
       <w:bookmarkStart w:id="76" w:name="_Toc323382426"/>
       <w:proofErr w:type="spellStart"/>
       <w:r>
-        <w:t>hook_</w:t>
-      </w:r>
-      <w:proofErr w:type="gramStart"/>
-      <w:r>
-        <w:t>menu</w:t>
+        <w:t>hook_menu</w:t>
       </w:r>
       <w:proofErr w:type="spellEnd"/>
       <w:r>
         <w:t>()</w:t>
       </w:r>
       <w:bookmarkEnd w:id="76"/>
-      <w:proofErr w:type="gramEnd"/>
     </w:p>
     <w:p>
       <w:pPr>
@@ -25889,15 +24259,7 @@
       </w:pPr>
       <w:bookmarkStart w:id="77" w:name="_Toc323382427"/>
       <w:r>
-        <w:t>$</w:t>
-      </w:r>
-      <w:proofErr w:type="gramStart"/>
-      <w:r>
-        <w:t>items[</w:t>
-      </w:r>
-      <w:proofErr w:type="gramEnd"/>
-      <w:r>
-        <w:t>'admin/</w:t>
+        <w:t>$items['admin/</w:t>
       </w:r>
       <w:proofErr w:type="spellStart"/>
       <w:r>
@@ -25922,13 +24284,8 @@
         <w:pStyle w:val="ListParagraph"/>
         <w:ind w:left="3240"/>
       </w:pPr>
-      <w:proofErr w:type="gramStart"/>
-      <w:r>
-        <w:t>adds</w:t>
-      </w:r>
-      <w:proofErr w:type="gramEnd"/>
-      <w:r>
-        <w:t xml:space="preserve"> a </w:t>
+      <w:r>
+        <w:t xml:space="preserve">adds a </w:t>
       </w:r>
       <w:proofErr w:type="spellStart"/>
       <w:r>
@@ -25947,13 +24304,8 @@
           <w:numId w:val="1"/>
         </w:numPr>
       </w:pPr>
-      <w:proofErr w:type="gramStart"/>
-      <w:r>
-        <w:t>Title :</w:t>
-      </w:r>
-      <w:proofErr w:type="gramEnd"/>
-      <w:r>
-        <w:t xml:space="preserve"> </w:t>
+      <w:r>
+        <w:t xml:space="preserve">Title : </w:t>
       </w:r>
     </w:p>
     <w:p>
@@ -25962,15 +24314,7 @@
         <w:ind w:left="3960"/>
       </w:pPr>
       <w:r>
-        <w:t xml:space="preserve">The </w:t>
-      </w:r>
-      <w:proofErr w:type="gramStart"/>
-      <w:r>
-        <w:t>title  of</w:t>
-      </w:r>
-      <w:proofErr w:type="gramEnd"/>
-      <w:r>
-        <w:t xml:space="preserve"> configuration page, the title of link on the admin </w:t>
+        <w:t xml:space="preserve">The title  of configuration page, the title of link on the admin </w:t>
       </w:r>
       <w:proofErr w:type="spellStart"/>
       <w:r>
@@ -26018,13 +24362,8 @@
           <w:numId w:val="1"/>
         </w:numPr>
       </w:pPr>
-      <w:proofErr w:type="gramStart"/>
-      <w:r>
-        <w:t>page</w:t>
-      </w:r>
-      <w:proofErr w:type="gramEnd"/>
-      <w:r>
-        <w:t xml:space="preserve"> </w:t>
+      <w:r>
+        <w:t xml:space="preserve">page </w:t>
       </w:r>
       <w:proofErr w:type="spellStart"/>
       <w:r>
@@ -26054,13 +24393,8 @@
           <w:numId w:val="1"/>
         </w:numPr>
       </w:pPr>
-      <w:proofErr w:type="gramStart"/>
-      <w:r>
-        <w:t>page</w:t>
-      </w:r>
-      <w:proofErr w:type="gramEnd"/>
-      <w:r>
-        <w:t xml:space="preserve"> arguments</w:t>
+      <w:r>
+        <w:t>page arguments</w:t>
       </w:r>
     </w:p>
     <w:p>
@@ -26105,15 +24439,7 @@
         <w:ind w:left="3960"/>
       </w:pPr>
       <w:r>
-        <w:t>$</w:t>
-      </w:r>
-      <w:proofErr w:type="gramStart"/>
-      <w:r>
-        <w:t>form[</w:t>
-      </w:r>
-      <w:proofErr w:type="gramEnd"/>
-      <w:r>
-        <w:t>'</w:t>
+        <w:t>$form['</w:t>
       </w:r>
       <w:proofErr w:type="spellStart"/>
       <w:r>
@@ -26130,15 +24456,7 @@
         <w:ind w:left="3960"/>
       </w:pPr>
       <w:r>
-        <w:t xml:space="preserve">    '#type' </w:t>
-      </w:r>
-      <w:proofErr w:type="gramStart"/>
-      <w:r>
-        <w:t>=</w:t>
-      </w:r>
-      <w:proofErr w:type="gramEnd"/>
-      <w:r>
-        <w:t>&gt; '</w:t>
+        <w:t xml:space="preserve">    '#type' =&gt; '</w:t>
       </w:r>
       <w:proofErr w:type="spellStart"/>
       <w:r>
@@ -26155,15 +24473,7 @@
         <w:ind w:left="3960"/>
       </w:pPr>
       <w:r>
-        <w:t xml:space="preserve">    '#title' =&gt; </w:t>
-      </w:r>
-      <w:proofErr w:type="gramStart"/>
-      <w:r>
-        <w:t>t(</w:t>
-      </w:r>
-      <w:proofErr w:type="gramEnd"/>
-      <w:r>
-        <w:t>'Maximum number of posts'),</w:t>
+        <w:t xml:space="preserve">    '#title' =&gt; t('Maximum number of posts'),</w:t>
       </w:r>
     </w:p>
     <w:p>
@@ -26184,19 +24494,11 @@
       </w:r>
       <w:proofErr w:type="spellStart"/>
       <w:r>
-        <w:t>variable_</w:t>
-      </w:r>
-      <w:proofErr w:type="gramStart"/>
-      <w:r>
-        <w:t>get</w:t>
-      </w:r>
-      <w:proofErr w:type="spellEnd"/>
-      <w:r>
-        <w:t>(</w:t>
-      </w:r>
-      <w:proofErr w:type="gramEnd"/>
-      <w:r>
-        <w:t>'</w:t>
+        <w:t>variable_get</w:t>
+      </w:r>
+      <w:proofErr w:type="spellEnd"/>
+      <w:r>
+        <w:t>('</w:t>
       </w:r>
       <w:proofErr w:type="spellStart"/>
       <w:r>
@@ -26213,15 +24515,7 @@
         <w:ind w:left="3960"/>
       </w:pPr>
       <w:r>
-        <w:t xml:space="preserve">    '#size' </w:t>
-      </w:r>
-      <w:proofErr w:type="gramStart"/>
-      <w:r>
-        <w:t>=</w:t>
-      </w:r>
-      <w:proofErr w:type="gramEnd"/>
-      <w:r>
-        <w:t>&gt; 2,</w:t>
+        <w:t xml:space="preserve">    '#size' =&gt; 2,</w:t>
       </w:r>
     </w:p>
     <w:p>
@@ -26248,15 +24542,7 @@
       </w:pPr>
       <w:r>
         <w:lastRenderedPageBreak/>
-        <w:t xml:space="preserve">    '#description' =&gt; </w:t>
-      </w:r>
-      <w:proofErr w:type="gramStart"/>
-      <w:r>
-        <w:t>t(</w:t>
-      </w:r>
-      <w:proofErr w:type="gramEnd"/>
-      <w:r>
-        <w:t>'The maximum number of links to display in the block.'),</w:t>
+        <w:t xml:space="preserve">    '#description' =&gt; t('The maximum number of links to display in the block.'),</w:t>
       </w:r>
     </w:p>
     <w:p>
@@ -26299,19 +24585,11 @@
       </w:r>
       <w:proofErr w:type="spellStart"/>
       <w:r>
-        <w:t>form_</w:t>
-      </w:r>
-      <w:proofErr w:type="gramStart"/>
-      <w:r>
-        <w:t>state</w:t>
-      </w:r>
-      <w:proofErr w:type="spellEnd"/>
-      <w:r>
-        <w:t>[</w:t>
-      </w:r>
-      <w:proofErr w:type="gramEnd"/>
-      <w:r>
-        <w:t>'values']['</w:t>
+        <w:t>form_state</w:t>
+      </w:r>
+      <w:proofErr w:type="spellEnd"/>
+      <w:r>
+        <w:t>['values']['</w:t>
       </w:r>
       <w:proofErr w:type="spellStart"/>
       <w:r>
@@ -26333,13 +24611,8 @@
           <w:numId w:val="1"/>
         </w:numPr>
       </w:pPr>
-      <w:proofErr w:type="gramStart"/>
-      <w:r>
-        <w:t>access</w:t>
-      </w:r>
-      <w:proofErr w:type="gramEnd"/>
-      <w:r>
-        <w:t xml:space="preserve"> arguments</w:t>
+      <w:r>
+        <w:t>access arguments</w:t>
       </w:r>
     </w:p>
     <w:p>
@@ -26352,17 +24625,12 @@
       </w:r>
       <w:proofErr w:type="spellStart"/>
       <w:r>
-        <w:t>hook_</w:t>
-      </w:r>
-      <w:proofErr w:type="gramStart"/>
-      <w:r>
-        <w:t>permission</w:t>
+        <w:t>hook_permission</w:t>
       </w:r>
       <w:proofErr w:type="spellEnd"/>
       <w:r>
         <w:t>()</w:t>
       </w:r>
-      <w:proofErr w:type="gramEnd"/>
     </w:p>
     <w:p>
       <w:pPr>
@@ -26381,11 +24649,9 @@
           <w:numId w:val="1"/>
         </w:numPr>
       </w:pPr>
-      <w:proofErr w:type="gramStart"/>
       <w:r>
         <w:t>type</w:t>
       </w:r>
-      <w:proofErr w:type="gramEnd"/>
     </w:p>
     <w:p>
       <w:pPr>
@@ -26404,14 +24670,12 @@
         <w:pStyle w:val="ListParagraph"/>
         <w:ind w:left="3960"/>
       </w:pPr>
-      <w:proofErr w:type="gramStart"/>
       <w:r>
         <w:t>Menu type -- A "normal" menu item that's shown in menu and breadcrumbs</w:t>
       </w:r>
       <w:r>
         <w:t>.</w:t>
       </w:r>
-      <w:proofErr w:type="gramEnd"/>
     </w:p>
     <w:p>
       <w:pPr>
@@ -26422,14 +24686,9 @@
         </w:numPr>
       </w:pPr>
       <w:r>
-        <w:t>$</w:t>
-      </w:r>
-      <w:proofErr w:type="gramStart"/>
-      <w:r>
-        <w:t>items[</w:t>
-      </w:r>
-      <w:proofErr w:type="spellStart"/>
-      <w:proofErr w:type="gramEnd"/>
+        <w:t>$items[</w:t>
+      </w:r>
+      <w:proofErr w:type="spellStart"/>
       <w:r>
         <w:t>modulename</w:t>
       </w:r>
@@ -26507,19 +24766,11 @@
       </w:pPr>
       <w:proofErr w:type="spellStart"/>
       <w:r>
-        <w:t>drupal_set_</w:t>
-      </w:r>
-      <w:proofErr w:type="gramStart"/>
-      <w:r>
-        <w:t>title</w:t>
-      </w:r>
-      <w:proofErr w:type="spellEnd"/>
-      <w:r>
-        <w:t>(</w:t>
-      </w:r>
-      <w:proofErr w:type="gramEnd"/>
-      <w:r>
-        <w:t>'Johnson current posts11111111');</w:t>
+        <w:t>drupal_set_title</w:t>
+      </w:r>
+      <w:proofErr w:type="spellEnd"/>
+      <w:r>
+        <w:t>('Johnson current posts11111111');</w:t>
       </w:r>
     </w:p>
     <w:p>
@@ -26556,19 +24807,11 @@
       </w:r>
       <w:proofErr w:type="spellStart"/>
       <w:r>
-        <w:t>page_</w:t>
-      </w:r>
-      <w:proofErr w:type="gramStart"/>
-      <w:r>
-        <w:t>array</w:t>
-      </w:r>
-      <w:proofErr w:type="spellEnd"/>
-      <w:r>
-        <w:t>[</w:t>
-      </w:r>
-      <w:proofErr w:type="gramEnd"/>
-      <w:r>
-        <w:t>'</w:t>
+        <w:t>page_array</w:t>
+      </w:r>
+      <w:proofErr w:type="spellEnd"/>
+      <w:r>
+        <w:t>['</w:t>
       </w:r>
       <w:proofErr w:type="spellStart"/>
       <w:r>
@@ -26585,15 +24828,7 @@
         <w:ind w:left="4320"/>
       </w:pPr>
       <w:r>
-        <w:t xml:space="preserve">      '#title' =&gt; </w:t>
-      </w:r>
-      <w:proofErr w:type="gramStart"/>
-      <w:r>
-        <w:t>t(</w:t>
-      </w:r>
-      <w:proofErr w:type="gramEnd"/>
-      <w:r>
-        <w:t>'All posts from the last week'),</w:t>
+        <w:t xml:space="preserve">      '#title' =&gt; t('All posts from the last week'),</w:t>
       </w:r>
     </w:p>
     <w:p>
@@ -26611,15 +24846,7 @@
         <w:ind w:left="4320"/>
       </w:pPr>
       <w:r>
-        <w:t xml:space="preserve">      //Theme </w:t>
-      </w:r>
-      <w:proofErr w:type="gramStart"/>
-      <w:r>
-        <w:t>hook</w:t>
-      </w:r>
-      <w:proofErr w:type="gramEnd"/>
-      <w:r>
-        <w:t xml:space="preserve"> with suggestion. </w:t>
+        <w:t xml:space="preserve">      //Theme hook with suggestion. </w:t>
       </w:r>
     </w:p>
     <w:p>
@@ -26631,15 +24858,7 @@
         <w:t xml:space="preserve">      '#theme'</w:t>
       </w:r>
       <w:r>
-        <w:t xml:space="preserve"> </w:t>
-      </w:r>
-      <w:proofErr w:type="gramStart"/>
-      <w:r>
-        <w:t>=</w:t>
-      </w:r>
-      <w:proofErr w:type="gramEnd"/>
-      <w:r>
-        <w:t>&gt; 'item_list__</w:t>
+        <w:t xml:space="preserve"> =&gt; 'item_list__</w:t>
       </w:r>
       <w:proofErr w:type="spellStart"/>
       <w:r>
@@ -26666,17 +24885,12 @@
       </w:pPr>
       <w:proofErr w:type="spellStart"/>
       <w:r>
-        <w:t>hook_block_</w:t>
-      </w:r>
-      <w:proofErr w:type="gramStart"/>
-      <w:r>
-        <w:t>view</w:t>
+        <w:t>hook_block_view</w:t>
       </w:r>
       <w:proofErr w:type="spellEnd"/>
       <w:r>
         <w:t>()</w:t>
       </w:r>
-      <w:proofErr w:type="gramEnd"/>
     </w:p>
     <w:p>
       <w:pPr>
@@ -26695,13 +24909,8 @@
           <w:numId w:val="1"/>
         </w:numPr>
       </w:pPr>
-      <w:proofErr w:type="gramStart"/>
-      <w:r>
-        <w:t>set</w:t>
-      </w:r>
-      <w:proofErr w:type="gramEnd"/>
-      <w:r>
-        <w:t xml:space="preserve"> the title of block</w:t>
+      <w:r>
+        <w:t>set the title of block</w:t>
       </w:r>
     </w:p>
     <w:p>
@@ -26710,15 +24919,7 @@
         <w:ind w:left="3240"/>
       </w:pPr>
       <w:r>
-        <w:t>$</w:t>
-      </w:r>
-      <w:proofErr w:type="gramStart"/>
-      <w:r>
-        <w:t>block[</w:t>
-      </w:r>
-      <w:proofErr w:type="gramEnd"/>
-      <w:r>
-        <w:t>'subject'] = t('Johnson current posts22222222');</w:t>
+        <w:t>$block['subject'] = t('Johnson current posts22222222');</w:t>
       </w:r>
     </w:p>
     <w:p>
@@ -26729,13 +24930,8 @@
           <w:numId w:val="1"/>
         </w:numPr>
       </w:pPr>
-      <w:proofErr w:type="gramStart"/>
-      <w:r>
-        <w:t>get</w:t>
-      </w:r>
-      <w:proofErr w:type="gramEnd"/>
-      <w:r>
-        <w:t xml:space="preserve"> the contents</w:t>
+      <w:r>
+        <w:t>get the contents</w:t>
       </w:r>
     </w:p>
     <w:p>
@@ -26773,15 +24969,7 @@
       </w:r>
       <w:r>
         <w:tab/>
-        <w:t>$</w:t>
-      </w:r>
-      <w:proofErr w:type="gramStart"/>
-      <w:r>
-        <w:t>block[</w:t>
-      </w:r>
-      <w:proofErr w:type="gramEnd"/>
-      <w:r>
-        <w:t>'content']['posts'] = array(</w:t>
+        <w:t>$block['content']['posts'] = array(</w:t>
       </w:r>
     </w:p>
     <w:p>
@@ -26800,15 +24988,7 @@
       </w:r>
       <w:r>
         <w:tab/>
-        <w:t xml:space="preserve">'#theme' </w:t>
-      </w:r>
-      <w:proofErr w:type="gramStart"/>
-      <w:r>
-        <w:t>=</w:t>
-      </w:r>
-      <w:proofErr w:type="gramEnd"/>
-      <w:r>
-        <w:t>&gt; '</w:t>
+        <w:t>'#theme' =&gt; '</w:t>
       </w:r>
       <w:proofErr w:type="spellStart"/>
       <w:r>
@@ -26910,15 +25090,7 @@
       </w:r>
       <w:r>
         <w:tab/>
-        <w:t>$</w:t>
-      </w:r>
-      <w:proofErr w:type="gramStart"/>
-      <w:r>
-        <w:t>block[</w:t>
-      </w:r>
-      <w:proofErr w:type="gramEnd"/>
-      <w:r>
-        <w:t>'content']['more'] = array(</w:t>
+        <w:t>$block['content']['more'] = array(</w:t>
       </w:r>
     </w:p>
     <w:p>
@@ -26937,15 +25109,7 @@
       </w:r>
       <w:r>
         <w:tab/>
-        <w:t xml:space="preserve">'#theme' </w:t>
-      </w:r>
-      <w:proofErr w:type="gramStart"/>
-      <w:r>
-        <w:t>=</w:t>
-      </w:r>
-      <w:proofErr w:type="gramEnd"/>
-      <w:r>
-        <w:t>&gt; 'more_link__</w:t>
+        <w:t>'#theme' =&gt; 'more_link__</w:t>
       </w:r>
       <w:proofErr w:type="spellStart"/>
       <w:r>
@@ -26975,12 +25139,10 @@
         <w:t>'#</w:t>
       </w:r>
       <w:proofErr w:type="spellStart"/>
-      <w:proofErr w:type="gramStart"/>
       <w:r>
         <w:t>url</w:t>
       </w:r>
       <w:proofErr w:type="spellEnd"/>
-      <w:proofErr w:type="gramEnd"/>
       <w:r>
         <w:t>' =&gt; '</w:t>
       </w:r>
@@ -27009,15 +25171,7 @@
       </w:r>
       <w:r>
         <w:tab/>
-        <w:t xml:space="preserve">'#title' =&gt; </w:t>
-      </w:r>
-      <w:proofErr w:type="gramStart"/>
-      <w:r>
-        <w:t>t(</w:t>
-      </w:r>
-      <w:proofErr w:type="gramEnd"/>
-      <w:r>
-        <w:t>'See the full list of current posts.'),</w:t>
+        <w:t>'#title' =&gt; t('See the full list of current posts.'),</w:t>
       </w:r>
     </w:p>
     <w:p>
@@ -27101,15 +25255,7 @@
         <w:ind w:left="1440"/>
       </w:pPr>
       <w:r>
-        <w:t xml:space="preserve">Roles created </w:t>
-      </w:r>
-      <w:proofErr w:type="gramStart"/>
-      <w:r>
-        <w:t>to  group</w:t>
-      </w:r>
-      <w:proofErr w:type="gramEnd"/>
-      <w:r>
-        <w:t xml:space="preserve"> users and to link with permissions. </w:t>
+        <w:t xml:space="preserve">Roles created to  group users and to link with permissions. </w:t>
       </w:r>
     </w:p>
     <w:p>
@@ -27163,15 +25309,7 @@
         <w:ind w:left="1440"/>
       </w:pPr>
       <w:r>
-        <w:t xml:space="preserve">To change basic </w:t>
-      </w:r>
-      <w:proofErr w:type="gramStart"/>
-      <w:r>
-        <w:t>settings  of</w:t>
-      </w:r>
-      <w:proofErr w:type="gramEnd"/>
-      <w:r>
-        <w:t xml:space="preserve"> user management, like the how many fields are used by user profile.</w:t>
+        <w:t>To change basic settings  of user management, like the how many fields are used by user profile.</w:t>
       </w:r>
     </w:p>
     <w:p>
@@ -27228,12 +25366,10 @@
         <w:t xml:space="preserve"> or through permission </w:t>
       </w:r>
       <w:proofErr w:type="spellStart"/>
-      <w:proofErr w:type="gramStart"/>
       <w:r>
         <w:t>api</w:t>
       </w:r>
       <w:proofErr w:type="spellEnd"/>
-      <w:proofErr w:type="gramEnd"/>
     </w:p>
     <w:p>
       <w:pPr>
@@ -27283,13 +25419,8 @@
         <w:pStyle w:val="ListParagraph"/>
         <w:ind w:left="1800"/>
       </w:pPr>
-      <w:proofErr w:type="gramStart"/>
-      <w:r>
-        <w:t>return</w:t>
-      </w:r>
-      <w:proofErr w:type="gramEnd"/>
-      <w:r>
-        <w:t xml:space="preserve"> array(</w:t>
+      <w:r>
+        <w:t>return array(</w:t>
       </w:r>
     </w:p>
     <w:p>
@@ -27305,15 +25436,7 @@
       </w:r>
       <w:r>
         <w:tab/>
-        <w:t>'</w:t>
-      </w:r>
-      <w:proofErr w:type="gramStart"/>
-      <w:r>
-        <w:t>create</w:t>
-      </w:r>
-      <w:proofErr w:type="gramEnd"/>
-      <w:r>
-        <w:t xml:space="preserve"> cc real estate listing' =&gt;</w:t>
+        <w:t>'create cc real estate listing' =&gt;</w:t>
       </w:r>
     </w:p>
     <w:p>
@@ -27330,14 +25453,7 @@
       </w:r>
       <w:r>
         <w:tab/>
-      </w:r>
-      <w:proofErr w:type="gramStart"/>
-      <w:r>
-        <w:t>array(</w:t>
-      </w:r>
-      <w:proofErr w:type="gramEnd"/>
-      <w:r>
-        <w:t>'title' =&gt; t('Create access to real estate listing contents')),</w:t>
+        <w:t>array('title' =&gt; t('Create access to real estate listing contents')),</w:t>
       </w:r>
     </w:p>
     <w:p>
@@ -27353,15 +25469,7 @@
       </w:r>
       <w:r>
         <w:tab/>
-        <w:t>'</w:t>
-      </w:r>
-      <w:proofErr w:type="gramStart"/>
-      <w:r>
-        <w:t>edit</w:t>
-      </w:r>
-      <w:proofErr w:type="gramEnd"/>
-      <w:r>
-        <w:t xml:space="preserve"> any cc real estate listing' =&gt;</w:t>
+        <w:t>'edit any cc real estate listing' =&gt;</w:t>
       </w:r>
     </w:p>
     <w:p>
@@ -27377,14 +25485,7 @@
       </w:r>
       <w:r>
         <w:tab/>
-      </w:r>
-      <w:proofErr w:type="gramStart"/>
-      <w:r>
-        <w:t>array(</w:t>
-      </w:r>
-      <w:proofErr w:type="gramEnd"/>
-      <w:r>
-        <w:t>'title' =&gt; t('Edit access to any real estate listings')),</w:t>
+        <w:t>array('title' =&gt; t('Edit access to any real estate listings')),</w:t>
       </w:r>
     </w:p>
     <w:p>
@@ -27400,15 +25501,7 @@
       </w:r>
       <w:r>
         <w:tab/>
-        <w:t>'</w:t>
-      </w:r>
-      <w:proofErr w:type="gramStart"/>
-      <w:r>
-        <w:t>edit</w:t>
-      </w:r>
-      <w:proofErr w:type="gramEnd"/>
-      <w:r>
-        <w:t xml:space="preserve"> own cc real estate listings'=&gt;</w:t>
+        <w:t>'edit own cc real estate listings'=&gt;</w:t>
       </w:r>
     </w:p>
     <w:p>
@@ -27424,14 +25517,7 @@
       </w:r>
       <w:r>
         <w:tab/>
-      </w:r>
-      <w:proofErr w:type="gramStart"/>
-      <w:r>
-        <w:t>array(</w:t>
-      </w:r>
-      <w:proofErr w:type="gramEnd"/>
-      <w:r>
-        <w:t>'title' =&gt; t('Edit access to their own real estate listing contents')),</w:t>
+        <w:t>array('title' =&gt; t('Edit access to their own real estate listing contents')),</w:t>
       </w:r>
     </w:p>
     <w:p>
@@ -27447,15 +25533,7 @@
       </w:r>
       <w:r>
         <w:tab/>
-        <w:t>'</w:t>
-      </w:r>
-      <w:proofErr w:type="gramStart"/>
-      <w:r>
-        <w:t>delete</w:t>
-      </w:r>
-      <w:proofErr w:type="gramEnd"/>
-      <w:r>
-        <w:t xml:space="preserve"> any cc real estate listing' =&gt;</w:t>
+        <w:t>'delete any cc real estate listing' =&gt;</w:t>
       </w:r>
     </w:p>
     <w:p>
@@ -27471,14 +25549,7 @@
       </w:r>
       <w:r>
         <w:tab/>
-      </w:r>
-      <w:proofErr w:type="gramStart"/>
-      <w:r>
-        <w:t>array(</w:t>
-      </w:r>
-      <w:proofErr w:type="gramEnd"/>
-      <w:r>
-        <w:t>'title' =&gt; t('Delete access to any real estate listings')),</w:t>
+        <w:t>array('title' =&gt; t('Delete access to any real estate listings')),</w:t>
       </w:r>
     </w:p>
     <w:p>
@@ -27494,15 +25565,7 @@
       </w:r>
       <w:r>
         <w:tab/>
-        <w:t>'</w:t>
-      </w:r>
-      <w:proofErr w:type="gramStart"/>
-      <w:r>
-        <w:t>delete</w:t>
-      </w:r>
-      <w:proofErr w:type="gramEnd"/>
-      <w:r>
-        <w:t xml:space="preserve"> own cc real estate listings'=&gt;</w:t>
+        <w:t>'delete own cc real estate listings'=&gt;</w:t>
       </w:r>
     </w:p>
     <w:p>
@@ -27518,14 +25581,7 @@
       </w:r>
       <w:r>
         <w:tab/>
-      </w:r>
-      <w:proofErr w:type="gramStart"/>
-      <w:r>
-        <w:t>array(</w:t>
-      </w:r>
-      <w:proofErr w:type="gramEnd"/>
-      <w:r>
-        <w:t>'title' =&gt; t('Delete access to their own real estate listing contents')),</w:t>
+        <w:t>array('title' =&gt; t('Delete access to their own real estate listing contents')),</w:t>
       </w:r>
     </w:p>
     <w:p>
@@ -27615,12 +25671,10 @@
         <w:t>[</w:t>
       </w:r>
       <w:proofErr w:type="spellStart"/>
-      <w:proofErr w:type="gramStart"/>
       <w:r>
         <w:t>php</w:t>
       </w:r>
       <w:proofErr w:type="spellEnd"/>
-      <w:proofErr w:type="gramEnd"/>
       <w:r>
         <w:t>]</w:t>
       </w:r>
@@ -27629,13 +25683,8 @@
       <w:pPr>
         <w:ind w:left="1800"/>
       </w:pPr>
-      <w:proofErr w:type="gramStart"/>
-      <w:r>
-        <w:t>if</w:t>
-      </w:r>
-      <w:proofErr w:type="gramEnd"/>
-      <w:r>
-        <w:t xml:space="preserve"> ($op == 'create') {</w:t>
+      <w:r>
+        <w:t>if ($op == 'create') {</w:t>
       </w:r>
     </w:p>
     <w:p>
@@ -27647,15 +25696,7 @@
       </w:r>
       <w:r>
         <w:tab/>
-        <w:t xml:space="preserve">// </w:t>
-      </w:r>
-      <w:proofErr w:type="gramStart"/>
-      <w:r>
-        <w:t>Only</w:t>
-      </w:r>
-      <w:proofErr w:type="gramEnd"/>
-      <w:r>
-        <w:t xml:space="preserve"> users with permission to do so may create this node type.</w:t>
+        <w:t>// Only users with permission to do so may create this node type.</w:t>
       </w:r>
     </w:p>
     <w:p>
@@ -27667,14 +25708,7 @@
       </w:r>
       <w:r>
         <w:tab/>
-      </w:r>
-      <w:proofErr w:type="gramStart"/>
-      <w:r>
-        <w:t>return</w:t>
-      </w:r>
-      <w:proofErr w:type="gramEnd"/>
-      <w:r>
-        <w:t xml:space="preserve"> </w:t>
+        <w:t xml:space="preserve">return </w:t>
       </w:r>
       <w:proofErr w:type="spellStart"/>
       <w:r>
@@ -27759,32 +25793,19 @@
       </w:r>
       <w:proofErr w:type="spellStart"/>
       <w:r>
-        <w:t>foo_</w:t>
-      </w:r>
-      <w:proofErr w:type="gramStart"/>
-      <w:r>
-        <w:t>bar</w:t>
+        <w:t>foo_bar</w:t>
       </w:r>
       <w:proofErr w:type="spellEnd"/>
       <w:r>
         <w:t>()</w:t>
       </w:r>
-      <w:proofErr w:type="gramEnd"/>
     </w:p>
     <w:p>
       <w:pPr>
         <w:ind w:left="720"/>
       </w:pPr>
       <w:r>
-        <w:t xml:space="preserve"> "</w:t>
-      </w:r>
-      <w:proofErr w:type="gramStart"/>
-      <w:r>
-        <w:t>foo</w:t>
-      </w:r>
-      <w:proofErr w:type="gramEnd"/>
-      <w:r>
-        <w:t xml:space="preserve">" is the name of the module (whose filename is thus </w:t>
+        <w:t xml:space="preserve"> "foo" is the name of the module (whose filename is thus </w:t>
       </w:r>
       <w:proofErr w:type="spellStart"/>
       <w:r>
@@ -27800,15 +25821,7 @@
         <w:ind w:left="720"/>
       </w:pPr>
       <w:r>
-        <w:t xml:space="preserve"> "</w:t>
-      </w:r>
-      <w:proofErr w:type="gramStart"/>
-      <w:r>
-        <w:t>bar</w:t>
-      </w:r>
-      <w:proofErr w:type="gramEnd"/>
-      <w:r>
-        <w:t>" is the name of the hook</w:t>
+        <w:t xml:space="preserve"> "bar" is the name of the hook</w:t>
       </w:r>
     </w:p>
     <w:p>
@@ -27821,19 +25834,11 @@
       </w:pPr>
       <w:proofErr w:type="spellStart"/>
       <w:r>
-        <w:t>hook_</w:t>
-      </w:r>
-      <w:proofErr w:type="gramStart"/>
-      <w:r>
-        <w:t>help</w:t>
-      </w:r>
-      <w:proofErr w:type="spellEnd"/>
-      <w:r>
-        <w:t>(</w:t>
-      </w:r>
-      <w:proofErr w:type="gramEnd"/>
-      <w:r>
-        <w:t>$path, $</w:t>
+        <w:t>hook_help</w:t>
+      </w:r>
+      <w:proofErr w:type="spellEnd"/>
+      <w:r>
+        <w:t>($path, $</w:t>
       </w:r>
       <w:proofErr w:type="spellStart"/>
       <w:r>
@@ -27855,13 +25860,8 @@
         <w:pStyle w:val="ListParagraph"/>
         <w:ind w:left="1080"/>
       </w:pPr>
-      <w:proofErr w:type="gramStart"/>
-      <w:r>
-        <w:t>path</w:t>
-      </w:r>
-      <w:proofErr w:type="gramEnd"/>
-      <w:r>
-        <w:t xml:space="preserve"> could either be a registered path in </w:t>
+      <w:r>
+        <w:t xml:space="preserve">path could either be a registered path in </w:t>
       </w:r>
       <w:proofErr w:type="spellStart"/>
       <w:r>
@@ -27874,13 +25874,8 @@
         <w:pStyle w:val="ListParagraph"/>
         <w:ind w:left="1080"/>
       </w:pPr>
-      <w:proofErr w:type="gramStart"/>
-      <w:r>
-        <w:t>using</w:t>
-      </w:r>
-      <w:proofErr w:type="gramEnd"/>
-      <w:r>
-        <w:t xml:space="preserve"> ‘%’ for wildcard matching</w:t>
+      <w:r>
+        <w:t>using ‘%’ for wildcard matching</w:t>
       </w:r>
     </w:p>
     <w:p>
@@ -27889,13 +25884,11 @@
         <w:ind w:left="1080"/>
       </w:pPr>
       <w:proofErr w:type="spellStart"/>
-      <w:proofErr w:type="gramStart"/>
       <w:r>
         <w:lastRenderedPageBreak/>
         <w:t>arg</w:t>
       </w:r>
       <w:proofErr w:type="spellEnd"/>
-      <w:proofErr w:type="gramEnd"/>
       <w:r>
         <w:t xml:space="preserve"> can provide further </w:t>
       </w:r>
@@ -27925,15 +25918,7 @@
       </w:r>
       <w:proofErr w:type="spellEnd"/>
       <w:r>
-        <w:t xml:space="preserve">' </w:t>
-      </w:r>
-      <w:proofErr w:type="gramStart"/>
-      <w:r>
-        <w:t>The</w:t>
-      </w:r>
-      <w:proofErr w:type="gramEnd"/>
-      <w:r>
-        <w:t xml:space="preserve"> main module help text, displayed on the admin/help/</w:t>
+        <w:t>' The main module help text, displayed on the admin/help/</w:t>
       </w:r>
       <w:proofErr w:type="spellStart"/>
       <w:r>
@@ -27977,15 +25962,7 @@
         <w:ind w:left="720" w:firstLine="720"/>
       </w:pPr>
       <w:r>
-        <w:t xml:space="preserve"> (</w:t>
-      </w:r>
-      <w:proofErr w:type="gramStart"/>
-      <w:r>
-        <w:t>or</w:t>
-      </w:r>
-      <w:proofErr w:type="gramEnd"/>
-      <w:r>
-        <w:t xml:space="preserve"> on subsequent enables after the module has been uninstalled).</w:t>
+        <w:t xml:space="preserve"> (or on subsequent enables after the module has been uninstalled).</w:t>
       </w:r>
     </w:p>
     <w:p>
@@ -28057,57 +26034,25 @@
     </w:p>
     <w:p>
       <w:r>
-        <w:t xml:space="preserve">    * </w:t>
-      </w:r>
-      <w:proofErr w:type="gramStart"/>
-      <w:r>
-        <w:t>columns</w:t>
-      </w:r>
-      <w:proofErr w:type="gramEnd"/>
-      <w:r>
-        <w:t>: An array of Schema API column specifications, keyed by column name. This specifies what comprises a value for a given field. For example, a value for a number field is simply 'value', while a value for a formatted text field is the combination of 'value' and 'format'. It is recommended to avoid having the column definitions depend on field settings when possible. No assumptions should be made on how storage engines internally use the original column name to structure their storage.</w:t>
-      </w:r>
-    </w:p>
-    <w:p>
-      <w:r>
-        <w:t xml:space="preserve">    * </w:t>
-      </w:r>
-      <w:proofErr w:type="gramStart"/>
-      <w:r>
-        <w:t>indexes</w:t>
-      </w:r>
-      <w:proofErr w:type="gramEnd"/>
-      <w:r>
-        <w:t xml:space="preserve">: (optional) An array of Schema API indexes definitions. Only columns that appear in the 'columns' array are allowed. Those indexes will be used as default indexes. Callers of </w:t>
-      </w:r>
-      <w:proofErr w:type="spellStart"/>
-      <w:r>
-        <w:t>field_create_</w:t>
-      </w:r>
-      <w:proofErr w:type="gramStart"/>
-      <w:r>
-        <w:t>field</w:t>
-      </w:r>
-      <w:proofErr w:type="spellEnd"/>
-      <w:r>
-        <w:t>(</w:t>
-      </w:r>
-      <w:proofErr w:type="gramEnd"/>
-      <w:r>
-        <w:t>) can specify additional indexes, or, at their own risk, modify the default indexes specified by the field-type module. Some storage engines might not support indexes.</w:t>
-      </w:r>
-    </w:p>
-    <w:p>
-      <w:r>
-        <w:t xml:space="preserve">    * </w:t>
-      </w:r>
-      <w:proofErr w:type="gramStart"/>
-      <w:r>
-        <w:t>foreign</w:t>
-      </w:r>
-      <w:proofErr w:type="gramEnd"/>
-      <w:r>
-        <w:t xml:space="preserve"> keys: (optional) An array of Schema API foreign keys definitions.</w:t>
+        <w:t xml:space="preserve">    * columns: An array of Schema API column specifications, keyed by column name. This specifies what comprises a value for a given field. For example, a value for a number field is simply 'value', while a value for a formatted text field is the combination of 'value' and 'format'. It is recommended to avoid having the column definitions depend on field settings when possible. No assumptions should be made on how storage engines internally use the original column name to structure their storage.</w:t>
+      </w:r>
+    </w:p>
+    <w:p>
+      <w:r>
+        <w:t xml:space="preserve">    * indexes: (optional) An array of Schema API indexes definitions. Only columns that appear in the 'columns' array are allowed. Those indexes will be used as default indexes. Callers of </w:t>
+      </w:r>
+      <w:proofErr w:type="spellStart"/>
+      <w:r>
+        <w:t>field_create_field</w:t>
+      </w:r>
+      <w:proofErr w:type="spellEnd"/>
+      <w:r>
+        <w:t>() can specify additional indexes, or, at their own risk, modify the default indexes specified by the field-type module. Some storage engines might not support indexes.</w:t>
+      </w:r>
+    </w:p>
+    <w:p>
+      <w:r>
+        <w:t xml:space="preserve">    * foreign keys: (optional) An array of Schema API foreign keys definitions.</w:t>
       </w:r>
     </w:p>
     <w:p>
@@ -28135,14 +26080,12 @@
           <w:numId w:val="1"/>
         </w:numPr>
       </w:pPr>
-      <w:proofErr w:type="gramStart"/>
       <w:r>
         <w:t>n</w:t>
       </w:r>
       <w:r>
         <w:t>ame</w:t>
       </w:r>
-      <w:proofErr w:type="gramEnd"/>
     </w:p>
     <w:p>
       <w:r>
@@ -28157,14 +26100,12 @@
           <w:numId w:val="1"/>
         </w:numPr>
       </w:pPr>
-      <w:proofErr w:type="gramStart"/>
       <w:r>
         <w:t>p</w:t>
       </w:r>
       <w:r>
         <w:t>ackage</w:t>
       </w:r>
-      <w:proofErr w:type="gramEnd"/>
     </w:p>
     <w:p>
       <w:r>
@@ -28182,12 +26123,10 @@
           <w:numId w:val="1"/>
         </w:numPr>
       </w:pPr>
-      <w:proofErr w:type="gramStart"/>
       <w:r>
         <w:lastRenderedPageBreak/>
         <w:t>version</w:t>
       </w:r>
-      <w:proofErr w:type="gramEnd"/>
     </w:p>
     <w:p>
       <w:r>
@@ -28202,11 +26141,9 @@
           <w:numId w:val="1"/>
         </w:numPr>
       </w:pPr>
-      <w:proofErr w:type="gramStart"/>
       <w:r>
         <w:t>description</w:t>
       </w:r>
-      <w:proofErr w:type="gramEnd"/>
     </w:p>
     <w:p>
       <w:r>
@@ -28265,19 +26202,11 @@
       </w:r>
       <w:proofErr w:type="spellStart"/>
       <w:r>
-        <w:t>theme_</w:t>
-      </w:r>
-      <w:proofErr w:type="gramStart"/>
-      <w:r>
-        <w:t>elementtype</w:t>
-      </w:r>
-      <w:proofErr w:type="spellEnd"/>
-      <w:r>
-        <w:t>(</w:t>
-      </w:r>
-      <w:proofErr w:type="gramEnd"/>
-      <w:r>
-        <w:t xml:space="preserve">), which should be registered with </w:t>
+        <w:t>theme_elementtype</w:t>
+      </w:r>
+      <w:proofErr w:type="spellEnd"/>
+      <w:r>
+        <w:t xml:space="preserve">(), which should be registered with </w:t>
       </w:r>
       <w:proofErr w:type="spellStart"/>
       <w:r>
@@ -28311,12 +26240,10 @@
         <w:t xml:space="preserve">    * "#input": </w:t>
       </w:r>
       <w:proofErr w:type="spellStart"/>
-      <w:proofErr w:type="gramStart"/>
       <w:r>
         <w:t>boolean</w:t>
       </w:r>
       <w:proofErr w:type="spellEnd"/>
-      <w:proofErr w:type="gramEnd"/>
       <w:r>
         <w:t xml:space="preserve"> indicating whether or not this element carries a value (even if it's hidden).</w:t>
       </w:r>
@@ -28523,19 +26450,11 @@
       </w:r>
       <w:proofErr w:type="spellStart"/>
       <w:r>
-        <w:t>theme_form_</w:t>
-      </w:r>
-      <w:proofErr w:type="gramStart"/>
-      <w:r>
-        <w:t>element</w:t>
-      </w:r>
-      <w:proofErr w:type="spellEnd"/>
-      <w:r>
-        <w:t>(</w:t>
-      </w:r>
-      <w:proofErr w:type="gramEnd"/>
-      <w:r>
-        <w:t xml:space="preserve">) and </w:t>
+        <w:t>theme_form_element</w:t>
+      </w:r>
+      <w:proofErr w:type="spellEnd"/>
+      <w:r>
+        <w:t xml:space="preserve">() and </w:t>
       </w:r>
       <w:proofErr w:type="spellStart"/>
       <w:r>
@@ -28762,13 +26681,8 @@
         <w:ind w:left="1080"/>
       </w:pPr>
       <w:r>
-        <w:t xml:space="preserve">      </w:t>
-      </w:r>
-      <w:proofErr w:type="gramStart"/>
-      <w:r>
-        <w:t>Other :</w:t>
-      </w:r>
-      <w:proofErr w:type="gramEnd"/>
+        <w:t xml:space="preserve">      Other :</w:t>
+      </w:r>
     </w:p>
     <w:p>
       <w:pPr>
@@ -28785,15 +26699,7 @@
         <w:ind w:left="1080"/>
       </w:pPr>
       <w:r>
-        <w:t xml:space="preserve">      Check </w:t>
-      </w:r>
-      <w:proofErr w:type="gramStart"/>
-      <w:r>
-        <w:t>New</w:t>
-      </w:r>
-      <w:proofErr w:type="gramEnd"/>
-      <w:r>
-        <w:t xml:space="preserve"> text file line delimiter and select</w:t>
+        <w:t xml:space="preserve">      Check New text file line delimiter and select</w:t>
       </w:r>
     </w:p>
     <w:p>
@@ -28811,13 +26717,8 @@
         <w:ind w:left="1080"/>
       </w:pPr>
       <w:r>
-        <w:t xml:space="preserve">             </w:t>
-      </w:r>
-      <w:proofErr w:type="gramStart"/>
-      <w:r>
-        <w:t>Unix</w:t>
-      </w:r>
-      <w:proofErr w:type="gramEnd"/>
+        <w:t xml:space="preserve">             Unix</w:t>
+      </w:r>
     </w:p>
     <w:p>
       <w:pPr>
@@ -28898,12 +26799,10 @@
         </w:numPr>
       </w:pPr>
       <w:proofErr w:type="spellStart"/>
-      <w:proofErr w:type="gramStart"/>
       <w:r>
         <w:t>dddd</w:t>
       </w:r>
       <w:proofErr w:type="spellEnd"/>
-      <w:proofErr w:type="gramEnd"/>
     </w:p>
     <w:sectPr>
       <w:pgSz w:w="11906" w:h="16838"/>
@@ -33438,7 +31337,7 @@
 </file>
 
 <file path=customXml/itemProps1.xml><?xml version="1.0" encoding="utf-8"?>
-<ds:datastoreItem xmlns:ds="http://schemas.openxmlformats.org/officeDocument/2006/customXml" ds:itemID="{608D7625-C90C-4B63-B316-5A231900C1D7}">
+<ds:datastoreItem xmlns:ds="http://schemas.openxmlformats.org/officeDocument/2006/customXml" ds:itemID="{BC166E01-45ED-4C82-940B-2EFDD938F281}">
   <ds:schemaRefs>
     <ds:schemaRef ds:uri="http://schemas.openxmlformats.org/officeDocument/2006/bibliography"/>
   </ds:schemaRefs>

--- a/Drupal notes.docx
+++ b/Drupal notes.docx
@@ -17209,10 +17209,7 @@
       </w:r>
       <w:proofErr w:type="gramEnd"/>
       <w:r>
-        <w:t xml:space="preserve"> html string to the caller</w:t>
-      </w:r>
-      <w:r>
-        <w:t xml:space="preserve">, this is to allow the </w:t>
+        <w:t xml:space="preserve"> html string to the caller, this is to allow the </w:t>
       </w:r>
       <w:proofErr w:type="spellStart"/>
       <w:r>
@@ -17349,106 +17346,214 @@
         </w:numPr>
       </w:pPr>
       <w:r>
-        <w:t>$</w:t>
+        <w:t>$variables</w:t>
+      </w:r>
+    </w:p>
+    <w:p>
+      <w:pPr>
+        <w:pStyle w:val="Heading4"/>
+        <w:numPr>
+          <w:ilvl w:val="3"/>
+          <w:numId w:val="1"/>
+        </w:numPr>
+      </w:pPr>
+      <w:r>
+        <w:t>#variables as a render array</w:t>
+      </w:r>
+    </w:p>
+    <w:p/>
+    <w:p>
+      <w:pPr>
+        <w:ind w:left="720"/>
+      </w:pPr>
+      <w:r>
+        <w:t xml:space="preserve">From </w:t>
+      </w:r>
+      <w:r>
+        <w:t xml:space="preserve">a </w:t>
+      </w:r>
+      <w:proofErr w:type="spellStart"/>
+      <w:r>
+        <w:t>renderable</w:t>
+      </w:r>
+      <w:proofErr w:type="spellEnd"/>
+      <w:r>
+        <w:t xml:space="preserve"> </w:t>
+      </w:r>
+      <w:proofErr w:type="gramStart"/>
+      <w:r>
+        <w:t>array</w:t>
+      </w:r>
+      <w:r>
+        <w:t>(</w:t>
+      </w:r>
+      <w:proofErr w:type="gramEnd"/>
+      <w:r>
+        <w:t>with #theme or #</w:t>
+      </w:r>
+      <w:proofErr w:type="spellStart"/>
+      <w:r>
+        <w:t>theme_wrappers</w:t>
+      </w:r>
+      <w:proofErr w:type="spellEnd"/>
+      <w:r>
+        <w:t xml:space="preserve"> keys in the array )</w:t>
+      </w:r>
+      <w:r>
+        <w:t xml:space="preserve">, </w:t>
+      </w:r>
+      <w:r>
+        <w:t>$variables will be retrieved from</w:t>
+      </w:r>
+      <w:r>
+        <w:t xml:space="preserve"> its </w:t>
+      </w:r>
+      <w:r>
+        <w:t xml:space="preserve">other </w:t>
+      </w:r>
+      <w:r>
+        <w:t>properties</w:t>
+      </w:r>
+      <w:r>
+        <w:t xml:space="preserve"> (properties other than #theme </w:t>
+      </w:r>
+      <w:proofErr w:type="spellStart"/>
+      <w:r>
+        <w:t>or#theme_wrappers</w:t>
+      </w:r>
+      <w:proofErr w:type="spellEnd"/>
+      <w:r>
+        <w:t xml:space="preserve"> )</w:t>
+      </w:r>
+      <w:r>
+        <w:t xml:space="preserve"> </w:t>
+      </w:r>
+      <w:r>
+        <w:t xml:space="preserve">by mapping them </w:t>
+      </w:r>
+      <w:r>
+        <w:t>to variables expected by the theme hook implementations.</w:t>
+      </w:r>
+    </w:p>
+    <w:p>
+      <w:pPr>
+        <w:ind w:firstLine="720"/>
+      </w:pPr>
+      <w:r>
+        <w:t>First</w:t>
+      </w:r>
+      <w:r>
+        <w:t xml:space="preserve"> it looks ‘</w:t>
       </w:r>
       <w:r>
         <w:t>variables</w:t>
       </w:r>
+      <w:r>
+        <w:t xml:space="preserve">’ key in </w:t>
+      </w:r>
+      <w:r>
+        <w:t>theme registry</w:t>
+      </w:r>
+      <w:r>
+        <w:t xml:space="preserve"> </w:t>
+      </w:r>
+    </w:p>
+    <w:p>
+      <w:pPr>
+        <w:ind w:firstLine="720"/>
+      </w:pPr>
+      <w:r>
+        <w:t xml:space="preserve">If found </w:t>
+      </w:r>
+      <w:proofErr w:type="gramStart"/>
+      <w:r>
+        <w:t xml:space="preserve">match  </w:t>
+      </w:r>
+      <w:r>
+        <w:t>#</w:t>
+      </w:r>
+      <w:proofErr w:type="gramEnd"/>
+      <w:r>
+        <w:t>$name</w:t>
+      </w:r>
+      <w:r>
+        <w:t xml:space="preserve"> key with variable $name in theme registry</w:t>
+      </w:r>
     </w:p>
     <w:p>
       <w:pPr>
         <w:ind w:left="720"/>
       </w:pPr>
       <w:r>
-        <w:t xml:space="preserve">From </w:t>
-      </w:r>
-      <w:r>
-        <w:t xml:space="preserve">a </w:t>
-      </w:r>
-      <w:proofErr w:type="spellStart"/>
-      <w:r>
-        <w:t>renderable</w:t>
-      </w:r>
-      <w:proofErr w:type="spellEnd"/>
+        <w:t xml:space="preserve">If not found looks for </w:t>
+      </w:r>
+      <w:r>
+        <w:t>'render element'</w:t>
+      </w:r>
+      <w:r>
+        <w:t xml:space="preserve"> in </w:t>
+      </w:r>
+      <w:r>
+        <w:t>theme registry</w:t>
+      </w:r>
+      <w:proofErr w:type="gramStart"/>
+      <w:r>
+        <w:t>,  if</w:t>
+      </w:r>
+      <w:proofErr w:type="gramEnd"/>
+      <w:r>
+        <w:t xml:space="preserve"> found, pass $variables into  $variables[the value of </w:t>
+      </w:r>
+      <w:r>
+        <w:t>'render element</w:t>
+      </w:r>
+      <w:r>
+        <w:t xml:space="preserve">’ in </w:t>
+      </w:r>
+      <w:r>
+        <w:t>theme registry</w:t>
+      </w:r>
+      <w:r>
+        <w:t xml:space="preserve">] , basically it just </w:t>
+      </w:r>
+      <w:r>
+        <w:t>inserts</w:t>
+      </w:r>
       <w:r>
         <w:t xml:space="preserve"> </w:t>
       </w:r>
-      <w:proofErr w:type="gramStart"/>
-      <w:r>
-        <w:t>array</w:t>
-      </w:r>
-      <w:r>
-        <w:t>(</w:t>
-      </w:r>
-      <w:proofErr w:type="gramEnd"/>
-      <w:r>
-        <w:t>with #theme or #</w:t>
-      </w:r>
-      <w:proofErr w:type="spellStart"/>
-      <w:r>
-        <w:t>theme_wrappers</w:t>
-      </w:r>
-      <w:proofErr w:type="spellEnd"/>
-      <w:r>
-        <w:t xml:space="preserve"> keys in the array )</w:t>
-      </w:r>
-      <w:r>
-        <w:t xml:space="preserve">, </w:t>
-      </w:r>
-      <w:r>
-        <w:t>$variables will be retrieved from</w:t>
-      </w:r>
-      <w:r>
-        <w:t xml:space="preserve"> its </w:t>
-      </w:r>
-      <w:r>
-        <w:t xml:space="preserve">other </w:t>
-      </w:r>
-      <w:r>
-        <w:t>properties</w:t>
-      </w:r>
-      <w:r>
-        <w:t xml:space="preserve"> (properties other than #theme </w:t>
-      </w:r>
-      <w:proofErr w:type="spellStart"/>
-      <w:r>
-        <w:t>or</w:t>
-      </w:r>
-      <w:r>
-        <w:t>#theme_wrappers</w:t>
-      </w:r>
-      <w:proofErr w:type="spellEnd"/>
-      <w:r>
-        <w:t xml:space="preserve"> )</w:t>
+      <w:r>
+        <w:t>a new</w:t>
       </w:r>
       <w:r>
         <w:t xml:space="preserve"> </w:t>
       </w:r>
       <w:r>
-        <w:t xml:space="preserve">by mapping them </w:t>
-      </w:r>
-      <w:r>
-        <w:t>to variables expected by the theme hook implementations.</w:t>
-      </w:r>
-    </w:p>
-    <w:p>
-      <w:pPr>
-        <w:ind w:firstLine="720"/>
-      </w:pPr>
-      <w:r>
-        <w:t>First</w:t>
-      </w:r>
-      <w:r>
-        <w:t xml:space="preserve"> it looks ‘</w:t>
-      </w:r>
-      <w:r>
-        <w:t>variables</w:t>
-      </w:r>
-      <w:r>
-        <w:t xml:space="preserve">’ key in </w:t>
-      </w:r>
-      <w:r>
-        <w:t>theme registry</w:t>
+        <w:t>level of final array structure</w:t>
+      </w:r>
+      <w:r>
+        <w:t xml:space="preserve"> $variables </w:t>
+      </w:r>
+      <w:r>
+        <w:t>.</w:t>
+      </w:r>
+    </w:p>
+    <w:p>
+      <w:pPr>
+        <w:pStyle w:val="Heading4"/>
+        <w:numPr>
+          <w:ilvl w:val="3"/>
+          <w:numId w:val="1"/>
+        </w:numPr>
+      </w:pPr>
+      <w:r>
+        <w:t xml:space="preserve">   </w:t>
+      </w:r>
+      <w:r>
+        <w:t xml:space="preserve">#variables </w:t>
+      </w:r>
+      <w:r>
+        <w:t xml:space="preserve">passed through </w:t>
       </w:r>
       <w:r>
         <w:t xml:space="preserve"> </w:t>
@@ -17456,148 +17561,61 @@
     </w:p>
     <w:p>
       <w:pPr>
-        <w:ind w:firstLine="720"/>
-      </w:pPr>
-      <w:r>
-        <w:t xml:space="preserve">If found </w:t>
-      </w:r>
-      <w:proofErr w:type="gramStart"/>
-      <w:r>
-        <w:t xml:space="preserve">match  </w:t>
-      </w:r>
-      <w:r>
-        <w:t>#</w:t>
-      </w:r>
-      <w:proofErr w:type="gramEnd"/>
-      <w:r>
-        <w:t>$name</w:t>
-      </w:r>
-      <w:r>
-        <w:t xml:space="preserve"> key with variable $name in theme registry</w:t>
-      </w:r>
-    </w:p>
-    <w:p>
-      <w:pPr>
-        <w:ind w:left="720"/>
-      </w:pPr>
-      <w:r>
-        <w:t xml:space="preserve">If not found looks for </w:t>
-      </w:r>
-      <w:r>
-        <w:t>'render element'</w:t>
-      </w:r>
-      <w:r>
-        <w:t xml:space="preserve"> in </w:t>
-      </w:r>
-      <w:r>
-        <w:t>theme registry</w:t>
-      </w:r>
-      <w:proofErr w:type="gramStart"/>
-      <w:r>
-        <w:t>,  if</w:t>
-      </w:r>
-      <w:proofErr w:type="gramEnd"/>
-      <w:r>
-        <w:t xml:space="preserve"> found, pass $variables into  $variables[the value of </w:t>
-      </w:r>
-      <w:r>
-        <w:t>'render element</w:t>
-      </w:r>
-      <w:r>
-        <w:t xml:space="preserve">’ in </w:t>
-      </w:r>
-      <w:r>
-        <w:t>theme registry</w:t>
-      </w:r>
-      <w:r>
-        <w:t xml:space="preserve">] , basically it just </w:t>
-      </w:r>
-      <w:r>
-        <w:t>inserts</w:t>
-      </w:r>
-      <w:r>
-        <w:t xml:space="preserve"> </w:t>
-      </w:r>
-      <w:r>
-        <w:t>a new</w:t>
-      </w:r>
-      <w:r>
-        <w:t xml:space="preserve"> </w:t>
-      </w:r>
-      <w:r>
-        <w:t>level of final array structure</w:t>
-      </w:r>
-      <w:r>
-        <w:t xml:space="preserve"> $variables </w:t>
-      </w:r>
-      <w:r>
-        <w:t>.</w:t>
-      </w:r>
-      <w:r>
-        <w:t xml:space="preserve">   </w:t>
-      </w:r>
-    </w:p>
-    <w:p>
-      <w:pPr>
         <w:ind w:left="720" w:firstLine="48"/>
       </w:pPr>
-      <w:proofErr w:type="gramStart"/>
-      <w:r>
-        <w:t xml:space="preserve">Merge </w:t>
-      </w:r>
-      <w:r>
-        <w:t xml:space="preserve"> </w:t>
-      </w:r>
-      <w:r>
-        <w:t>$</w:t>
-      </w:r>
-      <w:proofErr w:type="gramEnd"/>
-      <w:r>
-        <w:t xml:space="preserve">variables with </w:t>
-      </w:r>
-      <w:r>
-        <w:t>theme registry</w:t>
-      </w:r>
-      <w:r>
-        <w:t xml:space="preserve"> </w:t>
-      </w:r>
-      <w:r>
-        <w:t>‘</w:t>
-      </w:r>
-      <w:r>
-        <w:t>variables</w:t>
-      </w:r>
-      <w:r>
-        <w:t>’</w:t>
-      </w:r>
-      <w:r>
-        <w:t xml:space="preserve"> and </w:t>
-      </w:r>
-      <w:r>
-        <w:t>'render element</w:t>
-      </w:r>
-      <w:r>
-        <w:t>’</w:t>
-      </w:r>
-      <w:r>
-        <w:t xml:space="preserve"> again, basically they    are only place holders with no data in it</w:t>
-      </w:r>
-      <w:r>
-        <w:t xml:space="preserve"> and default values</w:t>
-      </w:r>
-      <w:r>
-        <w:t>.</w:t>
-      </w:r>
-    </w:p>
-    <w:p>
-      <w:pPr>
-        <w:ind w:left="720" w:firstLine="48"/>
-      </w:pPr>
-      <w:r>
-        <w:t xml:space="preserve">  </w:t>
-      </w:r>
       <w:bookmarkStart w:id="45" w:name="_GoBack"/>
       <w:bookmarkEnd w:id="45"/>
+    </w:p>
+    <w:p>
+      <w:pPr>
+        <w:ind w:left="720" w:firstLine="48"/>
+      </w:pPr>
+      <w:proofErr w:type="gramStart"/>
+      <w:r>
+        <w:t xml:space="preserve">Merge </w:t>
+      </w:r>
+      <w:r>
+        <w:t xml:space="preserve"> </w:t>
+      </w:r>
+      <w:r>
+        <w:t>$</w:t>
+      </w:r>
+      <w:proofErr w:type="gramEnd"/>
+      <w:r>
+        <w:t xml:space="preserve">variables with </w:t>
+      </w:r>
+      <w:r>
+        <w:t>theme registry</w:t>
+      </w:r>
+      <w:r>
+        <w:t xml:space="preserve"> ‘</w:t>
+      </w:r>
+      <w:r>
+        <w:t>variables</w:t>
+      </w:r>
+      <w:r>
+        <w:t xml:space="preserve">’ and </w:t>
+      </w:r>
+      <w:r>
+        <w:t>'render element</w:t>
+      </w:r>
+      <w:r>
+        <w:t>’</w:t>
+      </w:r>
+      <w:r>
+        <w:t xml:space="preserve">, if no value default values will be set </w:t>
+      </w:r>
+      <w:r>
+        <w:t>.</w:t>
+      </w:r>
+    </w:p>
+    <w:p>
+      <w:pPr>
+        <w:ind w:left="720" w:firstLine="48"/>
+      </w:pPr>
+      <w:r>
+        <w:t xml:space="preserve">  </w:t>
+      </w:r>
     </w:p>
     <w:p>
       <w:pPr>
@@ -18210,6 +18228,7 @@
     </w:p>
     <w:p>
       <w:r>
+        <w:lastRenderedPageBreak/>
         <w:t xml:space="preserve">This registration tells us that a theme hook named </w:t>
       </w:r>
       <w:r>
@@ -18259,7 +18278,6 @@
           <w:rStyle w:val="HTMLCode"/>
           <w:rFonts w:eastAsiaTheme="majorEastAsia"/>
         </w:rPr>
-        <w:lastRenderedPageBreak/>
         <w:t>theme(</w:t>
       </w:r>
       <w:proofErr w:type="gramEnd"/>
@@ -18873,7 +18891,11 @@
       </w:r>
       <w:proofErr w:type="spellEnd"/>
       <w:r>
-        <w:t xml:space="preserve"> function is to perform any logic that needs to be performed to make data presentable, and to sanitize any data so that it is safe to output. It is critically important that your output be secure and not </w:t>
+        <w:t xml:space="preserve"> function is to perform any logic that needs to be performed to make data presentable, and to sanitize any data so that it is safe to output. It is critically important that </w:t>
+      </w:r>
+      <w:r>
+        <w:lastRenderedPageBreak/>
+        <w:t xml:space="preserve">your output be secure and not </w:t>
       </w:r>
       <w:proofErr w:type="gramStart"/>
       <w:r>
@@ -18958,7 +18980,6 @@
           <w:szCs w:val="20"/>
           <w:lang w:eastAsia="en-NZ"/>
         </w:rPr>
-        <w:lastRenderedPageBreak/>
         <w:t>&lt;?</w:t>
       </w:r>
       <w:proofErr w:type="spellStart"/>
@@ -19767,6 +19788,7 @@
         </w:numPr>
       </w:pPr>
       <w:r>
+        <w:lastRenderedPageBreak/>
         <w:t>Theme functions:</w:t>
       </w:r>
     </w:p>
@@ -19811,7 +19833,6 @@
     </w:p>
     <w:p>
       <w:r>
-        <w:lastRenderedPageBreak/>
         <w:t xml:space="preserve">Theme functions are named by prepending 'theme_' to the name of the hook. The arguments given to </w:t>
       </w:r>
       <w:proofErr w:type="gramStart"/>
@@ -20909,6 +20930,7 @@
     </w:p>
     <w:p>
       <w:r>
+        <w:lastRenderedPageBreak/>
         <w:t xml:space="preserve">Second, when calling the </w:t>
       </w:r>
       <w:proofErr w:type="gramStart"/>
@@ -20940,7 +20962,6 @@
     </w:p>
     <w:p>
       <w:r>
-        <w:lastRenderedPageBreak/>
         <w:t>For a practical example, the module Views likes to let each view be themed by name. Upon registration, the hook '</w:t>
       </w:r>
       <w:proofErr w:type="spellStart"/>
@@ -29757,7 +29778,7 @@
     </w:lvl>
   </w:abstractNum>
   <w:abstractNum w:abstractNumId="3">
-    <w:nsid w:val="0A7A0A3D"/>
+    <w:nsid w:val="089C0322"/>
     <w:multiLevelType w:val="multilevel"/>
     <w:tmpl w:val="C602DD3C"/>
     <w:lvl w:ilvl="0">
@@ -29878,7 +29899,7 @@
     </w:lvl>
   </w:abstractNum>
   <w:abstractNum w:abstractNumId="4">
-    <w:nsid w:val="126568A1"/>
+    <w:nsid w:val="0A7A0A3D"/>
     <w:multiLevelType w:val="multilevel"/>
     <w:tmpl w:val="C602DD3C"/>
     <w:lvl w:ilvl="0">
@@ -29999,7 +30020,7 @@
     </w:lvl>
   </w:abstractNum>
   <w:abstractNum w:abstractNumId="5">
-    <w:nsid w:val="1D627350"/>
+    <w:nsid w:val="126568A1"/>
     <w:multiLevelType w:val="multilevel"/>
     <w:tmpl w:val="C602DD3C"/>
     <w:lvl w:ilvl="0">
@@ -30120,7 +30141,7 @@
     </w:lvl>
   </w:abstractNum>
   <w:abstractNum w:abstractNumId="6">
-    <w:nsid w:val="25E86B38"/>
+    <w:nsid w:val="1D627350"/>
     <w:multiLevelType w:val="multilevel"/>
     <w:tmpl w:val="C602DD3C"/>
     <w:lvl w:ilvl="0">
@@ -30241,7 +30262,7 @@
     </w:lvl>
   </w:abstractNum>
   <w:abstractNum w:abstractNumId="7">
-    <w:nsid w:val="26640619"/>
+    <w:nsid w:val="25E86B38"/>
     <w:multiLevelType w:val="multilevel"/>
     <w:tmpl w:val="C602DD3C"/>
     <w:lvl w:ilvl="0">
@@ -30362,7 +30383,7 @@
     </w:lvl>
   </w:abstractNum>
   <w:abstractNum w:abstractNumId="8">
-    <w:nsid w:val="2F8117DB"/>
+    <w:nsid w:val="26640619"/>
     <w:multiLevelType w:val="multilevel"/>
     <w:tmpl w:val="C602DD3C"/>
     <w:lvl w:ilvl="0">
@@ -30483,7 +30504,7 @@
     </w:lvl>
   </w:abstractNum>
   <w:abstractNum w:abstractNumId="9">
-    <w:nsid w:val="2FF74890"/>
+    <w:nsid w:val="2F8117DB"/>
     <w:multiLevelType w:val="multilevel"/>
     <w:tmpl w:val="C602DD3C"/>
     <w:lvl w:ilvl="0">
@@ -30604,7 +30625,7 @@
     </w:lvl>
   </w:abstractNum>
   <w:abstractNum w:abstractNumId="10">
-    <w:nsid w:val="336156B0"/>
+    <w:nsid w:val="2FF74890"/>
     <w:multiLevelType w:val="multilevel"/>
     <w:tmpl w:val="C602DD3C"/>
     <w:lvl w:ilvl="0">
@@ -30725,7 +30746,7 @@
     </w:lvl>
   </w:abstractNum>
   <w:abstractNum w:abstractNumId="11">
-    <w:nsid w:val="37544BE4"/>
+    <w:nsid w:val="336156B0"/>
     <w:multiLevelType w:val="multilevel"/>
     <w:tmpl w:val="C602DD3C"/>
     <w:lvl w:ilvl="0">
@@ -30846,7 +30867,7 @@
     </w:lvl>
   </w:abstractNum>
   <w:abstractNum w:abstractNumId="12">
-    <w:nsid w:val="3D604134"/>
+    <w:nsid w:val="37544BE4"/>
     <w:multiLevelType w:val="multilevel"/>
     <w:tmpl w:val="C602DD3C"/>
     <w:lvl w:ilvl="0">
@@ -30967,7 +30988,7 @@
     </w:lvl>
   </w:abstractNum>
   <w:abstractNum w:abstractNumId="13">
-    <w:nsid w:val="41F10E10"/>
+    <w:nsid w:val="3D604134"/>
     <w:multiLevelType w:val="multilevel"/>
     <w:tmpl w:val="C602DD3C"/>
     <w:lvl w:ilvl="0">
@@ -31088,7 +31109,7 @@
     </w:lvl>
   </w:abstractNum>
   <w:abstractNum w:abstractNumId="14">
-    <w:nsid w:val="491C051E"/>
+    <w:nsid w:val="41F10E10"/>
     <w:multiLevelType w:val="multilevel"/>
     <w:tmpl w:val="C602DD3C"/>
     <w:lvl w:ilvl="0">
@@ -31209,7 +31230,7 @@
     </w:lvl>
   </w:abstractNum>
   <w:abstractNum w:abstractNumId="15">
-    <w:nsid w:val="499F1CBB"/>
+    <w:nsid w:val="491C051E"/>
     <w:multiLevelType w:val="multilevel"/>
     <w:tmpl w:val="C602DD3C"/>
     <w:lvl w:ilvl="0">
@@ -31330,7 +31351,7 @@
     </w:lvl>
   </w:abstractNum>
   <w:abstractNum w:abstractNumId="16">
-    <w:nsid w:val="583F3DDF"/>
+    <w:nsid w:val="499F1CBB"/>
     <w:multiLevelType w:val="multilevel"/>
     <w:tmpl w:val="C602DD3C"/>
     <w:lvl w:ilvl="0">
@@ -31451,7 +31472,7 @@
     </w:lvl>
   </w:abstractNum>
   <w:abstractNum w:abstractNumId="17">
-    <w:nsid w:val="5C64386E"/>
+    <w:nsid w:val="583F3DDF"/>
     <w:multiLevelType w:val="multilevel"/>
     <w:tmpl w:val="C602DD3C"/>
     <w:lvl w:ilvl="0">
@@ -31572,7 +31593,7 @@
     </w:lvl>
   </w:abstractNum>
   <w:abstractNum w:abstractNumId="18">
-    <w:nsid w:val="5CD948DA"/>
+    <w:nsid w:val="5C64386E"/>
     <w:multiLevelType w:val="multilevel"/>
     <w:tmpl w:val="C602DD3C"/>
     <w:lvl w:ilvl="0">
@@ -31693,7 +31714,7 @@
     </w:lvl>
   </w:abstractNum>
   <w:abstractNum w:abstractNumId="19">
-    <w:nsid w:val="5DC87E70"/>
+    <w:nsid w:val="5CD948DA"/>
     <w:multiLevelType w:val="multilevel"/>
     <w:tmpl w:val="C602DD3C"/>
     <w:lvl w:ilvl="0">
@@ -31814,7 +31835,7 @@
     </w:lvl>
   </w:abstractNum>
   <w:abstractNum w:abstractNumId="20">
-    <w:nsid w:val="69E720BF"/>
+    <w:nsid w:val="5DC87E70"/>
     <w:multiLevelType w:val="multilevel"/>
     <w:tmpl w:val="C602DD3C"/>
     <w:lvl w:ilvl="0">
@@ -31935,7 +31956,7 @@
     </w:lvl>
   </w:abstractNum>
   <w:abstractNum w:abstractNumId="21">
-    <w:nsid w:val="739F5FF6"/>
+    <w:nsid w:val="69E720BF"/>
     <w:multiLevelType w:val="multilevel"/>
     <w:tmpl w:val="C602DD3C"/>
     <w:lvl w:ilvl="0">
@@ -32056,96 +32077,7 @@
     </w:lvl>
   </w:abstractNum>
   <w:abstractNum w:abstractNumId="22">
-    <w:nsid w:val="756A3A8A"/>
-    <w:multiLevelType w:val="hybridMultilevel"/>
-    <w:tmpl w:val="C19ADC6C"/>
-    <w:lvl w:ilvl="0" w:tplc="1409000F">
-      <w:start w:val="1"/>
-      <w:numFmt w:val="decimal"/>
-      <w:lvlText w:val="%1."/>
-      <w:lvlJc w:val="left"/>
-      <w:pPr>
-        <w:ind w:left="720" w:hanging="360"/>
-      </w:pPr>
-      <w:rPr>
-        <w:rFonts w:hint="default"/>
-      </w:rPr>
-    </w:lvl>
-    <w:lvl w:ilvl="1" w:tplc="14090019" w:tentative="1">
-      <w:start w:val="1"/>
-      <w:numFmt w:val="lowerLetter"/>
-      <w:lvlText w:val="%2."/>
-      <w:lvlJc w:val="left"/>
-      <w:pPr>
-        <w:ind w:left="1440" w:hanging="360"/>
-      </w:pPr>
-    </w:lvl>
-    <w:lvl w:ilvl="2" w:tplc="1409001B" w:tentative="1">
-      <w:start w:val="1"/>
-      <w:numFmt w:val="lowerRoman"/>
-      <w:lvlText w:val="%3."/>
-      <w:lvlJc w:val="right"/>
-      <w:pPr>
-        <w:ind w:left="2160" w:hanging="180"/>
-      </w:pPr>
-    </w:lvl>
-    <w:lvl w:ilvl="3" w:tplc="1409000F" w:tentative="1">
-      <w:start w:val="1"/>
-      <w:numFmt w:val="decimal"/>
-      <w:lvlText w:val="%4."/>
-      <w:lvlJc w:val="left"/>
-      <w:pPr>
-        <w:ind w:left="2880" w:hanging="360"/>
-      </w:pPr>
-    </w:lvl>
-    <w:lvl w:ilvl="4" w:tplc="14090019" w:tentative="1">
-      <w:start w:val="1"/>
-      <w:numFmt w:val="lowerLetter"/>
-      <w:lvlText w:val="%5."/>
-      <w:lvlJc w:val="left"/>
-      <w:pPr>
-        <w:ind w:left="3600" w:hanging="360"/>
-      </w:pPr>
-    </w:lvl>
-    <w:lvl w:ilvl="5" w:tplc="1409001B" w:tentative="1">
-      <w:start w:val="1"/>
-      <w:numFmt w:val="lowerRoman"/>
-      <w:lvlText w:val="%6."/>
-      <w:lvlJc w:val="right"/>
-      <w:pPr>
-        <w:ind w:left="4320" w:hanging="180"/>
-      </w:pPr>
-    </w:lvl>
-    <w:lvl w:ilvl="6" w:tplc="1409000F" w:tentative="1">
-      <w:start w:val="1"/>
-      <w:numFmt w:val="decimal"/>
-      <w:lvlText w:val="%7."/>
-      <w:lvlJc w:val="left"/>
-      <w:pPr>
-        <w:ind w:left="5040" w:hanging="360"/>
-      </w:pPr>
-    </w:lvl>
-    <w:lvl w:ilvl="7" w:tplc="14090019" w:tentative="1">
-      <w:start w:val="1"/>
-      <w:numFmt w:val="lowerLetter"/>
-      <w:lvlText w:val="%8."/>
-      <w:lvlJc w:val="left"/>
-      <w:pPr>
-        <w:ind w:left="5760" w:hanging="360"/>
-      </w:pPr>
-    </w:lvl>
-    <w:lvl w:ilvl="8" w:tplc="1409001B" w:tentative="1">
-      <w:start w:val="1"/>
-      <w:numFmt w:val="lowerRoman"/>
-      <w:lvlText w:val="%9."/>
-      <w:lvlJc w:val="right"/>
-      <w:pPr>
-        <w:ind w:left="6480" w:hanging="180"/>
-      </w:pPr>
-    </w:lvl>
-  </w:abstractNum>
-  <w:abstractNum w:abstractNumId="23">
-    <w:nsid w:val="77CA50E8"/>
+    <w:nsid w:val="739F5FF6"/>
     <w:multiLevelType w:val="multilevel"/>
     <w:tmpl w:val="C602DD3C"/>
     <w:lvl w:ilvl="0">
@@ -32265,8 +32197,97 @@
       </w:rPr>
     </w:lvl>
   </w:abstractNum>
+  <w:abstractNum w:abstractNumId="23">
+    <w:nsid w:val="756A3A8A"/>
+    <w:multiLevelType w:val="hybridMultilevel"/>
+    <w:tmpl w:val="C19ADC6C"/>
+    <w:lvl w:ilvl="0" w:tplc="1409000F">
+      <w:start w:val="1"/>
+      <w:numFmt w:val="decimal"/>
+      <w:lvlText w:val="%1."/>
+      <w:lvlJc w:val="left"/>
+      <w:pPr>
+        <w:ind w:left="720" w:hanging="360"/>
+      </w:pPr>
+      <w:rPr>
+        <w:rFonts w:hint="default"/>
+      </w:rPr>
+    </w:lvl>
+    <w:lvl w:ilvl="1" w:tplc="14090019" w:tentative="1">
+      <w:start w:val="1"/>
+      <w:numFmt w:val="lowerLetter"/>
+      <w:lvlText w:val="%2."/>
+      <w:lvlJc w:val="left"/>
+      <w:pPr>
+        <w:ind w:left="1440" w:hanging="360"/>
+      </w:pPr>
+    </w:lvl>
+    <w:lvl w:ilvl="2" w:tplc="1409001B" w:tentative="1">
+      <w:start w:val="1"/>
+      <w:numFmt w:val="lowerRoman"/>
+      <w:lvlText w:val="%3."/>
+      <w:lvlJc w:val="right"/>
+      <w:pPr>
+        <w:ind w:left="2160" w:hanging="180"/>
+      </w:pPr>
+    </w:lvl>
+    <w:lvl w:ilvl="3" w:tplc="1409000F" w:tentative="1">
+      <w:start w:val="1"/>
+      <w:numFmt w:val="decimal"/>
+      <w:lvlText w:val="%4."/>
+      <w:lvlJc w:val="left"/>
+      <w:pPr>
+        <w:ind w:left="2880" w:hanging="360"/>
+      </w:pPr>
+    </w:lvl>
+    <w:lvl w:ilvl="4" w:tplc="14090019" w:tentative="1">
+      <w:start w:val="1"/>
+      <w:numFmt w:val="lowerLetter"/>
+      <w:lvlText w:val="%5."/>
+      <w:lvlJc w:val="left"/>
+      <w:pPr>
+        <w:ind w:left="3600" w:hanging="360"/>
+      </w:pPr>
+    </w:lvl>
+    <w:lvl w:ilvl="5" w:tplc="1409001B" w:tentative="1">
+      <w:start w:val="1"/>
+      <w:numFmt w:val="lowerRoman"/>
+      <w:lvlText w:val="%6."/>
+      <w:lvlJc w:val="right"/>
+      <w:pPr>
+        <w:ind w:left="4320" w:hanging="180"/>
+      </w:pPr>
+    </w:lvl>
+    <w:lvl w:ilvl="6" w:tplc="1409000F" w:tentative="1">
+      <w:start w:val="1"/>
+      <w:numFmt w:val="decimal"/>
+      <w:lvlText w:val="%7."/>
+      <w:lvlJc w:val="left"/>
+      <w:pPr>
+        <w:ind w:left="5040" w:hanging="360"/>
+      </w:pPr>
+    </w:lvl>
+    <w:lvl w:ilvl="7" w:tplc="14090019" w:tentative="1">
+      <w:start w:val="1"/>
+      <w:numFmt w:val="lowerLetter"/>
+      <w:lvlText w:val="%8."/>
+      <w:lvlJc w:val="left"/>
+      <w:pPr>
+        <w:ind w:left="5760" w:hanging="360"/>
+      </w:pPr>
+    </w:lvl>
+    <w:lvl w:ilvl="8" w:tplc="1409001B" w:tentative="1">
+      <w:start w:val="1"/>
+      <w:numFmt w:val="lowerRoman"/>
+      <w:lvlText w:val="%9."/>
+      <w:lvlJc w:val="right"/>
+      <w:pPr>
+        <w:ind w:left="6480" w:hanging="180"/>
+      </w:pPr>
+    </w:lvl>
+  </w:abstractNum>
   <w:abstractNum w:abstractNumId="24">
-    <w:nsid w:val="7B2050C6"/>
+    <w:nsid w:val="77CA50E8"/>
     <w:multiLevelType w:val="multilevel"/>
     <w:tmpl w:val="C602DD3C"/>
     <w:lvl w:ilvl="0">
@@ -32386,80 +32407,204 @@
       </w:rPr>
     </w:lvl>
   </w:abstractNum>
+  <w:abstractNum w:abstractNumId="25">
+    <w:nsid w:val="7B2050C6"/>
+    <w:multiLevelType w:val="multilevel"/>
+    <w:tmpl w:val="C602DD3C"/>
+    <w:lvl w:ilvl="0">
+      <w:start w:val="1"/>
+      <w:numFmt w:val="decimal"/>
+      <w:lvlText w:val="%1."/>
+      <w:lvlJc w:val="left"/>
+      <w:pPr>
+        <w:ind w:left="720" w:hanging="360"/>
+      </w:pPr>
+      <w:rPr>
+        <w:rFonts w:hint="default"/>
+      </w:rPr>
+    </w:lvl>
+    <w:lvl w:ilvl="1">
+      <w:start w:val="1"/>
+      <w:numFmt w:val="decimal"/>
+      <w:isLgl/>
+      <w:lvlText w:val="%1.%2."/>
+      <w:lvlJc w:val="left"/>
+      <w:pPr>
+        <w:ind w:left="1080" w:hanging="360"/>
+      </w:pPr>
+      <w:rPr>
+        <w:rFonts w:hint="default"/>
+      </w:rPr>
+    </w:lvl>
+    <w:lvl w:ilvl="2">
+      <w:start w:val="1"/>
+      <w:numFmt w:val="decimal"/>
+      <w:isLgl/>
+      <w:lvlText w:val="%1.%2.%3."/>
+      <w:lvlJc w:val="left"/>
+      <w:pPr>
+        <w:ind w:left="1800" w:hanging="720"/>
+      </w:pPr>
+      <w:rPr>
+        <w:rFonts w:hint="default"/>
+      </w:rPr>
+    </w:lvl>
+    <w:lvl w:ilvl="3">
+      <w:start w:val="1"/>
+      <w:numFmt w:val="decimal"/>
+      <w:isLgl/>
+      <w:lvlText w:val="%1.%2.%3.%4."/>
+      <w:lvlJc w:val="left"/>
+      <w:pPr>
+        <w:ind w:left="2160" w:hanging="720"/>
+      </w:pPr>
+      <w:rPr>
+        <w:rFonts w:hint="default"/>
+      </w:rPr>
+    </w:lvl>
+    <w:lvl w:ilvl="4">
+      <w:start w:val="1"/>
+      <w:numFmt w:val="decimal"/>
+      <w:isLgl/>
+      <w:lvlText w:val="%1.%2.%3.%4.%5."/>
+      <w:lvlJc w:val="left"/>
+      <w:pPr>
+        <w:ind w:left="2880" w:hanging="1080"/>
+      </w:pPr>
+      <w:rPr>
+        <w:rFonts w:hint="default"/>
+      </w:rPr>
+    </w:lvl>
+    <w:lvl w:ilvl="5">
+      <w:start w:val="1"/>
+      <w:numFmt w:val="decimal"/>
+      <w:isLgl/>
+      <w:lvlText w:val="%1.%2.%3.%4.%5.%6."/>
+      <w:lvlJc w:val="left"/>
+      <w:pPr>
+        <w:ind w:left="3240" w:hanging="1080"/>
+      </w:pPr>
+      <w:rPr>
+        <w:rFonts w:hint="default"/>
+      </w:rPr>
+    </w:lvl>
+    <w:lvl w:ilvl="6">
+      <w:start w:val="1"/>
+      <w:numFmt w:val="decimal"/>
+      <w:isLgl/>
+      <w:lvlText w:val="%1.%2.%3.%4.%5.%6.%7."/>
+      <w:lvlJc w:val="left"/>
+      <w:pPr>
+        <w:ind w:left="3960" w:hanging="1440"/>
+      </w:pPr>
+      <w:rPr>
+        <w:rFonts w:hint="default"/>
+      </w:rPr>
+    </w:lvl>
+    <w:lvl w:ilvl="7">
+      <w:start w:val="1"/>
+      <w:numFmt w:val="decimal"/>
+      <w:isLgl/>
+      <w:lvlText w:val="%1.%2.%3.%4.%5.%6.%7.%8."/>
+      <w:lvlJc w:val="left"/>
+      <w:pPr>
+        <w:ind w:left="4320" w:hanging="1440"/>
+      </w:pPr>
+      <w:rPr>
+        <w:rFonts w:hint="default"/>
+      </w:rPr>
+    </w:lvl>
+    <w:lvl w:ilvl="8">
+      <w:start w:val="1"/>
+      <w:numFmt w:val="decimal"/>
+      <w:isLgl/>
+      <w:lvlText w:val="%1.%2.%3.%4.%5.%6.%7.%8.%9."/>
+      <w:lvlJc w:val="left"/>
+      <w:pPr>
+        <w:ind w:left="5040" w:hanging="1800"/>
+      </w:pPr>
+      <w:rPr>
+        <w:rFonts w:hint="default"/>
+      </w:rPr>
+    </w:lvl>
+  </w:abstractNum>
   <w:num w:numId="1">
-    <w:abstractNumId w:val="16"/>
+    <w:abstractNumId w:val="17"/>
   </w:num>
   <w:num w:numId="2">
+    <w:abstractNumId w:val="23"/>
+  </w:num>
+  <w:num w:numId="3">
+    <w:abstractNumId w:val="11"/>
+  </w:num>
+  <w:num w:numId="4">
+    <w:abstractNumId w:val="12"/>
+  </w:num>
+  <w:num w:numId="5">
+    <w:abstractNumId w:val="8"/>
+  </w:num>
+  <w:num w:numId="6">
+    <w:abstractNumId w:val="21"/>
+  </w:num>
+  <w:num w:numId="7">
+    <w:abstractNumId w:val="5"/>
+  </w:num>
+  <w:num w:numId="8">
+    <w:abstractNumId w:val="24"/>
+  </w:num>
+  <w:num w:numId="9">
+    <w:abstractNumId w:val="19"/>
+  </w:num>
+  <w:num w:numId="10">
+    <w:abstractNumId w:val="10"/>
+  </w:num>
+  <w:num w:numId="11">
+    <w:abstractNumId w:val="18"/>
+  </w:num>
+  <w:num w:numId="12">
     <w:abstractNumId w:val="22"/>
   </w:num>
-  <w:num w:numId="3">
-    <w:abstractNumId w:val="10"/>
+  <w:num w:numId="13">
+    <w:abstractNumId w:val="9"/>
   </w:num>
-  <w:num w:numId="4">
-    <w:abstractNumId w:val="11"/>
+  <w:num w:numId="14">
+    <w:abstractNumId w:val="6"/>
   </w:num>
-  <w:num w:numId="5">
+  <w:num w:numId="15">
     <w:abstractNumId w:val="7"/>
   </w:num>
-  <w:num w:numId="6">
-    <w:abstractNumId w:val="20"/>
-  </w:num>
-  <w:num w:numId="7">
-    <w:abstractNumId w:val="4"/>
-  </w:num>
-  <w:num w:numId="8">
-    <w:abstractNumId w:val="23"/>
-  </w:num>
-  <w:num w:numId="9">
-    <w:abstractNumId w:val="18"/>
-  </w:num>
-  <w:num w:numId="10">
-    <w:abstractNumId w:val="9"/>
-  </w:num>
-  <w:num w:numId="11">
-    <w:abstractNumId w:val="17"/>
-  </w:num>
-  <w:num w:numId="12">
-    <w:abstractNumId w:val="21"/>
-  </w:num>
-  <w:num w:numId="13">
-    <w:abstractNumId w:val="8"/>
-  </w:num>
-  <w:num w:numId="14">
-    <w:abstractNumId w:val="5"/>
-  </w:num>
-  <w:num w:numId="15">
-    <w:abstractNumId w:val="6"/>
-  </w:num>
   <w:num w:numId="16">
-    <w:abstractNumId w:val="13"/>
+    <w:abstractNumId w:val="14"/>
   </w:num>
   <w:num w:numId="17">
     <w:abstractNumId w:val="2"/>
   </w:num>
   <w:num w:numId="18">
-    <w:abstractNumId w:val="14"/>
+    <w:abstractNumId w:val="15"/>
   </w:num>
   <w:num w:numId="19">
-    <w:abstractNumId w:val="24"/>
+    <w:abstractNumId w:val="25"/>
   </w:num>
   <w:num w:numId="20">
-    <w:abstractNumId w:val="19"/>
+    <w:abstractNumId w:val="20"/>
   </w:num>
   <w:num w:numId="21">
     <w:abstractNumId w:val="0"/>
   </w:num>
   <w:num w:numId="22">
-    <w:abstractNumId w:val="3"/>
+    <w:abstractNumId w:val="4"/>
   </w:num>
   <w:num w:numId="23">
     <w:abstractNumId w:val="1"/>
   </w:num>
   <w:num w:numId="24">
-    <w:abstractNumId w:val="12"/>
+    <w:abstractNumId w:val="13"/>
   </w:num>
   <w:num w:numId="25">
-    <w:abstractNumId w:val="15"/>
+    <w:abstractNumId w:val="16"/>
+  </w:num>
+  <w:num w:numId="26">
+    <w:abstractNumId w:val="3"/>
   </w:num>
   <w:numIdMacAtCleanup w:val="2"/>
 </w:numbering>
@@ -33949,7 +34094,7 @@
 </file>
 
 <file path=customXml/itemProps1.xml><?xml version="1.0" encoding="utf-8"?>
-<ds:datastoreItem xmlns:ds="http://schemas.openxmlformats.org/officeDocument/2006/customXml" ds:itemID="{318D07CA-BD4F-4D34-AD34-4E522868C0EF}">
+<ds:datastoreItem xmlns:ds="http://schemas.openxmlformats.org/officeDocument/2006/customXml" ds:itemID="{30685F9E-5601-4A23-916C-899A6507CFE1}">
   <ds:schemaRefs>
     <ds:schemaRef ds:uri="http://schemas.openxmlformats.org/officeDocument/2006/bibliography"/>
   </ds:schemaRefs>
